--- a/Year_2/Базы данных/Отчет.docx
+++ b/Year_2/Базы данных/Отчет.docx
@@ -380,10 +380,80 @@
     <w:p>
       <w:pPr>
         <w:pStyle w:val="a6"/>
-        <w:jc w:val="both"/>
-      </w:pPr>
+      </w:pPr>
+      <w:r>
+        <w:t>Киноте</w:t>
+      </w:r>
+      <w:r>
+        <w:t>а</w:t>
+      </w:r>
+      <w:r>
+        <w:t>тр — общественное здание или его часть с оборудованием для публичной демонстрации кинофильмов. Главное помещение кинотеатра — зрительный зал с экраном большого размера и системой воспроизведения звука. В современных кинотеатрах система звуковоспроизведения состоит из нескольких громкоговорителей, обеспечивающих объёмный звук.</w:t>
+      </w:r>
+      <w:r>
+        <w:t xml:space="preserve"> </w:t>
+      </w:r>
+      <w:r>
+        <w:t>В современных кинотеатрах часто имеется несколько зрительных залов, обязательна система кондиционирования воздуха, а современные звуковоспроизводящие системы состоят из множества раздельных звуковых каналов. В кинотеатрах обычно также имеются фойе для зрителей, гардероб, буфет, служебные помещения</w:t>
+      </w:r>
+      <w:r>
+        <w:t>.</w:t>
+      </w:r>
+      <w:r>
+        <w:t xml:space="preserve"> </w:t>
+      </w:r>
+    </w:p>
+    <w:p>
+      <w:pPr>
+        <w:pStyle w:val="a6"/>
+      </w:pPr>
+      <w:r>
+        <w:t xml:space="preserve">Продажа билетов </w:t>
+      </w:r>
+      <w:r>
+        <w:t>в большинстве</w:t>
+      </w:r>
+      <w:r>
+        <w:t xml:space="preserve"> </w:t>
+      </w:r>
+      <w:r>
+        <w:t>кинотеатр</w:t>
+      </w:r>
+      <w:r>
+        <w:t>ов</w:t>
+      </w:r>
+      <w:r>
+        <w:t xml:space="preserve"> осуществляется как </w:t>
+      </w:r>
+      <w:r>
+        <w:t>в кассе кинотеатра, так и на онлайн-ресурсах</w:t>
+      </w:r>
+      <w:r>
+        <w:t>, где используются различные формы бронирования</w:t>
+      </w:r>
+      <w:r>
+        <w:t>.</w:t>
+      </w:r>
+      <w:r>
+        <w:t xml:space="preserve"> </w:t>
+      </w:r>
+      <w:r>
+        <w:t xml:space="preserve">Большинство кинотеатров </w:t>
+      </w:r>
+      <w:r>
+        <w:t>используют систему скидок для школьников, студентов и других групп лиц.</w:t>
+      </w:r>
+      <w:r>
+        <w:t xml:space="preserve"> Некоторые сети </w:t>
+      </w:r>
+      <w:r>
+        <w:t>кинотеатров продают абонементы на посещение показов фильмов.</w:t>
+      </w:r>
       <w:bookmarkStart w:id="0" w:name="_GoBack"/>
       <w:bookmarkEnd w:id="0"/>
+      <w:r>
+        <w:t xml:space="preserve"> </w:t>
+      </w:r>
     </w:p>
     <w:sectPr>
       <w:pgSz w:w="11906" w:h="16838"/>
@@ -518,6 +588,7 @@
     <w:lsdException w:name="HTML Sample" w:semiHidden="1" w:unhideWhenUsed="1"/>
     <w:lsdException w:name="HTML Typewriter" w:semiHidden="1" w:unhideWhenUsed="1"/>
     <w:lsdException w:name="HTML Variable" w:semiHidden="1" w:unhideWhenUsed="1"/>
+    <w:lsdException w:name="Normal Table" w:semiHidden="1" w:unhideWhenUsed="1"/>
     <w:lsdException w:name="annotation subject" w:semiHidden="1" w:unhideWhenUsed="1"/>
     <w:lsdException w:name="No List" w:semiHidden="1" w:unhideWhenUsed="1"/>
     <w:lsdException w:name="Outline List 1" w:semiHidden="1" w:unhideWhenUsed="1"/>
@@ -563,9 +634,11 @@
     <w:lsdException w:name="Table Subtle 1" w:semiHidden="1" w:unhideWhenUsed="1"/>
     <w:lsdException w:name="Table Subtle 2" w:semiHidden="1" w:unhideWhenUsed="1"/>
     <w:lsdException w:name="Table Web 1" w:semiHidden="1" w:unhideWhenUsed="1"/>
+    <w:lsdException w:name="Table Web 2" w:semiHidden="1" w:unhideWhenUsed="1"/>
     <w:lsdException w:name="Table Web 3" w:semiHidden="1" w:unhideWhenUsed="1"/>
     <w:lsdException w:name="Balloon Text" w:semiHidden="1" w:unhideWhenUsed="1"/>
     <w:lsdException w:name="Table Grid" w:uiPriority="39"/>
+    <w:lsdException w:name="Table Theme" w:semiHidden="1" w:unhideWhenUsed="1"/>
     <w:lsdException w:name="Placeholder Text" w:semiHidden="1"/>
     <w:lsdException w:name="No Spacing" w:uiPriority="1" w:qFormat="1"/>
     <w:lsdException w:name="Light Shading" w:uiPriority="60"/>
@@ -878,7 +951,7 @@
     <w:basedOn w:val="a3"/>
     <w:link w:val="a7"/>
     <w:qFormat/>
-    <w:rsid w:val="009A4BE5"/>
+    <w:rsid w:val="00452C1D"/>
     <w:pPr>
       <w:tabs>
         <w:tab w:val="clear" w:pos="4153"/>
@@ -887,6 +960,7 @@
       </w:tabs>
       <w:spacing w:line="360" w:lineRule="auto"/>
       <w:ind w:firstLine="709"/>
+      <w:jc w:val="both"/>
     </w:pPr>
     <w:rPr>
       <w:rFonts w:ascii="Times New Roman" w:hAnsi="Times New Roman"/>
@@ -897,11 +971,108 @@
     <w:name w:val="лазалзалзалуза Знак"/>
     <w:basedOn w:val="a4"/>
     <w:link w:val="a6"/>
-    <w:rsid w:val="009A4BE5"/>
+    <w:rsid w:val="00452C1D"/>
     <w:rPr>
       <w:rFonts w:ascii="Times New Roman" w:eastAsia="Times New Roman" w:hAnsi="Times New Roman" w:cs="Times New Roman"/>
       <w:sz w:val="28"/>
       <w:szCs w:val="20"/>
+      <w:lang w:eastAsia="ru-RU"/>
+    </w:rPr>
+  </w:style>
+  <w:style w:type="character" w:styleId="a8">
+    <w:name w:val="annotation reference"/>
+    <w:basedOn w:val="a0"/>
+    <w:uiPriority w:val="99"/>
+    <w:semiHidden/>
+    <w:unhideWhenUsed/>
+    <w:rsid w:val="00881701"/>
+    <w:rPr>
+      <w:sz w:val="16"/>
+      <w:szCs w:val="16"/>
+    </w:rPr>
+  </w:style>
+  <w:style w:type="paragraph" w:styleId="a9">
+    <w:name w:val="annotation text"/>
+    <w:basedOn w:val="a"/>
+    <w:link w:val="aa"/>
+    <w:uiPriority w:val="99"/>
+    <w:semiHidden/>
+    <w:unhideWhenUsed/>
+    <w:rsid w:val="00881701"/>
+    <w:rPr>
+      <w:sz w:val="20"/>
+      <w:szCs w:val="20"/>
+    </w:rPr>
+  </w:style>
+  <w:style w:type="character" w:customStyle="1" w:styleId="aa">
+    <w:name w:val="Текст примечания Знак"/>
+    <w:basedOn w:val="a0"/>
+    <w:link w:val="a9"/>
+    <w:uiPriority w:val="99"/>
+    <w:semiHidden/>
+    <w:rsid w:val="00881701"/>
+    <w:rPr>
+      <w:rFonts w:ascii="Arial" w:eastAsia="Times New Roman" w:hAnsi="Arial" w:cs="Times New Roman"/>
+      <w:sz w:val="20"/>
+      <w:szCs w:val="20"/>
+      <w:lang w:eastAsia="ru-RU"/>
+    </w:rPr>
+  </w:style>
+  <w:style w:type="paragraph" w:styleId="ab">
+    <w:name w:val="annotation subject"/>
+    <w:basedOn w:val="a9"/>
+    <w:next w:val="a9"/>
+    <w:link w:val="ac"/>
+    <w:uiPriority w:val="99"/>
+    <w:semiHidden/>
+    <w:unhideWhenUsed/>
+    <w:rsid w:val="00881701"/>
+    <w:rPr>
+      <w:b/>
+      <w:bCs/>
+    </w:rPr>
+  </w:style>
+  <w:style w:type="character" w:customStyle="1" w:styleId="ac">
+    <w:name w:val="Тема примечания Знак"/>
+    <w:basedOn w:val="aa"/>
+    <w:link w:val="ab"/>
+    <w:uiPriority w:val="99"/>
+    <w:semiHidden/>
+    <w:rsid w:val="00881701"/>
+    <w:rPr>
+      <w:rFonts w:ascii="Arial" w:eastAsia="Times New Roman" w:hAnsi="Arial" w:cs="Times New Roman"/>
+      <w:b/>
+      <w:bCs/>
+      <w:sz w:val="20"/>
+      <w:szCs w:val="20"/>
+      <w:lang w:eastAsia="ru-RU"/>
+    </w:rPr>
+  </w:style>
+  <w:style w:type="paragraph" w:styleId="ad">
+    <w:name w:val="Balloon Text"/>
+    <w:basedOn w:val="a"/>
+    <w:link w:val="ae"/>
+    <w:uiPriority w:val="99"/>
+    <w:semiHidden/>
+    <w:unhideWhenUsed/>
+    <w:rsid w:val="00881701"/>
+    <w:rPr>
+      <w:rFonts w:ascii="Segoe UI" w:hAnsi="Segoe UI" w:cs="Segoe UI"/>
+      <w:sz w:val="18"/>
+      <w:szCs w:val="18"/>
+    </w:rPr>
+  </w:style>
+  <w:style w:type="character" w:customStyle="1" w:styleId="ae">
+    <w:name w:val="Текст выноски Знак"/>
+    <w:basedOn w:val="a0"/>
+    <w:link w:val="ad"/>
+    <w:uiPriority w:val="99"/>
+    <w:semiHidden/>
+    <w:rsid w:val="00881701"/>
+    <w:rPr>
+      <w:rFonts w:ascii="Segoe UI" w:eastAsia="Times New Roman" w:hAnsi="Segoe UI" w:cs="Segoe UI"/>
+      <w:sz w:val="18"/>
+      <w:szCs w:val="18"/>
       <w:lang w:eastAsia="ru-RU"/>
     </w:rPr>
   </w:style>
@@ -1201,4 +1372,16 @@
     </a:ext>
   </a:extLst>
 </a:theme>
+</file>
+
+<file path=customXml/item1.xml><?xml version="1.0" encoding="utf-8"?>
+<b:Sources xmlns:b="http://schemas.openxmlformats.org/officeDocument/2006/bibliography" xmlns="http://schemas.openxmlformats.org/officeDocument/2006/bibliography" SelectedStyle="\APASixthEditionOfficeOnline.xsl" StyleName="APA" Version="6"/>
+</file>
+
+<file path=customXml/itemProps1.xml><?xml version="1.0" encoding="utf-8"?>
+<ds:datastoreItem xmlns:ds="http://schemas.openxmlformats.org/officeDocument/2006/customXml" ds:itemID="{67A54D2F-EA62-4102-BBA4-AD617FF90B09}">
+  <ds:schemaRefs>
+    <ds:schemaRef ds:uri="http://schemas.openxmlformats.org/officeDocument/2006/bibliography"/>
+  </ds:schemaRefs>
+</ds:datastoreItem>
 </file>
--- a/Year_2/Базы данных/Отчет.docx
+++ b/Year_2/Базы данных/Отчет.docx
@@ -362,7 +362,11 @@
     <w:p>
       <w:pPr>
         <w:pStyle w:val="a6"/>
-        <w:jc w:val="center"/>
+        <w:tabs>
+          <w:tab w:val="center" w:pos="5173"/>
+          <w:tab w:val="left" w:pos="8865"/>
+        </w:tabs>
+        <w:jc w:val="left"/>
         <w:rPr>
           <w:b/>
           <w:bCs/>
@@ -374,12 +378,61 @@
           <w:bCs/>
         </w:rPr>
         <w:lastRenderedPageBreak/>
+        <w:tab/>
+      </w:r>
+      <w:r>
+        <w:rPr>
+          <w:b/>
+          <w:bCs/>
+        </w:rPr>
+        <w:tab/>
+      </w:r>
+      <w:r>
+        <w:rPr>
+          <w:b/>
+          <w:bCs/>
+        </w:rPr>
         <w:t>Описание предметной области</w:t>
       </w:r>
+      <w:r>
+        <w:rPr>
+          <w:b/>
+          <w:bCs/>
+        </w:rPr>
+        <w:t>.</w:t>
+      </w:r>
+      <w:r>
+        <w:rPr>
+          <w:b/>
+          <w:bCs/>
+        </w:rPr>
+        <w:tab/>
+      </w:r>
+      <w:r>
+        <w:rPr>
+          <w:b/>
+          <w:bCs/>
+        </w:rPr>
+        <w:tab/>
+      </w:r>
     </w:p>
     <w:p>
       <w:pPr>
         <w:pStyle w:val="a6"/>
+        <w:tabs>
+          <w:tab w:val="center" w:pos="5173"/>
+          <w:tab w:val="left" w:pos="8865"/>
+        </w:tabs>
+        <w:jc w:val="left"/>
+        <w:rPr>
+          <w:b/>
+          <w:bCs/>
+        </w:rPr>
+      </w:pPr>
+    </w:p>
+    <w:p>
+      <w:pPr>
+        <w:pStyle w:val="a6"/>
       </w:pPr>
       <w:r>
         <w:t>Киноте</w:t>
@@ -448,11 +501,3433 @@
       </w:r>
       <w:r>
         <w:t>кинотеатров продают абонементы на посещение показов фильмов.</w:t>
+      </w:r>
+      <w:r>
+        <w:t xml:space="preserve"> </w:t>
+      </w:r>
+    </w:p>
+    <w:p>
+      <w:pPr>
+        <w:pStyle w:val="a6"/>
+      </w:pPr>
+      <w:r>
+        <w:t>Первичным</w:t>
       </w:r>
       <w:bookmarkStart w:id="0" w:name="_GoBack"/>
       <w:bookmarkEnd w:id="0"/>
       <w:r>
+        <w:t xml:space="preserve"> документом является билет в кино, который</w:t>
+      </w:r>
+      <w:r>
+        <w:t xml:space="preserve"> имеет следующий вид</w:t>
+      </w:r>
+      <w:r>
+        <w:t>:</w:t>
+      </w:r>
+    </w:p>
+    <w:p>
+      <w:pPr>
+        <w:pStyle w:val="a6"/>
+      </w:pPr>
+    </w:p>
+    <w:tbl>
+      <w:tblPr>
+        <w:tblStyle w:val="af"/>
+        <w:tblW w:w="0" w:type="auto"/>
+        <w:jc w:val="center"/>
+        <w:tblLook w:val="04A0" w:firstRow="1" w:lastRow="0" w:firstColumn="1" w:lastColumn="0" w:noHBand="0" w:noVBand="1"/>
+      </w:tblPr>
+      <w:tblGrid>
+        <w:gridCol w:w="1366"/>
+        <w:gridCol w:w="1181"/>
+        <w:gridCol w:w="1185"/>
+        <w:gridCol w:w="1172"/>
+        <w:gridCol w:w="1162"/>
+        <w:gridCol w:w="1181"/>
+        <w:gridCol w:w="1183"/>
+        <w:gridCol w:w="1161"/>
+      </w:tblGrid>
+      <w:tr>
+        <w:trPr>
+          <w:trHeight w:val="467"/>
+          <w:jc w:val="center"/>
+        </w:trPr>
+        <w:tc>
+          <w:tcPr>
+            <w:tcW w:w="1366" w:type="dxa"/>
+            <w:vAlign w:val="center"/>
+          </w:tcPr>
+          <w:p>
+            <w:pPr>
+              <w:pStyle w:val="a6"/>
+              <w:ind w:firstLine="0"/>
+              <w:jc w:val="center"/>
+            </w:pPr>
+            <w:r>
+              <w:t>Дата продажи</w:t>
+            </w:r>
+          </w:p>
+        </w:tc>
+        <w:tc>
+          <w:tcPr>
+            <w:tcW w:w="1181" w:type="dxa"/>
+            <w:vAlign w:val="center"/>
+          </w:tcPr>
+          <w:p>
+            <w:pPr>
+              <w:pStyle w:val="a6"/>
+              <w:ind w:firstLine="0"/>
+              <w:jc w:val="center"/>
+            </w:pPr>
+            <w:r>
+              <w:t>Время сеанса</w:t>
+            </w:r>
+          </w:p>
+        </w:tc>
+        <w:tc>
+          <w:tcPr>
+            <w:tcW w:w="1185" w:type="dxa"/>
+            <w:vAlign w:val="center"/>
+          </w:tcPr>
+          <w:p>
+            <w:pPr>
+              <w:pStyle w:val="a6"/>
+              <w:ind w:firstLine="0"/>
+              <w:jc w:val="center"/>
+            </w:pPr>
+            <w:r>
+              <w:t>Кассир</w:t>
+            </w:r>
+          </w:p>
+        </w:tc>
+        <w:tc>
+          <w:tcPr>
+            <w:tcW w:w="1172" w:type="dxa"/>
+            <w:vAlign w:val="center"/>
+          </w:tcPr>
+          <w:p>
+            <w:pPr>
+              <w:pStyle w:val="a6"/>
+              <w:ind w:firstLine="0"/>
+              <w:jc w:val="center"/>
+            </w:pPr>
+            <w:r>
+              <w:t>Цена</w:t>
+            </w:r>
+          </w:p>
+        </w:tc>
+        <w:tc>
+          <w:tcPr>
+            <w:tcW w:w="1162" w:type="dxa"/>
+            <w:vAlign w:val="center"/>
+          </w:tcPr>
+          <w:p>
+            <w:pPr>
+              <w:pStyle w:val="a6"/>
+              <w:ind w:firstLine="0"/>
+              <w:jc w:val="center"/>
+            </w:pPr>
+            <w:r>
+              <w:t>Ряд</w:t>
+            </w:r>
+          </w:p>
+        </w:tc>
+        <w:tc>
+          <w:tcPr>
+            <w:tcW w:w="1181" w:type="dxa"/>
+            <w:vAlign w:val="center"/>
+          </w:tcPr>
+          <w:p>
+            <w:pPr>
+              <w:pStyle w:val="a6"/>
+              <w:ind w:firstLine="0"/>
+              <w:jc w:val="center"/>
+            </w:pPr>
+            <w:r>
+              <w:t>Место</w:t>
+            </w:r>
+          </w:p>
+        </w:tc>
+        <w:tc>
+          <w:tcPr>
+            <w:tcW w:w="1183" w:type="dxa"/>
+            <w:vAlign w:val="center"/>
+          </w:tcPr>
+          <w:p>
+            <w:pPr>
+              <w:pStyle w:val="a6"/>
+              <w:ind w:firstLine="0"/>
+              <w:jc w:val="center"/>
+            </w:pPr>
+            <w:r>
+              <w:t>Фильм</w:t>
+            </w:r>
+          </w:p>
+        </w:tc>
+        <w:tc>
+          <w:tcPr>
+            <w:tcW w:w="1161" w:type="dxa"/>
+            <w:vAlign w:val="center"/>
+          </w:tcPr>
+          <w:p>
+            <w:pPr>
+              <w:pStyle w:val="a6"/>
+              <w:ind w:firstLine="0"/>
+              <w:jc w:val="center"/>
+            </w:pPr>
+            <w:r>
+              <w:t>Зал</w:t>
+            </w:r>
+          </w:p>
+        </w:tc>
+      </w:tr>
+    </w:tbl>
+    <w:p>
+      <w:pPr>
+        <w:pStyle w:val="a6"/>
+        <w:jc w:val="center"/>
+        <w:rPr>
+          <w:b/>
+          <w:bCs/>
+        </w:rPr>
+      </w:pPr>
+      <w:r>
+        <w:rPr>
+          <w:b/>
+          <w:bCs/>
+        </w:rPr>
+        <w:t>Таблица 1</w:t>
+      </w:r>
+      <w:r>
+        <w:rPr>
+          <w:b/>
+          <w:bCs/>
+        </w:rPr>
+        <w:t xml:space="preserve"> - </w:t>
+      </w:r>
+      <w:r>
+        <w:rPr>
+          <w:b/>
+          <w:bCs/>
+        </w:rPr>
+        <w:t>Структура первоначального документа</w:t>
+      </w:r>
+    </w:p>
+    <w:p>
+      <w:pPr>
+        <w:pStyle w:val="a6"/>
+      </w:pPr>
+      <w:r>
+        <w:t>Разработанное приложение и база данных для нее должны автоматизировать учет продаж билетов и помочь в самой продаже.</w:t>
+      </w:r>
+    </w:p>
+    <w:p>
+      <w:pPr>
+        <w:pStyle w:val="a6"/>
+      </w:pPr>
+    </w:p>
+    <w:p>
+      <w:pPr>
+        <w:pStyle w:val="a6"/>
+        <w:jc w:val="center"/>
+        <w:rPr>
+          <w:b/>
+          <w:bCs/>
+        </w:rPr>
+      </w:pPr>
+      <w:r>
+        <w:rPr>
+          <w:b/>
+          <w:bCs/>
+        </w:rPr>
+        <w:t>Моделирование базы данных</w:t>
+      </w:r>
+      <w:r>
+        <w:rPr>
+          <w:b/>
+          <w:bCs/>
+        </w:rPr>
+        <w:t>.</w:t>
+      </w:r>
+    </w:p>
+    <w:p>
+      <w:pPr>
+        <w:pStyle w:val="a6"/>
+        <w:jc w:val="center"/>
+        <w:rPr>
+          <w:b/>
+          <w:bCs/>
+        </w:rPr>
+      </w:pPr>
+    </w:p>
+    <w:p>
+      <w:pPr>
+        <w:pStyle w:val="a6"/>
+      </w:pPr>
+      <w:r>
+        <w:t>Реляционная база данных будет состоять из 6 основных таблиц</w:t>
+      </w:r>
+      <w:r>
+        <w:t>.</w:t>
+      </w:r>
+    </w:p>
+    <w:p>
+      <w:pPr>
+        <w:pStyle w:val="a6"/>
+      </w:pPr>
+      <w:r>
+        <w:t>Главная таблица, представляющая собой совокупность данных первоначального документа и новых атрибутов</w:t>
+      </w:r>
+      <w:r>
+        <w:t>.</w:t>
+      </w:r>
+    </w:p>
+    <w:tbl>
+      <w:tblPr>
+        <w:tblStyle w:val="af"/>
+        <w:tblW w:w="11044" w:type="dxa"/>
+        <w:tblInd w:w="-929" w:type="dxa"/>
+        <w:tblLook w:val="04A0" w:firstRow="1" w:lastRow="0" w:firstColumn="1" w:lastColumn="0" w:noHBand="0" w:noVBand="1"/>
+      </w:tblPr>
+      <w:tblGrid>
+        <w:gridCol w:w="683"/>
+        <w:gridCol w:w="1294"/>
+        <w:gridCol w:w="657"/>
+        <w:gridCol w:w="963"/>
+        <w:gridCol w:w="693"/>
+        <w:gridCol w:w="652"/>
+        <w:gridCol w:w="679"/>
+        <w:gridCol w:w="465"/>
+        <w:gridCol w:w="651"/>
+        <w:gridCol w:w="1043"/>
+        <w:gridCol w:w="963"/>
+        <w:gridCol w:w="906"/>
+        <w:gridCol w:w="791"/>
+        <w:gridCol w:w="791"/>
+      </w:tblGrid>
+      <w:tr>
+        <w:trPr>
+          <w:trHeight w:val="159"/>
+        </w:trPr>
+        <w:tc>
+          <w:tcPr>
+            <w:tcW w:w="716" w:type="dxa"/>
+            <w:vAlign w:val="center"/>
+          </w:tcPr>
+          <w:p>
+            <w:pPr>
+              <w:pStyle w:val="a6"/>
+              <w:ind w:firstLine="0"/>
+              <w:jc w:val="center"/>
+              <w:rPr>
+                <w:sz w:val="16"/>
+                <w:szCs w:val="12"/>
+              </w:rPr>
+            </w:pPr>
+            <w:r>
+              <w:rPr>
+                <w:sz w:val="16"/>
+                <w:szCs w:val="12"/>
+              </w:rPr>
+              <w:t>Имя</w:t>
+            </w:r>
+          </w:p>
+        </w:tc>
+        <w:tc>
+          <w:tcPr>
+            <w:tcW w:w="1354" w:type="dxa"/>
+            <w:vAlign w:val="center"/>
+          </w:tcPr>
+          <w:p>
+            <w:pPr>
+              <w:pStyle w:val="a6"/>
+              <w:ind w:firstLine="0"/>
+              <w:jc w:val="center"/>
+              <w:rPr>
+                <w:sz w:val="16"/>
+                <w:szCs w:val="12"/>
+                <w:lang w:val="en-US"/>
+              </w:rPr>
+            </w:pPr>
+            <w:r>
+              <w:rPr>
+                <w:sz w:val="16"/>
+                <w:szCs w:val="12"/>
+                <w:lang w:val="en-US"/>
+              </w:rPr>
+              <w:t>id</w:t>
+            </w:r>
+          </w:p>
+        </w:tc>
+        <w:tc>
+          <w:tcPr>
+            <w:tcW w:w="687" w:type="dxa"/>
+            <w:vAlign w:val="center"/>
+          </w:tcPr>
+          <w:p>
+            <w:pPr>
+              <w:pStyle w:val="a6"/>
+              <w:ind w:firstLine="0"/>
+              <w:jc w:val="center"/>
+              <w:rPr>
+                <w:sz w:val="16"/>
+                <w:szCs w:val="12"/>
+                <w:lang w:val="en-US"/>
+              </w:rPr>
+            </w:pPr>
+            <w:r>
+              <w:rPr>
+                <w:sz w:val="16"/>
+                <w:szCs w:val="12"/>
+                <w:lang w:val="en-US"/>
+              </w:rPr>
+              <w:t>date</w:t>
+            </w:r>
+          </w:p>
+        </w:tc>
+        <w:tc>
+          <w:tcPr>
+            <w:tcW w:w="1008" w:type="dxa"/>
+            <w:vAlign w:val="center"/>
+          </w:tcPr>
+          <w:p>
+            <w:pPr>
+              <w:pStyle w:val="a6"/>
+              <w:ind w:firstLine="0"/>
+              <w:jc w:val="center"/>
+              <w:rPr>
+                <w:sz w:val="16"/>
+                <w:szCs w:val="12"/>
+                <w:lang w:val="en-US"/>
+              </w:rPr>
+            </w:pPr>
+            <w:r>
+              <w:rPr>
+                <w:sz w:val="16"/>
+                <w:szCs w:val="12"/>
+                <w:lang w:val="en-US"/>
+              </w:rPr>
+              <w:t>cashier</w:t>
+            </w:r>
+          </w:p>
+        </w:tc>
+        <w:tc>
+          <w:tcPr>
+            <w:tcW w:w="725" w:type="dxa"/>
+            <w:vAlign w:val="center"/>
+          </w:tcPr>
+          <w:p>
+            <w:pPr>
+              <w:pStyle w:val="a6"/>
+              <w:ind w:firstLine="0"/>
+              <w:jc w:val="center"/>
+              <w:rPr>
+                <w:sz w:val="16"/>
+                <w:szCs w:val="12"/>
+                <w:lang w:val="en-US"/>
+              </w:rPr>
+            </w:pPr>
+            <w:r>
+              <w:rPr>
+                <w:sz w:val="16"/>
+                <w:szCs w:val="12"/>
+                <w:lang w:val="en-US"/>
+              </w:rPr>
+              <w:t>time</w:t>
+            </w:r>
+          </w:p>
+        </w:tc>
+        <w:tc>
+          <w:tcPr>
+            <w:tcW w:w="682" w:type="dxa"/>
+            <w:vAlign w:val="center"/>
+          </w:tcPr>
+          <w:p>
+            <w:pPr>
+              <w:pStyle w:val="a6"/>
+              <w:ind w:firstLine="0"/>
+              <w:jc w:val="center"/>
+              <w:rPr>
+                <w:sz w:val="16"/>
+                <w:szCs w:val="12"/>
+                <w:lang w:val="en-US"/>
+              </w:rPr>
+            </w:pPr>
+            <w:r>
+              <w:rPr>
+                <w:sz w:val="16"/>
+                <w:szCs w:val="12"/>
+                <w:lang w:val="en-US"/>
+              </w:rPr>
+              <w:t>cost</w:t>
+            </w:r>
+          </w:p>
+        </w:tc>
+        <w:tc>
+          <w:tcPr>
+            <w:tcW w:w="710" w:type="dxa"/>
+            <w:vAlign w:val="center"/>
+          </w:tcPr>
+          <w:p>
+            <w:pPr>
+              <w:pStyle w:val="a6"/>
+              <w:ind w:firstLine="0"/>
+              <w:jc w:val="center"/>
+              <w:rPr>
+                <w:sz w:val="16"/>
+                <w:szCs w:val="12"/>
+                <w:lang w:val="en-US"/>
+              </w:rPr>
+            </w:pPr>
+            <w:r>
+              <w:rPr>
+                <w:sz w:val="16"/>
+                <w:szCs w:val="12"/>
+                <w:lang w:val="en-US"/>
+              </w:rPr>
+              <w:t>room</w:t>
+            </w:r>
+          </w:p>
+        </w:tc>
+        <w:tc>
+          <w:tcPr>
+            <w:tcW w:w="486" w:type="dxa"/>
+            <w:vAlign w:val="center"/>
+          </w:tcPr>
+          <w:p>
+            <w:pPr>
+              <w:pStyle w:val="a6"/>
+              <w:ind w:firstLine="0"/>
+              <w:jc w:val="center"/>
+              <w:rPr>
+                <w:sz w:val="16"/>
+                <w:szCs w:val="12"/>
+                <w:lang w:val="en-US"/>
+              </w:rPr>
+            </w:pPr>
+            <w:r>
+              <w:rPr>
+                <w:sz w:val="16"/>
+                <w:szCs w:val="12"/>
+                <w:lang w:val="en-US"/>
+              </w:rPr>
+              <w:t>row</w:t>
+            </w:r>
+          </w:p>
+        </w:tc>
+        <w:tc>
+          <w:tcPr>
+            <w:tcW w:w="681" w:type="dxa"/>
+            <w:vAlign w:val="center"/>
+          </w:tcPr>
+          <w:p>
+            <w:pPr>
+              <w:pStyle w:val="a6"/>
+              <w:ind w:firstLine="0"/>
+              <w:jc w:val="center"/>
+              <w:rPr>
+                <w:sz w:val="16"/>
+                <w:szCs w:val="12"/>
+                <w:lang w:val="en-US"/>
+              </w:rPr>
+            </w:pPr>
+            <w:r>
+              <w:rPr>
+                <w:sz w:val="16"/>
+                <w:szCs w:val="12"/>
+                <w:lang w:val="en-US"/>
+              </w:rPr>
+              <w:t>seat</w:t>
+            </w:r>
+          </w:p>
+        </w:tc>
+        <w:tc>
+          <w:tcPr>
+            <w:tcW w:w="1091" w:type="dxa"/>
+            <w:vAlign w:val="center"/>
+          </w:tcPr>
+          <w:p>
+            <w:pPr>
+              <w:pStyle w:val="a6"/>
+              <w:ind w:firstLine="0"/>
+              <w:jc w:val="center"/>
+              <w:rPr>
+                <w:sz w:val="16"/>
+                <w:szCs w:val="12"/>
+                <w:lang w:val="en-US"/>
+              </w:rPr>
+            </w:pPr>
+            <w:r>
+              <w:rPr>
+                <w:sz w:val="16"/>
+                <w:szCs w:val="12"/>
+                <w:lang w:val="en-US"/>
+              </w:rPr>
+              <w:t>center</w:t>
+            </w:r>
+          </w:p>
+        </w:tc>
+        <w:tc>
+          <w:tcPr>
+            <w:tcW w:w="1008" w:type="dxa"/>
+            <w:vAlign w:val="center"/>
+          </w:tcPr>
+          <w:p>
+            <w:pPr>
+              <w:pStyle w:val="a6"/>
+              <w:ind w:firstLine="0"/>
+              <w:jc w:val="center"/>
+              <w:rPr>
+                <w:sz w:val="16"/>
+                <w:szCs w:val="12"/>
+                <w:lang w:val="en-US"/>
+              </w:rPr>
+            </w:pPr>
+            <w:r>
+              <w:rPr>
+                <w:sz w:val="16"/>
+                <w:szCs w:val="12"/>
+                <w:lang w:val="en-US"/>
+              </w:rPr>
+              <w:t>film</w:t>
+            </w:r>
+          </w:p>
+        </w:tc>
+        <w:tc>
+          <w:tcPr>
+            <w:tcW w:w="948" w:type="dxa"/>
+            <w:vAlign w:val="center"/>
+          </w:tcPr>
+          <w:p>
+            <w:pPr>
+              <w:pStyle w:val="a6"/>
+              <w:ind w:firstLine="0"/>
+              <w:jc w:val="center"/>
+              <w:rPr>
+                <w:sz w:val="16"/>
+                <w:szCs w:val="12"/>
+                <w:lang w:val="en-US"/>
+              </w:rPr>
+            </w:pPr>
+            <w:r>
+              <w:rPr>
+                <w:sz w:val="16"/>
+                <w:szCs w:val="12"/>
+                <w:lang w:val="en-US"/>
+              </w:rPr>
+              <w:t>online</w:t>
+            </w:r>
+          </w:p>
+        </w:tc>
+        <w:tc>
+          <w:tcPr>
+            <w:tcW w:w="474" w:type="dxa"/>
+            <w:vAlign w:val="center"/>
+          </w:tcPr>
+          <w:p>
+            <w:pPr>
+              <w:pStyle w:val="a6"/>
+              <w:ind w:firstLine="0"/>
+              <w:jc w:val="center"/>
+              <w:rPr>
+                <w:sz w:val="16"/>
+                <w:szCs w:val="12"/>
+                <w:lang w:val="en-US"/>
+              </w:rPr>
+            </w:pPr>
+            <w:r>
+              <w:rPr>
+                <w:sz w:val="16"/>
+                <w:szCs w:val="12"/>
+                <w:lang w:val="en-US"/>
+              </w:rPr>
+              <w:t>IMAX</w:t>
+            </w:r>
+          </w:p>
+        </w:tc>
+        <w:tc>
+          <w:tcPr>
+            <w:tcW w:w="474" w:type="dxa"/>
+            <w:vAlign w:val="center"/>
+          </w:tcPr>
+          <w:p>
+            <w:pPr>
+              <w:pStyle w:val="a6"/>
+              <w:ind w:firstLine="0"/>
+              <w:jc w:val="center"/>
+              <w:rPr>
+                <w:sz w:val="16"/>
+                <w:szCs w:val="12"/>
+                <w:lang w:val="en-US"/>
+              </w:rPr>
+            </w:pPr>
+            <w:r>
+              <w:rPr>
+                <w:sz w:val="16"/>
+                <w:szCs w:val="12"/>
+                <w:lang w:val="en-US"/>
+              </w:rPr>
+              <w:t>3D</w:t>
+            </w:r>
+          </w:p>
+        </w:tc>
+      </w:tr>
+      <w:tr>
+        <w:trPr>
+          <w:trHeight w:val="478"/>
+        </w:trPr>
+        <w:tc>
+          <w:tcPr>
+            <w:tcW w:w="716" w:type="dxa"/>
+            <w:vAlign w:val="center"/>
+          </w:tcPr>
+          <w:p>
+            <w:pPr>
+              <w:pStyle w:val="a6"/>
+              <w:ind w:firstLine="0"/>
+              <w:jc w:val="center"/>
+              <w:rPr>
+                <w:sz w:val="16"/>
+                <w:szCs w:val="12"/>
+              </w:rPr>
+            </w:pPr>
+            <w:r>
+              <w:rPr>
+                <w:sz w:val="16"/>
+                <w:szCs w:val="12"/>
+              </w:rPr>
+              <w:t>Смысл</w:t>
+            </w:r>
+          </w:p>
+        </w:tc>
+        <w:tc>
+          <w:tcPr>
+            <w:tcW w:w="1354" w:type="dxa"/>
+            <w:vAlign w:val="center"/>
+          </w:tcPr>
+          <w:p>
+            <w:pPr>
+              <w:pStyle w:val="a6"/>
+              <w:ind w:firstLine="0"/>
+              <w:jc w:val="center"/>
+              <w:rPr>
+                <w:sz w:val="16"/>
+                <w:szCs w:val="12"/>
+              </w:rPr>
+            </w:pPr>
+            <w:r>
+              <w:rPr>
+                <w:sz w:val="16"/>
+                <w:szCs w:val="12"/>
+              </w:rPr>
+              <w:t>Идентификатор</w:t>
+            </w:r>
+          </w:p>
+        </w:tc>
+        <w:tc>
+          <w:tcPr>
+            <w:tcW w:w="687" w:type="dxa"/>
+            <w:vAlign w:val="center"/>
+          </w:tcPr>
+          <w:p>
+            <w:pPr>
+              <w:pStyle w:val="a6"/>
+              <w:ind w:firstLine="0"/>
+              <w:jc w:val="center"/>
+              <w:rPr>
+                <w:sz w:val="16"/>
+                <w:szCs w:val="12"/>
+              </w:rPr>
+            </w:pPr>
+            <w:r>
+              <w:rPr>
+                <w:sz w:val="16"/>
+                <w:szCs w:val="12"/>
+              </w:rPr>
+              <w:t xml:space="preserve">Дата </w:t>
+            </w:r>
+            <w:r>
+              <w:rPr>
+                <w:sz w:val="16"/>
+                <w:szCs w:val="12"/>
+              </w:rPr>
+              <w:t>сеанса</w:t>
+            </w:r>
+          </w:p>
+        </w:tc>
+        <w:tc>
+          <w:tcPr>
+            <w:tcW w:w="1008" w:type="dxa"/>
+            <w:vAlign w:val="center"/>
+          </w:tcPr>
+          <w:p>
+            <w:pPr>
+              <w:pStyle w:val="a6"/>
+              <w:ind w:firstLine="0"/>
+              <w:jc w:val="center"/>
+              <w:rPr>
+                <w:sz w:val="16"/>
+                <w:szCs w:val="12"/>
+              </w:rPr>
+            </w:pPr>
+            <w:r>
+              <w:rPr>
+                <w:sz w:val="16"/>
+                <w:szCs w:val="12"/>
+              </w:rPr>
+              <w:t>Кассир</w:t>
+            </w:r>
+          </w:p>
+        </w:tc>
+        <w:tc>
+          <w:tcPr>
+            <w:tcW w:w="725" w:type="dxa"/>
+            <w:vAlign w:val="center"/>
+          </w:tcPr>
+          <w:p>
+            <w:pPr>
+              <w:pStyle w:val="a6"/>
+              <w:ind w:firstLine="0"/>
+              <w:jc w:val="center"/>
+              <w:rPr>
+                <w:sz w:val="16"/>
+                <w:szCs w:val="12"/>
+              </w:rPr>
+            </w:pPr>
+            <w:r>
+              <w:rPr>
+                <w:sz w:val="16"/>
+                <w:szCs w:val="12"/>
+              </w:rPr>
+              <w:t>Время Сеанса</w:t>
+            </w:r>
+          </w:p>
+        </w:tc>
+        <w:tc>
+          <w:tcPr>
+            <w:tcW w:w="682" w:type="dxa"/>
+            <w:vAlign w:val="center"/>
+          </w:tcPr>
+          <w:p>
+            <w:pPr>
+              <w:pStyle w:val="a6"/>
+              <w:ind w:firstLine="0"/>
+              <w:jc w:val="center"/>
+              <w:rPr>
+                <w:sz w:val="16"/>
+                <w:szCs w:val="12"/>
+              </w:rPr>
+            </w:pPr>
+            <w:r>
+              <w:rPr>
+                <w:sz w:val="16"/>
+                <w:szCs w:val="12"/>
+              </w:rPr>
+              <w:t>Цена</w:t>
+            </w:r>
+          </w:p>
+        </w:tc>
+        <w:tc>
+          <w:tcPr>
+            <w:tcW w:w="710" w:type="dxa"/>
+            <w:vAlign w:val="center"/>
+          </w:tcPr>
+          <w:p>
+            <w:pPr>
+              <w:pStyle w:val="a6"/>
+              <w:ind w:firstLine="0"/>
+              <w:jc w:val="center"/>
+              <w:rPr>
+                <w:sz w:val="16"/>
+                <w:szCs w:val="12"/>
+              </w:rPr>
+            </w:pPr>
+            <w:r>
+              <w:rPr>
+                <w:sz w:val="16"/>
+                <w:szCs w:val="12"/>
+              </w:rPr>
+              <w:t>Зал</w:t>
+            </w:r>
+          </w:p>
+        </w:tc>
+        <w:tc>
+          <w:tcPr>
+            <w:tcW w:w="486" w:type="dxa"/>
+            <w:vAlign w:val="center"/>
+          </w:tcPr>
+          <w:p>
+            <w:pPr>
+              <w:pStyle w:val="a6"/>
+              <w:ind w:firstLine="0"/>
+              <w:jc w:val="center"/>
+              <w:rPr>
+                <w:sz w:val="16"/>
+                <w:szCs w:val="12"/>
+              </w:rPr>
+            </w:pPr>
+            <w:r>
+              <w:rPr>
+                <w:sz w:val="16"/>
+                <w:szCs w:val="12"/>
+              </w:rPr>
+              <w:t>Ряд</w:t>
+            </w:r>
+          </w:p>
+        </w:tc>
+        <w:tc>
+          <w:tcPr>
+            <w:tcW w:w="681" w:type="dxa"/>
+            <w:vAlign w:val="center"/>
+          </w:tcPr>
+          <w:p>
+            <w:pPr>
+              <w:pStyle w:val="a6"/>
+              <w:ind w:firstLine="0"/>
+              <w:jc w:val="center"/>
+              <w:rPr>
+                <w:sz w:val="16"/>
+                <w:szCs w:val="12"/>
+              </w:rPr>
+            </w:pPr>
+            <w:r>
+              <w:rPr>
+                <w:sz w:val="16"/>
+                <w:szCs w:val="12"/>
+              </w:rPr>
+              <w:t>Место</w:t>
+            </w:r>
+          </w:p>
+        </w:tc>
+        <w:tc>
+          <w:tcPr>
+            <w:tcW w:w="1091" w:type="dxa"/>
+            <w:vAlign w:val="center"/>
+          </w:tcPr>
+          <w:p>
+            <w:pPr>
+              <w:pStyle w:val="a6"/>
+              <w:ind w:firstLine="0"/>
+              <w:jc w:val="center"/>
+              <w:rPr>
+                <w:sz w:val="16"/>
+                <w:szCs w:val="12"/>
+              </w:rPr>
+            </w:pPr>
+            <w:r>
+              <w:rPr>
+                <w:sz w:val="16"/>
+                <w:szCs w:val="12"/>
+              </w:rPr>
+              <w:t>Адрес филиала</w:t>
+            </w:r>
+          </w:p>
+        </w:tc>
+        <w:tc>
+          <w:tcPr>
+            <w:tcW w:w="1008" w:type="dxa"/>
+            <w:vAlign w:val="center"/>
+          </w:tcPr>
+          <w:p>
+            <w:pPr>
+              <w:pStyle w:val="a6"/>
+              <w:ind w:firstLine="0"/>
+              <w:jc w:val="center"/>
+              <w:rPr>
+                <w:sz w:val="16"/>
+                <w:szCs w:val="12"/>
+              </w:rPr>
+            </w:pPr>
+            <w:r>
+              <w:rPr>
+                <w:sz w:val="16"/>
+                <w:szCs w:val="12"/>
+              </w:rPr>
+              <w:t>Название фильма</w:t>
+            </w:r>
+          </w:p>
+        </w:tc>
+        <w:tc>
+          <w:tcPr>
+            <w:tcW w:w="948" w:type="dxa"/>
+            <w:vAlign w:val="center"/>
+          </w:tcPr>
+          <w:p>
+            <w:pPr>
+              <w:pStyle w:val="a6"/>
+              <w:ind w:firstLine="0"/>
+              <w:jc w:val="center"/>
+              <w:rPr>
+                <w:sz w:val="16"/>
+                <w:szCs w:val="12"/>
+                <w:lang w:val="en-US"/>
+              </w:rPr>
+            </w:pPr>
+            <w:r>
+              <w:rPr>
+                <w:sz w:val="16"/>
+                <w:szCs w:val="12"/>
+              </w:rPr>
+              <w:t>Куплен в интернете</w:t>
+            </w:r>
+            <w:r>
+              <w:rPr>
+                <w:sz w:val="16"/>
+                <w:szCs w:val="12"/>
+                <w:lang w:val="en-US"/>
+              </w:rPr>
+              <w:t xml:space="preserve"> (</w:t>
+            </w:r>
+            <w:r>
+              <w:rPr>
+                <w:sz w:val="16"/>
+                <w:szCs w:val="12"/>
+              </w:rPr>
+              <w:t>булево</w:t>
+            </w:r>
+            <w:r>
+              <w:rPr>
+                <w:sz w:val="16"/>
+                <w:szCs w:val="12"/>
+                <w:lang w:val="en-US"/>
+              </w:rPr>
+              <w:t>)</w:t>
+            </w:r>
+          </w:p>
+        </w:tc>
+        <w:tc>
+          <w:tcPr>
+            <w:tcW w:w="474" w:type="dxa"/>
+            <w:vAlign w:val="center"/>
+          </w:tcPr>
+          <w:p>
+            <w:pPr>
+              <w:pStyle w:val="a6"/>
+              <w:ind w:firstLine="0"/>
+              <w:jc w:val="center"/>
+              <w:rPr>
+                <w:sz w:val="16"/>
+                <w:szCs w:val="12"/>
+                <w:lang w:val="en-US"/>
+              </w:rPr>
+            </w:pPr>
+            <w:r>
+              <w:rPr>
+                <w:sz w:val="16"/>
+                <w:szCs w:val="12"/>
+                <w:lang w:val="en-US"/>
+              </w:rPr>
+              <w:t>IMAX (</w:t>
+            </w:r>
+            <w:r>
+              <w:rPr>
+                <w:sz w:val="16"/>
+                <w:szCs w:val="12"/>
+              </w:rPr>
+              <w:t>булево</w:t>
+            </w:r>
+            <w:r>
+              <w:rPr>
+                <w:sz w:val="16"/>
+                <w:szCs w:val="12"/>
+                <w:lang w:val="en-US"/>
+              </w:rPr>
+              <w:t>)</w:t>
+            </w:r>
+          </w:p>
+        </w:tc>
+        <w:tc>
+          <w:tcPr>
+            <w:tcW w:w="474" w:type="dxa"/>
+            <w:vAlign w:val="center"/>
+          </w:tcPr>
+          <w:p>
+            <w:pPr>
+              <w:pStyle w:val="a6"/>
+              <w:ind w:firstLine="0"/>
+              <w:jc w:val="center"/>
+              <w:rPr>
+                <w:sz w:val="16"/>
+                <w:szCs w:val="12"/>
+                <w:lang w:val="en-US"/>
+              </w:rPr>
+            </w:pPr>
+            <w:r>
+              <w:rPr>
+                <w:sz w:val="16"/>
+                <w:szCs w:val="12"/>
+                <w:lang w:val="en-US"/>
+              </w:rPr>
+              <w:t>3D (</w:t>
+            </w:r>
+            <w:r>
+              <w:rPr>
+                <w:sz w:val="16"/>
+                <w:szCs w:val="12"/>
+              </w:rPr>
+              <w:t>булево</w:t>
+            </w:r>
+            <w:r>
+              <w:rPr>
+                <w:sz w:val="16"/>
+                <w:szCs w:val="12"/>
+                <w:lang w:val="en-US"/>
+              </w:rPr>
+              <w:t>)</w:t>
+            </w:r>
+          </w:p>
+        </w:tc>
+      </w:tr>
+      <w:tr>
+        <w:trPr>
+          <w:trHeight w:val="491"/>
+        </w:trPr>
+        <w:tc>
+          <w:tcPr>
+            <w:tcW w:w="716" w:type="dxa"/>
+            <w:vAlign w:val="center"/>
+          </w:tcPr>
+          <w:p>
+            <w:pPr>
+              <w:pStyle w:val="a6"/>
+              <w:ind w:firstLine="0"/>
+              <w:jc w:val="center"/>
+              <w:rPr>
+                <w:sz w:val="16"/>
+                <w:szCs w:val="12"/>
+              </w:rPr>
+            </w:pPr>
+            <w:r>
+              <w:rPr>
+                <w:sz w:val="16"/>
+                <w:szCs w:val="12"/>
+              </w:rPr>
+              <w:t>Тип</w:t>
+            </w:r>
+          </w:p>
+        </w:tc>
+        <w:tc>
+          <w:tcPr>
+            <w:tcW w:w="1354" w:type="dxa"/>
+            <w:vAlign w:val="center"/>
+          </w:tcPr>
+          <w:p>
+            <w:pPr>
+              <w:pStyle w:val="a6"/>
+              <w:ind w:firstLine="0"/>
+              <w:jc w:val="center"/>
+              <w:rPr>
+                <w:sz w:val="16"/>
+                <w:szCs w:val="12"/>
+                <w:lang w:val="en-US"/>
+              </w:rPr>
+            </w:pPr>
+            <w:r>
+              <w:rPr>
+                <w:sz w:val="16"/>
+                <w:szCs w:val="12"/>
+                <w:lang w:val="en-US"/>
+              </w:rPr>
+              <w:t>int</w:t>
+            </w:r>
+            <w:r>
+              <w:rPr>
+                <w:sz w:val="16"/>
+                <w:szCs w:val="12"/>
+                <w:lang w:val="en-US"/>
+              </w:rPr>
+              <w:t xml:space="preserve"> autoincrement</w:t>
+            </w:r>
+            <w:r>
+              <w:rPr>
+                <w:sz w:val="16"/>
+                <w:szCs w:val="12"/>
+              </w:rPr>
+              <w:t xml:space="preserve"> </w:t>
+            </w:r>
+            <w:r>
+              <w:rPr>
+                <w:sz w:val="16"/>
+                <w:szCs w:val="12"/>
+                <w:lang w:val="en-US"/>
+              </w:rPr>
+              <w:t>primary key</w:t>
+            </w:r>
+          </w:p>
+        </w:tc>
+        <w:tc>
+          <w:tcPr>
+            <w:tcW w:w="687" w:type="dxa"/>
+            <w:vAlign w:val="center"/>
+          </w:tcPr>
+          <w:p>
+            <w:pPr>
+              <w:pStyle w:val="a6"/>
+              <w:ind w:firstLine="0"/>
+              <w:jc w:val="center"/>
+              <w:rPr>
+                <w:sz w:val="16"/>
+                <w:szCs w:val="12"/>
+                <w:lang w:val="en-US"/>
+              </w:rPr>
+            </w:pPr>
+            <w:r>
+              <w:rPr>
+                <w:sz w:val="16"/>
+                <w:szCs w:val="12"/>
+                <w:lang w:val="en-US"/>
+              </w:rPr>
+              <w:t>date</w:t>
+            </w:r>
+          </w:p>
+        </w:tc>
+        <w:tc>
+          <w:tcPr>
+            <w:tcW w:w="1008" w:type="dxa"/>
+            <w:vAlign w:val="center"/>
+          </w:tcPr>
+          <w:p>
+            <w:pPr>
+              <w:pStyle w:val="a6"/>
+              <w:ind w:firstLine="0"/>
+              <w:jc w:val="center"/>
+              <w:rPr>
+                <w:sz w:val="16"/>
+                <w:szCs w:val="12"/>
+                <w:lang w:val="en-US"/>
+              </w:rPr>
+            </w:pPr>
+            <w:r>
+              <w:rPr>
+                <w:sz w:val="16"/>
+                <w:szCs w:val="12"/>
+                <w:lang w:val="en-US"/>
+              </w:rPr>
+              <w:t>varchar(50) foreign key</w:t>
+            </w:r>
+          </w:p>
+        </w:tc>
+        <w:tc>
+          <w:tcPr>
+            <w:tcW w:w="725" w:type="dxa"/>
+            <w:vAlign w:val="center"/>
+          </w:tcPr>
+          <w:p>
+            <w:pPr>
+              <w:pStyle w:val="a6"/>
+              <w:ind w:firstLine="0"/>
+              <w:jc w:val="center"/>
+              <w:rPr>
+                <w:sz w:val="16"/>
+                <w:szCs w:val="12"/>
+                <w:lang w:val="en-US"/>
+              </w:rPr>
+            </w:pPr>
+            <w:r>
+              <w:rPr>
+                <w:sz w:val="16"/>
+                <w:szCs w:val="12"/>
+                <w:lang w:val="en-US"/>
+              </w:rPr>
+              <w:t>time</w:t>
+            </w:r>
+          </w:p>
+        </w:tc>
+        <w:tc>
+          <w:tcPr>
+            <w:tcW w:w="682" w:type="dxa"/>
+            <w:vAlign w:val="center"/>
+          </w:tcPr>
+          <w:p>
+            <w:pPr>
+              <w:pStyle w:val="a6"/>
+              <w:ind w:firstLine="0"/>
+              <w:jc w:val="center"/>
+              <w:rPr>
+                <w:sz w:val="16"/>
+                <w:szCs w:val="12"/>
+                <w:lang w:val="en-US"/>
+              </w:rPr>
+            </w:pPr>
+            <w:r>
+              <w:rPr>
+                <w:sz w:val="16"/>
+                <w:szCs w:val="12"/>
+                <w:lang w:val="en-US"/>
+              </w:rPr>
+              <w:t>double</w:t>
+            </w:r>
+          </w:p>
+        </w:tc>
+        <w:tc>
+          <w:tcPr>
+            <w:tcW w:w="710" w:type="dxa"/>
+            <w:vAlign w:val="center"/>
+          </w:tcPr>
+          <w:p>
+            <w:pPr>
+              <w:pStyle w:val="a6"/>
+              <w:ind w:firstLine="0"/>
+              <w:jc w:val="center"/>
+              <w:rPr>
+                <w:sz w:val="16"/>
+                <w:szCs w:val="12"/>
+                <w:lang w:val="en-US"/>
+              </w:rPr>
+            </w:pPr>
+            <w:r>
+              <w:rPr>
+                <w:sz w:val="16"/>
+                <w:szCs w:val="12"/>
+                <w:lang w:val="en-US"/>
+              </w:rPr>
+              <w:t>int foreign key</w:t>
+            </w:r>
+          </w:p>
+        </w:tc>
+        <w:tc>
+          <w:tcPr>
+            <w:tcW w:w="486" w:type="dxa"/>
+            <w:vAlign w:val="center"/>
+          </w:tcPr>
+          <w:p>
+            <w:pPr>
+              <w:pStyle w:val="a6"/>
+              <w:ind w:firstLine="0"/>
+              <w:jc w:val="center"/>
+              <w:rPr>
+                <w:sz w:val="16"/>
+                <w:szCs w:val="12"/>
+                <w:lang w:val="en-US"/>
+              </w:rPr>
+            </w:pPr>
+            <w:r>
+              <w:rPr>
+                <w:sz w:val="16"/>
+                <w:szCs w:val="12"/>
+                <w:lang w:val="en-US"/>
+              </w:rPr>
+              <w:t>int</w:t>
+            </w:r>
+          </w:p>
+        </w:tc>
+        <w:tc>
+          <w:tcPr>
+            <w:tcW w:w="681" w:type="dxa"/>
+            <w:vAlign w:val="center"/>
+          </w:tcPr>
+          <w:p>
+            <w:pPr>
+              <w:pStyle w:val="a6"/>
+              <w:ind w:firstLine="0"/>
+              <w:jc w:val="center"/>
+              <w:rPr>
+                <w:sz w:val="16"/>
+                <w:szCs w:val="12"/>
+                <w:lang w:val="en-US"/>
+              </w:rPr>
+            </w:pPr>
+            <w:r>
+              <w:rPr>
+                <w:sz w:val="16"/>
+                <w:szCs w:val="12"/>
+                <w:lang w:val="en-US"/>
+              </w:rPr>
+              <w:t>int</w:t>
+            </w:r>
+          </w:p>
+        </w:tc>
+        <w:tc>
+          <w:tcPr>
+            <w:tcW w:w="1091" w:type="dxa"/>
+            <w:vAlign w:val="center"/>
+          </w:tcPr>
+          <w:p>
+            <w:pPr>
+              <w:pStyle w:val="a6"/>
+              <w:ind w:firstLine="0"/>
+              <w:jc w:val="center"/>
+              <w:rPr>
+                <w:sz w:val="16"/>
+                <w:szCs w:val="12"/>
+                <w:lang w:val="en-US"/>
+              </w:rPr>
+            </w:pPr>
+            <w:r>
+              <w:rPr>
+                <w:sz w:val="16"/>
+                <w:szCs w:val="12"/>
+                <w:lang w:val="en-US"/>
+              </w:rPr>
+              <w:t>varchar(100)</w:t>
+            </w:r>
+            <w:r>
+              <w:rPr>
+                <w:sz w:val="16"/>
+                <w:szCs w:val="12"/>
+              </w:rPr>
+              <w:t xml:space="preserve"> </w:t>
+            </w:r>
+            <w:r>
+              <w:rPr>
+                <w:sz w:val="16"/>
+                <w:szCs w:val="12"/>
+                <w:lang w:val="en-US"/>
+              </w:rPr>
+              <w:t>foreign key</w:t>
+            </w:r>
+          </w:p>
+        </w:tc>
+        <w:tc>
+          <w:tcPr>
+            <w:tcW w:w="1008" w:type="dxa"/>
+            <w:vAlign w:val="center"/>
+          </w:tcPr>
+          <w:p>
+            <w:pPr>
+              <w:pStyle w:val="a6"/>
+              <w:ind w:firstLine="0"/>
+              <w:jc w:val="center"/>
+              <w:rPr>
+                <w:sz w:val="16"/>
+                <w:szCs w:val="12"/>
+                <w:lang w:val="en-US"/>
+              </w:rPr>
+            </w:pPr>
+            <w:r>
+              <w:rPr>
+                <w:sz w:val="16"/>
+                <w:szCs w:val="12"/>
+                <w:lang w:val="en-US"/>
+              </w:rPr>
+              <w:t>varchar(50) foreign key</w:t>
+            </w:r>
+          </w:p>
+        </w:tc>
+        <w:tc>
+          <w:tcPr>
+            <w:tcW w:w="948" w:type="dxa"/>
+            <w:vAlign w:val="center"/>
+          </w:tcPr>
+          <w:p>
+            <w:pPr>
+              <w:pStyle w:val="a6"/>
+              <w:ind w:firstLine="0"/>
+              <w:jc w:val="center"/>
+              <w:rPr>
+                <w:sz w:val="16"/>
+                <w:szCs w:val="12"/>
+                <w:lang w:val="en-US"/>
+              </w:rPr>
+            </w:pPr>
+            <w:r>
+              <w:rPr>
+                <w:sz w:val="16"/>
+                <w:szCs w:val="12"/>
+                <w:lang w:val="en-US"/>
+              </w:rPr>
+              <w:t>bit</w:t>
+            </w:r>
+          </w:p>
+        </w:tc>
+        <w:tc>
+          <w:tcPr>
+            <w:tcW w:w="474" w:type="dxa"/>
+            <w:vAlign w:val="center"/>
+          </w:tcPr>
+          <w:p>
+            <w:pPr>
+              <w:pStyle w:val="a6"/>
+              <w:ind w:firstLine="0"/>
+              <w:jc w:val="center"/>
+              <w:rPr>
+                <w:sz w:val="16"/>
+                <w:szCs w:val="12"/>
+                <w:lang w:val="en-US"/>
+              </w:rPr>
+            </w:pPr>
+            <w:r>
+              <w:rPr>
+                <w:sz w:val="16"/>
+                <w:szCs w:val="12"/>
+                <w:lang w:val="en-US"/>
+              </w:rPr>
+              <w:t>bit</w:t>
+            </w:r>
+          </w:p>
+        </w:tc>
+        <w:tc>
+          <w:tcPr>
+            <w:tcW w:w="474" w:type="dxa"/>
+            <w:vAlign w:val="center"/>
+          </w:tcPr>
+          <w:p>
+            <w:pPr>
+              <w:pStyle w:val="a6"/>
+              <w:ind w:firstLine="0"/>
+              <w:jc w:val="center"/>
+              <w:rPr>
+                <w:sz w:val="16"/>
+                <w:szCs w:val="12"/>
+                <w:lang w:val="en-US"/>
+              </w:rPr>
+            </w:pPr>
+            <w:r>
+              <w:rPr>
+                <w:sz w:val="16"/>
+                <w:szCs w:val="12"/>
+                <w:lang w:val="en-US"/>
+              </w:rPr>
+              <w:t>bit</w:t>
+            </w:r>
+          </w:p>
+        </w:tc>
+      </w:tr>
+    </w:tbl>
+    <w:p>
+      <w:pPr>
+        <w:pStyle w:val="a6"/>
+        <w:jc w:val="center"/>
+        <w:rPr>
+          <w:b/>
+          <w:bCs/>
+          <w:lang w:val="en-US"/>
+        </w:rPr>
+      </w:pPr>
+      <w:r>
+        <w:rPr>
+          <w:b/>
+          <w:bCs/>
+        </w:rPr>
+        <w:t>Таблица 1</w:t>
+      </w:r>
+      <w:r>
+        <w:rPr>
+          <w:b/>
+          <w:bCs/>
+        </w:rPr>
+        <w:t xml:space="preserve"> – таблица </w:t>
+      </w:r>
+      <w:r>
+        <w:rPr>
+          <w:b/>
+          <w:bCs/>
+          <w:lang w:val="en-US"/>
+        </w:rPr>
+        <w:t>“ticketsSold”</w:t>
+      </w:r>
+    </w:p>
+    <w:p>
+      <w:pPr>
+        <w:pStyle w:val="a6"/>
+        <w:jc w:val="center"/>
+        <w:rPr>
+          <w:b/>
+          <w:bCs/>
+          <w:lang w:val="en-US"/>
+        </w:rPr>
+      </w:pPr>
+    </w:p>
+    <w:p>
+      <w:pPr>
+        <w:pStyle w:val="a6"/>
+      </w:pPr>
+      <w:r>
+        <w:t xml:space="preserve">В данной таблице есть </w:t>
+      </w:r>
+      <w:r>
+        <w:t>столбцы, которые обращаются</w:t>
+      </w:r>
+      <w:r>
+        <w:t xml:space="preserve"> к другим таблицам</w:t>
+      </w:r>
+      <w:r>
+        <w:t xml:space="preserve">, </w:t>
+      </w:r>
+      <w:r>
+        <w:t xml:space="preserve">такие столбцы помечены ключевым словом </w:t>
+      </w:r>
+      <w:r>
+        <w:t>“</w:t>
+      </w:r>
+      <w:r>
+        <w:rPr>
+          <w:lang w:val="en-US"/>
+        </w:rPr>
+        <w:t>foreign</w:t>
+      </w:r>
+      <w:r>
         <w:t xml:space="preserve"> </w:t>
+      </w:r>
+      <w:r>
+        <w:rPr>
+          <w:lang w:val="en-US"/>
+        </w:rPr>
+        <w:t>key</w:t>
+      </w:r>
+      <w:r>
+        <w:t>’</w:t>
+      </w:r>
+      <w:r>
+        <w:t>.</w:t>
+      </w:r>
+    </w:p>
+    <w:tbl>
+      <w:tblPr>
+        <w:tblStyle w:val="af"/>
+        <w:tblW w:w="9676" w:type="dxa"/>
+        <w:tblLook w:val="04A0" w:firstRow="1" w:lastRow="0" w:firstColumn="1" w:lastColumn="0" w:noHBand="0" w:noVBand="1"/>
+      </w:tblPr>
+      <w:tblGrid>
+        <w:gridCol w:w="1435"/>
+        <w:gridCol w:w="2138"/>
+        <w:gridCol w:w="2138"/>
+        <w:gridCol w:w="1982"/>
+        <w:gridCol w:w="1983"/>
+      </w:tblGrid>
+      <w:tr>
+        <w:trPr>
+          <w:trHeight w:val="332"/>
+        </w:trPr>
+        <w:tc>
+          <w:tcPr>
+            <w:tcW w:w="1435" w:type="dxa"/>
+            <w:vAlign w:val="center"/>
+          </w:tcPr>
+          <w:p>
+            <w:pPr>
+              <w:pStyle w:val="a6"/>
+              <w:ind w:firstLine="0"/>
+              <w:jc w:val="center"/>
+            </w:pPr>
+            <w:r>
+              <w:t>Имя</w:t>
+            </w:r>
+          </w:p>
+        </w:tc>
+        <w:tc>
+          <w:tcPr>
+            <w:tcW w:w="2138" w:type="dxa"/>
+          </w:tcPr>
+          <w:p>
+            <w:pPr>
+              <w:pStyle w:val="a6"/>
+              <w:ind w:firstLine="0"/>
+              <w:jc w:val="center"/>
+              <w:rPr>
+                <w:lang w:val="en-US"/>
+              </w:rPr>
+            </w:pPr>
+            <w:r>
+              <w:rPr>
+                <w:lang w:val="en-US"/>
+              </w:rPr>
+              <w:t>id</w:t>
+            </w:r>
+          </w:p>
+        </w:tc>
+        <w:tc>
+          <w:tcPr>
+            <w:tcW w:w="2138" w:type="dxa"/>
+            <w:vAlign w:val="center"/>
+          </w:tcPr>
+          <w:p>
+            <w:pPr>
+              <w:pStyle w:val="a6"/>
+              <w:ind w:firstLine="0"/>
+              <w:jc w:val="center"/>
+              <w:rPr>
+                <w:lang w:val="en-US"/>
+              </w:rPr>
+            </w:pPr>
+            <w:r>
+              <w:rPr>
+                <w:lang w:val="en-US"/>
+              </w:rPr>
+              <w:t>seatsAmount</w:t>
+            </w:r>
+          </w:p>
+        </w:tc>
+        <w:tc>
+          <w:tcPr>
+            <w:tcW w:w="1982" w:type="dxa"/>
+            <w:vAlign w:val="center"/>
+          </w:tcPr>
+          <w:p>
+            <w:pPr>
+              <w:pStyle w:val="a6"/>
+              <w:ind w:firstLine="0"/>
+              <w:jc w:val="center"/>
+              <w:rPr>
+                <w:lang w:val="en-US"/>
+              </w:rPr>
+            </w:pPr>
+            <w:r>
+              <w:rPr>
+                <w:lang w:val="en-US"/>
+              </w:rPr>
+              <w:t>rows</w:t>
+            </w:r>
+          </w:p>
+        </w:tc>
+        <w:tc>
+          <w:tcPr>
+            <w:tcW w:w="1983" w:type="dxa"/>
+            <w:vAlign w:val="center"/>
+          </w:tcPr>
+          <w:p>
+            <w:pPr>
+              <w:pStyle w:val="a6"/>
+              <w:ind w:firstLine="0"/>
+              <w:jc w:val="center"/>
+              <w:rPr>
+                <w:lang w:val="en-US"/>
+              </w:rPr>
+            </w:pPr>
+            <w:r>
+              <w:rPr>
+                <w:lang w:val="en-US"/>
+              </w:rPr>
+              <w:t>center</w:t>
+            </w:r>
+          </w:p>
+        </w:tc>
+      </w:tr>
+      <w:tr>
+        <w:trPr>
+          <w:trHeight w:val="332"/>
+        </w:trPr>
+        <w:tc>
+          <w:tcPr>
+            <w:tcW w:w="1435" w:type="dxa"/>
+            <w:vAlign w:val="center"/>
+          </w:tcPr>
+          <w:p>
+            <w:pPr>
+              <w:pStyle w:val="a6"/>
+              <w:ind w:firstLine="0"/>
+              <w:jc w:val="center"/>
+            </w:pPr>
+            <w:r>
+              <w:t>Смысл</w:t>
+            </w:r>
+          </w:p>
+        </w:tc>
+        <w:tc>
+          <w:tcPr>
+            <w:tcW w:w="2138" w:type="dxa"/>
+          </w:tcPr>
+          <w:p>
+            <w:pPr>
+              <w:pStyle w:val="a6"/>
+              <w:ind w:firstLine="0"/>
+              <w:jc w:val="center"/>
+            </w:pPr>
+            <w:r>
+              <w:t>Идентификатор</w:t>
+            </w:r>
+          </w:p>
+        </w:tc>
+        <w:tc>
+          <w:tcPr>
+            <w:tcW w:w="2138" w:type="dxa"/>
+            <w:vAlign w:val="center"/>
+          </w:tcPr>
+          <w:p>
+            <w:pPr>
+              <w:pStyle w:val="a6"/>
+              <w:ind w:firstLine="0"/>
+              <w:jc w:val="center"/>
+            </w:pPr>
+            <w:r>
+              <w:t>Количество мест</w:t>
+            </w:r>
+          </w:p>
+        </w:tc>
+        <w:tc>
+          <w:tcPr>
+            <w:tcW w:w="1982" w:type="dxa"/>
+            <w:vAlign w:val="center"/>
+          </w:tcPr>
+          <w:p>
+            <w:pPr>
+              <w:pStyle w:val="a6"/>
+              <w:ind w:firstLine="0"/>
+              <w:jc w:val="center"/>
+            </w:pPr>
+            <w:r>
+              <w:t>Количество рядов</w:t>
+            </w:r>
+          </w:p>
+        </w:tc>
+        <w:tc>
+          <w:tcPr>
+            <w:tcW w:w="1983" w:type="dxa"/>
+            <w:vAlign w:val="center"/>
+          </w:tcPr>
+          <w:p>
+            <w:pPr>
+              <w:pStyle w:val="a6"/>
+              <w:ind w:firstLine="0"/>
+              <w:jc w:val="center"/>
+            </w:pPr>
+            <w:r>
+              <w:t>Адрес филиала</w:t>
+            </w:r>
+          </w:p>
+        </w:tc>
+      </w:tr>
+      <w:tr>
+        <w:trPr>
+          <w:trHeight w:val="332"/>
+        </w:trPr>
+        <w:tc>
+          <w:tcPr>
+            <w:tcW w:w="1435" w:type="dxa"/>
+            <w:vAlign w:val="center"/>
+          </w:tcPr>
+          <w:p>
+            <w:pPr>
+              <w:pStyle w:val="a6"/>
+              <w:ind w:firstLine="0"/>
+              <w:jc w:val="center"/>
+            </w:pPr>
+            <w:r>
+              <w:t>Тип</w:t>
+            </w:r>
+          </w:p>
+        </w:tc>
+        <w:tc>
+          <w:tcPr>
+            <w:tcW w:w="2138" w:type="dxa"/>
+            <w:vAlign w:val="center"/>
+          </w:tcPr>
+          <w:p>
+            <w:pPr>
+              <w:pStyle w:val="a6"/>
+              <w:ind w:firstLine="0"/>
+              <w:jc w:val="center"/>
+              <w:rPr>
+                <w:lang w:val="en-US"/>
+              </w:rPr>
+            </w:pPr>
+            <w:r>
+              <w:rPr>
+                <w:lang w:val="en-US"/>
+              </w:rPr>
+              <w:t>int autoincrement primary key</w:t>
+            </w:r>
+          </w:p>
+        </w:tc>
+        <w:tc>
+          <w:tcPr>
+            <w:tcW w:w="2138" w:type="dxa"/>
+            <w:vAlign w:val="center"/>
+          </w:tcPr>
+          <w:p>
+            <w:pPr>
+              <w:pStyle w:val="a6"/>
+              <w:ind w:firstLine="0"/>
+              <w:jc w:val="center"/>
+              <w:rPr>
+                <w:lang w:val="en-US"/>
+              </w:rPr>
+            </w:pPr>
+            <w:r>
+              <w:rPr>
+                <w:lang w:val="en-US"/>
+              </w:rPr>
+              <w:t>int</w:t>
+            </w:r>
+          </w:p>
+        </w:tc>
+        <w:tc>
+          <w:tcPr>
+            <w:tcW w:w="1982" w:type="dxa"/>
+            <w:vAlign w:val="center"/>
+          </w:tcPr>
+          <w:p>
+            <w:pPr>
+              <w:pStyle w:val="a6"/>
+              <w:ind w:firstLine="0"/>
+              <w:jc w:val="center"/>
+              <w:rPr>
+                <w:lang w:val="en-US"/>
+              </w:rPr>
+            </w:pPr>
+            <w:r>
+              <w:rPr>
+                <w:lang w:val="en-US"/>
+              </w:rPr>
+              <w:t>int</w:t>
+            </w:r>
+          </w:p>
+        </w:tc>
+        <w:tc>
+          <w:tcPr>
+            <w:tcW w:w="1983" w:type="dxa"/>
+            <w:vAlign w:val="center"/>
+          </w:tcPr>
+          <w:p>
+            <w:pPr>
+              <w:pStyle w:val="a6"/>
+              <w:ind w:firstLine="0"/>
+              <w:jc w:val="center"/>
+              <w:rPr>
+                <w:lang w:val="en-US"/>
+              </w:rPr>
+            </w:pPr>
+            <w:r>
+              <w:t xml:space="preserve">varchar(100) </w:t>
+            </w:r>
+            <w:r>
+              <w:rPr>
+                <w:lang w:val="en-US"/>
+              </w:rPr>
+              <w:t>foreign key</w:t>
+            </w:r>
+          </w:p>
+        </w:tc>
+      </w:tr>
+    </w:tbl>
+    <w:p>
+      <w:pPr>
+        <w:pStyle w:val="a6"/>
+        <w:jc w:val="center"/>
+        <w:rPr>
+          <w:b/>
+          <w:bCs/>
+          <w:lang w:val="en-US"/>
+        </w:rPr>
+      </w:pPr>
+      <w:r>
+        <w:rPr>
+          <w:b/>
+          <w:bCs/>
+        </w:rPr>
+        <w:t xml:space="preserve">Таблица </w:t>
+      </w:r>
+      <w:r>
+        <w:rPr>
+          <w:b/>
+          <w:bCs/>
+          <w:lang w:val="en-US"/>
+        </w:rPr>
+        <w:t>2</w:t>
+      </w:r>
+      <w:r>
+        <w:rPr>
+          <w:b/>
+          <w:bCs/>
+        </w:rPr>
+        <w:t xml:space="preserve"> – таблица </w:t>
+      </w:r>
+      <w:r>
+        <w:rPr>
+          <w:b/>
+          <w:bCs/>
+          <w:lang w:val="en-US"/>
+        </w:rPr>
+        <w:t>“rooms”</w:t>
+      </w:r>
+    </w:p>
+    <w:p>
+      <w:pPr>
+        <w:pStyle w:val="a6"/>
+        <w:jc w:val="center"/>
+        <w:rPr>
+          <w:b/>
+          <w:bCs/>
+          <w:lang w:val="en-US"/>
+        </w:rPr>
+      </w:pPr>
+    </w:p>
+    <w:p>
+      <w:pPr>
+        <w:pStyle w:val="a6"/>
+        <w:jc w:val="center"/>
+        <w:rPr>
+          <w:b/>
+          <w:bCs/>
+          <w:lang w:val="en-US"/>
+        </w:rPr>
+      </w:pPr>
+    </w:p>
+    <w:tbl>
+      <w:tblPr>
+        <w:tblStyle w:val="af"/>
+        <w:tblW w:w="9674" w:type="dxa"/>
+        <w:tblLook w:val="04A0" w:firstRow="1" w:lastRow="0" w:firstColumn="1" w:lastColumn="0" w:noHBand="0" w:noVBand="1"/>
+      </w:tblPr>
+      <w:tblGrid>
+        <w:gridCol w:w="1069"/>
+        <w:gridCol w:w="1415"/>
+        <w:gridCol w:w="1336"/>
+        <w:gridCol w:w="1558"/>
+        <w:gridCol w:w="1860"/>
+        <w:gridCol w:w="1008"/>
+        <w:gridCol w:w="1428"/>
+      </w:tblGrid>
+      <w:tr>
+        <w:trPr>
+          <w:trHeight w:val="498"/>
+        </w:trPr>
+        <w:tc>
+          <w:tcPr>
+            <w:tcW w:w="1127" w:type="dxa"/>
+          </w:tcPr>
+          <w:p>
+            <w:pPr>
+              <w:pStyle w:val="a6"/>
+              <w:ind w:firstLine="0"/>
+              <w:jc w:val="center"/>
+            </w:pPr>
+            <w:r>
+              <w:t>Имя</w:t>
+            </w:r>
+          </w:p>
+        </w:tc>
+        <w:tc>
+          <w:tcPr>
+            <w:tcW w:w="1445" w:type="dxa"/>
+          </w:tcPr>
+          <w:p>
+            <w:pPr>
+              <w:pStyle w:val="a6"/>
+              <w:ind w:firstLine="0"/>
+              <w:jc w:val="center"/>
+              <w:rPr>
+                <w:lang w:val="en-US"/>
+              </w:rPr>
+            </w:pPr>
+            <w:r>
+              <w:rPr>
+                <w:lang w:val="en-US"/>
+              </w:rPr>
+              <w:t>name</w:t>
+            </w:r>
+          </w:p>
+        </w:tc>
+        <w:tc>
+          <w:tcPr>
+            <w:tcW w:w="967" w:type="dxa"/>
+          </w:tcPr>
+          <w:p>
+            <w:pPr>
+              <w:pStyle w:val="a6"/>
+              <w:ind w:firstLine="0"/>
+              <w:jc w:val="center"/>
+              <w:rPr>
+                <w:lang w:val="en-US"/>
+              </w:rPr>
+            </w:pPr>
+            <w:r>
+              <w:rPr>
+                <w:lang w:val="en-US"/>
+              </w:rPr>
+              <w:t>genre</w:t>
+            </w:r>
+          </w:p>
+        </w:tc>
+        <w:tc>
+          <w:tcPr>
+            <w:tcW w:w="1644" w:type="dxa"/>
+          </w:tcPr>
+          <w:p>
+            <w:pPr>
+              <w:pStyle w:val="a6"/>
+              <w:ind w:firstLine="0"/>
+              <w:jc w:val="center"/>
+              <w:rPr>
+                <w:lang w:val="en-US"/>
+              </w:rPr>
+            </w:pPr>
+            <w:r>
+              <w:rPr>
+                <w:lang w:val="en-US"/>
+              </w:rPr>
+              <w:t>releaseDate</w:t>
+            </w:r>
+          </w:p>
+        </w:tc>
+        <w:tc>
+          <w:tcPr>
+            <w:tcW w:w="1963" w:type="dxa"/>
+          </w:tcPr>
+          <w:p>
+            <w:pPr>
+              <w:pStyle w:val="a6"/>
+              <w:ind w:firstLine="0"/>
+              <w:jc w:val="center"/>
+              <w:rPr>
+                <w:lang w:val="en-US"/>
+              </w:rPr>
+            </w:pPr>
+            <w:r>
+              <w:rPr>
+                <w:lang w:val="en-US"/>
+              </w:rPr>
+              <w:t>county</w:t>
+            </w:r>
+          </w:p>
+        </w:tc>
+        <w:tc>
+          <w:tcPr>
+            <w:tcW w:w="1064" w:type="dxa"/>
+          </w:tcPr>
+          <w:p>
+            <w:pPr>
+              <w:pStyle w:val="a6"/>
+              <w:ind w:firstLine="0"/>
+              <w:jc w:val="center"/>
+              <w:rPr>
+                <w:lang w:val="en-US"/>
+              </w:rPr>
+            </w:pPr>
+            <w:r>
+              <w:rPr>
+                <w:lang w:val="en-US"/>
+              </w:rPr>
+              <w:t>time</w:t>
+            </w:r>
+          </w:p>
+        </w:tc>
+        <w:tc>
+          <w:tcPr>
+            <w:tcW w:w="1464" w:type="dxa"/>
+          </w:tcPr>
+          <w:p>
+            <w:pPr>
+              <w:pStyle w:val="a6"/>
+              <w:ind w:firstLine="0"/>
+              <w:jc w:val="center"/>
+              <w:rPr>
+                <w:lang w:val="en-US"/>
+              </w:rPr>
+            </w:pPr>
+            <w:r>
+              <w:rPr>
+                <w:lang w:val="en-US"/>
+              </w:rPr>
+              <w:t>director</w:t>
+            </w:r>
+          </w:p>
+        </w:tc>
+      </w:tr>
+      <w:tr>
+        <w:trPr>
+          <w:trHeight w:val="764"/>
+        </w:trPr>
+        <w:tc>
+          <w:tcPr>
+            <w:tcW w:w="1127" w:type="dxa"/>
+          </w:tcPr>
+          <w:p>
+            <w:pPr>
+              <w:pStyle w:val="a6"/>
+              <w:ind w:firstLine="0"/>
+              <w:jc w:val="center"/>
+            </w:pPr>
+            <w:r>
+              <w:t>Смысл</w:t>
+            </w:r>
+          </w:p>
+        </w:tc>
+        <w:tc>
+          <w:tcPr>
+            <w:tcW w:w="1445" w:type="dxa"/>
+          </w:tcPr>
+          <w:p>
+            <w:pPr>
+              <w:pStyle w:val="a6"/>
+              <w:ind w:firstLine="0"/>
+              <w:jc w:val="center"/>
+            </w:pPr>
+            <w:r>
+              <w:t>Название</w:t>
+            </w:r>
+          </w:p>
+        </w:tc>
+        <w:tc>
+          <w:tcPr>
+            <w:tcW w:w="967" w:type="dxa"/>
+          </w:tcPr>
+          <w:p>
+            <w:pPr>
+              <w:pStyle w:val="a6"/>
+              <w:ind w:firstLine="0"/>
+              <w:jc w:val="center"/>
+            </w:pPr>
+            <w:r>
+              <w:t>Жанр</w:t>
+            </w:r>
+          </w:p>
+        </w:tc>
+        <w:tc>
+          <w:tcPr>
+            <w:tcW w:w="1644" w:type="dxa"/>
+          </w:tcPr>
+          <w:p>
+            <w:pPr>
+              <w:pStyle w:val="a6"/>
+              <w:ind w:firstLine="0"/>
+              <w:jc w:val="center"/>
+            </w:pPr>
+            <w:r>
+              <w:t>Дата выхода</w:t>
+            </w:r>
+          </w:p>
+        </w:tc>
+        <w:tc>
+          <w:tcPr>
+            <w:tcW w:w="1963" w:type="dxa"/>
+          </w:tcPr>
+          <w:p>
+            <w:pPr>
+              <w:pStyle w:val="a6"/>
+              <w:ind w:firstLine="0"/>
+              <w:jc w:val="center"/>
+            </w:pPr>
+            <w:r>
+              <w:t>Страна производства</w:t>
+            </w:r>
+          </w:p>
+        </w:tc>
+        <w:tc>
+          <w:tcPr>
+            <w:tcW w:w="1064" w:type="dxa"/>
+          </w:tcPr>
+          <w:p>
+            <w:pPr>
+              <w:pStyle w:val="a6"/>
+              <w:ind w:firstLine="0"/>
+              <w:jc w:val="center"/>
+            </w:pPr>
+            <w:r>
+              <w:t>Время</w:t>
+            </w:r>
+          </w:p>
+        </w:tc>
+        <w:tc>
+          <w:tcPr>
+            <w:tcW w:w="1464" w:type="dxa"/>
+          </w:tcPr>
+          <w:p>
+            <w:pPr>
+              <w:pStyle w:val="a6"/>
+              <w:ind w:firstLine="0"/>
+              <w:jc w:val="center"/>
+            </w:pPr>
+            <w:r>
+              <w:t>Режиссер</w:t>
+            </w:r>
+          </w:p>
+        </w:tc>
+      </w:tr>
+      <w:tr>
+        <w:trPr>
+          <w:trHeight w:val="249"/>
+        </w:trPr>
+        <w:tc>
+          <w:tcPr>
+            <w:tcW w:w="1127" w:type="dxa"/>
+          </w:tcPr>
+          <w:p>
+            <w:pPr>
+              <w:pStyle w:val="a6"/>
+              <w:ind w:firstLine="0"/>
+              <w:jc w:val="center"/>
+            </w:pPr>
+            <w:r>
+              <w:t>Тип</w:t>
+            </w:r>
+          </w:p>
+        </w:tc>
+        <w:tc>
+          <w:tcPr>
+            <w:tcW w:w="1445" w:type="dxa"/>
+          </w:tcPr>
+          <w:p>
+            <w:pPr>
+              <w:pStyle w:val="a6"/>
+              <w:ind w:firstLine="0"/>
+              <w:jc w:val="center"/>
+              <w:rPr>
+                <w:lang w:val="en-US"/>
+              </w:rPr>
+            </w:pPr>
+            <w:r>
+              <w:rPr>
+                <w:lang w:val="en-US"/>
+              </w:rPr>
+              <w:t>v</w:t>
+            </w:r>
+            <w:r>
+              <w:rPr>
+                <w:lang w:val="en-US"/>
+              </w:rPr>
+              <w:t>ar</w:t>
+            </w:r>
+            <w:r>
+              <w:rPr>
+                <w:lang w:val="en-US"/>
+              </w:rPr>
+              <w:t>c</w:t>
+            </w:r>
+            <w:r>
+              <w:rPr>
+                <w:lang w:val="en-US"/>
+              </w:rPr>
+              <w:t>har</w:t>
+            </w:r>
+            <w:r>
+              <w:rPr>
+                <w:lang w:val="en-US"/>
+              </w:rPr>
+              <w:t>(50) primary key</w:t>
+            </w:r>
+          </w:p>
+        </w:tc>
+        <w:tc>
+          <w:tcPr>
+            <w:tcW w:w="967" w:type="dxa"/>
+          </w:tcPr>
+          <w:p>
+            <w:pPr>
+              <w:pStyle w:val="a6"/>
+              <w:ind w:firstLine="0"/>
+              <w:jc w:val="center"/>
+              <w:rPr>
+                <w:lang w:val="en-US"/>
+              </w:rPr>
+            </w:pPr>
+            <w:r>
+              <w:rPr>
+                <w:lang w:val="en-US"/>
+              </w:rPr>
+              <w:t>varchar(50) foreign key</w:t>
+            </w:r>
+          </w:p>
+        </w:tc>
+        <w:tc>
+          <w:tcPr>
+            <w:tcW w:w="1644" w:type="dxa"/>
+          </w:tcPr>
+          <w:p>
+            <w:pPr>
+              <w:pStyle w:val="a6"/>
+              <w:ind w:firstLine="0"/>
+              <w:jc w:val="center"/>
+              <w:rPr>
+                <w:lang w:val="en-US"/>
+              </w:rPr>
+            </w:pPr>
+            <w:r>
+              <w:rPr>
+                <w:lang w:val="en-US"/>
+              </w:rPr>
+              <w:t>date</w:t>
+            </w:r>
+          </w:p>
+        </w:tc>
+        <w:tc>
+          <w:tcPr>
+            <w:tcW w:w="1963" w:type="dxa"/>
+          </w:tcPr>
+          <w:p>
+            <w:pPr>
+              <w:pStyle w:val="a6"/>
+              <w:ind w:firstLine="0"/>
+              <w:jc w:val="center"/>
+              <w:rPr>
+                <w:lang w:val="en-US"/>
+              </w:rPr>
+            </w:pPr>
+            <w:r>
+              <w:rPr>
+                <w:lang w:val="en-US"/>
+              </w:rPr>
+              <w:t>varchar(50)</w:t>
+            </w:r>
+          </w:p>
+        </w:tc>
+        <w:tc>
+          <w:tcPr>
+            <w:tcW w:w="1064" w:type="dxa"/>
+          </w:tcPr>
+          <w:p>
+            <w:pPr>
+              <w:pStyle w:val="a6"/>
+              <w:ind w:firstLine="0"/>
+              <w:jc w:val="center"/>
+              <w:rPr>
+                <w:lang w:val="en-US"/>
+              </w:rPr>
+            </w:pPr>
+            <w:r>
+              <w:rPr>
+                <w:lang w:val="en-US"/>
+              </w:rPr>
+              <w:t>time</w:t>
+            </w:r>
+          </w:p>
+        </w:tc>
+        <w:tc>
+          <w:tcPr>
+            <w:tcW w:w="1464" w:type="dxa"/>
+          </w:tcPr>
+          <w:p>
+            <w:pPr>
+              <w:pStyle w:val="a6"/>
+              <w:ind w:firstLine="0"/>
+              <w:jc w:val="center"/>
+              <w:rPr>
+                <w:lang w:val="en-US"/>
+              </w:rPr>
+            </w:pPr>
+            <w:r>
+              <w:rPr>
+                <w:lang w:val="en-US"/>
+              </w:rPr>
+              <w:t>varchar(50)</w:t>
+            </w:r>
+          </w:p>
+        </w:tc>
+      </w:tr>
+    </w:tbl>
+    <w:p>
+      <w:pPr>
+        <w:pStyle w:val="a6"/>
+        <w:jc w:val="center"/>
+        <w:rPr>
+          <w:b/>
+          <w:bCs/>
+          <w:lang w:val="en-US"/>
+        </w:rPr>
+      </w:pPr>
+      <w:r>
+        <w:rPr>
+          <w:b/>
+          <w:bCs/>
+        </w:rPr>
+        <w:t xml:space="preserve">Таблица 3 – таблица </w:t>
+      </w:r>
+      <w:r>
+        <w:rPr>
+          <w:b/>
+          <w:bCs/>
+          <w:lang w:val="en-US"/>
+        </w:rPr>
+        <w:t>“films”</w:t>
+      </w:r>
+    </w:p>
+    <w:p>
+      <w:pPr>
+        <w:pStyle w:val="a6"/>
+        <w:jc w:val="center"/>
+        <w:rPr>
+          <w:b/>
+          <w:bCs/>
+          <w:lang w:val="en-US"/>
+        </w:rPr>
+      </w:pPr>
+    </w:p>
+    <w:p>
+      <w:pPr>
+        <w:pStyle w:val="a6"/>
+        <w:jc w:val="center"/>
+        <w:rPr>
+          <w:b/>
+          <w:bCs/>
+          <w:lang w:val="en-US"/>
+        </w:rPr>
+      </w:pPr>
+    </w:p>
+    <w:tbl>
+      <w:tblPr>
+        <w:tblStyle w:val="af"/>
+        <w:tblW w:w="0" w:type="auto"/>
+        <w:tblLook w:val="04A0" w:firstRow="1" w:lastRow="0" w:firstColumn="1" w:lastColumn="0" w:noHBand="0" w:noVBand="1"/>
+      </w:tblPr>
+      <w:tblGrid>
+        <w:gridCol w:w="2406"/>
+        <w:gridCol w:w="2407"/>
+        <w:gridCol w:w="2407"/>
+        <w:gridCol w:w="2407"/>
+      </w:tblGrid>
+      <w:tr>
+        <w:tc>
+          <w:tcPr>
+            <w:tcW w:w="2406" w:type="dxa"/>
+          </w:tcPr>
+          <w:p>
+            <w:pPr>
+              <w:pStyle w:val="a6"/>
+              <w:ind w:firstLine="0"/>
+              <w:jc w:val="center"/>
+            </w:pPr>
+            <w:r>
+              <w:lastRenderedPageBreak/>
+              <w:t>Имя</w:t>
+            </w:r>
+          </w:p>
+        </w:tc>
+        <w:tc>
+          <w:tcPr>
+            <w:tcW w:w="2407" w:type="dxa"/>
+          </w:tcPr>
+          <w:p>
+            <w:pPr>
+              <w:pStyle w:val="a6"/>
+              <w:ind w:firstLine="0"/>
+              <w:jc w:val="center"/>
+              <w:rPr>
+                <w:lang w:val="en-US"/>
+              </w:rPr>
+            </w:pPr>
+            <w:r>
+              <w:rPr>
+                <w:lang w:val="en-US"/>
+              </w:rPr>
+              <w:t>id</w:t>
+            </w:r>
+          </w:p>
+        </w:tc>
+        <w:tc>
+          <w:tcPr>
+            <w:tcW w:w="2407" w:type="dxa"/>
+          </w:tcPr>
+          <w:p>
+            <w:pPr>
+              <w:pStyle w:val="a6"/>
+              <w:ind w:firstLine="0"/>
+              <w:rPr>
+                <w:lang w:val="en-US"/>
+              </w:rPr>
+            </w:pPr>
+            <w:r>
+              <w:rPr>
+                <w:lang w:val="en-US"/>
+              </w:rPr>
+              <w:t>name</w:t>
+            </w:r>
+          </w:p>
+        </w:tc>
+        <w:tc>
+          <w:tcPr>
+            <w:tcW w:w="2407" w:type="dxa"/>
+          </w:tcPr>
+          <w:p>
+            <w:pPr>
+              <w:pStyle w:val="a6"/>
+              <w:ind w:firstLine="0"/>
+              <w:jc w:val="center"/>
+              <w:rPr>
+                <w:lang w:val="en-US"/>
+              </w:rPr>
+            </w:pPr>
+            <w:r>
+              <w:rPr>
+                <w:lang w:val="en-US"/>
+              </w:rPr>
+              <w:t>ageRestriction</w:t>
+            </w:r>
+          </w:p>
+        </w:tc>
+      </w:tr>
+      <w:tr>
+        <w:tc>
+          <w:tcPr>
+            <w:tcW w:w="2406" w:type="dxa"/>
+          </w:tcPr>
+          <w:p>
+            <w:pPr>
+              <w:pStyle w:val="a6"/>
+              <w:ind w:firstLine="0"/>
+              <w:jc w:val="center"/>
+            </w:pPr>
+            <w:r>
+              <w:t>Смысл</w:t>
+            </w:r>
+          </w:p>
+        </w:tc>
+        <w:tc>
+          <w:tcPr>
+            <w:tcW w:w="2407" w:type="dxa"/>
+          </w:tcPr>
+          <w:p>
+            <w:pPr>
+              <w:pStyle w:val="a6"/>
+              <w:ind w:firstLine="0"/>
+              <w:jc w:val="center"/>
+            </w:pPr>
+            <w:r>
+              <w:t>Идентификатор</w:t>
+            </w:r>
+          </w:p>
+        </w:tc>
+        <w:tc>
+          <w:tcPr>
+            <w:tcW w:w="2407" w:type="dxa"/>
+          </w:tcPr>
+          <w:p>
+            <w:pPr>
+              <w:pStyle w:val="a6"/>
+              <w:ind w:firstLine="0"/>
+              <w:jc w:val="center"/>
+            </w:pPr>
+            <w:r>
+              <w:t>Название</w:t>
+            </w:r>
+          </w:p>
+        </w:tc>
+        <w:tc>
+          <w:tcPr>
+            <w:tcW w:w="2407" w:type="dxa"/>
+          </w:tcPr>
+          <w:p>
+            <w:pPr>
+              <w:pStyle w:val="a6"/>
+              <w:ind w:firstLine="0"/>
+              <w:jc w:val="center"/>
+            </w:pPr>
+            <w:r>
+              <w:t>Ограничение по возрасту</w:t>
+            </w:r>
+          </w:p>
+        </w:tc>
+      </w:tr>
+      <w:tr>
+        <w:tc>
+          <w:tcPr>
+            <w:tcW w:w="2406" w:type="dxa"/>
+          </w:tcPr>
+          <w:p>
+            <w:pPr>
+              <w:pStyle w:val="a6"/>
+              <w:ind w:firstLine="0"/>
+              <w:jc w:val="center"/>
+            </w:pPr>
+            <w:r>
+              <w:t>Тип</w:t>
+            </w:r>
+          </w:p>
+        </w:tc>
+        <w:tc>
+          <w:tcPr>
+            <w:tcW w:w="2407" w:type="dxa"/>
+          </w:tcPr>
+          <w:p>
+            <w:pPr>
+              <w:pStyle w:val="a6"/>
+              <w:ind w:firstLine="0"/>
+              <w:jc w:val="center"/>
+              <w:rPr>
+                <w:lang w:val="en-US"/>
+              </w:rPr>
+            </w:pPr>
+            <w:r>
+              <w:rPr>
+                <w:lang w:val="en-US"/>
+              </w:rPr>
+              <w:t>int autoincrement primary key</w:t>
+            </w:r>
+          </w:p>
+        </w:tc>
+        <w:tc>
+          <w:tcPr>
+            <w:tcW w:w="2407" w:type="dxa"/>
+          </w:tcPr>
+          <w:p>
+            <w:pPr>
+              <w:pStyle w:val="a6"/>
+              <w:ind w:firstLine="0"/>
+              <w:jc w:val="center"/>
+              <w:rPr>
+                <w:lang w:val="en-US"/>
+              </w:rPr>
+            </w:pPr>
+            <w:r>
+              <w:rPr>
+                <w:lang w:val="en-US"/>
+              </w:rPr>
+              <w:t>varchar(50)</w:t>
+            </w:r>
+          </w:p>
+        </w:tc>
+        <w:tc>
+          <w:tcPr>
+            <w:tcW w:w="2407" w:type="dxa"/>
+          </w:tcPr>
+          <w:p>
+            <w:pPr>
+              <w:pStyle w:val="a6"/>
+              <w:ind w:firstLine="0"/>
+              <w:jc w:val="center"/>
+              <w:rPr>
+                <w:lang w:val="en-US"/>
+              </w:rPr>
+            </w:pPr>
+            <w:r>
+              <w:rPr>
+                <w:lang w:val="en-US"/>
+              </w:rPr>
+              <w:t>int</w:t>
+            </w:r>
+          </w:p>
+        </w:tc>
+      </w:tr>
+    </w:tbl>
+    <w:p>
+      <w:pPr>
+        <w:pStyle w:val="a6"/>
+        <w:ind w:firstLine="0"/>
+        <w:jc w:val="center"/>
+        <w:rPr>
+          <w:b/>
+          <w:bCs/>
+          <w:lang w:val="en-US"/>
+        </w:rPr>
+      </w:pPr>
+      <w:r>
+        <w:rPr>
+          <w:b/>
+          <w:bCs/>
+        </w:rPr>
+        <w:t xml:space="preserve">Таблица 4 – таблица </w:t>
+      </w:r>
+      <w:r>
+        <w:rPr>
+          <w:b/>
+          <w:bCs/>
+          <w:lang w:val="en-US"/>
+        </w:rPr>
+        <w:t>“genre”</w:t>
+      </w:r>
+    </w:p>
+    <w:p>
+      <w:pPr>
+        <w:pStyle w:val="a6"/>
+        <w:ind w:firstLine="0"/>
+        <w:jc w:val="center"/>
+        <w:rPr>
+          <w:b/>
+          <w:bCs/>
+          <w:lang w:val="en-US"/>
+        </w:rPr>
+      </w:pPr>
+    </w:p>
+    <w:tbl>
+      <w:tblPr>
+        <w:tblStyle w:val="af"/>
+        <w:tblW w:w="0" w:type="auto"/>
+        <w:tblLook w:val="04A0" w:firstRow="1" w:lastRow="0" w:firstColumn="1" w:lastColumn="0" w:noHBand="0" w:noVBand="1"/>
+      </w:tblPr>
+      <w:tblGrid>
+        <w:gridCol w:w="1925"/>
+        <w:gridCol w:w="1925"/>
+        <w:gridCol w:w="1925"/>
+        <w:gridCol w:w="1926"/>
+        <w:gridCol w:w="1926"/>
+      </w:tblGrid>
+      <w:tr>
+        <w:tc>
+          <w:tcPr>
+            <w:tcW w:w="1925" w:type="dxa"/>
+          </w:tcPr>
+          <w:p>
+            <w:pPr>
+              <w:pStyle w:val="a6"/>
+              <w:ind w:firstLine="0"/>
+              <w:jc w:val="center"/>
+            </w:pPr>
+            <w:r>
+              <w:t>Имя</w:t>
+            </w:r>
+          </w:p>
+        </w:tc>
+        <w:tc>
+          <w:tcPr>
+            <w:tcW w:w="1925" w:type="dxa"/>
+          </w:tcPr>
+          <w:p>
+            <w:pPr>
+              <w:pStyle w:val="a6"/>
+              <w:ind w:firstLine="0"/>
+              <w:jc w:val="center"/>
+              <w:rPr>
+                <w:lang w:val="en-US"/>
+              </w:rPr>
+            </w:pPr>
+            <w:r>
+              <w:rPr>
+                <w:lang w:val="en-US"/>
+              </w:rPr>
+              <w:t>id</w:t>
+            </w:r>
+          </w:p>
+        </w:tc>
+        <w:tc>
+          <w:tcPr>
+            <w:tcW w:w="1925" w:type="dxa"/>
+          </w:tcPr>
+          <w:p>
+            <w:pPr>
+              <w:pStyle w:val="a6"/>
+              <w:ind w:firstLine="0"/>
+              <w:jc w:val="center"/>
+              <w:rPr>
+                <w:lang w:val="en-US"/>
+              </w:rPr>
+            </w:pPr>
+            <w:r>
+              <w:rPr>
+                <w:lang w:val="en-US"/>
+              </w:rPr>
+              <w:t>city</w:t>
+            </w:r>
+          </w:p>
+        </w:tc>
+        <w:tc>
+          <w:tcPr>
+            <w:tcW w:w="1926" w:type="dxa"/>
+          </w:tcPr>
+          <w:p>
+            <w:pPr>
+              <w:pStyle w:val="a6"/>
+              <w:ind w:firstLine="0"/>
+              <w:jc w:val="center"/>
+              <w:rPr>
+                <w:lang w:val="en-US"/>
+              </w:rPr>
+            </w:pPr>
+            <w:r>
+              <w:rPr>
+                <w:lang w:val="en-US"/>
+              </w:rPr>
+              <w:t>street</w:t>
+            </w:r>
+          </w:p>
+        </w:tc>
+        <w:tc>
+          <w:tcPr>
+            <w:tcW w:w="1926" w:type="dxa"/>
+          </w:tcPr>
+          <w:p>
+            <w:pPr>
+              <w:pStyle w:val="a6"/>
+              <w:ind w:firstLine="0"/>
+              <w:jc w:val="center"/>
+              <w:rPr>
+                <w:lang w:val="en-US"/>
+              </w:rPr>
+            </w:pPr>
+            <w:r>
+              <w:rPr>
+                <w:lang w:val="en-US"/>
+              </w:rPr>
+              <w:t>number</w:t>
+            </w:r>
+          </w:p>
+        </w:tc>
+      </w:tr>
+      <w:tr>
+        <w:tc>
+          <w:tcPr>
+            <w:tcW w:w="1925" w:type="dxa"/>
+          </w:tcPr>
+          <w:p>
+            <w:pPr>
+              <w:pStyle w:val="a6"/>
+              <w:ind w:firstLine="0"/>
+              <w:jc w:val="center"/>
+            </w:pPr>
+            <w:r>
+              <w:t>Смысл</w:t>
+            </w:r>
+          </w:p>
+        </w:tc>
+        <w:tc>
+          <w:tcPr>
+            <w:tcW w:w="1925" w:type="dxa"/>
+          </w:tcPr>
+          <w:p>
+            <w:pPr>
+              <w:pStyle w:val="a6"/>
+              <w:ind w:firstLine="0"/>
+              <w:jc w:val="center"/>
+            </w:pPr>
+            <w:r>
+              <w:t>Идентификатор</w:t>
+            </w:r>
+          </w:p>
+        </w:tc>
+        <w:tc>
+          <w:tcPr>
+            <w:tcW w:w="1925" w:type="dxa"/>
+          </w:tcPr>
+          <w:p>
+            <w:pPr>
+              <w:pStyle w:val="a6"/>
+              <w:ind w:firstLine="0"/>
+              <w:jc w:val="center"/>
+            </w:pPr>
+            <w:r>
+              <w:t>Город</w:t>
+            </w:r>
+          </w:p>
+        </w:tc>
+        <w:tc>
+          <w:tcPr>
+            <w:tcW w:w="1926" w:type="dxa"/>
+          </w:tcPr>
+          <w:p>
+            <w:pPr>
+              <w:pStyle w:val="a6"/>
+              <w:ind w:firstLine="0"/>
+              <w:jc w:val="center"/>
+            </w:pPr>
+            <w:r>
+              <w:t>Улица</w:t>
+            </w:r>
+          </w:p>
+        </w:tc>
+        <w:tc>
+          <w:tcPr>
+            <w:tcW w:w="1926" w:type="dxa"/>
+          </w:tcPr>
+          <w:p>
+            <w:pPr>
+              <w:pStyle w:val="a6"/>
+              <w:ind w:firstLine="0"/>
+              <w:jc w:val="center"/>
+            </w:pPr>
+            <w:r>
+              <w:t>Номер</w:t>
+            </w:r>
+          </w:p>
+        </w:tc>
+      </w:tr>
+      <w:tr>
+        <w:tc>
+          <w:tcPr>
+            <w:tcW w:w="1925" w:type="dxa"/>
+          </w:tcPr>
+          <w:p>
+            <w:pPr>
+              <w:pStyle w:val="a6"/>
+              <w:ind w:firstLine="0"/>
+              <w:jc w:val="center"/>
+            </w:pPr>
+            <w:r>
+              <w:t>Тип</w:t>
+            </w:r>
+          </w:p>
+        </w:tc>
+        <w:tc>
+          <w:tcPr>
+            <w:tcW w:w="1925" w:type="dxa"/>
+          </w:tcPr>
+          <w:p>
+            <w:pPr>
+              <w:pStyle w:val="a6"/>
+              <w:ind w:firstLine="0"/>
+              <w:jc w:val="center"/>
+              <w:rPr>
+                <w:lang w:val="en-US"/>
+              </w:rPr>
+            </w:pPr>
+            <w:r>
+              <w:rPr>
+                <w:lang w:val="en-US"/>
+              </w:rPr>
+              <w:t>int autoincrement primary key</w:t>
+            </w:r>
+          </w:p>
+        </w:tc>
+        <w:tc>
+          <w:tcPr>
+            <w:tcW w:w="1925" w:type="dxa"/>
+          </w:tcPr>
+          <w:p>
+            <w:pPr>
+              <w:pStyle w:val="a6"/>
+              <w:ind w:firstLine="0"/>
+              <w:jc w:val="center"/>
+              <w:rPr>
+                <w:lang w:val="en-US"/>
+              </w:rPr>
+            </w:pPr>
+            <w:r>
+              <w:rPr>
+                <w:lang w:val="en-US"/>
+              </w:rPr>
+              <w:t>v</w:t>
+            </w:r>
+            <w:r>
+              <w:rPr>
+                <w:lang w:val="en-US"/>
+              </w:rPr>
+              <w:t>archar(50)</w:t>
+            </w:r>
+          </w:p>
+        </w:tc>
+        <w:tc>
+          <w:tcPr>
+            <w:tcW w:w="1926" w:type="dxa"/>
+          </w:tcPr>
+          <w:p>
+            <w:pPr>
+              <w:pStyle w:val="a6"/>
+              <w:ind w:firstLine="0"/>
+              <w:jc w:val="center"/>
+              <w:rPr>
+                <w:lang w:val="en-US"/>
+              </w:rPr>
+            </w:pPr>
+            <w:r>
+              <w:rPr>
+                <w:lang w:val="en-US"/>
+              </w:rPr>
+              <w:t>v</w:t>
+            </w:r>
+            <w:r>
+              <w:rPr>
+                <w:lang w:val="en-US"/>
+              </w:rPr>
+              <w:t>archar(50)</w:t>
+            </w:r>
+          </w:p>
+        </w:tc>
+        <w:tc>
+          <w:tcPr>
+            <w:tcW w:w="1926" w:type="dxa"/>
+          </w:tcPr>
+          <w:p>
+            <w:pPr>
+              <w:pStyle w:val="a6"/>
+              <w:ind w:firstLine="0"/>
+              <w:jc w:val="center"/>
+            </w:pPr>
+            <w:r>
+              <w:rPr>
+                <w:lang w:val="en-US"/>
+              </w:rPr>
+              <w:t>int</w:t>
+            </w:r>
+          </w:p>
+        </w:tc>
+      </w:tr>
+    </w:tbl>
+    <w:p>
+      <w:pPr>
+        <w:pStyle w:val="a6"/>
+        <w:ind w:firstLine="0"/>
+        <w:jc w:val="center"/>
+        <w:rPr>
+          <w:b/>
+          <w:bCs/>
+          <w:lang w:val="en-US"/>
+        </w:rPr>
+      </w:pPr>
+      <w:r>
+        <w:rPr>
+          <w:b/>
+          <w:bCs/>
+        </w:rPr>
+        <w:t xml:space="preserve">Таблица 5 – таблица </w:t>
+      </w:r>
+      <w:r>
+        <w:rPr>
+          <w:b/>
+          <w:bCs/>
+          <w:lang w:val="en-US"/>
+        </w:rPr>
+        <w:t>“centre”</w:t>
+      </w:r>
+    </w:p>
+    <w:tbl>
+      <w:tblPr>
+        <w:tblStyle w:val="af"/>
+        <w:tblW w:w="0" w:type="auto"/>
+        <w:tblLook w:val="04A0" w:firstRow="1" w:lastRow="0" w:firstColumn="1" w:lastColumn="0" w:noHBand="0" w:noVBand="1"/>
+      </w:tblPr>
+      <w:tblGrid>
+        <w:gridCol w:w="1542"/>
+        <w:gridCol w:w="1832"/>
+        <w:gridCol w:w="1579"/>
+        <w:gridCol w:w="1580"/>
+        <w:gridCol w:w="1542"/>
+        <w:gridCol w:w="1552"/>
+      </w:tblGrid>
+      <w:tr>
+        <w:tc>
+          <w:tcPr>
+            <w:tcW w:w="1604" w:type="dxa"/>
+          </w:tcPr>
+          <w:p>
+            <w:pPr>
+              <w:pStyle w:val="a6"/>
+              <w:ind w:firstLine="0"/>
+              <w:jc w:val="center"/>
+            </w:pPr>
+            <w:r>
+              <w:t>Имя</w:t>
+            </w:r>
+          </w:p>
+        </w:tc>
+        <w:tc>
+          <w:tcPr>
+            <w:tcW w:w="1604" w:type="dxa"/>
+          </w:tcPr>
+          <w:p>
+            <w:pPr>
+              <w:pStyle w:val="a6"/>
+              <w:ind w:firstLine="0"/>
+              <w:jc w:val="center"/>
+              <w:rPr>
+                <w:lang w:val="en-US"/>
+              </w:rPr>
+            </w:pPr>
+            <w:r>
+              <w:rPr>
+                <w:lang w:val="en-US"/>
+              </w:rPr>
+              <w:t>i</w:t>
+            </w:r>
+            <w:r>
+              <w:rPr>
+                <w:lang w:val="en-US"/>
+              </w:rPr>
+              <w:t>d</w:t>
+            </w:r>
+          </w:p>
+        </w:tc>
+        <w:tc>
+          <w:tcPr>
+            <w:tcW w:w="1604" w:type="dxa"/>
+          </w:tcPr>
+          <w:p>
+            <w:pPr>
+              <w:pStyle w:val="a6"/>
+              <w:ind w:firstLine="0"/>
+              <w:jc w:val="center"/>
+              <w:rPr>
+                <w:lang w:val="en-US"/>
+              </w:rPr>
+            </w:pPr>
+            <w:r>
+              <w:rPr>
+                <w:lang w:val="en-US"/>
+              </w:rPr>
+              <w:t>firstName</w:t>
+            </w:r>
+          </w:p>
+        </w:tc>
+        <w:tc>
+          <w:tcPr>
+            <w:tcW w:w="1605" w:type="dxa"/>
+          </w:tcPr>
+          <w:p>
+            <w:pPr>
+              <w:pStyle w:val="a6"/>
+              <w:ind w:firstLine="0"/>
+              <w:jc w:val="center"/>
+              <w:rPr>
+                <w:lang w:val="en-US"/>
+              </w:rPr>
+            </w:pPr>
+            <w:r>
+              <w:rPr>
+                <w:lang w:val="en-US"/>
+              </w:rPr>
+              <w:t>lastName</w:t>
+            </w:r>
+          </w:p>
+        </w:tc>
+        <w:tc>
+          <w:tcPr>
+            <w:tcW w:w="1605" w:type="dxa"/>
+          </w:tcPr>
+          <w:p>
+            <w:pPr>
+              <w:pStyle w:val="a6"/>
+              <w:ind w:firstLine="0"/>
+              <w:jc w:val="center"/>
+              <w:rPr>
+                <w:lang w:val="en-US"/>
+              </w:rPr>
+            </w:pPr>
+            <w:r>
+              <w:rPr>
+                <w:lang w:val="en-US"/>
+              </w:rPr>
+              <w:t>Gender</w:t>
+            </w:r>
+          </w:p>
+        </w:tc>
+        <w:tc>
+          <w:tcPr>
+            <w:tcW w:w="1605" w:type="dxa"/>
+          </w:tcPr>
+          <w:p>
+            <w:pPr>
+              <w:pStyle w:val="a6"/>
+              <w:ind w:firstLine="0"/>
+              <w:jc w:val="center"/>
+              <w:rPr>
+                <w:lang w:val="en-US"/>
+              </w:rPr>
+            </w:pPr>
+            <w:r>
+              <w:rPr>
+                <w:lang w:val="en-US"/>
+              </w:rPr>
+              <w:t>age</w:t>
+            </w:r>
+          </w:p>
+        </w:tc>
+      </w:tr>
+      <w:tr>
+        <w:tc>
+          <w:tcPr>
+            <w:tcW w:w="1604" w:type="dxa"/>
+          </w:tcPr>
+          <w:p>
+            <w:pPr>
+              <w:pStyle w:val="a6"/>
+              <w:ind w:firstLine="0"/>
+              <w:jc w:val="center"/>
+            </w:pPr>
+            <w:r>
+              <w:t>Смысл</w:t>
+            </w:r>
+          </w:p>
+        </w:tc>
+        <w:tc>
+          <w:tcPr>
+            <w:tcW w:w="1604" w:type="dxa"/>
+          </w:tcPr>
+          <w:p>
+            <w:pPr>
+              <w:pStyle w:val="a6"/>
+              <w:ind w:firstLine="0"/>
+              <w:jc w:val="center"/>
+            </w:pPr>
+            <w:r>
+              <w:t>Идентификатор</w:t>
+            </w:r>
+          </w:p>
+        </w:tc>
+        <w:tc>
+          <w:tcPr>
+            <w:tcW w:w="1604" w:type="dxa"/>
+          </w:tcPr>
+          <w:p>
+            <w:pPr>
+              <w:pStyle w:val="a6"/>
+              <w:ind w:firstLine="0"/>
+              <w:jc w:val="center"/>
+            </w:pPr>
+            <w:r>
+              <w:t>Имя</w:t>
+            </w:r>
+          </w:p>
+        </w:tc>
+        <w:tc>
+          <w:tcPr>
+            <w:tcW w:w="1605" w:type="dxa"/>
+          </w:tcPr>
+          <w:p>
+            <w:pPr>
+              <w:pStyle w:val="a6"/>
+              <w:ind w:firstLine="0"/>
+              <w:jc w:val="center"/>
+            </w:pPr>
+            <w:r>
+              <w:t>Фамилия</w:t>
+            </w:r>
+          </w:p>
+        </w:tc>
+        <w:tc>
+          <w:tcPr>
+            <w:tcW w:w="1605" w:type="dxa"/>
+          </w:tcPr>
+          <w:p>
+            <w:pPr>
+              <w:pStyle w:val="a6"/>
+              <w:ind w:firstLine="0"/>
+              <w:jc w:val="center"/>
+            </w:pPr>
+            <w:r>
+              <w:t>Пол</w:t>
+            </w:r>
+          </w:p>
+        </w:tc>
+        <w:tc>
+          <w:tcPr>
+            <w:tcW w:w="1605" w:type="dxa"/>
+          </w:tcPr>
+          <w:p>
+            <w:pPr>
+              <w:pStyle w:val="a6"/>
+              <w:ind w:firstLine="0"/>
+              <w:jc w:val="center"/>
+            </w:pPr>
+            <w:r>
+              <w:t>Возраст</w:t>
+            </w:r>
+          </w:p>
+        </w:tc>
+      </w:tr>
+      <w:tr>
+        <w:tc>
+          <w:tcPr>
+            <w:tcW w:w="1604" w:type="dxa"/>
+          </w:tcPr>
+          <w:p>
+            <w:pPr>
+              <w:pStyle w:val="a6"/>
+              <w:ind w:firstLine="0"/>
+              <w:jc w:val="center"/>
+            </w:pPr>
+            <w:r>
+              <w:t>Тип</w:t>
+            </w:r>
+          </w:p>
+        </w:tc>
+        <w:tc>
+          <w:tcPr>
+            <w:tcW w:w="1604" w:type="dxa"/>
+          </w:tcPr>
+          <w:p>
+            <w:pPr>
+              <w:pStyle w:val="a6"/>
+              <w:ind w:firstLine="0"/>
+              <w:jc w:val="center"/>
+              <w:rPr>
+                <w:lang w:val="en-US"/>
+              </w:rPr>
+            </w:pPr>
+            <w:r>
+              <w:rPr>
+                <w:lang w:val="en-US"/>
+              </w:rPr>
+              <w:t>int autoincrement</w:t>
+            </w:r>
+          </w:p>
+        </w:tc>
+        <w:tc>
+          <w:tcPr>
+            <w:tcW w:w="1604" w:type="dxa"/>
+          </w:tcPr>
+          <w:p>
+            <w:pPr>
+              <w:pStyle w:val="a6"/>
+              <w:ind w:firstLine="0"/>
+              <w:jc w:val="center"/>
+              <w:rPr>
+                <w:lang w:val="en-US"/>
+              </w:rPr>
+            </w:pPr>
+            <w:r>
+              <w:rPr>
+                <w:lang w:val="en-US"/>
+              </w:rPr>
+              <w:t>varchar(50)</w:t>
+            </w:r>
+          </w:p>
+        </w:tc>
+        <w:tc>
+          <w:tcPr>
+            <w:tcW w:w="1605" w:type="dxa"/>
+          </w:tcPr>
+          <w:p>
+            <w:pPr>
+              <w:pStyle w:val="a6"/>
+              <w:ind w:firstLine="0"/>
+              <w:jc w:val="center"/>
+              <w:rPr>
+                <w:lang w:val="en-US"/>
+              </w:rPr>
+            </w:pPr>
+            <w:r>
+              <w:rPr>
+                <w:lang w:val="en-US"/>
+              </w:rPr>
+              <w:t>varchar(50)</w:t>
+            </w:r>
+          </w:p>
+        </w:tc>
+        <w:tc>
+          <w:tcPr>
+            <w:tcW w:w="1605" w:type="dxa"/>
+          </w:tcPr>
+          <w:p>
+            <w:pPr>
+              <w:pStyle w:val="a6"/>
+              <w:ind w:firstLine="0"/>
+              <w:jc w:val="center"/>
+              <w:rPr>
+                <w:lang w:val="en-US"/>
+              </w:rPr>
+            </w:pPr>
+            <w:r>
+              <w:rPr>
+                <w:lang w:val="en-US"/>
+              </w:rPr>
+              <w:t>char</w:t>
+            </w:r>
+          </w:p>
+        </w:tc>
+        <w:tc>
+          <w:tcPr>
+            <w:tcW w:w="1605" w:type="dxa"/>
+          </w:tcPr>
+          <w:p>
+            <w:pPr>
+              <w:pStyle w:val="a6"/>
+              <w:ind w:firstLine="0"/>
+              <w:jc w:val="center"/>
+              <w:rPr>
+                <w:lang w:val="en-US"/>
+              </w:rPr>
+            </w:pPr>
+            <w:r>
+              <w:rPr>
+                <w:lang w:val="en-US"/>
+              </w:rPr>
+              <w:t>int</w:t>
+            </w:r>
+          </w:p>
+        </w:tc>
+      </w:tr>
+    </w:tbl>
+    <w:p>
+      <w:pPr>
+        <w:pStyle w:val="a6"/>
+        <w:ind w:firstLine="0"/>
+        <w:jc w:val="center"/>
+        <w:rPr>
+          <w:b/>
+          <w:bCs/>
+          <w:lang w:val="en-US"/>
+        </w:rPr>
+      </w:pPr>
+      <w:r>
+        <w:rPr>
+          <w:b/>
+          <w:bCs/>
+        </w:rPr>
+        <w:t xml:space="preserve">Таблица 6 – таблица </w:t>
+      </w:r>
+      <w:r>
+        <w:rPr>
+          <w:b/>
+          <w:bCs/>
+          <w:lang w:val="en-US"/>
+        </w:rPr>
+        <w:t>“cashier”</w:t>
       </w:r>
     </w:p>
     <w:sectPr>
@@ -951,30 +4426,28 @@
     <w:basedOn w:val="a3"/>
     <w:link w:val="a7"/>
     <w:qFormat/>
-    <w:rsid w:val="00452C1D"/>
+    <w:rsid w:val="0094649A"/>
     <w:pPr>
       <w:tabs>
         <w:tab w:val="clear" w:pos="4153"/>
         <w:tab w:val="left" w:pos="2927"/>
         <w:tab w:val="left" w:pos="6804"/>
       </w:tabs>
-      <w:spacing w:line="360" w:lineRule="auto"/>
       <w:ind w:firstLine="709"/>
       <w:jc w:val="both"/>
     </w:pPr>
     <w:rPr>
       <w:rFonts w:ascii="Times New Roman" w:hAnsi="Times New Roman"/>
-      <w:sz w:val="28"/>
     </w:rPr>
   </w:style>
   <w:style w:type="character" w:customStyle="1" w:styleId="a7">
     <w:name w:val="лазалзалзалуза Знак"/>
     <w:basedOn w:val="a4"/>
     <w:link w:val="a6"/>
-    <w:rsid w:val="00452C1D"/>
+    <w:rsid w:val="0094649A"/>
     <w:rPr>
       <w:rFonts w:ascii="Times New Roman" w:eastAsia="Times New Roman" w:hAnsi="Times New Roman" w:cs="Times New Roman"/>
-      <w:sz w:val="28"/>
+      <w:sz w:val="24"/>
       <w:szCs w:val="20"/>
       <w:lang w:eastAsia="ru-RU"/>
     </w:rPr>
@@ -1075,6 +4548,25 @@
       <w:szCs w:val="18"/>
       <w:lang w:eastAsia="ru-RU"/>
     </w:rPr>
+  </w:style>
+  <w:style w:type="table" w:styleId="af">
+    <w:name w:val="Table Grid"/>
+    <w:basedOn w:val="a1"/>
+    <w:uiPriority w:val="39"/>
+    <w:rsid w:val="00CE2E47"/>
+    <w:pPr>
+      <w:spacing w:after="0" w:line="240" w:lineRule="auto"/>
+    </w:pPr>
+    <w:tblPr>
+      <w:tblBorders>
+        <w:top w:val="single" w:sz="4" w:space="0" w:color="auto"/>
+        <w:left w:val="single" w:sz="4" w:space="0" w:color="auto"/>
+        <w:bottom w:val="single" w:sz="4" w:space="0" w:color="auto"/>
+        <w:right w:val="single" w:sz="4" w:space="0" w:color="auto"/>
+        <w:insideH w:val="single" w:sz="4" w:space="0" w:color="auto"/>
+        <w:insideV w:val="single" w:sz="4" w:space="0" w:color="auto"/>
+      </w:tblBorders>
+    </w:tblPr>
   </w:style>
 </w:styles>
 </file>
@@ -1379,7 +4871,7 @@
 </file>
 
 <file path=customXml/itemProps1.xml><?xml version="1.0" encoding="utf-8"?>
-<ds:datastoreItem xmlns:ds="http://schemas.openxmlformats.org/officeDocument/2006/customXml" ds:itemID="{67A54D2F-EA62-4102-BBA4-AD617FF90B09}">
+<ds:datastoreItem xmlns:ds="http://schemas.openxmlformats.org/officeDocument/2006/customXml" ds:itemID="{13751352-01E2-4BF3-AFFC-B5C4974A41D0}">
   <ds:schemaRefs>
     <ds:schemaRef ds:uri="http://schemas.openxmlformats.org/officeDocument/2006/bibliography"/>
   </ds:schemaRefs>

--- a/Year_2/Базы данных/Отчет.docx
+++ b/Year_2/Базы данных/Отчет.docx
@@ -1,6 +1,6 @@
 
 <file path=word/document.xml><?xml version="1.0" encoding="utf-8"?>
-<w:document xmlns:wpc="http://schemas.microsoft.com/office/word/2010/wordprocessingCanvas" xmlns:cx="http://schemas.microsoft.com/office/drawing/2014/chartex" xmlns:cx1="http://schemas.microsoft.com/office/drawing/2015/9/8/chartex" xmlns:cx2="http://schemas.microsoft.com/office/drawing/2015/10/21/chartex" xmlns:cx3="http://schemas.microsoft.com/office/drawing/2016/5/9/chartex" xmlns:cx4="http://schemas.microsoft.com/office/drawing/2016/5/10/chartex" xmlns:cx5="http://schemas.microsoft.com/office/drawing/2016/5/11/chartex" xmlns:cx6="http://schemas.microsoft.com/office/drawing/2016/5/12/chartex" xmlns:cx7="http://schemas.microsoft.com/office/drawing/2016/5/13/chartex" xmlns:cx8="http://schemas.microsoft.com/office/drawing/2016/5/14/chartex" xmlns:mc="http://schemas.openxmlformats.org/markup-compatibility/2006" xmlns:aink="http://schemas.microsoft.com/office/drawing/2016/ink" xmlns:am3d="http://schemas.microsoft.com/office/drawing/2017/model3d" xmlns:o="urn:schemas-microsoft-com:office:office" xmlns:r="http://schemas.openxmlformats.org/officeDocument/2006/relationships" xmlns:m="http://schemas.openxmlformats.org/officeDocument/2006/math" xmlns:v="urn:schemas-microsoft-com:vml" xmlns:wp14="http://schemas.microsoft.com/office/word/2010/wordprocessingDrawing" xmlns:wp="http://schemas.openxmlformats.org/drawingml/2006/wordprocessingDrawing" xmlns:w10="urn:schemas-microsoft-com:office:word" xmlns:w="http://schemas.openxmlformats.org/wordprocessingml/2006/main" xmlns:w14="http://schemas.microsoft.com/office/word/2010/wordml" xmlns:w15="http://schemas.microsoft.com/office/word/2012/wordml" xmlns:w16cid="http://schemas.microsoft.com/office/word/2016/wordml/cid" xmlns:w16se="http://schemas.microsoft.com/office/word/2015/wordml/symex" xmlns:wpg="http://schemas.microsoft.com/office/word/2010/wordprocessingGroup" xmlns:wpi="http://schemas.microsoft.com/office/word/2010/wordprocessingInk" xmlns:wne="http://schemas.microsoft.com/office/word/2006/wordml" xmlns:wps="http://schemas.microsoft.com/office/word/2010/wordprocessingShape" mc:Ignorable="w14 w15 w16se w16cid wp14">
+<w:document xmlns:wpc="http://schemas.microsoft.com/office/word/2010/wordprocessingCanvas" xmlns:mc="http://schemas.openxmlformats.org/markup-compatibility/2006" xmlns:o="urn:schemas-microsoft-com:office:office" xmlns:r="http://schemas.openxmlformats.org/officeDocument/2006/relationships" xmlns:m="http://schemas.openxmlformats.org/officeDocument/2006/math" xmlns:v="urn:schemas-microsoft-com:vml" xmlns:wp14="http://schemas.microsoft.com/office/word/2010/wordprocessingDrawing" xmlns:wp="http://schemas.openxmlformats.org/drawingml/2006/wordprocessingDrawing" xmlns:w10="urn:schemas-microsoft-com:office:word" xmlns:w="http://schemas.openxmlformats.org/wordprocessingml/2006/main" xmlns:w14="http://schemas.microsoft.com/office/word/2010/wordml" xmlns:w15="http://schemas.microsoft.com/office/word/2012/wordml" xmlns:wpg="http://schemas.microsoft.com/office/word/2010/wordprocessingGroup" xmlns:wpi="http://schemas.microsoft.com/office/word/2010/wordprocessingInk" xmlns:wne="http://schemas.microsoft.com/office/word/2006/wordml" xmlns:wps="http://schemas.microsoft.com/office/word/2010/wordprocessingShape" mc:Ignorable="w14 w15 wp14">
   <w:body>
     <w:p>
       <w:pPr>
@@ -284,7 +284,23 @@
           <w:rFonts w:ascii="Times New Roman" w:hAnsi="Times New Roman"/>
           <w:sz w:val="28"/>
         </w:rPr>
-        <w:t>доцент Моор П. К.</w:t>
+        <w:t xml:space="preserve">доцент </w:t>
+      </w:r>
+      <w:proofErr w:type="spellStart"/>
+      <w:r>
+        <w:rPr>
+          <w:rFonts w:ascii="Times New Roman" w:hAnsi="Times New Roman"/>
+          <w:sz w:val="28"/>
+        </w:rPr>
+        <w:t>Моор</w:t>
+      </w:r>
+      <w:proofErr w:type="spellEnd"/>
+      <w:r>
+        <w:rPr>
+          <w:rFonts w:ascii="Times New Roman" w:hAnsi="Times New Roman"/>
+          <w:sz w:val="28"/>
+        </w:rPr>
+        <w:t xml:space="preserve"> П. К.</w:t>
       </w:r>
     </w:p>
     <w:p>
@@ -513,8 +529,6 @@
       <w:r>
         <w:t>Первичным</w:t>
       </w:r>
-      <w:bookmarkStart w:id="0" w:name="_GoBack"/>
-      <w:bookmarkEnd w:id="0"/>
       <w:r>
         <w:t xml:space="preserve"> документом является билет в кино, который</w:t>
       </w:r>
@@ -534,154 +548,1320 @@
       <w:tblPr>
         <w:tblStyle w:val="af"/>
         <w:tblW w:w="0" w:type="auto"/>
-        <w:jc w:val="center"/>
         <w:tblLook w:val="04A0" w:firstRow="1" w:lastRow="0" w:firstColumn="1" w:lastColumn="0" w:noHBand="0" w:noVBand="1"/>
       </w:tblPr>
       <w:tblGrid>
-        <w:gridCol w:w="1366"/>
-        <w:gridCol w:w="1181"/>
-        <w:gridCol w:w="1185"/>
-        <w:gridCol w:w="1172"/>
-        <w:gridCol w:w="1162"/>
-        <w:gridCol w:w="1181"/>
-        <w:gridCol w:w="1183"/>
-        <w:gridCol w:w="1161"/>
+        <w:gridCol w:w="1838"/>
+        <w:gridCol w:w="1838"/>
+        <w:gridCol w:w="1838"/>
       </w:tblGrid>
       <w:tr>
-        <w:trPr>
-          <w:trHeight w:val="467"/>
-          <w:jc w:val="center"/>
-        </w:trPr>
-        <w:tc>
-          <w:tcPr>
-            <w:tcW w:w="1366" w:type="dxa"/>
-            <w:vAlign w:val="center"/>
-          </w:tcPr>
-          <w:p>
-            <w:pPr>
-              <w:pStyle w:val="a6"/>
-              <w:ind w:firstLine="0"/>
-              <w:jc w:val="center"/>
-            </w:pPr>
-            <w:r>
+        <w:tc>
+          <w:tcPr>
+            <w:tcW w:w="1838" w:type="dxa"/>
+          </w:tcPr>
+          <w:p>
+            <w:pPr>
+              <w:pStyle w:val="a6"/>
+              <w:ind w:firstLine="0"/>
+              <w:jc w:val="left"/>
+              <w:rPr>
+                <w:sz w:val="20"/>
+              </w:rPr>
+            </w:pPr>
+            <w:r>
+              <w:rPr>
+                <w:sz w:val="20"/>
+                <w:lang w:val="en-US"/>
+              </w:rPr>
+              <w:t>Id</w:t>
+            </w:r>
+          </w:p>
+        </w:tc>
+        <w:tc>
+          <w:tcPr>
+            <w:tcW w:w="1838" w:type="dxa"/>
+          </w:tcPr>
+          <w:p>
+            <w:pPr>
+              <w:pStyle w:val="a6"/>
+              <w:ind w:firstLine="0"/>
+              <w:jc w:val="left"/>
+              <w:rPr>
+                <w:sz w:val="20"/>
+              </w:rPr>
+            </w:pPr>
+            <w:r>
+              <w:rPr>
+                <w:sz w:val="20"/>
+              </w:rPr>
+              <w:t>33</w:t>
+            </w:r>
+          </w:p>
+        </w:tc>
+        <w:tc>
+          <w:tcPr>
+            <w:tcW w:w="1838" w:type="dxa"/>
+          </w:tcPr>
+          <w:p>
+            <w:pPr>
+              <w:pStyle w:val="a6"/>
+              <w:ind w:firstLine="0"/>
+              <w:jc w:val="left"/>
+              <w:rPr>
+                <w:sz w:val="20"/>
+              </w:rPr>
+            </w:pPr>
+            <w:r>
+              <w:rPr>
+                <w:sz w:val="20"/>
+              </w:rPr>
+              <w:t>222</w:t>
+            </w:r>
+          </w:p>
+        </w:tc>
+      </w:tr>
+      <w:tr>
+        <w:tc>
+          <w:tcPr>
+            <w:tcW w:w="1838" w:type="dxa"/>
+          </w:tcPr>
+          <w:p>
+            <w:pPr>
+              <w:pStyle w:val="a6"/>
+              <w:ind w:firstLine="0"/>
+              <w:jc w:val="left"/>
+              <w:rPr>
+                <w:sz w:val="20"/>
+              </w:rPr>
+            </w:pPr>
+            <w:r>
+              <w:rPr>
+                <w:sz w:val="20"/>
+              </w:rPr>
               <w:t>Дата продажи</w:t>
             </w:r>
           </w:p>
         </w:tc>
         <w:tc>
           <w:tcPr>
-            <w:tcW w:w="1181" w:type="dxa"/>
-            <w:vAlign w:val="center"/>
-          </w:tcPr>
-          <w:p>
-            <w:pPr>
-              <w:pStyle w:val="a6"/>
-              <w:ind w:firstLine="0"/>
-              <w:jc w:val="center"/>
-            </w:pPr>
-            <w:r>
-              <w:t>Время сеанса</w:t>
-            </w:r>
-          </w:p>
-        </w:tc>
-        <w:tc>
-          <w:tcPr>
-            <w:tcW w:w="1185" w:type="dxa"/>
-            <w:vAlign w:val="center"/>
-          </w:tcPr>
-          <w:p>
-            <w:pPr>
-              <w:pStyle w:val="a6"/>
-              <w:ind w:firstLine="0"/>
-              <w:jc w:val="center"/>
-            </w:pPr>
-            <w:r>
+            <w:tcW w:w="1838" w:type="dxa"/>
+          </w:tcPr>
+          <w:p>
+            <w:pPr>
+              <w:pStyle w:val="a6"/>
+              <w:ind w:firstLine="0"/>
+              <w:jc w:val="left"/>
+              <w:rPr>
+                <w:sz w:val="20"/>
+              </w:rPr>
+            </w:pPr>
+          </w:p>
+        </w:tc>
+        <w:tc>
+          <w:tcPr>
+            <w:tcW w:w="1838" w:type="dxa"/>
+          </w:tcPr>
+          <w:p>
+            <w:pPr>
+              <w:pStyle w:val="a6"/>
+              <w:ind w:firstLine="0"/>
+              <w:jc w:val="left"/>
+              <w:rPr>
+                <w:sz w:val="20"/>
+              </w:rPr>
+            </w:pPr>
+          </w:p>
+        </w:tc>
+      </w:tr>
+      <w:tr>
+        <w:tc>
+          <w:tcPr>
+            <w:tcW w:w="1838" w:type="dxa"/>
+          </w:tcPr>
+          <w:p>
+            <w:pPr>
+              <w:pStyle w:val="a6"/>
+              <w:ind w:firstLine="0"/>
+              <w:jc w:val="left"/>
+              <w:rPr>
+                <w:sz w:val="20"/>
+              </w:rPr>
+            </w:pPr>
+            <w:r>
+              <w:rPr>
+                <w:sz w:val="20"/>
+              </w:rPr>
+              <w:t>Код сеанса</w:t>
+            </w:r>
+          </w:p>
+        </w:tc>
+        <w:tc>
+          <w:tcPr>
+            <w:tcW w:w="1838" w:type="dxa"/>
+          </w:tcPr>
+          <w:p>
+            <w:pPr>
+              <w:pStyle w:val="a6"/>
+              <w:ind w:firstLine="0"/>
+              <w:jc w:val="left"/>
+              <w:rPr>
+                <w:sz w:val="20"/>
+              </w:rPr>
+            </w:pPr>
+            <w:r>
+              <w:rPr>
+                <w:sz w:val="20"/>
+              </w:rPr>
+              <w:t>11</w:t>
+            </w:r>
+          </w:p>
+        </w:tc>
+        <w:tc>
+          <w:tcPr>
+            <w:tcW w:w="1838" w:type="dxa"/>
+          </w:tcPr>
+          <w:p>
+            <w:pPr>
+              <w:pStyle w:val="a6"/>
+              <w:ind w:firstLine="0"/>
+              <w:jc w:val="left"/>
+              <w:rPr>
+                <w:sz w:val="20"/>
+              </w:rPr>
+            </w:pPr>
+          </w:p>
+        </w:tc>
+      </w:tr>
+      <w:tr>
+        <w:tc>
+          <w:tcPr>
+            <w:tcW w:w="1838" w:type="dxa"/>
+          </w:tcPr>
+          <w:p>
+            <w:pPr>
+              <w:pStyle w:val="a6"/>
+              <w:ind w:firstLine="0"/>
+              <w:jc w:val="left"/>
+              <w:rPr>
+                <w:sz w:val="20"/>
+              </w:rPr>
+            </w:pPr>
+            <w:r>
+              <w:rPr>
+                <w:sz w:val="20"/>
+                <w:lang w:val="en-US"/>
+              </w:rPr>
+              <w:t>Id</w:t>
+            </w:r>
+            <w:r>
+              <w:rPr>
+                <w:sz w:val="20"/>
+              </w:rPr>
+              <w:t xml:space="preserve"> </w:t>
+            </w:r>
+            <w:r>
+              <w:rPr>
+                <w:sz w:val="20"/>
+                <w:lang w:val="en-US"/>
+              </w:rPr>
+              <w:t>K</w:t>
+            </w:r>
+          </w:p>
+        </w:tc>
+        <w:tc>
+          <w:tcPr>
+            <w:tcW w:w="1838" w:type="dxa"/>
+          </w:tcPr>
+          <w:p>
+            <w:pPr>
+              <w:pStyle w:val="a6"/>
+              <w:ind w:firstLine="0"/>
+              <w:jc w:val="left"/>
+              <w:rPr>
+                <w:sz w:val="20"/>
+                <w:lang w:val="en-US"/>
+              </w:rPr>
+            </w:pPr>
+          </w:p>
+        </w:tc>
+        <w:tc>
+          <w:tcPr>
+            <w:tcW w:w="1838" w:type="dxa"/>
+          </w:tcPr>
+          <w:p>
+            <w:pPr>
+              <w:pStyle w:val="a6"/>
+              <w:ind w:firstLine="0"/>
+              <w:jc w:val="left"/>
+              <w:rPr>
+                <w:sz w:val="20"/>
+                <w:lang w:val="en-US"/>
+              </w:rPr>
+            </w:pPr>
+          </w:p>
+        </w:tc>
+      </w:tr>
+      <w:tr>
+        <w:tc>
+          <w:tcPr>
+            <w:tcW w:w="1838" w:type="dxa"/>
+          </w:tcPr>
+          <w:p>
+            <w:pPr>
+              <w:pStyle w:val="a6"/>
+              <w:ind w:firstLine="0"/>
+              <w:jc w:val="left"/>
+              <w:rPr>
+                <w:sz w:val="20"/>
+              </w:rPr>
+            </w:pPr>
+            <w:r>
+              <w:rPr>
+                <w:sz w:val="20"/>
+              </w:rPr>
               <w:t>Кассир</w:t>
             </w:r>
           </w:p>
         </w:tc>
         <w:tc>
           <w:tcPr>
-            <w:tcW w:w="1172" w:type="dxa"/>
-            <w:vAlign w:val="center"/>
-          </w:tcPr>
-          <w:p>
-            <w:pPr>
-              <w:pStyle w:val="a6"/>
-              <w:ind w:firstLine="0"/>
-              <w:jc w:val="center"/>
-            </w:pPr>
-            <w:r>
+            <w:tcW w:w="1838" w:type="dxa"/>
+          </w:tcPr>
+          <w:p>
+            <w:pPr>
+              <w:pStyle w:val="a6"/>
+              <w:ind w:firstLine="0"/>
+              <w:jc w:val="left"/>
+              <w:rPr>
+                <w:sz w:val="20"/>
+              </w:rPr>
+            </w:pPr>
+          </w:p>
+        </w:tc>
+        <w:tc>
+          <w:tcPr>
+            <w:tcW w:w="1838" w:type="dxa"/>
+          </w:tcPr>
+          <w:p>
+            <w:pPr>
+              <w:pStyle w:val="a6"/>
+              <w:ind w:firstLine="0"/>
+              <w:jc w:val="left"/>
+              <w:rPr>
+                <w:sz w:val="20"/>
+              </w:rPr>
+            </w:pPr>
+          </w:p>
+        </w:tc>
+      </w:tr>
+      <w:tr>
+        <w:tc>
+          <w:tcPr>
+            <w:tcW w:w="1838" w:type="dxa"/>
+          </w:tcPr>
+          <w:p>
+            <w:pPr>
+              <w:pStyle w:val="a6"/>
+              <w:ind w:firstLine="0"/>
+              <w:jc w:val="left"/>
+              <w:rPr>
+                <w:sz w:val="20"/>
+              </w:rPr>
+            </w:pPr>
+            <w:r>
+              <w:rPr>
+                <w:sz w:val="20"/>
+              </w:rPr>
               <w:t>Цена</w:t>
             </w:r>
           </w:p>
         </w:tc>
         <w:tc>
           <w:tcPr>
-            <w:tcW w:w="1162" w:type="dxa"/>
-            <w:vAlign w:val="center"/>
-          </w:tcPr>
-          <w:p>
-            <w:pPr>
-              <w:pStyle w:val="a6"/>
-              <w:ind w:firstLine="0"/>
-              <w:jc w:val="center"/>
-            </w:pPr>
-            <w:r>
+            <w:tcW w:w="1838" w:type="dxa"/>
+          </w:tcPr>
+          <w:p>
+            <w:pPr>
+              <w:pStyle w:val="a6"/>
+              <w:ind w:firstLine="0"/>
+              <w:jc w:val="left"/>
+              <w:rPr>
+                <w:sz w:val="20"/>
+              </w:rPr>
+            </w:pPr>
+          </w:p>
+        </w:tc>
+        <w:tc>
+          <w:tcPr>
+            <w:tcW w:w="1838" w:type="dxa"/>
+          </w:tcPr>
+          <w:p>
+            <w:pPr>
+              <w:pStyle w:val="a6"/>
+              <w:ind w:firstLine="0"/>
+              <w:jc w:val="left"/>
+              <w:rPr>
+                <w:sz w:val="20"/>
+              </w:rPr>
+            </w:pPr>
+          </w:p>
+        </w:tc>
+      </w:tr>
+      <w:tr>
+        <w:tc>
+          <w:tcPr>
+            <w:tcW w:w="1838" w:type="dxa"/>
+          </w:tcPr>
+          <w:p>
+            <w:pPr>
+              <w:pStyle w:val="a6"/>
+              <w:ind w:firstLine="0"/>
+              <w:jc w:val="left"/>
+              <w:rPr>
+                <w:sz w:val="20"/>
+              </w:rPr>
+            </w:pPr>
+            <w:r>
+              <w:rPr>
+                <w:sz w:val="20"/>
+              </w:rPr>
               <w:t>Ряд</w:t>
             </w:r>
           </w:p>
         </w:tc>
         <w:tc>
           <w:tcPr>
-            <w:tcW w:w="1181" w:type="dxa"/>
-            <w:vAlign w:val="center"/>
-          </w:tcPr>
-          <w:p>
-            <w:pPr>
-              <w:pStyle w:val="a6"/>
-              <w:ind w:firstLine="0"/>
-              <w:jc w:val="center"/>
-            </w:pPr>
-            <w:r>
+            <w:tcW w:w="1838" w:type="dxa"/>
+          </w:tcPr>
+          <w:p>
+            <w:pPr>
+              <w:pStyle w:val="a6"/>
+              <w:ind w:firstLine="0"/>
+              <w:jc w:val="left"/>
+              <w:rPr>
+                <w:sz w:val="20"/>
+              </w:rPr>
+            </w:pPr>
+          </w:p>
+        </w:tc>
+        <w:tc>
+          <w:tcPr>
+            <w:tcW w:w="1838" w:type="dxa"/>
+          </w:tcPr>
+          <w:p>
+            <w:pPr>
+              <w:pStyle w:val="a6"/>
+              <w:ind w:firstLine="0"/>
+              <w:jc w:val="left"/>
+              <w:rPr>
+                <w:sz w:val="20"/>
+              </w:rPr>
+            </w:pPr>
+          </w:p>
+        </w:tc>
+      </w:tr>
+      <w:tr>
+        <w:tc>
+          <w:tcPr>
+            <w:tcW w:w="1838" w:type="dxa"/>
+          </w:tcPr>
+          <w:p>
+            <w:pPr>
+              <w:pStyle w:val="a6"/>
+              <w:ind w:firstLine="0"/>
+              <w:jc w:val="left"/>
+              <w:rPr>
+                <w:sz w:val="20"/>
+              </w:rPr>
+            </w:pPr>
+            <w:r>
+              <w:rPr>
+                <w:sz w:val="20"/>
+              </w:rPr>
               <w:t>Место</w:t>
             </w:r>
           </w:p>
         </w:tc>
         <w:tc>
           <w:tcPr>
-            <w:tcW w:w="1183" w:type="dxa"/>
-            <w:vAlign w:val="center"/>
-          </w:tcPr>
-          <w:p>
-            <w:pPr>
-              <w:pStyle w:val="a6"/>
-              <w:ind w:firstLine="0"/>
-              <w:jc w:val="center"/>
-            </w:pPr>
-            <w:r>
+            <w:tcW w:w="1838" w:type="dxa"/>
+          </w:tcPr>
+          <w:p>
+            <w:pPr>
+              <w:pStyle w:val="a6"/>
+              <w:ind w:firstLine="0"/>
+              <w:jc w:val="left"/>
+              <w:rPr>
+                <w:sz w:val="20"/>
+              </w:rPr>
+            </w:pPr>
+          </w:p>
+        </w:tc>
+        <w:tc>
+          <w:tcPr>
+            <w:tcW w:w="1838" w:type="dxa"/>
+          </w:tcPr>
+          <w:p>
+            <w:pPr>
+              <w:pStyle w:val="a6"/>
+              <w:ind w:firstLine="0"/>
+              <w:jc w:val="left"/>
+              <w:rPr>
+                <w:sz w:val="20"/>
+              </w:rPr>
+            </w:pPr>
+          </w:p>
+        </w:tc>
+        <w:bookmarkStart w:id="0" w:name="_GoBack"/>
+        <w:bookmarkEnd w:id="0"/>
+      </w:tr>
+      <w:tr>
+        <w:tc>
+          <w:tcPr>
+            <w:tcW w:w="1838" w:type="dxa"/>
+          </w:tcPr>
+          <w:p>
+            <w:pPr>
+              <w:pStyle w:val="a6"/>
+              <w:ind w:firstLine="0"/>
+              <w:jc w:val="left"/>
+              <w:rPr>
+                <w:sz w:val="20"/>
+              </w:rPr>
+            </w:pPr>
+            <w:proofErr w:type="spellStart"/>
+            <w:r>
+              <w:rPr>
+                <w:sz w:val="20"/>
+                <w:lang w:val="en-US"/>
+              </w:rPr>
+              <w:t>IdF</w:t>
+            </w:r>
+            <w:proofErr w:type="spellEnd"/>
+          </w:p>
+        </w:tc>
+        <w:tc>
+          <w:tcPr>
+            <w:tcW w:w="1838" w:type="dxa"/>
+          </w:tcPr>
+          <w:p>
+            <w:pPr>
+              <w:pStyle w:val="a6"/>
+              <w:ind w:firstLine="0"/>
+              <w:jc w:val="left"/>
+              <w:rPr>
+                <w:sz w:val="20"/>
+                <w:lang w:val="en-US"/>
+              </w:rPr>
+            </w:pPr>
+          </w:p>
+        </w:tc>
+        <w:tc>
+          <w:tcPr>
+            <w:tcW w:w="1838" w:type="dxa"/>
+          </w:tcPr>
+          <w:p>
+            <w:pPr>
+              <w:pStyle w:val="a6"/>
+              <w:ind w:firstLine="0"/>
+              <w:jc w:val="left"/>
+              <w:rPr>
+                <w:sz w:val="20"/>
+                <w:lang w:val="en-US"/>
+              </w:rPr>
+            </w:pPr>
+          </w:p>
+        </w:tc>
+      </w:tr>
+      <w:tr>
+        <w:tc>
+          <w:tcPr>
+            <w:tcW w:w="1838" w:type="dxa"/>
+          </w:tcPr>
+          <w:p>
+            <w:pPr>
+              <w:pStyle w:val="a6"/>
+              <w:ind w:firstLine="0"/>
+              <w:jc w:val="left"/>
+              <w:rPr>
+                <w:sz w:val="20"/>
+              </w:rPr>
+            </w:pPr>
+            <w:r>
+              <w:rPr>
+                <w:sz w:val="20"/>
+              </w:rPr>
               <w:t>Фильм</w:t>
             </w:r>
           </w:p>
         </w:tc>
         <w:tc>
           <w:tcPr>
-            <w:tcW w:w="1161" w:type="dxa"/>
-            <w:vAlign w:val="center"/>
-          </w:tcPr>
-          <w:p>
-            <w:pPr>
-              <w:pStyle w:val="a6"/>
-              <w:ind w:firstLine="0"/>
-              <w:jc w:val="center"/>
-            </w:pPr>
-            <w:r>
+            <w:tcW w:w="1838" w:type="dxa"/>
+          </w:tcPr>
+          <w:p>
+            <w:pPr>
+              <w:pStyle w:val="a6"/>
+              <w:ind w:firstLine="0"/>
+              <w:jc w:val="left"/>
+              <w:rPr>
+                <w:sz w:val="20"/>
+              </w:rPr>
+            </w:pPr>
+            <w:r>
+              <w:rPr>
+                <w:sz w:val="20"/>
+              </w:rPr>
+              <w:t>4</w:t>
+            </w:r>
+          </w:p>
+        </w:tc>
+        <w:tc>
+          <w:tcPr>
+            <w:tcW w:w="1838" w:type="dxa"/>
+          </w:tcPr>
+          <w:p>
+            <w:pPr>
+              <w:pStyle w:val="a6"/>
+              <w:ind w:firstLine="0"/>
+              <w:jc w:val="left"/>
+              <w:rPr>
+                <w:sz w:val="20"/>
+              </w:rPr>
+            </w:pPr>
+            <w:r>
+              <w:rPr>
+                <w:sz w:val="20"/>
+              </w:rPr>
+              <w:t>1</w:t>
+            </w:r>
+          </w:p>
+        </w:tc>
+      </w:tr>
+      <w:tr>
+        <w:tc>
+          <w:tcPr>
+            <w:tcW w:w="1838" w:type="dxa"/>
+          </w:tcPr>
+          <w:p>
+            <w:pPr>
+              <w:pStyle w:val="a6"/>
+              <w:ind w:firstLine="0"/>
+              <w:jc w:val="left"/>
+              <w:rPr>
+                <w:sz w:val="20"/>
+              </w:rPr>
+            </w:pPr>
+            <w:proofErr w:type="spellStart"/>
+            <w:r>
+              <w:rPr>
+                <w:sz w:val="20"/>
+                <w:lang w:val="en-US"/>
+              </w:rPr>
+              <w:t>IdG</w:t>
+            </w:r>
+            <w:proofErr w:type="spellEnd"/>
+          </w:p>
+        </w:tc>
+        <w:tc>
+          <w:tcPr>
+            <w:tcW w:w="1838" w:type="dxa"/>
+          </w:tcPr>
+          <w:p>
+            <w:pPr>
+              <w:pStyle w:val="a6"/>
+              <w:ind w:firstLine="0"/>
+              <w:jc w:val="left"/>
+              <w:rPr>
+                <w:sz w:val="20"/>
+                <w:lang w:val="en-US"/>
+              </w:rPr>
+            </w:pPr>
+          </w:p>
+        </w:tc>
+        <w:tc>
+          <w:tcPr>
+            <w:tcW w:w="1838" w:type="dxa"/>
+          </w:tcPr>
+          <w:p>
+            <w:pPr>
+              <w:pStyle w:val="a6"/>
+              <w:ind w:firstLine="0"/>
+              <w:jc w:val="left"/>
+              <w:rPr>
+                <w:sz w:val="20"/>
+                <w:lang w:val="en-US"/>
+              </w:rPr>
+            </w:pPr>
+          </w:p>
+        </w:tc>
+      </w:tr>
+      <w:tr>
+        <w:tc>
+          <w:tcPr>
+            <w:tcW w:w="1838" w:type="dxa"/>
+          </w:tcPr>
+          <w:p>
+            <w:pPr>
+              <w:pStyle w:val="a6"/>
+              <w:ind w:firstLine="0"/>
+              <w:jc w:val="left"/>
+              <w:rPr>
+                <w:sz w:val="20"/>
+              </w:rPr>
+            </w:pPr>
+            <w:r>
+              <w:rPr>
+                <w:sz w:val="20"/>
+              </w:rPr>
+              <w:t>Жанр</w:t>
+            </w:r>
+          </w:p>
+        </w:tc>
+        <w:tc>
+          <w:tcPr>
+            <w:tcW w:w="1838" w:type="dxa"/>
+          </w:tcPr>
+          <w:p>
+            <w:pPr>
+              <w:pStyle w:val="a6"/>
+              <w:ind w:firstLine="0"/>
+              <w:jc w:val="left"/>
+              <w:rPr>
+                <w:sz w:val="20"/>
+              </w:rPr>
+            </w:pPr>
+          </w:p>
+        </w:tc>
+        <w:tc>
+          <w:tcPr>
+            <w:tcW w:w="1838" w:type="dxa"/>
+          </w:tcPr>
+          <w:p>
+            <w:pPr>
+              <w:pStyle w:val="a6"/>
+              <w:ind w:firstLine="0"/>
+              <w:jc w:val="left"/>
+              <w:rPr>
+                <w:sz w:val="20"/>
+              </w:rPr>
+            </w:pPr>
+          </w:p>
+        </w:tc>
+      </w:tr>
+      <w:tr>
+        <w:tc>
+          <w:tcPr>
+            <w:tcW w:w="1838" w:type="dxa"/>
+          </w:tcPr>
+          <w:p>
+            <w:pPr>
+              <w:pStyle w:val="a6"/>
+              <w:ind w:firstLine="0"/>
+              <w:jc w:val="left"/>
+              <w:rPr>
+                <w:sz w:val="20"/>
+              </w:rPr>
+            </w:pPr>
+            <w:r>
+              <w:rPr>
+                <w:sz w:val="20"/>
+                <w:lang w:val="en-US"/>
+              </w:rPr>
+              <w:t>Id</w:t>
+            </w:r>
+          </w:p>
+        </w:tc>
+        <w:tc>
+          <w:tcPr>
+            <w:tcW w:w="1838" w:type="dxa"/>
+          </w:tcPr>
+          <w:p>
+            <w:pPr>
+              <w:pStyle w:val="a6"/>
+              <w:ind w:firstLine="0"/>
+              <w:jc w:val="left"/>
+              <w:rPr>
+                <w:sz w:val="20"/>
+                <w:lang w:val="en-US"/>
+              </w:rPr>
+            </w:pPr>
+          </w:p>
+        </w:tc>
+        <w:tc>
+          <w:tcPr>
+            <w:tcW w:w="1838" w:type="dxa"/>
+          </w:tcPr>
+          <w:p>
+            <w:pPr>
+              <w:pStyle w:val="a6"/>
+              <w:ind w:firstLine="0"/>
+              <w:jc w:val="left"/>
+              <w:rPr>
+                <w:sz w:val="20"/>
+                <w:lang w:val="en-US"/>
+              </w:rPr>
+            </w:pPr>
+          </w:p>
+        </w:tc>
+      </w:tr>
+      <w:tr>
+        <w:tc>
+          <w:tcPr>
+            <w:tcW w:w="1838" w:type="dxa"/>
+          </w:tcPr>
+          <w:p>
+            <w:pPr>
+              <w:pStyle w:val="a6"/>
+              <w:ind w:firstLine="0"/>
+              <w:jc w:val="left"/>
+              <w:rPr>
+                <w:sz w:val="20"/>
+              </w:rPr>
+            </w:pPr>
+            <w:r>
+              <w:rPr>
+                <w:sz w:val="20"/>
+              </w:rPr>
               <w:t>Зал</w:t>
             </w:r>
+          </w:p>
+        </w:tc>
+        <w:tc>
+          <w:tcPr>
+            <w:tcW w:w="1838" w:type="dxa"/>
+          </w:tcPr>
+          <w:p>
+            <w:pPr>
+              <w:pStyle w:val="a6"/>
+              <w:ind w:firstLine="0"/>
+              <w:jc w:val="left"/>
+              <w:rPr>
+                <w:sz w:val="20"/>
+              </w:rPr>
+            </w:pPr>
+            <w:r>
+              <w:rPr>
+                <w:sz w:val="20"/>
+              </w:rPr>
+              <w:t>2</w:t>
+            </w:r>
+          </w:p>
+        </w:tc>
+        <w:tc>
+          <w:tcPr>
+            <w:tcW w:w="1838" w:type="dxa"/>
+          </w:tcPr>
+          <w:p>
+            <w:pPr>
+              <w:pStyle w:val="a6"/>
+              <w:ind w:firstLine="0"/>
+              <w:jc w:val="left"/>
+              <w:rPr>
+                <w:sz w:val="20"/>
+              </w:rPr>
+            </w:pPr>
+            <w:r>
+              <w:rPr>
+                <w:sz w:val="20"/>
+              </w:rPr>
+              <w:t>2</w:t>
+            </w:r>
+          </w:p>
+        </w:tc>
+      </w:tr>
+      <w:tr>
+        <w:tc>
+          <w:tcPr>
+            <w:tcW w:w="1838" w:type="dxa"/>
+          </w:tcPr>
+          <w:p>
+            <w:pPr>
+              <w:pStyle w:val="a6"/>
+              <w:ind w:firstLine="0"/>
+              <w:jc w:val="left"/>
+              <w:rPr>
+                <w:sz w:val="20"/>
+              </w:rPr>
+            </w:pPr>
+            <w:r>
+              <w:rPr>
+                <w:sz w:val="20"/>
+              </w:rPr>
+              <w:t>Тип</w:t>
+            </w:r>
+          </w:p>
+        </w:tc>
+        <w:tc>
+          <w:tcPr>
+            <w:tcW w:w="1838" w:type="dxa"/>
+          </w:tcPr>
+          <w:p>
+            <w:pPr>
+              <w:pStyle w:val="a6"/>
+              <w:ind w:firstLine="0"/>
+              <w:jc w:val="left"/>
+              <w:rPr>
+                <w:sz w:val="20"/>
+                <w:lang w:val="en-US"/>
+              </w:rPr>
+            </w:pPr>
+            <w:r>
+              <w:rPr>
+                <w:sz w:val="20"/>
+              </w:rPr>
+              <w:t>3</w:t>
+            </w:r>
+            <w:r>
+              <w:rPr>
+                <w:sz w:val="20"/>
+                <w:lang w:val="en-US"/>
+              </w:rPr>
+              <w:t>D</w:t>
+            </w:r>
+          </w:p>
+        </w:tc>
+        <w:tc>
+          <w:tcPr>
+            <w:tcW w:w="1838" w:type="dxa"/>
+          </w:tcPr>
+          <w:p>
+            <w:pPr>
+              <w:pStyle w:val="a6"/>
+              <w:ind w:firstLine="0"/>
+              <w:jc w:val="left"/>
+              <w:rPr>
+                <w:sz w:val="20"/>
+              </w:rPr>
+            </w:pPr>
+          </w:p>
+        </w:tc>
+      </w:tr>
+      <w:tr>
+        <w:tc>
+          <w:tcPr>
+            <w:tcW w:w="1838" w:type="dxa"/>
+          </w:tcPr>
+          <w:p>
+            <w:pPr>
+              <w:pStyle w:val="a6"/>
+              <w:ind w:firstLine="0"/>
+              <w:jc w:val="left"/>
+              <w:rPr>
+                <w:sz w:val="20"/>
+              </w:rPr>
+            </w:pPr>
+          </w:p>
+        </w:tc>
+        <w:tc>
+          <w:tcPr>
+            <w:tcW w:w="1838" w:type="dxa"/>
+          </w:tcPr>
+          <w:p>
+            <w:pPr>
+              <w:pStyle w:val="a6"/>
+              <w:ind w:firstLine="0"/>
+              <w:jc w:val="left"/>
+              <w:rPr>
+                <w:sz w:val="20"/>
+              </w:rPr>
+            </w:pPr>
+          </w:p>
+        </w:tc>
+        <w:tc>
+          <w:tcPr>
+            <w:tcW w:w="1838" w:type="dxa"/>
+          </w:tcPr>
+          <w:p>
+            <w:pPr>
+              <w:pStyle w:val="a6"/>
+              <w:ind w:firstLine="0"/>
+              <w:jc w:val="left"/>
+              <w:rPr>
+                <w:sz w:val="20"/>
+              </w:rPr>
+            </w:pPr>
+          </w:p>
+        </w:tc>
+      </w:tr>
+      <w:tr>
+        <w:tc>
+          <w:tcPr>
+            <w:tcW w:w="1838" w:type="dxa"/>
+          </w:tcPr>
+          <w:p>
+            <w:pPr>
+              <w:pStyle w:val="a6"/>
+              <w:ind w:firstLine="0"/>
+              <w:jc w:val="left"/>
+              <w:rPr>
+                <w:sz w:val="20"/>
+              </w:rPr>
+            </w:pPr>
+          </w:p>
+        </w:tc>
+        <w:tc>
+          <w:tcPr>
+            <w:tcW w:w="1838" w:type="dxa"/>
+          </w:tcPr>
+          <w:p>
+            <w:pPr>
+              <w:pStyle w:val="a6"/>
+              <w:ind w:firstLine="0"/>
+              <w:jc w:val="left"/>
+              <w:rPr>
+                <w:sz w:val="20"/>
+              </w:rPr>
+            </w:pPr>
+          </w:p>
+        </w:tc>
+        <w:tc>
+          <w:tcPr>
+            <w:tcW w:w="1838" w:type="dxa"/>
+          </w:tcPr>
+          <w:p>
+            <w:pPr>
+              <w:pStyle w:val="a6"/>
+              <w:ind w:firstLine="0"/>
+              <w:jc w:val="left"/>
+              <w:rPr>
+                <w:sz w:val="20"/>
+              </w:rPr>
+            </w:pPr>
           </w:p>
         </w:tc>
       </w:tr>
     </w:tbl>
+    <w:p>
+      <w:pPr>
+        <w:pStyle w:val="a6"/>
+        <w:jc w:val="center"/>
+        <w:rPr>
+          <w:b/>
+          <w:bCs/>
+        </w:rPr>
+      </w:pPr>
+    </w:p>
+    <w:p>
+      <w:pPr>
+        <w:pStyle w:val="a6"/>
+        <w:jc w:val="left"/>
+        <w:rPr>
+          <w:b/>
+          <w:bCs/>
+        </w:rPr>
+      </w:pPr>
+      <w:r>
+        <w:rPr>
+          <w:b/>
+          <w:bCs/>
+        </w:rPr>
+        <w:t>План проката</w:t>
+      </w:r>
+    </w:p>
+    <w:tbl>
+      <w:tblPr>
+        <w:tblStyle w:val="af"/>
+        <w:tblW w:w="0" w:type="auto"/>
+        <w:tblLook w:val="04A0" w:firstRow="1" w:lastRow="0" w:firstColumn="1" w:lastColumn="0" w:noHBand="0" w:noVBand="1"/>
+      </w:tblPr>
+      <w:tblGrid>
+        <w:gridCol w:w="4813"/>
+        <w:gridCol w:w="4814"/>
+      </w:tblGrid>
+      <w:tr>
+        <w:tc>
+          <w:tcPr>
+            <w:tcW w:w="4813" w:type="dxa"/>
+          </w:tcPr>
+          <w:p>
+            <w:pPr>
+              <w:pStyle w:val="a6"/>
+              <w:ind w:firstLine="0"/>
+              <w:jc w:val="left"/>
+              <w:rPr>
+                <w:bCs/>
+                <w:sz w:val="20"/>
+              </w:rPr>
+            </w:pPr>
+            <w:r>
+              <w:rPr>
+                <w:bCs/>
+                <w:sz w:val="20"/>
+              </w:rPr>
+              <w:t>Код</w:t>
+            </w:r>
+          </w:p>
+        </w:tc>
+        <w:tc>
+          <w:tcPr>
+            <w:tcW w:w="4814" w:type="dxa"/>
+          </w:tcPr>
+          <w:p>
+            <w:pPr>
+              <w:pStyle w:val="a6"/>
+              <w:ind w:firstLine="0"/>
+              <w:jc w:val="left"/>
+              <w:rPr>
+                <w:bCs/>
+                <w:sz w:val="20"/>
+              </w:rPr>
+            </w:pPr>
+            <w:r>
+              <w:rPr>
+                <w:bCs/>
+                <w:sz w:val="20"/>
+              </w:rPr>
+              <w:t>11</w:t>
+            </w:r>
+          </w:p>
+        </w:tc>
+      </w:tr>
+      <w:tr>
+        <w:tc>
+          <w:tcPr>
+            <w:tcW w:w="4813" w:type="dxa"/>
+          </w:tcPr>
+          <w:p>
+            <w:pPr>
+              <w:pStyle w:val="a6"/>
+              <w:ind w:firstLine="0"/>
+              <w:jc w:val="left"/>
+              <w:rPr>
+                <w:bCs/>
+                <w:sz w:val="20"/>
+                <w:lang w:val="en-US"/>
+              </w:rPr>
+            </w:pPr>
+            <w:r>
+              <w:rPr>
+                <w:bCs/>
+                <w:sz w:val="20"/>
+                <w:lang w:val="en-US"/>
+              </w:rPr>
+              <w:t>Id F</w:t>
+            </w:r>
+          </w:p>
+        </w:tc>
+        <w:tc>
+          <w:tcPr>
+            <w:tcW w:w="4814" w:type="dxa"/>
+          </w:tcPr>
+          <w:p>
+            <w:pPr>
+              <w:pStyle w:val="a6"/>
+              <w:ind w:firstLine="0"/>
+              <w:jc w:val="left"/>
+              <w:rPr>
+                <w:bCs/>
+                <w:sz w:val="20"/>
+              </w:rPr>
+            </w:pPr>
+          </w:p>
+        </w:tc>
+      </w:tr>
+      <w:tr>
+        <w:tc>
+          <w:tcPr>
+            <w:tcW w:w="4813" w:type="dxa"/>
+          </w:tcPr>
+          <w:p>
+            <w:pPr>
+              <w:pStyle w:val="a6"/>
+              <w:ind w:firstLine="0"/>
+              <w:jc w:val="left"/>
+              <w:rPr>
+                <w:bCs/>
+                <w:sz w:val="20"/>
+                <w:lang w:val="en-US"/>
+              </w:rPr>
+            </w:pPr>
+            <w:r>
+              <w:rPr>
+                <w:bCs/>
+                <w:sz w:val="20"/>
+                <w:lang w:val="en-US"/>
+              </w:rPr>
+              <w:t>F</w:t>
+            </w:r>
+          </w:p>
+        </w:tc>
+        <w:tc>
+          <w:tcPr>
+            <w:tcW w:w="4814" w:type="dxa"/>
+          </w:tcPr>
+          <w:p>
+            <w:pPr>
+              <w:pStyle w:val="a6"/>
+              <w:ind w:firstLine="0"/>
+              <w:jc w:val="left"/>
+              <w:rPr>
+                <w:bCs/>
+                <w:sz w:val="20"/>
+              </w:rPr>
+            </w:pPr>
+          </w:p>
+        </w:tc>
+      </w:tr>
+      <w:tr>
+        <w:tc>
+          <w:tcPr>
+            <w:tcW w:w="4813" w:type="dxa"/>
+          </w:tcPr>
+          <w:p>
+            <w:pPr>
+              <w:pStyle w:val="a6"/>
+              <w:ind w:firstLine="0"/>
+              <w:jc w:val="left"/>
+              <w:rPr>
+                <w:bCs/>
+                <w:sz w:val="20"/>
+              </w:rPr>
+            </w:pPr>
+            <w:r>
+              <w:rPr>
+                <w:bCs/>
+                <w:sz w:val="20"/>
+              </w:rPr>
+              <w:t>Дата</w:t>
+            </w:r>
+          </w:p>
+        </w:tc>
+        <w:tc>
+          <w:tcPr>
+            <w:tcW w:w="4814" w:type="dxa"/>
+          </w:tcPr>
+          <w:p>
+            <w:pPr>
+              <w:pStyle w:val="a6"/>
+              <w:ind w:firstLine="0"/>
+              <w:jc w:val="left"/>
+              <w:rPr>
+                <w:bCs/>
+                <w:sz w:val="20"/>
+              </w:rPr>
+            </w:pPr>
+          </w:p>
+        </w:tc>
+      </w:tr>
+      <w:tr>
+        <w:tc>
+          <w:tcPr>
+            <w:tcW w:w="4813" w:type="dxa"/>
+          </w:tcPr>
+          <w:p>
+            <w:pPr>
+              <w:pStyle w:val="a6"/>
+              <w:ind w:firstLine="0"/>
+              <w:jc w:val="left"/>
+              <w:rPr>
+                <w:bCs/>
+                <w:sz w:val="20"/>
+              </w:rPr>
+            </w:pPr>
+            <w:r>
+              <w:rPr>
+                <w:bCs/>
+                <w:sz w:val="20"/>
+              </w:rPr>
+              <w:t>Сеанс</w:t>
+            </w:r>
+          </w:p>
+        </w:tc>
+        <w:tc>
+          <w:tcPr>
+            <w:tcW w:w="4814" w:type="dxa"/>
+          </w:tcPr>
+          <w:p>
+            <w:pPr>
+              <w:pStyle w:val="a6"/>
+              <w:ind w:firstLine="0"/>
+              <w:jc w:val="left"/>
+              <w:rPr>
+                <w:bCs/>
+                <w:sz w:val="20"/>
+              </w:rPr>
+            </w:pPr>
+            <w:r>
+              <w:rPr>
+                <w:bCs/>
+                <w:sz w:val="20"/>
+              </w:rPr>
+              <w:t>1</w:t>
+            </w:r>
+          </w:p>
+        </w:tc>
+      </w:tr>
+      <w:tr>
+        <w:tc>
+          <w:tcPr>
+            <w:tcW w:w="4813" w:type="dxa"/>
+          </w:tcPr>
+          <w:p>
+            <w:pPr>
+              <w:pStyle w:val="a6"/>
+              <w:ind w:firstLine="0"/>
+              <w:jc w:val="left"/>
+              <w:rPr>
+                <w:bCs/>
+                <w:sz w:val="20"/>
+              </w:rPr>
+            </w:pPr>
+            <w:r>
+              <w:rPr>
+                <w:bCs/>
+                <w:sz w:val="20"/>
+              </w:rPr>
+              <w:t>Время</w:t>
+            </w:r>
+          </w:p>
+        </w:tc>
+        <w:tc>
+          <w:tcPr>
+            <w:tcW w:w="4814" w:type="dxa"/>
+          </w:tcPr>
+          <w:p>
+            <w:pPr>
+              <w:pStyle w:val="a6"/>
+              <w:ind w:firstLine="0"/>
+              <w:jc w:val="left"/>
+              <w:rPr>
+                <w:bCs/>
+                <w:sz w:val="20"/>
+              </w:rPr>
+            </w:pPr>
+            <w:r>
+              <w:rPr>
+                <w:bCs/>
+                <w:sz w:val="20"/>
+              </w:rPr>
+              <w:t>9:00</w:t>
+            </w:r>
+          </w:p>
+        </w:tc>
+      </w:tr>
+    </w:tbl>
+    <w:p>
+      <w:pPr>
+        <w:pStyle w:val="a6"/>
+        <w:jc w:val="left"/>
+        <w:rPr>
+          <w:b/>
+          <w:bCs/>
+        </w:rPr>
+      </w:pPr>
+    </w:p>
+    <w:p>
+      <w:pPr>
+        <w:pStyle w:val="a6"/>
+        <w:jc w:val="center"/>
+        <w:rPr>
+          <w:b/>
+          <w:bCs/>
+        </w:rPr>
+      </w:pPr>
+    </w:p>
     <w:p>
       <w:pPr>
         <w:pStyle w:val="a6"/>
@@ -1622,6 +2802,7 @@
                 <w:lang w:val="en-US"/>
               </w:rPr>
             </w:pPr>
+            <w:proofErr w:type="spellStart"/>
             <w:r>
               <w:rPr>
                 <w:sz w:val="16"/>
@@ -1630,14 +2811,25 @@
               </w:rPr>
               <w:t>int</w:t>
             </w:r>
-            <w:r>
-              <w:rPr>
-                <w:sz w:val="16"/>
-                <w:szCs w:val="12"/>
-                <w:lang w:val="en-US"/>
-              </w:rPr>
-              <w:t xml:space="preserve"> autoincrement</w:t>
-            </w:r>
+            <w:proofErr w:type="spellEnd"/>
+            <w:r>
+              <w:rPr>
+                <w:sz w:val="16"/>
+                <w:szCs w:val="12"/>
+                <w:lang w:val="en-US"/>
+              </w:rPr>
+              <w:t xml:space="preserve"> </w:t>
+            </w:r>
+            <w:proofErr w:type="spellStart"/>
+            <w:r>
+              <w:rPr>
+                <w:sz w:val="16"/>
+                <w:szCs w:val="12"/>
+                <w:lang w:val="en-US"/>
+              </w:rPr>
+              <w:t>autoincrement</w:t>
+            </w:r>
+            <w:proofErr w:type="spellEnd"/>
             <w:r>
               <w:rPr>
                 <w:sz w:val="16"/>
@@ -1697,13 +2889,23 @@
                 <w:lang w:val="en-US"/>
               </w:rPr>
             </w:pPr>
-            <w:r>
-              <w:rPr>
-                <w:sz w:val="16"/>
-                <w:szCs w:val="12"/>
-                <w:lang w:val="en-US"/>
-              </w:rPr>
-              <w:t>varchar(50) foreign key</w:t>
+            <w:proofErr w:type="spellStart"/>
+            <w:r>
+              <w:rPr>
+                <w:sz w:val="16"/>
+                <w:szCs w:val="12"/>
+                <w:lang w:val="en-US"/>
+              </w:rPr>
+              <w:t>varchar</w:t>
+            </w:r>
+            <w:proofErr w:type="spellEnd"/>
+            <w:r>
+              <w:rPr>
+                <w:sz w:val="16"/>
+                <w:szCs w:val="12"/>
+                <w:lang w:val="en-US"/>
+              </w:rPr>
+              <w:t>(50) foreign key</w:t>
             </w:r>
           </w:p>
         </w:tc>
@@ -1775,13 +2977,23 @@
                 <w:lang w:val="en-US"/>
               </w:rPr>
             </w:pPr>
-            <w:r>
-              <w:rPr>
-                <w:sz w:val="16"/>
-                <w:szCs w:val="12"/>
-                <w:lang w:val="en-US"/>
-              </w:rPr>
-              <w:t>int foreign key</w:t>
+            <w:proofErr w:type="spellStart"/>
+            <w:r>
+              <w:rPr>
+                <w:sz w:val="16"/>
+                <w:szCs w:val="12"/>
+                <w:lang w:val="en-US"/>
+              </w:rPr>
+              <w:t>int</w:t>
+            </w:r>
+            <w:proofErr w:type="spellEnd"/>
+            <w:r>
+              <w:rPr>
+                <w:sz w:val="16"/>
+                <w:szCs w:val="12"/>
+                <w:lang w:val="en-US"/>
+              </w:rPr>
+              <w:t xml:space="preserve"> foreign key</w:t>
             </w:r>
           </w:p>
         </w:tc>
@@ -1801,6 +3013,7 @@
                 <w:lang w:val="en-US"/>
               </w:rPr>
             </w:pPr>
+            <w:proofErr w:type="spellStart"/>
             <w:r>
               <w:rPr>
                 <w:sz w:val="16"/>
@@ -1809,6 +3022,7 @@
               </w:rPr>
               <w:t>int</w:t>
             </w:r>
+            <w:proofErr w:type="spellEnd"/>
           </w:p>
         </w:tc>
         <w:tc>
@@ -1827,6 +3041,7 @@
                 <w:lang w:val="en-US"/>
               </w:rPr>
             </w:pPr>
+            <w:proofErr w:type="spellStart"/>
             <w:r>
               <w:rPr>
                 <w:sz w:val="16"/>
@@ -1835,6 +3050,7 @@
               </w:rPr>
               <w:t>int</w:t>
             </w:r>
+            <w:proofErr w:type="spellEnd"/>
           </w:p>
         </w:tc>
         <w:tc>
@@ -1853,13 +3069,23 @@
                 <w:lang w:val="en-US"/>
               </w:rPr>
             </w:pPr>
-            <w:r>
-              <w:rPr>
-                <w:sz w:val="16"/>
-                <w:szCs w:val="12"/>
-                <w:lang w:val="en-US"/>
-              </w:rPr>
-              <w:t>varchar(100)</w:t>
+            <w:proofErr w:type="spellStart"/>
+            <w:r>
+              <w:rPr>
+                <w:sz w:val="16"/>
+                <w:szCs w:val="12"/>
+                <w:lang w:val="en-US"/>
+              </w:rPr>
+              <w:t>varchar</w:t>
+            </w:r>
+            <w:proofErr w:type="spellEnd"/>
+            <w:r>
+              <w:rPr>
+                <w:sz w:val="16"/>
+                <w:szCs w:val="12"/>
+                <w:lang w:val="en-US"/>
+              </w:rPr>
+              <w:t>(100)</w:t>
             </w:r>
             <w:r>
               <w:rPr>
@@ -1894,13 +3120,23 @@
                 <w:lang w:val="en-US"/>
               </w:rPr>
             </w:pPr>
-            <w:r>
-              <w:rPr>
-                <w:sz w:val="16"/>
-                <w:szCs w:val="12"/>
-                <w:lang w:val="en-US"/>
-              </w:rPr>
-              <w:t>varchar(50) foreign key</w:t>
+            <w:proofErr w:type="spellStart"/>
+            <w:r>
+              <w:rPr>
+                <w:sz w:val="16"/>
+                <w:szCs w:val="12"/>
+                <w:lang w:val="en-US"/>
+              </w:rPr>
+              <w:t>varchar</w:t>
+            </w:r>
+            <w:proofErr w:type="spellEnd"/>
+            <w:r>
+              <w:rPr>
+                <w:sz w:val="16"/>
+                <w:szCs w:val="12"/>
+                <w:lang w:val="en-US"/>
+              </w:rPr>
+              <w:t>(50) foreign key</w:t>
             </w:r>
           </w:p>
         </w:tc>
@@ -1999,6 +3235,7 @@
           <w:b/>
           <w:bCs/>
         </w:rPr>
+        <w:lastRenderedPageBreak/>
         <w:t>Таблица 1</w:t>
       </w:r>
       <w:r>
@@ -2014,7 +3251,25 @@
           <w:bCs/>
           <w:lang w:val="en-US"/>
         </w:rPr>
-        <w:t>“ticketsSold”</w:t>
+        <w:t>“</w:t>
+      </w:r>
+      <w:proofErr w:type="spellStart"/>
+      <w:r>
+        <w:rPr>
+          <w:b/>
+          <w:bCs/>
+          <w:lang w:val="en-US"/>
+        </w:rPr>
+        <w:t>ticketsSold</w:t>
+      </w:r>
+      <w:proofErr w:type="spellEnd"/>
+      <w:r>
+        <w:rPr>
+          <w:b/>
+          <w:bCs/>
+          <w:lang w:val="en-US"/>
+        </w:rPr>
+        <w:t>”</w:t>
       </w:r>
     </w:p>
     <w:p>
@@ -2140,12 +3395,14 @@
                 <w:lang w:val="en-US"/>
               </w:rPr>
             </w:pPr>
+            <w:proofErr w:type="spellStart"/>
             <w:r>
               <w:rPr>
                 <w:lang w:val="en-US"/>
               </w:rPr>
               <w:t>seatsAmount</w:t>
             </w:r>
+            <w:proofErr w:type="spellEnd"/>
           </w:p>
         </w:tc>
         <w:tc>
@@ -2311,11 +3568,33 @@
                 <w:lang w:val="en-US"/>
               </w:rPr>
             </w:pPr>
-            <w:r>
-              <w:rPr>
-                <w:lang w:val="en-US"/>
-              </w:rPr>
-              <w:t>int autoincrement primary key</w:t>
+            <w:proofErr w:type="spellStart"/>
+            <w:r>
+              <w:rPr>
+                <w:lang w:val="en-US"/>
+              </w:rPr>
+              <w:t>int</w:t>
+            </w:r>
+            <w:proofErr w:type="spellEnd"/>
+            <w:r>
+              <w:rPr>
+                <w:lang w:val="en-US"/>
+              </w:rPr>
+              <w:t xml:space="preserve"> </w:t>
+            </w:r>
+            <w:proofErr w:type="spellStart"/>
+            <w:r>
+              <w:rPr>
+                <w:lang w:val="en-US"/>
+              </w:rPr>
+              <w:t>autoincrement</w:t>
+            </w:r>
+            <w:proofErr w:type="spellEnd"/>
+            <w:r>
+              <w:rPr>
+                <w:lang w:val="en-US"/>
+              </w:rPr>
+              <w:t xml:space="preserve"> primary key</w:t>
             </w:r>
           </w:p>
         </w:tc>
@@ -2333,12 +3612,14 @@
                 <w:lang w:val="en-US"/>
               </w:rPr>
             </w:pPr>
+            <w:proofErr w:type="spellStart"/>
             <w:r>
               <w:rPr>
                 <w:lang w:val="en-US"/>
               </w:rPr>
               <w:t>int</w:t>
             </w:r>
+            <w:proofErr w:type="spellEnd"/>
           </w:p>
         </w:tc>
         <w:tc>
@@ -2355,12 +3636,14 @@
                 <w:lang w:val="en-US"/>
               </w:rPr>
             </w:pPr>
+            <w:proofErr w:type="spellStart"/>
             <w:r>
               <w:rPr>
                 <w:lang w:val="en-US"/>
               </w:rPr>
               <w:t>int</w:t>
             </w:r>
+            <w:proofErr w:type="spellEnd"/>
           </w:p>
         </w:tc>
         <w:tc>
@@ -2377,8 +3660,13 @@
                 <w:lang w:val="en-US"/>
               </w:rPr>
             </w:pPr>
-            <w:r>
-              <w:t xml:space="preserve">varchar(100) </w:t>
+            <w:proofErr w:type="spellStart"/>
+            <w:r>
+              <w:t>varchar</w:t>
+            </w:r>
+            <w:proofErr w:type="spellEnd"/>
+            <w:r>
+              <w:t xml:space="preserve">(100) </w:t>
             </w:r>
             <w:r>
               <w:rPr>
@@ -2542,12 +3830,14 @@
                 <w:lang w:val="en-US"/>
               </w:rPr>
             </w:pPr>
+            <w:proofErr w:type="spellStart"/>
             <w:r>
               <w:rPr>
                 <w:lang w:val="en-US"/>
               </w:rPr>
               <w:t>releaseDate</w:t>
             </w:r>
+            <w:proofErr w:type="spellEnd"/>
           </w:p>
         </w:tc>
         <w:tc>
@@ -2756,6 +4046,7 @@
                 <w:lang w:val="en-US"/>
               </w:rPr>
             </w:pPr>
+            <w:proofErr w:type="spellStart"/>
             <w:r>
               <w:rPr>
                 <w:lang w:val="en-US"/>
@@ -2780,6 +4071,7 @@
               </w:rPr>
               <w:t>har</w:t>
             </w:r>
+            <w:proofErr w:type="spellEnd"/>
             <w:r>
               <w:rPr>
                 <w:lang w:val="en-US"/>
@@ -2801,11 +4093,19 @@
                 <w:lang w:val="en-US"/>
               </w:rPr>
             </w:pPr>
-            <w:r>
-              <w:rPr>
-                <w:lang w:val="en-US"/>
-              </w:rPr>
-              <w:t>varchar(50) foreign key</w:t>
+            <w:proofErr w:type="spellStart"/>
+            <w:r>
+              <w:rPr>
+                <w:lang w:val="en-US"/>
+              </w:rPr>
+              <w:t>varchar</w:t>
+            </w:r>
+            <w:proofErr w:type="spellEnd"/>
+            <w:r>
+              <w:rPr>
+                <w:lang w:val="en-US"/>
+              </w:rPr>
+              <w:t>(50) foreign key</w:t>
             </w:r>
           </w:p>
         </w:tc>
@@ -2843,11 +4143,19 @@
                 <w:lang w:val="en-US"/>
               </w:rPr>
             </w:pPr>
-            <w:r>
-              <w:rPr>
-                <w:lang w:val="en-US"/>
-              </w:rPr>
-              <w:t>varchar(50)</w:t>
+            <w:proofErr w:type="spellStart"/>
+            <w:r>
+              <w:rPr>
+                <w:lang w:val="en-US"/>
+              </w:rPr>
+              <w:t>varchar</w:t>
+            </w:r>
+            <w:proofErr w:type="spellEnd"/>
+            <w:r>
+              <w:rPr>
+                <w:lang w:val="en-US"/>
+              </w:rPr>
+              <w:t>(50)</w:t>
             </w:r>
           </w:p>
         </w:tc>
@@ -2885,11 +4193,19 @@
                 <w:lang w:val="en-US"/>
               </w:rPr>
             </w:pPr>
-            <w:r>
-              <w:rPr>
-                <w:lang w:val="en-US"/>
-              </w:rPr>
-              <w:t>varchar(50)</w:t>
+            <w:proofErr w:type="spellStart"/>
+            <w:r>
+              <w:rPr>
+                <w:lang w:val="en-US"/>
+              </w:rPr>
+              <w:t>varchar</w:t>
+            </w:r>
+            <w:proofErr w:type="spellEnd"/>
+            <w:r>
+              <w:rPr>
+                <w:lang w:val="en-US"/>
+              </w:rPr>
+              <w:t>(50)</w:t>
             </w:r>
           </w:p>
         </w:tc>
@@ -2967,7 +4283,6 @@
               <w:jc w:val="center"/>
             </w:pPr>
             <w:r>
-              <w:lastRenderedPageBreak/>
               <w:t>Имя</w:t>
             </w:r>
           </w:p>
@@ -3026,12 +4341,14 @@
                 <w:lang w:val="en-US"/>
               </w:rPr>
             </w:pPr>
+            <w:proofErr w:type="spellStart"/>
             <w:r>
               <w:rPr>
                 <w:lang w:val="en-US"/>
               </w:rPr>
               <w:t>ageRestriction</w:t>
             </w:r>
+            <w:proofErr w:type="spellEnd"/>
           </w:p>
         </w:tc>
       </w:tr>
@@ -3126,11 +4443,33 @@
                 <w:lang w:val="en-US"/>
               </w:rPr>
             </w:pPr>
-            <w:r>
-              <w:rPr>
-                <w:lang w:val="en-US"/>
-              </w:rPr>
-              <w:t>int autoincrement primary key</w:t>
+            <w:proofErr w:type="spellStart"/>
+            <w:r>
+              <w:rPr>
+                <w:lang w:val="en-US"/>
+              </w:rPr>
+              <w:t>int</w:t>
+            </w:r>
+            <w:proofErr w:type="spellEnd"/>
+            <w:r>
+              <w:rPr>
+                <w:lang w:val="en-US"/>
+              </w:rPr>
+              <w:t xml:space="preserve"> </w:t>
+            </w:r>
+            <w:proofErr w:type="spellStart"/>
+            <w:r>
+              <w:rPr>
+                <w:lang w:val="en-US"/>
+              </w:rPr>
+              <w:t>autoincrement</w:t>
+            </w:r>
+            <w:proofErr w:type="spellEnd"/>
+            <w:r>
+              <w:rPr>
+                <w:lang w:val="en-US"/>
+              </w:rPr>
+              <w:t xml:space="preserve"> primary key</w:t>
             </w:r>
           </w:p>
         </w:tc>
@@ -3147,11 +4486,19 @@
                 <w:lang w:val="en-US"/>
               </w:rPr>
             </w:pPr>
-            <w:r>
-              <w:rPr>
-                <w:lang w:val="en-US"/>
-              </w:rPr>
-              <w:t>varchar(50)</w:t>
+            <w:proofErr w:type="spellStart"/>
+            <w:r>
+              <w:rPr>
+                <w:lang w:val="en-US"/>
+              </w:rPr>
+              <w:t>varchar</w:t>
+            </w:r>
+            <w:proofErr w:type="spellEnd"/>
+            <w:r>
+              <w:rPr>
+                <w:lang w:val="en-US"/>
+              </w:rPr>
+              <w:t>(50)</w:t>
             </w:r>
           </w:p>
         </w:tc>
@@ -3168,12 +4515,14 @@
                 <w:lang w:val="en-US"/>
               </w:rPr>
             </w:pPr>
+            <w:proofErr w:type="spellStart"/>
             <w:r>
               <w:rPr>
                 <w:lang w:val="en-US"/>
               </w:rPr>
               <w:t>int</w:t>
             </w:r>
+            <w:proofErr w:type="spellEnd"/>
           </w:p>
         </w:tc>
       </w:tr>
@@ -3437,11 +4786,33 @@
                 <w:lang w:val="en-US"/>
               </w:rPr>
             </w:pPr>
-            <w:r>
-              <w:rPr>
-                <w:lang w:val="en-US"/>
-              </w:rPr>
-              <w:t>int autoincrement primary key</w:t>
+            <w:proofErr w:type="spellStart"/>
+            <w:r>
+              <w:rPr>
+                <w:lang w:val="en-US"/>
+              </w:rPr>
+              <w:t>int</w:t>
+            </w:r>
+            <w:proofErr w:type="spellEnd"/>
+            <w:r>
+              <w:rPr>
+                <w:lang w:val="en-US"/>
+              </w:rPr>
+              <w:t xml:space="preserve"> </w:t>
+            </w:r>
+            <w:proofErr w:type="spellStart"/>
+            <w:r>
+              <w:rPr>
+                <w:lang w:val="en-US"/>
+              </w:rPr>
+              <w:t>autoincrement</w:t>
+            </w:r>
+            <w:proofErr w:type="spellEnd"/>
+            <w:r>
+              <w:rPr>
+                <w:lang w:val="en-US"/>
+              </w:rPr>
+              <w:t xml:space="preserve"> primary key</w:t>
             </w:r>
           </w:p>
         </w:tc>
@@ -3458,6 +4829,7 @@
                 <w:lang w:val="en-US"/>
               </w:rPr>
             </w:pPr>
+            <w:proofErr w:type="spellStart"/>
             <w:r>
               <w:rPr>
                 <w:lang w:val="en-US"/>
@@ -3468,7 +4840,14 @@
               <w:rPr>
                 <w:lang w:val="en-US"/>
               </w:rPr>
-              <w:t>archar(50)</w:t>
+              <w:t>archar</w:t>
+            </w:r>
+            <w:proofErr w:type="spellEnd"/>
+            <w:r>
+              <w:rPr>
+                <w:lang w:val="en-US"/>
+              </w:rPr>
+              <w:t>(50)</w:t>
             </w:r>
           </w:p>
         </w:tc>
@@ -3485,6 +4864,7 @@
                 <w:lang w:val="en-US"/>
               </w:rPr>
             </w:pPr>
+            <w:proofErr w:type="spellStart"/>
             <w:r>
               <w:rPr>
                 <w:lang w:val="en-US"/>
@@ -3495,7 +4875,14 @@
               <w:rPr>
                 <w:lang w:val="en-US"/>
               </w:rPr>
-              <w:t>archar(50)</w:t>
+              <w:t>archar</w:t>
+            </w:r>
+            <w:proofErr w:type="spellEnd"/>
+            <w:r>
+              <w:rPr>
+                <w:lang w:val="en-US"/>
+              </w:rPr>
+              <w:t>(50)</w:t>
             </w:r>
           </w:p>
         </w:tc>
@@ -3509,12 +4896,14 @@
               <w:ind w:firstLine="0"/>
               <w:jc w:val="center"/>
             </w:pPr>
+            <w:proofErr w:type="spellStart"/>
             <w:r>
               <w:rPr>
                 <w:lang w:val="en-US"/>
               </w:rPr>
               <w:t>int</w:t>
             </w:r>
+            <w:proofErr w:type="spellEnd"/>
           </w:p>
         </w:tc>
       </w:tr>
@@ -3543,7 +4932,25 @@
           <w:bCs/>
           <w:lang w:val="en-US"/>
         </w:rPr>
-        <w:t>“centre”</w:t>
+        <w:t>“</w:t>
+      </w:r>
+      <w:proofErr w:type="spellStart"/>
+      <w:r>
+        <w:rPr>
+          <w:b/>
+          <w:bCs/>
+          <w:lang w:val="en-US"/>
+        </w:rPr>
+        <w:t>centre</w:t>
+      </w:r>
+      <w:proofErr w:type="spellEnd"/>
+      <w:r>
+        <w:rPr>
+          <w:b/>
+          <w:bCs/>
+          <w:lang w:val="en-US"/>
+        </w:rPr>
+        <w:t>”</w:t>
       </w:r>
     </w:p>
     <w:tbl>
@@ -3553,12 +4960,12 @@
         <w:tblLook w:val="04A0" w:firstRow="1" w:lastRow="0" w:firstColumn="1" w:lastColumn="0" w:noHBand="0" w:noVBand="1"/>
       </w:tblPr>
       <w:tblGrid>
-        <w:gridCol w:w="1542"/>
+        <w:gridCol w:w="1564"/>
         <w:gridCol w:w="1832"/>
-        <w:gridCol w:w="1579"/>
-        <w:gridCol w:w="1580"/>
-        <w:gridCol w:w="1542"/>
-        <w:gridCol w:w="1552"/>
+        <w:gridCol w:w="1589"/>
+        <w:gridCol w:w="1590"/>
+        <w:gridCol w:w="1526"/>
+        <w:gridCol w:w="1526"/>
       </w:tblGrid>
       <w:tr>
         <w:tc>
@@ -3616,12 +5023,14 @@
                 <w:lang w:val="en-US"/>
               </w:rPr>
             </w:pPr>
+            <w:proofErr w:type="spellStart"/>
             <w:r>
               <w:rPr>
                 <w:lang w:val="en-US"/>
               </w:rPr>
               <w:t>firstName</w:t>
             </w:r>
+            <w:proofErr w:type="spellEnd"/>
           </w:p>
         </w:tc>
         <w:tc>
@@ -3637,12 +5046,14 @@
                 <w:lang w:val="en-US"/>
               </w:rPr>
             </w:pPr>
+            <w:proofErr w:type="spellStart"/>
             <w:r>
               <w:rPr>
                 <w:lang w:val="en-US"/>
               </w:rPr>
               <w:t>lastName</w:t>
             </w:r>
+            <w:proofErr w:type="spellEnd"/>
           </w:p>
         </w:tc>
         <w:tc>
@@ -3658,12 +5069,6 @@
                 <w:lang w:val="en-US"/>
               </w:rPr>
             </w:pPr>
-            <w:r>
-              <w:rPr>
-                <w:lang w:val="en-US"/>
-              </w:rPr>
-              <w:t>Gender</w:t>
-            </w:r>
           </w:p>
         </w:tc>
         <w:tc>
@@ -3679,12 +5084,6 @@
                 <w:lang w:val="en-US"/>
               </w:rPr>
             </w:pPr>
-            <w:r>
-              <w:rPr>
-                <w:lang w:val="en-US"/>
-              </w:rPr>
-              <w:t>age</w:t>
-            </w:r>
           </w:p>
         </w:tc>
       </w:tr>
@@ -3759,9 +5158,6 @@
               <w:ind w:firstLine="0"/>
               <w:jc w:val="center"/>
             </w:pPr>
-            <w:r>
-              <w:t>Пол</w:t>
-            </w:r>
           </w:p>
         </w:tc>
         <w:tc>
@@ -3774,9 +5170,6 @@
               <w:ind w:firstLine="0"/>
               <w:jc w:val="center"/>
             </w:pPr>
-            <w:r>
-              <w:t>Возраст</w:t>
-            </w:r>
           </w:p>
         </w:tc>
       </w:tr>
@@ -3809,12 +5202,28 @@
                 <w:lang w:val="en-US"/>
               </w:rPr>
             </w:pPr>
-            <w:r>
-              <w:rPr>
-                <w:lang w:val="en-US"/>
-              </w:rPr>
-              <w:t>int autoincrement</w:t>
-            </w:r>
+            <w:proofErr w:type="spellStart"/>
+            <w:r>
+              <w:rPr>
+                <w:lang w:val="en-US"/>
+              </w:rPr>
+              <w:t>int</w:t>
+            </w:r>
+            <w:proofErr w:type="spellEnd"/>
+            <w:r>
+              <w:rPr>
+                <w:lang w:val="en-US"/>
+              </w:rPr>
+              <w:t xml:space="preserve"> </w:t>
+            </w:r>
+            <w:proofErr w:type="spellStart"/>
+            <w:r>
+              <w:rPr>
+                <w:lang w:val="en-US"/>
+              </w:rPr>
+              <w:t>autoincrement</w:t>
+            </w:r>
+            <w:proofErr w:type="spellEnd"/>
           </w:p>
         </w:tc>
         <w:tc>
@@ -3830,11 +5239,19 @@
                 <w:lang w:val="en-US"/>
               </w:rPr>
             </w:pPr>
-            <w:r>
-              <w:rPr>
-                <w:lang w:val="en-US"/>
-              </w:rPr>
-              <w:t>varchar(50)</w:t>
+            <w:proofErr w:type="spellStart"/>
+            <w:r>
+              <w:rPr>
+                <w:lang w:val="en-US"/>
+              </w:rPr>
+              <w:t>varchar</w:t>
+            </w:r>
+            <w:proofErr w:type="spellEnd"/>
+            <w:r>
+              <w:rPr>
+                <w:lang w:val="en-US"/>
+              </w:rPr>
+              <w:t>(50)</w:t>
             </w:r>
           </w:p>
         </w:tc>
@@ -3851,11 +5268,19 @@
                 <w:lang w:val="en-US"/>
               </w:rPr>
             </w:pPr>
-            <w:r>
-              <w:rPr>
-                <w:lang w:val="en-US"/>
-              </w:rPr>
-              <w:t>varchar(50)</w:t>
+            <w:proofErr w:type="spellStart"/>
+            <w:r>
+              <w:rPr>
+                <w:lang w:val="en-US"/>
+              </w:rPr>
+              <w:t>varchar</w:t>
+            </w:r>
+            <w:proofErr w:type="spellEnd"/>
+            <w:r>
+              <w:rPr>
+                <w:lang w:val="en-US"/>
+              </w:rPr>
+              <w:t>(50)</w:t>
             </w:r>
           </w:p>
         </w:tc>
@@ -3872,12 +5297,6 @@
                 <w:lang w:val="en-US"/>
               </w:rPr>
             </w:pPr>
-            <w:r>
-              <w:rPr>
-                <w:lang w:val="en-US"/>
-              </w:rPr>
-              <w:t>char</w:t>
-            </w:r>
           </w:p>
         </w:tc>
         <w:tc>
@@ -3893,12 +5312,6 @@
                 <w:lang w:val="en-US"/>
               </w:rPr>
             </w:pPr>
-            <w:r>
-              <w:rPr>
-                <w:lang w:val="en-US"/>
-              </w:rPr>
-              <w:t>int</w:t>
-            </w:r>
           </w:p>
         </w:tc>
       </w:tr>
@@ -3941,7 +5354,7 @@
 </file>
 
 <file path=word/styles.xml><?xml version="1.0" encoding="utf-8"?>
-<w:styles xmlns:mc="http://schemas.openxmlformats.org/markup-compatibility/2006" xmlns:r="http://schemas.openxmlformats.org/officeDocument/2006/relationships" xmlns:w="http://schemas.openxmlformats.org/wordprocessingml/2006/main" xmlns:w14="http://schemas.microsoft.com/office/word/2010/wordml" xmlns:w15="http://schemas.microsoft.com/office/word/2012/wordml" xmlns:w16cid="http://schemas.microsoft.com/office/word/2016/wordml/cid" xmlns:w16se="http://schemas.microsoft.com/office/word/2015/wordml/symex" mc:Ignorable="w14 w15 w16se w16cid">
+<w:styles xmlns:mc="http://schemas.openxmlformats.org/markup-compatibility/2006" xmlns:r="http://schemas.openxmlformats.org/officeDocument/2006/relationships" xmlns:w="http://schemas.openxmlformats.org/wordprocessingml/2006/main" xmlns:w14="http://schemas.microsoft.com/office/word/2010/wordml" xmlns:w15="http://schemas.microsoft.com/office/word/2012/wordml" mc:Ignorable="w14 w15">
   <w:docDefaults>
     <w:rPrDefault>
       <w:rPr>
@@ -3957,7 +5370,7 @@
       </w:pPr>
     </w:pPrDefault>
   </w:docDefaults>
-  <w:latentStyles w:defLockedState="0" w:defUIPriority="99" w:defSemiHidden="0" w:defUnhideWhenUsed="0" w:defQFormat="0" w:count="377">
+  <w:latentStyles w:defLockedState="0" w:defUIPriority="99" w:defSemiHidden="0" w:defUnhideWhenUsed="0" w:defQFormat="0" w:count="371">
     <w:lsdException w:name="Normal" w:uiPriority="0" w:qFormat="1"/>
     <w:lsdException w:name="heading 1" w:uiPriority="9" w:qFormat="1"/>
     <w:lsdException w:name="heading 2" w:semiHidden="1" w:uiPriority="9" w:unhideWhenUsed="1" w:qFormat="1"/>
@@ -4329,12 +5742,6 @@
     <w:lsdException w:name="List Table 5 Dark Accent 6" w:uiPriority="50"/>
     <w:lsdException w:name="List Table 6 Colorful Accent 6" w:uiPriority="51"/>
     <w:lsdException w:name="List Table 7 Colorful Accent 6" w:uiPriority="52"/>
-    <w:lsdException w:name="Mention" w:semiHidden="1" w:unhideWhenUsed="1"/>
-    <w:lsdException w:name="Smart Hyperlink" w:semiHidden="1" w:unhideWhenUsed="1"/>
-    <w:lsdException w:name="Hashtag" w:semiHidden="1" w:unhideWhenUsed="1"/>
-    <w:lsdException w:name="Unresolved Mention" w:semiHidden="1" w:unhideWhenUsed="1"/>
-    <w:lsdException w:name="Smart Link" w:semiHidden="1" w:unhideWhenUsed="1"/>
-    <w:lsdException w:name="Smart Link Error" w:semiHidden="1" w:unhideWhenUsed="1"/>
   </w:latentStyles>
   <w:style w:type="paragraph" w:default="1" w:styleId="a">
     <w:name w:val="Normal"/>
@@ -4558,6 +5965,7 @@
       <w:spacing w:after="0" w:line="240" w:lineRule="auto"/>
     </w:pPr>
     <w:tblPr>
+      <w:tblInd w:w="0" w:type="dxa"/>
       <w:tblBorders>
         <w:top w:val="single" w:sz="4" w:space="0" w:color="auto"/>
         <w:left w:val="single" w:sz="4" w:space="0" w:color="auto"/>
@@ -4566,6 +5974,12 @@
         <w:insideH w:val="single" w:sz="4" w:space="0" w:color="auto"/>
         <w:insideV w:val="single" w:sz="4" w:space="0" w:color="auto"/>
       </w:tblBorders>
+      <w:tblCellMar>
+        <w:top w:w="0" w:type="dxa"/>
+        <w:left w:w="108" w:type="dxa"/>
+        <w:bottom w:w="0" w:type="dxa"/>
+        <w:right w:w="108" w:type="dxa"/>
+      </w:tblCellMar>
     </w:tblPr>
   </w:style>
 </w:styles>
@@ -4871,7 +6285,7 @@
 </file>
 
 <file path=customXml/itemProps1.xml><?xml version="1.0" encoding="utf-8"?>
-<ds:datastoreItem xmlns:ds="http://schemas.openxmlformats.org/officeDocument/2006/customXml" ds:itemID="{13751352-01E2-4BF3-AFFC-B5C4974A41D0}">
+<ds:datastoreItem xmlns:ds="http://schemas.openxmlformats.org/officeDocument/2006/customXml" ds:itemID="{5C95782E-8E37-4117-A999-F2279C747808}">
   <ds:schemaRefs>
     <ds:schemaRef ds:uri="http://schemas.openxmlformats.org/officeDocument/2006/bibliography"/>
   </ds:schemaRefs>

--- a/Year_2/Базы данных/Отчет.docx
+++ b/Year_2/Базы данных/Отчет.docx
@@ -1255,9 +1255,6 @@
       <w:pPr>
         <w:pStyle w:val="a6"/>
         <w:ind w:firstLine="0"/>
-        <w:rPr>
-          <w:lang w:val="en-US"/>
-        </w:rPr>
       </w:pPr>
       <w:r>
         <w:t xml:space="preserve">Для начала нормализации </w:t>
@@ -1272,14 +1269,12 @@
         <w:rPr>
           <w:b/>
           <w:bCs/>
-          <w:lang w:val="en-US"/>
-        </w:rPr>
-      </w:pPr>
-      <w:r>
-        <w:rPr>
-          <w:b/>
-          <w:bCs/>
-          <w:lang w:val="en-US"/>
+        </w:rPr>
+      </w:pPr>
+      <w:r>
+        <w:rPr>
+          <w:b/>
+          <w:bCs/>
         </w:rPr>
         <w:br w:type="page"/>
       </w:r>
@@ -1290,7 +1285,6 @@
         <w:rPr>
           <w:b/>
           <w:bCs/>
-          <w:lang w:val="en-US"/>
         </w:rPr>
         <w:sectPr>
           <w:pgSz w:w="11906" w:h="16838"/>
@@ -1401,7 +1395,6 @@
                 <w:lang w:val="en-US"/>
               </w:rPr>
             </w:pPr>
-            <w:proofErr w:type="spellStart"/>
             <w:r>
               <w:rPr>
                 <w:sz w:val="16"/>
@@ -1418,7 +1411,6 @@
               </w:rPr>
               <w:t>Sold</w:t>
             </w:r>
-            <w:proofErr w:type="spellEnd"/>
           </w:p>
         </w:tc>
         <w:tc>
@@ -1436,7 +1428,6 @@
                 <w:lang w:val="en-US"/>
               </w:rPr>
             </w:pPr>
-            <w:proofErr w:type="spellStart"/>
             <w:r>
               <w:rPr>
                 <w:sz w:val="16"/>
@@ -1445,7 +1436,6 @@
               </w:rPr>
               <w:t>sessionID</w:t>
             </w:r>
-            <w:proofErr w:type="spellEnd"/>
           </w:p>
         </w:tc>
         <w:tc>
@@ -1514,7 +1504,6 @@
                 <w:lang w:val="en-US"/>
               </w:rPr>
             </w:pPr>
-            <w:proofErr w:type="spellStart"/>
             <w:r>
               <w:rPr>
                 <w:sz w:val="16"/>
@@ -1531,7 +1520,6 @@
               </w:rPr>
               <w:t>ID</w:t>
             </w:r>
-            <w:proofErr w:type="spellEnd"/>
           </w:p>
         </w:tc>
         <w:tc>
@@ -1680,7 +1668,6 @@
                 <w:lang w:val="en-US"/>
               </w:rPr>
             </w:pPr>
-            <w:proofErr w:type="spellStart"/>
             <w:r>
               <w:rPr>
                 <w:sz w:val="16"/>
@@ -1689,7 +1676,6 @@
               </w:rPr>
               <w:t>filmID</w:t>
             </w:r>
-            <w:proofErr w:type="spellEnd"/>
           </w:p>
         </w:tc>
         <w:tc>
@@ -1733,7 +1719,6 @@
                 <w:lang w:val="en-US"/>
               </w:rPr>
             </w:pPr>
-            <w:proofErr w:type="spellStart"/>
             <w:r>
               <w:rPr>
                 <w:sz w:val="16"/>
@@ -1742,7 +1727,6 @@
               </w:rPr>
               <w:t>ageRestr</w:t>
             </w:r>
-            <w:proofErr w:type="spellEnd"/>
           </w:p>
         </w:tc>
         <w:tc>
@@ -1760,7 +1744,6 @@
                 <w:lang w:val="en-US"/>
               </w:rPr>
             </w:pPr>
-            <w:proofErr w:type="spellStart"/>
             <w:r>
               <w:rPr>
                 <w:sz w:val="16"/>
@@ -1769,7 +1752,6 @@
               </w:rPr>
               <w:t>genreID</w:t>
             </w:r>
-            <w:proofErr w:type="spellEnd"/>
           </w:p>
         </w:tc>
         <w:tc>
@@ -1812,7 +1794,6 @@
                 <w:lang w:val="en-US"/>
               </w:rPr>
             </w:pPr>
-            <w:proofErr w:type="spellStart"/>
             <w:r>
               <w:rPr>
                 <w:sz w:val="16"/>
@@ -1821,7 +1802,6 @@
               </w:rPr>
               <w:t>roomID</w:t>
             </w:r>
-            <w:proofErr w:type="spellEnd"/>
           </w:p>
         </w:tc>
         <w:tc>
@@ -2258,21 +2238,12 @@
                 <w:szCs w:val="12"/>
               </w:rPr>
             </w:pPr>
-            <w:proofErr w:type="spellStart"/>
-            <w:r>
-              <w:rPr>
-                <w:sz w:val="16"/>
-                <w:szCs w:val="12"/>
-              </w:rPr>
-              <w:t>Возр</w:t>
-            </w:r>
-            <w:proofErr w:type="spellEnd"/>
-            <w:r>
-              <w:rPr>
-                <w:sz w:val="16"/>
-                <w:szCs w:val="12"/>
-              </w:rPr>
-              <w:t>. ограничение</w:t>
+            <w:r>
+              <w:rPr>
+                <w:sz w:val="16"/>
+                <w:szCs w:val="12"/>
+              </w:rPr>
+              <w:t>Возр. ограничение</w:t>
             </w:r>
           </w:p>
         </w:tc>
@@ -2854,15 +2825,7 @@
         <w:t xml:space="preserve"> </w:t>
       </w:r>
       <w:r>
-        <w:t xml:space="preserve">данные </w:t>
-      </w:r>
-      <w:proofErr w:type="spellStart"/>
-      <w:r>
-        <w:t>атомарны</w:t>
-      </w:r>
-      <w:proofErr w:type="spellEnd"/>
-      <w:r>
-        <w:t xml:space="preserve"> и не </w:t>
+        <w:t xml:space="preserve">данные атомарны и не </w:t>
       </w:r>
       <w:r>
         <w:t>повторяются</w:t>
@@ -2891,7 +2854,21 @@
           <w:b/>
           <w:bCs/>
         </w:rPr>
-        <w:t>Приведение таблицы ко второй нормальной форме.</w:t>
+        <w:t>Приведение таблицы к</w:t>
+      </w:r>
+      <w:r>
+        <w:rPr>
+          <w:b/>
+          <w:bCs/>
+        </w:rPr>
+        <w:t xml:space="preserve"> третьей </w:t>
+      </w:r>
+      <w:r>
+        <w:rPr>
+          <w:b/>
+          <w:bCs/>
+        </w:rPr>
+        <w:t>нормальной форме.</w:t>
       </w:r>
     </w:p>
     <w:p>
@@ -2899,7 +2876,27 @@
         <w:pStyle w:val="a6"/>
       </w:pPr>
       <w:r>
-        <w:t>Для приведения таблицы ко второй нормальной форме понадобится разбить эту та</w:t>
+        <w:t xml:space="preserve">Таблица уже находится во второй нормальной форме, так как есть </w:t>
+      </w:r>
+      <w:r>
+        <w:rPr>
+          <w:lang w:val="en-US"/>
+        </w:rPr>
+        <w:t>ID</w:t>
+      </w:r>
+      <w:r>
+        <w:t xml:space="preserve">. </w:t>
+      </w:r>
+      <w:bookmarkStart w:id="0" w:name="_GoBack"/>
+      <w:bookmarkEnd w:id="0"/>
+      <w:r>
+        <w:t>Для приведения таблицы к</w:t>
+      </w:r>
+      <w:r>
+        <w:t xml:space="preserve"> третьей </w:t>
+      </w:r>
+      <w:r>
+        <w:t>нормальной форме понадобится разбить эту та</w:t>
       </w:r>
       <w:r>
         <w:t>б</w:t>
@@ -2934,14 +2931,12 @@
                 <w:lang w:val="en-US"/>
               </w:rPr>
             </w:pPr>
-            <w:proofErr w:type="spellStart"/>
             <w:r>
               <w:rPr>
                 <w:lang w:val="en-US"/>
               </w:rPr>
               <w:t>sessionID</w:t>
             </w:r>
-            <w:proofErr w:type="spellEnd"/>
           </w:p>
         </w:tc>
         <w:tc>
@@ -2956,14 +2951,12 @@
                 <w:lang w:val="en-US"/>
               </w:rPr>
             </w:pPr>
-            <w:proofErr w:type="spellStart"/>
             <w:r>
               <w:rPr>
                 <w:lang w:val="en-US"/>
               </w:rPr>
               <w:t>roomID</w:t>
             </w:r>
-            <w:proofErr w:type="spellEnd"/>
           </w:p>
         </w:tc>
         <w:tc>
@@ -3136,14 +3129,12 @@
                 <w:lang w:val="en-US"/>
               </w:rPr>
             </w:pPr>
-            <w:proofErr w:type="spellStart"/>
             <w:r>
               <w:rPr>
                 <w:lang w:val="en-US"/>
               </w:rPr>
               <w:t>filmID</w:t>
             </w:r>
-            <w:proofErr w:type="spellEnd"/>
           </w:p>
         </w:tc>
         <w:tc>
@@ -3180,7 +3171,6 @@
                 <w:lang w:val="en-US"/>
               </w:rPr>
             </w:pPr>
-            <w:proofErr w:type="spellStart"/>
             <w:r>
               <w:rPr>
                 <w:lang w:val="en-US"/>
@@ -3193,7 +3183,6 @@
               </w:rPr>
               <w:t>ID</w:t>
             </w:r>
-            <w:proofErr w:type="spellEnd"/>
           </w:p>
         </w:tc>
         <w:tc>
@@ -3209,14 +3198,12 @@
                 <w:lang w:val="en-US"/>
               </w:rPr>
             </w:pPr>
-            <w:proofErr w:type="spellStart"/>
             <w:r>
               <w:rPr>
                 <w:lang w:val="en-US"/>
               </w:rPr>
               <w:t>ageRestr</w:t>
             </w:r>
-            <w:proofErr w:type="spellEnd"/>
           </w:p>
         </w:tc>
       </w:tr>
@@ -3636,12 +3623,7 @@
               <w:jc w:val="center"/>
             </w:pPr>
             <w:r>
-              <w:t>Имя касс</w:t>
-            </w:r>
-            <w:bookmarkStart w:id="0" w:name="_GoBack"/>
-            <w:bookmarkEnd w:id="0"/>
-            <w:r>
-              <w:t>ира</w:t>
+              <w:t>Имя кассира</w:t>
             </w:r>
           </w:p>
         </w:tc>
@@ -3724,14 +3706,12 @@
                 <w:lang w:val="en-US"/>
               </w:rPr>
             </w:pPr>
-            <w:proofErr w:type="spellStart"/>
             <w:r>
               <w:rPr>
                 <w:lang w:val="en-US"/>
               </w:rPr>
               <w:t>sessionID</w:t>
             </w:r>
-            <w:proofErr w:type="spellEnd"/>
           </w:p>
         </w:tc>
         <w:tc>
@@ -3747,14 +3727,12 @@
                 <w:lang w:val="en-US"/>
               </w:rPr>
             </w:pPr>
-            <w:proofErr w:type="spellStart"/>
             <w:r>
               <w:rPr>
                 <w:lang w:val="en-US"/>
               </w:rPr>
               <w:t>cashierID</w:t>
             </w:r>
-            <w:proofErr w:type="spellEnd"/>
           </w:p>
         </w:tc>
         <w:tc>
@@ -3770,14 +3748,12 @@
                 <w:lang w:val="en-US"/>
               </w:rPr>
             </w:pPr>
-            <w:proofErr w:type="spellStart"/>
             <w:r>
               <w:rPr>
                 <w:lang w:val="en-US"/>
               </w:rPr>
               <w:t>filmID</w:t>
             </w:r>
-            <w:proofErr w:type="spellEnd"/>
           </w:p>
         </w:tc>
         <w:tc>
@@ -3793,14 +3769,12 @@
                 <w:lang w:val="en-US"/>
               </w:rPr>
             </w:pPr>
-            <w:proofErr w:type="spellStart"/>
             <w:r>
               <w:rPr>
                 <w:lang w:val="en-US"/>
               </w:rPr>
               <w:t>genreID</w:t>
             </w:r>
-            <w:proofErr w:type="spellEnd"/>
           </w:p>
         </w:tc>
         <w:tc>
@@ -3816,14 +3790,12 @@
                 <w:lang w:val="en-US"/>
               </w:rPr>
             </w:pPr>
-            <w:proofErr w:type="spellStart"/>
             <w:r>
               <w:rPr>
                 <w:lang w:val="en-US"/>
               </w:rPr>
               <w:t>roomID</w:t>
             </w:r>
-            <w:proofErr w:type="spellEnd"/>
           </w:p>
         </w:tc>
         <w:tc>
@@ -3993,7 +3965,7 @@
       </w:pPr>
     </w:pPrDefault>
   </w:docDefaults>
-  <w:latentStyles w:defLockedState="0" w:defUIPriority="99" w:defSemiHidden="0" w:defUnhideWhenUsed="0" w:defQFormat="0" w:count="377">
+  <w:latentStyles w:defLockedState="0" w:defUIPriority="99" w:defSemiHidden="0" w:defUnhideWhenUsed="0" w:defQFormat="0" w:count="376">
     <w:lsdException w:name="Normal" w:uiPriority="0" w:qFormat="1"/>
     <w:lsdException w:name="heading 1" w:uiPriority="9" w:qFormat="1"/>
     <w:lsdException w:name="heading 2" w:semiHidden="1" w:uiPriority="9" w:unhideWhenUsed="1" w:qFormat="1"/>
@@ -4141,8 +4113,11 @@
     <w:lsdException w:name="Table 3D effects 3" w:semiHidden="1" w:unhideWhenUsed="1"/>
     <w:lsdException w:name="Table Contemporary" w:semiHidden="1" w:unhideWhenUsed="1"/>
     <w:lsdException w:name="Table Elegant" w:semiHidden="1" w:unhideWhenUsed="1"/>
+    <w:lsdException w:name="Table Professional" w:semiHidden="1" w:unhideWhenUsed="1"/>
     <w:lsdException w:name="Table Subtle 1" w:semiHidden="1" w:unhideWhenUsed="1"/>
     <w:lsdException w:name="Table Subtle 2" w:semiHidden="1" w:unhideWhenUsed="1"/>
+    <w:lsdException w:name="Table Web 1" w:semiHidden="1" w:unhideWhenUsed="1"/>
+    <w:lsdException w:name="Table Web 2" w:semiHidden="1" w:unhideWhenUsed="1"/>
     <w:lsdException w:name="Table Web 3" w:semiHidden="1" w:unhideWhenUsed="1"/>
     <w:lsdException w:name="Balloon Text" w:semiHidden="1" w:unhideWhenUsed="1"/>
     <w:lsdException w:name="Table Grid" w:uiPriority="39"/>
@@ -4367,7 +4342,6 @@
     <w:lsdException w:name="Hashtag" w:semiHidden="1" w:unhideWhenUsed="1"/>
     <w:lsdException w:name="Unresolved Mention" w:semiHidden="1" w:unhideWhenUsed="1"/>
     <w:lsdException w:name="Smart Link" w:semiHidden="1" w:unhideWhenUsed="1"/>
-    <w:lsdException w:name="Smart Link Error" w:semiHidden="1" w:unhideWhenUsed="1"/>
   </w:latentStyles>
   <w:style w:type="paragraph" w:default="1" w:styleId="a">
     <w:name w:val="Normal"/>
@@ -4906,7 +4880,7 @@
 </file>
 
 <file path=customXml/itemProps1.xml><?xml version="1.0" encoding="utf-8"?>
-<ds:datastoreItem xmlns:ds="http://schemas.openxmlformats.org/officeDocument/2006/customXml" ds:itemID="{C2CDA991-E22C-4DB7-B6FE-5A559050CF66}">
+<ds:datastoreItem xmlns:ds="http://schemas.openxmlformats.org/officeDocument/2006/customXml" ds:itemID="{5F6C7F82-34BA-4DA4-8EE6-B9C84811C471}">
   <ds:schemaRefs>
     <ds:schemaRef ds:uri="http://schemas.openxmlformats.org/officeDocument/2006/bibliography"/>
   </ds:schemaRefs>

--- a/Year_2/Базы данных/Отчет.docx
+++ b/Year_2/Базы данных/Отчет.docx
@@ -1225,67 +1225,7 @@
     <w:p>
       <w:pPr>
         <w:pStyle w:val="a6"/>
-      </w:pPr>
-    </w:p>
-    <w:p>
-      <w:pPr>
-        <w:pStyle w:val="a6"/>
-        <w:jc w:val="center"/>
-        <w:rPr>
-          <w:b/>
-          <w:bCs/>
-        </w:rPr>
-      </w:pPr>
-      <w:r>
-        <w:rPr>
-          <w:b/>
-          <w:bCs/>
-        </w:rPr>
-        <w:t>Моделирование базы данных</w:t>
-      </w:r>
-      <w:r>
-        <w:rPr>
-          <w:b/>
-          <w:bCs/>
-        </w:rPr>
-        <w:t>.</w:t>
-      </w:r>
-    </w:p>
-    <w:p>
-      <w:pPr>
-        <w:pStyle w:val="a6"/>
         <w:ind w:firstLine="0"/>
-      </w:pPr>
-      <w:r>
-        <w:t xml:space="preserve">Для начала нормализации </w:t>
-      </w:r>
-      <w:r>
-        <w:t>отношения создадим одну общую таблицу из двух первичных документов.</w:t>
-      </w:r>
-    </w:p>
-    <w:p>
-      <w:pPr>
-        <w:spacing w:after="160" w:line="259" w:lineRule="auto"/>
-        <w:rPr>
-          <w:b/>
-          <w:bCs/>
-        </w:rPr>
-      </w:pPr>
-      <w:r>
-        <w:rPr>
-          <w:b/>
-          <w:bCs/>
-        </w:rPr>
-        <w:br w:type="page"/>
-      </w:r>
-    </w:p>
-    <w:p>
-      <w:pPr>
-        <w:spacing w:after="160" w:line="259" w:lineRule="auto"/>
-        <w:rPr>
-          <w:b/>
-          <w:bCs/>
-        </w:rPr>
         <w:sectPr>
           <w:pgSz w:w="11906" w:h="16838"/>
           <w:pgMar w:top="851" w:right="851" w:bottom="851" w:left="1418" w:header="709" w:footer="709" w:gutter="0"/>
@@ -1297,7 +1237,7 @@
     <w:tbl>
       <w:tblPr>
         <w:tblStyle w:val="af"/>
-        <w:tblpPr w:leftFromText="180" w:rightFromText="180" w:vertAnchor="text" w:horzAnchor="margin" w:tblpY="-472"/>
+        <w:tblpPr w:leftFromText="180" w:rightFromText="180" w:vertAnchor="text" w:horzAnchor="margin" w:tblpY="788"/>
         <w:tblW w:w="14360" w:type="dxa"/>
         <w:tblLook w:val="04A0" w:firstRow="1" w:lastRow="0" w:firstColumn="1" w:lastColumn="0" w:noHBand="0" w:noVBand="1"/>
       </w:tblPr>
@@ -2761,9 +2701,21 @@
           <w:sz w:val="24"/>
           <w:szCs w:val="20"/>
         </w:rPr>
-        <w:t xml:space="preserve">Таблица </w:t>
-      </w:r>
-      <w:r>
+        <w:t>Моделирование базы данных.</w:t>
+      </w:r>
+    </w:p>
+    <w:p>
+      <w:pPr>
+        <w:pStyle w:val="a6"/>
+      </w:pPr>
+      <w:r>
+        <w:t>Для начала нормализации отношения создадим одну общую таблицу из двух первичных документов.</w:t>
+      </w:r>
+    </w:p>
+    <w:p>
+      <w:pPr>
+        <w:spacing w:after="160" w:line="259" w:lineRule="auto"/>
+        <w:jc w:val="center"/>
         <w:rPr>
           <w:rFonts w:ascii="Times New Roman" w:hAnsi="Times New Roman"/>
           <w:b/>
@@ -2771,8 +2723,7 @@
           <w:sz w:val="24"/>
           <w:szCs w:val="20"/>
         </w:rPr>
-        <w:t>3</w:t>
-      </w:r>
+      </w:pPr>
       <w:r>
         <w:rPr>
           <w:rFonts w:ascii="Times New Roman" w:hAnsi="Times New Roman"/>
@@ -2781,7 +2732,7 @@
           <w:sz w:val="24"/>
           <w:szCs w:val="20"/>
         </w:rPr>
-        <w:t xml:space="preserve"> </w:t>
+        <w:t xml:space="preserve">Таблица </w:t>
       </w:r>
       <w:r>
         <w:rPr>
@@ -2791,7 +2742,7 @@
           <w:sz w:val="24"/>
           <w:szCs w:val="20"/>
         </w:rPr>
-        <w:t>–</w:t>
+        <w:t>3</w:t>
       </w:r>
       <w:r>
         <w:rPr>
@@ -2811,6 +2762,26 @@
           <w:sz w:val="24"/>
           <w:szCs w:val="20"/>
         </w:rPr>
+        <w:t>–</w:t>
+      </w:r>
+      <w:r>
+        <w:rPr>
+          <w:rFonts w:ascii="Times New Roman" w:hAnsi="Times New Roman"/>
+          <w:b/>
+          <w:bCs/>
+          <w:sz w:val="24"/>
+          <w:szCs w:val="20"/>
+        </w:rPr>
+        <w:t xml:space="preserve"> </w:t>
+      </w:r>
+      <w:r>
+        <w:rPr>
+          <w:rFonts w:ascii="Times New Roman" w:hAnsi="Times New Roman"/>
+          <w:b/>
+          <w:bCs/>
+          <w:sz w:val="24"/>
+          <w:szCs w:val="20"/>
+        </w:rPr>
         <w:t>общая таблица</w:t>
       </w:r>
     </w:p>
@@ -2887,8 +2858,6 @@
       <w:r>
         <w:t xml:space="preserve">. </w:t>
       </w:r>
-      <w:bookmarkStart w:id="0" w:name="_GoBack"/>
-      <w:bookmarkEnd w:id="0"/>
       <w:r>
         <w:t>Для приведения таблицы к</w:t>
       </w:r>
@@ -2902,7 +2871,16 @@
         <w:t>б</w:t>
       </w:r>
       <w:r>
-        <w:t>лицу на составляющие.</w:t>
+        <w:t>лицу на составляющие</w:t>
+      </w:r>
+      <w:r>
+        <w:t xml:space="preserve"> по транзитивным зависимостям</w:t>
+      </w:r>
+      <w:r>
+        <w:t>.</w:t>
+      </w:r>
+      <w:r>
+        <w:t xml:space="preserve"> </w:t>
       </w:r>
     </w:p>
     <w:tbl>
@@ -3093,16 +3071,6 @@
         <w:t xml:space="preserve"> сеансы</w:t>
       </w:r>
     </w:p>
-    <w:p>
-      <w:pPr>
-        <w:pStyle w:val="a6"/>
-        <w:jc w:val="center"/>
-        <w:rPr>
-          <w:b/>
-          <w:bCs/>
-        </w:rPr>
-      </w:pPr>
-    </w:p>
     <w:tbl>
       <w:tblPr>
         <w:tblStyle w:val="af"/>
@@ -3287,16 +3255,6 @@
         <w:t>Таблица 5 – фильмы</w:t>
       </w:r>
     </w:p>
-    <w:p>
-      <w:pPr>
-        <w:pStyle w:val="a6"/>
-        <w:jc w:val="center"/>
-        <w:rPr>
-          <w:b/>
-          <w:bCs/>
-        </w:rPr>
-      </w:pPr>
-    </w:p>
     <w:tbl>
       <w:tblPr>
         <w:tblStyle w:val="af"/>
@@ -3404,16 +3362,6 @@
         <w:t>Таблица 6 – Кинозалы</w:t>
       </w:r>
     </w:p>
-    <w:p>
-      <w:pPr>
-        <w:pStyle w:val="a6"/>
-        <w:jc w:val="center"/>
-        <w:rPr>
-          <w:b/>
-          <w:bCs/>
-        </w:rPr>
-      </w:pPr>
-    </w:p>
     <w:tbl>
       <w:tblPr>
         <w:tblStyle w:val="af"/>
@@ -3532,16 +3480,6 @@
         <w:t xml:space="preserve"> жанры</w:t>
       </w:r>
     </w:p>
-    <w:p>
-      <w:pPr>
-        <w:pStyle w:val="a6"/>
-        <w:jc w:val="center"/>
-        <w:rPr>
-          <w:b/>
-          <w:bCs/>
-        </w:rPr>
-      </w:pPr>
-    </w:p>
     <w:tbl>
       <w:tblPr>
         <w:tblStyle w:val="af"/>
@@ -3645,16 +3583,6 @@
         </w:rPr>
         <w:t>Таблица 8 – кассиры</w:t>
       </w:r>
-    </w:p>
-    <w:p>
-      <w:pPr>
-        <w:pStyle w:val="a6"/>
-        <w:jc w:val="center"/>
-        <w:rPr>
-          <w:b/>
-          <w:bCs/>
-        </w:rPr>
-      </w:pPr>
     </w:p>
     <w:tbl>
       <w:tblPr>
@@ -3935,12 +3863,180 @@
         <w:rPr>
           <w:b/>
           <w:bCs/>
-        </w:rPr>
-      </w:pPr>
+          <w:lang w:val="en-US"/>
+        </w:rPr>
+      </w:pPr>
+      <w:r>
+        <w:rPr>
+          <w:b/>
+          <w:bCs/>
+        </w:rPr>
+        <w:t xml:space="preserve">Таблица </w:t>
+      </w:r>
+      <w:r>
+        <w:rPr>
+          <w:b/>
+          <w:bCs/>
+        </w:rPr>
+        <w:t>9</w:t>
+      </w:r>
+      <w:r>
+        <w:rPr>
+          <w:b/>
+          <w:bCs/>
+        </w:rPr>
+        <w:t xml:space="preserve"> – </w:t>
+      </w:r>
+      <w:r>
+        <w:rPr>
+          <w:b/>
+          <w:bCs/>
+        </w:rPr>
+        <w:t xml:space="preserve">3 нормальная форма таблицы </w:t>
+      </w:r>
+      <w:r>
+        <w:rPr>
+          <w:b/>
+          <w:bCs/>
+          <w:lang w:val="en-US"/>
+        </w:rPr>
+        <w:t>“</w:t>
+      </w:r>
+      <w:r>
+        <w:rPr>
+          <w:b/>
+          <w:bCs/>
+        </w:rPr>
+        <w:t>билеты</w:t>
+      </w:r>
+      <w:bookmarkStart w:id="0" w:name="_GoBack"/>
+      <w:bookmarkEnd w:id="0"/>
+      <w:r>
+        <w:rPr>
+          <w:b/>
+          <w:bCs/>
+          <w:lang w:val="en-US"/>
+        </w:rPr>
+        <w:t>”</w:t>
+      </w:r>
+    </w:p>
+    <w:p>
+      <w:pPr>
+        <w:spacing w:after="160" w:line="259" w:lineRule="auto"/>
+        <w:rPr>
+          <w:rFonts w:ascii="Times New Roman" w:hAnsi="Times New Roman"/>
+          <w:b/>
+          <w:bCs/>
+          <w:sz w:val="24"/>
+          <w:szCs w:val="20"/>
+          <w:lang w:val="en-US"/>
+        </w:rPr>
+        <w:sectPr>
+          <w:pgSz w:w="16838" w:h="11906" w:orient="landscape"/>
+          <w:pgMar w:top="1134" w:right="850" w:bottom="1134" w:left="1701" w:header="709" w:footer="709" w:gutter="0"/>
+          <w:cols w:space="708"/>
+          <w:docGrid w:linePitch="381"/>
+        </w:sectPr>
+      </w:pPr>
+    </w:p>
+    <w:p>
+      <w:pPr>
+        <w:pStyle w:val="a6"/>
+        <w:ind w:firstLine="0"/>
+        <w:jc w:val="center"/>
+        <w:rPr>
+          <w:b/>
+          <w:bCs/>
+          <w:szCs w:val="24"/>
+        </w:rPr>
+      </w:pPr>
+      <w:r>
+        <w:rPr>
+          <w:b/>
+          <w:bCs/>
+          <w:szCs w:val="24"/>
+        </w:rPr>
+        <w:lastRenderedPageBreak/>
+        <w:t xml:space="preserve">Составление </w:t>
+      </w:r>
+      <w:r>
+        <w:rPr>
+          <w:b/>
+          <w:bCs/>
+          <w:szCs w:val="24"/>
+          <w:lang w:val="en-US"/>
+        </w:rPr>
+        <w:t>ER</w:t>
+      </w:r>
+      <w:r>
+        <w:rPr>
+          <w:b/>
+          <w:bCs/>
+          <w:szCs w:val="24"/>
+        </w:rPr>
+        <w:t>-моделей.</w:t>
+      </w:r>
+    </w:p>
+    <w:p>
+      <w:pPr>
+        <w:pStyle w:val="a6"/>
+        <w:ind w:firstLine="0"/>
+        <w:rPr>
+          <w:szCs w:val="24"/>
+        </w:rPr>
+      </w:pPr>
+    </w:p>
+    <w:p>
+      <w:pPr>
+        <w:pStyle w:val="a6"/>
+      </w:pPr>
+      <w:r>
+        <w:t>ER моделирование описывает концептуальные схемы предметной области</w:t>
+      </w:r>
+      <w:r>
+        <w:t>, называемые сущностями</w:t>
+      </w:r>
+      <w:r>
+        <w:t xml:space="preserve">. </w:t>
+      </w:r>
+      <w:r>
+        <w:t>Для создания моделей нужно проанализировать сущности и их взаимодействие.</w:t>
+      </w:r>
+    </w:p>
+    <w:p>
+      <w:pPr>
+        <w:pStyle w:val="a6"/>
+        <w:rPr>
+          <w:lang w:val="en-US"/>
+        </w:rPr>
+      </w:pPr>
+      <w:r>
+        <w:t xml:space="preserve">Посетитель заходит в кинотеатр и покупает билет на определенный фильм, на определенный сеанс, в определенный кинозал и определенного жанра. Билет продает кассир. </w:t>
+      </w:r>
+    </w:p>
+    <w:p>
+      <w:pPr>
+        <w:pStyle w:val="a6"/>
+      </w:pPr>
+      <w:r>
+        <w:t>Получилось 6 сущностей</w:t>
+      </w:r>
+      <w:r>
+        <w:t>:</w:t>
+      </w:r>
+      <w:r>
+        <w:t xml:space="preserve"> билет, фильм, сеанс, кинозал, жанр</w:t>
+      </w:r>
+      <w:r>
+        <w:t>, кассир</w:t>
+      </w:r>
+      <w:r>
+        <w:t xml:space="preserve">. </w:t>
+      </w:r>
     </w:p>
     <w:sectPr>
-      <w:pgSz w:w="16838" w:h="11906" w:orient="landscape"/>
-      <w:pgMar w:top="1134" w:right="850" w:bottom="1134" w:left="1701" w:header="709" w:footer="709" w:gutter="0"/>
+      <w:pgSz w:w="11906" w:h="16838"/>
+      <w:pgMar w:top="1701" w:right="1134" w:bottom="851" w:left="1134" w:header="709" w:footer="709" w:gutter="0"/>
       <w:cols w:space="708"/>
       <w:docGrid w:linePitch="381"/>
     </w:sectPr>
@@ -4880,7 +4976,7 @@
 </file>
 
 <file path=customXml/itemProps1.xml><?xml version="1.0" encoding="utf-8"?>
-<ds:datastoreItem xmlns:ds="http://schemas.openxmlformats.org/officeDocument/2006/customXml" ds:itemID="{5F6C7F82-34BA-4DA4-8EE6-B9C84811C471}">
+<ds:datastoreItem xmlns:ds="http://schemas.openxmlformats.org/officeDocument/2006/customXml" ds:itemID="{989A9A13-74DF-43A0-A280-2FF5EB197EB2}">
   <ds:schemaRefs>
     <ds:schemaRef ds:uri="http://schemas.openxmlformats.org/officeDocument/2006/bibliography"/>
   </ds:schemaRefs>

--- a/Year_2/Базы данных/Отчет.docx
+++ b/Year_2/Базы данных/Отчет.docx
@@ -52,7 +52,7 @@
     </w:p>
     <w:p>
       <w:pPr>
-        <w:pStyle w:val="a5"/>
+        <w:pStyle w:val="a"/>
         <w:rPr>
           <w:rFonts w:ascii="Times New Roman" w:hAnsi="Times New Roman"/>
           <w:b w:val="0"/>
@@ -68,7 +68,7 @@
     </w:p>
     <w:p>
       <w:pPr>
-        <w:pStyle w:val="a5"/>
+        <w:pStyle w:val="a"/>
         <w:spacing w:line="360" w:lineRule="auto"/>
         <w:rPr>
           <w:rFonts w:ascii="Times New Roman" w:hAnsi="Times New Roman"/>
@@ -85,7 +85,7 @@
     </w:p>
     <w:p>
       <w:pPr>
-        <w:pStyle w:val="a5"/>
+        <w:pStyle w:val="a"/>
         <w:spacing w:line="360" w:lineRule="auto"/>
         <w:rPr>
           <w:rFonts w:ascii="Times New Roman" w:hAnsi="Times New Roman"/>
@@ -94,7 +94,7 @@
     </w:p>
     <w:p>
       <w:pPr>
-        <w:pStyle w:val="a5"/>
+        <w:pStyle w:val="a"/>
         <w:spacing w:line="360" w:lineRule="auto"/>
         <w:rPr>
           <w:rFonts w:ascii="Times New Roman" w:hAnsi="Times New Roman"/>
@@ -103,7 +103,7 @@
     </w:p>
     <w:p>
       <w:pPr>
-        <w:pStyle w:val="a5"/>
+        <w:pStyle w:val="a"/>
         <w:spacing w:line="360" w:lineRule="auto"/>
         <w:rPr>
           <w:rFonts w:ascii="Times New Roman" w:hAnsi="Times New Roman"/>
@@ -112,7 +112,7 @@
     </w:p>
     <w:p>
       <w:pPr>
-        <w:pStyle w:val="a5"/>
+        <w:pStyle w:val="a"/>
         <w:spacing w:line="360" w:lineRule="auto"/>
         <w:rPr>
           <w:rFonts w:ascii="Times New Roman" w:hAnsi="Times New Roman"/>
@@ -127,7 +127,7 @@
     </w:p>
     <w:p>
       <w:pPr>
-        <w:pStyle w:val="a5"/>
+        <w:pStyle w:val="a"/>
         <w:spacing w:line="360" w:lineRule="auto"/>
         <w:rPr>
           <w:rFonts w:ascii="Times New Roman" w:hAnsi="Times New Roman"/>
@@ -142,7 +142,7 @@
     </w:p>
     <w:p>
       <w:pPr>
-        <w:pStyle w:val="a5"/>
+        <w:pStyle w:val="a"/>
         <w:spacing w:line="360" w:lineRule="auto"/>
         <w:rPr>
           <w:rFonts w:ascii="Times New Roman" w:hAnsi="Times New Roman"/>
@@ -159,7 +159,7 @@
     </w:p>
     <w:p>
       <w:pPr>
-        <w:pStyle w:val="a5"/>
+        <w:pStyle w:val="a"/>
         <w:rPr>
           <w:rFonts w:ascii="Times New Roman" w:hAnsi="Times New Roman"/>
           <w:sz w:val="36"/>
@@ -168,7 +168,7 @@
     </w:p>
     <w:p>
       <w:pPr>
-        <w:pStyle w:val="a5"/>
+        <w:pStyle w:val="a"/>
         <w:rPr>
           <w:rFonts w:ascii="Times New Roman" w:hAnsi="Times New Roman"/>
           <w:sz w:val="36"/>
@@ -177,7 +177,7 @@
     </w:p>
     <w:p>
       <w:pPr>
-        <w:pStyle w:val="a6"/>
+        <w:pStyle w:val="a0"/>
       </w:pPr>
       <w:r>
         <w:t>Выполнил:</w:t>
@@ -185,7 +185,7 @@
     </w:p>
     <w:p>
       <w:pPr>
-        <w:pStyle w:val="a6"/>
+        <w:pStyle w:val="a0"/>
       </w:pPr>
       <w:r>
         <w:t xml:space="preserve">студент 394 гр. Степанов </w:t>
@@ -220,7 +220,7 @@
     </w:p>
     <w:p>
       <w:pPr>
-        <w:pStyle w:val="a3"/>
+        <w:pStyle w:val="Header"/>
         <w:tabs>
           <w:tab w:val="clear" w:pos="4153"/>
           <w:tab w:val="left" w:pos="2927"/>
@@ -243,7 +243,7 @@
     </w:p>
     <w:p>
       <w:pPr>
-        <w:pStyle w:val="a3"/>
+        <w:pStyle w:val="Header"/>
         <w:tabs>
           <w:tab w:val="clear" w:pos="4153"/>
           <w:tab w:val="left" w:pos="2927"/>
@@ -266,7 +266,7 @@
     </w:p>
     <w:p>
       <w:pPr>
-        <w:pStyle w:val="a3"/>
+        <w:pStyle w:val="Header"/>
         <w:tabs>
           <w:tab w:val="clear" w:pos="4153"/>
           <w:tab w:val="left" w:pos="2927"/>
@@ -332,7 +332,7 @@
     </w:p>
     <w:p>
       <w:pPr>
-        <w:pStyle w:val="a5"/>
+        <w:pStyle w:val="a"/>
         <w:spacing w:line="360" w:lineRule="auto"/>
         <w:rPr>
           <w:rFonts w:ascii="Times New Roman" w:hAnsi="Times New Roman"/>
@@ -361,7 +361,7 @@
     </w:p>
     <w:p>
       <w:pPr>
-        <w:pStyle w:val="a6"/>
+        <w:pStyle w:val="a0"/>
         <w:tabs>
           <w:tab w:val="center" w:pos="5173"/>
           <w:tab w:val="left" w:pos="8865"/>
@@ -418,7 +418,7 @@
     </w:p>
     <w:p>
       <w:pPr>
-        <w:pStyle w:val="a6"/>
+        <w:pStyle w:val="a0"/>
         <w:tabs>
           <w:tab w:val="center" w:pos="5173"/>
           <w:tab w:val="left" w:pos="8865"/>
@@ -432,7 +432,7 @@
     </w:p>
     <w:p>
       <w:pPr>
-        <w:pStyle w:val="a6"/>
+        <w:pStyle w:val="a0"/>
       </w:pPr>
       <w:r>
         <w:t>Киноте</w:t>
@@ -458,7 +458,7 @@
     </w:p>
     <w:p>
       <w:pPr>
-        <w:pStyle w:val="a6"/>
+        <w:pStyle w:val="a0"/>
       </w:pPr>
       <w:r>
         <w:t xml:space="preserve">Продажа билетов </w:t>
@@ -514,7 +514,7 @@
     </w:p>
     <w:p>
       <w:pPr>
-        <w:pStyle w:val="a6"/>
+        <w:pStyle w:val="a0"/>
       </w:pPr>
       <w:r>
         <w:t>Первичными документами являются билет в кино и план проката</w:t>
@@ -528,12 +528,12 @@
     </w:p>
     <w:p>
       <w:pPr>
-        <w:pStyle w:val="a6"/>
-      </w:pPr>
-    </w:p>
-    <w:p>
-      <w:pPr>
-        <w:pStyle w:val="a6"/>
+        <w:pStyle w:val="a0"/>
+      </w:pPr>
+    </w:p>
+    <w:p>
+      <w:pPr>
+        <w:pStyle w:val="a0"/>
         <w:ind w:firstLine="0"/>
         <w:jc w:val="left"/>
         <w:rPr>
@@ -579,7 +579,7 @@
     </w:p>
     <w:p>
       <w:pPr>
-        <w:pStyle w:val="a6"/>
+        <w:pStyle w:val="a0"/>
         <w:ind w:firstLine="0"/>
         <w:rPr>
           <w:b/>
@@ -589,7 +589,7 @@
     </w:p>
     <w:tbl>
       <w:tblPr>
-        <w:tblStyle w:val="af"/>
+        <w:tblStyle w:val="TableGrid"/>
         <w:tblW w:w="0" w:type="auto"/>
         <w:tblLook w:val="04A0" w:firstRow="1" w:lastRow="0" w:firstColumn="1" w:lastColumn="0" w:noHBand="0" w:noVBand="1"/>
       </w:tblPr>
@@ -603,7 +603,7 @@
           </w:tcPr>
           <w:p>
             <w:pPr>
-              <w:pStyle w:val="a6"/>
+              <w:pStyle w:val="a0"/>
               <w:ind w:firstLine="0"/>
               <w:jc w:val="left"/>
               <w:rPr>
@@ -627,7 +627,7 @@
           </w:tcPr>
           <w:p>
             <w:pPr>
-              <w:pStyle w:val="a6"/>
+              <w:pStyle w:val="a0"/>
               <w:ind w:firstLine="0"/>
               <w:jc w:val="left"/>
               <w:rPr>
@@ -650,7 +650,7 @@
           </w:tcPr>
           <w:p>
             <w:pPr>
-              <w:pStyle w:val="a6"/>
+              <w:pStyle w:val="a0"/>
               <w:ind w:firstLine="0"/>
               <w:jc w:val="left"/>
               <w:rPr>
@@ -673,7 +673,7 @@
           </w:tcPr>
           <w:p>
             <w:pPr>
-              <w:pStyle w:val="a6"/>
+              <w:pStyle w:val="a0"/>
               <w:ind w:firstLine="0"/>
               <w:jc w:val="left"/>
               <w:rPr>
@@ -696,7 +696,7 @@
           </w:tcPr>
           <w:p>
             <w:pPr>
-              <w:pStyle w:val="a6"/>
+              <w:pStyle w:val="a0"/>
               <w:ind w:firstLine="0"/>
               <w:jc w:val="left"/>
               <w:rPr>
@@ -732,7 +732,7 @@
           </w:tcPr>
           <w:p>
             <w:pPr>
-              <w:pStyle w:val="a6"/>
+              <w:pStyle w:val="a0"/>
               <w:ind w:firstLine="0"/>
               <w:jc w:val="left"/>
               <w:rPr>
@@ -755,7 +755,7 @@
           </w:tcPr>
           <w:p>
             <w:pPr>
-              <w:pStyle w:val="a6"/>
+              <w:pStyle w:val="a0"/>
               <w:ind w:firstLine="0"/>
               <w:jc w:val="left"/>
               <w:rPr>
@@ -778,7 +778,7 @@
           </w:tcPr>
           <w:p>
             <w:pPr>
-              <w:pStyle w:val="a6"/>
+              <w:pStyle w:val="a0"/>
               <w:ind w:firstLine="0"/>
               <w:jc w:val="left"/>
               <w:rPr>
@@ -801,7 +801,7 @@
           </w:tcPr>
           <w:p>
             <w:pPr>
-              <w:pStyle w:val="a6"/>
+              <w:pStyle w:val="a0"/>
               <w:ind w:firstLine="0"/>
               <w:jc w:val="left"/>
               <w:rPr>
@@ -824,7 +824,7 @@
           </w:tcPr>
           <w:p>
             <w:pPr>
-              <w:pStyle w:val="a6"/>
+              <w:pStyle w:val="a0"/>
               <w:ind w:firstLine="0"/>
               <w:jc w:val="left"/>
               <w:rPr>
@@ -854,7 +854,7 @@
           </w:tcPr>
           <w:p>
             <w:pPr>
-              <w:pStyle w:val="a6"/>
+              <w:pStyle w:val="a0"/>
               <w:ind w:firstLine="0"/>
               <w:jc w:val="left"/>
               <w:rPr>
@@ -877,7 +877,7 @@
           </w:tcPr>
           <w:p>
             <w:pPr>
-              <w:pStyle w:val="a6"/>
+              <w:pStyle w:val="a0"/>
               <w:ind w:firstLine="0"/>
               <w:jc w:val="left"/>
               <w:rPr>
@@ -900,7 +900,7 @@
           </w:tcPr>
           <w:p>
             <w:pPr>
-              <w:pStyle w:val="a6"/>
+              <w:pStyle w:val="a0"/>
               <w:ind w:firstLine="0"/>
               <w:jc w:val="left"/>
               <w:rPr>
@@ -930,7 +930,7 @@
           </w:tcPr>
           <w:p>
             <w:pPr>
-              <w:pStyle w:val="a6"/>
+              <w:pStyle w:val="a0"/>
               <w:ind w:firstLine="0"/>
               <w:jc w:val="left"/>
               <w:rPr>
@@ -954,7 +954,7 @@
           </w:tcPr>
           <w:p>
             <w:pPr>
-              <w:pStyle w:val="a6"/>
+              <w:pStyle w:val="a0"/>
               <w:ind w:firstLine="0"/>
               <w:jc w:val="left"/>
               <w:rPr>
@@ -978,7 +978,7 @@
           </w:tcPr>
           <w:p>
             <w:pPr>
-              <w:pStyle w:val="a6"/>
+              <w:pStyle w:val="a0"/>
               <w:ind w:firstLine="0"/>
               <w:jc w:val="left"/>
               <w:rPr>
@@ -1002,7 +1002,7 @@
           </w:tcPr>
           <w:p>
             <w:pPr>
-              <w:pStyle w:val="a6"/>
+              <w:pStyle w:val="a0"/>
               <w:ind w:firstLine="0"/>
               <w:jc w:val="left"/>
               <w:rPr>
@@ -1021,7 +1021,7 @@
     </w:tbl>
     <w:tbl>
       <w:tblPr>
-        <w:tblStyle w:val="af"/>
+        <w:tblStyle w:val="TableGrid"/>
         <w:tblpPr w:leftFromText="180" w:rightFromText="180" w:vertAnchor="text" w:horzAnchor="margin" w:tblpXSpec="right" w:tblpY="-3904"/>
         <w:tblW w:w="0" w:type="auto"/>
         <w:tblLook w:val="04A0" w:firstRow="1" w:lastRow="0" w:firstColumn="1" w:lastColumn="0" w:noHBand="0" w:noVBand="1"/>
@@ -1036,7 +1036,7 @@
           </w:tcPr>
           <w:p>
             <w:pPr>
-              <w:pStyle w:val="a6"/>
+              <w:pStyle w:val="a0"/>
               <w:ind w:firstLine="0"/>
               <w:jc w:val="left"/>
               <w:rPr>
@@ -1061,7 +1061,7 @@
           </w:tcPr>
           <w:p>
             <w:pPr>
-              <w:pStyle w:val="a6"/>
+              <w:pStyle w:val="a0"/>
               <w:ind w:firstLine="0"/>
               <w:jc w:val="left"/>
               <w:rPr>
@@ -1088,7 +1088,7 @@
           </w:tcPr>
           <w:p>
             <w:pPr>
-              <w:pStyle w:val="a6"/>
+              <w:pStyle w:val="a0"/>
               <w:ind w:firstLine="0"/>
               <w:jc w:val="left"/>
               <w:rPr>
@@ -1115,7 +1115,7 @@
           </w:tcPr>
           <w:p>
             <w:pPr>
-              <w:pStyle w:val="a6"/>
+              <w:pStyle w:val="a0"/>
               <w:ind w:firstLine="0"/>
               <w:jc w:val="left"/>
               <w:rPr>
@@ -1140,7 +1140,7 @@
           </w:tcPr>
           <w:p>
             <w:pPr>
-              <w:pStyle w:val="a6"/>
+              <w:pStyle w:val="a0"/>
               <w:ind w:firstLine="0"/>
               <w:jc w:val="left"/>
               <w:rPr>
@@ -1165,7 +1165,7 @@
           </w:tcPr>
           <w:p>
             <w:pPr>
-              <w:pStyle w:val="a6"/>
+              <w:pStyle w:val="a0"/>
               <w:ind w:firstLine="0"/>
               <w:jc w:val="left"/>
               <w:rPr>
@@ -1186,7 +1186,7 @@
     </w:tbl>
     <w:p>
       <w:pPr>
-        <w:pStyle w:val="a6"/>
+        <w:pStyle w:val="a0"/>
         <w:jc w:val="center"/>
         <w:rPr>
           <w:b/>
@@ -1196,7 +1196,7 @@
     </w:p>
     <w:p>
       <w:pPr>
-        <w:pStyle w:val="a6"/>
+        <w:pStyle w:val="a0"/>
         <w:jc w:val="left"/>
         <w:rPr>
           <w:b/>
@@ -1206,7 +1206,7 @@
     </w:p>
     <w:p>
       <w:pPr>
-        <w:pStyle w:val="a6"/>
+        <w:pStyle w:val="a0"/>
         <w:jc w:val="center"/>
         <w:rPr>
           <w:b/>
@@ -1216,7 +1216,7 @@
     </w:p>
     <w:p>
       <w:pPr>
-        <w:pStyle w:val="a6"/>
+        <w:pStyle w:val="a0"/>
       </w:pPr>
       <w:r>
         <w:t>Разработанное приложение и база данных для нее должны автоматизировать учет продаж билетов и помочь в самой продаже.</w:t>
@@ -1224,7 +1224,7 @@
     </w:p>
     <w:p>
       <w:pPr>
-        <w:pStyle w:val="a6"/>
+        <w:pStyle w:val="a0"/>
         <w:ind w:firstLine="0"/>
         <w:sectPr>
           <w:pgSz w:w="11906" w:h="16838"/>
@@ -1236,7 +1236,7 @@
     </w:p>
     <w:tbl>
       <w:tblPr>
-        <w:tblStyle w:val="af"/>
+        <w:tblStyle w:val="TableGrid"/>
         <w:tblpPr w:leftFromText="180" w:rightFromText="180" w:vertAnchor="text" w:horzAnchor="margin" w:tblpY="788"/>
         <w:tblW w:w="14360" w:type="dxa"/>
         <w:tblLook w:val="04A0" w:firstRow="1" w:lastRow="0" w:firstColumn="1" w:lastColumn="0" w:noHBand="0" w:noVBand="1"/>
@@ -1275,7 +1275,7 @@
           </w:tcPr>
           <w:p>
             <w:pPr>
-              <w:pStyle w:val="a6"/>
+              <w:pStyle w:val="a0"/>
               <w:ind w:firstLine="0"/>
               <w:jc w:val="center"/>
               <w:rPr>
@@ -1300,7 +1300,7 @@
           </w:tcPr>
           <w:p>
             <w:pPr>
-              <w:pStyle w:val="a6"/>
+              <w:pStyle w:val="a0"/>
               <w:ind w:firstLine="0"/>
               <w:jc w:val="center"/>
               <w:rPr>
@@ -1326,15 +1326,16 @@
           </w:tcPr>
           <w:p>
             <w:pPr>
-              <w:pStyle w:val="a6"/>
-              <w:ind w:firstLine="0"/>
-              <w:jc w:val="center"/>
-              <w:rPr>
-                <w:sz w:val="16"/>
-                <w:szCs w:val="12"/>
-                <w:lang w:val="en-US"/>
-              </w:rPr>
-            </w:pPr>
+              <w:pStyle w:val="a0"/>
+              <w:ind w:firstLine="0"/>
+              <w:jc w:val="center"/>
+              <w:rPr>
+                <w:sz w:val="16"/>
+                <w:szCs w:val="12"/>
+                <w:lang w:val="en-US"/>
+              </w:rPr>
+            </w:pPr>
+            <w:proofErr w:type="spellStart"/>
             <w:r>
               <w:rPr>
                 <w:sz w:val="16"/>
@@ -1351,6 +1352,7 @@
               </w:rPr>
               <w:t>Sold</w:t>
             </w:r>
+            <w:proofErr w:type="spellEnd"/>
           </w:p>
         </w:tc>
         <w:tc>
@@ -1359,15 +1361,16 @@
           </w:tcPr>
           <w:p>
             <w:pPr>
-              <w:pStyle w:val="a6"/>
-              <w:ind w:firstLine="0"/>
-              <w:jc w:val="center"/>
-              <w:rPr>
-                <w:sz w:val="16"/>
-                <w:szCs w:val="12"/>
-                <w:lang w:val="en-US"/>
-              </w:rPr>
-            </w:pPr>
+              <w:pStyle w:val="a0"/>
+              <w:ind w:firstLine="0"/>
+              <w:jc w:val="center"/>
+              <w:rPr>
+                <w:sz w:val="16"/>
+                <w:szCs w:val="12"/>
+                <w:lang w:val="en-US"/>
+              </w:rPr>
+            </w:pPr>
+            <w:proofErr w:type="spellStart"/>
             <w:r>
               <w:rPr>
                 <w:sz w:val="16"/>
@@ -1376,6 +1379,7 @@
               </w:rPr>
               <w:t>sessionID</w:t>
             </w:r>
+            <w:proofErr w:type="spellEnd"/>
           </w:p>
         </w:tc>
         <w:tc>
@@ -1384,7 +1388,7 @@
           </w:tcPr>
           <w:p>
             <w:pPr>
-              <w:pStyle w:val="a6"/>
+              <w:pStyle w:val="a0"/>
               <w:ind w:firstLine="0"/>
               <w:jc w:val="center"/>
               <w:rPr>
@@ -1409,7 +1413,7 @@
           </w:tcPr>
           <w:p>
             <w:pPr>
-              <w:pStyle w:val="a6"/>
+              <w:pStyle w:val="a0"/>
               <w:ind w:firstLine="0"/>
               <w:jc w:val="center"/>
               <w:rPr>
@@ -1435,15 +1439,16 @@
           </w:tcPr>
           <w:p>
             <w:pPr>
-              <w:pStyle w:val="a6"/>
-              <w:ind w:firstLine="0"/>
-              <w:jc w:val="center"/>
-              <w:rPr>
-                <w:sz w:val="16"/>
-                <w:szCs w:val="12"/>
-                <w:lang w:val="en-US"/>
-              </w:rPr>
-            </w:pPr>
+              <w:pStyle w:val="a0"/>
+              <w:ind w:firstLine="0"/>
+              <w:jc w:val="center"/>
+              <w:rPr>
+                <w:sz w:val="16"/>
+                <w:szCs w:val="12"/>
+                <w:lang w:val="en-US"/>
+              </w:rPr>
+            </w:pPr>
+            <w:proofErr w:type="spellStart"/>
             <w:r>
               <w:rPr>
                 <w:sz w:val="16"/>
@@ -1460,6 +1465,7 @@
               </w:rPr>
               <w:t>ID</w:t>
             </w:r>
+            <w:proofErr w:type="spellEnd"/>
           </w:p>
         </w:tc>
         <w:tc>
@@ -1469,7 +1475,7 @@
           </w:tcPr>
           <w:p>
             <w:pPr>
-              <w:pStyle w:val="a6"/>
+              <w:pStyle w:val="a0"/>
               <w:ind w:firstLine="0"/>
               <w:jc w:val="center"/>
               <w:rPr>
@@ -1495,7 +1501,7 @@
           </w:tcPr>
           <w:p>
             <w:pPr>
-              <w:pStyle w:val="a6"/>
+              <w:pStyle w:val="a0"/>
               <w:ind w:firstLine="0"/>
               <w:jc w:val="center"/>
               <w:rPr>
@@ -1521,7 +1527,7 @@
           </w:tcPr>
           <w:p>
             <w:pPr>
-              <w:pStyle w:val="a6"/>
+              <w:pStyle w:val="a0"/>
               <w:ind w:firstLine="0"/>
               <w:jc w:val="center"/>
               <w:rPr>
@@ -1547,7 +1553,7 @@
           </w:tcPr>
           <w:p>
             <w:pPr>
-              <w:pStyle w:val="a6"/>
+              <w:pStyle w:val="a0"/>
               <w:ind w:firstLine="0"/>
               <w:jc w:val="center"/>
               <w:rPr>
@@ -1573,7 +1579,7 @@
           </w:tcPr>
           <w:p>
             <w:pPr>
-              <w:pStyle w:val="a6"/>
+              <w:pStyle w:val="a0"/>
               <w:ind w:firstLine="0"/>
               <w:jc w:val="center"/>
               <w:rPr>
@@ -1599,15 +1605,16 @@
           </w:tcPr>
           <w:p>
             <w:pPr>
-              <w:pStyle w:val="a6"/>
-              <w:ind w:firstLine="0"/>
-              <w:jc w:val="center"/>
-              <w:rPr>
-                <w:sz w:val="16"/>
-                <w:szCs w:val="12"/>
-                <w:lang w:val="en-US"/>
-              </w:rPr>
-            </w:pPr>
+              <w:pStyle w:val="a0"/>
+              <w:ind w:firstLine="0"/>
+              <w:jc w:val="center"/>
+              <w:rPr>
+                <w:sz w:val="16"/>
+                <w:szCs w:val="12"/>
+                <w:lang w:val="en-US"/>
+              </w:rPr>
+            </w:pPr>
+            <w:proofErr w:type="spellStart"/>
             <w:r>
               <w:rPr>
                 <w:sz w:val="16"/>
@@ -1616,6 +1623,7 @@
               </w:rPr>
               <w:t>filmID</w:t>
             </w:r>
+            <w:proofErr w:type="spellEnd"/>
           </w:p>
         </w:tc>
         <w:tc>
@@ -1625,7 +1633,7 @@
           </w:tcPr>
           <w:p>
             <w:pPr>
-              <w:pStyle w:val="a6"/>
+              <w:pStyle w:val="a0"/>
               <w:ind w:firstLine="0"/>
               <w:jc w:val="center"/>
               <w:rPr>
@@ -1650,15 +1658,16 @@
           </w:tcPr>
           <w:p>
             <w:pPr>
-              <w:pStyle w:val="a6"/>
-              <w:ind w:firstLine="0"/>
-              <w:jc w:val="center"/>
-              <w:rPr>
-                <w:sz w:val="16"/>
-                <w:szCs w:val="12"/>
-                <w:lang w:val="en-US"/>
-              </w:rPr>
-            </w:pPr>
+              <w:pStyle w:val="a0"/>
+              <w:ind w:firstLine="0"/>
+              <w:jc w:val="center"/>
+              <w:rPr>
+                <w:sz w:val="16"/>
+                <w:szCs w:val="12"/>
+                <w:lang w:val="en-US"/>
+              </w:rPr>
+            </w:pPr>
+            <w:proofErr w:type="spellStart"/>
             <w:r>
               <w:rPr>
                 <w:sz w:val="16"/>
@@ -1667,6 +1676,7 @@
               </w:rPr>
               <w:t>ageRestr</w:t>
             </w:r>
+            <w:proofErr w:type="spellEnd"/>
           </w:p>
         </w:tc>
         <w:tc>
@@ -1675,15 +1685,16 @@
           </w:tcPr>
           <w:p>
             <w:pPr>
-              <w:pStyle w:val="a6"/>
-              <w:ind w:firstLine="0"/>
-              <w:jc w:val="center"/>
-              <w:rPr>
-                <w:sz w:val="16"/>
-                <w:szCs w:val="12"/>
-                <w:lang w:val="en-US"/>
-              </w:rPr>
-            </w:pPr>
+              <w:pStyle w:val="a0"/>
+              <w:ind w:firstLine="0"/>
+              <w:jc w:val="center"/>
+              <w:rPr>
+                <w:sz w:val="16"/>
+                <w:szCs w:val="12"/>
+                <w:lang w:val="en-US"/>
+              </w:rPr>
+            </w:pPr>
+            <w:proofErr w:type="spellStart"/>
             <w:r>
               <w:rPr>
                 <w:sz w:val="16"/>
@@ -1692,6 +1703,7 @@
               </w:rPr>
               <w:t>genreID</w:t>
             </w:r>
+            <w:proofErr w:type="spellEnd"/>
           </w:p>
         </w:tc>
         <w:tc>
@@ -1700,7 +1712,7 @@
           </w:tcPr>
           <w:p>
             <w:pPr>
-              <w:pStyle w:val="a6"/>
+              <w:pStyle w:val="a0"/>
               <w:ind w:firstLine="0"/>
               <w:jc w:val="center"/>
               <w:rPr>
@@ -1725,15 +1737,16 @@
           </w:tcPr>
           <w:p>
             <w:pPr>
-              <w:pStyle w:val="a6"/>
-              <w:ind w:firstLine="0"/>
-              <w:jc w:val="center"/>
-              <w:rPr>
-                <w:sz w:val="16"/>
-                <w:szCs w:val="12"/>
-                <w:lang w:val="en-US"/>
-              </w:rPr>
-            </w:pPr>
+              <w:pStyle w:val="a0"/>
+              <w:ind w:firstLine="0"/>
+              <w:jc w:val="center"/>
+              <w:rPr>
+                <w:sz w:val="16"/>
+                <w:szCs w:val="12"/>
+                <w:lang w:val="en-US"/>
+              </w:rPr>
+            </w:pPr>
+            <w:proofErr w:type="spellStart"/>
             <w:r>
               <w:rPr>
                 <w:sz w:val="16"/>
@@ -1742,6 +1755,7 @@
               </w:rPr>
               <w:t>roomID</w:t>
             </w:r>
+            <w:proofErr w:type="spellEnd"/>
           </w:p>
         </w:tc>
         <w:tc>
@@ -1750,7 +1764,7 @@
           </w:tcPr>
           <w:p>
             <w:pPr>
-              <w:pStyle w:val="a6"/>
+              <w:pStyle w:val="a0"/>
               <w:ind w:firstLine="0"/>
               <w:jc w:val="center"/>
               <w:rPr>
@@ -1775,7 +1789,7 @@
           </w:tcPr>
           <w:p>
             <w:pPr>
-              <w:pStyle w:val="a6"/>
+              <w:pStyle w:val="a0"/>
               <w:ind w:firstLine="0"/>
               <w:jc w:val="center"/>
               <w:rPr>
@@ -1799,7 +1813,7 @@
           </w:tcPr>
           <w:p>
             <w:pPr>
-              <w:pStyle w:val="a6"/>
+              <w:pStyle w:val="a0"/>
               <w:ind w:firstLine="0"/>
               <w:jc w:val="center"/>
               <w:rPr>
@@ -1830,7 +1844,7 @@
           </w:tcPr>
           <w:p>
             <w:pPr>
-              <w:pStyle w:val="a6"/>
+              <w:pStyle w:val="a0"/>
               <w:ind w:firstLine="0"/>
               <w:jc w:val="center"/>
               <w:rPr>
@@ -1854,7 +1868,7 @@
           </w:tcPr>
           <w:p>
             <w:pPr>
-              <w:pStyle w:val="a6"/>
+              <w:pStyle w:val="a0"/>
               <w:ind w:firstLine="0"/>
               <w:jc w:val="center"/>
               <w:rPr>
@@ -1878,7 +1892,7 @@
           </w:tcPr>
           <w:p>
             <w:pPr>
-              <w:pStyle w:val="a6"/>
+              <w:pStyle w:val="a0"/>
               <w:ind w:firstLine="0"/>
               <w:jc w:val="center"/>
               <w:rPr>
@@ -1908,7 +1922,7 @@
           </w:tcPr>
           <w:p>
             <w:pPr>
-              <w:pStyle w:val="a6"/>
+              <w:pStyle w:val="a0"/>
               <w:ind w:firstLine="0"/>
               <w:jc w:val="center"/>
               <w:rPr>
@@ -1931,7 +1945,7 @@
           </w:tcPr>
           <w:p>
             <w:pPr>
-              <w:pStyle w:val="a6"/>
+              <w:pStyle w:val="a0"/>
               <w:ind w:firstLine="0"/>
               <w:jc w:val="center"/>
               <w:rPr>
@@ -1955,7 +1969,7 @@
           </w:tcPr>
           <w:p>
             <w:pPr>
-              <w:pStyle w:val="a6"/>
+              <w:pStyle w:val="a0"/>
               <w:ind w:firstLine="0"/>
               <w:jc w:val="center"/>
               <w:rPr>
@@ -1979,7 +1993,7 @@
           </w:tcPr>
           <w:p>
             <w:pPr>
-              <w:pStyle w:val="a6"/>
+              <w:pStyle w:val="a0"/>
               <w:ind w:firstLine="0"/>
               <w:jc w:val="center"/>
               <w:rPr>
@@ -2003,7 +2017,7 @@
           </w:tcPr>
           <w:p>
             <w:pPr>
-              <w:pStyle w:val="a6"/>
+              <w:pStyle w:val="a0"/>
               <w:ind w:firstLine="0"/>
               <w:jc w:val="center"/>
               <w:rPr>
@@ -2027,7 +2041,7 @@
           </w:tcPr>
           <w:p>
             <w:pPr>
-              <w:pStyle w:val="a6"/>
+              <w:pStyle w:val="a0"/>
               <w:ind w:firstLine="0"/>
               <w:jc w:val="center"/>
               <w:rPr>
@@ -2051,7 +2065,7 @@
           </w:tcPr>
           <w:p>
             <w:pPr>
-              <w:pStyle w:val="a6"/>
+              <w:pStyle w:val="a0"/>
               <w:ind w:firstLine="0"/>
               <w:jc w:val="center"/>
               <w:rPr>
@@ -2075,7 +2089,7 @@
           </w:tcPr>
           <w:p>
             <w:pPr>
-              <w:pStyle w:val="a6"/>
+              <w:pStyle w:val="a0"/>
               <w:ind w:firstLine="0"/>
               <w:jc w:val="center"/>
               <w:rPr>
@@ -2099,7 +2113,7 @@
           </w:tcPr>
           <w:p>
             <w:pPr>
-              <w:pStyle w:val="a6"/>
+              <w:pStyle w:val="a0"/>
               <w:ind w:firstLine="0"/>
               <w:jc w:val="center"/>
               <w:rPr>
@@ -2123,7 +2137,7 @@
           </w:tcPr>
           <w:p>
             <w:pPr>
-              <w:pStyle w:val="a6"/>
+              <w:pStyle w:val="a0"/>
               <w:ind w:firstLine="0"/>
               <w:jc w:val="center"/>
               <w:rPr>
@@ -2147,7 +2161,7 @@
           </w:tcPr>
           <w:p>
             <w:pPr>
-              <w:pStyle w:val="a6"/>
+              <w:pStyle w:val="a0"/>
               <w:ind w:firstLine="0"/>
               <w:jc w:val="center"/>
               <w:rPr>
@@ -2170,20 +2184,29 @@
           </w:tcPr>
           <w:p>
             <w:pPr>
-              <w:pStyle w:val="a6"/>
-              <w:ind w:firstLine="0"/>
-              <w:jc w:val="center"/>
-              <w:rPr>
-                <w:sz w:val="16"/>
-                <w:szCs w:val="12"/>
-              </w:rPr>
-            </w:pPr>
-            <w:r>
-              <w:rPr>
-                <w:sz w:val="16"/>
-                <w:szCs w:val="12"/>
-              </w:rPr>
-              <w:t>Возр. ограничение</w:t>
+              <w:pStyle w:val="a0"/>
+              <w:ind w:firstLine="0"/>
+              <w:jc w:val="center"/>
+              <w:rPr>
+                <w:sz w:val="16"/>
+                <w:szCs w:val="12"/>
+              </w:rPr>
+            </w:pPr>
+            <w:proofErr w:type="spellStart"/>
+            <w:r>
+              <w:rPr>
+                <w:sz w:val="16"/>
+                <w:szCs w:val="12"/>
+              </w:rPr>
+              <w:t>Возр</w:t>
+            </w:r>
+            <w:proofErr w:type="spellEnd"/>
+            <w:r>
+              <w:rPr>
+                <w:sz w:val="16"/>
+                <w:szCs w:val="12"/>
+              </w:rPr>
+              <w:t>. ограничение</w:t>
             </w:r>
           </w:p>
         </w:tc>
@@ -2193,7 +2216,7 @@
           </w:tcPr>
           <w:p>
             <w:pPr>
-              <w:pStyle w:val="a6"/>
+              <w:pStyle w:val="a0"/>
               <w:ind w:firstLine="0"/>
               <w:jc w:val="center"/>
               <w:rPr>
@@ -2216,7 +2239,7 @@
           </w:tcPr>
           <w:p>
             <w:pPr>
-              <w:pStyle w:val="a6"/>
+              <w:pStyle w:val="a0"/>
               <w:ind w:firstLine="0"/>
               <w:jc w:val="center"/>
               <w:rPr>
@@ -2239,7 +2262,7 @@
           </w:tcPr>
           <w:p>
             <w:pPr>
-              <w:pStyle w:val="a6"/>
+              <w:pStyle w:val="a0"/>
               <w:ind w:firstLine="0"/>
               <w:jc w:val="center"/>
               <w:rPr>
@@ -2262,7 +2285,7 @@
           </w:tcPr>
           <w:p>
             <w:pPr>
-              <w:pStyle w:val="a6"/>
+              <w:pStyle w:val="a0"/>
               <w:ind w:firstLine="0"/>
               <w:jc w:val="center"/>
               <w:rPr>
@@ -2285,7 +2308,7 @@
           </w:tcPr>
           <w:p>
             <w:pPr>
-              <w:pStyle w:val="a6"/>
+              <w:pStyle w:val="a0"/>
               <w:ind w:firstLine="0"/>
               <w:jc w:val="center"/>
               <w:rPr>
@@ -2309,7 +2332,7 @@
           </w:tcPr>
           <w:p>
             <w:pPr>
-              <w:pStyle w:val="a6"/>
+              <w:pStyle w:val="a0"/>
               <w:ind w:firstLine="0"/>
               <w:jc w:val="center"/>
               <w:rPr>
@@ -2339,7 +2362,7 @@
           </w:tcPr>
           <w:p>
             <w:pPr>
-              <w:pStyle w:val="a6"/>
+              <w:pStyle w:val="a0"/>
               <w:ind w:firstLine="0"/>
               <w:jc w:val="center"/>
               <w:rPr>
@@ -2356,7 +2379,7 @@
           </w:tcPr>
           <w:p>
             <w:pPr>
-              <w:pStyle w:val="a6"/>
+              <w:pStyle w:val="a0"/>
               <w:ind w:firstLine="0"/>
               <w:jc w:val="center"/>
               <w:rPr>
@@ -2373,7 +2396,7 @@
           </w:tcPr>
           <w:p>
             <w:pPr>
-              <w:pStyle w:val="a6"/>
+              <w:pStyle w:val="a0"/>
               <w:ind w:firstLine="0"/>
               <w:jc w:val="center"/>
               <w:rPr>
@@ -2389,7 +2412,7 @@
           </w:tcPr>
           <w:p>
             <w:pPr>
-              <w:pStyle w:val="a6"/>
+              <w:pStyle w:val="a0"/>
               <w:ind w:firstLine="0"/>
               <w:jc w:val="center"/>
               <w:rPr>
@@ -2405,7 +2428,7 @@
           </w:tcPr>
           <w:p>
             <w:pPr>
-              <w:pStyle w:val="a6"/>
+              <w:pStyle w:val="a0"/>
               <w:ind w:firstLine="0"/>
               <w:jc w:val="center"/>
               <w:rPr>
@@ -2421,7 +2444,7 @@
           </w:tcPr>
           <w:p>
             <w:pPr>
-              <w:pStyle w:val="a6"/>
+              <w:pStyle w:val="a0"/>
               <w:ind w:firstLine="0"/>
               <w:jc w:val="center"/>
               <w:rPr>
@@ -2438,7 +2461,7 @@
           </w:tcPr>
           <w:p>
             <w:pPr>
-              <w:pStyle w:val="a6"/>
+              <w:pStyle w:val="a0"/>
               <w:ind w:firstLine="0"/>
               <w:jc w:val="center"/>
               <w:rPr>
@@ -2455,7 +2478,7 @@
           </w:tcPr>
           <w:p>
             <w:pPr>
-              <w:pStyle w:val="a6"/>
+              <w:pStyle w:val="a0"/>
               <w:ind w:firstLine="0"/>
               <w:jc w:val="center"/>
               <w:rPr>
@@ -2472,7 +2495,7 @@
           </w:tcPr>
           <w:p>
             <w:pPr>
-              <w:pStyle w:val="a6"/>
+              <w:pStyle w:val="a0"/>
               <w:ind w:firstLine="0"/>
               <w:jc w:val="center"/>
               <w:rPr>
@@ -2489,7 +2512,7 @@
           </w:tcPr>
           <w:p>
             <w:pPr>
-              <w:pStyle w:val="a6"/>
+              <w:pStyle w:val="a0"/>
               <w:ind w:firstLine="0"/>
               <w:jc w:val="center"/>
               <w:rPr>
@@ -2506,7 +2529,7 @@
           </w:tcPr>
           <w:p>
             <w:pPr>
-              <w:pStyle w:val="a6"/>
+              <w:pStyle w:val="a0"/>
               <w:ind w:firstLine="0"/>
               <w:jc w:val="center"/>
               <w:rPr>
@@ -2523,7 +2546,7 @@
           </w:tcPr>
           <w:p>
             <w:pPr>
-              <w:pStyle w:val="a6"/>
+              <w:pStyle w:val="a0"/>
               <w:ind w:firstLine="0"/>
               <w:jc w:val="center"/>
               <w:rPr>
@@ -2540,7 +2563,7 @@
           </w:tcPr>
           <w:p>
             <w:pPr>
-              <w:pStyle w:val="a6"/>
+              <w:pStyle w:val="a0"/>
               <w:ind w:firstLine="0"/>
               <w:jc w:val="center"/>
               <w:rPr>
@@ -2557,7 +2580,7 @@
           </w:tcPr>
           <w:p>
             <w:pPr>
-              <w:pStyle w:val="a6"/>
+              <w:pStyle w:val="a0"/>
               <w:ind w:firstLine="0"/>
               <w:jc w:val="center"/>
               <w:rPr>
@@ -2573,7 +2596,7 @@
           </w:tcPr>
           <w:p>
             <w:pPr>
-              <w:pStyle w:val="a6"/>
+              <w:pStyle w:val="a0"/>
               <w:ind w:firstLine="0"/>
               <w:jc w:val="center"/>
               <w:rPr>
@@ -2589,7 +2612,7 @@
           </w:tcPr>
           <w:p>
             <w:pPr>
-              <w:pStyle w:val="a6"/>
+              <w:pStyle w:val="a0"/>
               <w:ind w:firstLine="0"/>
               <w:jc w:val="center"/>
               <w:rPr>
@@ -2605,7 +2628,7 @@
           </w:tcPr>
           <w:p>
             <w:pPr>
-              <w:pStyle w:val="a6"/>
+              <w:pStyle w:val="a0"/>
               <w:ind w:firstLine="0"/>
               <w:jc w:val="center"/>
               <w:rPr>
@@ -2621,7 +2644,7 @@
           </w:tcPr>
           <w:p>
             <w:pPr>
-              <w:pStyle w:val="a6"/>
+              <w:pStyle w:val="a0"/>
               <w:ind w:firstLine="0"/>
               <w:jc w:val="center"/>
               <w:rPr>
@@ -2637,7 +2660,7 @@
           </w:tcPr>
           <w:p>
             <w:pPr>
-              <w:pStyle w:val="a6"/>
+              <w:pStyle w:val="a0"/>
               <w:ind w:firstLine="0"/>
               <w:jc w:val="center"/>
               <w:rPr>
@@ -2653,7 +2676,7 @@
           </w:tcPr>
           <w:p>
             <w:pPr>
-              <w:pStyle w:val="a6"/>
+              <w:pStyle w:val="a0"/>
               <w:ind w:firstLine="0"/>
               <w:jc w:val="center"/>
               <w:rPr>
@@ -2669,7 +2692,7 @@
           </w:tcPr>
           <w:p>
             <w:pPr>
-              <w:pStyle w:val="a6"/>
+              <w:pStyle w:val="a0"/>
               <w:ind w:firstLine="0"/>
               <w:jc w:val="center"/>
               <w:rPr>
@@ -2706,7 +2729,7 @@
     </w:p>
     <w:p>
       <w:pPr>
-        <w:pStyle w:val="a6"/>
+        <w:pStyle w:val="a0"/>
       </w:pPr>
       <w:r>
         <w:t>Для начала нормализации отношения создадим одну общую таблицу из двух первичных документов.</w:t>
@@ -2787,7 +2810,7 @@
     </w:p>
     <w:p>
       <w:pPr>
-        <w:pStyle w:val="a6"/>
+        <w:pStyle w:val="a0"/>
       </w:pPr>
       <w:r>
         <w:t>Таблица находится в первой нормальной форме, так как</w:t>
@@ -2796,7 +2819,15 @@
         <w:t xml:space="preserve"> </w:t>
       </w:r>
       <w:r>
-        <w:t xml:space="preserve">данные атомарны и не </w:t>
+        <w:t xml:space="preserve">данные </w:t>
+      </w:r>
+      <w:proofErr w:type="spellStart"/>
+      <w:r>
+        <w:t>атомарны</w:t>
+      </w:r>
+      <w:proofErr w:type="spellEnd"/>
+      <w:r>
+        <w:t xml:space="preserve"> и не </w:t>
       </w:r>
       <w:r>
         <w:t>повторяются</w:t>
@@ -2813,7 +2844,7 @@
     </w:p>
     <w:p>
       <w:pPr>
-        <w:pStyle w:val="a6"/>
+        <w:pStyle w:val="a0"/>
         <w:jc w:val="center"/>
         <w:rPr>
           <w:b/>
@@ -2844,7 +2875,7 @@
     </w:p>
     <w:p>
       <w:pPr>
-        <w:pStyle w:val="a6"/>
+        <w:pStyle w:val="a0"/>
       </w:pPr>
       <w:r>
         <w:t xml:space="preserve">Таблица уже находится во второй нормальной форме, так как есть </w:t>
@@ -2885,36 +2916,40 @@
     </w:p>
     <w:tbl>
       <w:tblPr>
-        <w:tblStyle w:val="af"/>
+        <w:tblStyle w:val="TableGrid"/>
         <w:tblW w:w="0" w:type="auto"/>
-        <w:tblInd w:w="1414" w:type="dxa"/>
+        <w:jc w:val="center"/>
         <w:tblLook w:val="04A0" w:firstRow="1" w:lastRow="0" w:firstColumn="1" w:lastColumn="0" w:noHBand="0" w:noVBand="1"/>
       </w:tblPr>
       <w:tblGrid>
         <w:gridCol w:w="2855"/>
         <w:gridCol w:w="2855"/>
-        <w:gridCol w:w="2855"/>
         <w:gridCol w:w="2856"/>
       </w:tblGrid>
       <w:tr>
+        <w:trPr>
+          <w:jc w:val="center"/>
+        </w:trPr>
         <w:tc>
           <w:tcPr>
             <w:tcW w:w="2855" w:type="dxa"/>
           </w:tcPr>
           <w:p>
             <w:pPr>
-              <w:pStyle w:val="a6"/>
-              <w:ind w:firstLine="0"/>
-              <w:rPr>
-                <w:lang w:val="en-US"/>
-              </w:rPr>
-            </w:pPr>
+              <w:pStyle w:val="a0"/>
+              <w:ind w:firstLine="0"/>
+              <w:rPr>
+                <w:lang w:val="en-US"/>
+              </w:rPr>
+            </w:pPr>
+            <w:proofErr w:type="spellStart"/>
             <w:r>
               <w:rPr>
                 <w:lang w:val="en-US"/>
               </w:rPr>
               <w:t>sessionID</w:t>
             </w:r>
+            <w:proofErr w:type="spellEnd"/>
           </w:p>
         </w:tc>
         <w:tc>
@@ -2923,27 +2958,7 @@
           </w:tcPr>
           <w:p>
             <w:pPr>
-              <w:pStyle w:val="a6"/>
-              <w:ind w:firstLine="0"/>
-              <w:rPr>
-                <w:lang w:val="en-US"/>
-              </w:rPr>
-            </w:pPr>
-            <w:r>
-              <w:rPr>
-                <w:lang w:val="en-US"/>
-              </w:rPr>
-              <w:t>roomID</w:t>
-            </w:r>
-          </w:p>
-        </w:tc>
-        <w:tc>
-          <w:tcPr>
-            <w:tcW w:w="2855" w:type="dxa"/>
-          </w:tcPr>
-          <w:p>
-            <w:pPr>
-              <w:pStyle w:val="a6"/>
+              <w:pStyle w:val="a0"/>
               <w:ind w:firstLine="0"/>
               <w:rPr>
                 <w:lang w:val="en-US"/>
@@ -2963,7 +2978,7 @@
           </w:tcPr>
           <w:p>
             <w:pPr>
-              <w:pStyle w:val="a6"/>
+              <w:pStyle w:val="a0"/>
               <w:ind w:firstLine="0"/>
               <w:rPr>
                 <w:lang w:val="en-US"/>
@@ -2979,13 +2994,16 @@
         </w:tc>
       </w:tr>
       <w:tr>
+        <w:trPr>
+          <w:jc w:val="center"/>
+        </w:trPr>
         <w:tc>
           <w:tcPr>
             <w:tcW w:w="2855" w:type="dxa"/>
           </w:tcPr>
           <w:p>
             <w:pPr>
-              <w:pStyle w:val="a6"/>
+              <w:pStyle w:val="a0"/>
               <w:ind w:firstLine="0"/>
             </w:pPr>
             <w:r>
@@ -2999,24 +3017,7 @@
           </w:tcPr>
           <w:p>
             <w:pPr>
-              <w:pStyle w:val="a6"/>
-              <w:ind w:firstLine="0"/>
-            </w:pPr>
-            <w:r>
-              <w:t>Код комнат</w:t>
-            </w:r>
-            <w:r>
-              <w:t>ы</w:t>
-            </w:r>
-          </w:p>
-        </w:tc>
-        <w:tc>
-          <w:tcPr>
-            <w:tcW w:w="2855" w:type="dxa"/>
-          </w:tcPr>
-          <w:p>
-            <w:pPr>
-              <w:pStyle w:val="a6"/>
+              <w:pStyle w:val="a0"/>
               <w:ind w:firstLine="0"/>
             </w:pPr>
             <w:r>
@@ -3030,7 +3031,7 @@
           </w:tcPr>
           <w:p>
             <w:pPr>
-              <w:pStyle w:val="a6"/>
+              <w:pStyle w:val="a0"/>
               <w:ind w:firstLine="0"/>
             </w:pPr>
             <w:r>
@@ -3038,11 +3039,13 @@
             </w:r>
           </w:p>
         </w:tc>
+        <w:bookmarkStart w:id="0" w:name="_GoBack"/>
+        <w:bookmarkEnd w:id="0"/>
       </w:tr>
     </w:tbl>
     <w:p>
       <w:pPr>
-        <w:pStyle w:val="a6"/>
+        <w:pStyle w:val="a0"/>
         <w:jc w:val="center"/>
         <w:rPr>
           <w:b/>
@@ -3073,7 +3076,7 @@
     </w:p>
     <w:tbl>
       <w:tblPr>
-        <w:tblStyle w:val="af"/>
+        <w:tblStyle w:val="TableGrid"/>
         <w:tblW w:w="0" w:type="auto"/>
         <w:tblLook w:val="04A0" w:firstRow="1" w:lastRow="0" w:firstColumn="1" w:lastColumn="0" w:noHBand="0" w:noVBand="1"/>
       </w:tblPr>
@@ -3090,19 +3093,21 @@
           </w:tcPr>
           <w:p>
             <w:pPr>
-              <w:pStyle w:val="a6"/>
-              <w:ind w:firstLine="0"/>
-              <w:jc w:val="center"/>
-              <w:rPr>
-                <w:lang w:val="en-US"/>
-              </w:rPr>
-            </w:pPr>
+              <w:pStyle w:val="a0"/>
+              <w:ind w:firstLine="0"/>
+              <w:jc w:val="center"/>
+              <w:rPr>
+                <w:lang w:val="en-US"/>
+              </w:rPr>
+            </w:pPr>
+            <w:proofErr w:type="spellStart"/>
             <w:r>
               <w:rPr>
                 <w:lang w:val="en-US"/>
               </w:rPr>
               <w:t>filmID</w:t>
             </w:r>
+            <w:proofErr w:type="spellEnd"/>
           </w:p>
         </w:tc>
         <w:tc>
@@ -3111,7 +3116,7 @@
           </w:tcPr>
           <w:p>
             <w:pPr>
-              <w:pStyle w:val="a6"/>
+              <w:pStyle w:val="a0"/>
               <w:ind w:firstLine="0"/>
               <w:jc w:val="center"/>
               <w:rPr>
@@ -3132,13 +3137,14 @@
           </w:tcPr>
           <w:p>
             <w:pPr>
-              <w:pStyle w:val="a6"/>
-              <w:ind w:firstLine="0"/>
-              <w:jc w:val="center"/>
-              <w:rPr>
-                <w:lang w:val="en-US"/>
-              </w:rPr>
-            </w:pPr>
+              <w:pStyle w:val="a0"/>
+              <w:ind w:firstLine="0"/>
+              <w:jc w:val="center"/>
+              <w:rPr>
+                <w:lang w:val="en-US"/>
+              </w:rPr>
+            </w:pPr>
+            <w:proofErr w:type="spellStart"/>
             <w:r>
               <w:rPr>
                 <w:lang w:val="en-US"/>
@@ -3151,6 +3157,7 @@
               </w:rPr>
               <w:t>ID</w:t>
             </w:r>
+            <w:proofErr w:type="spellEnd"/>
           </w:p>
         </w:tc>
         <w:tc>
@@ -3159,19 +3166,21 @@
           </w:tcPr>
           <w:p>
             <w:pPr>
-              <w:pStyle w:val="a6"/>
-              <w:ind w:firstLine="0"/>
-              <w:jc w:val="center"/>
-              <w:rPr>
-                <w:lang w:val="en-US"/>
-              </w:rPr>
-            </w:pPr>
+              <w:pStyle w:val="a0"/>
+              <w:ind w:firstLine="0"/>
+              <w:jc w:val="center"/>
+              <w:rPr>
+                <w:lang w:val="en-US"/>
+              </w:rPr>
+            </w:pPr>
+            <w:proofErr w:type="spellStart"/>
             <w:r>
               <w:rPr>
                 <w:lang w:val="en-US"/>
               </w:rPr>
               <w:t>ageRestr</w:t>
             </w:r>
+            <w:proofErr w:type="spellEnd"/>
           </w:p>
         </w:tc>
       </w:tr>
@@ -3182,7 +3191,7 @@
           </w:tcPr>
           <w:p>
             <w:pPr>
-              <w:pStyle w:val="a6"/>
+              <w:pStyle w:val="a0"/>
               <w:ind w:firstLine="0"/>
               <w:jc w:val="center"/>
             </w:pPr>
@@ -3197,7 +3206,7 @@
           </w:tcPr>
           <w:p>
             <w:pPr>
-              <w:pStyle w:val="a6"/>
+              <w:pStyle w:val="a0"/>
               <w:ind w:firstLine="0"/>
               <w:jc w:val="center"/>
             </w:pPr>
@@ -3212,7 +3221,7 @@
           </w:tcPr>
           <w:p>
             <w:pPr>
-              <w:pStyle w:val="a6"/>
+              <w:pStyle w:val="a0"/>
               <w:ind w:firstLine="0"/>
               <w:jc w:val="center"/>
             </w:pPr>
@@ -3227,7 +3236,7 @@
           </w:tcPr>
           <w:p>
             <w:pPr>
-              <w:pStyle w:val="a6"/>
+              <w:pStyle w:val="a0"/>
               <w:ind w:firstLine="0"/>
               <w:jc w:val="center"/>
             </w:pPr>
@@ -3240,7 +3249,7 @@
     </w:tbl>
     <w:p>
       <w:pPr>
-        <w:pStyle w:val="a6"/>
+        <w:pStyle w:val="a0"/>
         <w:jc w:val="center"/>
         <w:rPr>
           <w:b/>
@@ -3257,7 +3266,7 @@
     </w:p>
     <w:tbl>
       <w:tblPr>
-        <w:tblStyle w:val="af"/>
+        <w:tblStyle w:val="TableGrid"/>
         <w:tblW w:w="0" w:type="auto"/>
         <w:tblLook w:val="04A0" w:firstRow="1" w:lastRow="0" w:firstColumn="1" w:lastColumn="0" w:noHBand="0" w:noVBand="1"/>
       </w:tblPr>
@@ -3272,7 +3281,7 @@
           </w:tcPr>
           <w:p>
             <w:pPr>
-              <w:pStyle w:val="a6"/>
+              <w:pStyle w:val="a0"/>
               <w:ind w:firstLine="0"/>
               <w:jc w:val="center"/>
               <w:rPr>
@@ -3293,7 +3302,7 @@
           </w:tcPr>
           <w:p>
             <w:pPr>
-              <w:pStyle w:val="a6"/>
+              <w:pStyle w:val="a0"/>
               <w:ind w:firstLine="0"/>
               <w:jc w:val="center"/>
               <w:rPr>
@@ -3316,7 +3325,7 @@
           </w:tcPr>
           <w:p>
             <w:pPr>
-              <w:pStyle w:val="a6"/>
+              <w:pStyle w:val="a0"/>
               <w:ind w:firstLine="0"/>
               <w:jc w:val="center"/>
             </w:pPr>
@@ -3331,23 +3340,25 @@
           </w:tcPr>
           <w:p>
             <w:pPr>
-              <w:pStyle w:val="a6"/>
-              <w:ind w:firstLine="0"/>
-              <w:jc w:val="center"/>
-              <w:rPr>
-                <w:lang w:val="en-US"/>
-              </w:rPr>
-            </w:pPr>
-            <w:r>
-              <w:t>комната</w:t>
-            </w:r>
+              <w:pStyle w:val="a0"/>
+              <w:ind w:firstLine="0"/>
+              <w:jc w:val="center"/>
+              <w:rPr>
+                <w:lang w:val="en-US"/>
+              </w:rPr>
+            </w:pPr>
+            <w:proofErr w:type="spellStart"/>
+            <w:r>
+              <w:t>Команата</w:t>
+            </w:r>
+            <w:proofErr w:type="spellEnd"/>
           </w:p>
         </w:tc>
       </w:tr>
     </w:tbl>
     <w:p>
       <w:pPr>
-        <w:pStyle w:val="a6"/>
+        <w:pStyle w:val="a0"/>
         <w:jc w:val="center"/>
         <w:rPr>
           <w:b/>
@@ -3364,7 +3375,7 @@
     </w:p>
     <w:tbl>
       <w:tblPr>
-        <w:tblStyle w:val="af"/>
+        <w:tblStyle w:val="TableGrid"/>
         <w:tblW w:w="0" w:type="auto"/>
         <w:tblLook w:val="04A0" w:firstRow="1" w:lastRow="0" w:firstColumn="1" w:lastColumn="0" w:noHBand="0" w:noVBand="1"/>
       </w:tblPr>
@@ -3379,7 +3390,7 @@
           </w:tcPr>
           <w:p>
             <w:pPr>
-              <w:pStyle w:val="a6"/>
+              <w:pStyle w:val="a0"/>
               <w:ind w:firstLine="0"/>
               <w:jc w:val="center"/>
               <w:rPr>
@@ -3400,7 +3411,7 @@
           </w:tcPr>
           <w:p>
             <w:pPr>
-              <w:pStyle w:val="a6"/>
+              <w:pStyle w:val="a0"/>
               <w:ind w:firstLine="0"/>
               <w:jc w:val="center"/>
               <w:rPr>
@@ -3423,7 +3434,7 @@
           </w:tcPr>
           <w:p>
             <w:pPr>
-              <w:pStyle w:val="a6"/>
+              <w:pStyle w:val="a0"/>
               <w:ind w:firstLine="0"/>
               <w:jc w:val="center"/>
             </w:pPr>
@@ -3438,7 +3449,7 @@
           </w:tcPr>
           <w:p>
             <w:pPr>
-              <w:pStyle w:val="a6"/>
+              <w:pStyle w:val="a0"/>
               <w:ind w:firstLine="0"/>
               <w:jc w:val="center"/>
             </w:pPr>
@@ -3451,7 +3462,7 @@
     </w:tbl>
     <w:p>
       <w:pPr>
-        <w:pStyle w:val="a6"/>
+        <w:pStyle w:val="a0"/>
         <w:jc w:val="center"/>
         <w:rPr>
           <w:b/>
@@ -3482,7 +3493,7 @@
     </w:p>
     <w:tbl>
       <w:tblPr>
-        <w:tblStyle w:val="af"/>
+        <w:tblStyle w:val="TableGrid"/>
         <w:tblW w:w="0" w:type="auto"/>
         <w:tblLook w:val="04A0" w:firstRow="1" w:lastRow="0" w:firstColumn="1" w:lastColumn="0" w:noHBand="0" w:noVBand="1"/>
       </w:tblPr>
@@ -3497,7 +3508,7 @@
           </w:tcPr>
           <w:p>
             <w:pPr>
-              <w:pStyle w:val="a6"/>
+              <w:pStyle w:val="a0"/>
               <w:ind w:firstLine="0"/>
               <w:jc w:val="center"/>
               <w:rPr>
@@ -3518,7 +3529,7 @@
           </w:tcPr>
           <w:p>
             <w:pPr>
-              <w:pStyle w:val="a6"/>
+              <w:pStyle w:val="a0"/>
               <w:ind w:firstLine="0"/>
               <w:jc w:val="center"/>
               <w:rPr>
@@ -3541,7 +3552,7 @@
           </w:tcPr>
           <w:p>
             <w:pPr>
-              <w:pStyle w:val="a6"/>
+              <w:pStyle w:val="a0"/>
               <w:ind w:firstLine="0"/>
               <w:jc w:val="center"/>
             </w:pPr>
@@ -3556,7 +3567,7 @@
           </w:tcPr>
           <w:p>
             <w:pPr>
-              <w:pStyle w:val="a6"/>
+              <w:pStyle w:val="a0"/>
               <w:ind w:firstLine="0"/>
               <w:jc w:val="center"/>
             </w:pPr>
@@ -3569,7 +3580,7 @@
     </w:tbl>
     <w:p>
       <w:pPr>
-        <w:pStyle w:val="a6"/>
+        <w:pStyle w:val="a0"/>
         <w:jc w:val="center"/>
         <w:rPr>
           <w:b/>
@@ -3586,8 +3597,9 @@
     </w:p>
     <w:tbl>
       <w:tblPr>
-        <w:tblStyle w:val="af"/>
+        <w:tblStyle w:val="TableGrid"/>
         <w:tblW w:w="0" w:type="auto"/>
+        <w:jc w:val="center"/>
         <w:tblLook w:val="04A0" w:firstRow="1" w:lastRow="0" w:firstColumn="1" w:lastColumn="0" w:noHBand="0" w:noVBand="1"/>
       </w:tblPr>
       <w:tblGrid>
@@ -3597,16 +3609,18 @@
         <w:gridCol w:w="2040"/>
         <w:gridCol w:w="2040"/>
         <w:gridCol w:w="2040"/>
-        <w:gridCol w:w="2040"/>
       </w:tblGrid>
       <w:tr>
+        <w:trPr>
+          <w:jc w:val="center"/>
+        </w:trPr>
         <w:tc>
           <w:tcPr>
             <w:tcW w:w="2039" w:type="dxa"/>
           </w:tcPr>
           <w:p>
             <w:pPr>
-              <w:pStyle w:val="a6"/>
+              <w:pStyle w:val="a0"/>
               <w:ind w:firstLine="0"/>
               <w:jc w:val="center"/>
               <w:rPr>
@@ -3627,19 +3641,21 @@
           </w:tcPr>
           <w:p>
             <w:pPr>
-              <w:pStyle w:val="a6"/>
-              <w:ind w:firstLine="0"/>
-              <w:jc w:val="center"/>
-              <w:rPr>
-                <w:lang w:val="en-US"/>
-              </w:rPr>
-            </w:pPr>
+              <w:pStyle w:val="a0"/>
+              <w:ind w:firstLine="0"/>
+              <w:jc w:val="center"/>
+              <w:rPr>
+                <w:lang w:val="en-US"/>
+              </w:rPr>
+            </w:pPr>
+            <w:proofErr w:type="spellStart"/>
             <w:r>
               <w:rPr>
                 <w:lang w:val="en-US"/>
               </w:rPr>
               <w:t>sessionID</w:t>
             </w:r>
+            <w:proofErr w:type="spellEnd"/>
           </w:p>
         </w:tc>
         <w:tc>
@@ -3648,19 +3664,21 @@
           </w:tcPr>
           <w:p>
             <w:pPr>
-              <w:pStyle w:val="a6"/>
-              <w:ind w:firstLine="0"/>
-              <w:jc w:val="center"/>
-              <w:rPr>
-                <w:lang w:val="en-US"/>
-              </w:rPr>
-            </w:pPr>
+              <w:pStyle w:val="a0"/>
+              <w:ind w:firstLine="0"/>
+              <w:jc w:val="center"/>
+              <w:rPr>
+                <w:lang w:val="en-US"/>
+              </w:rPr>
+            </w:pPr>
+            <w:proofErr w:type="spellStart"/>
             <w:r>
               <w:rPr>
                 <w:lang w:val="en-US"/>
               </w:rPr>
               <w:t>cashierID</w:t>
             </w:r>
+            <w:proofErr w:type="spellEnd"/>
           </w:p>
         </w:tc>
         <w:tc>
@@ -3669,19 +3687,21 @@
           </w:tcPr>
           <w:p>
             <w:pPr>
-              <w:pStyle w:val="a6"/>
-              <w:ind w:firstLine="0"/>
-              <w:jc w:val="center"/>
-              <w:rPr>
-                <w:lang w:val="en-US"/>
-              </w:rPr>
-            </w:pPr>
+              <w:pStyle w:val="a0"/>
+              <w:ind w:firstLine="0"/>
+              <w:jc w:val="center"/>
+              <w:rPr>
+                <w:lang w:val="en-US"/>
+              </w:rPr>
+            </w:pPr>
+            <w:proofErr w:type="spellStart"/>
             <w:r>
               <w:rPr>
                 <w:lang w:val="en-US"/>
               </w:rPr>
               <w:t>filmID</w:t>
             </w:r>
+            <w:proofErr w:type="spellEnd"/>
           </w:p>
         </w:tc>
         <w:tc>
@@ -3690,19 +3710,21 @@
           </w:tcPr>
           <w:p>
             <w:pPr>
-              <w:pStyle w:val="a6"/>
-              <w:ind w:firstLine="0"/>
-              <w:jc w:val="center"/>
-              <w:rPr>
-                <w:lang w:val="en-US"/>
-              </w:rPr>
-            </w:pPr>
-            <w:r>
-              <w:rPr>
-                <w:lang w:val="en-US"/>
-              </w:rPr>
-              <w:t>genreID</w:t>
-            </w:r>
+              <w:pStyle w:val="a0"/>
+              <w:ind w:firstLine="0"/>
+              <w:jc w:val="center"/>
+              <w:rPr>
+                <w:lang w:val="en-US"/>
+              </w:rPr>
+            </w:pPr>
+            <w:proofErr w:type="spellStart"/>
+            <w:r>
+              <w:rPr>
+                <w:lang w:val="en-US"/>
+              </w:rPr>
+              <w:t>roomID</w:t>
+            </w:r>
+            <w:proofErr w:type="spellEnd"/>
           </w:p>
         </w:tc>
         <w:tc>
@@ -3711,28 +3733,7 @@
           </w:tcPr>
           <w:p>
             <w:pPr>
-              <w:pStyle w:val="a6"/>
-              <w:ind w:firstLine="0"/>
-              <w:jc w:val="center"/>
-              <w:rPr>
-                <w:lang w:val="en-US"/>
-              </w:rPr>
-            </w:pPr>
-            <w:r>
-              <w:rPr>
-                <w:lang w:val="en-US"/>
-              </w:rPr>
-              <w:t>roomID</w:t>
-            </w:r>
-          </w:p>
-        </w:tc>
-        <w:tc>
-          <w:tcPr>
-            <w:tcW w:w="2040" w:type="dxa"/>
-          </w:tcPr>
-          <w:p>
-            <w:pPr>
-              <w:pStyle w:val="a6"/>
+              <w:pStyle w:val="a0"/>
               <w:ind w:firstLine="0"/>
               <w:jc w:val="center"/>
               <w:rPr>
@@ -3749,13 +3750,16 @@
         </w:tc>
       </w:tr>
       <w:tr>
+        <w:trPr>
+          <w:jc w:val="center"/>
+        </w:trPr>
         <w:tc>
           <w:tcPr>
             <w:tcW w:w="2039" w:type="dxa"/>
           </w:tcPr>
           <w:p>
             <w:pPr>
-              <w:pStyle w:val="a6"/>
+              <w:pStyle w:val="a0"/>
               <w:ind w:firstLine="0"/>
               <w:jc w:val="center"/>
             </w:pPr>
@@ -3770,7 +3774,7 @@
           </w:tcPr>
           <w:p>
             <w:pPr>
-              <w:pStyle w:val="a6"/>
+              <w:pStyle w:val="a0"/>
               <w:ind w:firstLine="0"/>
               <w:jc w:val="center"/>
             </w:pPr>
@@ -3785,7 +3789,7 @@
           </w:tcPr>
           <w:p>
             <w:pPr>
-              <w:pStyle w:val="a6"/>
+              <w:pStyle w:val="a0"/>
               <w:ind w:firstLine="0"/>
               <w:jc w:val="center"/>
             </w:pPr>
@@ -3800,7 +3804,7 @@
           </w:tcPr>
           <w:p>
             <w:pPr>
-              <w:pStyle w:val="a6"/>
+              <w:pStyle w:val="a0"/>
               <w:ind w:firstLine="0"/>
               <w:jc w:val="center"/>
             </w:pPr>
@@ -3815,12 +3819,12 @@
           </w:tcPr>
           <w:p>
             <w:pPr>
-              <w:pStyle w:val="a6"/>
-              <w:ind w:firstLine="0"/>
-              <w:jc w:val="center"/>
-            </w:pPr>
-            <w:r>
-              <w:t>Код жанра</w:t>
+              <w:pStyle w:val="a0"/>
+              <w:ind w:firstLine="0"/>
+              <w:jc w:val="center"/>
+            </w:pPr>
+            <w:r>
+              <w:t>Код комнаты</w:t>
             </w:r>
           </w:p>
         </w:tc>
@@ -3830,22 +3834,7 @@
           </w:tcPr>
           <w:p>
             <w:pPr>
-              <w:pStyle w:val="a6"/>
-              <w:ind w:firstLine="0"/>
-              <w:jc w:val="center"/>
-            </w:pPr>
-            <w:r>
-              <w:t>Код зала</w:t>
-            </w:r>
-          </w:p>
-        </w:tc>
-        <w:tc>
-          <w:tcPr>
-            <w:tcW w:w="2040" w:type="dxa"/>
-          </w:tcPr>
-          <w:p>
-            <w:pPr>
-              <w:pStyle w:val="a6"/>
+              <w:pStyle w:val="a0"/>
               <w:ind w:firstLine="0"/>
               <w:jc w:val="center"/>
             </w:pPr>
@@ -3858,47 +3847,24 @@
     </w:tbl>
     <w:p>
       <w:pPr>
-        <w:pStyle w:val="a6"/>
+        <w:pStyle w:val="a0"/>
         <w:jc w:val="center"/>
         <w:rPr>
           <w:b/>
           <w:bCs/>
-          <w:lang w:val="en-US"/>
-        </w:rPr>
-      </w:pPr>
-      <w:r>
-        <w:rPr>
-          <w:b/>
-          <w:bCs/>
-        </w:rPr>
-        <w:t xml:space="preserve">Таблица </w:t>
-      </w:r>
-      <w:r>
-        <w:rPr>
-          <w:b/>
-          <w:bCs/>
-        </w:rPr>
-        <w:t>9</w:t>
-      </w:r>
-      <w:r>
-        <w:rPr>
-          <w:b/>
-          <w:bCs/>
-        </w:rPr>
-        <w:t xml:space="preserve"> – </w:t>
-      </w:r>
-      <w:r>
-        <w:rPr>
-          <w:b/>
-          <w:bCs/>
-        </w:rPr>
-        <w:t xml:space="preserve">3 нормальная форма таблицы </w:t>
-      </w:r>
-      <w:r>
-        <w:rPr>
-          <w:b/>
-          <w:bCs/>
-          <w:lang w:val="en-US"/>
+        </w:rPr>
+      </w:pPr>
+      <w:r>
+        <w:rPr>
+          <w:b/>
+          <w:bCs/>
+        </w:rPr>
+        <w:t xml:space="preserve">Таблица 9 – 3 нормальная форма таблицы </w:t>
+      </w:r>
+      <w:r>
+        <w:rPr>
+          <w:b/>
+          <w:bCs/>
         </w:rPr>
         <w:t>“</w:t>
       </w:r>
@@ -3909,13 +3875,10 @@
         </w:rPr>
         <w:t>билеты</w:t>
       </w:r>
-      <w:bookmarkStart w:id="0" w:name="_GoBack"/>
-      <w:bookmarkEnd w:id="0"/>
-      <w:r>
-        <w:rPr>
-          <w:b/>
-          <w:bCs/>
-          <w:lang w:val="en-US"/>
+      <w:r>
+        <w:rPr>
+          <w:b/>
+          <w:bCs/>
         </w:rPr>
         <w:t>”</w:t>
       </w:r>
@@ -3929,7 +3892,6 @@
           <w:bCs/>
           <w:sz w:val="24"/>
           <w:szCs w:val="20"/>
-          <w:lang w:val="en-US"/>
         </w:rPr>
         <w:sectPr>
           <w:pgSz w:w="16838" w:h="11906" w:orient="landscape"/>
@@ -3941,7 +3903,7 @@
     </w:p>
     <w:p>
       <w:pPr>
-        <w:pStyle w:val="a6"/>
+        <w:pStyle w:val="a0"/>
         <w:ind w:firstLine="0"/>
         <w:jc w:val="center"/>
         <w:rPr>
@@ -3979,7 +3941,7 @@
     </w:p>
     <w:p>
       <w:pPr>
-        <w:pStyle w:val="a6"/>
+        <w:pStyle w:val="a0"/>
         <w:ind w:firstLine="0"/>
         <w:rPr>
           <w:szCs w:val="24"/>
@@ -3988,7 +3950,7 @@
     </w:p>
     <w:p>
       <w:pPr>
-        <w:pStyle w:val="a6"/>
+        <w:pStyle w:val="a0"/>
       </w:pPr>
       <w:r>
         <w:t>ER моделирование описывает концептуальные схемы предметной области</w:t>
@@ -4005,33 +3967,137 @@
     </w:p>
     <w:p>
       <w:pPr>
-        <w:pStyle w:val="a6"/>
-        <w:rPr>
+        <w:pStyle w:val="a0"/>
+      </w:pPr>
+      <w:r>
+        <w:t xml:space="preserve">Посетитель заходит в кинотеатр и покупает билет на определенный фильм, на определенный сеанс, в определенный кинозал и определенного жанра. Билет продает кассир. </w:t>
+      </w:r>
+    </w:p>
+    <w:p>
+      <w:pPr>
+        <w:pStyle w:val="a0"/>
+        <w:rPr>
+          <w:noProof/>
+        </w:rPr>
+      </w:pPr>
+      <w:r>
+        <w:t xml:space="preserve">Получилось </w:t>
+      </w:r>
+      <w:r>
+        <w:t>4</w:t>
+      </w:r>
+      <w:r>
+        <w:t xml:space="preserve"> сущност</w:t>
+      </w:r>
+      <w:r>
+        <w:t>и</w:t>
+      </w:r>
+      <w:r>
+        <w:t>:</w:t>
+      </w:r>
+      <w:r>
+        <w:t xml:space="preserve"> билет, фильм, сеанс, </w:t>
+      </w:r>
+      <w:r>
+        <w:t>кассир</w:t>
+      </w:r>
+      <w:r>
+        <w:t xml:space="preserve">. </w:t>
+      </w:r>
+      <w:r>
+        <w:t>Их схема взаимодействия показана ниже</w:t>
+      </w:r>
+      <w:r>
+        <w:t>.</w:t>
+      </w:r>
+      <w:r>
+        <w:rPr>
+          <w:noProof/>
+        </w:rPr>
+        <w:t xml:space="preserve"> </w:t>
+      </w:r>
+      <w:r>
+        <w:rPr>
+          <w:noProof/>
+        </w:rPr>
+        <w:drawing>
+          <wp:inline distT="0" distB="0" distL="0" distR="0" wp14:anchorId="5924D52E" wp14:editId="0276D594">
+            <wp:extent cx="6120130" cy="3883660"/>
+            <wp:effectExtent l="0" t="0" r="0" b="2540"/>
+            <wp:docPr id="1" name="Picture 1"/>
+            <wp:cNvGraphicFramePr>
+              <a:graphicFrameLocks xmlns:a="http://schemas.openxmlformats.org/drawingml/2006/main" noChangeAspect="1"/>
+            </wp:cNvGraphicFramePr>
+            <a:graphic xmlns:a="http://schemas.openxmlformats.org/drawingml/2006/main">
+              <a:graphicData uri="http://schemas.openxmlformats.org/drawingml/2006/picture">
+                <pic:pic xmlns:pic="http://schemas.openxmlformats.org/drawingml/2006/picture">
+                  <pic:nvPicPr>
+                    <pic:cNvPr id="1" name=""/>
+                    <pic:cNvPicPr/>
+                  </pic:nvPicPr>
+                  <pic:blipFill>
+                    <a:blip r:embed="rId5"/>
+                    <a:stretch>
+                      <a:fillRect/>
+                    </a:stretch>
+                  </pic:blipFill>
+                  <pic:spPr>
+                    <a:xfrm>
+                      <a:off x="0" y="0"/>
+                      <a:ext cx="6120130" cy="3883660"/>
+                    </a:xfrm>
+                    <a:prstGeom prst="rect">
+                      <a:avLst/>
+                    </a:prstGeom>
+                  </pic:spPr>
+                </pic:pic>
+              </a:graphicData>
+            </a:graphic>
+          </wp:inline>
+        </w:drawing>
+      </w:r>
+    </w:p>
+    <w:p>
+      <w:pPr>
+        <w:pStyle w:val="a0"/>
+        <w:jc w:val="center"/>
+        <w:rPr>
+          <w:b/>
+          <w:bCs/>
+        </w:rPr>
+      </w:pPr>
+      <w:r>
+        <w:rPr>
+          <w:b/>
+          <w:bCs/>
+          <w:noProof/>
+        </w:rPr>
+        <w:t xml:space="preserve">Рис. 1 </w:t>
+      </w:r>
+      <w:r>
+        <w:rPr>
+          <w:b/>
+          <w:bCs/>
+          <w:noProof/>
           <w:lang w:val="en-US"/>
         </w:rPr>
-      </w:pPr>
-      <w:r>
-        <w:t xml:space="preserve">Посетитель заходит в кинотеатр и покупает билет на определенный фильм, на определенный сеанс, в определенный кинозал и определенного жанра. Билет продает кассир. </w:t>
-      </w:r>
-    </w:p>
-    <w:p>
-      <w:pPr>
-        <w:pStyle w:val="a6"/>
-      </w:pPr>
-      <w:r>
-        <w:t>Получилось 6 сущностей</w:t>
-      </w:r>
-      <w:r>
-        <w:t>:</w:t>
-      </w:r>
-      <w:r>
-        <w:t xml:space="preserve"> билет, фильм, сеанс, кинозал, жанр</w:t>
-      </w:r>
-      <w:r>
-        <w:t>, кассир</w:t>
-      </w:r>
-      <w:r>
-        <w:t xml:space="preserve">. </w:t>
+        <w:t>ER</w:t>
+      </w:r>
+      <w:r>
+        <w:rPr>
+          <w:b/>
+          <w:bCs/>
+          <w:noProof/>
+        </w:rPr>
+        <w:t>-</w:t>
+      </w:r>
+      <w:r>
+        <w:rPr>
+          <w:b/>
+          <w:bCs/>
+          <w:noProof/>
+        </w:rPr>
+        <w:t>модель продажи билетов в кинотеатре</w:t>
       </w:r>
     </w:p>
     <w:sectPr>
@@ -4061,7 +4127,7 @@
       </w:pPr>
     </w:pPrDefault>
   </w:docDefaults>
-  <w:latentStyles w:defLockedState="0" w:defUIPriority="99" w:defSemiHidden="0" w:defUnhideWhenUsed="0" w:defQFormat="0" w:count="376">
+  <w:latentStyles w:defLockedState="0" w:defUIPriority="99" w:defSemiHidden="0" w:defUnhideWhenUsed="0" w:defQFormat="0" w:count="377">
     <w:lsdException w:name="Normal" w:uiPriority="0" w:qFormat="1"/>
     <w:lsdException w:name="heading 1" w:uiPriority="9" w:qFormat="1"/>
     <w:lsdException w:name="heading 2" w:semiHidden="1" w:uiPriority="9" w:unhideWhenUsed="1" w:qFormat="1"/>
@@ -4438,8 +4504,9 @@
     <w:lsdException w:name="Hashtag" w:semiHidden="1" w:unhideWhenUsed="1"/>
     <w:lsdException w:name="Unresolved Mention" w:semiHidden="1" w:unhideWhenUsed="1"/>
     <w:lsdException w:name="Smart Link" w:semiHidden="1" w:unhideWhenUsed="1"/>
+    <w:lsdException w:name="Smart Link Error" w:semiHidden="1" w:unhideWhenUsed="1"/>
   </w:latentStyles>
-  <w:style w:type="paragraph" w:default="1" w:styleId="a">
+  <w:style w:type="paragraph" w:default="1" w:styleId="Normal">
     <w:name w:val="Normal"/>
     <w:qFormat/>
     <w:rsid w:val="001C7AAD"/>
@@ -4453,13 +4520,13 @@
       <w:lang w:eastAsia="ru-RU"/>
     </w:rPr>
   </w:style>
-  <w:style w:type="character" w:default="1" w:styleId="a0">
+  <w:style w:type="character" w:default="1" w:styleId="DefaultParagraphFont">
     <w:name w:val="Default Paragraph Font"/>
     <w:uiPriority w:val="1"/>
     <w:semiHidden/>
     <w:unhideWhenUsed/>
   </w:style>
-  <w:style w:type="table" w:default="1" w:styleId="a1">
+  <w:style w:type="table" w:default="1" w:styleId="TableNormal">
     <w:name w:val="Normal Table"/>
     <w:uiPriority w:val="99"/>
     <w:semiHidden/>
@@ -4474,16 +4541,16 @@
       </w:tblCellMar>
     </w:tblPr>
   </w:style>
-  <w:style w:type="numbering" w:default="1" w:styleId="a2">
+  <w:style w:type="numbering" w:default="1" w:styleId="NoList">
     <w:name w:val="No List"/>
     <w:uiPriority w:val="99"/>
     <w:semiHidden/>
     <w:unhideWhenUsed/>
   </w:style>
-  <w:style w:type="paragraph" w:styleId="a3">
+  <w:style w:type="paragraph" w:styleId="Header">
     <w:name w:val="header"/>
-    <w:basedOn w:val="a"/>
-    <w:link w:val="a4"/>
+    <w:basedOn w:val="Normal"/>
+    <w:link w:val="HeaderChar"/>
     <w:uiPriority w:val="99"/>
     <w:semiHidden/>
     <w:unhideWhenUsed/>
@@ -4499,10 +4566,10 @@
       <w:szCs w:val="20"/>
     </w:rPr>
   </w:style>
-  <w:style w:type="character" w:customStyle="1" w:styleId="a4">
-    <w:name w:val="Верхний колонтитул Знак"/>
-    <w:basedOn w:val="a0"/>
-    <w:link w:val="a3"/>
+  <w:style w:type="character" w:customStyle="1" w:styleId="HeaderChar">
+    <w:name w:val="Header Char"/>
+    <w:basedOn w:val="DefaultParagraphFont"/>
+    <w:link w:val="Header"/>
     <w:uiPriority w:val="99"/>
     <w:semiHidden/>
     <w:rsid w:val="001C7AAD"/>
@@ -4513,9 +4580,9 @@
       <w:lang w:eastAsia="ru-RU"/>
     </w:rPr>
   </w:style>
-  <w:style w:type="paragraph" w:customStyle="1" w:styleId="a5">
+  <w:style w:type="paragraph" w:customStyle="1" w:styleId="a">
     <w:name w:val="Титул"/>
-    <w:basedOn w:val="a"/>
+    <w:basedOn w:val="Normal"/>
     <w:rsid w:val="001C7AAD"/>
     <w:pPr>
       <w:spacing w:after="120"/>
@@ -4526,10 +4593,10 @@
       <w:szCs w:val="20"/>
     </w:rPr>
   </w:style>
-  <w:style w:type="paragraph" w:customStyle="1" w:styleId="a6">
+  <w:style w:type="paragraph" w:customStyle="1" w:styleId="a0">
     <w:name w:val="лазалзалзалуза"/>
-    <w:basedOn w:val="a3"/>
-    <w:link w:val="a7"/>
+    <w:basedOn w:val="Header"/>
+    <w:link w:val="a1"/>
     <w:qFormat/>
     <w:rsid w:val="0094649A"/>
     <w:pPr>
@@ -4545,10 +4612,10 @@
       <w:rFonts w:ascii="Times New Roman" w:hAnsi="Times New Roman"/>
     </w:rPr>
   </w:style>
-  <w:style w:type="character" w:customStyle="1" w:styleId="a7">
+  <w:style w:type="character" w:customStyle="1" w:styleId="a1">
     <w:name w:val="лазалзалзалуза Знак"/>
-    <w:basedOn w:val="a4"/>
-    <w:link w:val="a6"/>
+    <w:basedOn w:val="HeaderChar"/>
+    <w:link w:val="a0"/>
     <w:rsid w:val="0094649A"/>
     <w:rPr>
       <w:rFonts w:ascii="Times New Roman" w:eastAsia="Times New Roman" w:hAnsi="Times New Roman" w:cs="Times New Roman"/>
@@ -4557,9 +4624,9 @@
       <w:lang w:eastAsia="ru-RU"/>
     </w:rPr>
   </w:style>
-  <w:style w:type="character" w:styleId="a8">
+  <w:style w:type="character" w:styleId="CommentReference">
     <w:name w:val="annotation reference"/>
-    <w:basedOn w:val="a0"/>
+    <w:basedOn w:val="DefaultParagraphFont"/>
     <w:uiPriority w:val="99"/>
     <w:semiHidden/>
     <w:unhideWhenUsed/>
@@ -4569,10 +4636,10 @@
       <w:szCs w:val="16"/>
     </w:rPr>
   </w:style>
-  <w:style w:type="paragraph" w:styleId="a9">
+  <w:style w:type="paragraph" w:styleId="CommentText">
     <w:name w:val="annotation text"/>
-    <w:basedOn w:val="a"/>
-    <w:link w:val="aa"/>
+    <w:basedOn w:val="Normal"/>
+    <w:link w:val="CommentTextChar"/>
     <w:uiPriority w:val="99"/>
     <w:semiHidden/>
     <w:unhideWhenUsed/>
@@ -4582,10 +4649,10 @@
       <w:szCs w:val="20"/>
     </w:rPr>
   </w:style>
-  <w:style w:type="character" w:customStyle="1" w:styleId="aa">
-    <w:name w:val="Текст примечания Знак"/>
-    <w:basedOn w:val="a0"/>
-    <w:link w:val="a9"/>
+  <w:style w:type="character" w:customStyle="1" w:styleId="CommentTextChar">
+    <w:name w:val="Comment Text Char"/>
+    <w:basedOn w:val="DefaultParagraphFont"/>
+    <w:link w:val="CommentText"/>
     <w:uiPriority w:val="99"/>
     <w:semiHidden/>
     <w:rsid w:val="00881701"/>
@@ -4596,11 +4663,11 @@
       <w:lang w:eastAsia="ru-RU"/>
     </w:rPr>
   </w:style>
-  <w:style w:type="paragraph" w:styleId="ab">
+  <w:style w:type="paragraph" w:styleId="CommentSubject">
     <w:name w:val="annotation subject"/>
-    <w:basedOn w:val="a9"/>
-    <w:next w:val="a9"/>
-    <w:link w:val="ac"/>
+    <w:basedOn w:val="CommentText"/>
+    <w:next w:val="CommentText"/>
+    <w:link w:val="CommentSubjectChar"/>
     <w:uiPriority w:val="99"/>
     <w:semiHidden/>
     <w:unhideWhenUsed/>
@@ -4610,10 +4677,10 @@
       <w:bCs/>
     </w:rPr>
   </w:style>
-  <w:style w:type="character" w:customStyle="1" w:styleId="ac">
-    <w:name w:val="Тема примечания Знак"/>
-    <w:basedOn w:val="aa"/>
-    <w:link w:val="ab"/>
+  <w:style w:type="character" w:customStyle="1" w:styleId="CommentSubjectChar">
+    <w:name w:val="Comment Subject Char"/>
+    <w:basedOn w:val="CommentTextChar"/>
+    <w:link w:val="CommentSubject"/>
     <w:uiPriority w:val="99"/>
     <w:semiHidden/>
     <w:rsid w:val="00881701"/>
@@ -4626,10 +4693,10 @@
       <w:lang w:eastAsia="ru-RU"/>
     </w:rPr>
   </w:style>
-  <w:style w:type="paragraph" w:styleId="ad">
+  <w:style w:type="paragraph" w:styleId="BalloonText">
     <w:name w:val="Balloon Text"/>
-    <w:basedOn w:val="a"/>
-    <w:link w:val="ae"/>
+    <w:basedOn w:val="Normal"/>
+    <w:link w:val="BalloonTextChar"/>
     <w:uiPriority w:val="99"/>
     <w:semiHidden/>
     <w:unhideWhenUsed/>
@@ -4640,10 +4707,10 @@
       <w:szCs w:val="18"/>
     </w:rPr>
   </w:style>
-  <w:style w:type="character" w:customStyle="1" w:styleId="ae">
-    <w:name w:val="Текст выноски Знак"/>
-    <w:basedOn w:val="a0"/>
-    <w:link w:val="ad"/>
+  <w:style w:type="character" w:customStyle="1" w:styleId="BalloonTextChar">
+    <w:name w:val="Balloon Text Char"/>
+    <w:basedOn w:val="DefaultParagraphFont"/>
+    <w:link w:val="BalloonText"/>
     <w:uiPriority w:val="99"/>
     <w:semiHidden/>
     <w:rsid w:val="00881701"/>
@@ -4654,9 +4721,9 @@
       <w:lang w:eastAsia="ru-RU"/>
     </w:rPr>
   </w:style>
-  <w:style w:type="table" w:styleId="af">
+  <w:style w:type="table" w:styleId="TableGrid">
     <w:name w:val="Table Grid"/>
-    <w:basedOn w:val="a1"/>
+    <w:basedOn w:val="TableNormal"/>
     <w:uiPriority w:val="39"/>
     <w:rsid w:val="00CE2E47"/>
     <w:pPr>
@@ -4976,7 +5043,7 @@
 </file>
 
 <file path=customXml/itemProps1.xml><?xml version="1.0" encoding="utf-8"?>
-<ds:datastoreItem xmlns:ds="http://schemas.openxmlformats.org/officeDocument/2006/customXml" ds:itemID="{989A9A13-74DF-43A0-A280-2FF5EB197EB2}">
+<ds:datastoreItem xmlns:ds="http://schemas.openxmlformats.org/officeDocument/2006/customXml" ds:itemID="{D43293DC-1BE7-44DF-A4E2-8554327B65D9}">
   <ds:schemaRefs>
     <ds:schemaRef ds:uri="http://schemas.openxmlformats.org/officeDocument/2006/bibliography"/>
   </ds:schemaRefs>

--- a/Year_2/Базы данных/Отчет.docx
+++ b/Year_2/Базы данных/Отчет.docx
@@ -1335,7 +1335,6 @@
                 <w:lang w:val="en-US"/>
               </w:rPr>
             </w:pPr>
-            <w:proofErr w:type="spellStart"/>
             <w:r>
               <w:rPr>
                 <w:sz w:val="16"/>
@@ -1352,7 +1351,6 @@
               </w:rPr>
               <w:t>Sold</w:t>
             </w:r>
-            <w:proofErr w:type="spellEnd"/>
           </w:p>
         </w:tc>
         <w:tc>
@@ -1370,7 +1368,6 @@
                 <w:lang w:val="en-US"/>
               </w:rPr>
             </w:pPr>
-            <w:proofErr w:type="spellStart"/>
             <w:r>
               <w:rPr>
                 <w:sz w:val="16"/>
@@ -1379,7 +1376,6 @@
               </w:rPr>
               <w:t>sessionID</w:t>
             </w:r>
-            <w:proofErr w:type="spellEnd"/>
           </w:p>
         </w:tc>
         <w:tc>
@@ -1448,7 +1444,6 @@
                 <w:lang w:val="en-US"/>
               </w:rPr>
             </w:pPr>
-            <w:proofErr w:type="spellStart"/>
             <w:r>
               <w:rPr>
                 <w:sz w:val="16"/>
@@ -1465,7 +1460,6 @@
               </w:rPr>
               <w:t>ID</w:t>
             </w:r>
-            <w:proofErr w:type="spellEnd"/>
           </w:p>
         </w:tc>
         <w:tc>
@@ -1614,7 +1608,6 @@
                 <w:lang w:val="en-US"/>
               </w:rPr>
             </w:pPr>
-            <w:proofErr w:type="spellStart"/>
             <w:r>
               <w:rPr>
                 <w:sz w:val="16"/>
@@ -1623,7 +1616,6 @@
               </w:rPr>
               <w:t>filmID</w:t>
             </w:r>
-            <w:proofErr w:type="spellEnd"/>
           </w:p>
         </w:tc>
         <w:tc>
@@ -1667,7 +1659,6 @@
                 <w:lang w:val="en-US"/>
               </w:rPr>
             </w:pPr>
-            <w:proofErr w:type="spellStart"/>
             <w:r>
               <w:rPr>
                 <w:sz w:val="16"/>
@@ -1676,7 +1667,6 @@
               </w:rPr>
               <w:t>ageRestr</w:t>
             </w:r>
-            <w:proofErr w:type="spellEnd"/>
           </w:p>
         </w:tc>
         <w:tc>
@@ -1694,7 +1684,6 @@
                 <w:lang w:val="en-US"/>
               </w:rPr>
             </w:pPr>
-            <w:proofErr w:type="spellStart"/>
             <w:r>
               <w:rPr>
                 <w:sz w:val="16"/>
@@ -1703,7 +1692,6 @@
               </w:rPr>
               <w:t>genreID</w:t>
             </w:r>
-            <w:proofErr w:type="spellEnd"/>
           </w:p>
         </w:tc>
         <w:tc>
@@ -1746,7 +1734,6 @@
                 <w:lang w:val="en-US"/>
               </w:rPr>
             </w:pPr>
-            <w:proofErr w:type="spellStart"/>
             <w:r>
               <w:rPr>
                 <w:sz w:val="16"/>
@@ -1755,7 +1742,6 @@
               </w:rPr>
               <w:t>roomID</w:t>
             </w:r>
-            <w:proofErr w:type="spellEnd"/>
           </w:p>
         </w:tc>
         <w:tc>
@@ -2192,21 +2178,12 @@
                 <w:szCs w:val="12"/>
               </w:rPr>
             </w:pPr>
-            <w:proofErr w:type="spellStart"/>
-            <w:r>
-              <w:rPr>
-                <w:sz w:val="16"/>
-                <w:szCs w:val="12"/>
-              </w:rPr>
-              <w:t>Возр</w:t>
-            </w:r>
-            <w:proofErr w:type="spellEnd"/>
-            <w:r>
-              <w:rPr>
-                <w:sz w:val="16"/>
-                <w:szCs w:val="12"/>
-              </w:rPr>
-              <w:t>. ограничение</w:t>
+            <w:r>
+              <w:rPr>
+                <w:sz w:val="16"/>
+                <w:szCs w:val="12"/>
+              </w:rPr>
+              <w:t>Возр. ограничение</w:t>
             </w:r>
           </w:p>
         </w:tc>
@@ -2819,15 +2796,7 @@
         <w:t xml:space="preserve"> </w:t>
       </w:r>
       <w:r>
-        <w:t xml:space="preserve">данные </w:t>
-      </w:r>
-      <w:proofErr w:type="spellStart"/>
-      <w:r>
-        <w:t>атомарны</w:t>
-      </w:r>
-      <w:proofErr w:type="spellEnd"/>
-      <w:r>
-        <w:t xml:space="preserve"> и не </w:t>
+        <w:t xml:space="preserve">данные атомарны и не </w:t>
       </w:r>
       <w:r>
         <w:t>повторяются</w:t>
@@ -2942,14 +2911,12 @@
                 <w:lang w:val="en-US"/>
               </w:rPr>
             </w:pPr>
-            <w:proofErr w:type="spellStart"/>
             <w:r>
               <w:rPr>
                 <w:lang w:val="en-US"/>
               </w:rPr>
               <w:t>sessionID</w:t>
             </w:r>
-            <w:proofErr w:type="spellEnd"/>
           </w:p>
         </w:tc>
         <w:tc>
@@ -3039,8 +3006,6 @@
             </w:r>
           </w:p>
         </w:tc>
-        <w:bookmarkStart w:id="0" w:name="_GoBack"/>
-        <w:bookmarkEnd w:id="0"/>
       </w:tr>
     </w:tbl>
     <w:p>
@@ -3100,14 +3065,12 @@
                 <w:lang w:val="en-US"/>
               </w:rPr>
             </w:pPr>
-            <w:proofErr w:type="spellStart"/>
             <w:r>
               <w:rPr>
                 <w:lang w:val="en-US"/>
               </w:rPr>
               <w:t>filmID</w:t>
             </w:r>
-            <w:proofErr w:type="spellEnd"/>
           </w:p>
         </w:tc>
         <w:tc>
@@ -3127,8 +3090,10 @@
               <w:rPr>
                 <w:lang w:val="en-US"/>
               </w:rPr>
-              <w:t>film</w:t>
-            </w:r>
+              <w:t>name</w:t>
+            </w:r>
+            <w:bookmarkStart w:id="0" w:name="_GoBack"/>
+            <w:bookmarkEnd w:id="0"/>
           </w:p>
         </w:tc>
         <w:tc>
@@ -3144,7 +3109,6 @@
                 <w:lang w:val="en-US"/>
               </w:rPr>
             </w:pPr>
-            <w:proofErr w:type="spellStart"/>
             <w:r>
               <w:rPr>
                 <w:lang w:val="en-US"/>
@@ -3157,7 +3121,6 @@
               </w:rPr>
               <w:t>ID</w:t>
             </w:r>
-            <w:proofErr w:type="spellEnd"/>
           </w:p>
         </w:tc>
         <w:tc>
@@ -3173,14 +3136,12 @@
                 <w:lang w:val="en-US"/>
               </w:rPr>
             </w:pPr>
-            <w:proofErr w:type="spellStart"/>
             <w:r>
               <w:rPr>
                 <w:lang w:val="en-US"/>
               </w:rPr>
               <w:t>ageRestr</w:t>
             </w:r>
-            <w:proofErr w:type="spellEnd"/>
           </w:p>
         </w:tc>
       </w:tr>
@@ -3347,11 +3308,9 @@
                 <w:lang w:val="en-US"/>
               </w:rPr>
             </w:pPr>
-            <w:proofErr w:type="spellStart"/>
             <w:r>
               <w:t>Команата</w:t>
             </w:r>
-            <w:proofErr w:type="spellEnd"/>
           </w:p>
         </w:tc>
       </w:tr>
@@ -3648,14 +3607,12 @@
                 <w:lang w:val="en-US"/>
               </w:rPr>
             </w:pPr>
-            <w:proofErr w:type="spellStart"/>
             <w:r>
               <w:rPr>
                 <w:lang w:val="en-US"/>
               </w:rPr>
               <w:t>sessionID</w:t>
             </w:r>
-            <w:proofErr w:type="spellEnd"/>
           </w:p>
         </w:tc>
         <w:tc>
@@ -3671,14 +3628,12 @@
                 <w:lang w:val="en-US"/>
               </w:rPr>
             </w:pPr>
-            <w:proofErr w:type="spellStart"/>
             <w:r>
               <w:rPr>
                 <w:lang w:val="en-US"/>
               </w:rPr>
               <w:t>cashierID</w:t>
             </w:r>
-            <w:proofErr w:type="spellEnd"/>
           </w:p>
         </w:tc>
         <w:tc>
@@ -3694,14 +3649,12 @@
                 <w:lang w:val="en-US"/>
               </w:rPr>
             </w:pPr>
-            <w:proofErr w:type="spellStart"/>
             <w:r>
               <w:rPr>
                 <w:lang w:val="en-US"/>
               </w:rPr>
               <w:t>filmID</w:t>
             </w:r>
-            <w:proofErr w:type="spellEnd"/>
           </w:p>
         </w:tc>
         <w:tc>
@@ -3717,14 +3670,12 @@
                 <w:lang w:val="en-US"/>
               </w:rPr>
             </w:pPr>
-            <w:proofErr w:type="spellStart"/>
             <w:r>
               <w:rPr>
                 <w:lang w:val="en-US"/>
               </w:rPr>
               <w:t>roomID</w:t>
             </w:r>
-            <w:proofErr w:type="spellEnd"/>
           </w:p>
         </w:tc>
         <w:tc>
@@ -5043,7 +4994,7 @@
 </file>
 
 <file path=customXml/itemProps1.xml><?xml version="1.0" encoding="utf-8"?>
-<ds:datastoreItem xmlns:ds="http://schemas.openxmlformats.org/officeDocument/2006/customXml" ds:itemID="{D43293DC-1BE7-44DF-A4E2-8554327B65D9}">
+<ds:datastoreItem xmlns:ds="http://schemas.openxmlformats.org/officeDocument/2006/customXml" ds:itemID="{0C02365D-C37B-4D4A-885C-201278EF065B}">
   <ds:schemaRefs>
     <ds:schemaRef ds:uri="http://schemas.openxmlformats.org/officeDocument/2006/bibliography"/>
   </ds:schemaRefs>

--- a/Year_2/Базы данных/Отчет.docx
+++ b/Year_2/Базы данных/Отчет.docx
@@ -3092,8 +3092,6 @@
               </w:rPr>
               <w:t>name</w:t>
             </w:r>
-            <w:bookmarkStart w:id="0" w:name="_GoBack"/>
-            <w:bookmarkEnd w:id="0"/>
           </w:p>
         </w:tc>
         <w:tc>
@@ -3967,15 +3965,16 @@
         </w:rPr>
         <w:t xml:space="preserve"> </w:t>
       </w:r>
+      <w:bookmarkStart w:id="0" w:name="_GoBack"/>
       <w:r>
         <w:rPr>
           <w:noProof/>
         </w:rPr>
         <w:drawing>
-          <wp:inline distT="0" distB="0" distL="0" distR="0" wp14:anchorId="5924D52E" wp14:editId="0276D594">
-            <wp:extent cx="6120130" cy="3883660"/>
-            <wp:effectExtent l="0" t="0" r="0" b="2540"/>
-            <wp:docPr id="1" name="Picture 1"/>
+          <wp:inline distT="0" distB="0" distL="0" distR="0" wp14:anchorId="49C97FAE" wp14:editId="3CE537C8">
+            <wp:extent cx="6112510" cy="3880485"/>
+            <wp:effectExtent l="0" t="0" r="2540" b="5715"/>
+            <wp:docPr id="2" name="Picture 2"/>
             <wp:cNvGraphicFramePr>
               <a:graphicFrameLocks xmlns:a="http://schemas.openxmlformats.org/drawingml/2006/main" noChangeAspect="1"/>
             </wp:cNvGraphicFramePr>
@@ -3983,23 +3982,36 @@
               <a:graphicData uri="http://schemas.openxmlformats.org/drawingml/2006/picture">
                 <pic:pic xmlns:pic="http://schemas.openxmlformats.org/drawingml/2006/picture">
                   <pic:nvPicPr>
-                    <pic:cNvPr id="1" name=""/>
-                    <pic:cNvPicPr/>
+                    <pic:cNvPr id="0" name="Picture 1"/>
+                    <pic:cNvPicPr>
+                      <a:picLocks noChangeAspect="1" noChangeArrowheads="1"/>
+                    </pic:cNvPicPr>
                   </pic:nvPicPr>
                   <pic:blipFill>
-                    <a:blip r:embed="rId5"/>
+                    <a:blip r:embed="rId5">
+                      <a:extLst>
+                        <a:ext uri="{28A0092B-C50C-407E-A947-70E740481C1C}">
+                          <a14:useLocalDpi xmlns:a14="http://schemas.microsoft.com/office/drawing/2010/main" val="0"/>
+                        </a:ext>
+                      </a:extLst>
+                    </a:blip>
+                    <a:srcRect/>
                     <a:stretch>
                       <a:fillRect/>
                     </a:stretch>
                   </pic:blipFill>
-                  <pic:spPr>
+                  <pic:spPr bwMode="auto">
                     <a:xfrm>
                       <a:off x="0" y="0"/>
-                      <a:ext cx="6120130" cy="3883660"/>
+                      <a:ext cx="6112510" cy="3880485"/>
                     </a:xfrm>
                     <a:prstGeom prst="rect">
                       <a:avLst/>
                     </a:prstGeom>
+                    <a:noFill/>
+                    <a:ln>
+                      <a:noFill/>
+                    </a:ln>
                   </pic:spPr>
                 </pic:pic>
               </a:graphicData>
@@ -4007,6 +4019,7 @@
           </wp:inline>
         </w:drawing>
       </w:r>
+      <w:bookmarkEnd w:id="0"/>
     </w:p>
     <w:p>
       <w:pPr>
@@ -4994,7 +5007,7 @@
 </file>
 
 <file path=customXml/itemProps1.xml><?xml version="1.0" encoding="utf-8"?>
-<ds:datastoreItem xmlns:ds="http://schemas.openxmlformats.org/officeDocument/2006/customXml" ds:itemID="{0C02365D-C37B-4D4A-885C-201278EF065B}">
+<ds:datastoreItem xmlns:ds="http://schemas.openxmlformats.org/officeDocument/2006/customXml" ds:itemID="{955C259D-958B-452F-B952-3791E151589E}">
   <ds:schemaRefs>
     <ds:schemaRef ds:uri="http://schemas.openxmlformats.org/officeDocument/2006/bibliography"/>
   </ds:schemaRefs>

--- a/Year_2/Базы данных/Отчет.docx
+++ b/Year_2/Базы данных/Отчет.docx
@@ -1,6 +1,6 @@
 
 <file path=word/document.xml><?xml version="1.0" encoding="utf-8"?>
-<w:document xmlns:wpc="http://schemas.microsoft.com/office/word/2010/wordprocessingCanvas" xmlns:cx="http://schemas.microsoft.com/office/drawing/2014/chartex" xmlns:cx1="http://schemas.microsoft.com/office/drawing/2015/9/8/chartex" xmlns:cx2="http://schemas.microsoft.com/office/drawing/2015/10/21/chartex" xmlns:cx3="http://schemas.microsoft.com/office/drawing/2016/5/9/chartex" xmlns:cx4="http://schemas.microsoft.com/office/drawing/2016/5/10/chartex" xmlns:cx5="http://schemas.microsoft.com/office/drawing/2016/5/11/chartex" xmlns:cx6="http://schemas.microsoft.com/office/drawing/2016/5/12/chartex" xmlns:cx7="http://schemas.microsoft.com/office/drawing/2016/5/13/chartex" xmlns:cx8="http://schemas.microsoft.com/office/drawing/2016/5/14/chartex" xmlns:mc="http://schemas.openxmlformats.org/markup-compatibility/2006" xmlns:aink="http://schemas.microsoft.com/office/drawing/2016/ink" xmlns:am3d="http://schemas.microsoft.com/office/drawing/2017/model3d" xmlns:o="urn:schemas-microsoft-com:office:office" xmlns:r="http://schemas.openxmlformats.org/officeDocument/2006/relationships" xmlns:m="http://schemas.openxmlformats.org/officeDocument/2006/math" xmlns:v="urn:schemas-microsoft-com:vml" xmlns:wp14="http://schemas.microsoft.com/office/word/2010/wordprocessingDrawing" xmlns:wp="http://schemas.openxmlformats.org/drawingml/2006/wordprocessingDrawing" xmlns:w10="urn:schemas-microsoft-com:office:word" xmlns:w="http://schemas.openxmlformats.org/wordprocessingml/2006/main" xmlns:w14="http://schemas.microsoft.com/office/word/2010/wordml" xmlns:w15="http://schemas.microsoft.com/office/word/2012/wordml" xmlns:w16cid="http://schemas.microsoft.com/office/word/2016/wordml/cid" xmlns:w16se="http://schemas.microsoft.com/office/word/2015/wordml/symex" xmlns:wpg="http://schemas.microsoft.com/office/word/2010/wordprocessingGroup" xmlns:wpi="http://schemas.microsoft.com/office/word/2010/wordprocessingInk" xmlns:wne="http://schemas.microsoft.com/office/word/2006/wordml" xmlns:wps="http://schemas.microsoft.com/office/word/2010/wordprocessingShape" mc:Ignorable="w14 w15 w16se w16cid wp14">
+<w:document xmlns:wpc="http://schemas.microsoft.com/office/word/2010/wordprocessingCanvas" xmlns:cx="http://schemas.microsoft.com/office/drawing/2014/chartex" xmlns:cx1="http://schemas.microsoft.com/office/drawing/2015/9/8/chartex" xmlns:cx2="http://schemas.microsoft.com/office/drawing/2015/10/21/chartex" xmlns:cx3="http://schemas.microsoft.com/office/drawing/2016/5/9/chartex" xmlns:cx4="http://schemas.microsoft.com/office/drawing/2016/5/10/chartex" xmlns:cx5="http://schemas.microsoft.com/office/drawing/2016/5/11/chartex" xmlns:cx6="http://schemas.microsoft.com/office/drawing/2016/5/12/chartex" xmlns:cx7="http://schemas.microsoft.com/office/drawing/2016/5/13/chartex" xmlns:cx8="http://schemas.microsoft.com/office/drawing/2016/5/14/chartex" xmlns:mc="http://schemas.openxmlformats.org/markup-compatibility/2006" xmlns:aink="http://schemas.microsoft.com/office/drawing/2016/ink" xmlns:am3d="http://schemas.microsoft.com/office/drawing/2017/model3d" xmlns:o="urn:schemas-microsoft-com:office:office" xmlns:r="http://schemas.openxmlformats.org/officeDocument/2006/relationships" xmlns:m="http://schemas.openxmlformats.org/officeDocument/2006/math" xmlns:v="urn:schemas-microsoft-com:vml" xmlns:wp14="http://schemas.microsoft.com/office/word/2010/wordprocessingDrawing" xmlns:wp="http://schemas.openxmlformats.org/drawingml/2006/wordprocessingDrawing" xmlns:w10="urn:schemas-microsoft-com:office:word" xmlns:w="http://schemas.openxmlformats.org/wordprocessingml/2006/main" xmlns:w14="http://schemas.microsoft.com/office/word/2010/wordml" xmlns:w15="http://schemas.microsoft.com/office/word/2012/wordml" xmlns:w16cex="http://schemas.microsoft.com/office/word/2018/wordml/cex" xmlns:w16cid="http://schemas.microsoft.com/office/word/2016/wordml/cid" xmlns:w16="http://schemas.microsoft.com/office/word/2018/wordml" xmlns:w16se="http://schemas.microsoft.com/office/word/2015/wordml/symex" xmlns:wpg="http://schemas.microsoft.com/office/word/2010/wordprocessingGroup" xmlns:wpi="http://schemas.microsoft.com/office/word/2010/wordprocessingInk" xmlns:wne="http://schemas.microsoft.com/office/word/2006/wordml" xmlns:wps="http://schemas.microsoft.com/office/word/2010/wordprocessingShape" mc:Ignorable="w14 w15 w16se w16cid w16 w16cex wp14">
   <w:body>
     <w:p>
       <w:pPr>
@@ -52,7 +52,7 @@
     </w:p>
     <w:p>
       <w:pPr>
-        <w:pStyle w:val="a"/>
+        <w:pStyle w:val="a5"/>
         <w:rPr>
           <w:rFonts w:ascii="Times New Roman" w:hAnsi="Times New Roman"/>
           <w:b w:val="0"/>
@@ -68,7 +68,7 @@
     </w:p>
     <w:p>
       <w:pPr>
-        <w:pStyle w:val="a"/>
+        <w:pStyle w:val="a5"/>
         <w:spacing w:line="360" w:lineRule="auto"/>
         <w:rPr>
           <w:rFonts w:ascii="Times New Roman" w:hAnsi="Times New Roman"/>
@@ -85,7 +85,7 @@
     </w:p>
     <w:p>
       <w:pPr>
-        <w:pStyle w:val="a"/>
+        <w:pStyle w:val="a5"/>
         <w:spacing w:line="360" w:lineRule="auto"/>
         <w:rPr>
           <w:rFonts w:ascii="Times New Roman" w:hAnsi="Times New Roman"/>
@@ -94,7 +94,7 @@
     </w:p>
     <w:p>
       <w:pPr>
-        <w:pStyle w:val="a"/>
+        <w:pStyle w:val="a5"/>
         <w:spacing w:line="360" w:lineRule="auto"/>
         <w:rPr>
           <w:rFonts w:ascii="Times New Roman" w:hAnsi="Times New Roman"/>
@@ -103,7 +103,7 @@
     </w:p>
     <w:p>
       <w:pPr>
-        <w:pStyle w:val="a"/>
+        <w:pStyle w:val="a5"/>
         <w:spacing w:line="360" w:lineRule="auto"/>
         <w:rPr>
           <w:rFonts w:ascii="Times New Roman" w:hAnsi="Times New Roman"/>
@@ -112,7 +112,7 @@
     </w:p>
     <w:p>
       <w:pPr>
-        <w:pStyle w:val="a"/>
+        <w:pStyle w:val="a5"/>
         <w:spacing w:line="360" w:lineRule="auto"/>
         <w:rPr>
           <w:rFonts w:ascii="Times New Roman" w:hAnsi="Times New Roman"/>
@@ -127,7 +127,7 @@
     </w:p>
     <w:p>
       <w:pPr>
-        <w:pStyle w:val="a"/>
+        <w:pStyle w:val="a5"/>
         <w:spacing w:line="360" w:lineRule="auto"/>
         <w:rPr>
           <w:rFonts w:ascii="Times New Roman" w:hAnsi="Times New Roman"/>
@@ -142,7 +142,7 @@
     </w:p>
     <w:p>
       <w:pPr>
-        <w:pStyle w:val="a"/>
+        <w:pStyle w:val="a5"/>
         <w:spacing w:line="360" w:lineRule="auto"/>
         <w:rPr>
           <w:rFonts w:ascii="Times New Roman" w:hAnsi="Times New Roman"/>
@@ -159,7 +159,7 @@
     </w:p>
     <w:p>
       <w:pPr>
-        <w:pStyle w:val="a"/>
+        <w:pStyle w:val="a5"/>
         <w:rPr>
           <w:rFonts w:ascii="Times New Roman" w:hAnsi="Times New Roman"/>
           <w:sz w:val="36"/>
@@ -168,7 +168,7 @@
     </w:p>
     <w:p>
       <w:pPr>
-        <w:pStyle w:val="a"/>
+        <w:pStyle w:val="a5"/>
         <w:rPr>
           <w:rFonts w:ascii="Times New Roman" w:hAnsi="Times New Roman"/>
           <w:sz w:val="36"/>
@@ -177,7 +177,7 @@
     </w:p>
     <w:p>
       <w:pPr>
-        <w:pStyle w:val="a0"/>
+        <w:pStyle w:val="a6"/>
       </w:pPr>
       <w:r>
         <w:t>Выполнил:</w:t>
@@ -185,7 +185,7 @@
     </w:p>
     <w:p>
       <w:pPr>
-        <w:pStyle w:val="a0"/>
+        <w:pStyle w:val="a6"/>
       </w:pPr>
       <w:r>
         <w:t xml:space="preserve">студент 394 гр. Степанов </w:t>
@@ -220,7 +220,7 @@
     </w:p>
     <w:p>
       <w:pPr>
-        <w:pStyle w:val="Header"/>
+        <w:pStyle w:val="a3"/>
         <w:tabs>
           <w:tab w:val="clear" w:pos="4153"/>
           <w:tab w:val="left" w:pos="2927"/>
@@ -243,7 +243,7 @@
     </w:p>
     <w:p>
       <w:pPr>
-        <w:pStyle w:val="Header"/>
+        <w:pStyle w:val="a3"/>
         <w:tabs>
           <w:tab w:val="clear" w:pos="4153"/>
           <w:tab w:val="left" w:pos="2927"/>
@@ -266,7 +266,7 @@
     </w:p>
     <w:p>
       <w:pPr>
-        <w:pStyle w:val="Header"/>
+        <w:pStyle w:val="a3"/>
         <w:tabs>
           <w:tab w:val="clear" w:pos="4153"/>
           <w:tab w:val="left" w:pos="2927"/>
@@ -332,7 +332,7 @@
     </w:p>
     <w:p>
       <w:pPr>
-        <w:pStyle w:val="a"/>
+        <w:pStyle w:val="a5"/>
         <w:spacing w:line="360" w:lineRule="auto"/>
         <w:rPr>
           <w:rFonts w:ascii="Times New Roman" w:hAnsi="Times New Roman"/>
@@ -361,7 +361,7 @@
     </w:p>
     <w:p>
       <w:pPr>
-        <w:pStyle w:val="a0"/>
+        <w:pStyle w:val="a6"/>
         <w:tabs>
           <w:tab w:val="center" w:pos="5173"/>
           <w:tab w:val="left" w:pos="8865"/>
@@ -418,7 +418,7 @@
     </w:p>
     <w:p>
       <w:pPr>
-        <w:pStyle w:val="a0"/>
+        <w:pStyle w:val="a6"/>
         <w:tabs>
           <w:tab w:val="center" w:pos="5173"/>
           <w:tab w:val="left" w:pos="8865"/>
@@ -432,7 +432,7 @@
     </w:p>
     <w:p>
       <w:pPr>
-        <w:pStyle w:val="a0"/>
+        <w:pStyle w:val="a6"/>
       </w:pPr>
       <w:r>
         <w:t>Киноте</w:t>
@@ -458,7 +458,7 @@
     </w:p>
     <w:p>
       <w:pPr>
-        <w:pStyle w:val="a0"/>
+        <w:pStyle w:val="a6"/>
       </w:pPr>
       <w:r>
         <w:t xml:space="preserve">Продажа билетов </w:t>
@@ -514,7 +514,7 @@
     </w:p>
     <w:p>
       <w:pPr>
-        <w:pStyle w:val="a0"/>
+        <w:pStyle w:val="a6"/>
       </w:pPr>
       <w:r>
         <w:t>Первичными документами являются билет в кино и план проката</w:t>
@@ -528,12 +528,12 @@
     </w:p>
     <w:p>
       <w:pPr>
-        <w:pStyle w:val="a0"/>
-      </w:pPr>
-    </w:p>
-    <w:p>
-      <w:pPr>
-        <w:pStyle w:val="a0"/>
+        <w:pStyle w:val="a6"/>
+      </w:pPr>
+    </w:p>
+    <w:p>
+      <w:pPr>
+        <w:pStyle w:val="a6"/>
         <w:ind w:firstLine="0"/>
         <w:jc w:val="left"/>
         <w:rPr>
@@ -579,7 +579,7 @@
     </w:p>
     <w:p>
       <w:pPr>
-        <w:pStyle w:val="a0"/>
+        <w:pStyle w:val="a6"/>
         <w:ind w:firstLine="0"/>
         <w:rPr>
           <w:b/>
@@ -589,7 +589,7 @@
     </w:p>
     <w:tbl>
       <w:tblPr>
-        <w:tblStyle w:val="TableGrid"/>
+        <w:tblStyle w:val="af"/>
         <w:tblW w:w="0" w:type="auto"/>
         <w:tblLook w:val="04A0" w:firstRow="1" w:lastRow="0" w:firstColumn="1" w:lastColumn="0" w:noHBand="0" w:noVBand="1"/>
       </w:tblPr>
@@ -603,7 +603,7 @@
           </w:tcPr>
           <w:p>
             <w:pPr>
-              <w:pStyle w:val="a0"/>
+              <w:pStyle w:val="a6"/>
               <w:ind w:firstLine="0"/>
               <w:jc w:val="left"/>
               <w:rPr>
@@ -627,7 +627,7 @@
           </w:tcPr>
           <w:p>
             <w:pPr>
-              <w:pStyle w:val="a0"/>
+              <w:pStyle w:val="a6"/>
               <w:ind w:firstLine="0"/>
               <w:jc w:val="left"/>
               <w:rPr>
@@ -650,7 +650,7 @@
           </w:tcPr>
           <w:p>
             <w:pPr>
-              <w:pStyle w:val="a0"/>
+              <w:pStyle w:val="a6"/>
               <w:ind w:firstLine="0"/>
               <w:jc w:val="left"/>
               <w:rPr>
@@ -673,7 +673,7 @@
           </w:tcPr>
           <w:p>
             <w:pPr>
-              <w:pStyle w:val="a0"/>
+              <w:pStyle w:val="a6"/>
               <w:ind w:firstLine="0"/>
               <w:jc w:val="left"/>
               <w:rPr>
@@ -696,7 +696,7 @@
           </w:tcPr>
           <w:p>
             <w:pPr>
-              <w:pStyle w:val="a0"/>
+              <w:pStyle w:val="a6"/>
               <w:ind w:firstLine="0"/>
               <w:jc w:val="left"/>
               <w:rPr>
@@ -732,7 +732,7 @@
           </w:tcPr>
           <w:p>
             <w:pPr>
-              <w:pStyle w:val="a0"/>
+              <w:pStyle w:val="a6"/>
               <w:ind w:firstLine="0"/>
               <w:jc w:val="left"/>
               <w:rPr>
@@ -755,7 +755,7 @@
           </w:tcPr>
           <w:p>
             <w:pPr>
-              <w:pStyle w:val="a0"/>
+              <w:pStyle w:val="a6"/>
               <w:ind w:firstLine="0"/>
               <w:jc w:val="left"/>
               <w:rPr>
@@ -778,7 +778,7 @@
           </w:tcPr>
           <w:p>
             <w:pPr>
-              <w:pStyle w:val="a0"/>
+              <w:pStyle w:val="a6"/>
               <w:ind w:firstLine="0"/>
               <w:jc w:val="left"/>
               <w:rPr>
@@ -801,7 +801,7 @@
           </w:tcPr>
           <w:p>
             <w:pPr>
-              <w:pStyle w:val="a0"/>
+              <w:pStyle w:val="a6"/>
               <w:ind w:firstLine="0"/>
               <w:jc w:val="left"/>
               <w:rPr>
@@ -824,7 +824,7 @@
           </w:tcPr>
           <w:p>
             <w:pPr>
-              <w:pStyle w:val="a0"/>
+              <w:pStyle w:val="a6"/>
               <w:ind w:firstLine="0"/>
               <w:jc w:val="left"/>
               <w:rPr>
@@ -854,7 +854,7 @@
           </w:tcPr>
           <w:p>
             <w:pPr>
-              <w:pStyle w:val="a0"/>
+              <w:pStyle w:val="a6"/>
               <w:ind w:firstLine="0"/>
               <w:jc w:val="left"/>
               <w:rPr>
@@ -877,7 +877,7 @@
           </w:tcPr>
           <w:p>
             <w:pPr>
-              <w:pStyle w:val="a0"/>
+              <w:pStyle w:val="a6"/>
               <w:ind w:firstLine="0"/>
               <w:jc w:val="left"/>
               <w:rPr>
@@ -900,7 +900,7 @@
           </w:tcPr>
           <w:p>
             <w:pPr>
-              <w:pStyle w:val="a0"/>
+              <w:pStyle w:val="a6"/>
               <w:ind w:firstLine="0"/>
               <w:jc w:val="left"/>
               <w:rPr>
@@ -930,7 +930,7 @@
           </w:tcPr>
           <w:p>
             <w:pPr>
-              <w:pStyle w:val="a0"/>
+              <w:pStyle w:val="a6"/>
               <w:ind w:firstLine="0"/>
               <w:jc w:val="left"/>
               <w:rPr>
@@ -954,7 +954,7 @@
           </w:tcPr>
           <w:p>
             <w:pPr>
-              <w:pStyle w:val="a0"/>
+              <w:pStyle w:val="a6"/>
               <w:ind w:firstLine="0"/>
               <w:jc w:val="left"/>
               <w:rPr>
@@ -978,7 +978,7 @@
           </w:tcPr>
           <w:p>
             <w:pPr>
-              <w:pStyle w:val="a0"/>
+              <w:pStyle w:val="a6"/>
               <w:ind w:firstLine="0"/>
               <w:jc w:val="left"/>
               <w:rPr>
@@ -1002,7 +1002,7 @@
           </w:tcPr>
           <w:p>
             <w:pPr>
-              <w:pStyle w:val="a0"/>
+              <w:pStyle w:val="a6"/>
               <w:ind w:firstLine="0"/>
               <w:jc w:val="left"/>
               <w:rPr>
@@ -1021,7 +1021,7 @@
     </w:tbl>
     <w:tbl>
       <w:tblPr>
-        <w:tblStyle w:val="TableGrid"/>
+        <w:tblStyle w:val="af"/>
         <w:tblpPr w:leftFromText="180" w:rightFromText="180" w:vertAnchor="text" w:horzAnchor="margin" w:tblpXSpec="right" w:tblpY="-3904"/>
         <w:tblW w:w="0" w:type="auto"/>
         <w:tblLook w:val="04A0" w:firstRow="1" w:lastRow="0" w:firstColumn="1" w:lastColumn="0" w:noHBand="0" w:noVBand="1"/>
@@ -1036,7 +1036,7 @@
           </w:tcPr>
           <w:p>
             <w:pPr>
-              <w:pStyle w:val="a0"/>
+              <w:pStyle w:val="a6"/>
               <w:ind w:firstLine="0"/>
               <w:jc w:val="left"/>
               <w:rPr>
@@ -1061,7 +1061,7 @@
           </w:tcPr>
           <w:p>
             <w:pPr>
-              <w:pStyle w:val="a0"/>
+              <w:pStyle w:val="a6"/>
               <w:ind w:firstLine="0"/>
               <w:jc w:val="left"/>
               <w:rPr>
@@ -1088,7 +1088,7 @@
           </w:tcPr>
           <w:p>
             <w:pPr>
-              <w:pStyle w:val="a0"/>
+              <w:pStyle w:val="a6"/>
               <w:ind w:firstLine="0"/>
               <w:jc w:val="left"/>
               <w:rPr>
@@ -1115,7 +1115,7 @@
           </w:tcPr>
           <w:p>
             <w:pPr>
-              <w:pStyle w:val="a0"/>
+              <w:pStyle w:val="a6"/>
               <w:ind w:firstLine="0"/>
               <w:jc w:val="left"/>
               <w:rPr>
@@ -1140,7 +1140,7 @@
           </w:tcPr>
           <w:p>
             <w:pPr>
-              <w:pStyle w:val="a0"/>
+              <w:pStyle w:val="a6"/>
               <w:ind w:firstLine="0"/>
               <w:jc w:val="left"/>
               <w:rPr>
@@ -1165,7 +1165,7 @@
           </w:tcPr>
           <w:p>
             <w:pPr>
-              <w:pStyle w:val="a0"/>
+              <w:pStyle w:val="a6"/>
               <w:ind w:firstLine="0"/>
               <w:jc w:val="left"/>
               <w:rPr>
@@ -1186,7 +1186,7 @@
     </w:tbl>
     <w:p>
       <w:pPr>
-        <w:pStyle w:val="a0"/>
+        <w:pStyle w:val="a6"/>
         <w:jc w:val="center"/>
         <w:rPr>
           <w:b/>
@@ -1196,7 +1196,7 @@
     </w:p>
     <w:p>
       <w:pPr>
-        <w:pStyle w:val="a0"/>
+        <w:pStyle w:val="a6"/>
         <w:jc w:val="left"/>
         <w:rPr>
           <w:b/>
@@ -1206,7 +1206,7 @@
     </w:p>
     <w:p>
       <w:pPr>
-        <w:pStyle w:val="a0"/>
+        <w:pStyle w:val="a6"/>
         <w:jc w:val="center"/>
         <w:rPr>
           <w:b/>
@@ -1216,7 +1216,7 @@
     </w:p>
     <w:p>
       <w:pPr>
-        <w:pStyle w:val="a0"/>
+        <w:pStyle w:val="a6"/>
       </w:pPr>
       <w:r>
         <w:t>Разработанное приложение и база данных для нее должны автоматизировать учет продаж билетов и помочь в самой продаже.</w:t>
@@ -1224,7 +1224,7 @@
     </w:p>
     <w:p>
       <w:pPr>
-        <w:pStyle w:val="a0"/>
+        <w:pStyle w:val="a6"/>
         <w:ind w:firstLine="0"/>
         <w:sectPr>
           <w:pgSz w:w="11906" w:h="16838"/>
@@ -1236,7 +1236,7 @@
     </w:p>
     <w:tbl>
       <w:tblPr>
-        <w:tblStyle w:val="TableGrid"/>
+        <w:tblStyle w:val="af"/>
         <w:tblpPr w:leftFromText="180" w:rightFromText="180" w:vertAnchor="text" w:horzAnchor="margin" w:tblpY="788"/>
         <w:tblW w:w="14360" w:type="dxa"/>
         <w:tblLook w:val="04A0" w:firstRow="1" w:lastRow="0" w:firstColumn="1" w:lastColumn="0" w:noHBand="0" w:noVBand="1"/>
@@ -1275,7 +1275,7 @@
           </w:tcPr>
           <w:p>
             <w:pPr>
-              <w:pStyle w:val="a0"/>
+              <w:pStyle w:val="a6"/>
               <w:ind w:firstLine="0"/>
               <w:jc w:val="center"/>
               <w:rPr>
@@ -1300,7 +1300,7 @@
           </w:tcPr>
           <w:p>
             <w:pPr>
-              <w:pStyle w:val="a0"/>
+              <w:pStyle w:val="a6"/>
               <w:ind w:firstLine="0"/>
               <w:jc w:val="center"/>
               <w:rPr>
@@ -1326,7 +1326,7 @@
           </w:tcPr>
           <w:p>
             <w:pPr>
-              <w:pStyle w:val="a0"/>
+              <w:pStyle w:val="a6"/>
               <w:ind w:firstLine="0"/>
               <w:jc w:val="center"/>
               <w:rPr>
@@ -1359,7 +1359,7 @@
           </w:tcPr>
           <w:p>
             <w:pPr>
-              <w:pStyle w:val="a0"/>
+              <w:pStyle w:val="a6"/>
               <w:ind w:firstLine="0"/>
               <w:jc w:val="center"/>
               <w:rPr>
@@ -1384,7 +1384,7 @@
           </w:tcPr>
           <w:p>
             <w:pPr>
-              <w:pStyle w:val="a0"/>
+              <w:pStyle w:val="a6"/>
               <w:ind w:firstLine="0"/>
               <w:jc w:val="center"/>
               <w:rPr>
@@ -1409,7 +1409,7 @@
           </w:tcPr>
           <w:p>
             <w:pPr>
-              <w:pStyle w:val="a0"/>
+              <w:pStyle w:val="a6"/>
               <w:ind w:firstLine="0"/>
               <w:jc w:val="center"/>
               <w:rPr>
@@ -1435,7 +1435,7 @@
           </w:tcPr>
           <w:p>
             <w:pPr>
-              <w:pStyle w:val="a0"/>
+              <w:pStyle w:val="a6"/>
               <w:ind w:firstLine="0"/>
               <w:jc w:val="center"/>
               <w:rPr>
@@ -1469,7 +1469,7 @@
           </w:tcPr>
           <w:p>
             <w:pPr>
-              <w:pStyle w:val="a0"/>
+              <w:pStyle w:val="a6"/>
               <w:ind w:firstLine="0"/>
               <w:jc w:val="center"/>
               <w:rPr>
@@ -1495,7 +1495,7 @@
           </w:tcPr>
           <w:p>
             <w:pPr>
-              <w:pStyle w:val="a0"/>
+              <w:pStyle w:val="a6"/>
               <w:ind w:firstLine="0"/>
               <w:jc w:val="center"/>
               <w:rPr>
@@ -1521,7 +1521,7 @@
           </w:tcPr>
           <w:p>
             <w:pPr>
-              <w:pStyle w:val="a0"/>
+              <w:pStyle w:val="a6"/>
               <w:ind w:firstLine="0"/>
               <w:jc w:val="center"/>
               <w:rPr>
@@ -1547,7 +1547,7 @@
           </w:tcPr>
           <w:p>
             <w:pPr>
-              <w:pStyle w:val="a0"/>
+              <w:pStyle w:val="a6"/>
               <w:ind w:firstLine="0"/>
               <w:jc w:val="center"/>
               <w:rPr>
@@ -1573,7 +1573,7 @@
           </w:tcPr>
           <w:p>
             <w:pPr>
-              <w:pStyle w:val="a0"/>
+              <w:pStyle w:val="a6"/>
               <w:ind w:firstLine="0"/>
               <w:jc w:val="center"/>
               <w:rPr>
@@ -1599,7 +1599,7 @@
           </w:tcPr>
           <w:p>
             <w:pPr>
-              <w:pStyle w:val="a0"/>
+              <w:pStyle w:val="a6"/>
               <w:ind w:firstLine="0"/>
               <w:jc w:val="center"/>
               <w:rPr>
@@ -1625,7 +1625,7 @@
           </w:tcPr>
           <w:p>
             <w:pPr>
-              <w:pStyle w:val="a0"/>
+              <w:pStyle w:val="a6"/>
               <w:ind w:firstLine="0"/>
               <w:jc w:val="center"/>
               <w:rPr>
@@ -1650,7 +1650,7 @@
           </w:tcPr>
           <w:p>
             <w:pPr>
-              <w:pStyle w:val="a0"/>
+              <w:pStyle w:val="a6"/>
               <w:ind w:firstLine="0"/>
               <w:jc w:val="center"/>
               <w:rPr>
@@ -1675,7 +1675,7 @@
           </w:tcPr>
           <w:p>
             <w:pPr>
-              <w:pStyle w:val="a0"/>
+              <w:pStyle w:val="a6"/>
               <w:ind w:firstLine="0"/>
               <w:jc w:val="center"/>
               <w:rPr>
@@ -1700,7 +1700,7 @@
           </w:tcPr>
           <w:p>
             <w:pPr>
-              <w:pStyle w:val="a0"/>
+              <w:pStyle w:val="a6"/>
               <w:ind w:firstLine="0"/>
               <w:jc w:val="center"/>
               <w:rPr>
@@ -1725,7 +1725,7 @@
           </w:tcPr>
           <w:p>
             <w:pPr>
-              <w:pStyle w:val="a0"/>
+              <w:pStyle w:val="a6"/>
               <w:ind w:firstLine="0"/>
               <w:jc w:val="center"/>
               <w:rPr>
@@ -1750,7 +1750,7 @@
           </w:tcPr>
           <w:p>
             <w:pPr>
-              <w:pStyle w:val="a0"/>
+              <w:pStyle w:val="a6"/>
               <w:ind w:firstLine="0"/>
               <w:jc w:val="center"/>
               <w:rPr>
@@ -1775,7 +1775,7 @@
           </w:tcPr>
           <w:p>
             <w:pPr>
-              <w:pStyle w:val="a0"/>
+              <w:pStyle w:val="a6"/>
               <w:ind w:firstLine="0"/>
               <w:jc w:val="center"/>
               <w:rPr>
@@ -1799,7 +1799,7 @@
           </w:tcPr>
           <w:p>
             <w:pPr>
-              <w:pStyle w:val="a0"/>
+              <w:pStyle w:val="a6"/>
               <w:ind w:firstLine="0"/>
               <w:jc w:val="center"/>
               <w:rPr>
@@ -1830,7 +1830,7 @@
           </w:tcPr>
           <w:p>
             <w:pPr>
-              <w:pStyle w:val="a0"/>
+              <w:pStyle w:val="a6"/>
               <w:ind w:firstLine="0"/>
               <w:jc w:val="center"/>
               <w:rPr>
@@ -1854,7 +1854,7 @@
           </w:tcPr>
           <w:p>
             <w:pPr>
-              <w:pStyle w:val="a0"/>
+              <w:pStyle w:val="a6"/>
               <w:ind w:firstLine="0"/>
               <w:jc w:val="center"/>
               <w:rPr>
@@ -1878,7 +1878,7 @@
           </w:tcPr>
           <w:p>
             <w:pPr>
-              <w:pStyle w:val="a0"/>
+              <w:pStyle w:val="a6"/>
               <w:ind w:firstLine="0"/>
               <w:jc w:val="center"/>
               <w:rPr>
@@ -1908,7 +1908,7 @@
           </w:tcPr>
           <w:p>
             <w:pPr>
-              <w:pStyle w:val="a0"/>
+              <w:pStyle w:val="a6"/>
               <w:ind w:firstLine="0"/>
               <w:jc w:val="center"/>
               <w:rPr>
@@ -1931,7 +1931,7 @@
           </w:tcPr>
           <w:p>
             <w:pPr>
-              <w:pStyle w:val="a0"/>
+              <w:pStyle w:val="a6"/>
               <w:ind w:firstLine="0"/>
               <w:jc w:val="center"/>
               <w:rPr>
@@ -1955,7 +1955,7 @@
           </w:tcPr>
           <w:p>
             <w:pPr>
-              <w:pStyle w:val="a0"/>
+              <w:pStyle w:val="a6"/>
               <w:ind w:firstLine="0"/>
               <w:jc w:val="center"/>
               <w:rPr>
@@ -1979,7 +1979,7 @@
           </w:tcPr>
           <w:p>
             <w:pPr>
-              <w:pStyle w:val="a0"/>
+              <w:pStyle w:val="a6"/>
               <w:ind w:firstLine="0"/>
               <w:jc w:val="center"/>
               <w:rPr>
@@ -2003,7 +2003,7 @@
           </w:tcPr>
           <w:p>
             <w:pPr>
-              <w:pStyle w:val="a0"/>
+              <w:pStyle w:val="a6"/>
               <w:ind w:firstLine="0"/>
               <w:jc w:val="center"/>
               <w:rPr>
@@ -2027,7 +2027,7 @@
           </w:tcPr>
           <w:p>
             <w:pPr>
-              <w:pStyle w:val="a0"/>
+              <w:pStyle w:val="a6"/>
               <w:ind w:firstLine="0"/>
               <w:jc w:val="center"/>
               <w:rPr>
@@ -2051,7 +2051,7 @@
           </w:tcPr>
           <w:p>
             <w:pPr>
-              <w:pStyle w:val="a0"/>
+              <w:pStyle w:val="a6"/>
               <w:ind w:firstLine="0"/>
               <w:jc w:val="center"/>
               <w:rPr>
@@ -2075,7 +2075,7 @@
           </w:tcPr>
           <w:p>
             <w:pPr>
-              <w:pStyle w:val="a0"/>
+              <w:pStyle w:val="a6"/>
               <w:ind w:firstLine="0"/>
               <w:jc w:val="center"/>
               <w:rPr>
@@ -2099,7 +2099,7 @@
           </w:tcPr>
           <w:p>
             <w:pPr>
-              <w:pStyle w:val="a0"/>
+              <w:pStyle w:val="a6"/>
               <w:ind w:firstLine="0"/>
               <w:jc w:val="center"/>
               <w:rPr>
@@ -2123,7 +2123,7 @@
           </w:tcPr>
           <w:p>
             <w:pPr>
-              <w:pStyle w:val="a0"/>
+              <w:pStyle w:val="a6"/>
               <w:ind w:firstLine="0"/>
               <w:jc w:val="center"/>
               <w:rPr>
@@ -2147,7 +2147,7 @@
           </w:tcPr>
           <w:p>
             <w:pPr>
-              <w:pStyle w:val="a0"/>
+              <w:pStyle w:val="a6"/>
               <w:ind w:firstLine="0"/>
               <w:jc w:val="center"/>
               <w:rPr>
@@ -2170,7 +2170,7 @@
           </w:tcPr>
           <w:p>
             <w:pPr>
-              <w:pStyle w:val="a0"/>
+              <w:pStyle w:val="a6"/>
               <w:ind w:firstLine="0"/>
               <w:jc w:val="center"/>
               <w:rPr>
@@ -2193,7 +2193,7 @@
           </w:tcPr>
           <w:p>
             <w:pPr>
-              <w:pStyle w:val="a0"/>
+              <w:pStyle w:val="a6"/>
               <w:ind w:firstLine="0"/>
               <w:jc w:val="center"/>
               <w:rPr>
@@ -2216,7 +2216,7 @@
           </w:tcPr>
           <w:p>
             <w:pPr>
-              <w:pStyle w:val="a0"/>
+              <w:pStyle w:val="a6"/>
               <w:ind w:firstLine="0"/>
               <w:jc w:val="center"/>
               <w:rPr>
@@ -2239,7 +2239,7 @@
           </w:tcPr>
           <w:p>
             <w:pPr>
-              <w:pStyle w:val="a0"/>
+              <w:pStyle w:val="a6"/>
               <w:ind w:firstLine="0"/>
               <w:jc w:val="center"/>
               <w:rPr>
@@ -2262,7 +2262,7 @@
           </w:tcPr>
           <w:p>
             <w:pPr>
-              <w:pStyle w:val="a0"/>
+              <w:pStyle w:val="a6"/>
               <w:ind w:firstLine="0"/>
               <w:jc w:val="center"/>
               <w:rPr>
@@ -2285,7 +2285,7 @@
           </w:tcPr>
           <w:p>
             <w:pPr>
-              <w:pStyle w:val="a0"/>
+              <w:pStyle w:val="a6"/>
               <w:ind w:firstLine="0"/>
               <w:jc w:val="center"/>
               <w:rPr>
@@ -2309,7 +2309,7 @@
           </w:tcPr>
           <w:p>
             <w:pPr>
-              <w:pStyle w:val="a0"/>
+              <w:pStyle w:val="a6"/>
               <w:ind w:firstLine="0"/>
               <w:jc w:val="center"/>
               <w:rPr>
@@ -2339,7 +2339,7 @@
           </w:tcPr>
           <w:p>
             <w:pPr>
-              <w:pStyle w:val="a0"/>
+              <w:pStyle w:val="a6"/>
               <w:ind w:firstLine="0"/>
               <w:jc w:val="center"/>
               <w:rPr>
@@ -2356,7 +2356,7 @@
           </w:tcPr>
           <w:p>
             <w:pPr>
-              <w:pStyle w:val="a0"/>
+              <w:pStyle w:val="a6"/>
               <w:ind w:firstLine="0"/>
               <w:jc w:val="center"/>
               <w:rPr>
@@ -2373,7 +2373,7 @@
           </w:tcPr>
           <w:p>
             <w:pPr>
-              <w:pStyle w:val="a0"/>
+              <w:pStyle w:val="a6"/>
               <w:ind w:firstLine="0"/>
               <w:jc w:val="center"/>
               <w:rPr>
@@ -2389,7 +2389,7 @@
           </w:tcPr>
           <w:p>
             <w:pPr>
-              <w:pStyle w:val="a0"/>
+              <w:pStyle w:val="a6"/>
               <w:ind w:firstLine="0"/>
               <w:jc w:val="center"/>
               <w:rPr>
@@ -2405,7 +2405,7 @@
           </w:tcPr>
           <w:p>
             <w:pPr>
-              <w:pStyle w:val="a0"/>
+              <w:pStyle w:val="a6"/>
               <w:ind w:firstLine="0"/>
               <w:jc w:val="center"/>
               <w:rPr>
@@ -2421,7 +2421,7 @@
           </w:tcPr>
           <w:p>
             <w:pPr>
-              <w:pStyle w:val="a0"/>
+              <w:pStyle w:val="a6"/>
               <w:ind w:firstLine="0"/>
               <w:jc w:val="center"/>
               <w:rPr>
@@ -2438,7 +2438,7 @@
           </w:tcPr>
           <w:p>
             <w:pPr>
-              <w:pStyle w:val="a0"/>
+              <w:pStyle w:val="a6"/>
               <w:ind w:firstLine="0"/>
               <w:jc w:val="center"/>
               <w:rPr>
@@ -2455,7 +2455,7 @@
           </w:tcPr>
           <w:p>
             <w:pPr>
-              <w:pStyle w:val="a0"/>
+              <w:pStyle w:val="a6"/>
               <w:ind w:firstLine="0"/>
               <w:jc w:val="center"/>
               <w:rPr>
@@ -2472,7 +2472,7 @@
           </w:tcPr>
           <w:p>
             <w:pPr>
-              <w:pStyle w:val="a0"/>
+              <w:pStyle w:val="a6"/>
               <w:ind w:firstLine="0"/>
               <w:jc w:val="center"/>
               <w:rPr>
@@ -2489,7 +2489,7 @@
           </w:tcPr>
           <w:p>
             <w:pPr>
-              <w:pStyle w:val="a0"/>
+              <w:pStyle w:val="a6"/>
               <w:ind w:firstLine="0"/>
               <w:jc w:val="center"/>
               <w:rPr>
@@ -2506,7 +2506,7 @@
           </w:tcPr>
           <w:p>
             <w:pPr>
-              <w:pStyle w:val="a0"/>
+              <w:pStyle w:val="a6"/>
               <w:ind w:firstLine="0"/>
               <w:jc w:val="center"/>
               <w:rPr>
@@ -2523,7 +2523,7 @@
           </w:tcPr>
           <w:p>
             <w:pPr>
-              <w:pStyle w:val="a0"/>
+              <w:pStyle w:val="a6"/>
               <w:ind w:firstLine="0"/>
               <w:jc w:val="center"/>
               <w:rPr>
@@ -2540,7 +2540,7 @@
           </w:tcPr>
           <w:p>
             <w:pPr>
-              <w:pStyle w:val="a0"/>
+              <w:pStyle w:val="a6"/>
               <w:ind w:firstLine="0"/>
               <w:jc w:val="center"/>
               <w:rPr>
@@ -2557,7 +2557,7 @@
           </w:tcPr>
           <w:p>
             <w:pPr>
-              <w:pStyle w:val="a0"/>
+              <w:pStyle w:val="a6"/>
               <w:ind w:firstLine="0"/>
               <w:jc w:val="center"/>
               <w:rPr>
@@ -2573,7 +2573,7 @@
           </w:tcPr>
           <w:p>
             <w:pPr>
-              <w:pStyle w:val="a0"/>
+              <w:pStyle w:val="a6"/>
               <w:ind w:firstLine="0"/>
               <w:jc w:val="center"/>
               <w:rPr>
@@ -2589,7 +2589,7 @@
           </w:tcPr>
           <w:p>
             <w:pPr>
-              <w:pStyle w:val="a0"/>
+              <w:pStyle w:val="a6"/>
               <w:ind w:firstLine="0"/>
               <w:jc w:val="center"/>
               <w:rPr>
@@ -2605,7 +2605,7 @@
           </w:tcPr>
           <w:p>
             <w:pPr>
-              <w:pStyle w:val="a0"/>
+              <w:pStyle w:val="a6"/>
               <w:ind w:firstLine="0"/>
               <w:jc w:val="center"/>
               <w:rPr>
@@ -2621,7 +2621,7 @@
           </w:tcPr>
           <w:p>
             <w:pPr>
-              <w:pStyle w:val="a0"/>
+              <w:pStyle w:val="a6"/>
               <w:ind w:firstLine="0"/>
               <w:jc w:val="center"/>
               <w:rPr>
@@ -2637,7 +2637,7 @@
           </w:tcPr>
           <w:p>
             <w:pPr>
-              <w:pStyle w:val="a0"/>
+              <w:pStyle w:val="a6"/>
               <w:ind w:firstLine="0"/>
               <w:jc w:val="center"/>
               <w:rPr>
@@ -2653,7 +2653,7 @@
           </w:tcPr>
           <w:p>
             <w:pPr>
-              <w:pStyle w:val="a0"/>
+              <w:pStyle w:val="a6"/>
               <w:ind w:firstLine="0"/>
               <w:jc w:val="center"/>
               <w:rPr>
@@ -2669,7 +2669,7 @@
           </w:tcPr>
           <w:p>
             <w:pPr>
-              <w:pStyle w:val="a0"/>
+              <w:pStyle w:val="a6"/>
               <w:ind w:firstLine="0"/>
               <w:jc w:val="center"/>
               <w:rPr>
@@ -2706,7 +2706,7 @@
     </w:p>
     <w:p>
       <w:pPr>
-        <w:pStyle w:val="a0"/>
+        <w:pStyle w:val="a6"/>
       </w:pPr>
       <w:r>
         <w:t>Для начала нормализации отношения создадим одну общую таблицу из двух первичных документов.</w:t>
@@ -2787,7 +2787,7 @@
     </w:p>
     <w:p>
       <w:pPr>
-        <w:pStyle w:val="a0"/>
+        <w:pStyle w:val="a6"/>
       </w:pPr>
       <w:r>
         <w:t>Таблица находится в первой нормальной форме, так как</w:t>
@@ -2813,7 +2813,7 @@
     </w:p>
     <w:p>
       <w:pPr>
-        <w:pStyle w:val="a0"/>
+        <w:pStyle w:val="a6"/>
         <w:jc w:val="center"/>
         <w:rPr>
           <w:b/>
@@ -2844,7 +2844,7 @@
     </w:p>
     <w:p>
       <w:pPr>
-        <w:pStyle w:val="a0"/>
+        <w:pStyle w:val="a6"/>
       </w:pPr>
       <w:r>
         <w:t xml:space="preserve">Таблица уже находится во второй нормальной форме, так как есть </w:t>
@@ -2885,7 +2885,7 @@
     </w:p>
     <w:tbl>
       <w:tblPr>
-        <w:tblStyle w:val="TableGrid"/>
+        <w:tblStyle w:val="af"/>
         <w:tblW w:w="0" w:type="auto"/>
         <w:jc w:val="center"/>
         <w:tblLook w:val="04A0" w:firstRow="1" w:lastRow="0" w:firstColumn="1" w:lastColumn="0" w:noHBand="0" w:noVBand="1"/>
@@ -2905,7 +2905,7 @@
           </w:tcPr>
           <w:p>
             <w:pPr>
-              <w:pStyle w:val="a0"/>
+              <w:pStyle w:val="a6"/>
               <w:ind w:firstLine="0"/>
               <w:rPr>
                 <w:lang w:val="en-US"/>
@@ -2925,7 +2925,7 @@
           </w:tcPr>
           <w:p>
             <w:pPr>
-              <w:pStyle w:val="a0"/>
+              <w:pStyle w:val="a6"/>
               <w:ind w:firstLine="0"/>
               <w:rPr>
                 <w:lang w:val="en-US"/>
@@ -2945,7 +2945,7 @@
           </w:tcPr>
           <w:p>
             <w:pPr>
-              <w:pStyle w:val="a0"/>
+              <w:pStyle w:val="a6"/>
               <w:ind w:firstLine="0"/>
               <w:rPr>
                 <w:lang w:val="en-US"/>
@@ -2970,7 +2970,7 @@
           </w:tcPr>
           <w:p>
             <w:pPr>
-              <w:pStyle w:val="a0"/>
+              <w:pStyle w:val="a6"/>
               <w:ind w:firstLine="0"/>
             </w:pPr>
             <w:r>
@@ -2984,7 +2984,7 @@
           </w:tcPr>
           <w:p>
             <w:pPr>
-              <w:pStyle w:val="a0"/>
+              <w:pStyle w:val="a6"/>
               <w:ind w:firstLine="0"/>
             </w:pPr>
             <w:r>
@@ -2998,7 +2998,7 @@
           </w:tcPr>
           <w:p>
             <w:pPr>
-              <w:pStyle w:val="a0"/>
+              <w:pStyle w:val="a6"/>
               <w:ind w:firstLine="0"/>
             </w:pPr>
             <w:r>
@@ -3010,7 +3010,7 @@
     </w:tbl>
     <w:p>
       <w:pPr>
-        <w:pStyle w:val="a0"/>
+        <w:pStyle w:val="a6"/>
         <w:jc w:val="center"/>
         <w:rPr>
           <w:b/>
@@ -3041,7 +3041,7 @@
     </w:p>
     <w:tbl>
       <w:tblPr>
-        <w:tblStyle w:val="TableGrid"/>
+        <w:tblStyle w:val="af"/>
         <w:tblW w:w="0" w:type="auto"/>
         <w:tblLook w:val="04A0" w:firstRow="1" w:lastRow="0" w:firstColumn="1" w:lastColumn="0" w:noHBand="0" w:noVBand="1"/>
       </w:tblPr>
@@ -3058,7 +3058,7 @@
           </w:tcPr>
           <w:p>
             <w:pPr>
-              <w:pStyle w:val="a0"/>
+              <w:pStyle w:val="a6"/>
               <w:ind w:firstLine="0"/>
               <w:jc w:val="center"/>
               <w:rPr>
@@ -3079,7 +3079,7 @@
           </w:tcPr>
           <w:p>
             <w:pPr>
-              <w:pStyle w:val="a0"/>
+              <w:pStyle w:val="a6"/>
               <w:ind w:firstLine="0"/>
               <w:jc w:val="center"/>
               <w:rPr>
@@ -3100,7 +3100,7 @@
           </w:tcPr>
           <w:p>
             <w:pPr>
-              <w:pStyle w:val="a0"/>
+              <w:pStyle w:val="a6"/>
               <w:ind w:firstLine="0"/>
               <w:jc w:val="center"/>
               <w:rPr>
@@ -3127,7 +3127,7 @@
           </w:tcPr>
           <w:p>
             <w:pPr>
-              <w:pStyle w:val="a0"/>
+              <w:pStyle w:val="a6"/>
               <w:ind w:firstLine="0"/>
               <w:jc w:val="center"/>
               <w:rPr>
@@ -3150,7 +3150,7 @@
           </w:tcPr>
           <w:p>
             <w:pPr>
-              <w:pStyle w:val="a0"/>
+              <w:pStyle w:val="a6"/>
               <w:ind w:firstLine="0"/>
               <w:jc w:val="center"/>
             </w:pPr>
@@ -3165,7 +3165,7 @@
           </w:tcPr>
           <w:p>
             <w:pPr>
-              <w:pStyle w:val="a0"/>
+              <w:pStyle w:val="a6"/>
               <w:ind w:firstLine="0"/>
               <w:jc w:val="center"/>
             </w:pPr>
@@ -3180,7 +3180,7 @@
           </w:tcPr>
           <w:p>
             <w:pPr>
-              <w:pStyle w:val="a0"/>
+              <w:pStyle w:val="a6"/>
               <w:ind w:firstLine="0"/>
               <w:jc w:val="center"/>
             </w:pPr>
@@ -3195,7 +3195,7 @@
           </w:tcPr>
           <w:p>
             <w:pPr>
-              <w:pStyle w:val="a0"/>
+              <w:pStyle w:val="a6"/>
               <w:ind w:firstLine="0"/>
               <w:jc w:val="center"/>
             </w:pPr>
@@ -3208,7 +3208,7 @@
     </w:tbl>
     <w:p>
       <w:pPr>
-        <w:pStyle w:val="a0"/>
+        <w:pStyle w:val="a6"/>
         <w:jc w:val="center"/>
         <w:rPr>
           <w:b/>
@@ -3225,7 +3225,7 @@
     </w:p>
     <w:tbl>
       <w:tblPr>
-        <w:tblStyle w:val="TableGrid"/>
+        <w:tblStyle w:val="af"/>
         <w:tblW w:w="0" w:type="auto"/>
         <w:tblLook w:val="04A0" w:firstRow="1" w:lastRow="0" w:firstColumn="1" w:lastColumn="0" w:noHBand="0" w:noVBand="1"/>
       </w:tblPr>
@@ -3240,7 +3240,7 @@
           </w:tcPr>
           <w:p>
             <w:pPr>
-              <w:pStyle w:val="a0"/>
+              <w:pStyle w:val="a6"/>
               <w:ind w:firstLine="0"/>
               <w:jc w:val="center"/>
               <w:rPr>
@@ -3261,7 +3261,7 @@
           </w:tcPr>
           <w:p>
             <w:pPr>
-              <w:pStyle w:val="a0"/>
+              <w:pStyle w:val="a6"/>
               <w:ind w:firstLine="0"/>
               <w:jc w:val="center"/>
               <w:rPr>
@@ -3284,7 +3284,7 @@
           </w:tcPr>
           <w:p>
             <w:pPr>
-              <w:pStyle w:val="a0"/>
+              <w:pStyle w:val="a6"/>
               <w:ind w:firstLine="0"/>
               <w:jc w:val="center"/>
             </w:pPr>
@@ -3299,7 +3299,7 @@
           </w:tcPr>
           <w:p>
             <w:pPr>
-              <w:pStyle w:val="a0"/>
+              <w:pStyle w:val="a6"/>
               <w:ind w:firstLine="0"/>
               <w:jc w:val="center"/>
               <w:rPr>
@@ -3315,7 +3315,7 @@
     </w:tbl>
     <w:p>
       <w:pPr>
-        <w:pStyle w:val="a0"/>
+        <w:pStyle w:val="a6"/>
         <w:jc w:val="center"/>
         <w:rPr>
           <w:b/>
@@ -3332,7 +3332,7 @@
     </w:p>
     <w:tbl>
       <w:tblPr>
-        <w:tblStyle w:val="TableGrid"/>
+        <w:tblStyle w:val="af"/>
         <w:tblW w:w="0" w:type="auto"/>
         <w:tblLook w:val="04A0" w:firstRow="1" w:lastRow="0" w:firstColumn="1" w:lastColumn="0" w:noHBand="0" w:noVBand="1"/>
       </w:tblPr>
@@ -3347,7 +3347,7 @@
           </w:tcPr>
           <w:p>
             <w:pPr>
-              <w:pStyle w:val="a0"/>
+              <w:pStyle w:val="a6"/>
               <w:ind w:firstLine="0"/>
               <w:jc w:val="center"/>
               <w:rPr>
@@ -3368,7 +3368,7 @@
           </w:tcPr>
           <w:p>
             <w:pPr>
-              <w:pStyle w:val="a0"/>
+              <w:pStyle w:val="a6"/>
               <w:ind w:firstLine="0"/>
               <w:jc w:val="center"/>
               <w:rPr>
@@ -3391,7 +3391,7 @@
           </w:tcPr>
           <w:p>
             <w:pPr>
-              <w:pStyle w:val="a0"/>
+              <w:pStyle w:val="a6"/>
               <w:ind w:firstLine="0"/>
               <w:jc w:val="center"/>
             </w:pPr>
@@ -3406,7 +3406,7 @@
           </w:tcPr>
           <w:p>
             <w:pPr>
-              <w:pStyle w:val="a0"/>
+              <w:pStyle w:val="a6"/>
               <w:ind w:firstLine="0"/>
               <w:jc w:val="center"/>
             </w:pPr>
@@ -3419,7 +3419,7 @@
     </w:tbl>
     <w:p>
       <w:pPr>
-        <w:pStyle w:val="a0"/>
+        <w:pStyle w:val="a6"/>
         <w:jc w:val="center"/>
         <w:rPr>
           <w:b/>
@@ -3450,7 +3450,7 @@
     </w:p>
     <w:tbl>
       <w:tblPr>
-        <w:tblStyle w:val="TableGrid"/>
+        <w:tblStyle w:val="af"/>
         <w:tblW w:w="0" w:type="auto"/>
         <w:tblLook w:val="04A0" w:firstRow="1" w:lastRow="0" w:firstColumn="1" w:lastColumn="0" w:noHBand="0" w:noVBand="1"/>
       </w:tblPr>
@@ -3465,7 +3465,7 @@
           </w:tcPr>
           <w:p>
             <w:pPr>
-              <w:pStyle w:val="a0"/>
+              <w:pStyle w:val="a6"/>
               <w:ind w:firstLine="0"/>
               <w:jc w:val="center"/>
               <w:rPr>
@@ -3486,7 +3486,7 @@
           </w:tcPr>
           <w:p>
             <w:pPr>
-              <w:pStyle w:val="a0"/>
+              <w:pStyle w:val="a6"/>
               <w:ind w:firstLine="0"/>
               <w:jc w:val="center"/>
               <w:rPr>
@@ -3509,7 +3509,7 @@
           </w:tcPr>
           <w:p>
             <w:pPr>
-              <w:pStyle w:val="a0"/>
+              <w:pStyle w:val="a6"/>
               <w:ind w:firstLine="0"/>
               <w:jc w:val="center"/>
             </w:pPr>
@@ -3524,7 +3524,7 @@
           </w:tcPr>
           <w:p>
             <w:pPr>
-              <w:pStyle w:val="a0"/>
+              <w:pStyle w:val="a6"/>
               <w:ind w:firstLine="0"/>
               <w:jc w:val="center"/>
             </w:pPr>
@@ -3537,7 +3537,7 @@
     </w:tbl>
     <w:p>
       <w:pPr>
-        <w:pStyle w:val="a0"/>
+        <w:pStyle w:val="a6"/>
         <w:jc w:val="center"/>
         <w:rPr>
           <w:b/>
@@ -3554,7 +3554,7 @@
     </w:p>
     <w:tbl>
       <w:tblPr>
-        <w:tblStyle w:val="TableGrid"/>
+        <w:tblStyle w:val="af"/>
         <w:tblW w:w="0" w:type="auto"/>
         <w:jc w:val="center"/>
         <w:tblLook w:val="04A0" w:firstRow="1" w:lastRow="0" w:firstColumn="1" w:lastColumn="0" w:noHBand="0" w:noVBand="1"/>
@@ -3577,7 +3577,7 @@
           </w:tcPr>
           <w:p>
             <w:pPr>
-              <w:pStyle w:val="a0"/>
+              <w:pStyle w:val="a6"/>
               <w:ind w:firstLine="0"/>
               <w:jc w:val="center"/>
               <w:rPr>
@@ -3598,7 +3598,7 @@
           </w:tcPr>
           <w:p>
             <w:pPr>
-              <w:pStyle w:val="a0"/>
+              <w:pStyle w:val="a6"/>
               <w:ind w:firstLine="0"/>
               <w:jc w:val="center"/>
               <w:rPr>
@@ -3619,7 +3619,7 @@
           </w:tcPr>
           <w:p>
             <w:pPr>
-              <w:pStyle w:val="a0"/>
+              <w:pStyle w:val="a6"/>
               <w:ind w:firstLine="0"/>
               <w:jc w:val="center"/>
               <w:rPr>
@@ -3640,7 +3640,7 @@
           </w:tcPr>
           <w:p>
             <w:pPr>
-              <w:pStyle w:val="a0"/>
+              <w:pStyle w:val="a6"/>
               <w:ind w:firstLine="0"/>
               <w:jc w:val="center"/>
               <w:rPr>
@@ -3661,7 +3661,7 @@
           </w:tcPr>
           <w:p>
             <w:pPr>
-              <w:pStyle w:val="a0"/>
+              <w:pStyle w:val="a6"/>
               <w:ind w:firstLine="0"/>
               <w:jc w:val="center"/>
               <w:rPr>
@@ -3682,7 +3682,7 @@
           </w:tcPr>
           <w:p>
             <w:pPr>
-              <w:pStyle w:val="a0"/>
+              <w:pStyle w:val="a6"/>
               <w:ind w:firstLine="0"/>
               <w:jc w:val="center"/>
               <w:rPr>
@@ -3708,7 +3708,7 @@
           </w:tcPr>
           <w:p>
             <w:pPr>
-              <w:pStyle w:val="a0"/>
+              <w:pStyle w:val="a6"/>
               <w:ind w:firstLine="0"/>
               <w:jc w:val="center"/>
             </w:pPr>
@@ -3723,7 +3723,7 @@
           </w:tcPr>
           <w:p>
             <w:pPr>
-              <w:pStyle w:val="a0"/>
+              <w:pStyle w:val="a6"/>
               <w:ind w:firstLine="0"/>
               <w:jc w:val="center"/>
             </w:pPr>
@@ -3738,7 +3738,7 @@
           </w:tcPr>
           <w:p>
             <w:pPr>
-              <w:pStyle w:val="a0"/>
+              <w:pStyle w:val="a6"/>
               <w:ind w:firstLine="0"/>
               <w:jc w:val="center"/>
             </w:pPr>
@@ -3753,7 +3753,7 @@
           </w:tcPr>
           <w:p>
             <w:pPr>
-              <w:pStyle w:val="a0"/>
+              <w:pStyle w:val="a6"/>
               <w:ind w:firstLine="0"/>
               <w:jc w:val="center"/>
             </w:pPr>
@@ -3768,7 +3768,7 @@
           </w:tcPr>
           <w:p>
             <w:pPr>
-              <w:pStyle w:val="a0"/>
+              <w:pStyle w:val="a6"/>
               <w:ind w:firstLine="0"/>
               <w:jc w:val="center"/>
             </w:pPr>
@@ -3783,7 +3783,7 @@
           </w:tcPr>
           <w:p>
             <w:pPr>
-              <w:pStyle w:val="a0"/>
+              <w:pStyle w:val="a6"/>
               <w:ind w:firstLine="0"/>
               <w:jc w:val="center"/>
             </w:pPr>
@@ -3796,7 +3796,7 @@
     </w:tbl>
     <w:p>
       <w:pPr>
-        <w:pStyle w:val="a0"/>
+        <w:pStyle w:val="a6"/>
         <w:jc w:val="center"/>
         <w:rPr>
           <w:b/>
@@ -3852,7 +3852,7 @@
     </w:p>
     <w:p>
       <w:pPr>
-        <w:pStyle w:val="a0"/>
+        <w:pStyle w:val="a6"/>
         <w:ind w:firstLine="0"/>
         <w:jc w:val="center"/>
         <w:rPr>
@@ -3890,7 +3890,7 @@
     </w:p>
     <w:p>
       <w:pPr>
-        <w:pStyle w:val="a0"/>
+        <w:pStyle w:val="a6"/>
         <w:ind w:firstLine="0"/>
         <w:rPr>
           <w:szCs w:val="24"/>
@@ -3899,7 +3899,7 @@
     </w:p>
     <w:p>
       <w:pPr>
-        <w:pStyle w:val="a0"/>
+        <w:pStyle w:val="a6"/>
       </w:pPr>
       <w:r>
         <w:t>ER моделирование описывает концептуальные схемы предметной области</w:t>
@@ -3916,7 +3916,7 @@
     </w:p>
     <w:p>
       <w:pPr>
-        <w:pStyle w:val="a0"/>
+        <w:pStyle w:val="a6"/>
       </w:pPr>
       <w:r>
         <w:t xml:space="preserve">Посетитель заходит в кинотеатр и покупает билет на определенный фильм, на определенный сеанс, в определенный кинозал и определенного жанра. Билет продает кассир. </w:t>
@@ -3924,7 +3924,7 @@
     </w:p>
     <w:p>
       <w:pPr>
-        <w:pStyle w:val="a0"/>
+        <w:pStyle w:val="a6"/>
         <w:rPr>
           <w:noProof/>
         </w:rPr>
@@ -3954,7 +3954,13 @@
         <w:t xml:space="preserve">. </w:t>
       </w:r>
       <w:r>
-        <w:t>Их схема взаимодействия показана ниже</w:t>
+        <w:t>Их схема взаимодействия показана</w:t>
+      </w:r>
+      <w:r>
+        <w:t xml:space="preserve"> </w:t>
+      </w:r>
+      <w:r>
+        <w:t>ниже</w:t>
       </w:r>
       <w:r>
         <w:t>.</w:t>
@@ -3965,7 +3971,6 @@
         </w:rPr>
         <w:t xml:space="preserve"> </w:t>
       </w:r>
-      <w:bookmarkStart w:id="0" w:name="_GoBack"/>
       <w:r>
         <w:rPr>
           <w:noProof/>
@@ -4019,15 +4024,15 @@
           </wp:inline>
         </w:drawing>
       </w:r>
-      <w:bookmarkEnd w:id="0"/>
-    </w:p>
-    <w:p>
-      <w:pPr>
-        <w:pStyle w:val="a0"/>
+    </w:p>
+    <w:p>
+      <w:pPr>
+        <w:pStyle w:val="a6"/>
         <w:jc w:val="center"/>
         <w:rPr>
           <w:b/>
           <w:bCs/>
+          <w:noProof/>
         </w:rPr>
       </w:pPr>
       <w:r>
@@ -4063,6 +4068,116 @@
         </w:rPr>
         <w:t>модель продажи билетов в кинотеатре</w:t>
       </w:r>
+    </w:p>
+    <w:p>
+      <w:pPr>
+        <w:pStyle w:val="a6"/>
+        <w:rPr>
+          <w:b/>
+          <w:bCs/>
+        </w:rPr>
+      </w:pPr>
+      <w:r>
+        <w:rPr>
+          <w:b/>
+          <w:bCs/>
+          <w:noProof/>
+        </w:rPr>
+        <w:t>//</w:t>
+      </w:r>
+      <w:r>
+        <w:rPr>
+          <w:b/>
+          <w:bCs/>
+          <w:noProof/>
+          <w:lang w:val="en-US"/>
+        </w:rPr>
+        <w:t>TODO</w:t>
+      </w:r>
+      <w:r>
+        <w:rPr>
+          <w:b/>
+          <w:bCs/>
+          <w:noProof/>
+        </w:rPr>
+        <w:t xml:space="preserve">: </w:t>
+      </w:r>
+      <w:r>
+        <w:rPr>
+          <w:b/>
+          <w:bCs/>
+          <w:noProof/>
+          <w:lang w:val="en-US"/>
+        </w:rPr>
+        <w:t>IDEF</w:t>
+      </w:r>
+      <w:r>
+        <w:rPr>
+          <w:b/>
+          <w:bCs/>
+          <w:noProof/>
+        </w:rPr>
+        <w:t>-1</w:t>
+      </w:r>
+      <w:r>
+        <w:rPr>
+          <w:b/>
+          <w:bCs/>
+          <w:noProof/>
+          <w:lang w:val="en-US"/>
+        </w:rPr>
+        <w:t>X</w:t>
+      </w:r>
+      <w:r>
+        <w:rPr>
+          <w:b/>
+          <w:bCs/>
+          <w:noProof/>
+        </w:rPr>
+        <w:t xml:space="preserve">, </w:t>
+      </w:r>
+      <w:r>
+        <w:rPr>
+          <w:b/>
+          <w:bCs/>
+          <w:noProof/>
+        </w:rPr>
+        <w:t>3 Таблица на показы</w:t>
+      </w:r>
+      <w:r>
+        <w:rPr>
+          <w:b/>
+          <w:bCs/>
+          <w:noProof/>
+        </w:rPr>
+        <w:t>(</w:t>
+      </w:r>
+      <w:r>
+        <w:rPr>
+          <w:b/>
+          <w:bCs/>
+          <w:noProof/>
+        </w:rPr>
+        <w:t>фильм + сеанс + зал</w:t>
+      </w:r>
+      <w:r>
+        <w:rPr>
+          <w:b/>
+          <w:bCs/>
+          <w:noProof/>
+        </w:rPr>
+        <w:t>)</w:t>
+      </w:r>
+      <w:r>
+        <w:rPr>
+          <w:b/>
+          <w:bCs/>
+          <w:noProof/>
+        </w:rPr>
+        <w:t>, выписать транизтивные зависимоорсти</w:t>
+      </w:r>
+      <w:bookmarkStart w:id="0" w:name="_GoBack"/>
+      <w:bookmarkEnd w:id="0"/>
     </w:p>
     <w:sectPr>
       <w:pgSz w:w="11906" w:h="16838"/>
@@ -4075,7 +4190,7 @@
 </file>
 
 <file path=word/styles.xml><?xml version="1.0" encoding="utf-8"?>
-<w:styles xmlns:mc="http://schemas.openxmlformats.org/markup-compatibility/2006" xmlns:r="http://schemas.openxmlformats.org/officeDocument/2006/relationships" xmlns:w="http://schemas.openxmlformats.org/wordprocessingml/2006/main" xmlns:w14="http://schemas.microsoft.com/office/word/2010/wordml" xmlns:w15="http://schemas.microsoft.com/office/word/2012/wordml" xmlns:w16cid="http://schemas.microsoft.com/office/word/2016/wordml/cid" xmlns:w16se="http://schemas.microsoft.com/office/word/2015/wordml/symex" mc:Ignorable="w14 w15 w16se w16cid">
+<w:styles xmlns:mc="http://schemas.openxmlformats.org/markup-compatibility/2006" xmlns:r="http://schemas.openxmlformats.org/officeDocument/2006/relationships" xmlns:w="http://schemas.openxmlformats.org/wordprocessingml/2006/main" xmlns:w14="http://schemas.microsoft.com/office/word/2010/wordml" xmlns:w15="http://schemas.microsoft.com/office/word/2012/wordml" xmlns:w16cex="http://schemas.microsoft.com/office/word/2018/wordml/cex" xmlns:w16cid="http://schemas.microsoft.com/office/word/2016/wordml/cid" xmlns:w16="http://schemas.microsoft.com/office/word/2018/wordml" xmlns:w16se="http://schemas.microsoft.com/office/word/2015/wordml/symex" mc:Ignorable="w14 w15 w16se w16cid w16 w16cex">
   <w:docDefaults>
     <w:rPrDefault>
       <w:rPr>
@@ -4091,7 +4206,7 @@
       </w:pPr>
     </w:pPrDefault>
   </w:docDefaults>
-  <w:latentStyles w:defLockedState="0" w:defUIPriority="99" w:defSemiHidden="0" w:defUnhideWhenUsed="0" w:defQFormat="0" w:count="377">
+  <w:latentStyles w:defLockedState="0" w:defUIPriority="99" w:defSemiHidden="0" w:defUnhideWhenUsed="0" w:defQFormat="0" w:count="376">
     <w:lsdException w:name="Normal" w:uiPriority="0" w:qFormat="1"/>
     <w:lsdException w:name="heading 1" w:uiPriority="9" w:qFormat="1"/>
     <w:lsdException w:name="heading 2" w:semiHidden="1" w:uiPriority="9" w:unhideWhenUsed="1" w:qFormat="1"/>
@@ -4468,9 +4583,8 @@
     <w:lsdException w:name="Hashtag" w:semiHidden="1" w:unhideWhenUsed="1"/>
     <w:lsdException w:name="Unresolved Mention" w:semiHidden="1" w:unhideWhenUsed="1"/>
     <w:lsdException w:name="Smart Link" w:semiHidden="1" w:unhideWhenUsed="1"/>
-    <w:lsdException w:name="Smart Link Error" w:semiHidden="1" w:unhideWhenUsed="1"/>
   </w:latentStyles>
-  <w:style w:type="paragraph" w:default="1" w:styleId="Normal">
+  <w:style w:type="paragraph" w:default="1" w:styleId="a">
     <w:name w:val="Normal"/>
     <w:qFormat/>
     <w:rsid w:val="001C7AAD"/>
@@ -4484,13 +4598,13 @@
       <w:lang w:eastAsia="ru-RU"/>
     </w:rPr>
   </w:style>
-  <w:style w:type="character" w:default="1" w:styleId="DefaultParagraphFont">
+  <w:style w:type="character" w:default="1" w:styleId="a0">
     <w:name w:val="Default Paragraph Font"/>
     <w:uiPriority w:val="1"/>
     <w:semiHidden/>
     <w:unhideWhenUsed/>
   </w:style>
-  <w:style w:type="table" w:default="1" w:styleId="TableNormal">
+  <w:style w:type="table" w:default="1" w:styleId="a1">
     <w:name w:val="Normal Table"/>
     <w:uiPriority w:val="99"/>
     <w:semiHidden/>
@@ -4505,16 +4619,16 @@
       </w:tblCellMar>
     </w:tblPr>
   </w:style>
-  <w:style w:type="numbering" w:default="1" w:styleId="NoList">
+  <w:style w:type="numbering" w:default="1" w:styleId="a2">
     <w:name w:val="No List"/>
     <w:uiPriority w:val="99"/>
     <w:semiHidden/>
     <w:unhideWhenUsed/>
   </w:style>
-  <w:style w:type="paragraph" w:styleId="Header">
+  <w:style w:type="paragraph" w:styleId="a3">
     <w:name w:val="header"/>
-    <w:basedOn w:val="Normal"/>
-    <w:link w:val="HeaderChar"/>
+    <w:basedOn w:val="a"/>
+    <w:link w:val="a4"/>
     <w:uiPriority w:val="99"/>
     <w:semiHidden/>
     <w:unhideWhenUsed/>
@@ -4530,10 +4644,10 @@
       <w:szCs w:val="20"/>
     </w:rPr>
   </w:style>
-  <w:style w:type="character" w:customStyle="1" w:styleId="HeaderChar">
-    <w:name w:val="Header Char"/>
-    <w:basedOn w:val="DefaultParagraphFont"/>
-    <w:link w:val="Header"/>
+  <w:style w:type="character" w:customStyle="1" w:styleId="a4">
+    <w:name w:val="Верхний колонтитул Знак"/>
+    <w:basedOn w:val="a0"/>
+    <w:link w:val="a3"/>
     <w:uiPriority w:val="99"/>
     <w:semiHidden/>
     <w:rsid w:val="001C7AAD"/>
@@ -4544,9 +4658,9 @@
       <w:lang w:eastAsia="ru-RU"/>
     </w:rPr>
   </w:style>
-  <w:style w:type="paragraph" w:customStyle="1" w:styleId="a">
+  <w:style w:type="paragraph" w:customStyle="1" w:styleId="a5">
     <w:name w:val="Титул"/>
-    <w:basedOn w:val="Normal"/>
+    <w:basedOn w:val="a"/>
     <w:rsid w:val="001C7AAD"/>
     <w:pPr>
       <w:spacing w:after="120"/>
@@ -4557,10 +4671,10 @@
       <w:szCs w:val="20"/>
     </w:rPr>
   </w:style>
-  <w:style w:type="paragraph" w:customStyle="1" w:styleId="a0">
+  <w:style w:type="paragraph" w:customStyle="1" w:styleId="a6">
     <w:name w:val="лазалзалзалуза"/>
-    <w:basedOn w:val="Header"/>
-    <w:link w:val="a1"/>
+    <w:basedOn w:val="a3"/>
+    <w:link w:val="a7"/>
     <w:qFormat/>
     <w:rsid w:val="0094649A"/>
     <w:pPr>
@@ -4576,10 +4690,10 @@
       <w:rFonts w:ascii="Times New Roman" w:hAnsi="Times New Roman"/>
     </w:rPr>
   </w:style>
-  <w:style w:type="character" w:customStyle="1" w:styleId="a1">
+  <w:style w:type="character" w:customStyle="1" w:styleId="a7">
     <w:name w:val="лазалзалзалуза Знак"/>
-    <w:basedOn w:val="HeaderChar"/>
-    <w:link w:val="a0"/>
+    <w:basedOn w:val="a4"/>
+    <w:link w:val="a6"/>
     <w:rsid w:val="0094649A"/>
     <w:rPr>
       <w:rFonts w:ascii="Times New Roman" w:eastAsia="Times New Roman" w:hAnsi="Times New Roman" w:cs="Times New Roman"/>
@@ -4588,9 +4702,9 @@
       <w:lang w:eastAsia="ru-RU"/>
     </w:rPr>
   </w:style>
-  <w:style w:type="character" w:styleId="CommentReference">
+  <w:style w:type="character" w:styleId="a8">
     <w:name w:val="annotation reference"/>
-    <w:basedOn w:val="DefaultParagraphFont"/>
+    <w:basedOn w:val="a0"/>
     <w:uiPriority w:val="99"/>
     <w:semiHidden/>
     <w:unhideWhenUsed/>
@@ -4600,10 +4714,10 @@
       <w:szCs w:val="16"/>
     </w:rPr>
   </w:style>
-  <w:style w:type="paragraph" w:styleId="CommentText">
+  <w:style w:type="paragraph" w:styleId="a9">
     <w:name w:val="annotation text"/>
-    <w:basedOn w:val="Normal"/>
-    <w:link w:val="CommentTextChar"/>
+    <w:basedOn w:val="a"/>
+    <w:link w:val="aa"/>
     <w:uiPriority w:val="99"/>
     <w:semiHidden/>
     <w:unhideWhenUsed/>
@@ -4613,10 +4727,10 @@
       <w:szCs w:val="20"/>
     </w:rPr>
   </w:style>
-  <w:style w:type="character" w:customStyle="1" w:styleId="CommentTextChar">
-    <w:name w:val="Comment Text Char"/>
-    <w:basedOn w:val="DefaultParagraphFont"/>
-    <w:link w:val="CommentText"/>
+  <w:style w:type="character" w:customStyle="1" w:styleId="aa">
+    <w:name w:val="Текст примечания Знак"/>
+    <w:basedOn w:val="a0"/>
+    <w:link w:val="a9"/>
     <w:uiPriority w:val="99"/>
     <w:semiHidden/>
     <w:rsid w:val="00881701"/>
@@ -4627,11 +4741,11 @@
       <w:lang w:eastAsia="ru-RU"/>
     </w:rPr>
   </w:style>
-  <w:style w:type="paragraph" w:styleId="CommentSubject">
+  <w:style w:type="paragraph" w:styleId="ab">
     <w:name w:val="annotation subject"/>
-    <w:basedOn w:val="CommentText"/>
-    <w:next w:val="CommentText"/>
-    <w:link w:val="CommentSubjectChar"/>
+    <w:basedOn w:val="a9"/>
+    <w:next w:val="a9"/>
+    <w:link w:val="ac"/>
     <w:uiPriority w:val="99"/>
     <w:semiHidden/>
     <w:unhideWhenUsed/>
@@ -4641,10 +4755,10 @@
       <w:bCs/>
     </w:rPr>
   </w:style>
-  <w:style w:type="character" w:customStyle="1" w:styleId="CommentSubjectChar">
-    <w:name w:val="Comment Subject Char"/>
-    <w:basedOn w:val="CommentTextChar"/>
-    <w:link w:val="CommentSubject"/>
+  <w:style w:type="character" w:customStyle="1" w:styleId="ac">
+    <w:name w:val="Тема примечания Знак"/>
+    <w:basedOn w:val="aa"/>
+    <w:link w:val="ab"/>
     <w:uiPriority w:val="99"/>
     <w:semiHidden/>
     <w:rsid w:val="00881701"/>
@@ -4657,10 +4771,10 @@
       <w:lang w:eastAsia="ru-RU"/>
     </w:rPr>
   </w:style>
-  <w:style w:type="paragraph" w:styleId="BalloonText">
+  <w:style w:type="paragraph" w:styleId="ad">
     <w:name w:val="Balloon Text"/>
-    <w:basedOn w:val="Normal"/>
-    <w:link w:val="BalloonTextChar"/>
+    <w:basedOn w:val="a"/>
+    <w:link w:val="ae"/>
     <w:uiPriority w:val="99"/>
     <w:semiHidden/>
     <w:unhideWhenUsed/>
@@ -4671,10 +4785,10 @@
       <w:szCs w:val="18"/>
     </w:rPr>
   </w:style>
-  <w:style w:type="character" w:customStyle="1" w:styleId="BalloonTextChar">
-    <w:name w:val="Balloon Text Char"/>
-    <w:basedOn w:val="DefaultParagraphFont"/>
-    <w:link w:val="BalloonText"/>
+  <w:style w:type="character" w:customStyle="1" w:styleId="ae">
+    <w:name w:val="Текст выноски Знак"/>
+    <w:basedOn w:val="a0"/>
+    <w:link w:val="ad"/>
     <w:uiPriority w:val="99"/>
     <w:semiHidden/>
     <w:rsid w:val="00881701"/>
@@ -4685,9 +4799,9 @@
       <w:lang w:eastAsia="ru-RU"/>
     </w:rPr>
   </w:style>
-  <w:style w:type="table" w:styleId="TableGrid">
+  <w:style w:type="table" w:styleId="af">
     <w:name w:val="Table Grid"/>
-    <w:basedOn w:val="TableNormal"/>
+    <w:basedOn w:val="a1"/>
     <w:uiPriority w:val="39"/>
     <w:rsid w:val="00CE2E47"/>
     <w:pPr>
@@ -5007,7 +5121,7 @@
 </file>
 
 <file path=customXml/itemProps1.xml><?xml version="1.0" encoding="utf-8"?>
-<ds:datastoreItem xmlns:ds="http://schemas.openxmlformats.org/officeDocument/2006/customXml" ds:itemID="{955C259D-958B-452F-B952-3791E151589E}">
+<ds:datastoreItem xmlns:ds="http://schemas.openxmlformats.org/officeDocument/2006/customXml" ds:itemID="{205686F1-C805-4854-9BD1-3D8930B8D356}">
   <ds:schemaRefs>
     <ds:schemaRef ds:uri="http://schemas.openxmlformats.org/officeDocument/2006/bibliography"/>
   </ds:schemaRefs>

--- a/Year_2/Базы данных/Отчет.docx
+++ b/Year_2/Базы данных/Отчет.docx
@@ -1,6 +1,6 @@
 
 <file path=word/document.xml><?xml version="1.0" encoding="utf-8"?>
-<w:document xmlns:wpc="http://schemas.microsoft.com/office/word/2010/wordprocessingCanvas" xmlns:cx="http://schemas.microsoft.com/office/drawing/2014/chartex" xmlns:cx1="http://schemas.microsoft.com/office/drawing/2015/9/8/chartex" xmlns:cx2="http://schemas.microsoft.com/office/drawing/2015/10/21/chartex" xmlns:cx3="http://schemas.microsoft.com/office/drawing/2016/5/9/chartex" xmlns:cx4="http://schemas.microsoft.com/office/drawing/2016/5/10/chartex" xmlns:cx5="http://schemas.microsoft.com/office/drawing/2016/5/11/chartex" xmlns:cx6="http://schemas.microsoft.com/office/drawing/2016/5/12/chartex" xmlns:cx7="http://schemas.microsoft.com/office/drawing/2016/5/13/chartex" xmlns:cx8="http://schemas.microsoft.com/office/drawing/2016/5/14/chartex" xmlns:mc="http://schemas.openxmlformats.org/markup-compatibility/2006" xmlns:aink="http://schemas.microsoft.com/office/drawing/2016/ink" xmlns:am3d="http://schemas.microsoft.com/office/drawing/2017/model3d" xmlns:o="urn:schemas-microsoft-com:office:office" xmlns:r="http://schemas.openxmlformats.org/officeDocument/2006/relationships" xmlns:m="http://schemas.openxmlformats.org/officeDocument/2006/math" xmlns:v="urn:schemas-microsoft-com:vml" xmlns:wp14="http://schemas.microsoft.com/office/word/2010/wordprocessingDrawing" xmlns:wp="http://schemas.openxmlformats.org/drawingml/2006/wordprocessingDrawing" xmlns:w10="urn:schemas-microsoft-com:office:word" xmlns:w="http://schemas.openxmlformats.org/wordprocessingml/2006/main" xmlns:w14="http://schemas.microsoft.com/office/word/2010/wordml" xmlns:w15="http://schemas.microsoft.com/office/word/2012/wordml" xmlns:w16cex="http://schemas.microsoft.com/office/word/2018/wordml/cex" xmlns:w16cid="http://schemas.microsoft.com/office/word/2016/wordml/cid" xmlns:w16="http://schemas.microsoft.com/office/word/2018/wordml" xmlns:w16se="http://schemas.microsoft.com/office/word/2015/wordml/symex" xmlns:wpg="http://schemas.microsoft.com/office/word/2010/wordprocessingGroup" xmlns:wpi="http://schemas.microsoft.com/office/word/2010/wordprocessingInk" xmlns:wne="http://schemas.microsoft.com/office/word/2006/wordml" xmlns:wps="http://schemas.microsoft.com/office/word/2010/wordprocessingShape" mc:Ignorable="w14 w15 w16se w16cid w16 w16cex wp14">
+<w:document xmlns:wpc="http://schemas.microsoft.com/office/word/2010/wordprocessingCanvas" xmlns:cx="http://schemas.microsoft.com/office/drawing/2014/chartex" xmlns:cx1="http://schemas.microsoft.com/office/drawing/2015/9/8/chartex" xmlns:cx2="http://schemas.microsoft.com/office/drawing/2015/10/21/chartex" xmlns:cx3="http://schemas.microsoft.com/office/drawing/2016/5/9/chartex" xmlns:cx4="http://schemas.microsoft.com/office/drawing/2016/5/10/chartex" xmlns:cx5="http://schemas.microsoft.com/office/drawing/2016/5/11/chartex" xmlns:cx6="http://schemas.microsoft.com/office/drawing/2016/5/12/chartex" xmlns:cx7="http://schemas.microsoft.com/office/drawing/2016/5/13/chartex" xmlns:cx8="http://schemas.microsoft.com/office/drawing/2016/5/14/chartex" xmlns:mc="http://schemas.openxmlformats.org/markup-compatibility/2006" xmlns:aink="http://schemas.microsoft.com/office/drawing/2016/ink" xmlns:am3d="http://schemas.microsoft.com/office/drawing/2017/model3d" xmlns:o="urn:schemas-microsoft-com:office:office" xmlns:r="http://schemas.openxmlformats.org/officeDocument/2006/relationships" xmlns:m="http://schemas.openxmlformats.org/officeDocument/2006/math" xmlns:v="urn:schemas-microsoft-com:vml" xmlns:wp14="http://schemas.microsoft.com/office/word/2010/wordprocessingDrawing" xmlns:wp="http://schemas.openxmlformats.org/drawingml/2006/wordprocessingDrawing" xmlns:w10="urn:schemas-microsoft-com:office:word" xmlns:w="http://schemas.openxmlformats.org/wordprocessingml/2006/main" xmlns:w14="http://schemas.microsoft.com/office/word/2010/wordml" xmlns:w15="http://schemas.microsoft.com/office/word/2012/wordml" xmlns:w16cid="http://schemas.microsoft.com/office/word/2016/wordml/cid" xmlns:w16se="http://schemas.microsoft.com/office/word/2015/wordml/symex" xmlns:wpg="http://schemas.microsoft.com/office/word/2010/wordprocessingGroup" xmlns:wpi="http://schemas.microsoft.com/office/word/2010/wordprocessingInk" xmlns:wne="http://schemas.microsoft.com/office/word/2006/wordml" xmlns:wps="http://schemas.microsoft.com/office/word/2010/wordprocessingShape" mc:Ignorable="w14 w15 w16se w16cid wp14">
   <w:body>
     <w:p>
       <w:pPr>
@@ -52,7 +52,7 @@
     </w:p>
     <w:p>
       <w:pPr>
-        <w:pStyle w:val="a5"/>
+        <w:pStyle w:val="a"/>
         <w:rPr>
           <w:rFonts w:ascii="Times New Roman" w:hAnsi="Times New Roman"/>
           <w:b w:val="0"/>
@@ -68,7 +68,7 @@
     </w:p>
     <w:p>
       <w:pPr>
-        <w:pStyle w:val="a5"/>
+        <w:pStyle w:val="a"/>
         <w:spacing w:line="360" w:lineRule="auto"/>
         <w:rPr>
           <w:rFonts w:ascii="Times New Roman" w:hAnsi="Times New Roman"/>
@@ -85,7 +85,7 @@
     </w:p>
     <w:p>
       <w:pPr>
-        <w:pStyle w:val="a5"/>
+        <w:pStyle w:val="a"/>
         <w:spacing w:line="360" w:lineRule="auto"/>
         <w:rPr>
           <w:rFonts w:ascii="Times New Roman" w:hAnsi="Times New Roman"/>
@@ -94,7 +94,7 @@
     </w:p>
     <w:p>
       <w:pPr>
-        <w:pStyle w:val="a5"/>
+        <w:pStyle w:val="a"/>
         <w:spacing w:line="360" w:lineRule="auto"/>
         <w:rPr>
           <w:rFonts w:ascii="Times New Roman" w:hAnsi="Times New Roman"/>
@@ -103,7 +103,7 @@
     </w:p>
     <w:p>
       <w:pPr>
-        <w:pStyle w:val="a5"/>
+        <w:pStyle w:val="a"/>
         <w:spacing w:line="360" w:lineRule="auto"/>
         <w:rPr>
           <w:rFonts w:ascii="Times New Roman" w:hAnsi="Times New Roman"/>
@@ -112,7 +112,7 @@
     </w:p>
     <w:p>
       <w:pPr>
-        <w:pStyle w:val="a5"/>
+        <w:pStyle w:val="a"/>
         <w:spacing w:line="360" w:lineRule="auto"/>
         <w:rPr>
           <w:rFonts w:ascii="Times New Roman" w:hAnsi="Times New Roman"/>
@@ -127,7 +127,7 @@
     </w:p>
     <w:p>
       <w:pPr>
-        <w:pStyle w:val="a5"/>
+        <w:pStyle w:val="a"/>
         <w:spacing w:line="360" w:lineRule="auto"/>
         <w:rPr>
           <w:rFonts w:ascii="Times New Roman" w:hAnsi="Times New Roman"/>
@@ -142,7 +142,7 @@
     </w:p>
     <w:p>
       <w:pPr>
-        <w:pStyle w:val="a5"/>
+        <w:pStyle w:val="a"/>
         <w:spacing w:line="360" w:lineRule="auto"/>
         <w:rPr>
           <w:rFonts w:ascii="Times New Roman" w:hAnsi="Times New Roman"/>
@@ -159,7 +159,7 @@
     </w:p>
     <w:p>
       <w:pPr>
-        <w:pStyle w:val="a5"/>
+        <w:pStyle w:val="a"/>
         <w:rPr>
           <w:rFonts w:ascii="Times New Roman" w:hAnsi="Times New Roman"/>
           <w:sz w:val="36"/>
@@ -168,7 +168,7 @@
     </w:p>
     <w:p>
       <w:pPr>
-        <w:pStyle w:val="a5"/>
+        <w:pStyle w:val="a"/>
         <w:rPr>
           <w:rFonts w:ascii="Times New Roman" w:hAnsi="Times New Roman"/>
           <w:sz w:val="36"/>
@@ -177,7 +177,7 @@
     </w:p>
     <w:p>
       <w:pPr>
-        <w:pStyle w:val="a6"/>
+        <w:pStyle w:val="a0"/>
       </w:pPr>
       <w:r>
         <w:t>Выполнил:</w:t>
@@ -185,16 +185,25 @@
     </w:p>
     <w:p>
       <w:pPr>
-        <w:pStyle w:val="a6"/>
-      </w:pPr>
-      <w:r>
-        <w:t xml:space="preserve">студент 394 гр. Степанов </w:t>
-      </w:r>
-      <w:r>
-        <w:rPr>
-          <w:lang w:val="en-US"/>
-        </w:rPr>
-        <w:t>C</w:t>
+        <w:pStyle w:val="a0"/>
+      </w:pPr>
+      <w:r>
+        <w:t xml:space="preserve">студент </w:t>
+      </w:r>
+      <w:r>
+        <w:t>189</w:t>
+      </w:r>
+      <w:r>
+        <w:t xml:space="preserve"> гр. </w:t>
+      </w:r>
+      <w:r>
+        <w:t>Мячиков</w:t>
+      </w:r>
+      <w:r>
+        <w:t xml:space="preserve"> </w:t>
+      </w:r>
+      <w:r>
+        <w:t>Т</w:t>
       </w:r>
       <w:r>
         <w:t xml:space="preserve">. </w:t>
@@ -220,7 +229,7 @@
     </w:p>
     <w:p>
       <w:pPr>
-        <w:pStyle w:val="a3"/>
+        <w:pStyle w:val="Header"/>
         <w:tabs>
           <w:tab w:val="clear" w:pos="4153"/>
           <w:tab w:val="left" w:pos="2927"/>
@@ -243,7 +252,7 @@
     </w:p>
     <w:p>
       <w:pPr>
-        <w:pStyle w:val="a3"/>
+        <w:pStyle w:val="Header"/>
         <w:tabs>
           <w:tab w:val="clear" w:pos="4153"/>
           <w:tab w:val="left" w:pos="2927"/>
@@ -266,7 +275,7 @@
     </w:p>
     <w:p>
       <w:pPr>
-        <w:pStyle w:val="a3"/>
+        <w:pStyle w:val="Header"/>
         <w:tabs>
           <w:tab w:val="clear" w:pos="4153"/>
           <w:tab w:val="left" w:pos="2927"/>
@@ -332,7 +341,7 @@
     </w:p>
     <w:p>
       <w:pPr>
-        <w:pStyle w:val="a5"/>
+        <w:pStyle w:val="a"/>
         <w:spacing w:line="360" w:lineRule="auto"/>
         <w:rPr>
           <w:rFonts w:ascii="Times New Roman" w:hAnsi="Times New Roman"/>
@@ -361,7 +370,7 @@
     </w:p>
     <w:p>
       <w:pPr>
-        <w:pStyle w:val="a6"/>
+        <w:pStyle w:val="a0"/>
         <w:tabs>
           <w:tab w:val="center" w:pos="5173"/>
           <w:tab w:val="left" w:pos="8865"/>
@@ -418,7 +427,7 @@
     </w:p>
     <w:p>
       <w:pPr>
-        <w:pStyle w:val="a6"/>
+        <w:pStyle w:val="a0"/>
         <w:tabs>
           <w:tab w:val="center" w:pos="5173"/>
           <w:tab w:val="left" w:pos="8865"/>
@@ -432,7 +441,7 @@
     </w:p>
     <w:p>
       <w:pPr>
-        <w:pStyle w:val="a6"/>
+        <w:pStyle w:val="a0"/>
       </w:pPr>
       <w:r>
         <w:t>Киноте</w:t>
@@ -458,7 +467,7 @@
     </w:p>
     <w:p>
       <w:pPr>
-        <w:pStyle w:val="a6"/>
+        <w:pStyle w:val="a0"/>
       </w:pPr>
       <w:r>
         <w:t xml:space="preserve">Продажа билетов </w:t>
@@ -514,7 +523,7 @@
     </w:p>
     <w:p>
       <w:pPr>
-        <w:pStyle w:val="a6"/>
+        <w:pStyle w:val="a0"/>
       </w:pPr>
       <w:r>
         <w:t>Первичными документами являются билет в кино и план проката</w:t>
@@ -528,12 +537,12 @@
     </w:p>
     <w:p>
       <w:pPr>
-        <w:pStyle w:val="a6"/>
-      </w:pPr>
-    </w:p>
-    <w:p>
-      <w:pPr>
-        <w:pStyle w:val="a6"/>
+        <w:pStyle w:val="a0"/>
+      </w:pPr>
+    </w:p>
+    <w:p>
+      <w:pPr>
+        <w:pStyle w:val="a0"/>
         <w:ind w:firstLine="0"/>
         <w:jc w:val="left"/>
         <w:rPr>
@@ -579,7 +588,7 @@
     </w:p>
     <w:p>
       <w:pPr>
-        <w:pStyle w:val="a6"/>
+        <w:pStyle w:val="a0"/>
         <w:ind w:firstLine="0"/>
         <w:rPr>
           <w:b/>
@@ -589,7 +598,7 @@
     </w:p>
     <w:tbl>
       <w:tblPr>
-        <w:tblStyle w:val="af"/>
+        <w:tblStyle w:val="TableGrid"/>
         <w:tblW w:w="0" w:type="auto"/>
         <w:tblLook w:val="04A0" w:firstRow="1" w:lastRow="0" w:firstColumn="1" w:lastColumn="0" w:noHBand="0" w:noVBand="1"/>
       </w:tblPr>
@@ -603,7 +612,7 @@
           </w:tcPr>
           <w:p>
             <w:pPr>
-              <w:pStyle w:val="a6"/>
+              <w:pStyle w:val="a0"/>
               <w:ind w:firstLine="0"/>
               <w:jc w:val="left"/>
               <w:rPr>
@@ -627,7 +636,7 @@
           </w:tcPr>
           <w:p>
             <w:pPr>
-              <w:pStyle w:val="a6"/>
+              <w:pStyle w:val="a0"/>
               <w:ind w:firstLine="0"/>
               <w:jc w:val="left"/>
               <w:rPr>
@@ -650,7 +659,7 @@
           </w:tcPr>
           <w:p>
             <w:pPr>
-              <w:pStyle w:val="a6"/>
+              <w:pStyle w:val="a0"/>
               <w:ind w:firstLine="0"/>
               <w:jc w:val="left"/>
               <w:rPr>
@@ -673,7 +682,7 @@
           </w:tcPr>
           <w:p>
             <w:pPr>
-              <w:pStyle w:val="a6"/>
+              <w:pStyle w:val="a0"/>
               <w:ind w:firstLine="0"/>
               <w:jc w:val="left"/>
               <w:rPr>
@@ -696,7 +705,7 @@
           </w:tcPr>
           <w:p>
             <w:pPr>
-              <w:pStyle w:val="a6"/>
+              <w:pStyle w:val="a0"/>
               <w:ind w:firstLine="0"/>
               <w:jc w:val="left"/>
               <w:rPr>
@@ -706,21 +715,8 @@
             <w:r>
               <w:rPr>
                 <w:sz w:val="20"/>
-                <w:lang w:val="en-US"/>
-              </w:rPr>
-              <w:t>Id</w:t>
-            </w:r>
-            <w:r>
-              <w:rPr>
-                <w:sz w:val="20"/>
-              </w:rPr>
-              <w:t xml:space="preserve"> </w:t>
-            </w:r>
-            <w:r>
-              <w:rPr>
-                <w:sz w:val="20"/>
-              </w:rPr>
-              <w:t>Кассира</w:t>
+              </w:rPr>
+              <w:t>Дата сеанса</w:t>
             </w:r>
           </w:p>
         </w:tc>
@@ -732,7 +728,7 @@
           </w:tcPr>
           <w:p>
             <w:pPr>
-              <w:pStyle w:val="a6"/>
+              <w:pStyle w:val="a0"/>
               <w:ind w:firstLine="0"/>
               <w:jc w:val="left"/>
               <w:rPr>
@@ -742,8 +738,21 @@
             <w:r>
               <w:rPr>
                 <w:sz w:val="20"/>
-              </w:rPr>
-              <w:t>Кассир</w:t>
+                <w:lang w:val="en-US"/>
+              </w:rPr>
+              <w:t>Id</w:t>
+            </w:r>
+            <w:r>
+              <w:rPr>
+                <w:sz w:val="20"/>
+              </w:rPr>
+              <w:t xml:space="preserve"> </w:t>
+            </w:r>
+            <w:r>
+              <w:rPr>
+                <w:sz w:val="20"/>
+              </w:rPr>
+              <w:t>Кассира</w:t>
             </w:r>
           </w:p>
         </w:tc>
@@ -755,7 +764,7 @@
           </w:tcPr>
           <w:p>
             <w:pPr>
-              <w:pStyle w:val="a6"/>
+              <w:pStyle w:val="a0"/>
               <w:ind w:firstLine="0"/>
               <w:jc w:val="left"/>
               <w:rPr>
@@ -766,7 +775,7 @@
               <w:rPr>
                 <w:sz w:val="20"/>
               </w:rPr>
-              <w:t>Цена</w:t>
+              <w:t>Кассир</w:t>
             </w:r>
           </w:p>
         </w:tc>
@@ -778,7 +787,7 @@
           </w:tcPr>
           <w:p>
             <w:pPr>
-              <w:pStyle w:val="a6"/>
+              <w:pStyle w:val="a0"/>
               <w:ind w:firstLine="0"/>
               <w:jc w:val="left"/>
               <w:rPr>
@@ -789,7 +798,7 @@
               <w:rPr>
                 <w:sz w:val="20"/>
               </w:rPr>
-              <w:t>Ряд</w:t>
+              <w:t>Цена</w:t>
             </w:r>
           </w:p>
         </w:tc>
@@ -801,7 +810,7 @@
           </w:tcPr>
           <w:p>
             <w:pPr>
-              <w:pStyle w:val="a6"/>
+              <w:pStyle w:val="a0"/>
               <w:ind w:firstLine="0"/>
               <w:jc w:val="left"/>
               <w:rPr>
@@ -812,7 +821,7 @@
               <w:rPr>
                 <w:sz w:val="20"/>
               </w:rPr>
-              <w:t>Место</w:t>
+              <w:t>Ряд</w:t>
             </w:r>
           </w:p>
         </w:tc>
@@ -824,7 +833,7 @@
           </w:tcPr>
           <w:p>
             <w:pPr>
-              <w:pStyle w:val="a6"/>
+              <w:pStyle w:val="a0"/>
               <w:ind w:firstLine="0"/>
               <w:jc w:val="left"/>
               <w:rPr>
@@ -834,15 +843,8 @@
             <w:r>
               <w:rPr>
                 <w:sz w:val="20"/>
-                <w:lang w:val="en-US"/>
-              </w:rPr>
-              <w:t>Id</w:t>
-            </w:r>
-            <w:r>
-              <w:rPr>
-                <w:sz w:val="20"/>
-              </w:rPr>
-              <w:t xml:space="preserve"> фильма</w:t>
+              </w:rPr>
+              <w:t>Место</w:t>
             </w:r>
           </w:p>
         </w:tc>
@@ -854,7 +856,7 @@
           </w:tcPr>
           <w:p>
             <w:pPr>
-              <w:pStyle w:val="a6"/>
+              <w:pStyle w:val="a0"/>
               <w:ind w:firstLine="0"/>
               <w:jc w:val="left"/>
               <w:rPr>
@@ -864,8 +866,15 @@
             <w:r>
               <w:rPr>
                 <w:sz w:val="20"/>
-              </w:rPr>
-              <w:t>Фильм</w:t>
+                <w:lang w:val="en-US"/>
+              </w:rPr>
+              <w:t>Id</w:t>
+            </w:r>
+            <w:r>
+              <w:rPr>
+                <w:sz w:val="20"/>
+              </w:rPr>
+              <w:t xml:space="preserve"> фильма</w:t>
             </w:r>
           </w:p>
         </w:tc>
@@ -877,7 +886,7 @@
           </w:tcPr>
           <w:p>
             <w:pPr>
-              <w:pStyle w:val="a6"/>
+              <w:pStyle w:val="a0"/>
               <w:ind w:firstLine="0"/>
               <w:jc w:val="left"/>
               <w:rPr>
@@ -888,7 +897,7 @@
               <w:rPr>
                 <w:sz w:val="20"/>
               </w:rPr>
-              <w:t>Возрастное ограничение</w:t>
+              <w:t>Фильм</w:t>
             </w:r>
           </w:p>
         </w:tc>
@@ -900,7 +909,7 @@
           </w:tcPr>
           <w:p>
             <w:pPr>
-              <w:pStyle w:val="a6"/>
+              <w:pStyle w:val="a0"/>
               <w:ind w:firstLine="0"/>
               <w:jc w:val="left"/>
               <w:rPr>
@@ -910,15 +919,8 @@
             <w:r>
               <w:rPr>
                 <w:sz w:val="20"/>
-                <w:lang w:val="en-US"/>
-              </w:rPr>
-              <w:t>Id</w:t>
-            </w:r>
-            <w:r>
-              <w:rPr>
-                <w:sz w:val="20"/>
-              </w:rPr>
-              <w:t xml:space="preserve"> жанра</w:t>
+              </w:rPr>
+              <w:t>Возрастное ограничение</w:t>
             </w:r>
           </w:p>
         </w:tc>
@@ -930,19 +932,25 @@
           </w:tcPr>
           <w:p>
             <w:pPr>
-              <w:pStyle w:val="a6"/>
+              <w:pStyle w:val="a0"/>
               <w:ind w:firstLine="0"/>
               <w:jc w:val="left"/>
               <w:rPr>
                 <w:sz w:val="20"/>
-                <w:lang w:val="en-US"/>
               </w:rPr>
             </w:pPr>
             <w:r>
               <w:rPr>
                 <w:sz w:val="20"/>
-              </w:rPr>
-              <w:t>Жанр</w:t>
+                <w:lang w:val="en-US"/>
+              </w:rPr>
+              <w:t>Id</w:t>
+            </w:r>
+            <w:r>
+              <w:rPr>
+                <w:sz w:val="20"/>
+              </w:rPr>
+              <w:t xml:space="preserve"> жанра</w:t>
             </w:r>
           </w:p>
         </w:tc>
@@ -954,19 +962,19 @@
           </w:tcPr>
           <w:p>
             <w:pPr>
-              <w:pStyle w:val="a6"/>
+              <w:pStyle w:val="a0"/>
               <w:ind w:firstLine="0"/>
               <w:jc w:val="left"/>
               <w:rPr>
                 <w:sz w:val="20"/>
+                <w:lang w:val="en-US"/>
               </w:rPr>
             </w:pPr>
             <w:r>
               <w:rPr>
                 <w:sz w:val="20"/>
-                <w:lang w:val="en-US"/>
-              </w:rPr>
-              <w:t>Id</w:t>
+              </w:rPr>
+              <w:t>Жанр</w:t>
             </w:r>
           </w:p>
         </w:tc>
@@ -978,19 +986,19 @@
           </w:tcPr>
           <w:p>
             <w:pPr>
-              <w:pStyle w:val="a6"/>
+              <w:pStyle w:val="a0"/>
               <w:ind w:firstLine="0"/>
               <w:jc w:val="left"/>
               <w:rPr>
                 <w:sz w:val="20"/>
-                <w:lang w:val="en-US"/>
               </w:rPr>
             </w:pPr>
             <w:r>
               <w:rPr>
                 <w:sz w:val="20"/>
-              </w:rPr>
-              <w:t>Зал</w:t>
+                <w:lang w:val="en-US"/>
+              </w:rPr>
+              <w:t>Id</w:t>
             </w:r>
           </w:p>
         </w:tc>
@@ -1002,7 +1010,31 @@
           </w:tcPr>
           <w:p>
             <w:pPr>
-              <w:pStyle w:val="a6"/>
+              <w:pStyle w:val="a0"/>
+              <w:ind w:firstLine="0"/>
+              <w:jc w:val="left"/>
+              <w:rPr>
+                <w:sz w:val="20"/>
+                <w:lang w:val="en-US"/>
+              </w:rPr>
+            </w:pPr>
+            <w:r>
+              <w:rPr>
+                <w:sz w:val="20"/>
+              </w:rPr>
+              <w:t>Зал</w:t>
+            </w:r>
+          </w:p>
+        </w:tc>
+      </w:tr>
+      <w:tr>
+        <w:tc>
+          <w:tcPr>
+            <w:tcW w:w="2547" w:type="dxa"/>
+          </w:tcPr>
+          <w:p>
+            <w:pPr>
+              <w:pStyle w:val="a0"/>
               <w:ind w:firstLine="0"/>
               <w:jc w:val="left"/>
               <w:rPr>
@@ -1021,7 +1053,7 @@
     </w:tbl>
     <w:tbl>
       <w:tblPr>
-        <w:tblStyle w:val="af"/>
+        <w:tblStyle w:val="TableGrid"/>
         <w:tblpPr w:leftFromText="180" w:rightFromText="180" w:vertAnchor="text" w:horzAnchor="margin" w:tblpXSpec="right" w:tblpY="-3904"/>
         <w:tblW w:w="0" w:type="auto"/>
         <w:tblLook w:val="04A0" w:firstRow="1" w:lastRow="0" w:firstColumn="1" w:lastColumn="0" w:noHBand="0" w:noVBand="1"/>
@@ -1036,7 +1068,7 @@
           </w:tcPr>
           <w:p>
             <w:pPr>
-              <w:pStyle w:val="a6"/>
+              <w:pStyle w:val="a0"/>
               <w:ind w:firstLine="0"/>
               <w:jc w:val="left"/>
               <w:rPr>
@@ -1061,13 +1093,12 @@
           </w:tcPr>
           <w:p>
             <w:pPr>
-              <w:pStyle w:val="a6"/>
+              <w:pStyle w:val="a0"/>
               <w:ind w:firstLine="0"/>
               <w:jc w:val="left"/>
               <w:rPr>
                 <w:bCs/>
                 <w:sz w:val="20"/>
-                <w:lang w:val="en-US"/>
               </w:rPr>
             </w:pPr>
             <w:r>
@@ -1076,7 +1107,14 @@
                 <w:sz w:val="20"/>
                 <w:lang w:val="en-US"/>
               </w:rPr>
-              <w:t>Id F</w:t>
+              <w:t xml:space="preserve">Id </w:t>
+            </w:r>
+            <w:r>
+              <w:rPr>
+                <w:bCs/>
+                <w:sz w:val="20"/>
+              </w:rPr>
+              <w:t>фильма</w:t>
             </w:r>
           </w:p>
         </w:tc>
@@ -1088,22 +1126,27 @@
           </w:tcPr>
           <w:p>
             <w:pPr>
-              <w:pStyle w:val="a6"/>
+              <w:pStyle w:val="a0"/>
               <w:ind w:firstLine="0"/>
               <w:jc w:val="left"/>
               <w:rPr>
                 <w:bCs/>
                 <w:sz w:val="20"/>
-                <w:lang w:val="en-US"/>
               </w:rPr>
             </w:pPr>
             <w:r>
               <w:rPr>
                 <w:bCs/>
                 <w:sz w:val="20"/>
-                <w:lang w:val="en-US"/>
-              </w:rPr>
-              <w:t>F</w:t>
+              </w:rPr>
+              <w:t>Дата</w:t>
+            </w:r>
+            <w:r>
+              <w:rPr>
+                <w:bCs/>
+                <w:sz w:val="20"/>
+              </w:rPr>
+              <w:t xml:space="preserve"> сеанса</w:t>
             </w:r>
           </w:p>
         </w:tc>
@@ -1115,7 +1158,7 @@
           </w:tcPr>
           <w:p>
             <w:pPr>
-              <w:pStyle w:val="a6"/>
+              <w:pStyle w:val="a0"/>
               <w:ind w:firstLine="0"/>
               <w:jc w:val="left"/>
               <w:rPr>
@@ -1128,7 +1171,7 @@
                 <w:bCs/>
                 <w:sz w:val="20"/>
               </w:rPr>
-              <w:t>Дата</w:t>
+              <w:t>Зал</w:t>
             </w:r>
           </w:p>
         </w:tc>
@@ -1140,7 +1183,7 @@
           </w:tcPr>
           <w:p>
             <w:pPr>
-              <w:pStyle w:val="a6"/>
+              <w:pStyle w:val="a0"/>
               <w:ind w:firstLine="0"/>
               <w:jc w:val="left"/>
               <w:rPr>
@@ -1153,32 +1196,14 @@
                 <w:bCs/>
                 <w:sz w:val="20"/>
               </w:rPr>
-              <w:t>Зал</w:t>
-            </w:r>
-          </w:p>
-        </w:tc>
-      </w:tr>
-      <w:tr>
-        <w:tc>
-          <w:tcPr>
-            <w:tcW w:w="4813" w:type="dxa"/>
-          </w:tcPr>
-          <w:p>
-            <w:pPr>
-              <w:pStyle w:val="a6"/>
-              <w:ind w:firstLine="0"/>
-              <w:jc w:val="left"/>
+              <w:t>Время</w:t>
+            </w:r>
+            <w:r>
               <w:rPr>
                 <w:bCs/>
                 <w:sz w:val="20"/>
               </w:rPr>
-            </w:pPr>
-            <w:r>
-              <w:rPr>
-                <w:bCs/>
-                <w:sz w:val="20"/>
-              </w:rPr>
-              <w:t>Время</w:t>
+              <w:t xml:space="preserve"> сеанса</w:t>
             </w:r>
           </w:p>
         </w:tc>
@@ -1186,7 +1211,7 @@
     </w:tbl>
     <w:p>
       <w:pPr>
-        <w:pStyle w:val="a6"/>
+        <w:pStyle w:val="a0"/>
         <w:jc w:val="center"/>
         <w:rPr>
           <w:b/>
@@ -1196,7 +1221,7 @@
     </w:p>
     <w:p>
       <w:pPr>
-        <w:pStyle w:val="a6"/>
+        <w:pStyle w:val="a0"/>
         <w:jc w:val="left"/>
         <w:rPr>
           <w:b/>
@@ -1206,7 +1231,7 @@
     </w:p>
     <w:p>
       <w:pPr>
-        <w:pStyle w:val="a6"/>
+        <w:pStyle w:val="a0"/>
         <w:jc w:val="center"/>
         <w:rPr>
           <w:b/>
@@ -1216,7 +1241,7 @@
     </w:p>
     <w:p>
       <w:pPr>
-        <w:pStyle w:val="a6"/>
+        <w:pStyle w:val="a0"/>
       </w:pPr>
       <w:r>
         <w:t>Разработанное приложение и база данных для нее должны автоматизировать учет продаж билетов и помочь в самой продаже.</w:t>
@@ -1224,7 +1249,7 @@
     </w:p>
     <w:p>
       <w:pPr>
-        <w:pStyle w:val="a6"/>
+        <w:pStyle w:val="a0"/>
         <w:ind w:firstLine="0"/>
         <w:sectPr>
           <w:pgSz w:w="11906" w:h="16838"/>
@@ -1234,22 +1259,83 @@
         </w:sectPr>
       </w:pPr>
     </w:p>
+    <w:p>
+      <w:pPr>
+        <w:spacing w:after="160" w:line="259" w:lineRule="auto"/>
+        <w:jc w:val="center"/>
+        <w:rPr>
+          <w:rFonts w:ascii="Times New Roman" w:hAnsi="Times New Roman"/>
+          <w:b/>
+          <w:bCs/>
+          <w:sz w:val="24"/>
+          <w:szCs w:val="20"/>
+        </w:rPr>
+      </w:pPr>
+      <w:r>
+        <w:rPr>
+          <w:rFonts w:ascii="Times New Roman" w:hAnsi="Times New Roman"/>
+          <w:b/>
+          <w:bCs/>
+          <w:sz w:val="24"/>
+          <w:szCs w:val="20"/>
+        </w:rPr>
+        <w:lastRenderedPageBreak/>
+        <w:t>Моделирование базы данных.</w:t>
+      </w:r>
+    </w:p>
+    <w:p>
+      <w:pPr>
+        <w:pStyle w:val="a0"/>
+      </w:pPr>
+      <w:r>
+        <w:t>Для начала нормализации отношения создадим одну общую таблицу из двух первичных документов.</w:t>
+      </w:r>
+      <w:r>
+        <w:t xml:space="preserve"> </w:t>
+      </w:r>
+      <w:r>
+        <w:t>Некоторые элементы таблиц повторяются, и они были объединены.</w:t>
+      </w:r>
+    </w:p>
+    <w:p>
+      <w:pPr>
+        <w:spacing w:after="160" w:line="259" w:lineRule="auto"/>
+        <w:jc w:val="center"/>
+        <w:rPr>
+          <w:rFonts w:ascii="Times New Roman" w:hAnsi="Times New Roman"/>
+          <w:b/>
+          <w:bCs/>
+          <w:sz w:val="24"/>
+          <w:szCs w:val="20"/>
+        </w:rPr>
+      </w:pPr>
+      <w:r>
+        <w:rPr>
+          <w:rFonts w:ascii="Times New Roman" w:hAnsi="Times New Roman"/>
+          <w:b/>
+          <w:bCs/>
+          <w:sz w:val="24"/>
+          <w:szCs w:val="20"/>
+        </w:rPr>
+        <w:t>Таблица 3 – общая таблица</w:t>
+      </w:r>
+    </w:p>
     <w:tbl>
       <w:tblPr>
-        <w:tblStyle w:val="af"/>
-        <w:tblpPr w:leftFromText="180" w:rightFromText="180" w:vertAnchor="text" w:horzAnchor="margin" w:tblpY="788"/>
-        <w:tblW w:w="14360" w:type="dxa"/>
+        <w:tblStyle w:val="TableGrid"/>
+        <w:tblpPr w:leftFromText="180" w:rightFromText="180" w:vertAnchor="text" w:horzAnchor="margin" w:tblpY="-80"/>
+        <w:tblW w:w="13938" w:type="dxa"/>
         <w:tblLook w:val="04A0" w:firstRow="1" w:lastRow="0" w:firstColumn="1" w:lastColumn="0" w:noHBand="0" w:noVBand="1"/>
       </w:tblPr>
       <w:tblGrid>
-        <w:gridCol w:w="683"/>
+        <w:gridCol w:w="750"/>
         <w:gridCol w:w="485"/>
         <w:gridCol w:w="811"/>
         <w:gridCol w:w="848"/>
-        <w:gridCol w:w="657"/>
+        <w:gridCol w:w="776"/>
         <w:gridCol w:w="657"/>
         <w:gridCol w:w="838"/>
-        <w:gridCol w:w="702"/>
+        <w:gridCol w:w="720"/>
         <w:gridCol w:w="560"/>
         <w:gridCol w:w="554"/>
         <w:gridCol w:w="465"/>
@@ -1258,11 +1344,10 @@
         <w:gridCol w:w="855"/>
         <w:gridCol w:w="1078"/>
         <w:gridCol w:w="741"/>
-        <w:gridCol w:w="596"/>
+        <w:gridCol w:w="649"/>
         <w:gridCol w:w="723"/>
         <w:gridCol w:w="554"/>
         <w:gridCol w:w="492"/>
-        <w:gridCol w:w="679"/>
       </w:tblGrid>
       <w:tr>
         <w:trPr>
@@ -1270,25 +1355,24 @@
         </w:trPr>
         <w:tc>
           <w:tcPr>
-            <w:tcW w:w="683" w:type="dxa"/>
+            <w:tcW w:w="750" w:type="dxa"/>
             <w:vAlign w:val="center"/>
           </w:tcPr>
           <w:p>
             <w:pPr>
-              <w:pStyle w:val="a6"/>
-              <w:ind w:firstLine="0"/>
-              <w:jc w:val="center"/>
-              <w:rPr>
-                <w:sz w:val="16"/>
-                <w:szCs w:val="12"/>
-              </w:rPr>
-            </w:pPr>
-            <w:r>
-              <w:rPr>
-                <w:sz w:val="16"/>
-                <w:szCs w:val="12"/>
-              </w:rPr>
-              <w:lastRenderedPageBreak/>
+              <w:pStyle w:val="a0"/>
+              <w:ind w:firstLine="0"/>
+              <w:jc w:val="center"/>
+              <w:rPr>
+                <w:sz w:val="16"/>
+                <w:szCs w:val="12"/>
+              </w:rPr>
+            </w:pPr>
+            <w:r>
+              <w:rPr>
+                <w:sz w:val="16"/>
+                <w:szCs w:val="12"/>
+              </w:rPr>
               <w:t>Имя</w:t>
             </w:r>
           </w:p>
@@ -1300,7 +1384,7 @@
           </w:tcPr>
           <w:p>
             <w:pPr>
-              <w:pStyle w:val="a6"/>
+              <w:pStyle w:val="a0"/>
               <w:ind w:firstLine="0"/>
               <w:jc w:val="center"/>
               <w:rPr>
@@ -1326,7 +1410,7 @@
           </w:tcPr>
           <w:p>
             <w:pPr>
-              <w:pStyle w:val="a6"/>
+              <w:pStyle w:val="a0"/>
               <w:ind w:firstLine="0"/>
               <w:jc w:val="center"/>
               <w:rPr>
@@ -1359,7 +1443,7 @@
           </w:tcPr>
           <w:p>
             <w:pPr>
-              <w:pStyle w:val="a6"/>
+              <w:pStyle w:val="a0"/>
               <w:ind w:firstLine="0"/>
               <w:jc w:val="center"/>
               <w:rPr>
@@ -1380,36 +1464,36 @@
         </w:tc>
         <w:tc>
           <w:tcPr>
+            <w:tcW w:w="776" w:type="dxa"/>
+          </w:tcPr>
+          <w:p>
+            <w:pPr>
+              <w:pStyle w:val="a0"/>
+              <w:ind w:firstLine="0"/>
+              <w:jc w:val="center"/>
+              <w:rPr>
+                <w:sz w:val="16"/>
+                <w:szCs w:val="12"/>
+                <w:lang w:val="en-US"/>
+              </w:rPr>
+            </w:pPr>
+            <w:r>
+              <w:rPr>
+                <w:sz w:val="16"/>
+                <w:szCs w:val="12"/>
+                <w:lang w:val="en-US"/>
+              </w:rPr>
+              <w:t>date</w:t>
+            </w:r>
+          </w:p>
+        </w:tc>
+        <w:tc>
+          <w:tcPr>
             <w:tcW w:w="657" w:type="dxa"/>
           </w:tcPr>
           <w:p>
             <w:pPr>
-              <w:pStyle w:val="a6"/>
-              <w:ind w:firstLine="0"/>
-              <w:jc w:val="center"/>
-              <w:rPr>
-                <w:sz w:val="16"/>
-                <w:szCs w:val="12"/>
-                <w:lang w:val="en-US"/>
-              </w:rPr>
-            </w:pPr>
-            <w:r>
-              <w:rPr>
-                <w:sz w:val="16"/>
-                <w:szCs w:val="12"/>
-                <w:lang w:val="en-US"/>
-              </w:rPr>
-              <w:t>date</w:t>
-            </w:r>
-          </w:p>
-        </w:tc>
-        <w:tc>
-          <w:tcPr>
-            <w:tcW w:w="657" w:type="dxa"/>
-          </w:tcPr>
-          <w:p>
-            <w:pPr>
-              <w:pStyle w:val="a6"/>
+              <w:pStyle w:val="a0"/>
               <w:ind w:firstLine="0"/>
               <w:jc w:val="center"/>
               <w:rPr>
@@ -1435,7 +1519,7 @@
           </w:tcPr>
           <w:p>
             <w:pPr>
-              <w:pStyle w:val="a6"/>
+              <w:pStyle w:val="a0"/>
               <w:ind w:firstLine="0"/>
               <w:jc w:val="center"/>
               <w:rPr>
@@ -1464,12 +1548,12 @@
         </w:tc>
         <w:tc>
           <w:tcPr>
-            <w:tcW w:w="702" w:type="dxa"/>
+            <w:tcW w:w="720" w:type="dxa"/>
             <w:vAlign w:val="center"/>
           </w:tcPr>
           <w:p>
             <w:pPr>
-              <w:pStyle w:val="a6"/>
+              <w:pStyle w:val="a0"/>
               <w:ind w:firstLine="0"/>
               <w:jc w:val="center"/>
               <w:rPr>
@@ -1495,7 +1579,7 @@
           </w:tcPr>
           <w:p>
             <w:pPr>
-              <w:pStyle w:val="a6"/>
+              <w:pStyle w:val="a0"/>
               <w:ind w:firstLine="0"/>
               <w:jc w:val="center"/>
               <w:rPr>
@@ -1521,7 +1605,7 @@
           </w:tcPr>
           <w:p>
             <w:pPr>
-              <w:pStyle w:val="a6"/>
+              <w:pStyle w:val="a0"/>
               <w:ind w:firstLine="0"/>
               <w:jc w:val="center"/>
               <w:rPr>
@@ -1547,7 +1631,7 @@
           </w:tcPr>
           <w:p>
             <w:pPr>
-              <w:pStyle w:val="a6"/>
+              <w:pStyle w:val="a0"/>
               <w:ind w:firstLine="0"/>
               <w:jc w:val="center"/>
               <w:rPr>
@@ -1573,7 +1657,7 @@
           </w:tcPr>
           <w:p>
             <w:pPr>
-              <w:pStyle w:val="a6"/>
+              <w:pStyle w:val="a0"/>
               <w:ind w:firstLine="0"/>
               <w:jc w:val="center"/>
               <w:rPr>
@@ -1599,7 +1683,7 @@
           </w:tcPr>
           <w:p>
             <w:pPr>
-              <w:pStyle w:val="a6"/>
+              <w:pStyle w:val="a0"/>
               <w:ind w:firstLine="0"/>
               <w:jc w:val="center"/>
               <w:rPr>
@@ -1625,7 +1709,7 @@
           </w:tcPr>
           <w:p>
             <w:pPr>
-              <w:pStyle w:val="a6"/>
+              <w:pStyle w:val="a0"/>
               <w:ind w:firstLine="0"/>
               <w:jc w:val="center"/>
               <w:rPr>
@@ -1650,7 +1734,7 @@
           </w:tcPr>
           <w:p>
             <w:pPr>
-              <w:pStyle w:val="a6"/>
+              <w:pStyle w:val="a0"/>
               <w:ind w:firstLine="0"/>
               <w:jc w:val="center"/>
               <w:rPr>
@@ -1675,7 +1759,7 @@
           </w:tcPr>
           <w:p>
             <w:pPr>
-              <w:pStyle w:val="a6"/>
+              <w:pStyle w:val="a0"/>
               <w:ind w:firstLine="0"/>
               <w:jc w:val="center"/>
               <w:rPr>
@@ -1696,11 +1780,11 @@
         </w:tc>
         <w:tc>
           <w:tcPr>
-            <w:tcW w:w="596" w:type="dxa"/>
-          </w:tcPr>
-          <w:p>
-            <w:pPr>
-              <w:pStyle w:val="a6"/>
+            <w:tcW w:w="649" w:type="dxa"/>
+          </w:tcPr>
+          <w:p>
+            <w:pPr>
+              <w:pStyle w:val="a0"/>
               <w:ind w:firstLine="0"/>
               <w:jc w:val="center"/>
               <w:rPr>
@@ -1725,7 +1809,7 @@
           </w:tcPr>
           <w:p>
             <w:pPr>
-              <w:pStyle w:val="a6"/>
+              <w:pStyle w:val="a0"/>
               <w:ind w:firstLine="0"/>
               <w:jc w:val="center"/>
               <w:rPr>
@@ -1750,7 +1834,7 @@
           </w:tcPr>
           <w:p>
             <w:pPr>
-              <w:pStyle w:val="a6"/>
+              <w:pStyle w:val="a0"/>
               <w:ind w:firstLine="0"/>
               <w:jc w:val="center"/>
               <w:rPr>
@@ -1775,7 +1859,7 @@
           </w:tcPr>
           <w:p>
             <w:pPr>
-              <w:pStyle w:val="a6"/>
+              <w:pStyle w:val="a0"/>
               <w:ind w:firstLine="0"/>
               <w:jc w:val="center"/>
               <w:rPr>
@@ -1790,31 +1874,6 @@
                 <w:lang w:val="en-US"/>
               </w:rPr>
               <w:t>type</w:t>
-            </w:r>
-          </w:p>
-        </w:tc>
-        <w:tc>
-          <w:tcPr>
-            <w:tcW w:w="679" w:type="dxa"/>
-          </w:tcPr>
-          <w:p>
-            <w:pPr>
-              <w:pStyle w:val="a6"/>
-              <w:ind w:firstLine="0"/>
-              <w:jc w:val="center"/>
-              <w:rPr>
-                <w:sz w:val="16"/>
-                <w:szCs w:val="12"/>
-                <w:lang w:val="en-US"/>
-              </w:rPr>
-            </w:pPr>
-            <w:r>
-              <w:rPr>
-                <w:sz w:val="16"/>
-                <w:szCs w:val="12"/>
-                <w:lang w:val="en-US"/>
-              </w:rPr>
-              <w:t>session</w:t>
             </w:r>
           </w:p>
         </w:tc>
@@ -1825,12 +1884,12 @@
         </w:trPr>
         <w:tc>
           <w:tcPr>
-            <w:tcW w:w="683" w:type="dxa"/>
+            <w:tcW w:w="750" w:type="dxa"/>
             <w:vAlign w:val="center"/>
           </w:tcPr>
           <w:p>
             <w:pPr>
-              <w:pStyle w:val="a6"/>
+              <w:pStyle w:val="a0"/>
               <w:ind w:firstLine="0"/>
               <w:jc w:val="center"/>
               <w:rPr>
@@ -1854,7 +1913,7 @@
           </w:tcPr>
           <w:p>
             <w:pPr>
-              <w:pStyle w:val="a6"/>
+              <w:pStyle w:val="a0"/>
               <w:ind w:firstLine="0"/>
               <w:jc w:val="center"/>
               <w:rPr>
@@ -1878,7 +1937,7 @@
           </w:tcPr>
           <w:p>
             <w:pPr>
-              <w:pStyle w:val="a6"/>
+              <w:pStyle w:val="a0"/>
               <w:ind w:firstLine="0"/>
               <w:jc w:val="center"/>
               <w:rPr>
@@ -1908,7 +1967,7 @@
           </w:tcPr>
           <w:p>
             <w:pPr>
-              <w:pStyle w:val="a6"/>
+              <w:pStyle w:val="a0"/>
               <w:ind w:firstLine="0"/>
               <w:jc w:val="center"/>
               <w:rPr>
@@ -1927,35 +1986,35 @@
         </w:tc>
         <w:tc>
           <w:tcPr>
+            <w:tcW w:w="776" w:type="dxa"/>
+          </w:tcPr>
+          <w:p>
+            <w:pPr>
+              <w:pStyle w:val="a0"/>
+              <w:ind w:firstLine="0"/>
+              <w:jc w:val="center"/>
+              <w:rPr>
+                <w:sz w:val="16"/>
+                <w:szCs w:val="12"/>
+                <w:lang w:val="en-US"/>
+              </w:rPr>
+            </w:pPr>
+            <w:r>
+              <w:rPr>
+                <w:sz w:val="16"/>
+                <w:szCs w:val="12"/>
+              </w:rPr>
+              <w:t>Дата сеанса</w:t>
+            </w:r>
+          </w:p>
+        </w:tc>
+        <w:tc>
+          <w:tcPr>
             <w:tcW w:w="657" w:type="dxa"/>
           </w:tcPr>
           <w:p>
             <w:pPr>
-              <w:pStyle w:val="a6"/>
-              <w:ind w:firstLine="0"/>
-              <w:jc w:val="center"/>
-              <w:rPr>
-                <w:sz w:val="16"/>
-                <w:szCs w:val="12"/>
-                <w:lang w:val="en-US"/>
-              </w:rPr>
-            </w:pPr>
-            <w:r>
-              <w:rPr>
-                <w:sz w:val="16"/>
-                <w:szCs w:val="12"/>
-              </w:rPr>
-              <w:t>Дата сеанса</w:t>
-            </w:r>
-          </w:p>
-        </w:tc>
-        <w:tc>
-          <w:tcPr>
-            <w:tcW w:w="657" w:type="dxa"/>
-          </w:tcPr>
-          <w:p>
-            <w:pPr>
-              <w:pStyle w:val="a6"/>
+              <w:pStyle w:val="a0"/>
               <w:ind w:firstLine="0"/>
               <w:jc w:val="center"/>
               <w:rPr>
@@ -1979,7 +2038,7 @@
           </w:tcPr>
           <w:p>
             <w:pPr>
-              <w:pStyle w:val="a6"/>
+              <w:pStyle w:val="a0"/>
               <w:ind w:firstLine="0"/>
               <w:jc w:val="center"/>
               <w:rPr>
@@ -1998,12 +2057,12 @@
         </w:tc>
         <w:tc>
           <w:tcPr>
-            <w:tcW w:w="702" w:type="dxa"/>
+            <w:tcW w:w="720" w:type="dxa"/>
             <w:vAlign w:val="center"/>
           </w:tcPr>
           <w:p>
             <w:pPr>
-              <w:pStyle w:val="a6"/>
+              <w:pStyle w:val="a0"/>
               <w:ind w:firstLine="0"/>
               <w:jc w:val="center"/>
               <w:rPr>
@@ -2027,7 +2086,7 @@
           </w:tcPr>
           <w:p>
             <w:pPr>
-              <w:pStyle w:val="a6"/>
+              <w:pStyle w:val="a0"/>
               <w:ind w:firstLine="0"/>
               <w:jc w:val="center"/>
               <w:rPr>
@@ -2051,7 +2110,7 @@
           </w:tcPr>
           <w:p>
             <w:pPr>
-              <w:pStyle w:val="a6"/>
+              <w:pStyle w:val="a0"/>
               <w:ind w:firstLine="0"/>
               <w:jc w:val="center"/>
               <w:rPr>
@@ -2075,7 +2134,7 @@
           </w:tcPr>
           <w:p>
             <w:pPr>
-              <w:pStyle w:val="a6"/>
+              <w:pStyle w:val="a0"/>
               <w:ind w:firstLine="0"/>
               <w:jc w:val="center"/>
               <w:rPr>
@@ -2099,7 +2158,7 @@
           </w:tcPr>
           <w:p>
             <w:pPr>
-              <w:pStyle w:val="a6"/>
+              <w:pStyle w:val="a0"/>
               <w:ind w:firstLine="0"/>
               <w:jc w:val="center"/>
               <w:rPr>
@@ -2123,7 +2182,7 @@
           </w:tcPr>
           <w:p>
             <w:pPr>
-              <w:pStyle w:val="a6"/>
+              <w:pStyle w:val="a0"/>
               <w:ind w:firstLine="0"/>
               <w:jc w:val="center"/>
               <w:rPr>
@@ -2147,7 +2206,7 @@
           </w:tcPr>
           <w:p>
             <w:pPr>
-              <w:pStyle w:val="a6"/>
+              <w:pStyle w:val="a0"/>
               <w:ind w:firstLine="0"/>
               <w:jc w:val="center"/>
               <w:rPr>
@@ -2170,7 +2229,7 @@
           </w:tcPr>
           <w:p>
             <w:pPr>
-              <w:pStyle w:val="a6"/>
+              <w:pStyle w:val="a0"/>
               <w:ind w:firstLine="0"/>
               <w:jc w:val="center"/>
               <w:rPr>
@@ -2193,7 +2252,7 @@
           </w:tcPr>
           <w:p>
             <w:pPr>
-              <w:pStyle w:val="a6"/>
+              <w:pStyle w:val="a0"/>
               <w:ind w:firstLine="0"/>
               <w:jc w:val="center"/>
               <w:rPr>
@@ -2212,11 +2271,11 @@
         </w:tc>
         <w:tc>
           <w:tcPr>
-            <w:tcW w:w="596" w:type="dxa"/>
-          </w:tcPr>
-          <w:p>
-            <w:pPr>
-              <w:pStyle w:val="a6"/>
+            <w:tcW w:w="649" w:type="dxa"/>
+          </w:tcPr>
+          <w:p>
+            <w:pPr>
+              <w:pStyle w:val="a0"/>
               <w:ind w:firstLine="0"/>
               <w:jc w:val="center"/>
               <w:rPr>
@@ -2239,7 +2298,7 @@
           </w:tcPr>
           <w:p>
             <w:pPr>
-              <w:pStyle w:val="a6"/>
+              <w:pStyle w:val="a0"/>
               <w:ind w:firstLine="0"/>
               <w:jc w:val="center"/>
               <w:rPr>
@@ -2262,7 +2321,7 @@
           </w:tcPr>
           <w:p>
             <w:pPr>
-              <w:pStyle w:val="a6"/>
+              <w:pStyle w:val="a0"/>
               <w:ind w:firstLine="0"/>
               <w:jc w:val="center"/>
               <w:rPr>
@@ -2285,7 +2344,7 @@
           </w:tcPr>
           <w:p>
             <w:pPr>
-              <w:pStyle w:val="a6"/>
+              <w:pStyle w:val="a0"/>
               <w:ind w:firstLine="0"/>
               <w:jc w:val="center"/>
               <w:rPr>
@@ -2300,30 +2359,6 @@
                 <w:szCs w:val="12"/>
               </w:rPr>
               <w:t>Тип</w:t>
-            </w:r>
-          </w:p>
-        </w:tc>
-        <w:tc>
-          <w:tcPr>
-            <w:tcW w:w="679" w:type="dxa"/>
-          </w:tcPr>
-          <w:p>
-            <w:pPr>
-              <w:pStyle w:val="a6"/>
-              <w:ind w:firstLine="0"/>
-              <w:jc w:val="center"/>
-              <w:rPr>
-                <w:sz w:val="16"/>
-                <w:szCs w:val="12"/>
-                <w:lang w:val="en-US"/>
-              </w:rPr>
-            </w:pPr>
-            <w:r>
-              <w:rPr>
-                <w:sz w:val="16"/>
-                <w:szCs w:val="12"/>
-              </w:rPr>
-              <w:t>Сеанс</w:t>
             </w:r>
           </w:p>
         </w:tc>
@@ -2334,19 +2369,26 @@
         </w:trPr>
         <w:tc>
           <w:tcPr>
-            <w:tcW w:w="683" w:type="dxa"/>
+            <w:tcW w:w="750" w:type="dxa"/>
             <w:vAlign w:val="center"/>
           </w:tcPr>
           <w:p>
             <w:pPr>
-              <w:pStyle w:val="a6"/>
-              <w:ind w:firstLine="0"/>
-              <w:jc w:val="center"/>
-              <w:rPr>
-                <w:sz w:val="16"/>
-                <w:szCs w:val="12"/>
-              </w:rPr>
-            </w:pPr>
+              <w:pStyle w:val="a0"/>
+              <w:ind w:firstLine="0"/>
+              <w:jc w:val="center"/>
+              <w:rPr>
+                <w:sz w:val="16"/>
+                <w:szCs w:val="12"/>
+              </w:rPr>
+            </w:pPr>
+            <w:r>
+              <w:rPr>
+                <w:sz w:val="16"/>
+                <w:szCs w:val="12"/>
+              </w:rPr>
+              <w:t>Пример</w:t>
+            </w:r>
           </w:p>
         </w:tc>
         <w:tc>
@@ -2356,14 +2398,21 @@
           </w:tcPr>
           <w:p>
             <w:pPr>
-              <w:pStyle w:val="a6"/>
-              <w:ind w:firstLine="0"/>
-              <w:jc w:val="center"/>
-              <w:rPr>
-                <w:sz w:val="16"/>
-                <w:szCs w:val="12"/>
-              </w:rPr>
-            </w:pPr>
+              <w:pStyle w:val="a0"/>
+              <w:ind w:firstLine="0"/>
+              <w:jc w:val="center"/>
+              <w:rPr>
+                <w:sz w:val="16"/>
+                <w:szCs w:val="12"/>
+              </w:rPr>
+            </w:pPr>
+            <w:r>
+              <w:rPr>
+                <w:sz w:val="16"/>
+                <w:szCs w:val="12"/>
+              </w:rPr>
+              <w:t>1</w:t>
+            </w:r>
           </w:p>
         </w:tc>
         <w:tc>
@@ -2373,14 +2422,30 @@
           </w:tcPr>
           <w:p>
             <w:pPr>
-              <w:pStyle w:val="a6"/>
-              <w:ind w:firstLine="0"/>
-              <w:jc w:val="center"/>
-              <w:rPr>
-                <w:sz w:val="16"/>
-                <w:szCs w:val="12"/>
-              </w:rPr>
-            </w:pPr>
+              <w:pStyle w:val="a0"/>
+              <w:ind w:firstLine="0"/>
+              <w:jc w:val="center"/>
+              <w:rPr>
+                <w:sz w:val="16"/>
+                <w:szCs w:val="12"/>
+                <w:lang w:val="en-US"/>
+              </w:rPr>
+            </w:pPr>
+            <w:r>
+              <w:rPr>
+                <w:sz w:val="16"/>
+                <w:szCs w:val="12"/>
+              </w:rPr>
+              <w:t>18</w:t>
+            </w:r>
+            <w:r>
+              <w:rPr>
+                <w:sz w:val="16"/>
+                <w:szCs w:val="12"/>
+                <w:lang w:val="en-US"/>
+              </w:rPr>
+              <w:t>.02.20</w:t>
+            </w:r>
           </w:p>
         </w:tc>
         <w:tc>
@@ -2389,14 +2454,48 @@
           </w:tcPr>
           <w:p>
             <w:pPr>
-              <w:pStyle w:val="a6"/>
-              <w:ind w:firstLine="0"/>
-              <w:jc w:val="center"/>
-              <w:rPr>
-                <w:sz w:val="16"/>
-                <w:szCs w:val="12"/>
-              </w:rPr>
-            </w:pPr>
+              <w:pStyle w:val="a0"/>
+              <w:ind w:firstLine="0"/>
+              <w:jc w:val="center"/>
+              <w:rPr>
+                <w:sz w:val="16"/>
+                <w:szCs w:val="12"/>
+                <w:lang w:val="en-US"/>
+              </w:rPr>
+            </w:pPr>
+            <w:r>
+              <w:rPr>
+                <w:sz w:val="16"/>
+                <w:szCs w:val="12"/>
+                <w:lang w:val="en-US"/>
+              </w:rPr>
+              <w:t>1</w:t>
+            </w:r>
+          </w:p>
+        </w:tc>
+        <w:tc>
+          <w:tcPr>
+            <w:tcW w:w="776" w:type="dxa"/>
+          </w:tcPr>
+          <w:p>
+            <w:pPr>
+              <w:pStyle w:val="a0"/>
+              <w:ind w:firstLine="0"/>
+              <w:jc w:val="center"/>
+              <w:rPr>
+                <w:sz w:val="16"/>
+                <w:szCs w:val="12"/>
+                <w:lang w:val="en-US"/>
+              </w:rPr>
+            </w:pPr>
+            <w:r>
+              <w:rPr>
+                <w:sz w:val="16"/>
+                <w:szCs w:val="12"/>
+                <w:lang w:val="en-US"/>
+              </w:rPr>
+              <w:t>19.02.20</w:t>
+            </w:r>
           </w:p>
         </w:tc>
         <w:tc>
@@ -2405,30 +2504,23 @@
           </w:tcPr>
           <w:p>
             <w:pPr>
-              <w:pStyle w:val="a6"/>
-              <w:ind w:firstLine="0"/>
-              <w:jc w:val="center"/>
-              <w:rPr>
-                <w:sz w:val="16"/>
-                <w:szCs w:val="12"/>
-              </w:rPr>
-            </w:pPr>
-          </w:p>
-        </w:tc>
-        <w:tc>
-          <w:tcPr>
-            <w:tcW w:w="657" w:type="dxa"/>
-          </w:tcPr>
-          <w:p>
-            <w:pPr>
-              <w:pStyle w:val="a6"/>
-              <w:ind w:firstLine="0"/>
-              <w:jc w:val="center"/>
-              <w:rPr>
-                <w:sz w:val="16"/>
-                <w:szCs w:val="12"/>
-              </w:rPr>
-            </w:pPr>
+              <w:pStyle w:val="a0"/>
+              <w:ind w:firstLine="0"/>
+              <w:jc w:val="center"/>
+              <w:rPr>
+                <w:sz w:val="16"/>
+                <w:szCs w:val="12"/>
+                <w:lang w:val="en-US"/>
+              </w:rPr>
+            </w:pPr>
+            <w:r>
+              <w:rPr>
+                <w:sz w:val="16"/>
+                <w:szCs w:val="12"/>
+                <w:lang w:val="en-US"/>
+              </w:rPr>
+              <w:t>18:00</w:t>
+            </w:r>
           </w:p>
         </w:tc>
         <w:tc>
@@ -2438,31 +2530,47 @@
           </w:tcPr>
           <w:p>
             <w:pPr>
-              <w:pStyle w:val="a6"/>
-              <w:ind w:firstLine="0"/>
-              <w:jc w:val="center"/>
-              <w:rPr>
-                <w:sz w:val="16"/>
-                <w:szCs w:val="12"/>
-              </w:rPr>
-            </w:pPr>
-          </w:p>
-        </w:tc>
-        <w:tc>
-          <w:tcPr>
-            <w:tcW w:w="702" w:type="dxa"/>
+              <w:pStyle w:val="a0"/>
+              <w:ind w:firstLine="0"/>
+              <w:jc w:val="center"/>
+              <w:rPr>
+                <w:sz w:val="16"/>
+                <w:szCs w:val="12"/>
+                <w:lang w:val="en-US"/>
+              </w:rPr>
+            </w:pPr>
+            <w:r>
+              <w:rPr>
+                <w:sz w:val="16"/>
+                <w:szCs w:val="12"/>
+                <w:lang w:val="en-US"/>
+              </w:rPr>
+              <w:t>1</w:t>
+            </w:r>
+          </w:p>
+        </w:tc>
+        <w:tc>
+          <w:tcPr>
+            <w:tcW w:w="720" w:type="dxa"/>
             <w:vAlign w:val="center"/>
           </w:tcPr>
           <w:p>
             <w:pPr>
-              <w:pStyle w:val="a6"/>
-              <w:ind w:firstLine="0"/>
-              <w:jc w:val="center"/>
-              <w:rPr>
-                <w:sz w:val="16"/>
-                <w:szCs w:val="12"/>
-              </w:rPr>
-            </w:pPr>
+              <w:pStyle w:val="a0"/>
+              <w:ind w:firstLine="0"/>
+              <w:jc w:val="center"/>
+              <w:rPr>
+                <w:sz w:val="16"/>
+                <w:szCs w:val="12"/>
+              </w:rPr>
+            </w:pPr>
+            <w:r>
+              <w:rPr>
+                <w:sz w:val="16"/>
+                <w:szCs w:val="12"/>
+              </w:rPr>
+              <w:t>Иванов</w:t>
+            </w:r>
           </w:p>
         </w:tc>
         <w:tc>
@@ -2472,14 +2580,21 @@
           </w:tcPr>
           <w:p>
             <w:pPr>
-              <w:pStyle w:val="a6"/>
-              <w:ind w:firstLine="0"/>
-              <w:jc w:val="center"/>
-              <w:rPr>
-                <w:sz w:val="16"/>
-                <w:szCs w:val="12"/>
-              </w:rPr>
-            </w:pPr>
+              <w:pStyle w:val="a0"/>
+              <w:ind w:firstLine="0"/>
+              <w:jc w:val="center"/>
+              <w:rPr>
+                <w:sz w:val="16"/>
+                <w:szCs w:val="12"/>
+              </w:rPr>
+            </w:pPr>
+            <w:r>
+              <w:rPr>
+                <w:sz w:val="16"/>
+                <w:szCs w:val="12"/>
+              </w:rPr>
+              <w:t>300</w:t>
+            </w:r>
           </w:p>
         </w:tc>
         <w:tc>
@@ -2489,14 +2604,21 @@
           </w:tcPr>
           <w:p>
             <w:pPr>
-              <w:pStyle w:val="a6"/>
-              <w:ind w:firstLine="0"/>
-              <w:jc w:val="center"/>
-              <w:rPr>
-                <w:sz w:val="16"/>
-                <w:szCs w:val="12"/>
-              </w:rPr>
-            </w:pPr>
+              <w:pStyle w:val="a0"/>
+              <w:ind w:firstLine="0"/>
+              <w:jc w:val="center"/>
+              <w:rPr>
+                <w:sz w:val="16"/>
+                <w:szCs w:val="12"/>
+              </w:rPr>
+            </w:pPr>
+            <w:r>
+              <w:rPr>
+                <w:sz w:val="16"/>
+                <w:szCs w:val="12"/>
+              </w:rPr>
+              <w:t>3</w:t>
+            </w:r>
           </w:p>
         </w:tc>
         <w:tc>
@@ -2506,14 +2628,21 @@
           </w:tcPr>
           <w:p>
             <w:pPr>
-              <w:pStyle w:val="a6"/>
-              <w:ind w:firstLine="0"/>
-              <w:jc w:val="center"/>
-              <w:rPr>
-                <w:sz w:val="16"/>
-                <w:szCs w:val="12"/>
-              </w:rPr>
-            </w:pPr>
+              <w:pStyle w:val="a0"/>
+              <w:ind w:firstLine="0"/>
+              <w:jc w:val="center"/>
+              <w:rPr>
+                <w:sz w:val="16"/>
+                <w:szCs w:val="12"/>
+              </w:rPr>
+            </w:pPr>
+            <w:r>
+              <w:rPr>
+                <w:sz w:val="16"/>
+                <w:szCs w:val="12"/>
+              </w:rPr>
+              <w:t>6</w:t>
+            </w:r>
           </w:p>
         </w:tc>
         <w:tc>
@@ -2523,14 +2652,21 @@
           </w:tcPr>
           <w:p>
             <w:pPr>
-              <w:pStyle w:val="a6"/>
-              <w:ind w:firstLine="0"/>
-              <w:jc w:val="center"/>
-              <w:rPr>
-                <w:sz w:val="16"/>
-                <w:szCs w:val="12"/>
-              </w:rPr>
-            </w:pPr>
+              <w:pStyle w:val="a0"/>
+              <w:ind w:firstLine="0"/>
+              <w:jc w:val="center"/>
+              <w:rPr>
+                <w:sz w:val="16"/>
+                <w:szCs w:val="12"/>
+              </w:rPr>
+            </w:pPr>
+            <w:r>
+              <w:rPr>
+                <w:sz w:val="16"/>
+                <w:szCs w:val="12"/>
+              </w:rPr>
+              <w:t>12</w:t>
+            </w:r>
           </w:p>
         </w:tc>
         <w:tc>
@@ -2540,14 +2676,21 @@
           </w:tcPr>
           <w:p>
             <w:pPr>
-              <w:pStyle w:val="a6"/>
-              <w:ind w:firstLine="0"/>
-              <w:jc w:val="center"/>
-              <w:rPr>
-                <w:sz w:val="16"/>
-                <w:szCs w:val="12"/>
-              </w:rPr>
-            </w:pPr>
+              <w:pStyle w:val="a0"/>
+              <w:ind w:firstLine="0"/>
+              <w:jc w:val="center"/>
+              <w:rPr>
+                <w:sz w:val="16"/>
+                <w:szCs w:val="12"/>
+              </w:rPr>
+            </w:pPr>
+            <w:r>
+              <w:rPr>
+                <w:sz w:val="16"/>
+                <w:szCs w:val="12"/>
+              </w:rPr>
+              <w:t>5</w:t>
+            </w:r>
           </w:p>
         </w:tc>
         <w:tc>
@@ -2557,14 +2700,21 @@
           </w:tcPr>
           <w:p>
             <w:pPr>
-              <w:pStyle w:val="a6"/>
-              <w:ind w:firstLine="0"/>
-              <w:jc w:val="center"/>
-              <w:rPr>
-                <w:sz w:val="16"/>
-                <w:szCs w:val="12"/>
-              </w:rPr>
-            </w:pPr>
+              <w:pStyle w:val="a0"/>
+              <w:ind w:firstLine="0"/>
+              <w:jc w:val="center"/>
+              <w:rPr>
+                <w:sz w:val="16"/>
+                <w:szCs w:val="12"/>
+              </w:rPr>
+            </w:pPr>
+            <w:r>
+              <w:rPr>
+                <w:sz w:val="16"/>
+                <w:szCs w:val="12"/>
+              </w:rPr>
+              <w:t>Джокер</w:t>
+            </w:r>
           </w:p>
         </w:tc>
         <w:tc>
@@ -2573,14 +2723,21 @@
           </w:tcPr>
           <w:p>
             <w:pPr>
-              <w:pStyle w:val="a6"/>
-              <w:ind w:firstLine="0"/>
-              <w:jc w:val="center"/>
-              <w:rPr>
-                <w:sz w:val="16"/>
-                <w:szCs w:val="12"/>
-              </w:rPr>
-            </w:pPr>
+              <w:pStyle w:val="a0"/>
+              <w:ind w:firstLine="0"/>
+              <w:jc w:val="center"/>
+              <w:rPr>
+                <w:sz w:val="16"/>
+                <w:szCs w:val="12"/>
+              </w:rPr>
+            </w:pPr>
+            <w:r>
+              <w:rPr>
+                <w:sz w:val="16"/>
+                <w:szCs w:val="12"/>
+              </w:rPr>
+              <w:t>18</w:t>
+            </w:r>
           </w:p>
         </w:tc>
         <w:tc>
@@ -2589,30 +2746,44 @@
           </w:tcPr>
           <w:p>
             <w:pPr>
-              <w:pStyle w:val="a6"/>
-              <w:ind w:firstLine="0"/>
-              <w:jc w:val="center"/>
-              <w:rPr>
-                <w:sz w:val="16"/>
-                <w:szCs w:val="12"/>
-              </w:rPr>
-            </w:pPr>
-          </w:p>
-        </w:tc>
-        <w:tc>
-          <w:tcPr>
-            <w:tcW w:w="596" w:type="dxa"/>
-          </w:tcPr>
-          <w:p>
-            <w:pPr>
-              <w:pStyle w:val="a6"/>
-              <w:ind w:firstLine="0"/>
-              <w:jc w:val="center"/>
-              <w:rPr>
-                <w:sz w:val="16"/>
-                <w:szCs w:val="12"/>
-              </w:rPr>
-            </w:pPr>
+              <w:pStyle w:val="a0"/>
+              <w:ind w:firstLine="0"/>
+              <w:jc w:val="center"/>
+              <w:rPr>
+                <w:sz w:val="16"/>
+                <w:szCs w:val="12"/>
+              </w:rPr>
+            </w:pPr>
+            <w:r>
+              <w:rPr>
+                <w:sz w:val="16"/>
+                <w:szCs w:val="12"/>
+              </w:rPr>
+              <w:t>3</w:t>
+            </w:r>
+          </w:p>
+        </w:tc>
+        <w:tc>
+          <w:tcPr>
+            <w:tcW w:w="649" w:type="dxa"/>
+          </w:tcPr>
+          <w:p>
+            <w:pPr>
+              <w:pStyle w:val="a0"/>
+              <w:ind w:firstLine="0"/>
+              <w:jc w:val="center"/>
+              <w:rPr>
+                <w:sz w:val="16"/>
+                <w:szCs w:val="12"/>
+              </w:rPr>
+            </w:pPr>
+            <w:r>
+              <w:rPr>
+                <w:sz w:val="16"/>
+                <w:szCs w:val="12"/>
+              </w:rPr>
+              <w:t>Драма</w:t>
+            </w:r>
           </w:p>
         </w:tc>
         <w:tc>
@@ -2621,14 +2792,21 @@
           </w:tcPr>
           <w:p>
             <w:pPr>
-              <w:pStyle w:val="a6"/>
-              <w:ind w:firstLine="0"/>
-              <w:jc w:val="center"/>
-              <w:rPr>
-                <w:sz w:val="16"/>
-                <w:szCs w:val="12"/>
-              </w:rPr>
-            </w:pPr>
+              <w:pStyle w:val="a0"/>
+              <w:ind w:firstLine="0"/>
+              <w:jc w:val="center"/>
+              <w:rPr>
+                <w:sz w:val="16"/>
+                <w:szCs w:val="12"/>
+              </w:rPr>
+            </w:pPr>
+            <w:r>
+              <w:rPr>
+                <w:sz w:val="16"/>
+                <w:szCs w:val="12"/>
+              </w:rPr>
+              <w:t>3</w:t>
+            </w:r>
           </w:p>
         </w:tc>
         <w:tc>
@@ -2637,14 +2815,21 @@
           </w:tcPr>
           <w:p>
             <w:pPr>
-              <w:pStyle w:val="a6"/>
-              <w:ind w:firstLine="0"/>
-              <w:jc w:val="center"/>
-              <w:rPr>
-                <w:sz w:val="16"/>
-                <w:szCs w:val="12"/>
-              </w:rPr>
-            </w:pPr>
+              <w:pStyle w:val="a0"/>
+              <w:ind w:firstLine="0"/>
+              <w:jc w:val="center"/>
+              <w:rPr>
+                <w:sz w:val="16"/>
+                <w:szCs w:val="12"/>
+              </w:rPr>
+            </w:pPr>
+            <w:r>
+              <w:rPr>
+                <w:sz w:val="16"/>
+                <w:szCs w:val="12"/>
+              </w:rPr>
+              <w:t>3</w:t>
+            </w:r>
           </w:p>
         </w:tc>
         <w:tc>
@@ -2653,414 +2838,493 @@
           </w:tcPr>
           <w:p>
             <w:pPr>
-              <w:pStyle w:val="a6"/>
-              <w:ind w:firstLine="0"/>
-              <w:jc w:val="center"/>
-              <w:rPr>
-                <w:sz w:val="16"/>
-                <w:szCs w:val="12"/>
-              </w:rPr>
-            </w:pPr>
-          </w:p>
-        </w:tc>
-        <w:tc>
-          <w:tcPr>
-            <w:tcW w:w="679" w:type="dxa"/>
-          </w:tcPr>
-          <w:p>
-            <w:pPr>
-              <w:pStyle w:val="a6"/>
-              <w:ind w:firstLine="0"/>
-              <w:jc w:val="center"/>
-              <w:rPr>
-                <w:sz w:val="16"/>
-                <w:szCs w:val="12"/>
-              </w:rPr>
-            </w:pPr>
+              <w:pStyle w:val="a0"/>
+              <w:ind w:firstLine="0"/>
+              <w:jc w:val="center"/>
+              <w:rPr>
+                <w:sz w:val="16"/>
+                <w:szCs w:val="12"/>
+                <w:lang w:val="en-US"/>
+              </w:rPr>
+            </w:pPr>
+            <w:r>
+              <w:rPr>
+                <w:sz w:val="16"/>
+                <w:szCs w:val="12"/>
+                <w:lang w:val="en-US"/>
+              </w:rPr>
+              <w:t>3D</w:t>
+            </w:r>
           </w:p>
         </w:tc>
       </w:tr>
     </w:tbl>
     <w:p>
       <w:pPr>
-        <w:spacing w:after="160" w:line="259" w:lineRule="auto"/>
+        <w:pStyle w:val="a0"/>
+      </w:pPr>
+    </w:p>
+    <w:p>
+      <w:pPr>
+        <w:pStyle w:val="a0"/>
+      </w:pPr>
+      <w:r>
+        <w:t>Таблица находится в первой нормальной форме, так как</w:t>
+      </w:r>
+      <w:r>
+        <w:t xml:space="preserve"> </w:t>
+      </w:r>
+      <w:r>
+        <w:t xml:space="preserve">данные атомарны и не </w:t>
+      </w:r>
+      <w:r>
+        <w:t>повторяются</w:t>
+      </w:r>
+      <w:r>
+        <w:t>.</w:t>
+      </w:r>
+      <w:r>
+        <w:t xml:space="preserve"> </w:t>
+      </w:r>
+      <w:r>
+        <w:t>Уникальный идентификатор самого билета уже предусмотрен.</w:t>
+      </w:r>
+    </w:p>
+    <w:p>
+      <w:pPr>
+        <w:pStyle w:val="a0"/>
         <w:jc w:val="center"/>
         <w:rPr>
-          <w:rFonts w:ascii="Times New Roman" w:hAnsi="Times New Roman"/>
           <w:b/>
           <w:bCs/>
-          <w:sz w:val="24"/>
-          <w:szCs w:val="20"/>
-        </w:rPr>
-      </w:pPr>
-      <w:r>
-        <w:rPr>
-          <w:rFonts w:ascii="Times New Roman" w:hAnsi="Times New Roman"/>
+        </w:rPr>
+      </w:pPr>
+      <w:r>
+        <w:rPr>
           <w:b/>
           <w:bCs/>
-          <w:sz w:val="24"/>
-          <w:szCs w:val="20"/>
-        </w:rPr>
-        <w:t>Моделирование базы данных.</w:t>
-      </w:r>
-    </w:p>
-    <w:p>
-      <w:pPr>
-        <w:pStyle w:val="a6"/>
-      </w:pPr>
-      <w:r>
-        <w:t>Для начала нормализации отношения создадим одну общую таблицу из двух первичных документов.</w:t>
-      </w:r>
-    </w:p>
-    <w:p>
-      <w:pPr>
-        <w:spacing w:after="160" w:line="259" w:lineRule="auto"/>
-        <w:jc w:val="center"/>
-        <w:rPr>
-          <w:rFonts w:ascii="Times New Roman" w:hAnsi="Times New Roman"/>
+        </w:rPr>
+        <w:t>Приведение таблицы к</w:t>
+      </w:r>
+      <w:r>
+        <w:rPr>
           <w:b/>
           <w:bCs/>
-          <w:sz w:val="24"/>
-          <w:szCs w:val="20"/>
-        </w:rPr>
-      </w:pPr>
-      <w:r>
-        <w:rPr>
-          <w:rFonts w:ascii="Times New Roman" w:hAnsi="Times New Roman"/>
+        </w:rPr>
+        <w:t xml:space="preserve"> третьей </w:t>
+      </w:r>
+      <w:r>
+        <w:rPr>
           <w:b/>
           <w:bCs/>
-          <w:sz w:val="24"/>
-          <w:szCs w:val="20"/>
-        </w:rPr>
-        <w:t xml:space="preserve">Таблица </w:t>
-      </w:r>
-      <w:r>
-        <w:rPr>
-          <w:rFonts w:ascii="Times New Roman" w:hAnsi="Times New Roman"/>
-          <w:b/>
-          <w:bCs/>
-          <w:sz w:val="24"/>
-          <w:szCs w:val="20"/>
-        </w:rPr>
-        <w:t>3</w:t>
-      </w:r>
-      <w:r>
-        <w:rPr>
-          <w:rFonts w:ascii="Times New Roman" w:hAnsi="Times New Roman"/>
-          <w:b/>
-          <w:bCs/>
-          <w:sz w:val="24"/>
-          <w:szCs w:val="20"/>
-        </w:rPr>
+        </w:rPr>
+        <w:t>нормальной форме.</w:t>
+      </w:r>
+    </w:p>
+    <w:p>
+      <w:pPr>
+        <w:pStyle w:val="a0"/>
+      </w:pPr>
+      <w:r>
+        <w:t xml:space="preserve">Таблица уже находится во второй нормальной форме, так как есть </w:t>
+      </w:r>
+      <w:r>
+        <w:rPr>
+          <w:lang w:val="en-US"/>
+        </w:rPr>
+        <w:t>ID</w:t>
+      </w:r>
+      <w:r>
+        <w:t xml:space="preserve">. </w:t>
+      </w:r>
+      <w:r>
+        <w:t>Для приведения таблицы к</w:t>
+      </w:r>
+      <w:r>
+        <w:t xml:space="preserve"> третьей </w:t>
+      </w:r>
+      <w:r>
+        <w:t>нормальной форме понадобится разбить эту та</w:t>
+      </w:r>
+      <w:r>
+        <w:t>б</w:t>
+      </w:r>
+      <w:r>
+        <w:t>лицу на составляющие</w:t>
+      </w:r>
+      <w:r>
+        <w:t xml:space="preserve"> по транзитивным зависимостям</w:t>
+      </w:r>
+      <w:r>
+        <w:t>.</w:t>
+      </w:r>
+      <w:r>
         <w:t xml:space="preserve"> </w:t>
       </w:r>
-      <w:r>
-        <w:rPr>
-          <w:rFonts w:ascii="Times New Roman" w:hAnsi="Times New Roman"/>
-          <w:b/>
-          <w:bCs/>
-          <w:sz w:val="24"/>
-          <w:szCs w:val="20"/>
-        </w:rPr>
-        <w:t>–</w:t>
-      </w:r>
-      <w:r>
-        <w:rPr>
-          <w:rFonts w:ascii="Times New Roman" w:hAnsi="Times New Roman"/>
-          <w:b/>
-          <w:bCs/>
-          <w:sz w:val="24"/>
-          <w:szCs w:val="20"/>
-        </w:rPr>
+    </w:p>
+    <w:p>
+      <w:pPr>
+        <w:pStyle w:val="a0"/>
+      </w:pPr>
+      <w:r>
+        <w:t xml:space="preserve">Из </w:t>
+      </w:r>
+      <w:r>
+        <w:rPr>
+          <w:lang w:val="en-US"/>
+        </w:rPr>
+        <w:t>ID</w:t>
+      </w:r>
+      <w:r>
         <w:t xml:space="preserve"> </w:t>
       </w:r>
       <w:r>
-        <w:rPr>
-          <w:rFonts w:ascii="Times New Roman" w:hAnsi="Times New Roman"/>
-          <w:b/>
-          <w:bCs/>
-          <w:sz w:val="24"/>
-          <w:szCs w:val="20"/>
-        </w:rPr>
-        <w:t>общая таблица</w:t>
-      </w:r>
-    </w:p>
-    <w:p>
-      <w:pPr>
-        <w:pStyle w:val="a6"/>
-      </w:pPr>
-      <w:r>
-        <w:t>Таблица находится в первой нормальной форме, так как</w:t>
+        <w:t>фильма можно определить следующие зависимости</w:t>
+      </w:r>
+      <w:r>
+        <w:t xml:space="preserve">: </w:t>
+      </w:r>
+      <w:r>
+        <w:rPr>
+          <w:lang w:val="en-US"/>
+        </w:rPr>
+        <w:t>filmID</w:t>
+      </w:r>
+      <w:r>
+        <w:t xml:space="preserve"> -&gt; </w:t>
+      </w:r>
+      <w:r>
+        <w:rPr>
+          <w:lang w:val="en-US"/>
+        </w:rPr>
+        <w:t>film</w:t>
+      </w:r>
+      <w:r>
+        <w:t xml:space="preserve">, </w:t>
+      </w:r>
+      <w:r>
+        <w:rPr>
+          <w:lang w:val="en-US"/>
+        </w:rPr>
+        <w:t>filmID</w:t>
+      </w:r>
+      <w:r>
+        <w:t xml:space="preserve"> -&gt; </w:t>
+      </w:r>
+      <w:r>
+        <w:rPr>
+          <w:lang w:val="en-US"/>
+        </w:rPr>
+        <w:t>ageRestr</w:t>
+      </w:r>
+      <w:r>
+        <w:t xml:space="preserve">, </w:t>
+      </w:r>
+      <w:r>
+        <w:rPr>
+          <w:lang w:val="en-US"/>
+        </w:rPr>
+        <w:t>filmID</w:t>
+      </w:r>
+      <w:r>
+        <w:t xml:space="preserve"> -&gt; </w:t>
+      </w:r>
+      <w:r>
+        <w:rPr>
+          <w:lang w:val="en-US"/>
+        </w:rPr>
+        <w:t>type</w:t>
+      </w:r>
+      <w:r>
+        <w:t xml:space="preserve">. </w:t>
+      </w:r>
+    </w:p>
+    <w:p>
+      <w:pPr>
+        <w:pStyle w:val="a0"/>
+      </w:pPr>
+      <w:r>
+        <w:t xml:space="preserve">Из </w:t>
+      </w:r>
+      <w:r>
+        <w:rPr>
+          <w:lang w:val="en-US"/>
+        </w:rPr>
+        <w:t>roomID</w:t>
       </w:r>
       <w:r>
         <w:t xml:space="preserve"> </w:t>
       </w:r>
       <w:r>
-        <w:t xml:space="preserve">данные атомарны и не </w:t>
-      </w:r>
-      <w:r>
-        <w:t>повторяются</w:t>
+        <w:t xml:space="preserve">можно узнать только </w:t>
+      </w:r>
+      <w:r>
+        <w:rPr>
+          <w:lang w:val="en-US"/>
+        </w:rPr>
+        <w:t>room</w:t>
+      </w:r>
+      <w:r>
+        <w:t xml:space="preserve">, такая же ситуация с </w:t>
+      </w:r>
+      <w:r>
+        <w:rPr>
+          <w:lang w:val="en-US"/>
+        </w:rPr>
+        <w:t>genreID</w:t>
+      </w:r>
+      <w:r>
+        <w:t xml:space="preserve"> </w:t>
+      </w:r>
+      <w:r>
+        <w:t xml:space="preserve">и </w:t>
+      </w:r>
+      <w:r>
+        <w:t>cashierID</w:t>
       </w:r>
       <w:r>
         <w:t>.</w:t>
       </w:r>
-      <w:r>
+    </w:p>
+    <w:p>
+      <w:pPr>
+        <w:pStyle w:val="a0"/>
+        <w:rPr>
+          <w:lang w:val="en-US"/>
+        </w:rPr>
+      </w:pPr>
+      <w:r>
+        <w:rPr>
+          <w:lang w:val="en-US"/>
+        </w:rPr>
+        <w:t>ticketId</w:t>
+      </w:r>
+      <w:r>
+        <w:rPr>
+          <w:lang w:val="en-US"/>
+        </w:rPr>
+        <w:t>:</w:t>
+      </w:r>
+      <w:r>
+        <w:rPr>
+          <w:lang w:val="en-US"/>
+        </w:rPr>
         <w:t xml:space="preserve"> </w:t>
       </w:r>
       <w:r>
-        <w:t>Уникальный идентификатор самого билета уже предусмотрен.</w:t>
-      </w:r>
-    </w:p>
-    <w:p>
-      <w:pPr>
-        <w:pStyle w:val="a6"/>
-        <w:jc w:val="center"/>
-        <w:rPr>
-          <w:b/>
-          <w:bCs/>
-        </w:rPr>
-      </w:pPr>
-      <w:r>
-        <w:rPr>
-          <w:b/>
-          <w:bCs/>
-        </w:rPr>
-        <w:t>Приведение таблицы к</w:t>
-      </w:r>
-      <w:r>
-        <w:rPr>
-          <w:b/>
-          <w:bCs/>
-        </w:rPr>
-        <w:t xml:space="preserve"> третьей </w:t>
-      </w:r>
-      <w:r>
-        <w:rPr>
-          <w:b/>
-          <w:bCs/>
-        </w:rPr>
-        <w:t>нормальной форме.</w:t>
-      </w:r>
-    </w:p>
-    <w:p>
-      <w:pPr>
-        <w:pStyle w:val="a6"/>
-      </w:pPr>
-      <w:r>
-        <w:t xml:space="preserve">Таблица уже находится во второй нормальной форме, так как есть </w:t>
-      </w:r>
-      <w:r>
         <w:rPr>
           <w:lang w:val="en-US"/>
         </w:rPr>
-        <w:t>ID</w:t>
-      </w:r>
-      <w:r>
-        <w:t xml:space="preserve">. </w:t>
-      </w:r>
-      <w:r>
-        <w:t>Для приведения таблицы к</w:t>
-      </w:r>
-      <w:r>
-        <w:t xml:space="preserve"> третьей </w:t>
-      </w:r>
-      <w:r>
-        <w:t>нормальной форме понадобится разбить эту та</w:t>
-      </w:r>
-      <w:r>
-        <w:t>б</w:t>
-      </w:r>
-      <w:r>
-        <w:t>лицу на составляющие</w:t>
-      </w:r>
-      <w:r>
-        <w:t xml:space="preserve"> по транзитивным зависимостям</w:t>
-      </w:r>
-      <w:r>
-        <w:t>.</w:t>
-      </w:r>
-      <w:r>
+        <w:t>ticketID</w:t>
+      </w:r>
+      <w:r>
+        <w:rPr>
+          <w:lang w:val="en-US"/>
+        </w:rPr>
+        <w:t xml:space="preserve"> -&gt; </w:t>
+      </w:r>
+      <w:r>
+        <w:rPr>
+          <w:lang w:val="en-US"/>
+        </w:rPr>
+        <w:t>sessionID</w:t>
+      </w:r>
+      <w:r>
+        <w:rPr>
+          <w:lang w:val="en-US"/>
+        </w:rPr>
+        <w:t xml:space="preserve">, </w:t>
+      </w:r>
+      <w:r>
+        <w:rPr>
+          <w:lang w:val="en-US"/>
+        </w:rPr>
+        <w:t>ticketID</w:t>
+      </w:r>
+      <w:r>
+        <w:rPr>
+          <w:lang w:val="en-US"/>
+        </w:rPr>
+        <w:t xml:space="preserve"> -&gt; </w:t>
+      </w:r>
+      <w:r>
+        <w:rPr>
+          <w:lang w:val="en-US"/>
+        </w:rPr>
+        <w:t>cahsier</w:t>
+      </w:r>
+      <w:r>
+        <w:rPr>
+          <w:lang w:val="en-US"/>
+        </w:rPr>
+        <w:t xml:space="preserve">, </w:t>
+      </w:r>
+      <w:r>
+        <w:rPr>
+          <w:lang w:val="en-US"/>
+        </w:rPr>
+        <w:t>ticketID</w:t>
+      </w:r>
+      <w:r>
+        <w:rPr>
+          <w:lang w:val="en-US"/>
+        </w:rPr>
+        <w:t xml:space="preserve"> -&gt;</w:t>
+      </w:r>
+      <w:r>
+        <w:rPr>
+          <w:lang w:val="en-US"/>
+        </w:rPr>
+        <w:t xml:space="preserve"> seat, ticketID -&gt; </w:t>
+      </w:r>
+      <w:r>
+        <w:rPr>
+          <w:lang w:val="en-US"/>
+        </w:rPr>
+        <w:t>row, ticketID</w:t>
+      </w:r>
+      <w:r>
+        <w:rPr>
+          <w:lang w:val="en-US"/>
+        </w:rPr>
+        <w:t xml:space="preserve"> -&gt; dateSold.</w:t>
+      </w:r>
+    </w:p>
+    <w:p>
+      <w:pPr>
+        <w:pStyle w:val="a0"/>
+        <w:rPr>
+          <w:lang w:val="en-US"/>
+        </w:rPr>
+      </w:pPr>
+      <w:r>
+        <w:t>Транзитивные</w:t>
+      </w:r>
+      <w:r>
+        <w:rPr>
+          <w:lang w:val="en-US"/>
+        </w:rPr>
         <w:t xml:space="preserve"> </w:t>
       </w:r>
+      <w:r>
+        <w:t>зависимости</w:t>
+      </w:r>
+      <w:r>
+        <w:rPr>
+          <w:lang w:val="en-US"/>
+        </w:rPr>
+        <w:t xml:space="preserve"> </w:t>
+      </w:r>
+      <w:r>
+        <w:rPr>
+          <w:lang w:val="en-US"/>
+        </w:rPr>
+        <w:t>sessionID</w:t>
+      </w:r>
+      <w:r>
+        <w:rPr>
+          <w:lang w:val="en-US"/>
+        </w:rPr>
+        <w:t xml:space="preserve">: </w:t>
+      </w:r>
+      <w:r>
+        <w:rPr>
+          <w:lang w:val="en-US"/>
+        </w:rPr>
+        <w:t>sessionID</w:t>
+      </w:r>
+      <w:r>
+        <w:rPr>
+          <w:lang w:val="en-US"/>
+        </w:rPr>
+        <w:t xml:space="preserve">-&gt; </w:t>
+      </w:r>
+      <w:r>
+        <w:rPr>
+          <w:lang w:val="en-US"/>
+        </w:rPr>
+        <w:t>time</w:t>
+      </w:r>
+      <w:r>
+        <w:rPr>
+          <w:lang w:val="en-US"/>
+        </w:rPr>
+        <w:t xml:space="preserve">, </w:t>
+      </w:r>
+      <w:r>
+        <w:rPr>
+          <w:lang w:val="en-US"/>
+        </w:rPr>
+        <w:t>sessionID</w:t>
+      </w:r>
+      <w:r>
+        <w:rPr>
+          <w:lang w:val="en-US"/>
+        </w:rPr>
+        <w:t xml:space="preserve"> -&gt; </w:t>
+      </w:r>
+      <w:r>
+        <w:rPr>
+          <w:lang w:val="en-US"/>
+        </w:rPr>
+        <w:t>date</w:t>
+      </w:r>
+      <w:r>
+        <w:rPr>
+          <w:lang w:val="en-US"/>
+        </w:rPr>
+        <w:t xml:space="preserve">, </w:t>
+      </w:r>
+      <w:r>
+        <w:rPr>
+          <w:lang w:val="en-US"/>
+        </w:rPr>
+        <w:t>sessionID -&gt; roomID, sessionID -&gt; filmID.</w:t>
+      </w:r>
+    </w:p>
+    <w:p>
+      <w:pPr>
+        <w:pStyle w:val="a0"/>
+      </w:pPr>
+      <w:r>
+        <w:t>Все эти транзитивные зависимости выносим в отдельные таблицы</w:t>
+      </w:r>
+      <w:r>
+        <w:t>:</w:t>
+      </w:r>
+    </w:p>
+    <w:p>
+      <w:pPr>
+        <w:pStyle w:val="a0"/>
+      </w:pPr>
     </w:p>
     <w:tbl>
       <w:tblPr>
-        <w:tblStyle w:val="af"/>
-        <w:tblW w:w="0" w:type="auto"/>
-        <w:jc w:val="center"/>
-        <w:tblLook w:val="04A0" w:firstRow="1" w:lastRow="0" w:firstColumn="1" w:lastColumn="0" w:noHBand="0" w:noVBand="1"/>
-      </w:tblPr>
-      <w:tblGrid>
-        <w:gridCol w:w="2855"/>
-        <w:gridCol w:w="2855"/>
-        <w:gridCol w:w="2856"/>
-      </w:tblGrid>
-      <w:tr>
-        <w:trPr>
-          <w:jc w:val="center"/>
-        </w:trPr>
-        <w:tc>
-          <w:tcPr>
-            <w:tcW w:w="2855" w:type="dxa"/>
-          </w:tcPr>
-          <w:p>
-            <w:pPr>
-              <w:pStyle w:val="a6"/>
-              <w:ind w:firstLine="0"/>
-              <w:rPr>
-                <w:lang w:val="en-US"/>
-              </w:rPr>
-            </w:pPr>
-            <w:r>
-              <w:rPr>
-                <w:lang w:val="en-US"/>
-              </w:rPr>
-              <w:t>sessionID</w:t>
-            </w:r>
-          </w:p>
-        </w:tc>
-        <w:tc>
-          <w:tcPr>
-            <w:tcW w:w="2855" w:type="dxa"/>
-          </w:tcPr>
-          <w:p>
-            <w:pPr>
-              <w:pStyle w:val="a6"/>
-              <w:ind w:firstLine="0"/>
-              <w:rPr>
-                <w:lang w:val="en-US"/>
-              </w:rPr>
-            </w:pPr>
-            <w:r>
-              <w:rPr>
-                <w:lang w:val="en-US"/>
-              </w:rPr>
-              <w:t>Time</w:t>
-            </w:r>
-          </w:p>
-        </w:tc>
-        <w:tc>
-          <w:tcPr>
-            <w:tcW w:w="2856" w:type="dxa"/>
-          </w:tcPr>
-          <w:p>
-            <w:pPr>
-              <w:pStyle w:val="a6"/>
-              <w:ind w:firstLine="0"/>
-              <w:rPr>
-                <w:lang w:val="en-US"/>
-              </w:rPr>
-            </w:pPr>
-            <w:r>
-              <w:rPr>
-                <w:lang w:val="en-US"/>
-              </w:rPr>
-              <w:t>Date</w:t>
-            </w:r>
-          </w:p>
-        </w:tc>
-      </w:tr>
-      <w:tr>
-        <w:trPr>
-          <w:jc w:val="center"/>
-        </w:trPr>
-        <w:tc>
-          <w:tcPr>
-            <w:tcW w:w="2855" w:type="dxa"/>
-          </w:tcPr>
-          <w:p>
-            <w:pPr>
-              <w:pStyle w:val="a6"/>
-              <w:ind w:firstLine="0"/>
-            </w:pPr>
-            <w:r>
-              <w:t>Код сессии</w:t>
-            </w:r>
-          </w:p>
-        </w:tc>
-        <w:tc>
-          <w:tcPr>
-            <w:tcW w:w="2855" w:type="dxa"/>
-          </w:tcPr>
-          <w:p>
-            <w:pPr>
-              <w:pStyle w:val="a6"/>
-              <w:ind w:firstLine="0"/>
-            </w:pPr>
-            <w:r>
-              <w:t>Время сеанса</w:t>
-            </w:r>
-          </w:p>
-        </w:tc>
-        <w:tc>
-          <w:tcPr>
-            <w:tcW w:w="2856" w:type="dxa"/>
-          </w:tcPr>
-          <w:p>
-            <w:pPr>
-              <w:pStyle w:val="a6"/>
-              <w:ind w:firstLine="0"/>
-            </w:pPr>
-            <w:r>
-              <w:t>Дата сеанса</w:t>
-            </w:r>
-          </w:p>
-        </w:tc>
-      </w:tr>
-    </w:tbl>
-    <w:p>
-      <w:pPr>
-        <w:pStyle w:val="a6"/>
-        <w:jc w:val="center"/>
-        <w:rPr>
-          <w:b/>
-          <w:bCs/>
-        </w:rPr>
-      </w:pPr>
-      <w:r>
-        <w:rPr>
-          <w:b/>
-          <w:bCs/>
-        </w:rPr>
-        <w:t xml:space="preserve">Таблица 4 </w:t>
-      </w:r>
-      <w:r>
-        <w:rPr>
-          <w:b/>
-          <w:bCs/>
-        </w:rPr>
-        <w:t>–</w:t>
-      </w:r>
-      <w:r>
-        <w:rPr>
-          <w:b/>
-          <w:bCs/>
-        </w:rPr>
-        <w:t xml:space="preserve"> сеансы</w:t>
-      </w:r>
-    </w:p>
-    <w:tbl>
-      <w:tblPr>
-        <w:tblStyle w:val="af"/>
+        <w:tblStyle w:val="TableGrid"/>
         <w:tblW w:w="0" w:type="auto"/>
         <w:tblLook w:val="04A0" w:firstRow="1" w:lastRow="0" w:firstColumn="1" w:lastColumn="0" w:noHBand="0" w:noVBand="1"/>
       </w:tblPr>
       <w:tblGrid>
-        <w:gridCol w:w="3569"/>
-        <w:gridCol w:w="3569"/>
-        <w:gridCol w:w="3569"/>
-        <w:gridCol w:w="3570"/>
+        <w:gridCol w:w="1427"/>
+        <w:gridCol w:w="1427"/>
+        <w:gridCol w:w="1427"/>
+        <w:gridCol w:w="1428"/>
+        <w:gridCol w:w="1428"/>
+        <w:gridCol w:w="1428"/>
+        <w:gridCol w:w="1428"/>
+        <w:gridCol w:w="1428"/>
+        <w:gridCol w:w="1428"/>
+        <w:gridCol w:w="1428"/>
       </w:tblGrid>
       <w:tr>
         <w:tc>
           <w:tcPr>
-            <w:tcW w:w="3569" w:type="dxa"/>
-          </w:tcPr>
-          <w:p>
-            <w:pPr>
-              <w:pStyle w:val="a6"/>
-              <w:ind w:firstLine="0"/>
-              <w:jc w:val="center"/>
+            <w:tcW w:w="1427" w:type="dxa"/>
+          </w:tcPr>
+          <w:p>
+            <w:pPr>
+              <w:pStyle w:val="a0"/>
+              <w:ind w:firstLine="0"/>
               <w:rPr>
                 <w:lang w:val="en-US"/>
               </w:rPr>
@@ -3075,70 +3339,181 @@
         </w:tc>
         <w:tc>
           <w:tcPr>
-            <w:tcW w:w="3569" w:type="dxa"/>
-          </w:tcPr>
-          <w:p>
-            <w:pPr>
-              <w:pStyle w:val="a6"/>
-              <w:ind w:firstLine="0"/>
-              <w:jc w:val="center"/>
-              <w:rPr>
-                <w:lang w:val="en-US"/>
-              </w:rPr>
-            </w:pPr>
-            <w:r>
-              <w:rPr>
-                <w:lang w:val="en-US"/>
-              </w:rPr>
-              <w:t>name</w:t>
-            </w:r>
-          </w:p>
-        </w:tc>
-        <w:tc>
-          <w:tcPr>
-            <w:tcW w:w="3569" w:type="dxa"/>
-          </w:tcPr>
-          <w:p>
-            <w:pPr>
-              <w:pStyle w:val="a6"/>
-              <w:ind w:firstLine="0"/>
-              <w:jc w:val="center"/>
-              <w:rPr>
-                <w:lang w:val="en-US"/>
-              </w:rPr>
-            </w:pPr>
-            <w:r>
-              <w:rPr>
-                <w:lang w:val="en-US"/>
-              </w:rPr>
-              <w:t>genre</w:t>
-            </w:r>
-            <w:r>
-              <w:rPr>
-                <w:lang w:val="en-US"/>
-              </w:rPr>
-              <w:t>ID</w:t>
-            </w:r>
-          </w:p>
-        </w:tc>
-        <w:tc>
-          <w:tcPr>
-            <w:tcW w:w="3570" w:type="dxa"/>
-          </w:tcPr>
-          <w:p>
-            <w:pPr>
-              <w:pStyle w:val="a6"/>
-              <w:ind w:firstLine="0"/>
-              <w:jc w:val="center"/>
-              <w:rPr>
-                <w:lang w:val="en-US"/>
-              </w:rPr>
-            </w:pPr>
-            <w:r>
-              <w:rPr>
-                <w:lang w:val="en-US"/>
-              </w:rPr>
-              <w:t>ageRestr</w:t>
+            <w:tcW w:w="1427" w:type="dxa"/>
+          </w:tcPr>
+          <w:p>
+            <w:pPr>
+              <w:pStyle w:val="a0"/>
+              <w:ind w:firstLine="0"/>
+              <w:rPr>
+                <w:lang w:val="en-US"/>
+              </w:rPr>
+            </w:pPr>
+            <w:r>
+              <w:rPr>
+                <w:lang w:val="en-US"/>
+              </w:rPr>
+              <w:t>filmID</w:t>
+            </w:r>
+          </w:p>
+        </w:tc>
+        <w:tc>
+          <w:tcPr>
+            <w:tcW w:w="1427" w:type="dxa"/>
+          </w:tcPr>
+          <w:p>
+            <w:pPr>
+              <w:pStyle w:val="a0"/>
+              <w:ind w:firstLine="0"/>
+              <w:rPr>
+                <w:lang w:val="en-US"/>
+              </w:rPr>
+            </w:pPr>
+            <w:r>
+              <w:rPr>
+                <w:lang w:val="en-US"/>
+              </w:rPr>
+              <w:t>filmID</w:t>
+            </w:r>
+          </w:p>
+        </w:tc>
+        <w:tc>
+          <w:tcPr>
+            <w:tcW w:w="1428" w:type="dxa"/>
+          </w:tcPr>
+          <w:p>
+            <w:pPr>
+              <w:pStyle w:val="a0"/>
+              <w:ind w:firstLine="0"/>
+              <w:rPr>
+                <w:lang w:val="en-US"/>
+              </w:rPr>
+            </w:pPr>
+            <w:r>
+              <w:rPr>
+                <w:lang w:val="en-US"/>
+              </w:rPr>
+              <w:t>roomID</w:t>
+            </w:r>
+          </w:p>
+        </w:tc>
+        <w:tc>
+          <w:tcPr>
+            <w:tcW w:w="1428" w:type="dxa"/>
+          </w:tcPr>
+          <w:p>
+            <w:pPr>
+              <w:pStyle w:val="a0"/>
+              <w:ind w:firstLine="0"/>
+              <w:rPr>
+                <w:lang w:val="en-US"/>
+              </w:rPr>
+            </w:pPr>
+            <w:r>
+              <w:rPr>
+                <w:lang w:val="en-US"/>
+              </w:rPr>
+              <w:t>genreID</w:t>
+            </w:r>
+          </w:p>
+        </w:tc>
+        <w:tc>
+          <w:tcPr>
+            <w:tcW w:w="1428" w:type="dxa"/>
+          </w:tcPr>
+          <w:p>
+            <w:pPr>
+              <w:pStyle w:val="a0"/>
+              <w:ind w:firstLine="0"/>
+              <w:rPr>
+                <w:lang w:val="en-US"/>
+              </w:rPr>
+            </w:pPr>
+            <w:r>
+              <w:rPr>
+                <w:lang w:val="en-US"/>
+              </w:rPr>
+              <w:t>cashierID</w:t>
+            </w:r>
+          </w:p>
+        </w:tc>
+        <w:tc>
+          <w:tcPr>
+            <w:tcW w:w="1428" w:type="dxa"/>
+          </w:tcPr>
+          <w:p>
+            <w:pPr>
+              <w:pStyle w:val="a0"/>
+              <w:ind w:firstLine="0"/>
+              <w:rPr>
+                <w:lang w:val="en-US"/>
+              </w:rPr>
+            </w:pPr>
+            <w:r>
+              <w:rPr>
+                <w:lang w:val="en-US"/>
+              </w:rPr>
+              <w:t>ticketID</w:t>
+            </w:r>
+          </w:p>
+        </w:tc>
+        <w:tc>
+          <w:tcPr>
+            <w:tcW w:w="1428" w:type="dxa"/>
+          </w:tcPr>
+          <w:p>
+            <w:pPr>
+              <w:pStyle w:val="a0"/>
+              <w:ind w:firstLine="0"/>
+              <w:rPr>
+                <w:lang w:val="en-US"/>
+              </w:rPr>
+            </w:pPr>
+            <w:r>
+              <w:rPr>
+                <w:lang w:val="en-US"/>
+              </w:rPr>
+              <w:t>ticketID</w:t>
+            </w:r>
+          </w:p>
+        </w:tc>
+        <w:tc>
+          <w:tcPr>
+            <w:tcW w:w="1428" w:type="dxa"/>
+          </w:tcPr>
+          <w:p>
+            <w:pPr>
+              <w:pStyle w:val="a0"/>
+              <w:ind w:firstLine="0"/>
+              <w:rPr>
+                <w:lang w:val="en-US"/>
+              </w:rPr>
+            </w:pPr>
+            <w:r>
+              <w:rPr>
+                <w:lang w:val="en-US"/>
+              </w:rPr>
+              <w:t>ticketID</w:t>
+            </w:r>
+          </w:p>
+        </w:tc>
+        <w:tc>
+          <w:tcPr>
+            <w:tcW w:w="1428" w:type="dxa"/>
+          </w:tcPr>
+          <w:p>
+            <w:pPr>
+              <w:pStyle w:val="a0"/>
+              <w:ind w:firstLine="0"/>
+              <w:rPr>
+                <w:lang w:val="en-US"/>
+              </w:rPr>
+            </w:pPr>
+            <w:r>
+              <w:rPr>
+                <w:lang w:val="en-US"/>
+              </w:rPr>
+              <w:t>ticketID</w:t>
             </w:r>
           </w:p>
         </w:tc>
@@ -3146,133 +3521,318 @@
       <w:tr>
         <w:tc>
           <w:tcPr>
-            <w:tcW w:w="3569" w:type="dxa"/>
-          </w:tcPr>
-          <w:p>
-            <w:pPr>
-              <w:pStyle w:val="a6"/>
-              <w:ind w:firstLine="0"/>
-              <w:jc w:val="center"/>
-            </w:pPr>
-            <w:r>
-              <w:t>Код фильма</w:t>
-            </w:r>
-          </w:p>
-        </w:tc>
-        <w:tc>
-          <w:tcPr>
-            <w:tcW w:w="3569" w:type="dxa"/>
-          </w:tcPr>
-          <w:p>
-            <w:pPr>
-              <w:pStyle w:val="a6"/>
-              <w:ind w:firstLine="0"/>
-              <w:jc w:val="center"/>
-            </w:pPr>
-            <w:r>
-              <w:t>Название фильма</w:t>
-            </w:r>
-          </w:p>
-        </w:tc>
-        <w:tc>
-          <w:tcPr>
-            <w:tcW w:w="3569" w:type="dxa"/>
-          </w:tcPr>
-          <w:p>
-            <w:pPr>
-              <w:pStyle w:val="a6"/>
-              <w:ind w:firstLine="0"/>
-              <w:jc w:val="center"/>
-            </w:pPr>
-            <w:r>
-              <w:t>Код жанра</w:t>
-            </w:r>
-          </w:p>
-        </w:tc>
-        <w:tc>
-          <w:tcPr>
-            <w:tcW w:w="3570" w:type="dxa"/>
-          </w:tcPr>
-          <w:p>
-            <w:pPr>
-              <w:pStyle w:val="a6"/>
-              <w:ind w:firstLine="0"/>
-              <w:jc w:val="center"/>
-            </w:pPr>
-            <w:r>
-              <w:t>Возрастное ограничение</w:t>
+            <w:tcW w:w="1427" w:type="dxa"/>
+          </w:tcPr>
+          <w:p>
+            <w:pPr>
+              <w:pStyle w:val="a0"/>
+              <w:ind w:firstLine="0"/>
+              <w:rPr>
+                <w:lang w:val="en-US"/>
+              </w:rPr>
+            </w:pPr>
+            <w:r>
+              <w:rPr>
+                <w:lang w:val="en-US"/>
+              </w:rPr>
+              <w:t>film</w:t>
+            </w:r>
+          </w:p>
+        </w:tc>
+        <w:tc>
+          <w:tcPr>
+            <w:tcW w:w="1427" w:type="dxa"/>
+          </w:tcPr>
+          <w:p>
+            <w:pPr>
+              <w:pStyle w:val="a0"/>
+              <w:ind w:firstLine="0"/>
+              <w:rPr>
+                <w:lang w:val="en-US"/>
+              </w:rPr>
+            </w:pPr>
+            <w:r>
+              <w:rPr>
+                <w:lang w:val="en-US"/>
+              </w:rPr>
+              <w:t>ageRestr</w:t>
+            </w:r>
+          </w:p>
+        </w:tc>
+        <w:tc>
+          <w:tcPr>
+            <w:tcW w:w="1427" w:type="dxa"/>
+          </w:tcPr>
+          <w:p>
+            <w:pPr>
+              <w:pStyle w:val="a0"/>
+              <w:ind w:firstLine="0"/>
+              <w:rPr>
+                <w:lang w:val="en-US"/>
+              </w:rPr>
+            </w:pPr>
+            <w:r>
+              <w:rPr>
+                <w:lang w:val="en-US"/>
+              </w:rPr>
+              <w:t>type</w:t>
+            </w:r>
+          </w:p>
+        </w:tc>
+        <w:tc>
+          <w:tcPr>
+            <w:tcW w:w="1428" w:type="dxa"/>
+          </w:tcPr>
+          <w:p>
+            <w:pPr>
+              <w:pStyle w:val="a0"/>
+              <w:ind w:firstLine="0"/>
+              <w:rPr>
+                <w:lang w:val="en-US"/>
+              </w:rPr>
+            </w:pPr>
+            <w:r>
+              <w:rPr>
+                <w:lang w:val="en-US"/>
+              </w:rPr>
+              <w:t>room</w:t>
+            </w:r>
+          </w:p>
+        </w:tc>
+        <w:tc>
+          <w:tcPr>
+            <w:tcW w:w="1428" w:type="dxa"/>
+          </w:tcPr>
+          <w:p>
+            <w:pPr>
+              <w:pStyle w:val="a0"/>
+              <w:ind w:firstLine="0"/>
+              <w:rPr>
+                <w:lang w:val="en-US"/>
+              </w:rPr>
+            </w:pPr>
+            <w:r>
+              <w:rPr>
+                <w:lang w:val="en-US"/>
+              </w:rPr>
+              <w:t>genre</w:t>
+            </w:r>
+          </w:p>
+        </w:tc>
+        <w:tc>
+          <w:tcPr>
+            <w:tcW w:w="1428" w:type="dxa"/>
+          </w:tcPr>
+          <w:p>
+            <w:pPr>
+              <w:pStyle w:val="a0"/>
+              <w:ind w:firstLine="0"/>
+              <w:rPr>
+                <w:lang w:val="en-US"/>
+              </w:rPr>
+            </w:pPr>
+            <w:r>
+              <w:rPr>
+                <w:lang w:val="en-US"/>
+              </w:rPr>
+              <w:t>cashier</w:t>
+            </w:r>
+          </w:p>
+        </w:tc>
+        <w:tc>
+          <w:tcPr>
+            <w:tcW w:w="1428" w:type="dxa"/>
+          </w:tcPr>
+          <w:p>
+            <w:pPr>
+              <w:pStyle w:val="a0"/>
+              <w:ind w:firstLine="0"/>
+              <w:rPr>
+                <w:lang w:val="en-US"/>
+              </w:rPr>
+            </w:pPr>
+            <w:r>
+              <w:rPr>
+                <w:lang w:val="en-US"/>
+              </w:rPr>
+              <w:t>sessionId</w:t>
+            </w:r>
+          </w:p>
+        </w:tc>
+        <w:tc>
+          <w:tcPr>
+            <w:tcW w:w="1428" w:type="dxa"/>
+          </w:tcPr>
+          <w:p>
+            <w:pPr>
+              <w:pStyle w:val="a0"/>
+              <w:ind w:firstLine="0"/>
+              <w:rPr>
+                <w:lang w:val="en-US"/>
+              </w:rPr>
+            </w:pPr>
+            <w:r>
+              <w:rPr>
+                <w:lang w:val="en-US"/>
+              </w:rPr>
+              <w:t>cashier</w:t>
+            </w:r>
+          </w:p>
+        </w:tc>
+        <w:tc>
+          <w:tcPr>
+            <w:tcW w:w="1428" w:type="dxa"/>
+          </w:tcPr>
+          <w:p>
+            <w:pPr>
+              <w:pStyle w:val="a0"/>
+              <w:ind w:firstLine="0"/>
+              <w:rPr>
+                <w:lang w:val="en-US"/>
+              </w:rPr>
+            </w:pPr>
+            <w:r>
+              <w:rPr>
+                <w:lang w:val="en-US"/>
+              </w:rPr>
+              <w:t>seat</w:t>
+            </w:r>
+          </w:p>
+        </w:tc>
+        <w:tc>
+          <w:tcPr>
+            <w:tcW w:w="1428" w:type="dxa"/>
+          </w:tcPr>
+          <w:p>
+            <w:pPr>
+              <w:pStyle w:val="a0"/>
+              <w:ind w:firstLine="0"/>
+              <w:rPr>
+                <w:lang w:val="en-US"/>
+              </w:rPr>
+            </w:pPr>
+            <w:r>
+              <w:rPr>
+                <w:lang w:val="en-US"/>
+              </w:rPr>
+              <w:t>row</w:t>
             </w:r>
           </w:p>
         </w:tc>
       </w:tr>
     </w:tbl>
-    <w:p>
-      <w:pPr>
-        <w:pStyle w:val="a6"/>
-        <w:jc w:val="center"/>
-        <w:rPr>
-          <w:b/>
-          <w:bCs/>
-        </w:rPr>
-      </w:pPr>
-      <w:r>
-        <w:rPr>
-          <w:b/>
-          <w:bCs/>
-        </w:rPr>
-        <w:t>Таблица 5 – фильмы</w:t>
-      </w:r>
-    </w:p>
     <w:tbl>
       <w:tblPr>
-        <w:tblStyle w:val="af"/>
+        <w:tblStyle w:val="TableGrid"/>
+        <w:tblpPr w:leftFromText="180" w:rightFromText="180" w:vertAnchor="text" w:horzAnchor="page" w:tblpX="5386" w:tblpY="85"/>
         <w:tblW w:w="0" w:type="auto"/>
         <w:tblLook w:val="04A0" w:firstRow="1" w:lastRow="0" w:firstColumn="1" w:lastColumn="0" w:noHBand="0" w:noVBand="1"/>
       </w:tblPr>
       <w:tblGrid>
-        <w:gridCol w:w="7138"/>
-        <w:gridCol w:w="7139"/>
+        <w:gridCol w:w="1427"/>
+        <w:gridCol w:w="1427"/>
+        <w:gridCol w:w="1427"/>
+        <w:gridCol w:w="1428"/>
+        <w:gridCol w:w="1428"/>
       </w:tblGrid>
       <w:tr>
         <w:tc>
           <w:tcPr>
-            <w:tcW w:w="7138" w:type="dxa"/>
-          </w:tcPr>
-          <w:p>
-            <w:pPr>
-              <w:pStyle w:val="a6"/>
-              <w:ind w:firstLine="0"/>
-              <w:jc w:val="center"/>
-              <w:rPr>
-                <w:lang w:val="en-US"/>
-              </w:rPr>
-            </w:pPr>
-            <w:r>
-              <w:rPr>
-                <w:lang w:val="en-US"/>
-              </w:rPr>
-              <w:t>ID</w:t>
-            </w:r>
-          </w:p>
-        </w:tc>
-        <w:tc>
-          <w:tcPr>
-            <w:tcW w:w="7139" w:type="dxa"/>
-          </w:tcPr>
-          <w:p>
-            <w:pPr>
-              <w:pStyle w:val="a6"/>
-              <w:ind w:firstLine="0"/>
-              <w:jc w:val="center"/>
-              <w:rPr>
-                <w:lang w:val="en-US"/>
-              </w:rPr>
-            </w:pPr>
-            <w:r>
-              <w:rPr>
-                <w:lang w:val="en-US"/>
-              </w:rPr>
-              <w:t>room</w:t>
+            <w:tcW w:w="1427" w:type="dxa"/>
+          </w:tcPr>
+          <w:p>
+            <w:pPr>
+              <w:pStyle w:val="a0"/>
+              <w:ind w:firstLine="0"/>
+              <w:rPr>
+                <w:lang w:val="en-US"/>
+              </w:rPr>
+            </w:pPr>
+            <w:r>
+              <w:rPr>
+                <w:lang w:val="en-US"/>
+              </w:rPr>
+              <w:t>ticketID</w:t>
+            </w:r>
+          </w:p>
+        </w:tc>
+        <w:tc>
+          <w:tcPr>
+            <w:tcW w:w="1427" w:type="dxa"/>
+          </w:tcPr>
+          <w:p>
+            <w:pPr>
+              <w:pStyle w:val="a0"/>
+              <w:ind w:firstLine="0"/>
+              <w:rPr>
+                <w:lang w:val="en-US"/>
+              </w:rPr>
+            </w:pPr>
+            <w:r>
+              <w:rPr>
+                <w:lang w:val="en-US"/>
+              </w:rPr>
+              <w:t>sessionID</w:t>
+            </w:r>
+          </w:p>
+        </w:tc>
+        <w:tc>
+          <w:tcPr>
+            <w:tcW w:w="1427" w:type="dxa"/>
+          </w:tcPr>
+          <w:p>
+            <w:pPr>
+              <w:pStyle w:val="a0"/>
+              <w:ind w:firstLine="0"/>
+              <w:rPr>
+                <w:lang w:val="en-US"/>
+              </w:rPr>
+            </w:pPr>
+            <w:r>
+              <w:rPr>
+                <w:lang w:val="en-US"/>
+              </w:rPr>
+              <w:t>sessionID</w:t>
+            </w:r>
+          </w:p>
+        </w:tc>
+        <w:tc>
+          <w:tcPr>
+            <w:tcW w:w="1428" w:type="dxa"/>
+          </w:tcPr>
+          <w:p>
+            <w:pPr>
+              <w:pStyle w:val="a0"/>
+              <w:ind w:firstLine="0"/>
+              <w:rPr>
+                <w:lang w:val="en-US"/>
+              </w:rPr>
+            </w:pPr>
+            <w:r>
+              <w:rPr>
+                <w:lang w:val="en-US"/>
+              </w:rPr>
+              <w:t>sessionID</w:t>
+            </w:r>
+          </w:p>
+        </w:tc>
+        <w:tc>
+          <w:tcPr>
+            <w:tcW w:w="1428" w:type="dxa"/>
+          </w:tcPr>
+          <w:p>
+            <w:pPr>
+              <w:pStyle w:val="a0"/>
+              <w:ind w:firstLine="0"/>
+              <w:rPr>
+                <w:lang w:val="en-US"/>
+              </w:rPr>
+            </w:pPr>
+            <w:r>
+              <w:rPr>
+                <w:lang w:val="en-US"/>
+              </w:rPr>
+              <w:t>sessionID</w:t>
             </w:r>
           </w:p>
         </w:tc>
@@ -3280,34 +3840,101 @@
       <w:tr>
         <w:tc>
           <w:tcPr>
-            <w:tcW w:w="7138" w:type="dxa"/>
-          </w:tcPr>
-          <w:p>
-            <w:pPr>
-              <w:pStyle w:val="a6"/>
-              <w:ind w:firstLine="0"/>
-              <w:jc w:val="center"/>
-            </w:pPr>
-            <w:r>
-              <w:t>Код комнаты</w:t>
-            </w:r>
-          </w:p>
-        </w:tc>
-        <w:tc>
-          <w:tcPr>
-            <w:tcW w:w="7139" w:type="dxa"/>
-          </w:tcPr>
-          <w:p>
-            <w:pPr>
-              <w:pStyle w:val="a6"/>
-              <w:ind w:firstLine="0"/>
-              <w:jc w:val="center"/>
-              <w:rPr>
-                <w:lang w:val="en-US"/>
-              </w:rPr>
-            </w:pPr>
-            <w:r>
-              <w:t>Команата</w:t>
+            <w:tcW w:w="1427" w:type="dxa"/>
+          </w:tcPr>
+          <w:p>
+            <w:pPr>
+              <w:pStyle w:val="a0"/>
+              <w:ind w:firstLine="0"/>
+              <w:rPr>
+                <w:lang w:val="en-US"/>
+              </w:rPr>
+            </w:pPr>
+            <w:r>
+              <w:rPr>
+                <w:lang w:val="en-US"/>
+              </w:rPr>
+              <w:t>dateSold</w:t>
+            </w:r>
+          </w:p>
+        </w:tc>
+        <w:tc>
+          <w:tcPr>
+            <w:tcW w:w="1427" w:type="dxa"/>
+          </w:tcPr>
+          <w:p>
+            <w:pPr>
+              <w:pStyle w:val="a0"/>
+              <w:ind w:firstLine="0"/>
+              <w:rPr>
+                <w:lang w:val="en-US"/>
+              </w:rPr>
+            </w:pPr>
+            <w:r>
+              <w:rPr>
+                <w:lang w:val="en-US"/>
+              </w:rPr>
+              <w:t>time</w:t>
+            </w:r>
+          </w:p>
+        </w:tc>
+        <w:tc>
+          <w:tcPr>
+            <w:tcW w:w="1427" w:type="dxa"/>
+          </w:tcPr>
+          <w:p>
+            <w:pPr>
+              <w:pStyle w:val="a0"/>
+              <w:ind w:firstLine="0"/>
+              <w:rPr>
+                <w:lang w:val="en-US"/>
+              </w:rPr>
+            </w:pPr>
+            <w:r>
+              <w:rPr>
+                <w:lang w:val="en-US"/>
+              </w:rPr>
+              <w:t>date</w:t>
+            </w:r>
+          </w:p>
+        </w:tc>
+        <w:tc>
+          <w:tcPr>
+            <w:tcW w:w="1428" w:type="dxa"/>
+          </w:tcPr>
+          <w:p>
+            <w:pPr>
+              <w:pStyle w:val="a0"/>
+              <w:ind w:firstLine="0"/>
+              <w:rPr>
+                <w:lang w:val="en-US"/>
+              </w:rPr>
+            </w:pPr>
+            <w:r>
+              <w:rPr>
+                <w:lang w:val="en-US"/>
+              </w:rPr>
+              <w:t>roomID</w:t>
+            </w:r>
+          </w:p>
+        </w:tc>
+        <w:tc>
+          <w:tcPr>
+            <w:tcW w:w="1428" w:type="dxa"/>
+          </w:tcPr>
+          <w:p>
+            <w:pPr>
+              <w:pStyle w:val="a0"/>
+              <w:ind w:firstLine="0"/>
+              <w:rPr>
+                <w:lang w:val="en-US"/>
+              </w:rPr>
+            </w:pPr>
+            <w:r>
+              <w:rPr>
+                <w:lang w:val="en-US"/>
+              </w:rPr>
+              <w:t>filmID</w:t>
             </w:r>
           </w:p>
         </w:tc>
@@ -3315,532 +3942,25 @@
     </w:tbl>
     <w:p>
       <w:pPr>
-        <w:pStyle w:val="a6"/>
-        <w:jc w:val="center"/>
-        <w:rPr>
-          <w:b/>
-          <w:bCs/>
-        </w:rPr>
-      </w:pPr>
-      <w:r>
-        <w:rPr>
-          <w:b/>
-          <w:bCs/>
-        </w:rPr>
-        <w:t>Таблица 6 – Кинозалы</w:t>
-      </w:r>
-    </w:p>
-    <w:tbl>
-      <w:tblPr>
-        <w:tblStyle w:val="af"/>
-        <w:tblW w:w="0" w:type="auto"/>
-        <w:tblLook w:val="04A0" w:firstRow="1" w:lastRow="0" w:firstColumn="1" w:lastColumn="0" w:noHBand="0" w:noVBand="1"/>
-      </w:tblPr>
-      <w:tblGrid>
-        <w:gridCol w:w="7138"/>
-        <w:gridCol w:w="7139"/>
-      </w:tblGrid>
-      <w:tr>
-        <w:tc>
-          <w:tcPr>
-            <w:tcW w:w="7138" w:type="dxa"/>
-          </w:tcPr>
-          <w:p>
-            <w:pPr>
-              <w:pStyle w:val="a6"/>
-              <w:ind w:firstLine="0"/>
-              <w:jc w:val="center"/>
-              <w:rPr>
-                <w:lang w:val="en-US"/>
-              </w:rPr>
-            </w:pPr>
-            <w:r>
-              <w:rPr>
-                <w:lang w:val="en-US"/>
-              </w:rPr>
-              <w:t>ID</w:t>
-            </w:r>
-          </w:p>
-        </w:tc>
-        <w:tc>
-          <w:tcPr>
-            <w:tcW w:w="7139" w:type="dxa"/>
-          </w:tcPr>
-          <w:p>
-            <w:pPr>
-              <w:pStyle w:val="a6"/>
-              <w:ind w:firstLine="0"/>
-              <w:jc w:val="center"/>
-              <w:rPr>
-                <w:lang w:val="en-US"/>
-              </w:rPr>
-            </w:pPr>
-            <w:r>
-              <w:rPr>
-                <w:lang w:val="en-US"/>
-              </w:rPr>
-              <w:t>name</w:t>
-            </w:r>
-          </w:p>
-        </w:tc>
-      </w:tr>
-      <w:tr>
-        <w:tc>
-          <w:tcPr>
-            <w:tcW w:w="7138" w:type="dxa"/>
-          </w:tcPr>
-          <w:p>
-            <w:pPr>
-              <w:pStyle w:val="a6"/>
-              <w:ind w:firstLine="0"/>
-              <w:jc w:val="center"/>
-            </w:pPr>
-            <w:r>
-              <w:t>Код жанра</w:t>
-            </w:r>
-          </w:p>
-        </w:tc>
-        <w:tc>
-          <w:tcPr>
-            <w:tcW w:w="7139" w:type="dxa"/>
-          </w:tcPr>
-          <w:p>
-            <w:pPr>
-              <w:pStyle w:val="a6"/>
-              <w:ind w:firstLine="0"/>
-              <w:jc w:val="center"/>
-            </w:pPr>
-            <w:r>
-              <w:t>Название жанра</w:t>
-            </w:r>
-          </w:p>
-        </w:tc>
-      </w:tr>
-    </w:tbl>
-    <w:p>
-      <w:pPr>
-        <w:pStyle w:val="a6"/>
-        <w:jc w:val="center"/>
-        <w:rPr>
-          <w:b/>
-          <w:bCs/>
-        </w:rPr>
-      </w:pPr>
-      <w:r>
-        <w:rPr>
-          <w:b/>
-          <w:bCs/>
-        </w:rPr>
-        <w:t xml:space="preserve">Таблица 7 </w:t>
-      </w:r>
-      <w:r>
-        <w:rPr>
-          <w:b/>
-          <w:bCs/>
-        </w:rPr>
-        <w:t>–</w:t>
-      </w:r>
-      <w:r>
-        <w:rPr>
-          <w:b/>
-          <w:bCs/>
-        </w:rPr>
-        <w:t xml:space="preserve"> жанры</w:t>
-      </w:r>
-    </w:p>
-    <w:tbl>
-      <w:tblPr>
-        <w:tblStyle w:val="af"/>
-        <w:tblW w:w="0" w:type="auto"/>
-        <w:tblLook w:val="04A0" w:firstRow="1" w:lastRow="0" w:firstColumn="1" w:lastColumn="0" w:noHBand="0" w:noVBand="1"/>
-      </w:tblPr>
-      <w:tblGrid>
-        <w:gridCol w:w="7138"/>
-        <w:gridCol w:w="7139"/>
-      </w:tblGrid>
-      <w:tr>
-        <w:tc>
-          <w:tcPr>
-            <w:tcW w:w="7138" w:type="dxa"/>
-          </w:tcPr>
-          <w:p>
-            <w:pPr>
-              <w:pStyle w:val="a6"/>
-              <w:ind w:firstLine="0"/>
-              <w:jc w:val="center"/>
-              <w:rPr>
-                <w:lang w:val="en-US"/>
-              </w:rPr>
-            </w:pPr>
-            <w:r>
-              <w:rPr>
-                <w:lang w:val="en-US"/>
-              </w:rPr>
-              <w:t>ID</w:t>
-            </w:r>
-          </w:p>
-        </w:tc>
-        <w:tc>
-          <w:tcPr>
-            <w:tcW w:w="7139" w:type="dxa"/>
-          </w:tcPr>
-          <w:p>
-            <w:pPr>
-              <w:pStyle w:val="a6"/>
-              <w:ind w:firstLine="0"/>
-              <w:jc w:val="center"/>
-              <w:rPr>
-                <w:lang w:val="en-US"/>
-              </w:rPr>
-            </w:pPr>
-            <w:r>
-              <w:rPr>
-                <w:lang w:val="en-US"/>
-              </w:rPr>
-              <w:t>name</w:t>
-            </w:r>
-          </w:p>
-        </w:tc>
-      </w:tr>
-      <w:tr>
-        <w:tc>
-          <w:tcPr>
-            <w:tcW w:w="7138" w:type="dxa"/>
-          </w:tcPr>
-          <w:p>
-            <w:pPr>
-              <w:pStyle w:val="a6"/>
-              <w:ind w:firstLine="0"/>
-              <w:jc w:val="center"/>
-            </w:pPr>
-            <w:r>
-              <w:t>Код кассира</w:t>
-            </w:r>
-          </w:p>
-        </w:tc>
-        <w:tc>
-          <w:tcPr>
-            <w:tcW w:w="7139" w:type="dxa"/>
-          </w:tcPr>
-          <w:p>
-            <w:pPr>
-              <w:pStyle w:val="a6"/>
-              <w:ind w:firstLine="0"/>
-              <w:jc w:val="center"/>
-            </w:pPr>
-            <w:r>
-              <w:t>Имя кассира</w:t>
-            </w:r>
-          </w:p>
-        </w:tc>
-      </w:tr>
-    </w:tbl>
-    <w:p>
-      <w:pPr>
-        <w:pStyle w:val="a6"/>
-        <w:jc w:val="center"/>
-        <w:rPr>
-          <w:b/>
-          <w:bCs/>
-        </w:rPr>
-      </w:pPr>
-      <w:r>
-        <w:rPr>
-          <w:b/>
-          <w:bCs/>
-        </w:rPr>
-        <w:t>Таблица 8 – кассиры</w:t>
-      </w:r>
-    </w:p>
-    <w:tbl>
-      <w:tblPr>
-        <w:tblStyle w:val="af"/>
-        <w:tblW w:w="0" w:type="auto"/>
-        <w:jc w:val="center"/>
-        <w:tblLook w:val="04A0" w:firstRow="1" w:lastRow="0" w:firstColumn="1" w:lastColumn="0" w:noHBand="0" w:noVBand="1"/>
-      </w:tblPr>
-      <w:tblGrid>
-        <w:gridCol w:w="2039"/>
-        <w:gridCol w:w="2039"/>
-        <w:gridCol w:w="2039"/>
-        <w:gridCol w:w="2040"/>
-        <w:gridCol w:w="2040"/>
-        <w:gridCol w:w="2040"/>
-      </w:tblGrid>
-      <w:tr>
-        <w:trPr>
-          <w:jc w:val="center"/>
-        </w:trPr>
-        <w:tc>
-          <w:tcPr>
-            <w:tcW w:w="2039" w:type="dxa"/>
-          </w:tcPr>
-          <w:p>
-            <w:pPr>
-              <w:pStyle w:val="a6"/>
-              <w:ind w:firstLine="0"/>
-              <w:jc w:val="center"/>
-              <w:rPr>
-                <w:lang w:val="en-US"/>
-              </w:rPr>
-            </w:pPr>
-            <w:r>
-              <w:rPr>
-                <w:lang w:val="en-US"/>
-              </w:rPr>
-              <w:t>ID</w:t>
-            </w:r>
-          </w:p>
-        </w:tc>
-        <w:tc>
-          <w:tcPr>
-            <w:tcW w:w="2039" w:type="dxa"/>
-          </w:tcPr>
-          <w:p>
-            <w:pPr>
-              <w:pStyle w:val="a6"/>
-              <w:ind w:firstLine="0"/>
-              <w:jc w:val="center"/>
-              <w:rPr>
-                <w:lang w:val="en-US"/>
-              </w:rPr>
-            </w:pPr>
-            <w:r>
-              <w:rPr>
-                <w:lang w:val="en-US"/>
-              </w:rPr>
-              <w:t>sessionID</w:t>
-            </w:r>
-          </w:p>
-        </w:tc>
-        <w:tc>
-          <w:tcPr>
-            <w:tcW w:w="2039" w:type="dxa"/>
-          </w:tcPr>
-          <w:p>
-            <w:pPr>
-              <w:pStyle w:val="a6"/>
-              <w:ind w:firstLine="0"/>
-              <w:jc w:val="center"/>
-              <w:rPr>
-                <w:lang w:val="en-US"/>
-              </w:rPr>
-            </w:pPr>
-            <w:r>
-              <w:rPr>
-                <w:lang w:val="en-US"/>
-              </w:rPr>
-              <w:t>cashierID</w:t>
-            </w:r>
-          </w:p>
-        </w:tc>
-        <w:tc>
-          <w:tcPr>
-            <w:tcW w:w="2040" w:type="dxa"/>
-          </w:tcPr>
-          <w:p>
-            <w:pPr>
-              <w:pStyle w:val="a6"/>
-              <w:ind w:firstLine="0"/>
-              <w:jc w:val="center"/>
-              <w:rPr>
-                <w:lang w:val="en-US"/>
-              </w:rPr>
-            </w:pPr>
-            <w:r>
-              <w:rPr>
-                <w:lang w:val="en-US"/>
-              </w:rPr>
-              <w:t>filmID</w:t>
-            </w:r>
-          </w:p>
-        </w:tc>
-        <w:tc>
-          <w:tcPr>
-            <w:tcW w:w="2040" w:type="dxa"/>
-          </w:tcPr>
-          <w:p>
-            <w:pPr>
-              <w:pStyle w:val="a6"/>
-              <w:ind w:firstLine="0"/>
-              <w:jc w:val="center"/>
-              <w:rPr>
-                <w:lang w:val="en-US"/>
-              </w:rPr>
-            </w:pPr>
-            <w:r>
-              <w:rPr>
-                <w:lang w:val="en-US"/>
-              </w:rPr>
-              <w:t>roomID</w:t>
-            </w:r>
-          </w:p>
-        </w:tc>
-        <w:tc>
-          <w:tcPr>
-            <w:tcW w:w="2040" w:type="dxa"/>
-          </w:tcPr>
-          <w:p>
-            <w:pPr>
-              <w:pStyle w:val="a6"/>
-              <w:ind w:firstLine="0"/>
-              <w:jc w:val="center"/>
-              <w:rPr>
-                <w:lang w:val="en-US"/>
-              </w:rPr>
-            </w:pPr>
-            <w:r>
-              <w:rPr>
-                <w:lang w:val="en-US"/>
-              </w:rPr>
-              <w:t>type</w:t>
-            </w:r>
-          </w:p>
-        </w:tc>
-      </w:tr>
-      <w:tr>
-        <w:trPr>
-          <w:jc w:val="center"/>
-        </w:trPr>
-        <w:tc>
-          <w:tcPr>
-            <w:tcW w:w="2039" w:type="dxa"/>
-          </w:tcPr>
-          <w:p>
-            <w:pPr>
-              <w:pStyle w:val="a6"/>
-              <w:ind w:firstLine="0"/>
-              <w:jc w:val="center"/>
-            </w:pPr>
-            <w:r>
-              <w:t>Код билета</w:t>
-            </w:r>
-          </w:p>
-        </w:tc>
-        <w:tc>
-          <w:tcPr>
-            <w:tcW w:w="2039" w:type="dxa"/>
-          </w:tcPr>
-          <w:p>
-            <w:pPr>
-              <w:pStyle w:val="a6"/>
-              <w:ind w:firstLine="0"/>
-              <w:jc w:val="center"/>
-            </w:pPr>
-            <w:r>
-              <w:t>Код сеанса</w:t>
-            </w:r>
-          </w:p>
-        </w:tc>
-        <w:tc>
-          <w:tcPr>
-            <w:tcW w:w="2039" w:type="dxa"/>
-          </w:tcPr>
-          <w:p>
-            <w:pPr>
-              <w:pStyle w:val="a6"/>
-              <w:ind w:firstLine="0"/>
-              <w:jc w:val="center"/>
-            </w:pPr>
-            <w:r>
-              <w:t>Код кассира</w:t>
-            </w:r>
-          </w:p>
-        </w:tc>
-        <w:tc>
-          <w:tcPr>
-            <w:tcW w:w="2040" w:type="dxa"/>
-          </w:tcPr>
-          <w:p>
-            <w:pPr>
-              <w:pStyle w:val="a6"/>
-              <w:ind w:firstLine="0"/>
-              <w:jc w:val="center"/>
-            </w:pPr>
-            <w:r>
-              <w:t>Код фильма</w:t>
-            </w:r>
-          </w:p>
-        </w:tc>
-        <w:tc>
-          <w:tcPr>
-            <w:tcW w:w="2040" w:type="dxa"/>
-          </w:tcPr>
-          <w:p>
-            <w:pPr>
-              <w:pStyle w:val="a6"/>
-              <w:ind w:firstLine="0"/>
-              <w:jc w:val="center"/>
-            </w:pPr>
-            <w:r>
-              <w:t>Код комнаты</w:t>
-            </w:r>
-          </w:p>
-        </w:tc>
-        <w:tc>
-          <w:tcPr>
-            <w:tcW w:w="2040" w:type="dxa"/>
-          </w:tcPr>
-          <w:p>
-            <w:pPr>
-              <w:pStyle w:val="a6"/>
-              <w:ind w:firstLine="0"/>
-              <w:jc w:val="center"/>
-            </w:pPr>
-            <w:r>
-              <w:t>Тип</w:t>
-            </w:r>
-          </w:p>
-        </w:tc>
-      </w:tr>
-    </w:tbl>
-    <w:p>
-      <w:pPr>
-        <w:pStyle w:val="a6"/>
-        <w:jc w:val="center"/>
-        <w:rPr>
-          <w:b/>
-          <w:bCs/>
-        </w:rPr>
-      </w:pPr>
-      <w:r>
-        <w:rPr>
-          <w:b/>
-          <w:bCs/>
-        </w:rPr>
-        <w:t xml:space="preserve">Таблица 9 – 3 нормальная форма таблицы </w:t>
-      </w:r>
-      <w:r>
-        <w:rPr>
-          <w:b/>
-          <w:bCs/>
-        </w:rPr>
-        <w:t>“</w:t>
-      </w:r>
-      <w:r>
-        <w:rPr>
-          <w:b/>
-          <w:bCs/>
-        </w:rPr>
-        <w:t>билеты</w:t>
-      </w:r>
-      <w:r>
-        <w:rPr>
-          <w:b/>
-          <w:bCs/>
-        </w:rPr>
-        <w:t>”</w:t>
-      </w:r>
-    </w:p>
-    <w:p>
-      <w:pPr>
-        <w:spacing w:after="160" w:line="259" w:lineRule="auto"/>
-        <w:rPr>
-          <w:rFonts w:ascii="Times New Roman" w:hAnsi="Times New Roman"/>
-          <w:b/>
-          <w:bCs/>
-          <w:sz w:val="24"/>
-          <w:szCs w:val="20"/>
+        <w:pStyle w:val="a0"/>
+        <w:rPr>
+          <w:lang w:val="en-US"/>
+        </w:rPr>
+      </w:pPr>
+    </w:p>
+    <w:p>
+      <w:pPr>
+        <w:pStyle w:val="a0"/>
+        <w:rPr>
+          <w:lang w:val="en-US"/>
+        </w:rPr>
+      </w:pPr>
+    </w:p>
+    <w:p>
+      <w:pPr>
+        <w:pStyle w:val="a0"/>
+        <w:rPr>
+          <w:lang w:val="en-US"/>
         </w:rPr>
         <w:sectPr>
           <w:pgSz w:w="16838" w:h="11906" w:orient="landscape"/>
@@ -3852,7 +3972,7 @@
     </w:p>
     <w:p>
       <w:pPr>
-        <w:pStyle w:val="a6"/>
+        <w:pStyle w:val="a0"/>
         <w:ind w:firstLine="0"/>
         <w:jc w:val="center"/>
         <w:rPr>
@@ -3868,7 +3988,15 @@
           <w:szCs w:val="24"/>
         </w:rPr>
         <w:lastRenderedPageBreak/>
-        <w:t xml:space="preserve">Составление </w:t>
+        <w:t>Составление</w:t>
+      </w:r>
+      <w:r>
+        <w:rPr>
+          <w:b/>
+          <w:bCs/>
+          <w:szCs w:val="24"/>
+        </w:rPr>
+        <w:t xml:space="preserve"> </w:t>
       </w:r>
       <w:r>
         <w:rPr>
@@ -3885,12 +4013,28 @@
           <w:bCs/>
           <w:szCs w:val="24"/>
         </w:rPr>
-        <w:t>-моделей.</w:t>
-      </w:r>
-    </w:p>
-    <w:p>
-      <w:pPr>
-        <w:pStyle w:val="a6"/>
+        <w:t>-</w:t>
+      </w:r>
+      <w:r>
+        <w:rPr>
+          <w:b/>
+          <w:bCs/>
+          <w:szCs w:val="24"/>
+        </w:rPr>
+        <w:t>моделей</w:t>
+      </w:r>
+      <w:r>
+        <w:rPr>
+          <w:b/>
+          <w:bCs/>
+          <w:szCs w:val="24"/>
+        </w:rPr>
+        <w:t>.</w:t>
+      </w:r>
+    </w:p>
+    <w:p>
+      <w:pPr>
+        <w:pStyle w:val="a0"/>
         <w:ind w:firstLine="0"/>
         <w:rPr>
           <w:szCs w:val="24"/>
@@ -3899,7 +4043,7 @@
     </w:p>
     <w:p>
       <w:pPr>
-        <w:pStyle w:val="a6"/>
+        <w:pStyle w:val="a0"/>
       </w:pPr>
       <w:r>
         <w:t>ER моделирование описывает концептуальные схемы предметной области</w:t>
@@ -3916,7 +4060,7 @@
     </w:p>
     <w:p>
       <w:pPr>
-        <w:pStyle w:val="a6"/>
+        <w:pStyle w:val="a0"/>
       </w:pPr>
       <w:r>
         <w:t xml:space="preserve">Посетитель заходит в кинотеатр и покупает билет на определенный фильм, на определенный сеанс, в определенный кинозал и определенного жанра. Билет продает кассир. </w:t>
@@ -3924,7 +4068,7 @@
     </w:p>
     <w:p>
       <w:pPr>
-        <w:pStyle w:val="a6"/>
+        <w:pStyle w:val="a0"/>
         <w:rPr>
           <w:noProof/>
         </w:rPr>
@@ -3933,13 +4077,16 @@
         <w:t xml:space="preserve">Получилось </w:t>
       </w:r>
       <w:r>
-        <w:t>4</w:t>
+        <w:rPr>
+          <w:lang w:val="en-US"/>
+        </w:rPr>
+        <w:t>5</w:t>
       </w:r>
       <w:r>
         <w:t xml:space="preserve"> сущност</w:t>
       </w:r>
       <w:r>
-        <w:t>и</w:t>
+        <w:t>ей</w:t>
       </w:r>
       <w:r>
         <w:t>:</w:t>
@@ -3951,6 +4098,11 @@
         <w:t>кассир</w:t>
       </w:r>
       <w:r>
+        <w:t xml:space="preserve"> и зал</w:t>
+      </w:r>
+      <w:bookmarkStart w:id="0" w:name="_GoBack"/>
+      <w:bookmarkEnd w:id="0"/>
+      <w:r>
         <w:t xml:space="preserve">. </w:t>
       </w:r>
       <w:r>
@@ -3976,10 +4128,10 @@
           <w:noProof/>
         </w:rPr>
         <w:drawing>
-          <wp:inline distT="0" distB="0" distL="0" distR="0" wp14:anchorId="49C97FAE" wp14:editId="3CE537C8">
-            <wp:extent cx="6112510" cy="3880485"/>
-            <wp:effectExtent l="0" t="0" r="2540" b="5715"/>
-            <wp:docPr id="2" name="Picture 2"/>
+          <wp:inline distT="0" distB="0" distL="0" distR="0" wp14:anchorId="339F2FFD" wp14:editId="4CEE1CC0">
+            <wp:extent cx="6120130" cy="4011930"/>
+            <wp:effectExtent l="0" t="0" r="0" b="7620"/>
+            <wp:docPr id="1" name="Picture 1"/>
             <wp:cNvGraphicFramePr>
               <a:graphicFrameLocks xmlns:a="http://schemas.openxmlformats.org/drawingml/2006/main" noChangeAspect="1"/>
             </wp:cNvGraphicFramePr>
@@ -3987,36 +4139,23 @@
               <a:graphicData uri="http://schemas.openxmlformats.org/drawingml/2006/picture">
                 <pic:pic xmlns:pic="http://schemas.openxmlformats.org/drawingml/2006/picture">
                   <pic:nvPicPr>
-                    <pic:cNvPr id="0" name="Picture 1"/>
-                    <pic:cNvPicPr>
-                      <a:picLocks noChangeAspect="1" noChangeArrowheads="1"/>
-                    </pic:cNvPicPr>
+                    <pic:cNvPr id="1" name=""/>
+                    <pic:cNvPicPr/>
                   </pic:nvPicPr>
                   <pic:blipFill>
-                    <a:blip r:embed="rId5">
-                      <a:extLst>
-                        <a:ext uri="{28A0092B-C50C-407E-A947-70E740481C1C}">
-                          <a14:useLocalDpi xmlns:a14="http://schemas.microsoft.com/office/drawing/2010/main" val="0"/>
-                        </a:ext>
-                      </a:extLst>
-                    </a:blip>
-                    <a:srcRect/>
+                    <a:blip r:embed="rId5"/>
                     <a:stretch>
                       <a:fillRect/>
                     </a:stretch>
                   </pic:blipFill>
-                  <pic:spPr bwMode="auto">
+                  <pic:spPr>
                     <a:xfrm>
                       <a:off x="0" y="0"/>
-                      <a:ext cx="6112510" cy="3880485"/>
+                      <a:ext cx="6120130" cy="4011930"/>
                     </a:xfrm>
                     <a:prstGeom prst="rect">
                       <a:avLst/>
                     </a:prstGeom>
-                    <a:noFill/>
-                    <a:ln>
-                      <a:noFill/>
-                    </a:ln>
                   </pic:spPr>
                 </pic:pic>
               </a:graphicData>
@@ -4027,7 +4166,7 @@
     </w:p>
     <w:p>
       <w:pPr>
-        <w:pStyle w:val="a6"/>
+        <w:pStyle w:val="a0"/>
         <w:jc w:val="center"/>
         <w:rPr>
           <w:b/>
@@ -4071,7 +4210,7 @@
     </w:p>
     <w:p>
       <w:pPr>
-        <w:pStyle w:val="a6"/>
+        <w:pStyle w:val="a0"/>
         <w:rPr>
           <w:b/>
           <w:bCs/>
@@ -4176,13 +4315,12 @@
         </w:rPr>
         <w:t>, выписать транизтивные зависимоорсти</w:t>
       </w:r>
-      <w:bookmarkStart w:id="0" w:name="_GoBack"/>
-      <w:bookmarkEnd w:id="0"/>
     </w:p>
     <w:sectPr>
+      <w:type w:val="nextColumn"/>
       <w:pgSz w:w="11906" w:h="16838"/>
       <w:pgMar w:top="1701" w:right="1134" w:bottom="851" w:left="1134" w:header="709" w:footer="709" w:gutter="0"/>
-      <w:cols w:space="708"/>
+      <w:cols w:space="709"/>
       <w:docGrid w:linePitch="381"/>
     </w:sectPr>
   </w:body>
@@ -4190,7 +4328,7 @@
 </file>
 
 <file path=word/styles.xml><?xml version="1.0" encoding="utf-8"?>
-<w:styles xmlns:mc="http://schemas.openxmlformats.org/markup-compatibility/2006" xmlns:r="http://schemas.openxmlformats.org/officeDocument/2006/relationships" xmlns:w="http://schemas.openxmlformats.org/wordprocessingml/2006/main" xmlns:w14="http://schemas.microsoft.com/office/word/2010/wordml" xmlns:w15="http://schemas.microsoft.com/office/word/2012/wordml" xmlns:w16cex="http://schemas.microsoft.com/office/word/2018/wordml/cex" xmlns:w16cid="http://schemas.microsoft.com/office/word/2016/wordml/cid" xmlns:w16="http://schemas.microsoft.com/office/word/2018/wordml" xmlns:w16se="http://schemas.microsoft.com/office/word/2015/wordml/symex" mc:Ignorable="w14 w15 w16se w16cid w16 w16cex">
+<w:styles xmlns:mc="http://schemas.openxmlformats.org/markup-compatibility/2006" xmlns:r="http://schemas.openxmlformats.org/officeDocument/2006/relationships" xmlns:w="http://schemas.openxmlformats.org/wordprocessingml/2006/main" xmlns:w14="http://schemas.microsoft.com/office/word/2010/wordml" xmlns:w15="http://schemas.microsoft.com/office/word/2012/wordml" xmlns:w16cid="http://schemas.microsoft.com/office/word/2016/wordml/cid" xmlns:w16se="http://schemas.microsoft.com/office/word/2015/wordml/symex" mc:Ignorable="w14 w15 w16se w16cid">
   <w:docDefaults>
     <w:rPrDefault>
       <w:rPr>
@@ -4206,7 +4344,7 @@
       </w:pPr>
     </w:pPrDefault>
   </w:docDefaults>
-  <w:latentStyles w:defLockedState="0" w:defUIPriority="99" w:defSemiHidden="0" w:defUnhideWhenUsed="0" w:defQFormat="0" w:count="376">
+  <w:latentStyles w:defLockedState="0" w:defUIPriority="99" w:defSemiHidden="0" w:defUnhideWhenUsed="0" w:defQFormat="0" w:count="377">
     <w:lsdException w:name="Normal" w:uiPriority="0" w:qFormat="1"/>
     <w:lsdException w:name="heading 1" w:uiPriority="9" w:qFormat="1"/>
     <w:lsdException w:name="heading 2" w:semiHidden="1" w:uiPriority="9" w:unhideWhenUsed="1" w:qFormat="1"/>
@@ -4583,8 +4721,9 @@
     <w:lsdException w:name="Hashtag" w:semiHidden="1" w:unhideWhenUsed="1"/>
     <w:lsdException w:name="Unresolved Mention" w:semiHidden="1" w:unhideWhenUsed="1"/>
     <w:lsdException w:name="Smart Link" w:semiHidden="1" w:unhideWhenUsed="1"/>
+    <w:lsdException w:name="Smart Link Error" w:semiHidden="1" w:unhideWhenUsed="1"/>
   </w:latentStyles>
-  <w:style w:type="paragraph" w:default="1" w:styleId="a">
+  <w:style w:type="paragraph" w:default="1" w:styleId="Normal">
     <w:name w:val="Normal"/>
     <w:qFormat/>
     <w:rsid w:val="001C7AAD"/>
@@ -4598,13 +4737,13 @@
       <w:lang w:eastAsia="ru-RU"/>
     </w:rPr>
   </w:style>
-  <w:style w:type="character" w:default="1" w:styleId="a0">
+  <w:style w:type="character" w:default="1" w:styleId="DefaultParagraphFont">
     <w:name w:val="Default Paragraph Font"/>
     <w:uiPriority w:val="1"/>
     <w:semiHidden/>
     <w:unhideWhenUsed/>
   </w:style>
-  <w:style w:type="table" w:default="1" w:styleId="a1">
+  <w:style w:type="table" w:default="1" w:styleId="TableNormal">
     <w:name w:val="Normal Table"/>
     <w:uiPriority w:val="99"/>
     <w:semiHidden/>
@@ -4619,16 +4758,16 @@
       </w:tblCellMar>
     </w:tblPr>
   </w:style>
-  <w:style w:type="numbering" w:default="1" w:styleId="a2">
+  <w:style w:type="numbering" w:default="1" w:styleId="NoList">
     <w:name w:val="No List"/>
     <w:uiPriority w:val="99"/>
     <w:semiHidden/>
     <w:unhideWhenUsed/>
   </w:style>
-  <w:style w:type="paragraph" w:styleId="a3">
+  <w:style w:type="paragraph" w:styleId="Header">
     <w:name w:val="header"/>
-    <w:basedOn w:val="a"/>
-    <w:link w:val="a4"/>
+    <w:basedOn w:val="Normal"/>
+    <w:link w:val="HeaderChar"/>
     <w:uiPriority w:val="99"/>
     <w:semiHidden/>
     <w:unhideWhenUsed/>
@@ -4644,10 +4783,10 @@
       <w:szCs w:val="20"/>
     </w:rPr>
   </w:style>
-  <w:style w:type="character" w:customStyle="1" w:styleId="a4">
-    <w:name w:val="Верхний колонтитул Знак"/>
-    <w:basedOn w:val="a0"/>
-    <w:link w:val="a3"/>
+  <w:style w:type="character" w:customStyle="1" w:styleId="HeaderChar">
+    <w:name w:val="Header Char"/>
+    <w:basedOn w:val="DefaultParagraphFont"/>
+    <w:link w:val="Header"/>
     <w:uiPriority w:val="99"/>
     <w:semiHidden/>
     <w:rsid w:val="001C7AAD"/>
@@ -4658,9 +4797,9 @@
       <w:lang w:eastAsia="ru-RU"/>
     </w:rPr>
   </w:style>
-  <w:style w:type="paragraph" w:customStyle="1" w:styleId="a5">
+  <w:style w:type="paragraph" w:customStyle="1" w:styleId="a">
     <w:name w:val="Титул"/>
-    <w:basedOn w:val="a"/>
+    <w:basedOn w:val="Normal"/>
     <w:rsid w:val="001C7AAD"/>
     <w:pPr>
       <w:spacing w:after="120"/>
@@ -4671,10 +4810,10 @@
       <w:szCs w:val="20"/>
     </w:rPr>
   </w:style>
-  <w:style w:type="paragraph" w:customStyle="1" w:styleId="a6">
+  <w:style w:type="paragraph" w:customStyle="1" w:styleId="a0">
     <w:name w:val="лазалзалзалуза"/>
-    <w:basedOn w:val="a3"/>
-    <w:link w:val="a7"/>
+    <w:basedOn w:val="Header"/>
+    <w:link w:val="a1"/>
     <w:qFormat/>
     <w:rsid w:val="0094649A"/>
     <w:pPr>
@@ -4690,10 +4829,10 @@
       <w:rFonts w:ascii="Times New Roman" w:hAnsi="Times New Roman"/>
     </w:rPr>
   </w:style>
-  <w:style w:type="character" w:customStyle="1" w:styleId="a7">
+  <w:style w:type="character" w:customStyle="1" w:styleId="a1">
     <w:name w:val="лазалзалзалуза Знак"/>
-    <w:basedOn w:val="a4"/>
-    <w:link w:val="a6"/>
+    <w:basedOn w:val="HeaderChar"/>
+    <w:link w:val="a0"/>
     <w:rsid w:val="0094649A"/>
     <w:rPr>
       <w:rFonts w:ascii="Times New Roman" w:eastAsia="Times New Roman" w:hAnsi="Times New Roman" w:cs="Times New Roman"/>
@@ -4702,9 +4841,9 @@
       <w:lang w:eastAsia="ru-RU"/>
     </w:rPr>
   </w:style>
-  <w:style w:type="character" w:styleId="a8">
+  <w:style w:type="character" w:styleId="CommentReference">
     <w:name w:val="annotation reference"/>
-    <w:basedOn w:val="a0"/>
+    <w:basedOn w:val="DefaultParagraphFont"/>
     <w:uiPriority w:val="99"/>
     <w:semiHidden/>
     <w:unhideWhenUsed/>
@@ -4714,10 +4853,10 @@
       <w:szCs w:val="16"/>
     </w:rPr>
   </w:style>
-  <w:style w:type="paragraph" w:styleId="a9">
+  <w:style w:type="paragraph" w:styleId="CommentText">
     <w:name w:val="annotation text"/>
-    <w:basedOn w:val="a"/>
-    <w:link w:val="aa"/>
+    <w:basedOn w:val="Normal"/>
+    <w:link w:val="CommentTextChar"/>
     <w:uiPriority w:val="99"/>
     <w:semiHidden/>
     <w:unhideWhenUsed/>
@@ -4727,10 +4866,10 @@
       <w:szCs w:val="20"/>
     </w:rPr>
   </w:style>
-  <w:style w:type="character" w:customStyle="1" w:styleId="aa">
-    <w:name w:val="Текст примечания Знак"/>
-    <w:basedOn w:val="a0"/>
-    <w:link w:val="a9"/>
+  <w:style w:type="character" w:customStyle="1" w:styleId="CommentTextChar">
+    <w:name w:val="Comment Text Char"/>
+    <w:basedOn w:val="DefaultParagraphFont"/>
+    <w:link w:val="CommentText"/>
     <w:uiPriority w:val="99"/>
     <w:semiHidden/>
     <w:rsid w:val="00881701"/>
@@ -4741,11 +4880,11 @@
       <w:lang w:eastAsia="ru-RU"/>
     </w:rPr>
   </w:style>
-  <w:style w:type="paragraph" w:styleId="ab">
+  <w:style w:type="paragraph" w:styleId="CommentSubject">
     <w:name w:val="annotation subject"/>
-    <w:basedOn w:val="a9"/>
-    <w:next w:val="a9"/>
-    <w:link w:val="ac"/>
+    <w:basedOn w:val="CommentText"/>
+    <w:next w:val="CommentText"/>
+    <w:link w:val="CommentSubjectChar"/>
     <w:uiPriority w:val="99"/>
     <w:semiHidden/>
     <w:unhideWhenUsed/>
@@ -4755,10 +4894,10 @@
       <w:bCs/>
     </w:rPr>
   </w:style>
-  <w:style w:type="character" w:customStyle="1" w:styleId="ac">
-    <w:name w:val="Тема примечания Знак"/>
-    <w:basedOn w:val="aa"/>
-    <w:link w:val="ab"/>
+  <w:style w:type="character" w:customStyle="1" w:styleId="CommentSubjectChar">
+    <w:name w:val="Comment Subject Char"/>
+    <w:basedOn w:val="CommentTextChar"/>
+    <w:link w:val="CommentSubject"/>
     <w:uiPriority w:val="99"/>
     <w:semiHidden/>
     <w:rsid w:val="00881701"/>
@@ -4771,10 +4910,10 @@
       <w:lang w:eastAsia="ru-RU"/>
     </w:rPr>
   </w:style>
-  <w:style w:type="paragraph" w:styleId="ad">
+  <w:style w:type="paragraph" w:styleId="BalloonText">
     <w:name w:val="Balloon Text"/>
-    <w:basedOn w:val="a"/>
-    <w:link w:val="ae"/>
+    <w:basedOn w:val="Normal"/>
+    <w:link w:val="BalloonTextChar"/>
     <w:uiPriority w:val="99"/>
     <w:semiHidden/>
     <w:unhideWhenUsed/>
@@ -4785,10 +4924,10 @@
       <w:szCs w:val="18"/>
     </w:rPr>
   </w:style>
-  <w:style w:type="character" w:customStyle="1" w:styleId="ae">
-    <w:name w:val="Текст выноски Знак"/>
-    <w:basedOn w:val="a0"/>
-    <w:link w:val="ad"/>
+  <w:style w:type="character" w:customStyle="1" w:styleId="BalloonTextChar">
+    <w:name w:val="Balloon Text Char"/>
+    <w:basedOn w:val="DefaultParagraphFont"/>
+    <w:link w:val="BalloonText"/>
     <w:uiPriority w:val="99"/>
     <w:semiHidden/>
     <w:rsid w:val="00881701"/>
@@ -4799,9 +4938,9 @@
       <w:lang w:eastAsia="ru-RU"/>
     </w:rPr>
   </w:style>
-  <w:style w:type="table" w:styleId="af">
+  <w:style w:type="table" w:styleId="TableGrid">
     <w:name w:val="Table Grid"/>
-    <w:basedOn w:val="a1"/>
+    <w:basedOn w:val="TableNormal"/>
     <w:uiPriority w:val="39"/>
     <w:rsid w:val="00CE2E47"/>
     <w:pPr>
@@ -5121,7 +5260,7 @@
 </file>
 
 <file path=customXml/itemProps1.xml><?xml version="1.0" encoding="utf-8"?>
-<ds:datastoreItem xmlns:ds="http://schemas.openxmlformats.org/officeDocument/2006/customXml" ds:itemID="{205686F1-C805-4854-9BD1-3D8930B8D356}">
+<ds:datastoreItem xmlns:ds="http://schemas.openxmlformats.org/officeDocument/2006/customXml" ds:itemID="{9D807179-F74B-4730-8EDF-1BB80F9DC0ED}">
   <ds:schemaRefs>
     <ds:schemaRef ds:uri="http://schemas.openxmlformats.org/officeDocument/2006/bibliography"/>
   </ds:schemaRefs>

--- a/Year_2/Базы данных/Отчет.docx
+++ b/Year_2/Базы данных/Отчет.docx
@@ -1,6 +1,6 @@
 
 <file path=word/document.xml><?xml version="1.0" encoding="utf-8"?>
-<w:document xmlns:wpc="http://schemas.microsoft.com/office/word/2010/wordprocessingCanvas" xmlns:cx="http://schemas.microsoft.com/office/drawing/2014/chartex" xmlns:cx1="http://schemas.microsoft.com/office/drawing/2015/9/8/chartex" xmlns:cx2="http://schemas.microsoft.com/office/drawing/2015/10/21/chartex" xmlns:cx3="http://schemas.microsoft.com/office/drawing/2016/5/9/chartex" xmlns:cx4="http://schemas.microsoft.com/office/drawing/2016/5/10/chartex" xmlns:cx5="http://schemas.microsoft.com/office/drawing/2016/5/11/chartex" xmlns:cx6="http://schemas.microsoft.com/office/drawing/2016/5/12/chartex" xmlns:cx7="http://schemas.microsoft.com/office/drawing/2016/5/13/chartex" xmlns:cx8="http://schemas.microsoft.com/office/drawing/2016/5/14/chartex" xmlns:mc="http://schemas.openxmlformats.org/markup-compatibility/2006" xmlns:aink="http://schemas.microsoft.com/office/drawing/2016/ink" xmlns:am3d="http://schemas.microsoft.com/office/drawing/2017/model3d" xmlns:o="urn:schemas-microsoft-com:office:office" xmlns:r="http://schemas.openxmlformats.org/officeDocument/2006/relationships" xmlns:m="http://schemas.openxmlformats.org/officeDocument/2006/math" xmlns:v="urn:schemas-microsoft-com:vml" xmlns:wp14="http://schemas.microsoft.com/office/word/2010/wordprocessingDrawing" xmlns:wp="http://schemas.openxmlformats.org/drawingml/2006/wordprocessingDrawing" xmlns:w10="urn:schemas-microsoft-com:office:word" xmlns:w="http://schemas.openxmlformats.org/wordprocessingml/2006/main" xmlns:w14="http://schemas.microsoft.com/office/word/2010/wordml" xmlns:w15="http://schemas.microsoft.com/office/word/2012/wordml" xmlns:w16cid="http://schemas.microsoft.com/office/word/2016/wordml/cid" xmlns:w16se="http://schemas.microsoft.com/office/word/2015/wordml/symex" xmlns:wpg="http://schemas.microsoft.com/office/word/2010/wordprocessingGroup" xmlns:wpi="http://schemas.microsoft.com/office/word/2010/wordprocessingInk" xmlns:wne="http://schemas.microsoft.com/office/word/2006/wordml" xmlns:wps="http://schemas.microsoft.com/office/word/2010/wordprocessingShape" mc:Ignorable="w14 w15 w16se w16cid wp14">
+<w:document xmlns:wpc="http://schemas.microsoft.com/office/word/2010/wordprocessingCanvas" xmlns:cx="http://schemas.microsoft.com/office/drawing/2014/chartex" xmlns:cx1="http://schemas.microsoft.com/office/drawing/2015/9/8/chartex" xmlns:cx2="http://schemas.microsoft.com/office/drawing/2015/10/21/chartex" xmlns:cx3="http://schemas.microsoft.com/office/drawing/2016/5/9/chartex" xmlns:cx4="http://schemas.microsoft.com/office/drawing/2016/5/10/chartex" xmlns:cx5="http://schemas.microsoft.com/office/drawing/2016/5/11/chartex" xmlns:cx6="http://schemas.microsoft.com/office/drawing/2016/5/12/chartex" xmlns:cx7="http://schemas.microsoft.com/office/drawing/2016/5/13/chartex" xmlns:cx8="http://schemas.microsoft.com/office/drawing/2016/5/14/chartex" xmlns:mc="http://schemas.openxmlformats.org/markup-compatibility/2006" xmlns:aink="http://schemas.microsoft.com/office/drawing/2016/ink" xmlns:am3d="http://schemas.microsoft.com/office/drawing/2017/model3d" xmlns:o="urn:schemas-microsoft-com:office:office" xmlns:r="http://schemas.openxmlformats.org/officeDocument/2006/relationships" xmlns:m="http://schemas.openxmlformats.org/officeDocument/2006/math" xmlns:v="urn:schemas-microsoft-com:vml" xmlns:wp14="http://schemas.microsoft.com/office/word/2010/wordprocessingDrawing" xmlns:wp="http://schemas.openxmlformats.org/drawingml/2006/wordprocessingDrawing" xmlns:w10="urn:schemas-microsoft-com:office:word" xmlns:w="http://schemas.openxmlformats.org/wordprocessingml/2006/main" xmlns:w14="http://schemas.microsoft.com/office/word/2010/wordml" xmlns:w15="http://schemas.microsoft.com/office/word/2012/wordml" xmlns:w16cex="http://schemas.microsoft.com/office/word/2018/wordml/cex" xmlns:w16cid="http://schemas.microsoft.com/office/word/2016/wordml/cid" xmlns:w16="http://schemas.microsoft.com/office/word/2018/wordml" xmlns:w16se="http://schemas.microsoft.com/office/word/2015/wordml/symex" xmlns:wpg="http://schemas.microsoft.com/office/word/2010/wordprocessingGroup" xmlns:wpi="http://schemas.microsoft.com/office/word/2010/wordprocessingInk" xmlns:wne="http://schemas.microsoft.com/office/word/2006/wordml" xmlns:wps="http://schemas.microsoft.com/office/word/2010/wordprocessingShape" mc:Ignorable="w14 w15 w16se w16cid w16 w16cex wp14">
   <w:body>
     <w:p>
       <w:pPr>
@@ -52,7 +52,7 @@
     </w:p>
     <w:p>
       <w:pPr>
-        <w:pStyle w:val="a"/>
+        <w:pStyle w:val="a5"/>
         <w:rPr>
           <w:rFonts w:ascii="Times New Roman" w:hAnsi="Times New Roman"/>
           <w:b w:val="0"/>
@@ -68,7 +68,7 @@
     </w:p>
     <w:p>
       <w:pPr>
-        <w:pStyle w:val="a"/>
+        <w:pStyle w:val="a5"/>
         <w:spacing w:line="360" w:lineRule="auto"/>
         <w:rPr>
           <w:rFonts w:ascii="Times New Roman" w:hAnsi="Times New Roman"/>
@@ -85,7 +85,7 @@
     </w:p>
     <w:p>
       <w:pPr>
-        <w:pStyle w:val="a"/>
+        <w:pStyle w:val="a5"/>
         <w:spacing w:line="360" w:lineRule="auto"/>
         <w:rPr>
           <w:rFonts w:ascii="Times New Roman" w:hAnsi="Times New Roman"/>
@@ -94,7 +94,7 @@
     </w:p>
     <w:p>
       <w:pPr>
-        <w:pStyle w:val="a"/>
+        <w:pStyle w:val="a5"/>
         <w:spacing w:line="360" w:lineRule="auto"/>
         <w:rPr>
           <w:rFonts w:ascii="Times New Roman" w:hAnsi="Times New Roman"/>
@@ -103,7 +103,7 @@
     </w:p>
     <w:p>
       <w:pPr>
-        <w:pStyle w:val="a"/>
+        <w:pStyle w:val="a5"/>
         <w:spacing w:line="360" w:lineRule="auto"/>
         <w:rPr>
           <w:rFonts w:ascii="Times New Roman" w:hAnsi="Times New Roman"/>
@@ -112,7 +112,7 @@
     </w:p>
     <w:p>
       <w:pPr>
-        <w:pStyle w:val="a"/>
+        <w:pStyle w:val="a5"/>
         <w:spacing w:line="360" w:lineRule="auto"/>
         <w:rPr>
           <w:rFonts w:ascii="Times New Roman" w:hAnsi="Times New Roman"/>
@@ -127,7 +127,7 @@
     </w:p>
     <w:p>
       <w:pPr>
-        <w:pStyle w:val="a"/>
+        <w:pStyle w:val="a5"/>
         <w:spacing w:line="360" w:lineRule="auto"/>
         <w:rPr>
           <w:rFonts w:ascii="Times New Roman" w:hAnsi="Times New Roman"/>
@@ -142,7 +142,7 @@
     </w:p>
     <w:p>
       <w:pPr>
-        <w:pStyle w:val="a"/>
+        <w:pStyle w:val="a5"/>
         <w:spacing w:line="360" w:lineRule="auto"/>
         <w:rPr>
           <w:rFonts w:ascii="Times New Roman" w:hAnsi="Times New Roman"/>
@@ -159,7 +159,7 @@
     </w:p>
     <w:p>
       <w:pPr>
-        <w:pStyle w:val="a"/>
+        <w:pStyle w:val="a5"/>
         <w:rPr>
           <w:rFonts w:ascii="Times New Roman" w:hAnsi="Times New Roman"/>
           <w:sz w:val="36"/>
@@ -168,7 +168,7 @@
     </w:p>
     <w:p>
       <w:pPr>
-        <w:pStyle w:val="a"/>
+        <w:pStyle w:val="a5"/>
         <w:rPr>
           <w:rFonts w:ascii="Times New Roman" w:hAnsi="Times New Roman"/>
           <w:sz w:val="36"/>
@@ -177,7 +177,7 @@
     </w:p>
     <w:p>
       <w:pPr>
-        <w:pStyle w:val="a0"/>
+        <w:pStyle w:val="a6"/>
       </w:pPr>
       <w:r>
         <w:t>Выполнил:</w:t>
@@ -185,7 +185,7 @@
     </w:p>
     <w:p>
       <w:pPr>
-        <w:pStyle w:val="a0"/>
+        <w:pStyle w:val="a6"/>
       </w:pPr>
       <w:r>
         <w:t xml:space="preserve">студент </w:t>
@@ -229,7 +229,7 @@
     </w:p>
     <w:p>
       <w:pPr>
-        <w:pStyle w:val="Header"/>
+        <w:pStyle w:val="a3"/>
         <w:tabs>
           <w:tab w:val="clear" w:pos="4153"/>
           <w:tab w:val="left" w:pos="2927"/>
@@ -252,7 +252,7 @@
     </w:p>
     <w:p>
       <w:pPr>
-        <w:pStyle w:val="Header"/>
+        <w:pStyle w:val="a3"/>
         <w:tabs>
           <w:tab w:val="clear" w:pos="4153"/>
           <w:tab w:val="left" w:pos="2927"/>
@@ -275,7 +275,7 @@
     </w:p>
     <w:p>
       <w:pPr>
-        <w:pStyle w:val="Header"/>
+        <w:pStyle w:val="a3"/>
         <w:tabs>
           <w:tab w:val="clear" w:pos="4153"/>
           <w:tab w:val="left" w:pos="2927"/>
@@ -341,7 +341,7 @@
     </w:p>
     <w:p>
       <w:pPr>
-        <w:pStyle w:val="a"/>
+        <w:pStyle w:val="a5"/>
         <w:spacing w:line="360" w:lineRule="auto"/>
         <w:rPr>
           <w:rFonts w:ascii="Times New Roman" w:hAnsi="Times New Roman"/>
@@ -370,7 +370,7 @@
     </w:p>
     <w:p>
       <w:pPr>
-        <w:pStyle w:val="a0"/>
+        <w:pStyle w:val="a6"/>
         <w:tabs>
           <w:tab w:val="center" w:pos="5173"/>
           <w:tab w:val="left" w:pos="8865"/>
@@ -427,7 +427,7 @@
     </w:p>
     <w:p>
       <w:pPr>
-        <w:pStyle w:val="a0"/>
+        <w:pStyle w:val="a6"/>
         <w:tabs>
           <w:tab w:val="center" w:pos="5173"/>
           <w:tab w:val="left" w:pos="8865"/>
@@ -441,7 +441,7 @@
     </w:p>
     <w:p>
       <w:pPr>
-        <w:pStyle w:val="a0"/>
+        <w:pStyle w:val="a6"/>
       </w:pPr>
       <w:r>
         <w:t>Киноте</w:t>
@@ -467,7 +467,10 @@
     </w:p>
     <w:p>
       <w:pPr>
-        <w:pStyle w:val="a0"/>
+        <w:pStyle w:val="a6"/>
+        <w:rPr>
+          <w:lang w:val="en-US"/>
+        </w:rPr>
       </w:pPr>
       <w:r>
         <w:t xml:space="preserve">Продажа билетов </w:t>
@@ -523,7 +526,18 @@
     </w:p>
     <w:p>
       <w:pPr>
-        <w:pStyle w:val="a0"/>
+        <w:pStyle w:val="a6"/>
+      </w:pPr>
+      <w:r>
+        <w:t>Фильм, зал, дата и время показа определяется планом проката</w:t>
+      </w:r>
+      <w:r>
+        <w:t>, в соответствии с которым продаются билеты, билеты в свою очередь определяют место, ряд и цену.</w:t>
+      </w:r>
+    </w:p>
+    <w:p>
+      <w:pPr>
+        <w:pStyle w:val="a6"/>
       </w:pPr>
       <w:r>
         <w:t>Первичными документами являются билет в кино и план проката</w:t>
@@ -537,12 +551,12 @@
     </w:p>
     <w:p>
       <w:pPr>
-        <w:pStyle w:val="a0"/>
-      </w:pPr>
-    </w:p>
-    <w:p>
-      <w:pPr>
-        <w:pStyle w:val="a0"/>
+        <w:pStyle w:val="a6"/>
+      </w:pPr>
+    </w:p>
+    <w:p>
+      <w:pPr>
+        <w:pStyle w:val="a6"/>
         <w:ind w:firstLine="0"/>
         <w:jc w:val="left"/>
         <w:rPr>
@@ -588,7 +602,7 @@
     </w:p>
     <w:p>
       <w:pPr>
-        <w:pStyle w:val="a0"/>
+        <w:pStyle w:val="a6"/>
         <w:ind w:firstLine="0"/>
         <w:rPr>
           <w:b/>
@@ -598,7 +612,7 @@
     </w:p>
     <w:tbl>
       <w:tblPr>
-        <w:tblStyle w:val="TableGrid"/>
+        <w:tblStyle w:val="af"/>
         <w:tblW w:w="0" w:type="auto"/>
         <w:tblLook w:val="04A0" w:firstRow="1" w:lastRow="0" w:firstColumn="1" w:lastColumn="0" w:noHBand="0" w:noVBand="1"/>
       </w:tblPr>
@@ -612,7 +626,7 @@
           </w:tcPr>
           <w:p>
             <w:pPr>
-              <w:pStyle w:val="a0"/>
+              <w:pStyle w:val="a6"/>
               <w:ind w:firstLine="0"/>
               <w:jc w:val="left"/>
               <w:rPr>
@@ -636,7 +650,7 @@
           </w:tcPr>
           <w:p>
             <w:pPr>
-              <w:pStyle w:val="a0"/>
+              <w:pStyle w:val="a6"/>
               <w:ind w:firstLine="0"/>
               <w:jc w:val="left"/>
               <w:rPr>
@@ -659,7 +673,7 @@
           </w:tcPr>
           <w:p>
             <w:pPr>
-              <w:pStyle w:val="a0"/>
+              <w:pStyle w:val="a6"/>
               <w:ind w:firstLine="0"/>
               <w:jc w:val="left"/>
               <w:rPr>
@@ -682,7 +696,7 @@
           </w:tcPr>
           <w:p>
             <w:pPr>
-              <w:pStyle w:val="a0"/>
+              <w:pStyle w:val="a6"/>
               <w:ind w:firstLine="0"/>
               <w:jc w:val="left"/>
               <w:rPr>
@@ -705,7 +719,7 @@
           </w:tcPr>
           <w:p>
             <w:pPr>
-              <w:pStyle w:val="a0"/>
+              <w:pStyle w:val="a6"/>
               <w:ind w:firstLine="0"/>
               <w:jc w:val="left"/>
               <w:rPr>
@@ -728,7 +742,7 @@
           </w:tcPr>
           <w:p>
             <w:pPr>
-              <w:pStyle w:val="a0"/>
+              <w:pStyle w:val="a6"/>
               <w:ind w:firstLine="0"/>
               <w:jc w:val="left"/>
               <w:rPr>
@@ -764,7 +778,7 @@
           </w:tcPr>
           <w:p>
             <w:pPr>
-              <w:pStyle w:val="a0"/>
+              <w:pStyle w:val="a6"/>
               <w:ind w:firstLine="0"/>
               <w:jc w:val="left"/>
               <w:rPr>
@@ -787,7 +801,7 @@
           </w:tcPr>
           <w:p>
             <w:pPr>
-              <w:pStyle w:val="a0"/>
+              <w:pStyle w:val="a6"/>
               <w:ind w:firstLine="0"/>
               <w:jc w:val="left"/>
               <w:rPr>
@@ -810,7 +824,7 @@
           </w:tcPr>
           <w:p>
             <w:pPr>
-              <w:pStyle w:val="a0"/>
+              <w:pStyle w:val="a6"/>
               <w:ind w:firstLine="0"/>
               <w:jc w:val="left"/>
               <w:rPr>
@@ -833,7 +847,7 @@
           </w:tcPr>
           <w:p>
             <w:pPr>
-              <w:pStyle w:val="a0"/>
+              <w:pStyle w:val="a6"/>
               <w:ind w:firstLine="0"/>
               <w:jc w:val="left"/>
               <w:rPr>
@@ -856,7 +870,7 @@
           </w:tcPr>
           <w:p>
             <w:pPr>
-              <w:pStyle w:val="a0"/>
+              <w:pStyle w:val="a6"/>
               <w:ind w:firstLine="0"/>
               <w:jc w:val="left"/>
               <w:rPr>
@@ -886,7 +900,7 @@
           </w:tcPr>
           <w:p>
             <w:pPr>
-              <w:pStyle w:val="a0"/>
+              <w:pStyle w:val="a6"/>
               <w:ind w:firstLine="0"/>
               <w:jc w:val="left"/>
               <w:rPr>
@@ -909,7 +923,7 @@
           </w:tcPr>
           <w:p>
             <w:pPr>
-              <w:pStyle w:val="a0"/>
+              <w:pStyle w:val="a6"/>
               <w:ind w:firstLine="0"/>
               <w:jc w:val="left"/>
               <w:rPr>
@@ -932,7 +946,7 @@
           </w:tcPr>
           <w:p>
             <w:pPr>
-              <w:pStyle w:val="a0"/>
+              <w:pStyle w:val="a6"/>
               <w:ind w:firstLine="0"/>
               <w:jc w:val="left"/>
               <w:rPr>
@@ -962,7 +976,7 @@
           </w:tcPr>
           <w:p>
             <w:pPr>
-              <w:pStyle w:val="a0"/>
+              <w:pStyle w:val="a6"/>
               <w:ind w:firstLine="0"/>
               <w:jc w:val="left"/>
               <w:rPr>
@@ -986,7 +1000,7 @@
           </w:tcPr>
           <w:p>
             <w:pPr>
-              <w:pStyle w:val="a0"/>
+              <w:pStyle w:val="a6"/>
               <w:ind w:firstLine="0"/>
               <w:jc w:val="left"/>
               <w:rPr>
@@ -1010,7 +1024,7 @@
           </w:tcPr>
           <w:p>
             <w:pPr>
-              <w:pStyle w:val="a0"/>
+              <w:pStyle w:val="a6"/>
               <w:ind w:firstLine="0"/>
               <w:jc w:val="left"/>
               <w:rPr>
@@ -1023,29 +1037,6 @@
                 <w:sz w:val="20"/>
               </w:rPr>
               <w:t>Зал</w:t>
-            </w:r>
-          </w:p>
-        </w:tc>
-      </w:tr>
-      <w:tr>
-        <w:tc>
-          <w:tcPr>
-            <w:tcW w:w="2547" w:type="dxa"/>
-          </w:tcPr>
-          <w:p>
-            <w:pPr>
-              <w:pStyle w:val="a0"/>
-              <w:ind w:firstLine="0"/>
-              <w:jc w:val="left"/>
-              <w:rPr>
-                <w:sz w:val="20"/>
-              </w:rPr>
-            </w:pPr>
-            <w:r>
-              <w:rPr>
-                <w:sz w:val="20"/>
-              </w:rPr>
-              <w:t>Тип</w:t>
             </w:r>
           </w:p>
         </w:tc>
@@ -1053,7 +1044,7 @@
     </w:tbl>
     <w:tbl>
       <w:tblPr>
-        <w:tblStyle w:val="TableGrid"/>
+        <w:tblStyle w:val="af"/>
         <w:tblpPr w:leftFromText="180" w:rightFromText="180" w:vertAnchor="text" w:horzAnchor="margin" w:tblpXSpec="right" w:tblpY="-3904"/>
         <w:tblW w:w="0" w:type="auto"/>
         <w:tblLook w:val="04A0" w:firstRow="1" w:lastRow="0" w:firstColumn="1" w:lastColumn="0" w:noHBand="0" w:noVBand="1"/>
@@ -1068,7 +1059,7 @@
           </w:tcPr>
           <w:p>
             <w:pPr>
-              <w:pStyle w:val="a0"/>
+              <w:pStyle w:val="a6"/>
               <w:ind w:firstLine="0"/>
               <w:jc w:val="left"/>
               <w:rPr>
@@ -1076,6 +1067,8 @@
                 <w:sz w:val="20"/>
               </w:rPr>
             </w:pPr>
+            <w:bookmarkStart w:id="0" w:name="_GoBack"/>
+            <w:bookmarkEnd w:id="0"/>
             <w:r>
               <w:rPr>
                 <w:bCs/>
@@ -1093,7 +1086,7 @@
           </w:tcPr>
           <w:p>
             <w:pPr>
-              <w:pStyle w:val="a0"/>
+              <w:pStyle w:val="a6"/>
               <w:ind w:firstLine="0"/>
               <w:jc w:val="left"/>
               <w:rPr>
@@ -1126,7 +1119,7 @@
           </w:tcPr>
           <w:p>
             <w:pPr>
-              <w:pStyle w:val="a0"/>
+              <w:pStyle w:val="a6"/>
               <w:ind w:firstLine="0"/>
               <w:jc w:val="left"/>
               <w:rPr>
@@ -1158,7 +1151,7 @@
           </w:tcPr>
           <w:p>
             <w:pPr>
-              <w:pStyle w:val="a0"/>
+              <w:pStyle w:val="a6"/>
               <w:ind w:firstLine="0"/>
               <w:jc w:val="left"/>
               <w:rPr>
@@ -1183,7 +1176,7 @@
           </w:tcPr>
           <w:p>
             <w:pPr>
-              <w:pStyle w:val="a0"/>
+              <w:pStyle w:val="a6"/>
               <w:ind w:firstLine="0"/>
               <w:jc w:val="left"/>
               <w:rPr>
@@ -1208,10 +1201,35 @@
           </w:p>
         </w:tc>
       </w:tr>
+      <w:tr>
+        <w:tc>
+          <w:tcPr>
+            <w:tcW w:w="4813" w:type="dxa"/>
+          </w:tcPr>
+          <w:p>
+            <w:pPr>
+              <w:pStyle w:val="a6"/>
+              <w:ind w:firstLine="0"/>
+              <w:jc w:val="left"/>
+              <w:rPr>
+                <w:bCs/>
+                <w:sz w:val="20"/>
+              </w:rPr>
+            </w:pPr>
+            <w:r>
+              <w:rPr>
+                <w:bCs/>
+                <w:sz w:val="20"/>
+              </w:rPr>
+              <w:t>Тип</w:t>
+            </w:r>
+          </w:p>
+        </w:tc>
+      </w:tr>
     </w:tbl>
     <w:p>
       <w:pPr>
-        <w:pStyle w:val="a0"/>
+        <w:pStyle w:val="a6"/>
         <w:jc w:val="center"/>
         <w:rPr>
           <w:b/>
@@ -1221,7 +1239,7 @@
     </w:p>
     <w:p>
       <w:pPr>
-        <w:pStyle w:val="a0"/>
+        <w:pStyle w:val="a6"/>
         <w:jc w:val="left"/>
         <w:rPr>
           <w:b/>
@@ -1231,7 +1249,7 @@
     </w:p>
     <w:p>
       <w:pPr>
-        <w:pStyle w:val="a0"/>
+        <w:pStyle w:val="a6"/>
         <w:jc w:val="center"/>
         <w:rPr>
           <w:b/>
@@ -1241,7 +1259,7 @@
     </w:p>
     <w:p>
       <w:pPr>
-        <w:pStyle w:val="a0"/>
+        <w:pStyle w:val="a6"/>
       </w:pPr>
       <w:r>
         <w:t>Разработанное приложение и база данных для нее должны автоматизировать учет продаж билетов и помочь в самой продаже.</w:t>
@@ -1249,7 +1267,7 @@
     </w:p>
     <w:p>
       <w:pPr>
-        <w:pStyle w:val="a0"/>
+        <w:pStyle w:val="a6"/>
         <w:ind w:firstLine="0"/>
         <w:sectPr>
           <w:pgSz w:w="11906" w:h="16838"/>
@@ -1285,7 +1303,7 @@
     </w:p>
     <w:p>
       <w:pPr>
-        <w:pStyle w:val="a0"/>
+        <w:pStyle w:val="a6"/>
       </w:pPr>
       <w:r>
         <w:t>Для начала нормализации отношения создадим одну общую таблицу из двух первичных документов.</w:t>
@@ -1322,7 +1340,7 @@
     </w:p>
     <w:tbl>
       <w:tblPr>
-        <w:tblStyle w:val="TableGrid"/>
+        <w:tblStyle w:val="af"/>
         <w:tblpPr w:leftFromText="180" w:rightFromText="180" w:vertAnchor="text" w:horzAnchor="margin" w:tblpY="-80"/>
         <w:tblW w:w="13938" w:type="dxa"/>
         <w:tblLook w:val="04A0" w:firstRow="1" w:lastRow="0" w:firstColumn="1" w:lastColumn="0" w:noHBand="0" w:noVBand="1"/>
@@ -1360,7 +1378,7 @@
           </w:tcPr>
           <w:p>
             <w:pPr>
-              <w:pStyle w:val="a0"/>
+              <w:pStyle w:val="a6"/>
               <w:ind w:firstLine="0"/>
               <w:jc w:val="center"/>
               <w:rPr>
@@ -1384,7 +1402,7 @@
           </w:tcPr>
           <w:p>
             <w:pPr>
-              <w:pStyle w:val="a0"/>
+              <w:pStyle w:val="a6"/>
               <w:ind w:firstLine="0"/>
               <w:jc w:val="center"/>
               <w:rPr>
@@ -1410,7 +1428,7 @@
           </w:tcPr>
           <w:p>
             <w:pPr>
-              <w:pStyle w:val="a0"/>
+              <w:pStyle w:val="a6"/>
               <w:ind w:firstLine="0"/>
               <w:jc w:val="center"/>
               <w:rPr>
@@ -1443,7 +1461,7 @@
           </w:tcPr>
           <w:p>
             <w:pPr>
-              <w:pStyle w:val="a0"/>
+              <w:pStyle w:val="a6"/>
               <w:ind w:firstLine="0"/>
               <w:jc w:val="center"/>
               <w:rPr>
@@ -1468,7 +1486,7 @@
           </w:tcPr>
           <w:p>
             <w:pPr>
-              <w:pStyle w:val="a0"/>
+              <w:pStyle w:val="a6"/>
               <w:ind w:firstLine="0"/>
               <w:jc w:val="center"/>
               <w:rPr>
@@ -1493,7 +1511,7 @@
           </w:tcPr>
           <w:p>
             <w:pPr>
-              <w:pStyle w:val="a0"/>
+              <w:pStyle w:val="a6"/>
               <w:ind w:firstLine="0"/>
               <w:jc w:val="center"/>
               <w:rPr>
@@ -1519,7 +1537,7 @@
           </w:tcPr>
           <w:p>
             <w:pPr>
-              <w:pStyle w:val="a0"/>
+              <w:pStyle w:val="a6"/>
               <w:ind w:firstLine="0"/>
               <w:jc w:val="center"/>
               <w:rPr>
@@ -1553,7 +1571,7 @@
           </w:tcPr>
           <w:p>
             <w:pPr>
-              <w:pStyle w:val="a0"/>
+              <w:pStyle w:val="a6"/>
               <w:ind w:firstLine="0"/>
               <w:jc w:val="center"/>
               <w:rPr>
@@ -1579,7 +1597,7 @@
           </w:tcPr>
           <w:p>
             <w:pPr>
-              <w:pStyle w:val="a0"/>
+              <w:pStyle w:val="a6"/>
               <w:ind w:firstLine="0"/>
               <w:jc w:val="center"/>
               <w:rPr>
@@ -1605,7 +1623,7 @@
           </w:tcPr>
           <w:p>
             <w:pPr>
-              <w:pStyle w:val="a0"/>
+              <w:pStyle w:val="a6"/>
               <w:ind w:firstLine="0"/>
               <w:jc w:val="center"/>
               <w:rPr>
@@ -1631,7 +1649,7 @@
           </w:tcPr>
           <w:p>
             <w:pPr>
-              <w:pStyle w:val="a0"/>
+              <w:pStyle w:val="a6"/>
               <w:ind w:firstLine="0"/>
               <w:jc w:val="center"/>
               <w:rPr>
@@ -1657,7 +1675,7 @@
           </w:tcPr>
           <w:p>
             <w:pPr>
-              <w:pStyle w:val="a0"/>
+              <w:pStyle w:val="a6"/>
               <w:ind w:firstLine="0"/>
               <w:jc w:val="center"/>
               <w:rPr>
@@ -1683,7 +1701,7 @@
           </w:tcPr>
           <w:p>
             <w:pPr>
-              <w:pStyle w:val="a0"/>
+              <w:pStyle w:val="a6"/>
               <w:ind w:firstLine="0"/>
               <w:jc w:val="center"/>
               <w:rPr>
@@ -1709,7 +1727,7 @@
           </w:tcPr>
           <w:p>
             <w:pPr>
-              <w:pStyle w:val="a0"/>
+              <w:pStyle w:val="a6"/>
               <w:ind w:firstLine="0"/>
               <w:jc w:val="center"/>
               <w:rPr>
@@ -1734,7 +1752,7 @@
           </w:tcPr>
           <w:p>
             <w:pPr>
-              <w:pStyle w:val="a0"/>
+              <w:pStyle w:val="a6"/>
               <w:ind w:firstLine="0"/>
               <w:jc w:val="center"/>
               <w:rPr>
@@ -1759,7 +1777,7 @@
           </w:tcPr>
           <w:p>
             <w:pPr>
-              <w:pStyle w:val="a0"/>
+              <w:pStyle w:val="a6"/>
               <w:ind w:firstLine="0"/>
               <w:jc w:val="center"/>
               <w:rPr>
@@ -1784,7 +1802,7 @@
           </w:tcPr>
           <w:p>
             <w:pPr>
-              <w:pStyle w:val="a0"/>
+              <w:pStyle w:val="a6"/>
               <w:ind w:firstLine="0"/>
               <w:jc w:val="center"/>
               <w:rPr>
@@ -1809,7 +1827,7 @@
           </w:tcPr>
           <w:p>
             <w:pPr>
-              <w:pStyle w:val="a0"/>
+              <w:pStyle w:val="a6"/>
               <w:ind w:firstLine="0"/>
               <w:jc w:val="center"/>
               <w:rPr>
@@ -1834,7 +1852,7 @@
           </w:tcPr>
           <w:p>
             <w:pPr>
-              <w:pStyle w:val="a0"/>
+              <w:pStyle w:val="a6"/>
               <w:ind w:firstLine="0"/>
               <w:jc w:val="center"/>
               <w:rPr>
@@ -1859,7 +1877,7 @@
           </w:tcPr>
           <w:p>
             <w:pPr>
-              <w:pStyle w:val="a0"/>
+              <w:pStyle w:val="a6"/>
               <w:ind w:firstLine="0"/>
               <w:jc w:val="center"/>
               <w:rPr>
@@ -1889,7 +1907,7 @@
           </w:tcPr>
           <w:p>
             <w:pPr>
-              <w:pStyle w:val="a0"/>
+              <w:pStyle w:val="a6"/>
               <w:ind w:firstLine="0"/>
               <w:jc w:val="center"/>
               <w:rPr>
@@ -1913,7 +1931,7 @@
           </w:tcPr>
           <w:p>
             <w:pPr>
-              <w:pStyle w:val="a0"/>
+              <w:pStyle w:val="a6"/>
               <w:ind w:firstLine="0"/>
               <w:jc w:val="center"/>
               <w:rPr>
@@ -1937,7 +1955,7 @@
           </w:tcPr>
           <w:p>
             <w:pPr>
-              <w:pStyle w:val="a0"/>
+              <w:pStyle w:val="a6"/>
               <w:ind w:firstLine="0"/>
               <w:jc w:val="center"/>
               <w:rPr>
@@ -1967,7 +1985,7 @@
           </w:tcPr>
           <w:p>
             <w:pPr>
-              <w:pStyle w:val="a0"/>
+              <w:pStyle w:val="a6"/>
               <w:ind w:firstLine="0"/>
               <w:jc w:val="center"/>
               <w:rPr>
@@ -1990,7 +2008,7 @@
           </w:tcPr>
           <w:p>
             <w:pPr>
-              <w:pStyle w:val="a0"/>
+              <w:pStyle w:val="a6"/>
               <w:ind w:firstLine="0"/>
               <w:jc w:val="center"/>
               <w:rPr>
@@ -2014,7 +2032,7 @@
           </w:tcPr>
           <w:p>
             <w:pPr>
-              <w:pStyle w:val="a0"/>
+              <w:pStyle w:val="a6"/>
               <w:ind w:firstLine="0"/>
               <w:jc w:val="center"/>
               <w:rPr>
@@ -2038,7 +2056,7 @@
           </w:tcPr>
           <w:p>
             <w:pPr>
-              <w:pStyle w:val="a0"/>
+              <w:pStyle w:val="a6"/>
               <w:ind w:firstLine="0"/>
               <w:jc w:val="center"/>
               <w:rPr>
@@ -2062,7 +2080,7 @@
           </w:tcPr>
           <w:p>
             <w:pPr>
-              <w:pStyle w:val="a0"/>
+              <w:pStyle w:val="a6"/>
               <w:ind w:firstLine="0"/>
               <w:jc w:val="center"/>
               <w:rPr>
@@ -2086,7 +2104,7 @@
           </w:tcPr>
           <w:p>
             <w:pPr>
-              <w:pStyle w:val="a0"/>
+              <w:pStyle w:val="a6"/>
               <w:ind w:firstLine="0"/>
               <w:jc w:val="center"/>
               <w:rPr>
@@ -2110,7 +2128,7 @@
           </w:tcPr>
           <w:p>
             <w:pPr>
-              <w:pStyle w:val="a0"/>
+              <w:pStyle w:val="a6"/>
               <w:ind w:firstLine="0"/>
               <w:jc w:val="center"/>
               <w:rPr>
@@ -2134,7 +2152,7 @@
           </w:tcPr>
           <w:p>
             <w:pPr>
-              <w:pStyle w:val="a0"/>
+              <w:pStyle w:val="a6"/>
               <w:ind w:firstLine="0"/>
               <w:jc w:val="center"/>
               <w:rPr>
@@ -2158,7 +2176,7 @@
           </w:tcPr>
           <w:p>
             <w:pPr>
-              <w:pStyle w:val="a0"/>
+              <w:pStyle w:val="a6"/>
               <w:ind w:firstLine="0"/>
               <w:jc w:val="center"/>
               <w:rPr>
@@ -2182,7 +2200,7 @@
           </w:tcPr>
           <w:p>
             <w:pPr>
-              <w:pStyle w:val="a0"/>
+              <w:pStyle w:val="a6"/>
               <w:ind w:firstLine="0"/>
               <w:jc w:val="center"/>
               <w:rPr>
@@ -2206,7 +2224,7 @@
           </w:tcPr>
           <w:p>
             <w:pPr>
-              <w:pStyle w:val="a0"/>
+              <w:pStyle w:val="a6"/>
               <w:ind w:firstLine="0"/>
               <w:jc w:val="center"/>
               <w:rPr>
@@ -2229,7 +2247,7 @@
           </w:tcPr>
           <w:p>
             <w:pPr>
-              <w:pStyle w:val="a0"/>
+              <w:pStyle w:val="a6"/>
               <w:ind w:firstLine="0"/>
               <w:jc w:val="center"/>
               <w:rPr>
@@ -2252,7 +2270,7 @@
           </w:tcPr>
           <w:p>
             <w:pPr>
-              <w:pStyle w:val="a0"/>
+              <w:pStyle w:val="a6"/>
               <w:ind w:firstLine="0"/>
               <w:jc w:val="center"/>
               <w:rPr>
@@ -2275,7 +2293,7 @@
           </w:tcPr>
           <w:p>
             <w:pPr>
-              <w:pStyle w:val="a0"/>
+              <w:pStyle w:val="a6"/>
               <w:ind w:firstLine="0"/>
               <w:jc w:val="center"/>
               <w:rPr>
@@ -2298,7 +2316,7 @@
           </w:tcPr>
           <w:p>
             <w:pPr>
-              <w:pStyle w:val="a0"/>
+              <w:pStyle w:val="a6"/>
               <w:ind w:firstLine="0"/>
               <w:jc w:val="center"/>
               <w:rPr>
@@ -2321,7 +2339,7 @@
           </w:tcPr>
           <w:p>
             <w:pPr>
-              <w:pStyle w:val="a0"/>
+              <w:pStyle w:val="a6"/>
               <w:ind w:firstLine="0"/>
               <w:jc w:val="center"/>
               <w:rPr>
@@ -2344,7 +2362,7 @@
           </w:tcPr>
           <w:p>
             <w:pPr>
-              <w:pStyle w:val="a0"/>
+              <w:pStyle w:val="a6"/>
               <w:ind w:firstLine="0"/>
               <w:jc w:val="center"/>
               <w:rPr>
@@ -2374,7 +2392,7 @@
           </w:tcPr>
           <w:p>
             <w:pPr>
-              <w:pStyle w:val="a0"/>
+              <w:pStyle w:val="a6"/>
               <w:ind w:firstLine="0"/>
               <w:jc w:val="center"/>
               <w:rPr>
@@ -2398,7 +2416,7 @@
           </w:tcPr>
           <w:p>
             <w:pPr>
-              <w:pStyle w:val="a0"/>
+              <w:pStyle w:val="a6"/>
               <w:ind w:firstLine="0"/>
               <w:jc w:val="center"/>
               <w:rPr>
@@ -2422,7 +2440,7 @@
           </w:tcPr>
           <w:p>
             <w:pPr>
-              <w:pStyle w:val="a0"/>
+              <w:pStyle w:val="a6"/>
               <w:ind w:firstLine="0"/>
               <w:jc w:val="center"/>
               <w:rPr>
@@ -2454,7 +2472,7 @@
           </w:tcPr>
           <w:p>
             <w:pPr>
-              <w:pStyle w:val="a0"/>
+              <w:pStyle w:val="a6"/>
               <w:ind w:firstLine="0"/>
               <w:jc w:val="center"/>
               <w:rPr>
@@ -2479,7 +2497,7 @@
           </w:tcPr>
           <w:p>
             <w:pPr>
-              <w:pStyle w:val="a0"/>
+              <w:pStyle w:val="a6"/>
               <w:ind w:firstLine="0"/>
               <w:jc w:val="center"/>
               <w:rPr>
@@ -2504,7 +2522,7 @@
           </w:tcPr>
           <w:p>
             <w:pPr>
-              <w:pStyle w:val="a0"/>
+              <w:pStyle w:val="a6"/>
               <w:ind w:firstLine="0"/>
               <w:jc w:val="center"/>
               <w:rPr>
@@ -2530,7 +2548,7 @@
           </w:tcPr>
           <w:p>
             <w:pPr>
-              <w:pStyle w:val="a0"/>
+              <w:pStyle w:val="a6"/>
               <w:ind w:firstLine="0"/>
               <w:jc w:val="center"/>
               <w:rPr>
@@ -2556,7 +2574,7 @@
           </w:tcPr>
           <w:p>
             <w:pPr>
-              <w:pStyle w:val="a0"/>
+              <w:pStyle w:val="a6"/>
               <w:ind w:firstLine="0"/>
               <w:jc w:val="center"/>
               <w:rPr>
@@ -2580,7 +2598,7 @@
           </w:tcPr>
           <w:p>
             <w:pPr>
-              <w:pStyle w:val="a0"/>
+              <w:pStyle w:val="a6"/>
               <w:ind w:firstLine="0"/>
               <w:jc w:val="center"/>
               <w:rPr>
@@ -2604,7 +2622,7 @@
           </w:tcPr>
           <w:p>
             <w:pPr>
-              <w:pStyle w:val="a0"/>
+              <w:pStyle w:val="a6"/>
               <w:ind w:firstLine="0"/>
               <w:jc w:val="center"/>
               <w:rPr>
@@ -2628,7 +2646,7 @@
           </w:tcPr>
           <w:p>
             <w:pPr>
-              <w:pStyle w:val="a0"/>
+              <w:pStyle w:val="a6"/>
               <w:ind w:firstLine="0"/>
               <w:jc w:val="center"/>
               <w:rPr>
@@ -2652,7 +2670,7 @@
           </w:tcPr>
           <w:p>
             <w:pPr>
-              <w:pStyle w:val="a0"/>
+              <w:pStyle w:val="a6"/>
               <w:ind w:firstLine="0"/>
               <w:jc w:val="center"/>
               <w:rPr>
@@ -2676,7 +2694,7 @@
           </w:tcPr>
           <w:p>
             <w:pPr>
-              <w:pStyle w:val="a0"/>
+              <w:pStyle w:val="a6"/>
               <w:ind w:firstLine="0"/>
               <w:jc w:val="center"/>
               <w:rPr>
@@ -2700,7 +2718,7 @@
           </w:tcPr>
           <w:p>
             <w:pPr>
-              <w:pStyle w:val="a0"/>
+              <w:pStyle w:val="a6"/>
               <w:ind w:firstLine="0"/>
               <w:jc w:val="center"/>
               <w:rPr>
@@ -2723,7 +2741,7 @@
           </w:tcPr>
           <w:p>
             <w:pPr>
-              <w:pStyle w:val="a0"/>
+              <w:pStyle w:val="a6"/>
               <w:ind w:firstLine="0"/>
               <w:jc w:val="center"/>
               <w:rPr>
@@ -2746,7 +2764,7 @@
           </w:tcPr>
           <w:p>
             <w:pPr>
-              <w:pStyle w:val="a0"/>
+              <w:pStyle w:val="a6"/>
               <w:ind w:firstLine="0"/>
               <w:jc w:val="center"/>
               <w:rPr>
@@ -2769,7 +2787,7 @@
           </w:tcPr>
           <w:p>
             <w:pPr>
-              <w:pStyle w:val="a0"/>
+              <w:pStyle w:val="a6"/>
               <w:ind w:firstLine="0"/>
               <w:jc w:val="center"/>
               <w:rPr>
@@ -2792,7 +2810,7 @@
           </w:tcPr>
           <w:p>
             <w:pPr>
-              <w:pStyle w:val="a0"/>
+              <w:pStyle w:val="a6"/>
               <w:ind w:firstLine="0"/>
               <w:jc w:val="center"/>
               <w:rPr>
@@ -2815,7 +2833,7 @@
           </w:tcPr>
           <w:p>
             <w:pPr>
-              <w:pStyle w:val="a0"/>
+              <w:pStyle w:val="a6"/>
               <w:ind w:firstLine="0"/>
               <w:jc w:val="center"/>
               <w:rPr>
@@ -2838,7 +2856,7 @@
           </w:tcPr>
           <w:p>
             <w:pPr>
-              <w:pStyle w:val="a0"/>
+              <w:pStyle w:val="a6"/>
               <w:ind w:firstLine="0"/>
               <w:jc w:val="center"/>
               <w:rPr>
@@ -2861,12 +2879,12 @@
     </w:tbl>
     <w:p>
       <w:pPr>
-        <w:pStyle w:val="a0"/>
-      </w:pPr>
-    </w:p>
-    <w:p>
-      <w:pPr>
-        <w:pStyle w:val="a0"/>
+        <w:pStyle w:val="a6"/>
+      </w:pPr>
+    </w:p>
+    <w:p>
+      <w:pPr>
+        <w:pStyle w:val="a6"/>
       </w:pPr>
       <w:r>
         <w:t>Таблица находится в первой нормальной форме, так как</w:t>
@@ -2892,7 +2910,7 @@
     </w:p>
     <w:p>
       <w:pPr>
-        <w:pStyle w:val="a0"/>
+        <w:pStyle w:val="a6"/>
         <w:jc w:val="center"/>
         <w:rPr>
           <w:b/>
@@ -2923,7 +2941,7 @@
     </w:p>
     <w:p>
       <w:pPr>
-        <w:pStyle w:val="a0"/>
+        <w:pStyle w:val="a6"/>
       </w:pPr>
       <w:r>
         <w:t xml:space="preserve">Таблица уже находится во второй нормальной форме, так как есть </w:t>
@@ -2964,7 +2982,301 @@
     </w:p>
     <w:p>
       <w:pPr>
-        <w:pStyle w:val="a0"/>
+        <w:pStyle w:val="a6"/>
+        <w:ind w:firstLine="0"/>
+        <w:jc w:val="left"/>
+        <w:rPr>
+          <w:szCs w:val="24"/>
+          <w:lang w:val="en-US"/>
+        </w:rPr>
+      </w:pPr>
+      <w:r>
+        <w:rPr>
+          <w:szCs w:val="24"/>
+          <w:lang w:val="en-US"/>
+        </w:rPr>
+        <w:t>F(</w:t>
+      </w:r>
+      <w:r>
+        <w:rPr>
+          <w:b/>
+          <w:bCs/>
+          <w:szCs w:val="24"/>
+          <w:lang w:val="en-US"/>
+        </w:rPr>
+        <w:t>ID</w:t>
+      </w:r>
+      <w:r>
+        <w:rPr>
+          <w:szCs w:val="24"/>
+          <w:lang w:val="en-US"/>
+        </w:rPr>
+        <w:t>,</w:t>
+      </w:r>
+      <w:r>
+        <w:rPr>
+          <w:szCs w:val="24"/>
+          <w:lang w:val="en-US"/>
+        </w:rPr>
+        <w:t>dateSold</w:t>
+      </w:r>
+      <w:r>
+        <w:rPr>
+          <w:szCs w:val="24"/>
+          <w:lang w:val="en-US"/>
+        </w:rPr>
+        <w:t>,</w:t>
+      </w:r>
+      <w:r>
+        <w:rPr>
+          <w:szCs w:val="24"/>
+          <w:lang w:val="en-US"/>
+        </w:rPr>
+        <w:t>sessionID</w:t>
+      </w:r>
+      <w:r>
+        <w:rPr>
+          <w:szCs w:val="24"/>
+          <w:lang w:val="en-US"/>
+        </w:rPr>
+        <w:t>,</w:t>
+      </w:r>
+      <w:r>
+        <w:rPr>
+          <w:szCs w:val="24"/>
+          <w:lang w:val="en-US"/>
+        </w:rPr>
+        <w:t>date</w:t>
+      </w:r>
+      <w:r>
+        <w:rPr>
+          <w:szCs w:val="24"/>
+          <w:lang w:val="en-US"/>
+        </w:rPr>
+        <w:t>,</w:t>
+      </w:r>
+      <w:r>
+        <w:rPr>
+          <w:szCs w:val="24"/>
+          <w:lang w:val="en-US"/>
+        </w:rPr>
+        <w:t>time</w:t>
+      </w:r>
+      <w:r>
+        <w:rPr>
+          <w:szCs w:val="24"/>
+          <w:lang w:val="en-US"/>
+        </w:rPr>
+        <w:t>,</w:t>
+      </w:r>
+      <w:r>
+        <w:rPr>
+          <w:szCs w:val="24"/>
+          <w:lang w:val="en-US"/>
+        </w:rPr>
+        <w:t>cashierID</w:t>
+      </w:r>
+      <w:r>
+        <w:rPr>
+          <w:szCs w:val="24"/>
+          <w:lang w:val="en-US"/>
+        </w:rPr>
+        <w:t>,</w:t>
+      </w:r>
+      <w:r>
+        <w:rPr>
+          <w:szCs w:val="24"/>
+          <w:lang w:val="en-US"/>
+        </w:rPr>
+        <w:t>cashier</w:t>
+      </w:r>
+      <w:r>
+        <w:rPr>
+          <w:szCs w:val="24"/>
+          <w:lang w:val="en-US"/>
+        </w:rPr>
+        <w:t>,</w:t>
+      </w:r>
+      <w:r>
+        <w:rPr>
+          <w:szCs w:val="24"/>
+          <w:lang w:val="en-US"/>
+        </w:rPr>
+        <w:t>cost</w:t>
+      </w:r>
+      <w:r>
+        <w:rPr>
+          <w:szCs w:val="24"/>
+          <w:lang w:val="en-US"/>
+        </w:rPr>
+        <w:t>,</w:t>
+      </w:r>
+      <w:r>
+        <w:rPr>
+          <w:szCs w:val="24"/>
+          <w:lang w:val="en-US"/>
+        </w:rPr>
+        <w:t>room</w:t>
+      </w:r>
+      <w:r>
+        <w:rPr>
+          <w:szCs w:val="24"/>
+          <w:lang w:val="en-US"/>
+        </w:rPr>
+        <w:t>,</w:t>
+      </w:r>
+      <w:r>
+        <w:rPr>
+          <w:szCs w:val="24"/>
+          <w:lang w:val="en-US"/>
+        </w:rPr>
+        <w:t>row</w:t>
+      </w:r>
+      <w:r>
+        <w:rPr>
+          <w:szCs w:val="24"/>
+          <w:lang w:val="en-US"/>
+        </w:rPr>
+        <w:t>,</w:t>
+      </w:r>
+      <w:r>
+        <w:rPr>
+          <w:szCs w:val="24"/>
+          <w:lang w:val="en-US"/>
+        </w:rPr>
+        <w:t>seat</w:t>
+      </w:r>
+      <w:r>
+        <w:rPr>
+          <w:szCs w:val="24"/>
+          <w:lang w:val="en-US"/>
+        </w:rPr>
+        <w:t>,</w:t>
+      </w:r>
+      <w:r>
+        <w:rPr>
+          <w:szCs w:val="24"/>
+          <w:lang w:val="en-US"/>
+        </w:rPr>
+        <w:t>filmID</w:t>
+      </w:r>
+      <w:r>
+        <w:rPr>
+          <w:szCs w:val="24"/>
+          <w:lang w:val="en-US"/>
+        </w:rPr>
+        <w:t>,</w:t>
+      </w:r>
+      <w:r>
+        <w:rPr>
+          <w:szCs w:val="24"/>
+          <w:lang w:val="en-US"/>
+        </w:rPr>
+        <w:t>film</w:t>
+      </w:r>
+      <w:r>
+        <w:rPr>
+          <w:szCs w:val="24"/>
+          <w:lang w:val="en-US"/>
+        </w:rPr>
+        <w:t>,</w:t>
+      </w:r>
+      <w:r>
+        <w:rPr>
+          <w:szCs w:val="24"/>
+          <w:lang w:val="en-US"/>
+        </w:rPr>
+        <w:t>ageRestr</w:t>
+      </w:r>
+      <w:r>
+        <w:rPr>
+          <w:szCs w:val="24"/>
+          <w:lang w:val="en-US"/>
+        </w:rPr>
+        <w:t>,</w:t>
+      </w:r>
+      <w:r>
+        <w:rPr>
+          <w:szCs w:val="24"/>
+          <w:lang w:val="en-US"/>
+        </w:rPr>
+        <w:t>genreID</w:t>
+      </w:r>
+      <w:r>
+        <w:rPr>
+          <w:szCs w:val="24"/>
+          <w:lang w:val="en-US"/>
+        </w:rPr>
+        <w:t>,</w:t>
+      </w:r>
+      <w:r>
+        <w:rPr>
+          <w:szCs w:val="24"/>
+          <w:lang w:val="en-US"/>
+        </w:rPr>
+        <w:t>genre</w:t>
+      </w:r>
+      <w:r>
+        <w:rPr>
+          <w:szCs w:val="24"/>
+          <w:lang w:val="en-US"/>
+        </w:rPr>
+        <w:t>,</w:t>
+      </w:r>
+      <w:r>
+        <w:rPr>
+          <w:szCs w:val="24"/>
+          <w:lang w:val="en-US"/>
+        </w:rPr>
+        <w:t>roomID</w:t>
+      </w:r>
+      <w:r>
+        <w:rPr>
+          <w:szCs w:val="24"/>
+          <w:lang w:val="en-US"/>
+        </w:rPr>
+        <w:t>,</w:t>
+      </w:r>
+      <w:r>
+        <w:rPr>
+          <w:szCs w:val="24"/>
+          <w:lang w:val="en-US"/>
+        </w:rPr>
+        <w:t>room</w:t>
+      </w:r>
+      <w:r>
+        <w:rPr>
+          <w:szCs w:val="24"/>
+          <w:lang w:val="en-US"/>
+        </w:rPr>
+        <w:t>,</w:t>
+      </w:r>
+      <w:r>
+        <w:rPr>
+          <w:szCs w:val="24"/>
+          <w:lang w:val="en-US"/>
+        </w:rPr>
+        <w:t>type</w:t>
+      </w:r>
+      <w:r>
+        <w:rPr>
+          <w:szCs w:val="24"/>
+          <w:lang w:val="en-US"/>
+        </w:rPr>
+        <w:t>)</w:t>
+      </w:r>
+    </w:p>
+    <w:p>
+      <w:pPr>
+        <w:pStyle w:val="a6"/>
+        <w:rPr>
+          <w:lang w:val="en-US"/>
+        </w:rPr>
+      </w:pPr>
+    </w:p>
+    <w:p>
+      <w:pPr>
+        <w:pStyle w:val="a6"/>
       </w:pPr>
       <w:r>
         <w:t xml:space="preserve">Из </w:t>
@@ -2984,6 +3296,26 @@
       <w:r>
         <w:t xml:space="preserve">: </w:t>
       </w:r>
+    </w:p>
+    <w:p>
+      <w:pPr>
+        <w:pStyle w:val="a6"/>
+        <w:rPr>
+          <w:lang w:val="en-US"/>
+        </w:rPr>
+      </w:pPr>
+      <w:r>
+        <w:rPr>
+          <w:lang w:val="en-US"/>
+        </w:rPr>
+        <w:t>ticketId</w:t>
+      </w:r>
+      <w:r>
+        <w:rPr>
+          <w:lang w:val="en-US"/>
+        </w:rPr>
+        <w:t xml:space="preserve"> -&gt;</w:t>
+      </w:r>
       <w:r>
         <w:rPr>
           <w:lang w:val="en-US"/>
@@ -2991,6 +3323,9 @@
         <w:t>filmID</w:t>
       </w:r>
       <w:r>
+        <w:rPr>
+          <w:lang w:val="en-US"/>
+        </w:rPr>
         <w:t xml:space="preserve"> -&gt; </w:t>
       </w:r>
       <w:r>
@@ -3000,8 +3335,19 @@
         <w:t>film</w:t>
       </w:r>
       <w:r>
+        <w:rPr>
+          <w:lang w:val="en-US"/>
+        </w:rPr>
         <w:t xml:space="preserve">, </w:t>
       </w:r>
+    </w:p>
+    <w:p>
+      <w:pPr>
+        <w:pStyle w:val="a6"/>
+        <w:rPr>
+          <w:lang w:val="en-US"/>
+        </w:rPr>
+      </w:pPr>
       <w:r>
         <w:rPr>
           <w:lang w:val="en-US"/>
@@ -3009,6 +3355,9 @@
         <w:t>filmID</w:t>
       </w:r>
       <w:r>
+        <w:rPr>
+          <w:lang w:val="en-US"/>
+        </w:rPr>
         <w:t xml:space="preserve"> -&gt; </w:t>
       </w:r>
       <w:r>
@@ -3018,8 +3367,19 @@
         <w:t>ageRestr</w:t>
       </w:r>
       <w:r>
+        <w:rPr>
+          <w:lang w:val="en-US"/>
+        </w:rPr>
         <w:t xml:space="preserve">, </w:t>
       </w:r>
+    </w:p>
+    <w:p>
+      <w:pPr>
+        <w:pStyle w:val="a6"/>
+        <w:rPr>
+          <w:lang w:val="en-US"/>
+        </w:rPr>
+      </w:pPr>
       <w:r>
         <w:rPr>
           <w:lang w:val="en-US"/>
@@ -3027,6 +3387,9 @@
         <w:t>filmID</w:t>
       </w:r>
       <w:r>
+        <w:rPr>
+          <w:lang w:val="en-US"/>
+        </w:rPr>
         <w:t xml:space="preserve"> -&gt; </w:t>
       </w:r>
       <w:r>
@@ -3036,12 +3399,15 @@
         <w:t>type</w:t>
       </w:r>
       <w:r>
+        <w:rPr>
+          <w:lang w:val="en-US"/>
+        </w:rPr>
         <w:t xml:space="preserve">. </w:t>
       </w:r>
     </w:p>
     <w:p>
       <w:pPr>
-        <w:pStyle w:val="a0"/>
+        <w:pStyle w:val="a6"/>
       </w:pPr>
       <w:r>
         <w:t xml:space="preserve">Из </w:t>
@@ -3088,7 +3454,7 @@
     </w:p>
     <w:p>
       <w:pPr>
-        <w:pStyle w:val="a0"/>
+        <w:pStyle w:val="a6"/>
         <w:rPr>
           <w:lang w:val="en-US"/>
         </w:rPr>
@@ -3192,7 +3558,7 @@
     </w:p>
     <w:p>
       <w:pPr>
-        <w:pStyle w:val="a0"/>
+        <w:pStyle w:val="a6"/>
         <w:rPr>
           <w:lang w:val="en-US"/>
         </w:rPr>
@@ -3284,7 +3650,7 @@
     </w:p>
     <w:p>
       <w:pPr>
-        <w:pStyle w:val="a0"/>
+        <w:pStyle w:val="a6"/>
       </w:pPr>
       <w:r>
         <w:t>Все эти транзитивные зависимости выносим в отдельные таблицы</w:t>
@@ -3295,12 +3661,12 @@
     </w:p>
     <w:p>
       <w:pPr>
-        <w:pStyle w:val="a0"/>
+        <w:pStyle w:val="a6"/>
       </w:pPr>
     </w:p>
     <w:tbl>
       <w:tblPr>
-        <w:tblStyle w:val="TableGrid"/>
+        <w:tblStyle w:val="af"/>
         <w:tblW w:w="0" w:type="auto"/>
         <w:tblLook w:val="04A0" w:firstRow="1" w:lastRow="0" w:firstColumn="1" w:lastColumn="0" w:noHBand="0" w:noVBand="1"/>
       </w:tblPr>
@@ -3323,7 +3689,7 @@
           </w:tcPr>
           <w:p>
             <w:pPr>
-              <w:pStyle w:val="a0"/>
+              <w:pStyle w:val="a6"/>
               <w:ind w:firstLine="0"/>
               <w:rPr>
                 <w:lang w:val="en-US"/>
@@ -3343,7 +3709,7 @@
           </w:tcPr>
           <w:p>
             <w:pPr>
-              <w:pStyle w:val="a0"/>
+              <w:pStyle w:val="a6"/>
               <w:ind w:firstLine="0"/>
               <w:rPr>
                 <w:lang w:val="en-US"/>
@@ -3363,7 +3729,7 @@
           </w:tcPr>
           <w:p>
             <w:pPr>
-              <w:pStyle w:val="a0"/>
+              <w:pStyle w:val="a6"/>
               <w:ind w:firstLine="0"/>
               <w:rPr>
                 <w:lang w:val="en-US"/>
@@ -3383,7 +3749,7 @@
           </w:tcPr>
           <w:p>
             <w:pPr>
-              <w:pStyle w:val="a0"/>
+              <w:pStyle w:val="a6"/>
               <w:ind w:firstLine="0"/>
               <w:rPr>
                 <w:lang w:val="en-US"/>
@@ -3403,7 +3769,7 @@
           </w:tcPr>
           <w:p>
             <w:pPr>
-              <w:pStyle w:val="a0"/>
+              <w:pStyle w:val="a6"/>
               <w:ind w:firstLine="0"/>
               <w:rPr>
                 <w:lang w:val="en-US"/>
@@ -3423,7 +3789,7 @@
           </w:tcPr>
           <w:p>
             <w:pPr>
-              <w:pStyle w:val="a0"/>
+              <w:pStyle w:val="a6"/>
               <w:ind w:firstLine="0"/>
               <w:rPr>
                 <w:lang w:val="en-US"/>
@@ -3443,7 +3809,7 @@
           </w:tcPr>
           <w:p>
             <w:pPr>
-              <w:pStyle w:val="a0"/>
+              <w:pStyle w:val="a6"/>
               <w:ind w:firstLine="0"/>
               <w:rPr>
                 <w:lang w:val="en-US"/>
@@ -3463,7 +3829,7 @@
           </w:tcPr>
           <w:p>
             <w:pPr>
-              <w:pStyle w:val="a0"/>
+              <w:pStyle w:val="a6"/>
               <w:ind w:firstLine="0"/>
               <w:rPr>
                 <w:lang w:val="en-US"/>
@@ -3483,7 +3849,7 @@
           </w:tcPr>
           <w:p>
             <w:pPr>
-              <w:pStyle w:val="a0"/>
+              <w:pStyle w:val="a6"/>
               <w:ind w:firstLine="0"/>
               <w:rPr>
                 <w:lang w:val="en-US"/>
@@ -3503,7 +3869,7 @@
           </w:tcPr>
           <w:p>
             <w:pPr>
-              <w:pStyle w:val="a0"/>
+              <w:pStyle w:val="a6"/>
               <w:ind w:firstLine="0"/>
               <w:rPr>
                 <w:lang w:val="en-US"/>
@@ -3525,7 +3891,7 @@
           </w:tcPr>
           <w:p>
             <w:pPr>
-              <w:pStyle w:val="a0"/>
+              <w:pStyle w:val="a6"/>
               <w:ind w:firstLine="0"/>
               <w:rPr>
                 <w:lang w:val="en-US"/>
@@ -3545,7 +3911,7 @@
           </w:tcPr>
           <w:p>
             <w:pPr>
-              <w:pStyle w:val="a0"/>
+              <w:pStyle w:val="a6"/>
               <w:ind w:firstLine="0"/>
               <w:rPr>
                 <w:lang w:val="en-US"/>
@@ -3565,7 +3931,7 @@
           </w:tcPr>
           <w:p>
             <w:pPr>
-              <w:pStyle w:val="a0"/>
+              <w:pStyle w:val="a6"/>
               <w:ind w:firstLine="0"/>
               <w:rPr>
                 <w:lang w:val="en-US"/>
@@ -3585,7 +3951,7 @@
           </w:tcPr>
           <w:p>
             <w:pPr>
-              <w:pStyle w:val="a0"/>
+              <w:pStyle w:val="a6"/>
               <w:ind w:firstLine="0"/>
               <w:rPr>
                 <w:lang w:val="en-US"/>
@@ -3605,7 +3971,7 @@
           </w:tcPr>
           <w:p>
             <w:pPr>
-              <w:pStyle w:val="a0"/>
+              <w:pStyle w:val="a6"/>
               <w:ind w:firstLine="0"/>
               <w:rPr>
                 <w:lang w:val="en-US"/>
@@ -3625,7 +3991,7 @@
           </w:tcPr>
           <w:p>
             <w:pPr>
-              <w:pStyle w:val="a0"/>
+              <w:pStyle w:val="a6"/>
               <w:ind w:firstLine="0"/>
               <w:rPr>
                 <w:lang w:val="en-US"/>
@@ -3645,7 +4011,7 @@
           </w:tcPr>
           <w:p>
             <w:pPr>
-              <w:pStyle w:val="a0"/>
+              <w:pStyle w:val="a6"/>
               <w:ind w:firstLine="0"/>
               <w:rPr>
                 <w:lang w:val="en-US"/>
@@ -3665,7 +4031,7 @@
           </w:tcPr>
           <w:p>
             <w:pPr>
-              <w:pStyle w:val="a0"/>
+              <w:pStyle w:val="a6"/>
               <w:ind w:firstLine="0"/>
               <w:rPr>
                 <w:lang w:val="en-US"/>
@@ -3685,7 +4051,7 @@
           </w:tcPr>
           <w:p>
             <w:pPr>
-              <w:pStyle w:val="a0"/>
+              <w:pStyle w:val="a6"/>
               <w:ind w:firstLine="0"/>
               <w:rPr>
                 <w:lang w:val="en-US"/>
@@ -3705,7 +4071,7 @@
           </w:tcPr>
           <w:p>
             <w:pPr>
-              <w:pStyle w:val="a0"/>
+              <w:pStyle w:val="a6"/>
               <w:ind w:firstLine="0"/>
               <w:rPr>
                 <w:lang w:val="en-US"/>
@@ -3723,7 +4089,7 @@
     </w:tbl>
     <w:tbl>
       <w:tblPr>
-        <w:tblStyle w:val="TableGrid"/>
+        <w:tblStyle w:val="af"/>
         <w:tblpPr w:leftFromText="180" w:rightFromText="180" w:vertAnchor="text" w:horzAnchor="page" w:tblpX="5386" w:tblpY="85"/>
         <w:tblW w:w="0" w:type="auto"/>
         <w:tblLook w:val="04A0" w:firstRow="1" w:lastRow="0" w:firstColumn="1" w:lastColumn="0" w:noHBand="0" w:noVBand="1"/>
@@ -3742,7 +4108,7 @@
           </w:tcPr>
           <w:p>
             <w:pPr>
-              <w:pStyle w:val="a0"/>
+              <w:pStyle w:val="a6"/>
               <w:ind w:firstLine="0"/>
               <w:rPr>
                 <w:lang w:val="en-US"/>
@@ -3762,7 +4128,7 @@
           </w:tcPr>
           <w:p>
             <w:pPr>
-              <w:pStyle w:val="a0"/>
+              <w:pStyle w:val="a6"/>
               <w:ind w:firstLine="0"/>
               <w:rPr>
                 <w:lang w:val="en-US"/>
@@ -3782,7 +4148,7 @@
           </w:tcPr>
           <w:p>
             <w:pPr>
-              <w:pStyle w:val="a0"/>
+              <w:pStyle w:val="a6"/>
               <w:ind w:firstLine="0"/>
               <w:rPr>
                 <w:lang w:val="en-US"/>
@@ -3802,7 +4168,7 @@
           </w:tcPr>
           <w:p>
             <w:pPr>
-              <w:pStyle w:val="a0"/>
+              <w:pStyle w:val="a6"/>
               <w:ind w:firstLine="0"/>
               <w:rPr>
                 <w:lang w:val="en-US"/>
@@ -3822,7 +4188,7 @@
           </w:tcPr>
           <w:p>
             <w:pPr>
-              <w:pStyle w:val="a0"/>
+              <w:pStyle w:val="a6"/>
               <w:ind w:firstLine="0"/>
               <w:rPr>
                 <w:lang w:val="en-US"/>
@@ -3844,7 +4210,7 @@
           </w:tcPr>
           <w:p>
             <w:pPr>
-              <w:pStyle w:val="a0"/>
+              <w:pStyle w:val="a6"/>
               <w:ind w:firstLine="0"/>
               <w:rPr>
                 <w:lang w:val="en-US"/>
@@ -3864,7 +4230,7 @@
           </w:tcPr>
           <w:p>
             <w:pPr>
-              <w:pStyle w:val="a0"/>
+              <w:pStyle w:val="a6"/>
               <w:ind w:firstLine="0"/>
               <w:rPr>
                 <w:lang w:val="en-US"/>
@@ -3884,7 +4250,7 @@
           </w:tcPr>
           <w:p>
             <w:pPr>
-              <w:pStyle w:val="a0"/>
+              <w:pStyle w:val="a6"/>
               <w:ind w:firstLine="0"/>
               <w:rPr>
                 <w:lang w:val="en-US"/>
@@ -3904,7 +4270,7 @@
           </w:tcPr>
           <w:p>
             <w:pPr>
-              <w:pStyle w:val="a0"/>
+              <w:pStyle w:val="a6"/>
               <w:ind w:firstLine="0"/>
               <w:rPr>
                 <w:lang w:val="en-US"/>
@@ -3924,7 +4290,7 @@
           </w:tcPr>
           <w:p>
             <w:pPr>
-              <w:pStyle w:val="a0"/>
+              <w:pStyle w:val="a6"/>
               <w:ind w:firstLine="0"/>
               <w:rPr>
                 <w:lang w:val="en-US"/>
@@ -3942,23 +4308,23 @@
     </w:tbl>
     <w:p>
       <w:pPr>
-        <w:pStyle w:val="a0"/>
-        <w:rPr>
-          <w:lang w:val="en-US"/>
-        </w:rPr>
-      </w:pPr>
-    </w:p>
-    <w:p>
-      <w:pPr>
-        <w:pStyle w:val="a0"/>
-        <w:rPr>
-          <w:lang w:val="en-US"/>
-        </w:rPr>
-      </w:pPr>
-    </w:p>
-    <w:p>
-      <w:pPr>
-        <w:pStyle w:val="a0"/>
+        <w:pStyle w:val="a6"/>
+        <w:rPr>
+          <w:lang w:val="en-US"/>
+        </w:rPr>
+      </w:pPr>
+    </w:p>
+    <w:p>
+      <w:pPr>
+        <w:pStyle w:val="a6"/>
+        <w:rPr>
+          <w:lang w:val="en-US"/>
+        </w:rPr>
+      </w:pPr>
+    </w:p>
+    <w:p>
+      <w:pPr>
+        <w:pStyle w:val="a6"/>
         <w:rPr>
           <w:lang w:val="en-US"/>
         </w:rPr>
@@ -3972,7 +4338,7 @@
     </w:p>
     <w:p>
       <w:pPr>
-        <w:pStyle w:val="a0"/>
+        <w:pStyle w:val="a6"/>
         <w:ind w:firstLine="0"/>
         <w:jc w:val="center"/>
         <w:rPr>
@@ -4034,7 +4400,7 @@
     </w:p>
     <w:p>
       <w:pPr>
-        <w:pStyle w:val="a0"/>
+        <w:pStyle w:val="a6"/>
         <w:ind w:firstLine="0"/>
         <w:rPr>
           <w:szCs w:val="24"/>
@@ -4043,7 +4409,7 @@
     </w:p>
     <w:p>
       <w:pPr>
-        <w:pStyle w:val="a0"/>
+        <w:pStyle w:val="a6"/>
       </w:pPr>
       <w:r>
         <w:t>ER моделирование описывает концептуальные схемы предметной области</w:t>
@@ -4060,7 +4426,7 @@
     </w:p>
     <w:p>
       <w:pPr>
-        <w:pStyle w:val="a0"/>
+        <w:pStyle w:val="a6"/>
       </w:pPr>
       <w:r>
         <w:t xml:space="preserve">Посетитель заходит в кинотеатр и покупает билет на определенный фильм, на определенный сеанс, в определенный кинозал и определенного жанра. Билет продает кассир. </w:t>
@@ -4068,7 +4434,7 @@
     </w:p>
     <w:p>
       <w:pPr>
-        <w:pStyle w:val="a0"/>
+        <w:pStyle w:val="a6"/>
         <w:rPr>
           <w:noProof/>
         </w:rPr>
@@ -4077,9 +4443,6 @@
         <w:t xml:space="preserve">Получилось </w:t>
       </w:r>
       <w:r>
-        <w:rPr>
-          <w:lang w:val="en-US"/>
-        </w:rPr>
         <w:t>5</w:t>
       </w:r>
       <w:r>
@@ -4100,8 +4463,6 @@
       <w:r>
         <w:t xml:space="preserve"> и зал</w:t>
       </w:r>
-      <w:bookmarkStart w:id="0" w:name="_GoBack"/>
-      <w:bookmarkEnd w:id="0"/>
       <w:r>
         <w:t xml:space="preserve">. </w:t>
       </w:r>
@@ -4128,10 +4489,10 @@
           <w:noProof/>
         </w:rPr>
         <w:drawing>
-          <wp:inline distT="0" distB="0" distL="0" distR="0" wp14:anchorId="339F2FFD" wp14:editId="4CEE1CC0">
-            <wp:extent cx="6120130" cy="4011930"/>
-            <wp:effectExtent l="0" t="0" r="0" b="7620"/>
-            <wp:docPr id="1" name="Picture 1"/>
+          <wp:inline distT="0" distB="0" distL="0" distR="0" wp14:anchorId="0DBBF8D1" wp14:editId="456AE3D9">
+            <wp:extent cx="6120130" cy="3747135"/>
+            <wp:effectExtent l="0" t="0" r="0" b="5715"/>
+            <wp:docPr id="1" name="Рисунок 1"/>
             <wp:cNvGraphicFramePr>
               <a:graphicFrameLocks xmlns:a="http://schemas.openxmlformats.org/drawingml/2006/main" noChangeAspect="1"/>
             </wp:cNvGraphicFramePr>
@@ -4151,7 +4512,7 @@
                   <pic:spPr>
                     <a:xfrm>
                       <a:off x="0" y="0"/>
-                      <a:ext cx="6120130" cy="4011930"/>
+                      <a:ext cx="6120130" cy="3747135"/>
                     </a:xfrm>
                     <a:prstGeom prst="rect">
                       <a:avLst/>
@@ -4166,7 +4527,7 @@
     </w:p>
     <w:p>
       <w:pPr>
-        <w:pStyle w:val="a0"/>
+        <w:pStyle w:val="a6"/>
         <w:jc w:val="center"/>
         <w:rPr>
           <w:b/>
@@ -4210,111 +4571,12 @@
     </w:p>
     <w:p>
       <w:pPr>
-        <w:pStyle w:val="a0"/>
+        <w:pStyle w:val="a6"/>
         <w:rPr>
           <w:b/>
           <w:bCs/>
         </w:rPr>
       </w:pPr>
-      <w:r>
-        <w:rPr>
-          <w:b/>
-          <w:bCs/>
-          <w:noProof/>
-        </w:rPr>
-        <w:t>//</w:t>
-      </w:r>
-      <w:r>
-        <w:rPr>
-          <w:b/>
-          <w:bCs/>
-          <w:noProof/>
-          <w:lang w:val="en-US"/>
-        </w:rPr>
-        <w:t>TODO</w:t>
-      </w:r>
-      <w:r>
-        <w:rPr>
-          <w:b/>
-          <w:bCs/>
-          <w:noProof/>
-        </w:rPr>
-        <w:t xml:space="preserve">: </w:t>
-      </w:r>
-      <w:r>
-        <w:rPr>
-          <w:b/>
-          <w:bCs/>
-          <w:noProof/>
-          <w:lang w:val="en-US"/>
-        </w:rPr>
-        <w:t>IDEF</w:t>
-      </w:r>
-      <w:r>
-        <w:rPr>
-          <w:b/>
-          <w:bCs/>
-          <w:noProof/>
-        </w:rPr>
-        <w:t>-1</w:t>
-      </w:r>
-      <w:r>
-        <w:rPr>
-          <w:b/>
-          <w:bCs/>
-          <w:noProof/>
-          <w:lang w:val="en-US"/>
-        </w:rPr>
-        <w:t>X</w:t>
-      </w:r>
-      <w:r>
-        <w:rPr>
-          <w:b/>
-          <w:bCs/>
-          <w:noProof/>
-        </w:rPr>
-        <w:t xml:space="preserve">, </w:t>
-      </w:r>
-      <w:r>
-        <w:rPr>
-          <w:b/>
-          <w:bCs/>
-          <w:noProof/>
-        </w:rPr>
-        <w:t>3 Таблица на показы</w:t>
-      </w:r>
-      <w:r>
-        <w:rPr>
-          <w:b/>
-          <w:bCs/>
-          <w:noProof/>
-        </w:rPr>
-        <w:t>(</w:t>
-      </w:r>
-      <w:r>
-        <w:rPr>
-          <w:b/>
-          <w:bCs/>
-          <w:noProof/>
-        </w:rPr>
-        <w:t>фильм + сеанс + зал</w:t>
-      </w:r>
-      <w:r>
-        <w:rPr>
-          <w:b/>
-          <w:bCs/>
-          <w:noProof/>
-        </w:rPr>
-        <w:t>)</w:t>
-      </w:r>
-      <w:r>
-        <w:rPr>
-          <w:b/>
-          <w:bCs/>
-          <w:noProof/>
-        </w:rPr>
-        <w:t>, выписать транизтивные зависимоорсти</w:t>
-      </w:r>
     </w:p>
     <w:sectPr>
       <w:type w:val="nextColumn"/>
@@ -4328,7 +4590,7 @@
 </file>
 
 <file path=word/styles.xml><?xml version="1.0" encoding="utf-8"?>
-<w:styles xmlns:mc="http://schemas.openxmlformats.org/markup-compatibility/2006" xmlns:r="http://schemas.openxmlformats.org/officeDocument/2006/relationships" xmlns:w="http://schemas.openxmlformats.org/wordprocessingml/2006/main" xmlns:w14="http://schemas.microsoft.com/office/word/2010/wordml" xmlns:w15="http://schemas.microsoft.com/office/word/2012/wordml" xmlns:w16cid="http://schemas.microsoft.com/office/word/2016/wordml/cid" xmlns:w16se="http://schemas.microsoft.com/office/word/2015/wordml/symex" mc:Ignorable="w14 w15 w16se w16cid">
+<w:styles xmlns:mc="http://schemas.openxmlformats.org/markup-compatibility/2006" xmlns:r="http://schemas.openxmlformats.org/officeDocument/2006/relationships" xmlns:w="http://schemas.openxmlformats.org/wordprocessingml/2006/main" xmlns:w14="http://schemas.microsoft.com/office/word/2010/wordml" xmlns:w15="http://schemas.microsoft.com/office/word/2012/wordml" xmlns:w16cex="http://schemas.microsoft.com/office/word/2018/wordml/cex" xmlns:w16cid="http://schemas.microsoft.com/office/word/2016/wordml/cid" xmlns:w16="http://schemas.microsoft.com/office/word/2018/wordml" xmlns:w16se="http://schemas.microsoft.com/office/word/2015/wordml/symex" mc:Ignorable="w14 w15 w16se w16cid w16 w16cex">
   <w:docDefaults>
     <w:rPrDefault>
       <w:rPr>
@@ -4344,7 +4606,7 @@
       </w:pPr>
     </w:pPrDefault>
   </w:docDefaults>
-  <w:latentStyles w:defLockedState="0" w:defUIPriority="99" w:defSemiHidden="0" w:defUnhideWhenUsed="0" w:defQFormat="0" w:count="377">
+  <w:latentStyles w:defLockedState="0" w:defUIPriority="99" w:defSemiHidden="0" w:defUnhideWhenUsed="0" w:defQFormat="0" w:count="376">
     <w:lsdException w:name="Normal" w:uiPriority="0" w:qFormat="1"/>
     <w:lsdException w:name="heading 1" w:uiPriority="9" w:qFormat="1"/>
     <w:lsdException w:name="heading 2" w:semiHidden="1" w:uiPriority="9" w:unhideWhenUsed="1" w:qFormat="1"/>
@@ -4721,12 +4983,11 @@
     <w:lsdException w:name="Hashtag" w:semiHidden="1" w:unhideWhenUsed="1"/>
     <w:lsdException w:name="Unresolved Mention" w:semiHidden="1" w:unhideWhenUsed="1"/>
     <w:lsdException w:name="Smart Link" w:semiHidden="1" w:unhideWhenUsed="1"/>
-    <w:lsdException w:name="Smart Link Error" w:semiHidden="1" w:unhideWhenUsed="1"/>
   </w:latentStyles>
-  <w:style w:type="paragraph" w:default="1" w:styleId="Normal">
+  <w:style w:type="paragraph" w:default="1" w:styleId="a">
     <w:name w:val="Normal"/>
     <w:qFormat/>
-    <w:rsid w:val="001C7AAD"/>
+    <w:rsid w:val="00BE2FA2"/>
     <w:pPr>
       <w:spacing w:after="0" w:line="240" w:lineRule="auto"/>
     </w:pPr>
@@ -4737,13 +4998,13 @@
       <w:lang w:eastAsia="ru-RU"/>
     </w:rPr>
   </w:style>
-  <w:style w:type="character" w:default="1" w:styleId="DefaultParagraphFont">
+  <w:style w:type="character" w:default="1" w:styleId="a0">
     <w:name w:val="Default Paragraph Font"/>
     <w:uiPriority w:val="1"/>
     <w:semiHidden/>
     <w:unhideWhenUsed/>
   </w:style>
-  <w:style w:type="table" w:default="1" w:styleId="TableNormal">
+  <w:style w:type="table" w:default="1" w:styleId="a1">
     <w:name w:val="Normal Table"/>
     <w:uiPriority w:val="99"/>
     <w:semiHidden/>
@@ -4758,16 +5019,16 @@
       </w:tblCellMar>
     </w:tblPr>
   </w:style>
-  <w:style w:type="numbering" w:default="1" w:styleId="NoList">
+  <w:style w:type="numbering" w:default="1" w:styleId="a2">
     <w:name w:val="No List"/>
     <w:uiPriority w:val="99"/>
     <w:semiHidden/>
     <w:unhideWhenUsed/>
   </w:style>
-  <w:style w:type="paragraph" w:styleId="Header">
+  <w:style w:type="paragraph" w:styleId="a3">
     <w:name w:val="header"/>
-    <w:basedOn w:val="Normal"/>
-    <w:link w:val="HeaderChar"/>
+    <w:basedOn w:val="a"/>
+    <w:link w:val="a4"/>
     <w:uiPriority w:val="99"/>
     <w:semiHidden/>
     <w:unhideWhenUsed/>
@@ -4783,10 +5044,10 @@
       <w:szCs w:val="20"/>
     </w:rPr>
   </w:style>
-  <w:style w:type="character" w:customStyle="1" w:styleId="HeaderChar">
-    <w:name w:val="Header Char"/>
-    <w:basedOn w:val="DefaultParagraphFont"/>
-    <w:link w:val="Header"/>
+  <w:style w:type="character" w:customStyle="1" w:styleId="a4">
+    <w:name w:val="Верхний колонтитул Знак"/>
+    <w:basedOn w:val="a0"/>
+    <w:link w:val="a3"/>
     <w:uiPriority w:val="99"/>
     <w:semiHidden/>
     <w:rsid w:val="001C7AAD"/>
@@ -4797,9 +5058,9 @@
       <w:lang w:eastAsia="ru-RU"/>
     </w:rPr>
   </w:style>
-  <w:style w:type="paragraph" w:customStyle="1" w:styleId="a">
+  <w:style w:type="paragraph" w:customStyle="1" w:styleId="a5">
     <w:name w:val="Титул"/>
-    <w:basedOn w:val="Normal"/>
+    <w:basedOn w:val="a"/>
     <w:rsid w:val="001C7AAD"/>
     <w:pPr>
       <w:spacing w:after="120"/>
@@ -4810,10 +5071,10 @@
       <w:szCs w:val="20"/>
     </w:rPr>
   </w:style>
-  <w:style w:type="paragraph" w:customStyle="1" w:styleId="a0">
+  <w:style w:type="paragraph" w:customStyle="1" w:styleId="a6">
     <w:name w:val="лазалзалзалуза"/>
-    <w:basedOn w:val="Header"/>
-    <w:link w:val="a1"/>
+    <w:basedOn w:val="a3"/>
+    <w:link w:val="a7"/>
     <w:qFormat/>
     <w:rsid w:val="0094649A"/>
     <w:pPr>
@@ -4829,10 +5090,10 @@
       <w:rFonts w:ascii="Times New Roman" w:hAnsi="Times New Roman"/>
     </w:rPr>
   </w:style>
-  <w:style w:type="character" w:customStyle="1" w:styleId="a1">
+  <w:style w:type="character" w:customStyle="1" w:styleId="a7">
     <w:name w:val="лазалзалзалуза Знак"/>
-    <w:basedOn w:val="HeaderChar"/>
-    <w:link w:val="a0"/>
+    <w:basedOn w:val="a4"/>
+    <w:link w:val="a6"/>
     <w:rsid w:val="0094649A"/>
     <w:rPr>
       <w:rFonts w:ascii="Times New Roman" w:eastAsia="Times New Roman" w:hAnsi="Times New Roman" w:cs="Times New Roman"/>
@@ -4841,9 +5102,9 @@
       <w:lang w:eastAsia="ru-RU"/>
     </w:rPr>
   </w:style>
-  <w:style w:type="character" w:styleId="CommentReference">
+  <w:style w:type="character" w:styleId="a8">
     <w:name w:val="annotation reference"/>
-    <w:basedOn w:val="DefaultParagraphFont"/>
+    <w:basedOn w:val="a0"/>
     <w:uiPriority w:val="99"/>
     <w:semiHidden/>
     <w:unhideWhenUsed/>
@@ -4853,10 +5114,10 @@
       <w:szCs w:val="16"/>
     </w:rPr>
   </w:style>
-  <w:style w:type="paragraph" w:styleId="CommentText">
+  <w:style w:type="paragraph" w:styleId="a9">
     <w:name w:val="annotation text"/>
-    <w:basedOn w:val="Normal"/>
-    <w:link w:val="CommentTextChar"/>
+    <w:basedOn w:val="a"/>
+    <w:link w:val="aa"/>
     <w:uiPriority w:val="99"/>
     <w:semiHidden/>
     <w:unhideWhenUsed/>
@@ -4866,10 +5127,10 @@
       <w:szCs w:val="20"/>
     </w:rPr>
   </w:style>
-  <w:style w:type="character" w:customStyle="1" w:styleId="CommentTextChar">
-    <w:name w:val="Comment Text Char"/>
-    <w:basedOn w:val="DefaultParagraphFont"/>
-    <w:link w:val="CommentText"/>
+  <w:style w:type="character" w:customStyle="1" w:styleId="aa">
+    <w:name w:val="Текст примечания Знак"/>
+    <w:basedOn w:val="a0"/>
+    <w:link w:val="a9"/>
     <w:uiPriority w:val="99"/>
     <w:semiHidden/>
     <w:rsid w:val="00881701"/>
@@ -4880,11 +5141,11 @@
       <w:lang w:eastAsia="ru-RU"/>
     </w:rPr>
   </w:style>
-  <w:style w:type="paragraph" w:styleId="CommentSubject">
+  <w:style w:type="paragraph" w:styleId="ab">
     <w:name w:val="annotation subject"/>
-    <w:basedOn w:val="CommentText"/>
-    <w:next w:val="CommentText"/>
-    <w:link w:val="CommentSubjectChar"/>
+    <w:basedOn w:val="a9"/>
+    <w:next w:val="a9"/>
+    <w:link w:val="ac"/>
     <w:uiPriority w:val="99"/>
     <w:semiHidden/>
     <w:unhideWhenUsed/>
@@ -4894,10 +5155,10 @@
       <w:bCs/>
     </w:rPr>
   </w:style>
-  <w:style w:type="character" w:customStyle="1" w:styleId="CommentSubjectChar">
-    <w:name w:val="Comment Subject Char"/>
-    <w:basedOn w:val="CommentTextChar"/>
-    <w:link w:val="CommentSubject"/>
+  <w:style w:type="character" w:customStyle="1" w:styleId="ac">
+    <w:name w:val="Тема примечания Знак"/>
+    <w:basedOn w:val="aa"/>
+    <w:link w:val="ab"/>
     <w:uiPriority w:val="99"/>
     <w:semiHidden/>
     <w:rsid w:val="00881701"/>
@@ -4910,10 +5171,10 @@
       <w:lang w:eastAsia="ru-RU"/>
     </w:rPr>
   </w:style>
-  <w:style w:type="paragraph" w:styleId="BalloonText">
+  <w:style w:type="paragraph" w:styleId="ad">
     <w:name w:val="Balloon Text"/>
-    <w:basedOn w:val="Normal"/>
-    <w:link w:val="BalloonTextChar"/>
+    <w:basedOn w:val="a"/>
+    <w:link w:val="ae"/>
     <w:uiPriority w:val="99"/>
     <w:semiHidden/>
     <w:unhideWhenUsed/>
@@ -4924,10 +5185,10 @@
       <w:szCs w:val="18"/>
     </w:rPr>
   </w:style>
-  <w:style w:type="character" w:customStyle="1" w:styleId="BalloonTextChar">
-    <w:name w:val="Balloon Text Char"/>
-    <w:basedOn w:val="DefaultParagraphFont"/>
-    <w:link w:val="BalloonText"/>
+  <w:style w:type="character" w:customStyle="1" w:styleId="ae">
+    <w:name w:val="Текст выноски Знак"/>
+    <w:basedOn w:val="a0"/>
+    <w:link w:val="ad"/>
     <w:uiPriority w:val="99"/>
     <w:semiHidden/>
     <w:rsid w:val="00881701"/>
@@ -4938,9 +5199,9 @@
       <w:lang w:eastAsia="ru-RU"/>
     </w:rPr>
   </w:style>
-  <w:style w:type="table" w:styleId="TableGrid">
+  <w:style w:type="table" w:styleId="af">
     <w:name w:val="Table Grid"/>
-    <w:basedOn w:val="TableNormal"/>
+    <w:basedOn w:val="a1"/>
     <w:uiPriority w:val="39"/>
     <w:rsid w:val="00CE2E47"/>
     <w:pPr>
@@ -5260,7 +5521,7 @@
 </file>
 
 <file path=customXml/itemProps1.xml><?xml version="1.0" encoding="utf-8"?>
-<ds:datastoreItem xmlns:ds="http://schemas.openxmlformats.org/officeDocument/2006/customXml" ds:itemID="{9D807179-F74B-4730-8EDF-1BB80F9DC0ED}">
+<ds:datastoreItem xmlns:ds="http://schemas.openxmlformats.org/officeDocument/2006/customXml" ds:itemID="{7736831C-E84B-4888-B789-16CEAB2BCD83}">
   <ds:schemaRefs>
     <ds:schemaRef ds:uri="http://schemas.openxmlformats.org/officeDocument/2006/bibliography"/>
   </ds:schemaRefs>

--- a/Year_2/Базы данных/Отчет.docx
+++ b/Year_2/Базы данных/Отчет.docx
@@ -468,9 +468,6 @@
     <w:p>
       <w:pPr>
         <w:pStyle w:val="a6"/>
-        <w:rPr>
-          <w:lang w:val="en-US"/>
-        </w:rPr>
       </w:pPr>
       <w:r>
         <w:t xml:space="preserve">Продажа билетов </w:t>
@@ -1067,8 +1064,6 @@
                 <w:sz w:val="20"/>
               </w:rPr>
             </w:pPr>
-            <w:bookmarkStart w:id="0" w:name="_GoBack"/>
-            <w:bookmarkEnd w:id="0"/>
             <w:r>
               <w:rPr>
                 <w:bCs/>
@@ -2997,6 +2992,7 @@
         </w:rPr>
         <w:t>F(</w:t>
       </w:r>
+      <w:proofErr w:type="gramStart"/>
       <w:r>
         <w:rPr>
           <w:b/>
@@ -3004,6 +3000,15 @@
           <w:szCs w:val="24"/>
           <w:lang w:val="en-US"/>
         </w:rPr>
+        <w:t>ticket</w:t>
+      </w:r>
+      <w:r>
+        <w:rPr>
+          <w:b/>
+          <w:bCs/>
+          <w:szCs w:val="24"/>
+          <w:lang w:val="en-US"/>
+        </w:rPr>
         <w:t>ID</w:t>
       </w:r>
       <w:r>
@@ -3011,1316 +3016,425 @@
           <w:szCs w:val="24"/>
           <w:lang w:val="en-US"/>
         </w:rPr>
-        <w:t>,</w:t>
-      </w:r>
+        <w:t>,dateSold</w:t>
+      </w:r>
+      <w:proofErr w:type="gramEnd"/>
       <w:r>
         <w:rPr>
           <w:szCs w:val="24"/>
           <w:lang w:val="en-US"/>
         </w:rPr>
-        <w:t>dateSold</w:t>
+        <w:t>,sessionID,date,time,cashierID,cashier,cost,room,row,seat,filmID,film,ageRestr,genreID,genre,roomID,room,type</w:t>
       </w:r>
       <w:r>
         <w:rPr>
           <w:szCs w:val="24"/>
           <w:lang w:val="en-US"/>
         </w:rPr>
-        <w:t>,</w:t>
-      </w:r>
-      <w:r>
-        <w:rPr>
-          <w:szCs w:val="24"/>
+        <w:t>)</w:t>
+      </w:r>
+    </w:p>
+    <w:p>
+      <w:pPr>
+        <w:pStyle w:val="a6"/>
+        <w:rPr>
+          <w:lang w:val="en-US"/>
+        </w:rPr>
+      </w:pPr>
+    </w:p>
+    <w:p>
+      <w:pPr>
+        <w:pStyle w:val="a6"/>
+        <w:rPr>
+          <w:lang w:val="en-US"/>
+        </w:rPr>
+      </w:pPr>
+      <w:r>
+        <w:rPr>
+          <w:lang w:val="en-US"/>
+        </w:rPr>
+        <w:t>ticketID</w:t>
+      </w:r>
+      <w:r>
+        <w:rPr>
+          <w:lang w:val="en-US"/>
+        </w:rPr>
+        <w:t xml:space="preserve"> -&gt; </w:t>
+      </w:r>
+      <w:r>
+        <w:rPr>
+          <w:lang w:val="en-US"/>
+        </w:rPr>
+        <w:t>sessionID -&gt; date, time, room, film</w:t>
+      </w:r>
+      <w:r>
+        <w:rPr>
+          <w:lang w:val="en-US"/>
+        </w:rPr>
+        <w:t>, ticket</w:t>
+      </w:r>
+      <w:r>
+        <w:rPr>
+          <w:lang w:val="en-US"/>
+        </w:rPr>
+        <w:t>;</w:t>
+      </w:r>
+    </w:p>
+    <w:p>
+      <w:pPr>
+        <w:pStyle w:val="a6"/>
+        <w:rPr>
+          <w:lang w:val="en-US"/>
+        </w:rPr>
+      </w:pPr>
+      <w:r>
+        <w:rPr>
+          <w:lang w:val="en-US"/>
+        </w:rPr>
+        <w:t>ticketID</w:t>
+      </w:r>
+      <w:r>
+        <w:t xml:space="preserve"> -&gt; </w:t>
+      </w:r>
+      <w:r>
+        <w:rPr>
+          <w:lang w:val="en-US"/>
+        </w:rPr>
+        <w:t>cashierID -&gt; ca</w:t>
+      </w:r>
+      <w:r>
+        <w:rPr>
+          <w:lang w:val="en-US"/>
+        </w:rPr>
+        <w:t>s</w:t>
+      </w:r>
+      <w:r>
+        <w:rPr>
+          <w:lang w:val="en-US"/>
+        </w:rPr>
+        <w:t>hier;</w:t>
+      </w:r>
+    </w:p>
+    <w:p>
+      <w:pPr>
+        <w:pStyle w:val="a6"/>
+        <w:rPr>
+          <w:lang w:val="en-US"/>
+        </w:rPr>
+      </w:pPr>
+      <w:r>
+        <w:rPr>
           <w:lang w:val="en-US"/>
         </w:rPr>
         <w:t>sessionID</w:t>
       </w:r>
       <w:r>
         <w:rPr>
-          <w:szCs w:val="24"/>
-          <w:lang w:val="en-US"/>
-        </w:rPr>
-        <w:t>,</w:t>
-      </w:r>
-      <w:r>
-        <w:rPr>
-          <w:szCs w:val="24"/>
-          <w:lang w:val="en-US"/>
-        </w:rPr>
-        <w:t>date</w:t>
-      </w:r>
-      <w:r>
-        <w:rPr>
-          <w:szCs w:val="24"/>
-          <w:lang w:val="en-US"/>
-        </w:rPr>
-        <w:t>,</w:t>
-      </w:r>
-      <w:r>
-        <w:rPr>
-          <w:szCs w:val="24"/>
-          <w:lang w:val="en-US"/>
-        </w:rPr>
-        <w:t>time</w:t>
-      </w:r>
-      <w:r>
-        <w:rPr>
-          <w:szCs w:val="24"/>
-          <w:lang w:val="en-US"/>
-        </w:rPr>
-        <w:t>,</w:t>
-      </w:r>
-      <w:r>
-        <w:rPr>
-          <w:szCs w:val="24"/>
+          <w:lang w:val="en-US"/>
+        </w:rPr>
+        <w:t xml:space="preserve"> -&gt; </w:t>
+      </w:r>
+      <w:r>
+        <w:rPr>
+          <w:lang w:val="en-US"/>
+        </w:rPr>
+        <w:t>filmID</w:t>
+      </w:r>
+      <w:r>
+        <w:rPr>
+          <w:lang w:val="en-US"/>
+        </w:rPr>
+        <w:t xml:space="preserve"> -&gt;</w:t>
+      </w:r>
+      <w:r>
+        <w:rPr>
+          <w:lang w:val="en-US"/>
+        </w:rPr>
+        <w:t xml:space="preserve"> film, ageRestr, genreId;</w:t>
+      </w:r>
+    </w:p>
+    <w:p>
+      <w:pPr>
+        <w:pStyle w:val="a6"/>
+        <w:rPr>
+          <w:lang w:val="en-US"/>
+        </w:rPr>
+      </w:pPr>
+      <w:r>
+        <w:rPr>
+          <w:lang w:val="en-US"/>
+        </w:rPr>
+        <w:t>filmID</w:t>
+      </w:r>
+      <w:r>
+        <w:rPr>
+          <w:lang w:val="en-US"/>
+        </w:rPr>
+        <w:t xml:space="preserve"> -&gt;</w:t>
+      </w:r>
+      <w:r>
+        <w:rPr>
+          <w:lang w:val="en-US"/>
+        </w:rPr>
+        <w:t>genreID</w:t>
+      </w:r>
+      <w:r>
+        <w:rPr>
+          <w:lang w:val="en-US"/>
+        </w:rPr>
+        <w:t xml:space="preserve"> </w:t>
+      </w:r>
+      <w:r>
+        <w:rPr>
+          <w:lang w:val="en-US"/>
+        </w:rPr>
+        <w:t>-&gt;</w:t>
+      </w:r>
+      <w:r>
+        <w:rPr>
+          <w:lang w:val="en-US"/>
+        </w:rPr>
+        <w:t xml:space="preserve"> </w:t>
+      </w:r>
+      <w:r>
+        <w:rPr>
+          <w:lang w:val="en-US"/>
+        </w:rPr>
+        <w:t>genre;</w:t>
+      </w:r>
+    </w:p>
+    <w:p>
+      <w:pPr>
+        <w:pStyle w:val="a6"/>
+        <w:rPr>
+          <w:lang w:val="en-US"/>
+        </w:rPr>
+      </w:pPr>
+      <w:r>
+        <w:rPr>
+          <w:lang w:val="en-US"/>
+        </w:rPr>
+        <w:t>sessionID</w:t>
+      </w:r>
+      <w:r>
+        <w:rPr>
+          <w:lang w:val="en-US"/>
+        </w:rPr>
+        <w:t xml:space="preserve"> -&gt; </w:t>
+      </w:r>
+      <w:r>
+        <w:rPr>
+          <w:lang w:val="en-US"/>
+        </w:rPr>
+        <w:t>roomID -&gt; roo</w:t>
+      </w:r>
+      <w:r>
+        <w:rPr>
+          <w:lang w:val="en-US"/>
+        </w:rPr>
+        <w:t>m</w:t>
+      </w:r>
+      <w:r>
+        <w:rPr>
+          <w:lang w:val="en-US"/>
+        </w:rPr>
+        <w:t>;</w:t>
+      </w:r>
+    </w:p>
+    <w:p>
+      <w:pPr>
+        <w:pStyle w:val="a6"/>
+        <w:rPr>
+          <w:lang w:val="en-US"/>
+        </w:rPr>
+      </w:pPr>
+    </w:p>
+    <w:p>
+      <w:pPr>
+        <w:pStyle w:val="a6"/>
+      </w:pPr>
+      <w:r>
+        <w:t>Полученные зависимости</w:t>
+      </w:r>
+      <w:r>
+        <w:t xml:space="preserve"> выносим в отдельные отношения</w:t>
+      </w:r>
+      <w:r>
+        <w:t>:</w:t>
+      </w:r>
+    </w:p>
+    <w:p>
+      <w:pPr>
+        <w:pStyle w:val="a6"/>
+      </w:pPr>
+    </w:p>
+    <w:p>
+      <w:pPr>
+        <w:pStyle w:val="a6"/>
+        <w:rPr>
+          <w:lang w:val="en-US"/>
+        </w:rPr>
+      </w:pPr>
+      <w:r>
+        <w:rPr>
+          <w:b/>
+          <w:bCs/>
+          <w:lang w:val="en-US"/>
+        </w:rPr>
+        <w:t>sessionID</w:t>
+      </w:r>
+      <w:r>
+        <w:rPr>
+          <w:lang w:val="en-US"/>
+        </w:rPr>
+        <w:t xml:space="preserve">, </w:t>
+      </w:r>
+      <w:r>
+        <w:rPr>
+          <w:lang w:val="en-US"/>
+        </w:rPr>
+        <w:t>date, time, roomID, filmID, type;</w:t>
+      </w:r>
+    </w:p>
+    <w:p>
+      <w:pPr>
+        <w:pStyle w:val="a6"/>
+        <w:rPr>
+          <w:lang w:val="en-US"/>
+        </w:rPr>
+      </w:pPr>
+      <w:r>
+        <w:rPr>
+          <w:b/>
+          <w:bCs/>
           <w:lang w:val="en-US"/>
         </w:rPr>
         <w:t>cashierID</w:t>
       </w:r>
       <w:r>
         <w:rPr>
-          <w:szCs w:val="24"/>
-          <w:lang w:val="en-US"/>
-        </w:rPr>
-        <w:t>,</w:t>
-      </w:r>
-      <w:r>
-        <w:rPr>
-          <w:szCs w:val="24"/>
-          <w:lang w:val="en-US"/>
-        </w:rPr>
-        <w:t>cashier</w:t>
-      </w:r>
-      <w:r>
-        <w:rPr>
-          <w:szCs w:val="24"/>
-          <w:lang w:val="en-US"/>
-        </w:rPr>
-        <w:t>,</w:t>
-      </w:r>
-      <w:r>
-        <w:rPr>
-          <w:szCs w:val="24"/>
-          <w:lang w:val="en-US"/>
-        </w:rPr>
-        <w:t>cost</w:t>
-      </w:r>
-      <w:r>
-        <w:rPr>
-          <w:szCs w:val="24"/>
-          <w:lang w:val="en-US"/>
-        </w:rPr>
-        <w:t>,</w:t>
-      </w:r>
-      <w:r>
-        <w:rPr>
-          <w:szCs w:val="24"/>
+          <w:lang w:val="en-US"/>
+        </w:rPr>
+        <w:t>, cashier</w:t>
+      </w:r>
+      <w:r>
+        <w:rPr>
+          <w:lang w:val="en-US"/>
+        </w:rPr>
+        <w:t>;</w:t>
+      </w:r>
+    </w:p>
+    <w:p>
+      <w:pPr>
+        <w:pStyle w:val="a6"/>
+        <w:rPr>
+          <w:lang w:val="en-US"/>
+        </w:rPr>
+      </w:pPr>
+      <w:r>
+        <w:rPr>
+          <w:b/>
+          <w:bCs/>
+          <w:lang w:val="en-US"/>
+        </w:rPr>
+        <w:t>filmID</w:t>
+      </w:r>
+      <w:r>
+        <w:rPr>
+          <w:lang w:val="en-US"/>
+        </w:rPr>
+        <w:t xml:space="preserve">, </w:t>
+      </w:r>
+      <w:r>
+        <w:rPr>
+          <w:lang w:val="en-US"/>
+        </w:rPr>
+        <w:t>film, ageRestr, genreID;</w:t>
+      </w:r>
+    </w:p>
+    <w:p>
+      <w:pPr>
+        <w:pStyle w:val="a6"/>
+        <w:rPr>
+          <w:lang w:val="en-US"/>
+        </w:rPr>
+      </w:pPr>
+      <w:r>
+        <w:rPr>
+          <w:b/>
+          <w:bCs/>
+          <w:lang w:val="en-US"/>
+        </w:rPr>
+        <w:t>genreID</w:t>
+      </w:r>
+      <w:r>
+        <w:t xml:space="preserve">, </w:t>
+      </w:r>
+      <w:r>
+        <w:rPr>
+          <w:lang w:val="en-US"/>
+        </w:rPr>
+        <w:t>genre;</w:t>
+      </w:r>
+    </w:p>
+    <w:p>
+      <w:pPr>
+        <w:pStyle w:val="a6"/>
+      </w:pPr>
+      <w:r>
+        <w:rPr>
+          <w:b/>
+          <w:bCs/>
+          <w:lang w:val="en-US"/>
+        </w:rPr>
+        <w:t>roomID</w:t>
+      </w:r>
+      <w:r>
+        <w:t xml:space="preserve">, </w:t>
+      </w:r>
+      <w:r>
+        <w:rPr>
           <w:lang w:val="en-US"/>
         </w:rPr>
         <w:t>room</w:t>
       </w:r>
       <w:r>
-        <w:rPr>
-          <w:szCs w:val="24"/>
-          <w:lang w:val="en-US"/>
-        </w:rPr>
-        <w:t>,</w:t>
-      </w:r>
-      <w:r>
-        <w:rPr>
-          <w:szCs w:val="24"/>
-          <w:lang w:val="en-US"/>
-        </w:rPr>
-        <w:t>row</w:t>
-      </w:r>
-      <w:r>
-        <w:rPr>
-          <w:szCs w:val="24"/>
-          <w:lang w:val="en-US"/>
-        </w:rPr>
-        <w:t>,</w:t>
-      </w:r>
-      <w:r>
-        <w:rPr>
-          <w:szCs w:val="24"/>
-          <w:lang w:val="en-US"/>
-        </w:rPr>
-        <w:t>seat</w:t>
-      </w:r>
-      <w:r>
-        <w:rPr>
-          <w:szCs w:val="24"/>
-          <w:lang w:val="en-US"/>
-        </w:rPr>
-        <w:t>,</w:t>
-      </w:r>
-      <w:r>
-        <w:rPr>
-          <w:szCs w:val="24"/>
-          <w:lang w:val="en-US"/>
-        </w:rPr>
-        <w:t>filmID</w:t>
-      </w:r>
-      <w:r>
-        <w:rPr>
-          <w:szCs w:val="24"/>
-          <w:lang w:val="en-US"/>
-        </w:rPr>
-        <w:t>,</w:t>
-      </w:r>
-      <w:r>
-        <w:rPr>
-          <w:szCs w:val="24"/>
-          <w:lang w:val="en-US"/>
-        </w:rPr>
-        <w:t>film</w:t>
-      </w:r>
-      <w:r>
-        <w:rPr>
-          <w:szCs w:val="24"/>
-          <w:lang w:val="en-US"/>
-        </w:rPr>
-        <w:t>,</w:t>
-      </w:r>
-      <w:r>
-        <w:rPr>
-          <w:szCs w:val="24"/>
-          <w:lang w:val="en-US"/>
-        </w:rPr>
-        <w:t>ageRestr</w:t>
-      </w:r>
-      <w:r>
-        <w:rPr>
-          <w:szCs w:val="24"/>
-          <w:lang w:val="en-US"/>
-        </w:rPr>
-        <w:t>,</w:t>
-      </w:r>
-      <w:r>
-        <w:rPr>
-          <w:szCs w:val="24"/>
-          <w:lang w:val="en-US"/>
-        </w:rPr>
-        <w:t>genreID</w:t>
-      </w:r>
-      <w:r>
-        <w:rPr>
-          <w:szCs w:val="24"/>
-          <w:lang w:val="en-US"/>
-        </w:rPr>
-        <w:t>,</w:t>
-      </w:r>
-      <w:r>
-        <w:rPr>
-          <w:szCs w:val="24"/>
-          <w:lang w:val="en-US"/>
-        </w:rPr>
-        <w:t>genre</w:t>
-      </w:r>
-      <w:r>
-        <w:rPr>
-          <w:szCs w:val="24"/>
-          <w:lang w:val="en-US"/>
-        </w:rPr>
-        <w:t>,</w:t>
-      </w:r>
-      <w:r>
-        <w:rPr>
-          <w:szCs w:val="24"/>
-          <w:lang w:val="en-US"/>
-        </w:rPr>
-        <w:t>roomID</w:t>
-      </w:r>
-      <w:r>
-        <w:rPr>
-          <w:szCs w:val="24"/>
-          <w:lang w:val="en-US"/>
-        </w:rPr>
-        <w:t>,</w:t>
-      </w:r>
-      <w:r>
-        <w:rPr>
-          <w:szCs w:val="24"/>
-          <w:lang w:val="en-US"/>
-        </w:rPr>
-        <w:t>room</w:t>
-      </w:r>
-      <w:r>
-        <w:rPr>
-          <w:szCs w:val="24"/>
-          <w:lang w:val="en-US"/>
-        </w:rPr>
-        <w:t>,</w:t>
-      </w:r>
-      <w:r>
-        <w:rPr>
-          <w:szCs w:val="24"/>
-          <w:lang w:val="en-US"/>
-        </w:rPr>
-        <w:t>type</w:t>
-      </w:r>
-      <w:r>
-        <w:rPr>
-          <w:szCs w:val="24"/>
-          <w:lang w:val="en-US"/>
-        </w:rPr>
-        <w:t>)</w:t>
-      </w:r>
-    </w:p>
-    <w:p>
-      <w:pPr>
-        <w:pStyle w:val="a6"/>
-        <w:rPr>
-          <w:lang w:val="en-US"/>
-        </w:rPr>
-      </w:pPr>
-    </w:p>
-    <w:p>
-      <w:pPr>
-        <w:pStyle w:val="a6"/>
-      </w:pPr>
-      <w:r>
-        <w:t xml:space="preserve">Из </w:t>
-      </w:r>
-      <w:r>
-        <w:rPr>
-          <w:lang w:val="en-US"/>
-        </w:rPr>
-        <w:t>ID</w:t>
-      </w:r>
-      <w:r>
-        <w:t xml:space="preserve"> </w:t>
-      </w:r>
-      <w:r>
-        <w:t>фильма можно определить следующие зависимости</w:t>
-      </w:r>
-      <w:r>
-        <w:t xml:space="preserve">: </w:t>
-      </w:r>
-    </w:p>
-    <w:p>
-      <w:pPr>
-        <w:pStyle w:val="a6"/>
-        <w:rPr>
-          <w:lang w:val="en-US"/>
-        </w:rPr>
-      </w:pPr>
-      <w:r>
-        <w:rPr>
-          <w:lang w:val="en-US"/>
-        </w:rPr>
-        <w:t>ticketId</w:t>
-      </w:r>
-      <w:r>
-        <w:rPr>
-          <w:lang w:val="en-US"/>
-        </w:rPr>
-        <w:t xml:space="preserve"> -&gt;</w:t>
-      </w:r>
-      <w:r>
-        <w:rPr>
-          <w:lang w:val="en-US"/>
-        </w:rPr>
-        <w:t>filmID</w:t>
-      </w:r>
-      <w:r>
-        <w:rPr>
-          <w:lang w:val="en-US"/>
-        </w:rPr>
-        <w:t xml:space="preserve"> -&gt; </w:t>
-      </w:r>
-      <w:r>
-        <w:rPr>
-          <w:lang w:val="en-US"/>
-        </w:rPr>
-        <w:t>film</w:t>
-      </w:r>
-      <w:r>
-        <w:rPr>
-          <w:lang w:val="en-US"/>
-        </w:rPr>
-        <w:t xml:space="preserve">, </w:t>
-      </w:r>
-    </w:p>
-    <w:p>
-      <w:pPr>
-        <w:pStyle w:val="a6"/>
-        <w:rPr>
-          <w:lang w:val="en-US"/>
-        </w:rPr>
-      </w:pPr>
-      <w:r>
-        <w:rPr>
-          <w:lang w:val="en-US"/>
-        </w:rPr>
-        <w:t>filmID</w:t>
-      </w:r>
-      <w:r>
-        <w:rPr>
-          <w:lang w:val="en-US"/>
-        </w:rPr>
-        <w:t xml:space="preserve"> -&gt; </w:t>
-      </w:r>
-      <w:r>
-        <w:rPr>
-          <w:lang w:val="en-US"/>
-        </w:rPr>
-        <w:t>ageRestr</w:t>
-      </w:r>
-      <w:r>
-        <w:rPr>
-          <w:lang w:val="en-US"/>
-        </w:rPr>
-        <w:t xml:space="preserve">, </w:t>
-      </w:r>
-    </w:p>
-    <w:p>
-      <w:pPr>
-        <w:pStyle w:val="a6"/>
-        <w:rPr>
-          <w:lang w:val="en-US"/>
-        </w:rPr>
-      </w:pPr>
-      <w:r>
-        <w:rPr>
-          <w:lang w:val="en-US"/>
-        </w:rPr>
-        <w:t>filmID</w:t>
-      </w:r>
-      <w:r>
-        <w:rPr>
-          <w:lang w:val="en-US"/>
-        </w:rPr>
-        <w:t xml:space="preserve"> -&gt; </w:t>
-      </w:r>
-      <w:r>
-        <w:rPr>
-          <w:lang w:val="en-US"/>
-        </w:rPr>
-        <w:t>type</w:t>
-      </w:r>
-      <w:r>
-        <w:rPr>
-          <w:lang w:val="en-US"/>
-        </w:rPr>
-        <w:t xml:space="preserve">. </w:t>
-      </w:r>
-    </w:p>
-    <w:p>
-      <w:pPr>
-        <w:pStyle w:val="a6"/>
-      </w:pPr>
-      <w:r>
-        <w:t xml:space="preserve">Из </w:t>
-      </w:r>
-      <w:r>
-        <w:rPr>
-          <w:lang w:val="en-US"/>
-        </w:rPr>
-        <w:t>roomID</w:t>
-      </w:r>
-      <w:r>
-        <w:t xml:space="preserve"> </w:t>
-      </w:r>
-      <w:r>
-        <w:t xml:space="preserve">можно узнать только </w:t>
-      </w:r>
-      <w:r>
-        <w:rPr>
-          <w:lang w:val="en-US"/>
-        </w:rPr>
-        <w:t>room</w:t>
-      </w:r>
-      <w:r>
-        <w:t xml:space="preserve">, такая же ситуация с </w:t>
-      </w:r>
-      <w:r>
-        <w:rPr>
-          <w:lang w:val="en-US"/>
-        </w:rPr>
-        <w:t>genreID</w:t>
-      </w:r>
-      <w:r>
-        <w:t xml:space="preserve"> </w:t>
-      </w:r>
-      <w:r>
-        <w:t xml:space="preserve">и </w:t>
-      </w:r>
-      <w:r>
-        <w:t>cashierID</w:t>
-      </w:r>
-      <w:r>
-        <w:t>.</w:t>
-      </w:r>
-    </w:p>
-    <w:p>
-      <w:pPr>
-        <w:pStyle w:val="a6"/>
-        <w:rPr>
-          <w:lang w:val="en-US"/>
-        </w:rPr>
-      </w:pPr>
-      <w:r>
-        <w:rPr>
-          <w:lang w:val="en-US"/>
-        </w:rPr>
-        <w:t>ticketId</w:t>
-      </w:r>
-      <w:r>
-        <w:rPr>
-          <w:lang w:val="en-US"/>
-        </w:rPr>
-        <w:t>:</w:t>
-      </w:r>
-      <w:r>
-        <w:rPr>
-          <w:lang w:val="en-US"/>
-        </w:rPr>
-        <w:t xml:space="preserve"> </w:t>
-      </w:r>
-      <w:r>
-        <w:rPr>
-          <w:lang w:val="en-US"/>
-        </w:rPr>
-        <w:t>ticketID</w:t>
-      </w:r>
-      <w:r>
-        <w:rPr>
-          <w:lang w:val="en-US"/>
-        </w:rPr>
-        <w:t xml:space="preserve"> -&gt; </w:t>
-      </w:r>
-      <w:r>
-        <w:rPr>
-          <w:lang w:val="en-US"/>
-        </w:rPr>
-        <w:t>sessionID</w:t>
-      </w:r>
-      <w:r>
-        <w:rPr>
-          <w:lang w:val="en-US"/>
-        </w:rPr>
-        <w:t xml:space="preserve">, </w:t>
-      </w:r>
-      <w:r>
-        <w:rPr>
-          <w:lang w:val="en-US"/>
-        </w:rPr>
-        <w:t>ticketID</w:t>
-      </w:r>
-      <w:r>
-        <w:rPr>
-          <w:lang w:val="en-US"/>
-        </w:rPr>
-        <w:t xml:space="preserve"> -&gt; </w:t>
-      </w:r>
-      <w:r>
-        <w:rPr>
-          <w:lang w:val="en-US"/>
-        </w:rPr>
-        <w:t>cahsier</w:t>
-      </w:r>
-      <w:r>
-        <w:rPr>
-          <w:lang w:val="en-US"/>
-        </w:rPr>
-        <w:t xml:space="preserve">, </w:t>
-      </w:r>
-      <w:r>
-        <w:rPr>
-          <w:lang w:val="en-US"/>
-        </w:rPr>
-        <w:t>ticketID</w:t>
-      </w:r>
-      <w:r>
-        <w:rPr>
-          <w:lang w:val="en-US"/>
-        </w:rPr>
-        <w:t xml:space="preserve"> -&gt;</w:t>
-      </w:r>
-      <w:r>
-        <w:rPr>
-          <w:lang w:val="en-US"/>
-        </w:rPr>
-        <w:t xml:space="preserve"> seat, ticketID -&gt; </w:t>
-      </w:r>
-      <w:r>
-        <w:rPr>
-          <w:lang w:val="en-US"/>
-        </w:rPr>
-        <w:t>row, ticketID</w:t>
-      </w:r>
-      <w:r>
-        <w:rPr>
-          <w:lang w:val="en-US"/>
-        </w:rPr>
-        <w:t xml:space="preserve"> -&gt; dateSold.</w:t>
-      </w:r>
-    </w:p>
-    <w:p>
-      <w:pPr>
-        <w:pStyle w:val="a6"/>
-        <w:rPr>
-          <w:lang w:val="en-US"/>
-        </w:rPr>
-      </w:pPr>
-      <w:r>
-        <w:t>Транзитивные</w:t>
-      </w:r>
-      <w:r>
-        <w:rPr>
-          <w:lang w:val="en-US"/>
-        </w:rPr>
-        <w:t xml:space="preserve"> </w:t>
-      </w:r>
-      <w:r>
-        <w:t>зависимости</w:t>
-      </w:r>
-      <w:r>
-        <w:rPr>
-          <w:lang w:val="en-US"/>
-        </w:rPr>
-        <w:t xml:space="preserve"> </w:t>
-      </w:r>
-      <w:r>
-        <w:rPr>
-          <w:lang w:val="en-US"/>
-        </w:rPr>
-        <w:t>sessionID</w:t>
-      </w:r>
-      <w:r>
-        <w:rPr>
-          <w:lang w:val="en-US"/>
-        </w:rPr>
-        <w:t xml:space="preserve">: </w:t>
-      </w:r>
-      <w:r>
-        <w:rPr>
-          <w:lang w:val="en-US"/>
-        </w:rPr>
-        <w:t>sessionID</w:t>
-      </w:r>
-      <w:r>
-        <w:rPr>
-          <w:lang w:val="en-US"/>
-        </w:rPr>
-        <w:t xml:space="preserve">-&gt; </w:t>
-      </w:r>
-      <w:r>
-        <w:rPr>
-          <w:lang w:val="en-US"/>
-        </w:rPr>
-        <w:t>time</w:t>
-      </w:r>
-      <w:r>
-        <w:rPr>
-          <w:lang w:val="en-US"/>
-        </w:rPr>
-        <w:t xml:space="preserve">, </w:t>
-      </w:r>
-      <w:r>
-        <w:rPr>
-          <w:lang w:val="en-US"/>
-        </w:rPr>
-        <w:t>sessionID</w:t>
-      </w:r>
-      <w:r>
-        <w:rPr>
-          <w:lang w:val="en-US"/>
-        </w:rPr>
-        <w:t xml:space="preserve"> -&gt; </w:t>
-      </w:r>
-      <w:r>
-        <w:rPr>
-          <w:lang w:val="en-US"/>
-        </w:rPr>
-        <w:t>date</w:t>
-      </w:r>
-      <w:r>
-        <w:rPr>
-          <w:lang w:val="en-US"/>
-        </w:rPr>
-        <w:t xml:space="preserve">, </w:t>
-      </w:r>
-      <w:r>
-        <w:rPr>
-          <w:lang w:val="en-US"/>
-        </w:rPr>
-        <w:t>sessionID -&gt; roomID, sessionID -&gt; filmID.</w:t>
-      </w:r>
-    </w:p>
-    <w:p>
-      <w:pPr>
-        <w:pStyle w:val="a6"/>
-      </w:pPr>
-      <w:r>
-        <w:t>Все эти транзитивные зависимости выносим в отдельные таблицы</w:t>
-      </w:r>
-      <w:r>
-        <w:t>:</w:t>
-      </w:r>
-    </w:p>
-    <w:p>
-      <w:pPr>
-        <w:pStyle w:val="a6"/>
-      </w:pPr>
-    </w:p>
-    <w:tbl>
-      <w:tblPr>
-        <w:tblStyle w:val="af"/>
-        <w:tblW w:w="0" w:type="auto"/>
-        <w:tblLook w:val="04A0" w:firstRow="1" w:lastRow="0" w:firstColumn="1" w:lastColumn="0" w:noHBand="0" w:noVBand="1"/>
-      </w:tblPr>
-      <w:tblGrid>
-        <w:gridCol w:w="1427"/>
-        <w:gridCol w:w="1427"/>
-        <w:gridCol w:w="1427"/>
-        <w:gridCol w:w="1428"/>
-        <w:gridCol w:w="1428"/>
-        <w:gridCol w:w="1428"/>
-        <w:gridCol w:w="1428"/>
-        <w:gridCol w:w="1428"/>
-        <w:gridCol w:w="1428"/>
-        <w:gridCol w:w="1428"/>
-      </w:tblGrid>
-      <w:tr>
-        <w:tc>
-          <w:tcPr>
-            <w:tcW w:w="1427" w:type="dxa"/>
-          </w:tcPr>
-          <w:p>
-            <w:pPr>
-              <w:pStyle w:val="a6"/>
-              <w:ind w:firstLine="0"/>
-              <w:rPr>
-                <w:lang w:val="en-US"/>
-              </w:rPr>
-            </w:pPr>
-            <w:r>
-              <w:rPr>
-                <w:lang w:val="en-US"/>
-              </w:rPr>
-              <w:t>filmID</w:t>
-            </w:r>
-          </w:p>
-        </w:tc>
-        <w:tc>
-          <w:tcPr>
-            <w:tcW w:w="1427" w:type="dxa"/>
-          </w:tcPr>
-          <w:p>
-            <w:pPr>
-              <w:pStyle w:val="a6"/>
-              <w:ind w:firstLine="0"/>
-              <w:rPr>
-                <w:lang w:val="en-US"/>
-              </w:rPr>
-            </w:pPr>
-            <w:r>
-              <w:rPr>
-                <w:lang w:val="en-US"/>
-              </w:rPr>
-              <w:t>filmID</w:t>
-            </w:r>
-          </w:p>
-        </w:tc>
-        <w:tc>
-          <w:tcPr>
-            <w:tcW w:w="1427" w:type="dxa"/>
-          </w:tcPr>
-          <w:p>
-            <w:pPr>
-              <w:pStyle w:val="a6"/>
-              <w:ind w:firstLine="0"/>
-              <w:rPr>
-                <w:lang w:val="en-US"/>
-              </w:rPr>
-            </w:pPr>
-            <w:r>
-              <w:rPr>
-                <w:lang w:val="en-US"/>
-              </w:rPr>
-              <w:t>filmID</w:t>
-            </w:r>
-          </w:p>
-        </w:tc>
-        <w:tc>
-          <w:tcPr>
-            <w:tcW w:w="1428" w:type="dxa"/>
-          </w:tcPr>
-          <w:p>
-            <w:pPr>
-              <w:pStyle w:val="a6"/>
-              <w:ind w:firstLine="0"/>
-              <w:rPr>
-                <w:lang w:val="en-US"/>
-              </w:rPr>
-            </w:pPr>
-            <w:r>
-              <w:rPr>
-                <w:lang w:val="en-US"/>
-              </w:rPr>
-              <w:t>roomID</w:t>
-            </w:r>
-          </w:p>
-        </w:tc>
-        <w:tc>
-          <w:tcPr>
-            <w:tcW w:w="1428" w:type="dxa"/>
-          </w:tcPr>
-          <w:p>
-            <w:pPr>
-              <w:pStyle w:val="a6"/>
-              <w:ind w:firstLine="0"/>
-              <w:rPr>
-                <w:lang w:val="en-US"/>
-              </w:rPr>
-            </w:pPr>
-            <w:r>
-              <w:rPr>
-                <w:lang w:val="en-US"/>
-              </w:rPr>
-              <w:t>genreID</w:t>
-            </w:r>
-          </w:p>
-        </w:tc>
-        <w:tc>
-          <w:tcPr>
-            <w:tcW w:w="1428" w:type="dxa"/>
-          </w:tcPr>
-          <w:p>
-            <w:pPr>
-              <w:pStyle w:val="a6"/>
-              <w:ind w:firstLine="0"/>
-              <w:rPr>
-                <w:lang w:val="en-US"/>
-              </w:rPr>
-            </w:pPr>
-            <w:r>
-              <w:rPr>
-                <w:lang w:val="en-US"/>
-              </w:rPr>
-              <w:t>cashierID</w:t>
-            </w:r>
-          </w:p>
-        </w:tc>
-        <w:tc>
-          <w:tcPr>
-            <w:tcW w:w="1428" w:type="dxa"/>
-          </w:tcPr>
-          <w:p>
-            <w:pPr>
-              <w:pStyle w:val="a6"/>
-              <w:ind w:firstLine="0"/>
-              <w:rPr>
-                <w:lang w:val="en-US"/>
-              </w:rPr>
-            </w:pPr>
-            <w:r>
-              <w:rPr>
-                <w:lang w:val="en-US"/>
-              </w:rPr>
-              <w:t>ticketID</w:t>
-            </w:r>
-          </w:p>
-        </w:tc>
-        <w:tc>
-          <w:tcPr>
-            <w:tcW w:w="1428" w:type="dxa"/>
-          </w:tcPr>
-          <w:p>
-            <w:pPr>
-              <w:pStyle w:val="a6"/>
-              <w:ind w:firstLine="0"/>
-              <w:rPr>
-                <w:lang w:val="en-US"/>
-              </w:rPr>
-            </w:pPr>
-            <w:r>
-              <w:rPr>
-                <w:lang w:val="en-US"/>
-              </w:rPr>
-              <w:t>ticketID</w:t>
-            </w:r>
-          </w:p>
-        </w:tc>
-        <w:tc>
-          <w:tcPr>
-            <w:tcW w:w="1428" w:type="dxa"/>
-          </w:tcPr>
-          <w:p>
-            <w:pPr>
-              <w:pStyle w:val="a6"/>
-              <w:ind w:firstLine="0"/>
-              <w:rPr>
-                <w:lang w:val="en-US"/>
-              </w:rPr>
-            </w:pPr>
-            <w:r>
-              <w:rPr>
-                <w:lang w:val="en-US"/>
-              </w:rPr>
-              <w:t>ticketID</w:t>
-            </w:r>
-          </w:p>
-        </w:tc>
-        <w:tc>
-          <w:tcPr>
-            <w:tcW w:w="1428" w:type="dxa"/>
-          </w:tcPr>
-          <w:p>
-            <w:pPr>
-              <w:pStyle w:val="a6"/>
-              <w:ind w:firstLine="0"/>
-              <w:rPr>
-                <w:lang w:val="en-US"/>
-              </w:rPr>
-            </w:pPr>
-            <w:r>
-              <w:rPr>
-                <w:lang w:val="en-US"/>
-              </w:rPr>
-              <w:t>ticketID</w:t>
-            </w:r>
-          </w:p>
-        </w:tc>
-      </w:tr>
-      <w:tr>
-        <w:tc>
-          <w:tcPr>
-            <w:tcW w:w="1427" w:type="dxa"/>
-          </w:tcPr>
-          <w:p>
-            <w:pPr>
-              <w:pStyle w:val="a6"/>
-              <w:ind w:firstLine="0"/>
-              <w:rPr>
-                <w:lang w:val="en-US"/>
-              </w:rPr>
-            </w:pPr>
-            <w:r>
-              <w:rPr>
-                <w:lang w:val="en-US"/>
-              </w:rPr>
-              <w:t>film</w:t>
-            </w:r>
-          </w:p>
-        </w:tc>
-        <w:tc>
-          <w:tcPr>
-            <w:tcW w:w="1427" w:type="dxa"/>
-          </w:tcPr>
-          <w:p>
-            <w:pPr>
-              <w:pStyle w:val="a6"/>
-              <w:ind w:firstLine="0"/>
-              <w:rPr>
-                <w:lang w:val="en-US"/>
-              </w:rPr>
-            </w:pPr>
-            <w:r>
-              <w:rPr>
-                <w:lang w:val="en-US"/>
-              </w:rPr>
-              <w:t>ageRestr</w:t>
-            </w:r>
-          </w:p>
-        </w:tc>
-        <w:tc>
-          <w:tcPr>
-            <w:tcW w:w="1427" w:type="dxa"/>
-          </w:tcPr>
-          <w:p>
-            <w:pPr>
-              <w:pStyle w:val="a6"/>
-              <w:ind w:firstLine="0"/>
-              <w:rPr>
-                <w:lang w:val="en-US"/>
-              </w:rPr>
-            </w:pPr>
-            <w:r>
-              <w:rPr>
-                <w:lang w:val="en-US"/>
-              </w:rPr>
-              <w:t>type</w:t>
-            </w:r>
-          </w:p>
-        </w:tc>
-        <w:tc>
-          <w:tcPr>
-            <w:tcW w:w="1428" w:type="dxa"/>
-          </w:tcPr>
-          <w:p>
-            <w:pPr>
-              <w:pStyle w:val="a6"/>
-              <w:ind w:firstLine="0"/>
-              <w:rPr>
-                <w:lang w:val="en-US"/>
-              </w:rPr>
-            </w:pPr>
-            <w:r>
-              <w:rPr>
-                <w:lang w:val="en-US"/>
-              </w:rPr>
-              <w:t>room</w:t>
-            </w:r>
-          </w:p>
-        </w:tc>
-        <w:tc>
-          <w:tcPr>
-            <w:tcW w:w="1428" w:type="dxa"/>
-          </w:tcPr>
-          <w:p>
-            <w:pPr>
-              <w:pStyle w:val="a6"/>
-              <w:ind w:firstLine="0"/>
-              <w:rPr>
-                <w:lang w:val="en-US"/>
-              </w:rPr>
-            </w:pPr>
-            <w:r>
-              <w:rPr>
-                <w:lang w:val="en-US"/>
-              </w:rPr>
-              <w:t>genre</w:t>
-            </w:r>
-          </w:p>
-        </w:tc>
-        <w:tc>
-          <w:tcPr>
-            <w:tcW w:w="1428" w:type="dxa"/>
-          </w:tcPr>
-          <w:p>
-            <w:pPr>
-              <w:pStyle w:val="a6"/>
-              <w:ind w:firstLine="0"/>
-              <w:rPr>
-                <w:lang w:val="en-US"/>
-              </w:rPr>
-            </w:pPr>
-            <w:r>
-              <w:rPr>
-                <w:lang w:val="en-US"/>
-              </w:rPr>
-              <w:t>cashier</w:t>
-            </w:r>
-          </w:p>
-        </w:tc>
-        <w:tc>
-          <w:tcPr>
-            <w:tcW w:w="1428" w:type="dxa"/>
-          </w:tcPr>
-          <w:p>
-            <w:pPr>
-              <w:pStyle w:val="a6"/>
-              <w:ind w:firstLine="0"/>
-              <w:rPr>
-                <w:lang w:val="en-US"/>
-              </w:rPr>
-            </w:pPr>
-            <w:r>
-              <w:rPr>
-                <w:lang w:val="en-US"/>
-              </w:rPr>
-              <w:t>sessionId</w:t>
-            </w:r>
-          </w:p>
-        </w:tc>
-        <w:tc>
-          <w:tcPr>
-            <w:tcW w:w="1428" w:type="dxa"/>
-          </w:tcPr>
-          <w:p>
-            <w:pPr>
-              <w:pStyle w:val="a6"/>
-              <w:ind w:firstLine="0"/>
-              <w:rPr>
-                <w:lang w:val="en-US"/>
-              </w:rPr>
-            </w:pPr>
-            <w:r>
-              <w:rPr>
-                <w:lang w:val="en-US"/>
-              </w:rPr>
-              <w:t>cashier</w:t>
-            </w:r>
-          </w:p>
-        </w:tc>
-        <w:tc>
-          <w:tcPr>
-            <w:tcW w:w="1428" w:type="dxa"/>
-          </w:tcPr>
-          <w:p>
-            <w:pPr>
-              <w:pStyle w:val="a6"/>
-              <w:ind w:firstLine="0"/>
-              <w:rPr>
-                <w:lang w:val="en-US"/>
-              </w:rPr>
-            </w:pPr>
-            <w:r>
-              <w:rPr>
-                <w:lang w:val="en-US"/>
-              </w:rPr>
-              <w:t>seat</w:t>
-            </w:r>
-          </w:p>
-        </w:tc>
-        <w:tc>
-          <w:tcPr>
-            <w:tcW w:w="1428" w:type="dxa"/>
-          </w:tcPr>
-          <w:p>
-            <w:pPr>
-              <w:pStyle w:val="a6"/>
-              <w:ind w:firstLine="0"/>
-              <w:rPr>
-                <w:lang w:val="en-US"/>
-              </w:rPr>
-            </w:pPr>
-            <w:r>
-              <w:rPr>
-                <w:lang w:val="en-US"/>
-              </w:rPr>
-              <w:t>row</w:t>
-            </w:r>
-          </w:p>
-        </w:tc>
-      </w:tr>
-    </w:tbl>
-    <w:tbl>
-      <w:tblPr>
-        <w:tblStyle w:val="af"/>
-        <w:tblpPr w:leftFromText="180" w:rightFromText="180" w:vertAnchor="text" w:horzAnchor="page" w:tblpX="5386" w:tblpY="85"/>
-        <w:tblW w:w="0" w:type="auto"/>
-        <w:tblLook w:val="04A0" w:firstRow="1" w:lastRow="0" w:firstColumn="1" w:lastColumn="0" w:noHBand="0" w:noVBand="1"/>
-      </w:tblPr>
-      <w:tblGrid>
-        <w:gridCol w:w="1427"/>
-        <w:gridCol w:w="1427"/>
-        <w:gridCol w:w="1427"/>
-        <w:gridCol w:w="1428"/>
-        <w:gridCol w:w="1428"/>
-      </w:tblGrid>
-      <w:tr>
-        <w:tc>
-          <w:tcPr>
-            <w:tcW w:w="1427" w:type="dxa"/>
-          </w:tcPr>
-          <w:p>
-            <w:pPr>
-              <w:pStyle w:val="a6"/>
-              <w:ind w:firstLine="0"/>
-              <w:rPr>
-                <w:lang w:val="en-US"/>
-              </w:rPr>
-            </w:pPr>
-            <w:r>
-              <w:rPr>
-                <w:lang w:val="en-US"/>
-              </w:rPr>
-              <w:t>ticketID</w:t>
-            </w:r>
-          </w:p>
-        </w:tc>
-        <w:tc>
-          <w:tcPr>
-            <w:tcW w:w="1427" w:type="dxa"/>
-          </w:tcPr>
-          <w:p>
-            <w:pPr>
-              <w:pStyle w:val="a6"/>
-              <w:ind w:firstLine="0"/>
-              <w:rPr>
-                <w:lang w:val="en-US"/>
-              </w:rPr>
-            </w:pPr>
-            <w:r>
-              <w:rPr>
-                <w:lang w:val="en-US"/>
-              </w:rPr>
-              <w:t>sessionID</w:t>
-            </w:r>
-          </w:p>
-        </w:tc>
-        <w:tc>
-          <w:tcPr>
-            <w:tcW w:w="1427" w:type="dxa"/>
-          </w:tcPr>
-          <w:p>
-            <w:pPr>
-              <w:pStyle w:val="a6"/>
-              <w:ind w:firstLine="0"/>
-              <w:rPr>
-                <w:lang w:val="en-US"/>
-              </w:rPr>
-            </w:pPr>
-            <w:r>
-              <w:rPr>
-                <w:lang w:val="en-US"/>
-              </w:rPr>
-              <w:t>sessionID</w:t>
-            </w:r>
-          </w:p>
-        </w:tc>
-        <w:tc>
-          <w:tcPr>
-            <w:tcW w:w="1428" w:type="dxa"/>
-          </w:tcPr>
-          <w:p>
-            <w:pPr>
-              <w:pStyle w:val="a6"/>
-              <w:ind w:firstLine="0"/>
-              <w:rPr>
-                <w:lang w:val="en-US"/>
-              </w:rPr>
-            </w:pPr>
-            <w:r>
-              <w:rPr>
-                <w:lang w:val="en-US"/>
-              </w:rPr>
-              <w:t>sessionID</w:t>
-            </w:r>
-          </w:p>
-        </w:tc>
-        <w:tc>
-          <w:tcPr>
-            <w:tcW w:w="1428" w:type="dxa"/>
-          </w:tcPr>
-          <w:p>
-            <w:pPr>
-              <w:pStyle w:val="a6"/>
-              <w:ind w:firstLine="0"/>
-              <w:rPr>
-                <w:lang w:val="en-US"/>
-              </w:rPr>
-            </w:pPr>
-            <w:r>
-              <w:rPr>
-                <w:lang w:val="en-US"/>
-              </w:rPr>
-              <w:t>sessionID</w:t>
-            </w:r>
-          </w:p>
-        </w:tc>
-      </w:tr>
-      <w:tr>
-        <w:tc>
-          <w:tcPr>
-            <w:tcW w:w="1427" w:type="dxa"/>
-          </w:tcPr>
-          <w:p>
-            <w:pPr>
-              <w:pStyle w:val="a6"/>
-              <w:ind w:firstLine="0"/>
-              <w:rPr>
-                <w:lang w:val="en-US"/>
-              </w:rPr>
-            </w:pPr>
-            <w:r>
-              <w:rPr>
-                <w:lang w:val="en-US"/>
-              </w:rPr>
-              <w:t>dateSold</w:t>
-            </w:r>
-          </w:p>
-        </w:tc>
-        <w:tc>
-          <w:tcPr>
-            <w:tcW w:w="1427" w:type="dxa"/>
-          </w:tcPr>
-          <w:p>
-            <w:pPr>
-              <w:pStyle w:val="a6"/>
-              <w:ind w:firstLine="0"/>
-              <w:rPr>
-                <w:lang w:val="en-US"/>
-              </w:rPr>
-            </w:pPr>
-            <w:r>
-              <w:rPr>
-                <w:lang w:val="en-US"/>
-              </w:rPr>
-              <w:t>time</w:t>
-            </w:r>
-          </w:p>
-        </w:tc>
-        <w:tc>
-          <w:tcPr>
-            <w:tcW w:w="1427" w:type="dxa"/>
-          </w:tcPr>
-          <w:p>
-            <w:pPr>
-              <w:pStyle w:val="a6"/>
-              <w:ind w:firstLine="0"/>
-              <w:rPr>
-                <w:lang w:val="en-US"/>
-              </w:rPr>
-            </w:pPr>
-            <w:r>
-              <w:rPr>
-                <w:lang w:val="en-US"/>
-              </w:rPr>
-              <w:t>date</w:t>
-            </w:r>
-          </w:p>
-        </w:tc>
-        <w:tc>
-          <w:tcPr>
-            <w:tcW w:w="1428" w:type="dxa"/>
-          </w:tcPr>
-          <w:p>
-            <w:pPr>
-              <w:pStyle w:val="a6"/>
-              <w:ind w:firstLine="0"/>
-              <w:rPr>
-                <w:lang w:val="en-US"/>
-              </w:rPr>
-            </w:pPr>
-            <w:r>
-              <w:rPr>
-                <w:lang w:val="en-US"/>
-              </w:rPr>
-              <w:t>roomID</w:t>
-            </w:r>
-          </w:p>
-        </w:tc>
-        <w:tc>
-          <w:tcPr>
-            <w:tcW w:w="1428" w:type="dxa"/>
-          </w:tcPr>
-          <w:p>
-            <w:pPr>
-              <w:pStyle w:val="a6"/>
-              <w:ind w:firstLine="0"/>
-              <w:rPr>
-                <w:lang w:val="en-US"/>
-              </w:rPr>
-            </w:pPr>
-            <w:r>
-              <w:rPr>
-                <w:lang w:val="en-US"/>
-              </w:rPr>
-              <w:t>filmID</w:t>
-            </w:r>
-          </w:p>
-        </w:tc>
-      </w:tr>
-    </w:tbl>
-    <w:p>
-      <w:pPr>
-        <w:pStyle w:val="a6"/>
-        <w:rPr>
-          <w:lang w:val="en-US"/>
-        </w:rPr>
-      </w:pPr>
-    </w:p>
-    <w:p>
-      <w:pPr>
-        <w:pStyle w:val="a6"/>
-        <w:rPr>
-          <w:lang w:val="en-US"/>
-        </w:rPr>
-      </w:pPr>
+        <w:t>;</w:t>
+      </w:r>
+    </w:p>
+    <w:p>
+      <w:pPr>
+        <w:pStyle w:val="a6"/>
+      </w:pPr>
+    </w:p>
+    <w:p>
+      <w:pPr>
+        <w:pStyle w:val="a6"/>
+        <w:tabs>
+          <w:tab w:val="clear" w:pos="2927"/>
+          <w:tab w:val="clear" w:pos="6804"/>
+          <w:tab w:val="clear" w:pos="8306"/>
+          <w:tab w:val="left" w:pos="3349"/>
+        </w:tabs>
+        <w:rPr>
+          <w:lang w:val="en-US"/>
+        </w:rPr>
+      </w:pPr>
+      <w:r>
+        <w:t xml:space="preserve">Отношение </w:t>
+      </w:r>
+      <w:r>
+        <w:rPr>
+          <w:lang w:val="en-US"/>
+        </w:rPr>
+        <w:t>tickets:</w:t>
+      </w:r>
+      <w:r>
+        <w:rPr>
+          <w:lang w:val="en-US"/>
+        </w:rPr>
+        <w:tab/>
+      </w:r>
     </w:p>
     <w:p>
       <w:pPr>
@@ -4335,6 +3449,26 @@
           <w:docGrid w:linePitch="381"/>
         </w:sectPr>
       </w:pPr>
+      <w:r>
+        <w:rPr>
+          <w:b/>
+          <w:bCs/>
+          <w:lang w:val="en-US"/>
+        </w:rPr>
+        <w:t>ticketID</w:t>
+      </w:r>
+      <w:r>
+        <w:rPr>
+          <w:lang w:val="en-US"/>
+        </w:rPr>
+        <w:t xml:space="preserve">, </w:t>
+      </w:r>
+      <w:r>
+        <w:rPr>
+          <w:lang w:val="en-US"/>
+        </w:rPr>
+        <w:t>sessionID, seat, row</w:t>
+      </w:r>
     </w:p>
     <w:p>
       <w:pPr>
@@ -4342,9 +3476,8 @@
         <w:ind w:firstLine="0"/>
         <w:jc w:val="center"/>
         <w:rPr>
-          <w:b/>
-          <w:bCs/>
           <w:szCs w:val="24"/>
+          <w:lang w:val="en-US"/>
         </w:rPr>
       </w:pPr>
       <w:r>
@@ -4361,6 +3494,7 @@
           <w:b/>
           <w:bCs/>
           <w:szCs w:val="24"/>
+          <w:lang w:val="en-US"/>
         </w:rPr>
         <w:t xml:space="preserve"> </w:t>
       </w:r>
@@ -4378,6 +3512,7 @@
           <w:b/>
           <w:bCs/>
           <w:szCs w:val="24"/>
+          <w:lang w:val="en-US"/>
         </w:rPr>
         <w:t>-</w:t>
       </w:r>
@@ -4394,6 +3529,7 @@
           <w:b/>
           <w:bCs/>
           <w:szCs w:val="24"/>
+          <w:lang w:val="en-US"/>
         </w:rPr>
         <w:t>.</w:t>
       </w:r>
@@ -4401,15 +3537,6 @@
     <w:p>
       <w:pPr>
         <w:pStyle w:val="a6"/>
-        <w:ind w:firstLine="0"/>
-        <w:rPr>
-          <w:szCs w:val="24"/>
-        </w:rPr>
-      </w:pPr>
-    </w:p>
-    <w:p>
-      <w:pPr>
-        <w:pStyle w:val="a6"/>
       </w:pPr>
       <w:r>
         <w:t>ER моделирование описывает концептуальные схемы предметной области</w:t>
@@ -4435,64 +3562,14 @@
     <w:p>
       <w:pPr>
         <w:pStyle w:val="a6"/>
-        <w:rPr>
-          <w:noProof/>
-        </w:rPr>
-      </w:pPr>
-      <w:r>
-        <w:t xml:space="preserve">Получилось </w:t>
-      </w:r>
-      <w:r>
-        <w:t>5</w:t>
-      </w:r>
-      <w:r>
-        <w:t xml:space="preserve"> сущност</w:t>
-      </w:r>
-      <w:r>
-        <w:t>ей</w:t>
-      </w:r>
-      <w:r>
-        <w:t>:</w:t>
-      </w:r>
-      <w:r>
-        <w:t xml:space="preserve"> билет, фильм, сеанс, </w:t>
-      </w:r>
-      <w:r>
-        <w:t>кассир</w:t>
-      </w:r>
-      <w:r>
-        <w:t xml:space="preserve"> и зал</w:t>
-      </w:r>
-      <w:r>
-        <w:t xml:space="preserve">. </w:t>
-      </w:r>
-      <w:r>
-        <w:t>Их схема взаимодействия показана</w:t>
-      </w:r>
-      <w:r>
-        <w:t xml:space="preserve"> </w:t>
-      </w:r>
-      <w:r>
-        <w:t>ниже</w:t>
-      </w:r>
-      <w:r>
-        <w:t>.</w:t>
-      </w:r>
-      <w:r>
-        <w:rPr>
-          <w:noProof/>
-        </w:rPr>
-        <w:t xml:space="preserve"> </w:t>
-      </w:r>
-      <w:r>
-        <w:rPr>
-          <w:noProof/>
-        </w:rPr>
+        <w:jc w:val="center"/>
+      </w:pPr>
+      <w:r>
         <w:drawing>
-          <wp:inline distT="0" distB="0" distL="0" distR="0" wp14:anchorId="0DBBF8D1" wp14:editId="456AE3D9">
-            <wp:extent cx="6120130" cy="3747135"/>
-            <wp:effectExtent l="0" t="0" r="0" b="5715"/>
-            <wp:docPr id="1" name="Рисунок 1"/>
+          <wp:inline distT="0" distB="0" distL="0" distR="0" wp14:anchorId="07F00FC0" wp14:editId="1F98DC0B">
+            <wp:extent cx="1952898" cy="1019317"/>
+            <wp:effectExtent l="0" t="0" r="9525" b="9525"/>
+            <wp:docPr id="2" name="Рисунок 2"/>
             <wp:cNvGraphicFramePr>
               <a:graphicFrameLocks xmlns:a="http://schemas.openxmlformats.org/drawingml/2006/main" noChangeAspect="1"/>
             </wp:cNvGraphicFramePr>
@@ -4512,7 +3589,7 @@
                   <pic:spPr>
                     <a:xfrm>
                       <a:off x="0" y="0"/>
-                      <a:ext cx="6120130" cy="3747135"/>
+                      <a:ext cx="1952898" cy="1019317"/>
                     </a:xfrm>
                     <a:prstGeom prst="rect">
                       <a:avLst/>
@@ -4532,16 +3609,642 @@
         <w:rPr>
           <w:b/>
           <w:bCs/>
+          <w:lang w:val="en-US"/>
+        </w:rPr>
+      </w:pPr>
+      <w:r>
+        <w:rPr>
+          <w:b/>
+          <w:bCs/>
+        </w:rPr>
+        <w:t xml:space="preserve">Рис. 1 </w:t>
+      </w:r>
+      <w:r>
+        <w:rPr>
+          <w:b/>
+          <w:bCs/>
+          <w:lang w:val="en-US"/>
+        </w:rPr>
+        <w:t>ER</w:t>
+      </w:r>
+      <w:r>
+        <w:rPr>
+          <w:b/>
+          <w:bCs/>
+        </w:rPr>
+        <w:t xml:space="preserve">-модель </w:t>
+      </w:r>
+      <w:r>
+        <w:rPr>
+          <w:b/>
+          <w:bCs/>
+          <w:lang w:val="en-US"/>
+        </w:rPr>
+        <w:t>“</w:t>
+      </w:r>
+      <w:r>
+        <w:rPr>
+          <w:b/>
+          <w:bCs/>
+        </w:rPr>
+        <w:t>кассир</w:t>
+      </w:r>
+      <w:r>
+        <w:rPr>
+          <w:b/>
+          <w:bCs/>
+          <w:lang w:val="en-US"/>
+        </w:rPr>
+        <w:t>”</w:t>
+      </w:r>
+    </w:p>
+    <w:p>
+      <w:pPr>
+        <w:pStyle w:val="a6"/>
+        <w:jc w:val="center"/>
+        <w:rPr>
+          <w:b/>
+          <w:bCs/>
+          <w:lang w:val="en-US"/>
+        </w:rPr>
+      </w:pPr>
+      <w:r>
+        <w:rPr>
+          <w:b/>
+          <w:bCs/>
+          <w:lang w:val="en-US"/>
+        </w:rPr>
+        <w:drawing>
+          <wp:inline distT="0" distB="0" distL="0" distR="0" wp14:anchorId="06220545" wp14:editId="6230E475">
+            <wp:extent cx="1952898" cy="1629002"/>
+            <wp:effectExtent l="0" t="0" r="9525" b="0"/>
+            <wp:docPr id="3" name="Рисунок 3"/>
+            <wp:cNvGraphicFramePr>
+              <a:graphicFrameLocks xmlns:a="http://schemas.openxmlformats.org/drawingml/2006/main" noChangeAspect="1"/>
+            </wp:cNvGraphicFramePr>
+            <a:graphic xmlns:a="http://schemas.openxmlformats.org/drawingml/2006/main">
+              <a:graphicData uri="http://schemas.openxmlformats.org/drawingml/2006/picture">
+                <pic:pic xmlns:pic="http://schemas.openxmlformats.org/drawingml/2006/picture">
+                  <pic:nvPicPr>
+                    <pic:cNvPr id="1" name=""/>
+                    <pic:cNvPicPr/>
+                  </pic:nvPicPr>
+                  <pic:blipFill>
+                    <a:blip r:embed="rId6"/>
+                    <a:stretch>
+                      <a:fillRect/>
+                    </a:stretch>
+                  </pic:blipFill>
+                  <pic:spPr>
+                    <a:xfrm>
+                      <a:off x="0" y="0"/>
+                      <a:ext cx="1952898" cy="1629002"/>
+                    </a:xfrm>
+                    <a:prstGeom prst="rect">
+                      <a:avLst/>
+                    </a:prstGeom>
+                  </pic:spPr>
+                </pic:pic>
+              </a:graphicData>
+            </a:graphic>
+          </wp:inline>
+        </w:drawing>
+      </w:r>
+    </w:p>
+    <w:p>
+      <w:pPr>
+        <w:pStyle w:val="a6"/>
+        <w:jc w:val="center"/>
+        <w:rPr>
+          <w:b/>
+          <w:bCs/>
+          <w:lang w:val="en-US"/>
+        </w:rPr>
+      </w:pPr>
+      <w:r>
+        <w:rPr>
+          <w:b/>
+          <w:bCs/>
+        </w:rPr>
+        <w:t xml:space="preserve">Рис. 2 </w:t>
+      </w:r>
+      <w:r>
+        <w:rPr>
+          <w:b/>
+          <w:bCs/>
+          <w:lang w:val="en-US"/>
+        </w:rPr>
+        <w:t>ER</w:t>
+      </w:r>
+      <w:r>
+        <w:rPr>
+          <w:b/>
+          <w:bCs/>
+        </w:rPr>
+        <w:t>-</w:t>
+      </w:r>
+      <w:r>
+        <w:rPr>
+          <w:b/>
+          <w:bCs/>
+        </w:rPr>
+        <w:t xml:space="preserve">модель </w:t>
+      </w:r>
+      <w:r>
+        <w:rPr>
+          <w:b/>
+          <w:bCs/>
+          <w:lang w:val="en-US"/>
+        </w:rPr>
+        <w:t>“</w:t>
+      </w:r>
+      <w:r>
+        <w:rPr>
+          <w:b/>
+          <w:bCs/>
+        </w:rPr>
+        <w:t>фильм</w:t>
+      </w:r>
+      <w:r>
+        <w:rPr>
+          <w:b/>
+          <w:bCs/>
+          <w:lang w:val="en-US"/>
+        </w:rPr>
+        <w:t>”</w:t>
+      </w:r>
+    </w:p>
+    <w:p>
+      <w:pPr>
+        <w:pStyle w:val="a6"/>
+        <w:jc w:val="center"/>
+        <w:rPr>
+          <w:b/>
+          <w:bCs/>
+          <w:lang w:val="en-US"/>
+        </w:rPr>
+      </w:pPr>
+      <w:r>
+        <w:rPr>
+          <w:b/>
+          <w:bCs/>
+          <w:lang w:val="en-US"/>
+        </w:rPr>
+        <w:drawing>
+          <wp:inline distT="0" distB="0" distL="0" distR="0" wp14:anchorId="396AD991" wp14:editId="286F747C">
+            <wp:extent cx="2271602" cy="1139961"/>
+            <wp:effectExtent l="0" t="0" r="0" b="3175"/>
+            <wp:docPr id="4" name="Рисунок 4"/>
+            <wp:cNvGraphicFramePr>
+              <a:graphicFrameLocks xmlns:a="http://schemas.openxmlformats.org/drawingml/2006/main" noChangeAspect="1"/>
+            </wp:cNvGraphicFramePr>
+            <a:graphic xmlns:a="http://schemas.openxmlformats.org/drawingml/2006/main">
+              <a:graphicData uri="http://schemas.openxmlformats.org/drawingml/2006/picture">
+                <pic:pic xmlns:pic="http://schemas.openxmlformats.org/drawingml/2006/picture">
+                  <pic:nvPicPr>
+                    <pic:cNvPr id="1" name=""/>
+                    <pic:cNvPicPr/>
+                  </pic:nvPicPr>
+                  <pic:blipFill>
+                    <a:blip r:embed="rId7"/>
+                    <a:stretch>
+                      <a:fillRect/>
+                    </a:stretch>
+                  </pic:blipFill>
+                  <pic:spPr>
+                    <a:xfrm>
+                      <a:off x="0" y="0"/>
+                      <a:ext cx="2299543" cy="1153983"/>
+                    </a:xfrm>
+                    <a:prstGeom prst="rect">
+                      <a:avLst/>
+                    </a:prstGeom>
+                  </pic:spPr>
+                </pic:pic>
+              </a:graphicData>
+            </a:graphic>
+          </wp:inline>
+        </w:drawing>
+      </w:r>
+    </w:p>
+    <w:p>
+      <w:pPr>
+        <w:pStyle w:val="a6"/>
+        <w:jc w:val="center"/>
+        <w:rPr>
+          <w:b/>
+          <w:bCs/>
+        </w:rPr>
+      </w:pPr>
+      <w:r>
+        <w:rPr>
+          <w:b/>
+          <w:bCs/>
+        </w:rPr>
+        <w:t xml:space="preserve">Рис. 3 </w:t>
+      </w:r>
+      <w:r>
+        <w:rPr>
+          <w:b/>
+          <w:bCs/>
+          <w:lang w:val="en-US"/>
+        </w:rPr>
+        <w:t>ER</w:t>
+      </w:r>
+      <w:r>
+        <w:rPr>
+          <w:b/>
+          <w:bCs/>
+        </w:rPr>
+        <w:t>-</w:t>
+      </w:r>
+      <w:r>
+        <w:rPr>
+          <w:b/>
+          <w:bCs/>
+        </w:rPr>
+        <w:t xml:space="preserve">модель </w:t>
+      </w:r>
+      <w:r>
+        <w:rPr>
+          <w:b/>
+          <w:bCs/>
+        </w:rPr>
+        <w:t>“</w:t>
+      </w:r>
+      <w:r>
+        <w:rPr>
+          <w:b/>
+          <w:bCs/>
+        </w:rPr>
+        <w:t>кинозал</w:t>
+      </w:r>
+      <w:r>
+        <w:rPr>
+          <w:b/>
+          <w:bCs/>
+        </w:rPr>
+        <w:t>”</w:t>
+      </w:r>
+    </w:p>
+    <w:p>
+      <w:pPr>
+        <w:pStyle w:val="a6"/>
+        <w:jc w:val="center"/>
+        <w:rPr>
+          <w:b/>
+          <w:bCs/>
+        </w:rPr>
+      </w:pPr>
+      <w:r>
+        <w:rPr>
+          <w:b/>
+          <w:bCs/>
+        </w:rPr>
+        <w:drawing>
+          <wp:inline distT="0" distB="0" distL="0" distR="0" wp14:anchorId="42B9998C" wp14:editId="385035E6">
+            <wp:extent cx="1885325" cy="2179674"/>
+            <wp:effectExtent l="0" t="0" r="635" b="0"/>
+            <wp:docPr id="5" name="Рисунок 5"/>
+            <wp:cNvGraphicFramePr>
+              <a:graphicFrameLocks xmlns:a="http://schemas.openxmlformats.org/drawingml/2006/main" noChangeAspect="1"/>
+            </wp:cNvGraphicFramePr>
+            <a:graphic xmlns:a="http://schemas.openxmlformats.org/drawingml/2006/main">
+              <a:graphicData uri="http://schemas.openxmlformats.org/drawingml/2006/picture">
+                <pic:pic xmlns:pic="http://schemas.openxmlformats.org/drawingml/2006/picture">
+                  <pic:nvPicPr>
+                    <pic:cNvPr id="1" name=""/>
+                    <pic:cNvPicPr/>
+                  </pic:nvPicPr>
+                  <pic:blipFill>
+                    <a:blip r:embed="rId8"/>
+                    <a:stretch>
+                      <a:fillRect/>
+                    </a:stretch>
+                  </pic:blipFill>
+                  <pic:spPr>
+                    <a:xfrm>
+                      <a:off x="0" y="0"/>
+                      <a:ext cx="1910928" cy="2209275"/>
+                    </a:xfrm>
+                    <a:prstGeom prst="rect">
+                      <a:avLst/>
+                    </a:prstGeom>
+                  </pic:spPr>
+                </pic:pic>
+              </a:graphicData>
+            </a:graphic>
+          </wp:inline>
+        </w:drawing>
+      </w:r>
+    </w:p>
+    <w:p>
+      <w:pPr>
+        <w:pStyle w:val="a6"/>
+        <w:jc w:val="center"/>
+        <w:rPr>
+          <w:b/>
+          <w:bCs/>
+          <w:lang w:val="en-US"/>
+        </w:rPr>
+      </w:pPr>
+      <w:r>
+        <w:rPr>
+          <w:b/>
+          <w:bCs/>
+        </w:rPr>
+        <w:t xml:space="preserve">Рис. 4 </w:t>
+      </w:r>
+      <w:r>
+        <w:rPr>
+          <w:b/>
+          <w:bCs/>
+          <w:lang w:val="en-US"/>
+        </w:rPr>
+        <w:t>ER</w:t>
+      </w:r>
+      <w:r>
+        <w:rPr>
+          <w:b/>
+          <w:bCs/>
+        </w:rPr>
+        <w:t>-</w:t>
+      </w:r>
+      <w:r>
+        <w:rPr>
+          <w:b/>
+          <w:bCs/>
+        </w:rPr>
+        <w:t xml:space="preserve">модель </w:t>
+      </w:r>
+      <w:r>
+        <w:rPr>
+          <w:b/>
+          <w:bCs/>
+          <w:lang w:val="en-US"/>
+        </w:rPr>
+        <w:t>“</w:t>
+      </w:r>
+      <w:r>
+        <w:rPr>
+          <w:b/>
+          <w:bCs/>
+        </w:rPr>
+        <w:t>сеанс</w:t>
+      </w:r>
+      <w:r>
+        <w:rPr>
+          <w:b/>
+          <w:bCs/>
+          <w:lang w:val="en-US"/>
+        </w:rPr>
+        <w:t>”</w:t>
+      </w:r>
+    </w:p>
+    <w:p>
+      <w:pPr>
+        <w:pStyle w:val="a6"/>
+        <w:jc w:val="center"/>
+        <w:rPr>
+          <w:b/>
+          <w:bCs/>
+        </w:rPr>
+      </w:pPr>
+      <w:r>
+        <w:rPr>
+          <w:b/>
+          <w:bCs/>
+          <w:lang w:val="en-US"/>
+        </w:rPr>
+        <w:drawing>
+          <wp:inline distT="0" distB="0" distL="0" distR="0" wp14:anchorId="7596A58E" wp14:editId="2F5A2562">
+            <wp:extent cx="1924319" cy="1333686"/>
+            <wp:effectExtent l="0" t="0" r="0" b="0"/>
+            <wp:docPr id="8" name="Рисунок 8"/>
+            <wp:cNvGraphicFramePr>
+              <a:graphicFrameLocks xmlns:a="http://schemas.openxmlformats.org/drawingml/2006/main" noChangeAspect="1"/>
+            </wp:cNvGraphicFramePr>
+            <a:graphic xmlns:a="http://schemas.openxmlformats.org/drawingml/2006/main">
+              <a:graphicData uri="http://schemas.openxmlformats.org/drawingml/2006/picture">
+                <pic:pic xmlns:pic="http://schemas.openxmlformats.org/drawingml/2006/picture">
+                  <pic:nvPicPr>
+                    <pic:cNvPr id="1" name=""/>
+                    <pic:cNvPicPr/>
+                  </pic:nvPicPr>
+                  <pic:blipFill>
+                    <a:blip r:embed="rId9"/>
+                    <a:stretch>
+                      <a:fillRect/>
+                    </a:stretch>
+                  </pic:blipFill>
+                  <pic:spPr>
+                    <a:xfrm>
+                      <a:off x="0" y="0"/>
+                      <a:ext cx="1924319" cy="1333686"/>
+                    </a:xfrm>
+                    <a:prstGeom prst="rect">
+                      <a:avLst/>
+                    </a:prstGeom>
+                  </pic:spPr>
+                </pic:pic>
+              </a:graphicData>
+            </a:graphic>
+          </wp:inline>
+        </w:drawing>
+      </w:r>
+    </w:p>
+    <w:p>
+      <w:pPr>
+        <w:pStyle w:val="a6"/>
+        <w:jc w:val="center"/>
+        <w:rPr>
+          <w:b/>
+          <w:bCs/>
+          <w:lang w:val="en-US"/>
+        </w:rPr>
+      </w:pPr>
+      <w:r>
+        <w:rPr>
+          <w:b/>
+          <w:bCs/>
+        </w:rPr>
+        <w:t xml:space="preserve">Рис. 5 </w:t>
+      </w:r>
+      <w:r>
+        <w:rPr>
+          <w:b/>
+          <w:bCs/>
+          <w:lang w:val="en-US"/>
+        </w:rPr>
+        <w:t xml:space="preserve">ER- </w:t>
+      </w:r>
+      <w:r>
+        <w:rPr>
+          <w:b/>
+          <w:bCs/>
+        </w:rPr>
+        <w:t xml:space="preserve">модель </w:t>
+      </w:r>
+      <w:r>
+        <w:rPr>
+          <w:b/>
+          <w:bCs/>
+          <w:lang w:val="en-US"/>
+        </w:rPr>
+        <w:t>“</w:t>
+      </w:r>
+      <w:r>
+        <w:rPr>
+          <w:b/>
+          <w:bCs/>
+        </w:rPr>
+        <w:t>билет</w:t>
+      </w:r>
+      <w:r>
+        <w:rPr>
+          <w:b/>
+          <w:bCs/>
+          <w:lang w:val="en-US"/>
+        </w:rPr>
+        <w:t>”</w:t>
+      </w:r>
+    </w:p>
+    <w:p>
+      <w:pPr>
+        <w:pStyle w:val="a6"/>
+        <w:ind w:firstLine="0"/>
+        <w:rPr>
           <w:noProof/>
         </w:rPr>
       </w:pPr>
       <w:r>
-        <w:rPr>
-          <w:b/>
-          <w:bCs/>
+        <w:lastRenderedPageBreak/>
+        <w:t xml:space="preserve">Получилось </w:t>
+      </w:r>
+      <w:r>
+        <w:t>5</w:t>
+      </w:r>
+      <w:r>
+        <w:t xml:space="preserve"> сущност</w:t>
+      </w:r>
+      <w:r>
+        <w:t>ей</w:t>
+      </w:r>
+      <w:r>
+        <w:t>:</w:t>
+      </w:r>
+      <w:r>
+        <w:t xml:space="preserve"> билет, фильм, сеанс, </w:t>
+      </w:r>
+      <w:r>
+        <w:t>кассир</w:t>
+      </w:r>
+      <w:r>
+        <w:t xml:space="preserve"> и зал</w:t>
+      </w:r>
+      <w:r>
+        <w:t xml:space="preserve">. </w:t>
+      </w:r>
+      <w:r>
+        <w:t>Их схема взаимодействия показана</w:t>
+      </w:r>
+      <w:r>
+        <w:t xml:space="preserve"> </w:t>
+      </w:r>
+      <w:r>
+        <w:t>ниже</w:t>
+      </w:r>
+      <w:r>
+        <w:t>.</w:t>
+      </w:r>
+      <w:r>
+        <w:rPr>
           <w:noProof/>
         </w:rPr>
-        <w:t xml:space="preserve">Рис. 1 </w:t>
+        <w:t xml:space="preserve"> </w:t>
+      </w:r>
+      <w:r>
+        <w:rPr>
+          <w:noProof/>
+        </w:rPr>
+        <w:drawing>
+          <wp:inline distT="0" distB="0" distL="0" distR="0" wp14:anchorId="0DBBF8D1" wp14:editId="56F8FDE5">
+            <wp:extent cx="6490430" cy="3590925"/>
+            <wp:effectExtent l="0" t="0" r="5715" b="0"/>
+            <wp:docPr id="1" name="Рисунок 1"/>
+            <wp:cNvGraphicFramePr>
+              <a:graphicFrameLocks xmlns:a="http://schemas.openxmlformats.org/drawingml/2006/main" noChangeAspect="1"/>
+            </wp:cNvGraphicFramePr>
+            <a:graphic xmlns:a="http://schemas.openxmlformats.org/drawingml/2006/main">
+              <a:graphicData uri="http://schemas.openxmlformats.org/drawingml/2006/picture">
+                <pic:pic xmlns:pic="http://schemas.openxmlformats.org/drawingml/2006/picture">
+                  <pic:nvPicPr>
+                    <pic:cNvPr id="1" name=""/>
+                    <pic:cNvPicPr/>
+                  </pic:nvPicPr>
+                  <pic:blipFill>
+                    <a:blip r:embed="rId10">
+                      <a:extLst>
+                        <a:ext uri="{28A0092B-C50C-407E-A947-70E740481C1C}">
+                          <a14:useLocalDpi xmlns:a14="http://schemas.microsoft.com/office/drawing/2010/main" val="0"/>
+                        </a:ext>
+                      </a:extLst>
+                    </a:blip>
+                    <a:stretch>
+                      <a:fillRect/>
+                    </a:stretch>
+                  </pic:blipFill>
+                  <pic:spPr>
+                    <a:xfrm>
+                      <a:off x="0" y="0"/>
+                      <a:ext cx="6519287" cy="3606891"/>
+                    </a:xfrm>
+                    <a:prstGeom prst="rect">
+                      <a:avLst/>
+                    </a:prstGeom>
+                  </pic:spPr>
+                </pic:pic>
+              </a:graphicData>
+            </a:graphic>
+          </wp:inline>
+        </w:drawing>
+      </w:r>
+    </w:p>
+    <w:p>
+      <w:pPr>
+        <w:pStyle w:val="a6"/>
+        <w:jc w:val="center"/>
+        <w:rPr>
+          <w:b/>
+          <w:bCs/>
+          <w:noProof/>
+        </w:rPr>
+      </w:pPr>
+      <w:r>
+        <w:rPr>
+          <w:b/>
+          <w:bCs/>
+          <w:noProof/>
+        </w:rPr>
+        <w:t xml:space="preserve">Рис. </w:t>
+      </w:r>
+      <w:r>
+        <w:rPr>
+          <w:b/>
+          <w:bCs/>
+          <w:noProof/>
+        </w:rPr>
+        <w:t>6</w:t>
+      </w:r>
+      <w:bookmarkStart w:id="0" w:name="_GoBack"/>
+      <w:bookmarkEnd w:id="0"/>
+      <w:r>
+        <w:rPr>
+          <w:b/>
+          <w:bCs/>
+          <w:noProof/>
+        </w:rPr>
+        <w:t xml:space="preserve"> </w:t>
       </w:r>
       <w:r>
         <w:rPr>
@@ -5521,7 +5224,7 @@
 </file>
 
 <file path=customXml/itemProps1.xml><?xml version="1.0" encoding="utf-8"?>
-<ds:datastoreItem xmlns:ds="http://schemas.openxmlformats.org/officeDocument/2006/customXml" ds:itemID="{7736831C-E84B-4888-B789-16CEAB2BCD83}">
+<ds:datastoreItem xmlns:ds="http://schemas.openxmlformats.org/officeDocument/2006/customXml" ds:itemID="{8F527346-1736-4203-82EB-BFAE0615A4F8}">
   <ds:schemaRefs>
     <ds:schemaRef ds:uri="http://schemas.openxmlformats.org/officeDocument/2006/bibliography"/>
   </ds:schemaRefs>

--- a/Year_2/Базы данных/Отчет.docx
+++ b/Year_2/Базы данных/Отчет.docx
@@ -2992,7 +2992,6 @@
         </w:rPr>
         <w:t>F(</w:t>
       </w:r>
-      <w:proofErr w:type="gramStart"/>
       <w:r>
         <w:rPr>
           <w:b/>
@@ -3016,21 +3015,13 @@
           <w:szCs w:val="24"/>
           <w:lang w:val="en-US"/>
         </w:rPr>
-        <w:t>,dateSold</w:t>
-      </w:r>
-      <w:proofErr w:type="gramEnd"/>
+        <w:t>,dateSold,sessionID,date,time,cashierID,cashier,cost,room,row,seat,filmID,film,ageRestr,genreID,genre,roomID,room,type</w:t>
+      </w:r>
       <w:r>
         <w:rPr>
           <w:szCs w:val="24"/>
           <w:lang w:val="en-US"/>
         </w:rPr>
-        <w:t>,sessionID,date,time,cashierID,cashier,cost,room,row,seat,filmID,film,ageRestr,genreID,genre,roomID,room,type</w:t>
-      </w:r>
-      <w:r>
-        <w:rPr>
-          <w:szCs w:val="24"/>
-          <w:lang w:val="en-US"/>
-        </w:rPr>
         <w:t>)</w:t>
       </w:r>
     </w:p>
@@ -3094,6 +3085,9 @@
         <w:t>ticketID</w:t>
       </w:r>
       <w:r>
+        <w:rPr>
+          <w:lang w:val="en-US"/>
+        </w:rPr>
         <w:t xml:space="preserve"> -&gt; </w:t>
       </w:r>
       <w:r>
@@ -3368,6 +3362,9 @@
         <w:t>genreID</w:t>
       </w:r>
       <w:r>
+        <w:rPr>
+          <w:lang w:val="en-US"/>
+        </w:rPr>
         <w:t xml:space="preserve">, </w:t>
       </w:r>
       <w:r>
@@ -3380,6 +3377,9 @@
     <w:p>
       <w:pPr>
         <w:pStyle w:val="a6"/>
+        <w:rPr>
+          <w:lang w:val="en-US"/>
+        </w:rPr>
       </w:pPr>
       <w:r>
         <w:rPr>
@@ -3390,6 +3390,9 @@
         <w:t>roomID</w:t>
       </w:r>
       <w:r>
+        <w:rPr>
+          <w:lang w:val="en-US"/>
+        </w:rPr>
         <w:t xml:space="preserve">, </w:t>
       </w:r>
       <w:r>
@@ -3399,12 +3402,18 @@
         <w:t>room</w:t>
       </w:r>
       <w:r>
+        <w:rPr>
+          <w:lang w:val="en-US"/>
+        </w:rPr>
         <w:t>;</w:t>
       </w:r>
     </w:p>
     <w:p>
       <w:pPr>
         <w:pStyle w:val="a6"/>
+        <w:rPr>
+          <w:lang w:val="en-US"/>
+        </w:rPr>
       </w:pPr>
     </w:p>
     <w:p>
@@ -3421,7 +3430,13 @@
         </w:rPr>
       </w:pPr>
       <w:r>
-        <w:t xml:space="preserve">Отношение </w:t>
+        <w:t>Отношение</w:t>
+      </w:r>
+      <w:r>
+        <w:rPr>
+          <w:lang w:val="en-US"/>
+        </w:rPr>
+        <w:t xml:space="preserve"> </w:t>
       </w:r>
       <w:r>
         <w:rPr>
@@ -3556,7 +3571,13 @@
         <w:pStyle w:val="a6"/>
       </w:pPr>
       <w:r>
-        <w:t xml:space="preserve">Посетитель заходит в кинотеатр и покупает билет на определенный фильм, на определенный сеанс, в определенный кинозал и определенного жанра. Билет продает кассир. </w:t>
+        <w:t>Посетитель заходит в кинотеатр и покупает билет на определенный сеанс</w:t>
+      </w:r>
+      <w:r>
+        <w:t xml:space="preserve">. Сеанс определяет фильм, тип фильма, зал, время и дату. </w:t>
+      </w:r>
+      <w:r>
+        <w:t>Фильм определяется названием и жанром. У кинозала и жанра есть свои имена. Билеты продает кассир.</w:t>
       </w:r>
     </w:p>
     <w:p>
@@ -3565,10 +3586,13 @@
         <w:jc w:val="center"/>
       </w:pPr>
       <w:r>
+        <w:rPr>
+          <w:noProof/>
+        </w:rPr>
         <w:drawing>
-          <wp:inline distT="0" distB="0" distL="0" distR="0" wp14:anchorId="07F00FC0" wp14:editId="1F98DC0B">
-            <wp:extent cx="1952898" cy="1019317"/>
-            <wp:effectExtent l="0" t="0" r="9525" b="9525"/>
+          <wp:inline distT="0" distB="0" distL="0" distR="0" wp14:anchorId="07F00FC0" wp14:editId="4DF28C8A">
+            <wp:extent cx="2281527" cy="1190846"/>
+            <wp:effectExtent l="0" t="0" r="5080" b="0"/>
             <wp:docPr id="2" name="Рисунок 2"/>
             <wp:cNvGraphicFramePr>
               <a:graphicFrameLocks xmlns:a="http://schemas.openxmlformats.org/drawingml/2006/main" noChangeAspect="1"/>
@@ -3589,7 +3613,7 @@
                   <pic:spPr>
                     <a:xfrm>
                       <a:off x="0" y="0"/>
-                      <a:ext cx="1952898" cy="1019317"/>
+                      <a:ext cx="2295705" cy="1198246"/>
                     </a:xfrm>
                     <a:prstGeom prst="rect">
                       <a:avLst/>
@@ -3672,12 +3696,13 @@
         <w:rPr>
           <w:b/>
           <w:bCs/>
+          <w:noProof/>
           <w:lang w:val="en-US"/>
         </w:rPr>
         <w:drawing>
-          <wp:inline distT="0" distB="0" distL="0" distR="0" wp14:anchorId="06220545" wp14:editId="6230E475">
-            <wp:extent cx="1952898" cy="1629002"/>
-            <wp:effectExtent l="0" t="0" r="9525" b="0"/>
+          <wp:inline distT="0" distB="0" distL="0" distR="0" wp14:anchorId="06220545" wp14:editId="7FF84E52">
+            <wp:extent cx="2166929" cy="1807535"/>
+            <wp:effectExtent l="0" t="0" r="5080" b="2540"/>
             <wp:docPr id="3" name="Рисунок 3"/>
             <wp:cNvGraphicFramePr>
               <a:graphicFrameLocks xmlns:a="http://schemas.openxmlformats.org/drawingml/2006/main" noChangeAspect="1"/>
@@ -3698,7 +3723,7 @@
                   <pic:spPr>
                     <a:xfrm>
                       <a:off x="0" y="0"/>
-                      <a:ext cx="1952898" cy="1629002"/>
+                      <a:ext cx="2176249" cy="1815309"/>
                     </a:xfrm>
                     <a:prstGeom prst="rect">
                       <a:avLst/>
@@ -3788,12 +3813,13 @@
         <w:rPr>
           <w:b/>
           <w:bCs/>
+          <w:noProof/>
           <w:lang w:val="en-US"/>
         </w:rPr>
         <w:drawing>
-          <wp:inline distT="0" distB="0" distL="0" distR="0" wp14:anchorId="396AD991" wp14:editId="286F747C">
-            <wp:extent cx="2271602" cy="1139961"/>
-            <wp:effectExtent l="0" t="0" r="0" b="3175"/>
+          <wp:inline distT="0" distB="0" distL="0" distR="0" wp14:anchorId="396AD991" wp14:editId="058913BE">
+            <wp:extent cx="2224686" cy="1116418"/>
+            <wp:effectExtent l="0" t="0" r="4445" b="7620"/>
             <wp:docPr id="4" name="Рисунок 4"/>
             <wp:cNvGraphicFramePr>
               <a:graphicFrameLocks xmlns:a="http://schemas.openxmlformats.org/drawingml/2006/main" noChangeAspect="1"/>
@@ -3814,7 +3840,7 @@
                   <pic:spPr>
                     <a:xfrm>
                       <a:off x="0" y="0"/>
-                      <a:ext cx="2299543" cy="1153983"/>
+                      <a:ext cx="2289693" cy="1149041"/>
                     </a:xfrm>
                     <a:prstGeom prst="rect">
                       <a:avLst/>
@@ -3900,11 +3926,12 @@
         <w:rPr>
           <w:b/>
           <w:bCs/>
+          <w:noProof/>
         </w:rPr>
         <w:drawing>
-          <wp:inline distT="0" distB="0" distL="0" distR="0" wp14:anchorId="42B9998C" wp14:editId="385035E6">
-            <wp:extent cx="1885325" cy="2179674"/>
-            <wp:effectExtent l="0" t="0" r="635" b="0"/>
+          <wp:inline distT="0" distB="0" distL="0" distR="0" wp14:anchorId="42B9998C" wp14:editId="073F7C94">
+            <wp:extent cx="2198013" cy="2541181"/>
+            <wp:effectExtent l="0" t="0" r="0" b="0"/>
             <wp:docPr id="5" name="Рисунок 5"/>
             <wp:cNvGraphicFramePr>
               <a:graphicFrameLocks xmlns:a="http://schemas.openxmlformats.org/drawingml/2006/main" noChangeAspect="1"/>
@@ -3925,7 +3952,7 @@
                   <pic:spPr>
                     <a:xfrm>
                       <a:off x="0" y="0"/>
-                      <a:ext cx="1910928" cy="2209275"/>
+                      <a:ext cx="2218417" cy="2564771"/>
                     </a:xfrm>
                     <a:prstGeom prst="rect">
                       <a:avLst/>
@@ -4014,12 +4041,14 @@
         <w:rPr>
           <w:b/>
           <w:bCs/>
-          <w:lang w:val="en-US"/>
-        </w:rPr>
+          <w:noProof/>
+          <w:lang w:val="en-US"/>
+        </w:rPr>
+        <w:lastRenderedPageBreak/>
         <w:drawing>
-          <wp:inline distT="0" distB="0" distL="0" distR="0" wp14:anchorId="7596A58E" wp14:editId="2F5A2562">
-            <wp:extent cx="1924319" cy="1333686"/>
-            <wp:effectExtent l="0" t="0" r="0" b="0"/>
+          <wp:inline distT="0" distB="0" distL="0" distR="0" wp14:anchorId="7596A58E" wp14:editId="3B3D2AA4">
+            <wp:extent cx="1956390" cy="1904712"/>
+            <wp:effectExtent l="0" t="0" r="6350" b="635"/>
             <wp:docPr id="8" name="Рисунок 8"/>
             <wp:cNvGraphicFramePr>
               <a:graphicFrameLocks xmlns:a="http://schemas.openxmlformats.org/drawingml/2006/main" noChangeAspect="1"/>
@@ -4032,7 +4061,13 @@
                     <pic:cNvPicPr/>
                   </pic:nvPicPr>
                   <pic:blipFill>
-                    <a:blip r:embed="rId9"/>
+                    <a:blip r:embed="rId9">
+                      <a:extLst>
+                        <a:ext uri="{28A0092B-C50C-407E-A947-70E740481C1C}">
+                          <a14:useLocalDpi xmlns:a14="http://schemas.microsoft.com/office/drawing/2010/main" val="0"/>
+                        </a:ext>
+                      </a:extLst>
+                    </a:blip>
                     <a:stretch>
                       <a:fillRect/>
                     </a:stretch>
@@ -4040,7 +4075,7 @@
                   <pic:spPr>
                     <a:xfrm>
                       <a:off x="0" y="0"/>
-                      <a:ext cx="1924319" cy="1333686"/>
+                      <a:ext cx="2019631" cy="1966283"/>
                     </a:xfrm>
                     <a:prstGeom prst="rect">
                       <a:avLst/>
@@ -4060,7 +4095,6 @@
         <w:rPr>
           <w:b/>
           <w:bCs/>
-          <w:lang w:val="en-US"/>
         </w:rPr>
       </w:pPr>
       <w:r>
@@ -4076,7 +4110,14 @@
           <w:bCs/>
           <w:lang w:val="en-US"/>
         </w:rPr>
-        <w:t xml:space="preserve">ER- </w:t>
+        <w:t>ER</w:t>
+      </w:r>
+      <w:r>
+        <w:rPr>
+          <w:b/>
+          <w:bCs/>
+        </w:rPr>
+        <w:t xml:space="preserve">- </w:t>
       </w:r>
       <w:r>
         <w:rPr>
@@ -4089,7 +4130,6 @@
         <w:rPr>
           <w:b/>
           <w:bCs/>
-          <w:lang w:val="en-US"/>
         </w:rPr>
         <w:t>“</w:t>
       </w:r>
@@ -4104,7 +4144,6 @@
         <w:rPr>
           <w:b/>
           <w:bCs/>
-          <w:lang w:val="en-US"/>
         </w:rPr>
         <w:t>”</w:t>
       </w:r>
@@ -4112,13 +4151,22 @@
     <w:p>
       <w:pPr>
         <w:pStyle w:val="a6"/>
+        <w:jc w:val="center"/>
+        <w:rPr>
+          <w:b/>
+          <w:bCs/>
+        </w:rPr>
+      </w:pPr>
+    </w:p>
+    <w:p>
+      <w:pPr>
+        <w:pStyle w:val="a6"/>
         <w:ind w:firstLine="0"/>
         <w:rPr>
           <w:noProof/>
         </w:rPr>
       </w:pPr>
       <w:r>
-        <w:lastRenderedPageBreak/>
         <w:t xml:space="preserve">Получилось </w:t>
       </w:r>
       <w:r>
@@ -4163,14 +4211,15 @@
         </w:rPr>
         <w:t xml:space="preserve"> </w:t>
       </w:r>
+      <w:bookmarkStart w:id="0" w:name="_GoBack"/>
       <w:r>
         <w:rPr>
           <w:noProof/>
         </w:rPr>
         <w:drawing>
-          <wp:inline distT="0" distB="0" distL="0" distR="0" wp14:anchorId="0DBBF8D1" wp14:editId="56F8FDE5">
-            <wp:extent cx="6490430" cy="3590925"/>
-            <wp:effectExtent l="0" t="0" r="5715" b="0"/>
+          <wp:inline distT="0" distB="0" distL="0" distR="0" wp14:anchorId="0DBBF8D1" wp14:editId="25BAEDEC">
+            <wp:extent cx="5781633" cy="3606891"/>
+            <wp:effectExtent l="0" t="0" r="0" b="0"/>
             <wp:docPr id="1" name="Рисунок 1"/>
             <wp:cNvGraphicFramePr>
               <a:graphicFrameLocks xmlns:a="http://schemas.openxmlformats.org/drawingml/2006/main" noChangeAspect="1"/>
@@ -4197,7 +4246,7 @@
                   <pic:spPr>
                     <a:xfrm>
                       <a:off x="0" y="0"/>
-                      <a:ext cx="6519287" cy="3606891"/>
+                      <a:ext cx="5781633" cy="3606891"/>
                     </a:xfrm>
                     <a:prstGeom prst="rect">
                       <a:avLst/>
@@ -4209,6 +4258,7 @@
           </wp:inline>
         </w:drawing>
       </w:r>
+      <w:bookmarkEnd w:id="0"/>
     </w:p>
     <w:p>
       <w:pPr>
@@ -4236,8 +4286,6 @@
         </w:rPr>
         <w:t>6</w:t>
       </w:r>
-      <w:bookmarkStart w:id="0" w:name="_GoBack"/>
-      <w:bookmarkEnd w:id="0"/>
       <w:r>
         <w:rPr>
           <w:b/>
@@ -5224,7 +5272,7 @@
 </file>
 
 <file path=customXml/itemProps1.xml><?xml version="1.0" encoding="utf-8"?>
-<ds:datastoreItem xmlns:ds="http://schemas.openxmlformats.org/officeDocument/2006/customXml" ds:itemID="{8F527346-1736-4203-82EB-BFAE0615A4F8}">
+<ds:datastoreItem xmlns:ds="http://schemas.openxmlformats.org/officeDocument/2006/customXml" ds:itemID="{64F200CC-8A40-4BBF-BA12-CBE0295B7201}">
   <ds:schemaRefs>
     <ds:schemaRef ds:uri="http://schemas.openxmlformats.org/officeDocument/2006/bibliography"/>
   </ds:schemaRefs>

--- a/Year_2/Базы данных/Отчет.docx
+++ b/Year_2/Базы данных/Отчет.docx
@@ -1,6 +1,6 @@
 
 <file path=word/document.xml><?xml version="1.0" encoding="utf-8"?>
-<w:document xmlns:wpc="http://schemas.microsoft.com/office/word/2010/wordprocessingCanvas" xmlns:cx="http://schemas.microsoft.com/office/drawing/2014/chartex" xmlns:cx1="http://schemas.microsoft.com/office/drawing/2015/9/8/chartex" xmlns:cx2="http://schemas.microsoft.com/office/drawing/2015/10/21/chartex" xmlns:cx3="http://schemas.microsoft.com/office/drawing/2016/5/9/chartex" xmlns:cx4="http://schemas.microsoft.com/office/drawing/2016/5/10/chartex" xmlns:cx5="http://schemas.microsoft.com/office/drawing/2016/5/11/chartex" xmlns:cx6="http://schemas.microsoft.com/office/drawing/2016/5/12/chartex" xmlns:cx7="http://schemas.microsoft.com/office/drawing/2016/5/13/chartex" xmlns:cx8="http://schemas.microsoft.com/office/drawing/2016/5/14/chartex" xmlns:mc="http://schemas.openxmlformats.org/markup-compatibility/2006" xmlns:aink="http://schemas.microsoft.com/office/drawing/2016/ink" xmlns:am3d="http://schemas.microsoft.com/office/drawing/2017/model3d" xmlns:o="urn:schemas-microsoft-com:office:office" xmlns:r="http://schemas.openxmlformats.org/officeDocument/2006/relationships" xmlns:m="http://schemas.openxmlformats.org/officeDocument/2006/math" xmlns:v="urn:schemas-microsoft-com:vml" xmlns:wp14="http://schemas.microsoft.com/office/word/2010/wordprocessingDrawing" xmlns:wp="http://schemas.openxmlformats.org/drawingml/2006/wordprocessingDrawing" xmlns:w10="urn:schemas-microsoft-com:office:word" xmlns:w="http://schemas.openxmlformats.org/wordprocessingml/2006/main" xmlns:w14="http://schemas.microsoft.com/office/word/2010/wordml" xmlns:w15="http://schemas.microsoft.com/office/word/2012/wordml" xmlns:w16cex="http://schemas.microsoft.com/office/word/2018/wordml/cex" xmlns:w16cid="http://schemas.microsoft.com/office/word/2016/wordml/cid" xmlns:w16="http://schemas.microsoft.com/office/word/2018/wordml" xmlns:w16se="http://schemas.microsoft.com/office/word/2015/wordml/symex" xmlns:wpg="http://schemas.microsoft.com/office/word/2010/wordprocessingGroup" xmlns:wpi="http://schemas.microsoft.com/office/word/2010/wordprocessingInk" xmlns:wne="http://schemas.microsoft.com/office/word/2006/wordml" xmlns:wps="http://schemas.microsoft.com/office/word/2010/wordprocessingShape" mc:Ignorable="w14 w15 w16se w16cid w16 w16cex wp14">
+<w:document xmlns:wpc="http://schemas.microsoft.com/office/word/2010/wordprocessingCanvas" xmlns:cx="http://schemas.microsoft.com/office/drawing/2014/chartex" xmlns:cx1="http://schemas.microsoft.com/office/drawing/2015/9/8/chartex" xmlns:cx2="http://schemas.microsoft.com/office/drawing/2015/10/21/chartex" xmlns:cx3="http://schemas.microsoft.com/office/drawing/2016/5/9/chartex" xmlns:cx4="http://schemas.microsoft.com/office/drawing/2016/5/10/chartex" xmlns:cx5="http://schemas.microsoft.com/office/drawing/2016/5/11/chartex" xmlns:cx6="http://schemas.microsoft.com/office/drawing/2016/5/12/chartex" xmlns:cx7="http://schemas.microsoft.com/office/drawing/2016/5/13/chartex" xmlns:cx8="http://schemas.microsoft.com/office/drawing/2016/5/14/chartex" xmlns:mc="http://schemas.openxmlformats.org/markup-compatibility/2006" xmlns:aink="http://schemas.microsoft.com/office/drawing/2016/ink" xmlns:am3d="http://schemas.microsoft.com/office/drawing/2017/model3d" xmlns:o="urn:schemas-microsoft-com:office:office" xmlns:r="http://schemas.openxmlformats.org/officeDocument/2006/relationships" xmlns:m="http://schemas.openxmlformats.org/officeDocument/2006/math" xmlns:v="urn:schemas-microsoft-com:vml" xmlns:wp14="http://schemas.microsoft.com/office/word/2010/wordprocessingDrawing" xmlns:wp="http://schemas.openxmlformats.org/drawingml/2006/wordprocessingDrawing" xmlns:w10="urn:schemas-microsoft-com:office:word" xmlns:w="http://schemas.openxmlformats.org/wordprocessingml/2006/main" xmlns:w14="http://schemas.microsoft.com/office/word/2010/wordml" xmlns:w15="http://schemas.microsoft.com/office/word/2012/wordml" xmlns:w16cid="http://schemas.microsoft.com/office/word/2016/wordml/cid" xmlns:w16se="http://schemas.microsoft.com/office/word/2015/wordml/symex" xmlns:wpg="http://schemas.microsoft.com/office/word/2010/wordprocessingGroup" xmlns:wpi="http://schemas.microsoft.com/office/word/2010/wordprocessingInk" xmlns:wne="http://schemas.microsoft.com/office/word/2006/wordml" xmlns:wps="http://schemas.microsoft.com/office/word/2010/wordprocessingShape" mc:Ignorable="w14 w15 w16se w16cid wp14">
   <w:body>
     <w:p>
       <w:pPr>
@@ -168,55 +168,21 @@
     </w:p>
     <w:p>
       <w:pPr>
-        <w:pStyle w:val="a5"/>
+        <w:spacing w:line="360" w:lineRule="auto"/>
+        <w:ind w:left="5670"/>
         <w:rPr>
           <w:rFonts w:ascii="Times New Roman" w:hAnsi="Times New Roman"/>
-          <w:sz w:val="36"/>
-        </w:rPr>
-      </w:pPr>
-    </w:p>
-    <w:p>
-      <w:pPr>
-        <w:pStyle w:val="a6"/>
-      </w:pPr>
-      <w:r>
-        <w:t>Выполнил:</w:t>
-      </w:r>
-    </w:p>
-    <w:p>
-      <w:pPr>
-        <w:pStyle w:val="a6"/>
-      </w:pPr>
-      <w:r>
-        <w:t xml:space="preserve">студент </w:t>
-      </w:r>
-      <w:r>
-        <w:t>189</w:t>
-      </w:r>
-      <w:r>
-        <w:t xml:space="preserve"> гр. </w:t>
-      </w:r>
-      <w:r>
-        <w:t>Мячиков</w:t>
-      </w:r>
-      <w:r>
-        <w:t xml:space="preserve"> </w:t>
-      </w:r>
-      <w:r>
-        <w:t>Т</w:t>
-      </w:r>
-      <w:r>
-        <w:t xml:space="preserve">. </w:t>
-      </w:r>
-      <w:r>
-        <w:rPr>
-          <w:lang w:val="en-US"/>
-        </w:rPr>
-        <w:t>C</w:t>
-      </w:r>
-      <w:r>
-        <w:t>.</w:t>
-      </w:r>
+        </w:rPr>
+      </w:pPr>
+    </w:p>
+    <w:p>
+      <w:pPr>
+        <w:spacing w:line="360" w:lineRule="auto"/>
+        <w:ind w:left="5670"/>
+        <w:rPr>
+          <w:rFonts w:ascii="Times New Roman" w:hAnsi="Times New Roman"/>
+        </w:rPr>
+      </w:pPr>
     </w:p>
     <w:p>
       <w:pPr>
@@ -247,7 +213,14 @@
           <w:rFonts w:ascii="Times New Roman" w:hAnsi="Times New Roman"/>
           <w:sz w:val="28"/>
         </w:rPr>
-        <w:t>Руководитель:</w:t>
+        <w:t>Выполнил</w:t>
+      </w:r>
+      <w:r>
+        <w:rPr>
+          <w:rFonts w:ascii="Times New Roman" w:hAnsi="Times New Roman"/>
+          <w:sz w:val="28"/>
+        </w:rPr>
+        <w:t>:</w:t>
       </w:r>
     </w:p>
     <w:p>
@@ -270,7 +243,14 @@
           <w:rFonts w:ascii="Times New Roman" w:hAnsi="Times New Roman"/>
           <w:sz w:val="28"/>
         </w:rPr>
-        <w:t>канд. физ.-мат. наук,</w:t>
+        <w:t>Студент группы ИСиТ 189-1</w:t>
+      </w:r>
+      <w:r>
+        <w:rPr>
+          <w:rFonts w:ascii="Times New Roman" w:hAnsi="Times New Roman"/>
+          <w:sz w:val="28"/>
+        </w:rPr>
+        <w:t>,</w:t>
       </w:r>
     </w:p>
     <w:p>
@@ -293,6 +273,114 @@
           <w:rFonts w:ascii="Times New Roman" w:hAnsi="Times New Roman"/>
           <w:sz w:val="28"/>
         </w:rPr>
+        <w:t>Мячиков Т</w:t>
+      </w:r>
+      <w:r>
+        <w:rPr>
+          <w:rFonts w:ascii="Times New Roman" w:hAnsi="Times New Roman"/>
+          <w:sz w:val="28"/>
+        </w:rPr>
+        <w:t>.</w:t>
+      </w:r>
+      <w:r>
+        <w:rPr>
+          <w:rFonts w:ascii="Times New Roman" w:hAnsi="Times New Roman"/>
+          <w:sz w:val="28"/>
+        </w:rPr>
+        <w:t xml:space="preserve"> С</w:t>
+      </w:r>
+      <w:r>
+        <w:rPr>
+          <w:rFonts w:ascii="Times New Roman" w:hAnsi="Times New Roman"/>
+          <w:sz w:val="28"/>
+        </w:rPr>
+        <w:t>.</w:t>
+      </w:r>
+    </w:p>
+    <w:p>
+      <w:pPr>
+        <w:pStyle w:val="a5"/>
+        <w:rPr>
+          <w:rFonts w:ascii="Times New Roman" w:hAnsi="Times New Roman"/>
+          <w:sz w:val="36"/>
+        </w:rPr>
+      </w:pPr>
+    </w:p>
+    <w:p>
+      <w:pPr>
+        <w:spacing w:line="360" w:lineRule="auto"/>
+        <w:ind w:left="5670"/>
+        <w:rPr>
+          <w:rFonts w:ascii="Times New Roman" w:hAnsi="Times New Roman"/>
+        </w:rPr>
+      </w:pPr>
+    </w:p>
+    <w:p>
+      <w:pPr>
+        <w:pStyle w:val="a3"/>
+        <w:tabs>
+          <w:tab w:val="clear" w:pos="4153"/>
+          <w:tab w:val="left" w:pos="2927"/>
+          <w:tab w:val="left" w:pos="6804"/>
+        </w:tabs>
+        <w:spacing w:line="360" w:lineRule="auto"/>
+        <w:ind w:left="6804" w:hanging="1418"/>
+        <w:rPr>
+          <w:rFonts w:ascii="Times New Roman" w:hAnsi="Times New Roman"/>
+          <w:sz w:val="28"/>
+        </w:rPr>
+      </w:pPr>
+      <w:r>
+        <w:rPr>
+          <w:rFonts w:ascii="Times New Roman" w:hAnsi="Times New Roman"/>
+          <w:sz w:val="28"/>
+        </w:rPr>
+        <w:t>Руководитель:</w:t>
+      </w:r>
+    </w:p>
+    <w:p>
+      <w:pPr>
+        <w:pStyle w:val="a3"/>
+        <w:tabs>
+          <w:tab w:val="clear" w:pos="4153"/>
+          <w:tab w:val="left" w:pos="2927"/>
+          <w:tab w:val="left" w:pos="6804"/>
+        </w:tabs>
+        <w:spacing w:line="360" w:lineRule="auto"/>
+        <w:ind w:left="6804" w:hanging="1418"/>
+        <w:rPr>
+          <w:rFonts w:ascii="Times New Roman" w:hAnsi="Times New Roman"/>
+          <w:sz w:val="28"/>
+        </w:rPr>
+      </w:pPr>
+      <w:r>
+        <w:rPr>
+          <w:rFonts w:ascii="Times New Roman" w:hAnsi="Times New Roman"/>
+          <w:sz w:val="28"/>
+        </w:rPr>
+        <w:t>канд. физ.-мат. наук,</w:t>
+      </w:r>
+    </w:p>
+    <w:p>
+      <w:pPr>
+        <w:pStyle w:val="a3"/>
+        <w:tabs>
+          <w:tab w:val="clear" w:pos="4153"/>
+          <w:tab w:val="left" w:pos="2927"/>
+          <w:tab w:val="left" w:pos="6804"/>
+        </w:tabs>
+        <w:spacing w:line="360" w:lineRule="auto"/>
+        <w:ind w:left="6804" w:hanging="1418"/>
+        <w:rPr>
+          <w:rFonts w:ascii="Times New Roman" w:hAnsi="Times New Roman"/>
+          <w:sz w:val="28"/>
+        </w:rPr>
+      </w:pPr>
+      <w:r>
+        <w:rPr>
+          <w:rFonts w:ascii="Times New Roman" w:hAnsi="Times New Roman"/>
+          <w:sz w:val="28"/>
+        </w:rPr>
         <w:t>доцент Моор П. К.</w:t>
       </w:r>
     </w:p>
@@ -371,6 +459,10 @@
     <w:p>
       <w:pPr>
         <w:pStyle w:val="a6"/>
+        <w:numPr>
+          <w:ilvl w:val="0"/>
+          <w:numId w:val="1"/>
+        </w:numPr>
         <w:tabs>
           <w:tab w:val="center" w:pos="5173"/>
           <w:tab w:val="left" w:pos="8865"/>
@@ -387,20 +479,6 @@
           <w:bCs/>
         </w:rPr>
         <w:lastRenderedPageBreak/>
-        <w:tab/>
-      </w:r>
-      <w:r>
-        <w:rPr>
-          <w:b/>
-          <w:bCs/>
-        </w:rPr>
-        <w:tab/>
-      </w:r>
-      <w:r>
-        <w:rPr>
-          <w:b/>
-          <w:bCs/>
-        </w:rPr>
         <w:t>Описание предметной области</w:t>
       </w:r>
       <w:r>
@@ -1255,15 +1333,6 @@
     <w:p>
       <w:pPr>
         <w:pStyle w:val="a6"/>
-      </w:pPr>
-      <w:r>
-        <w:t>Разработанное приложение и база данных для нее должны автоматизировать учет продаж билетов и помочь в самой продаже.</w:t>
-      </w:r>
-    </w:p>
-    <w:p>
-      <w:pPr>
-        <w:pStyle w:val="a6"/>
-        <w:ind w:firstLine="0"/>
         <w:sectPr>
           <w:pgSz w:w="11906" w:h="16838"/>
           <w:pgMar w:top="851" w:right="851" w:bottom="851" w:left="1418" w:header="709" w:footer="709" w:gutter="0"/>
@@ -1271,6 +1340,9 @@
           <w:docGrid w:linePitch="360"/>
         </w:sectPr>
       </w:pPr>
+      <w:r>
+        <w:t>Разработанное приложение и база данных для нее должны автоматизировать учет продаж билетов и помочь в самой продаже.</w:t>
+      </w:r>
     </w:p>
     <w:p>
       <w:pPr>
@@ -1291,8 +1363,29 @@
           <w:bCs/>
           <w:sz w:val="24"/>
           <w:szCs w:val="20"/>
+          <w:lang w:val="en-GB"/>
         </w:rPr>
         <w:lastRenderedPageBreak/>
+        <w:t>2.</w:t>
+      </w:r>
+      <w:r>
+        <w:rPr>
+          <w:rFonts w:ascii="Times New Roman" w:hAnsi="Times New Roman"/>
+          <w:b/>
+          <w:bCs/>
+          <w:sz w:val="24"/>
+          <w:szCs w:val="20"/>
+        </w:rPr>
+        <w:t xml:space="preserve"> </w:t>
+      </w:r>
+      <w:r>
+        <w:rPr>
+          <w:rFonts w:ascii="Times New Roman" w:hAnsi="Times New Roman"/>
+          <w:b/>
+          <w:bCs/>
+          <w:sz w:val="24"/>
+          <w:szCs w:val="20"/>
+        </w:rPr>
         <w:t>Моделирование базы данных.</w:t>
       </w:r>
     </w:p>
@@ -1432,6 +1525,7 @@
                 <w:lang w:val="en-US"/>
               </w:rPr>
             </w:pPr>
+            <w:proofErr w:type="spellStart"/>
             <w:r>
               <w:rPr>
                 <w:sz w:val="16"/>
@@ -1448,6 +1542,7 @@
               </w:rPr>
               <w:t>Sold</w:t>
             </w:r>
+            <w:proofErr w:type="spellEnd"/>
           </w:p>
         </w:tc>
         <w:tc>
@@ -1465,6 +1560,7 @@
                 <w:lang w:val="en-US"/>
               </w:rPr>
             </w:pPr>
+            <w:proofErr w:type="spellStart"/>
             <w:r>
               <w:rPr>
                 <w:sz w:val="16"/>
@@ -1473,6 +1569,7 @@
               </w:rPr>
               <w:t>sessionID</w:t>
             </w:r>
+            <w:proofErr w:type="spellEnd"/>
           </w:p>
         </w:tc>
         <w:tc>
@@ -1541,6 +1638,7 @@
                 <w:lang w:val="en-US"/>
               </w:rPr>
             </w:pPr>
+            <w:proofErr w:type="spellStart"/>
             <w:r>
               <w:rPr>
                 <w:sz w:val="16"/>
@@ -1557,6 +1655,7 @@
               </w:rPr>
               <w:t>ID</w:t>
             </w:r>
+            <w:proofErr w:type="spellEnd"/>
           </w:p>
         </w:tc>
         <w:tc>
@@ -1705,6 +1804,7 @@
                 <w:lang w:val="en-US"/>
               </w:rPr>
             </w:pPr>
+            <w:proofErr w:type="spellStart"/>
             <w:r>
               <w:rPr>
                 <w:sz w:val="16"/>
@@ -1713,6 +1813,7 @@
               </w:rPr>
               <w:t>filmID</w:t>
             </w:r>
+            <w:proofErr w:type="spellEnd"/>
           </w:p>
         </w:tc>
         <w:tc>
@@ -1756,6 +1857,7 @@
                 <w:lang w:val="en-US"/>
               </w:rPr>
             </w:pPr>
+            <w:proofErr w:type="spellStart"/>
             <w:r>
               <w:rPr>
                 <w:sz w:val="16"/>
@@ -1764,6 +1866,7 @@
               </w:rPr>
               <w:t>ageRestr</w:t>
             </w:r>
+            <w:proofErr w:type="spellEnd"/>
           </w:p>
         </w:tc>
         <w:tc>
@@ -1781,6 +1884,7 @@
                 <w:lang w:val="en-US"/>
               </w:rPr>
             </w:pPr>
+            <w:proofErr w:type="spellStart"/>
             <w:r>
               <w:rPr>
                 <w:sz w:val="16"/>
@@ -1789,6 +1893,7 @@
               </w:rPr>
               <w:t>genreID</w:t>
             </w:r>
+            <w:proofErr w:type="spellEnd"/>
           </w:p>
         </w:tc>
         <w:tc>
@@ -1831,6 +1936,7 @@
                 <w:lang w:val="en-US"/>
               </w:rPr>
             </w:pPr>
+            <w:proofErr w:type="spellStart"/>
             <w:r>
               <w:rPr>
                 <w:sz w:val="16"/>
@@ -1839,6 +1945,7 @@
               </w:rPr>
               <w:t>roomID</w:t>
             </w:r>
+            <w:proofErr w:type="spellEnd"/>
           </w:p>
         </w:tc>
         <w:tc>
@@ -2250,12 +2357,21 @@
                 <w:szCs w:val="12"/>
               </w:rPr>
             </w:pPr>
-            <w:r>
-              <w:rPr>
-                <w:sz w:val="16"/>
-                <w:szCs w:val="12"/>
-              </w:rPr>
-              <w:t>Возр. ограничение</w:t>
+            <w:proofErr w:type="spellStart"/>
+            <w:r>
+              <w:rPr>
+                <w:sz w:val="16"/>
+                <w:szCs w:val="12"/>
+              </w:rPr>
+              <w:t>Возр</w:t>
+            </w:r>
+            <w:proofErr w:type="spellEnd"/>
+            <w:r>
+              <w:rPr>
+                <w:sz w:val="16"/>
+                <w:szCs w:val="12"/>
+              </w:rPr>
+              <w:t>. ограничение</w:t>
             </w:r>
           </w:p>
         </w:tc>
@@ -2888,7 +3004,15 @@
         <w:t xml:space="preserve"> </w:t>
       </w:r>
       <w:r>
-        <w:t xml:space="preserve">данные атомарны и не </w:t>
+        <w:t xml:space="preserve">данные </w:t>
+      </w:r>
+      <w:proofErr w:type="spellStart"/>
+      <w:r>
+        <w:t>атомарны</w:t>
+      </w:r>
+      <w:proofErr w:type="spellEnd"/>
+      <w:r>
+        <w:t xml:space="preserve"> и не </w:t>
       </w:r>
       <w:r>
         <w:t>повторяются</w:t>
@@ -2992,6 +3116,7 @@
         </w:rPr>
         <w:t>F(</w:t>
       </w:r>
+      <w:proofErr w:type="gramStart"/>
       <w:r>
         <w:rPr>
           <w:b/>
@@ -3015,13 +3140,21 @@
           <w:szCs w:val="24"/>
           <w:lang w:val="en-US"/>
         </w:rPr>
-        <w:t>,dateSold,sessionID,date,time,cashierID,cashier,cost,room,row,seat,filmID,film,ageRestr,genreID,genre,roomID,room,type</w:t>
-      </w:r>
+        <w:t>,dateSold</w:t>
+      </w:r>
+      <w:proofErr w:type="gramEnd"/>
       <w:r>
         <w:rPr>
           <w:szCs w:val="24"/>
           <w:lang w:val="en-US"/>
         </w:rPr>
+        <w:t>,sessionID,date,time,cashierID,cashier,cost,room,row,seat,filmID,film,ageRestr,genreID,genre,roomID,room,type</w:t>
+      </w:r>
+      <w:r>
+        <w:rPr>
+          <w:szCs w:val="24"/>
+          <w:lang w:val="en-US"/>
+        </w:rPr>
         <w:t>)</w:t>
       </w:r>
     </w:p>
@@ -3040,23 +3173,33 @@
           <w:lang w:val="en-US"/>
         </w:rPr>
       </w:pPr>
+      <w:proofErr w:type="spellStart"/>
       <w:r>
         <w:rPr>
           <w:lang w:val="en-US"/>
         </w:rPr>
         <w:t>ticketID</w:t>
       </w:r>
+      <w:proofErr w:type="spellEnd"/>
       <w:r>
         <w:rPr>
           <w:lang w:val="en-US"/>
         </w:rPr>
         <w:t xml:space="preserve"> -&gt; </w:t>
       </w:r>
-      <w:r>
-        <w:rPr>
-          <w:lang w:val="en-US"/>
-        </w:rPr>
-        <w:t>sessionID -&gt; date, time, room, film</w:t>
+      <w:proofErr w:type="spellStart"/>
+      <w:r>
+        <w:rPr>
+          <w:lang w:val="en-US"/>
+        </w:rPr>
+        <w:t>sessionID</w:t>
+      </w:r>
+      <w:proofErr w:type="spellEnd"/>
+      <w:r>
+        <w:rPr>
+          <w:lang w:val="en-US"/>
+        </w:rPr>
+        <w:t xml:space="preserve"> -&gt; date, time, room, film</w:t>
       </w:r>
       <w:r>
         <w:rPr>
@@ -3078,23 +3221,33 @@
           <w:lang w:val="en-US"/>
         </w:rPr>
       </w:pPr>
+      <w:proofErr w:type="spellStart"/>
       <w:r>
         <w:rPr>
           <w:lang w:val="en-US"/>
         </w:rPr>
         <w:t>ticketID</w:t>
       </w:r>
+      <w:proofErr w:type="spellEnd"/>
       <w:r>
         <w:rPr>
           <w:lang w:val="en-US"/>
         </w:rPr>
         <w:t xml:space="preserve"> -&gt; </w:t>
       </w:r>
-      <w:r>
-        <w:rPr>
-          <w:lang w:val="en-US"/>
-        </w:rPr>
-        <w:t>cashierID -&gt; ca</w:t>
+      <w:proofErr w:type="spellStart"/>
+      <w:r>
+        <w:rPr>
+          <w:lang w:val="en-US"/>
+        </w:rPr>
+        <w:t>cashierID</w:t>
+      </w:r>
+      <w:proofErr w:type="spellEnd"/>
+      <w:r>
+        <w:rPr>
+          <w:lang w:val="en-US"/>
+        </w:rPr>
+        <w:t xml:space="preserve"> -&gt; ca</w:t>
       </w:r>
       <w:r>
         <w:rPr>
@@ -3116,24 +3269,28 @@
           <w:lang w:val="en-US"/>
         </w:rPr>
       </w:pPr>
+      <w:proofErr w:type="spellStart"/>
       <w:r>
         <w:rPr>
           <w:lang w:val="en-US"/>
         </w:rPr>
         <w:t>sessionID</w:t>
       </w:r>
+      <w:proofErr w:type="spellEnd"/>
       <w:r>
         <w:rPr>
           <w:lang w:val="en-US"/>
         </w:rPr>
         <w:t xml:space="preserve"> -&gt; </w:t>
       </w:r>
+      <w:proofErr w:type="spellStart"/>
       <w:r>
         <w:rPr>
           <w:lang w:val="en-US"/>
         </w:rPr>
         <w:t>filmID</w:t>
       </w:r>
+      <w:proofErr w:type="spellEnd"/>
       <w:r>
         <w:rPr>
           <w:lang w:val="en-US"/>
@@ -3144,34 +3301,66 @@
         <w:rPr>
           <w:lang w:val="en-US"/>
         </w:rPr>
-        <w:t xml:space="preserve"> film, ageRestr, genreId;</w:t>
-      </w:r>
-    </w:p>
-    <w:p>
-      <w:pPr>
-        <w:pStyle w:val="a6"/>
-        <w:rPr>
-          <w:lang w:val="en-US"/>
-        </w:rPr>
-      </w:pPr>
+        <w:t xml:space="preserve"> film, </w:t>
+      </w:r>
+      <w:proofErr w:type="spellStart"/>
+      <w:r>
+        <w:rPr>
+          <w:lang w:val="en-US"/>
+        </w:rPr>
+        <w:t>ageRestr</w:t>
+      </w:r>
+      <w:proofErr w:type="spellEnd"/>
+      <w:r>
+        <w:rPr>
+          <w:lang w:val="en-US"/>
+        </w:rPr>
+        <w:t xml:space="preserve">, </w:t>
+      </w:r>
+      <w:proofErr w:type="spellStart"/>
+      <w:r>
+        <w:rPr>
+          <w:lang w:val="en-US"/>
+        </w:rPr>
+        <w:t>genreId</w:t>
+      </w:r>
+      <w:proofErr w:type="spellEnd"/>
+      <w:r>
+        <w:rPr>
+          <w:lang w:val="en-US"/>
+        </w:rPr>
+        <w:t>;</w:t>
+      </w:r>
+    </w:p>
+    <w:p>
+      <w:pPr>
+        <w:pStyle w:val="a6"/>
+        <w:rPr>
+          <w:lang w:val="en-US"/>
+        </w:rPr>
+      </w:pPr>
+      <w:proofErr w:type="spellStart"/>
       <w:r>
         <w:rPr>
           <w:lang w:val="en-US"/>
         </w:rPr>
         <w:t>filmID</w:t>
       </w:r>
+      <w:proofErr w:type="spellEnd"/>
       <w:r>
         <w:rPr>
           <w:lang w:val="en-US"/>
         </w:rPr>
         <w:t xml:space="preserve"> -&gt;</w:t>
       </w:r>
+      <w:proofErr w:type="spellStart"/>
       <w:r>
         <w:rPr>
           <w:lang w:val="en-US"/>
         </w:rPr>
         <w:t>genreID</w:t>
       </w:r>
+      <w:proofErr w:type="spellEnd"/>
       <w:r>
         <w:rPr>
           <w:lang w:val="en-US"/>
@@ -3204,23 +3393,33 @@
           <w:lang w:val="en-US"/>
         </w:rPr>
       </w:pPr>
+      <w:proofErr w:type="spellStart"/>
       <w:r>
         <w:rPr>
           <w:lang w:val="en-US"/>
         </w:rPr>
         <w:t>sessionID</w:t>
       </w:r>
+      <w:proofErr w:type="spellEnd"/>
       <w:r>
         <w:rPr>
           <w:lang w:val="en-US"/>
         </w:rPr>
         <w:t xml:space="preserve"> -&gt; </w:t>
       </w:r>
-      <w:r>
-        <w:rPr>
-          <w:lang w:val="en-US"/>
-        </w:rPr>
-        <w:t>roomID -&gt; roo</w:t>
+      <w:proofErr w:type="spellStart"/>
+      <w:r>
+        <w:rPr>
+          <w:lang w:val="en-US"/>
+        </w:rPr>
+        <w:t>roomID</w:t>
+      </w:r>
+      <w:proofErr w:type="spellEnd"/>
+      <w:r>
+        <w:rPr>
+          <w:lang w:val="en-US"/>
+        </w:rPr>
+        <w:t xml:space="preserve"> -&gt; roo</w:t>
       </w:r>
       <w:r>
         <w:rPr>
@@ -3269,6 +3468,7 @@
           <w:lang w:val="en-US"/>
         </w:rPr>
       </w:pPr>
+      <w:proofErr w:type="spellStart"/>
       <w:r>
         <w:rPr>
           <w:b/>
@@ -3277,6 +3477,7 @@
         </w:rPr>
         <w:t>sessionID</w:t>
       </w:r>
+      <w:proofErr w:type="spellEnd"/>
       <w:r>
         <w:rPr>
           <w:lang w:val="en-US"/>
@@ -3287,16 +3488,45 @@
         <w:rPr>
           <w:lang w:val="en-US"/>
         </w:rPr>
-        <w:t>date, time, roomID, filmID, type;</w:t>
-      </w:r>
-    </w:p>
-    <w:p>
-      <w:pPr>
-        <w:pStyle w:val="a6"/>
-        <w:rPr>
-          <w:lang w:val="en-US"/>
-        </w:rPr>
-      </w:pPr>
+        <w:t xml:space="preserve">date, time, </w:t>
+      </w:r>
+      <w:proofErr w:type="spellStart"/>
+      <w:r>
+        <w:rPr>
+          <w:lang w:val="en-US"/>
+        </w:rPr>
+        <w:t>roomID</w:t>
+      </w:r>
+      <w:proofErr w:type="spellEnd"/>
+      <w:r>
+        <w:rPr>
+          <w:lang w:val="en-US"/>
+        </w:rPr>
+        <w:t xml:space="preserve">, </w:t>
+      </w:r>
+      <w:proofErr w:type="spellStart"/>
+      <w:r>
+        <w:rPr>
+          <w:lang w:val="en-US"/>
+        </w:rPr>
+        <w:t>filmID</w:t>
+      </w:r>
+      <w:proofErr w:type="spellEnd"/>
+      <w:r>
+        <w:rPr>
+          <w:lang w:val="en-US"/>
+        </w:rPr>
+        <w:t>, type;</w:t>
+      </w:r>
+    </w:p>
+    <w:p>
+      <w:pPr>
+        <w:pStyle w:val="a6"/>
+        <w:rPr>
+          <w:lang w:val="en-US"/>
+        </w:rPr>
+      </w:pPr>
+      <w:proofErr w:type="spellStart"/>
       <w:r>
         <w:rPr>
           <w:b/>
@@ -3305,6 +3535,7 @@
         </w:rPr>
         <w:t>cashierID</w:t>
       </w:r>
+      <w:proofErr w:type="spellEnd"/>
       <w:r>
         <w:rPr>
           <w:lang w:val="en-US"/>
@@ -3325,6 +3556,7 @@
           <w:lang w:val="en-US"/>
         </w:rPr>
       </w:pPr>
+      <w:proofErr w:type="spellStart"/>
       <w:r>
         <w:rPr>
           <w:b/>
@@ -3333,6 +3565,7 @@
         </w:rPr>
         <w:t>filmID</w:t>
       </w:r>
+      <w:proofErr w:type="spellEnd"/>
       <w:r>
         <w:rPr>
           <w:lang w:val="en-US"/>
@@ -3343,24 +3576,54 @@
         <w:rPr>
           <w:lang w:val="en-US"/>
         </w:rPr>
-        <w:t>film, ageRestr, genreID;</w:t>
-      </w:r>
-    </w:p>
-    <w:p>
-      <w:pPr>
-        <w:pStyle w:val="a6"/>
-        <w:rPr>
-          <w:lang w:val="en-US"/>
-        </w:rPr>
-      </w:pPr>
-      <w:r>
-        <w:rPr>
-          <w:b/>
-          <w:bCs/>
+        <w:t xml:space="preserve">film, </w:t>
+      </w:r>
+      <w:proofErr w:type="spellStart"/>
+      <w:r>
+        <w:rPr>
+          <w:lang w:val="en-US"/>
+        </w:rPr>
+        <w:t>ageRestr</w:t>
+      </w:r>
+      <w:proofErr w:type="spellEnd"/>
+      <w:r>
+        <w:rPr>
+          <w:lang w:val="en-US"/>
+        </w:rPr>
+        <w:t xml:space="preserve">, </w:t>
+      </w:r>
+      <w:proofErr w:type="spellStart"/>
+      <w:r>
+        <w:rPr>
           <w:lang w:val="en-US"/>
         </w:rPr>
         <w:t>genreID</w:t>
       </w:r>
+      <w:proofErr w:type="spellEnd"/>
+      <w:r>
+        <w:rPr>
+          <w:lang w:val="en-US"/>
+        </w:rPr>
+        <w:t>;</w:t>
+      </w:r>
+    </w:p>
+    <w:p>
+      <w:pPr>
+        <w:pStyle w:val="a6"/>
+        <w:rPr>
+          <w:lang w:val="en-US"/>
+        </w:rPr>
+      </w:pPr>
+      <w:proofErr w:type="spellStart"/>
+      <w:r>
+        <w:rPr>
+          <w:b/>
+          <w:bCs/>
+          <w:lang w:val="en-US"/>
+        </w:rPr>
+        <w:t>genreID</w:t>
+      </w:r>
+      <w:proofErr w:type="spellEnd"/>
       <w:r>
         <w:rPr>
           <w:lang w:val="en-US"/>
@@ -3381,6 +3644,7 @@
           <w:lang w:val="en-US"/>
         </w:rPr>
       </w:pPr>
+      <w:proofErr w:type="spellStart"/>
       <w:r>
         <w:rPr>
           <w:b/>
@@ -3389,6 +3653,7 @@
         </w:rPr>
         <w:t>roomID</w:t>
       </w:r>
+      <w:proofErr w:type="spellEnd"/>
       <w:r>
         <w:rPr>
           <w:lang w:val="en-US"/>
@@ -3464,6 +3729,7 @@
           <w:docGrid w:linePitch="381"/>
         </w:sectPr>
       </w:pPr>
+      <w:proofErr w:type="spellStart"/>
       <w:r>
         <w:rPr>
           <w:b/>
@@ -3472,17 +3738,26 @@
         </w:rPr>
         <w:t>ticketID</w:t>
       </w:r>
+      <w:proofErr w:type="spellEnd"/>
       <w:r>
         <w:rPr>
           <w:lang w:val="en-US"/>
         </w:rPr>
         <w:t xml:space="preserve">, </w:t>
       </w:r>
-      <w:r>
-        <w:rPr>
-          <w:lang w:val="en-US"/>
-        </w:rPr>
-        <w:t>sessionID, seat, row</w:t>
+      <w:proofErr w:type="spellStart"/>
+      <w:r>
+        <w:rPr>
+          <w:lang w:val="en-US"/>
+        </w:rPr>
+        <w:t>sessionID</w:t>
+      </w:r>
+      <w:proofErr w:type="spellEnd"/>
+      <w:r>
+        <w:rPr>
+          <w:lang w:val="en-US"/>
+        </w:rPr>
+        <w:t>, seat, row</w:t>
       </w:r>
     </w:p>
     <w:p>
@@ -3500,8 +3775,25 @@
           <w:b/>
           <w:bCs/>
           <w:szCs w:val="24"/>
+          <w:lang w:val="en-GB"/>
         </w:rPr>
         <w:lastRenderedPageBreak/>
+        <w:t>3.</w:t>
+      </w:r>
+      <w:r>
+        <w:rPr>
+          <w:b/>
+          <w:bCs/>
+          <w:szCs w:val="24"/>
+        </w:rPr>
+        <w:t xml:space="preserve"> </w:t>
+      </w:r>
+      <w:r>
+        <w:rPr>
+          <w:b/>
+          <w:bCs/>
+          <w:szCs w:val="24"/>
+        </w:rPr>
         <w:t>Составление</w:t>
       </w:r>
       <w:r>
@@ -3594,116 +3886,6 @@
             <wp:extent cx="2281527" cy="1190846"/>
             <wp:effectExtent l="0" t="0" r="5080" b="0"/>
             <wp:docPr id="2" name="Рисунок 2"/>
-            <wp:cNvGraphicFramePr>
-              <a:graphicFrameLocks xmlns:a="http://schemas.openxmlformats.org/drawingml/2006/main" noChangeAspect="1"/>
-            </wp:cNvGraphicFramePr>
-            <a:graphic xmlns:a="http://schemas.openxmlformats.org/drawingml/2006/main">
-              <a:graphicData uri="http://schemas.openxmlformats.org/drawingml/2006/picture">
-                <pic:pic xmlns:pic="http://schemas.openxmlformats.org/drawingml/2006/picture">
-                  <pic:nvPicPr>
-                    <pic:cNvPr id="1" name=""/>
-                    <pic:cNvPicPr/>
-                  </pic:nvPicPr>
-                  <pic:blipFill>
-                    <a:blip r:embed="rId5"/>
-                    <a:stretch>
-                      <a:fillRect/>
-                    </a:stretch>
-                  </pic:blipFill>
-                  <pic:spPr>
-                    <a:xfrm>
-                      <a:off x="0" y="0"/>
-                      <a:ext cx="2295705" cy="1198246"/>
-                    </a:xfrm>
-                    <a:prstGeom prst="rect">
-                      <a:avLst/>
-                    </a:prstGeom>
-                  </pic:spPr>
-                </pic:pic>
-              </a:graphicData>
-            </a:graphic>
-          </wp:inline>
-        </w:drawing>
-      </w:r>
-    </w:p>
-    <w:p>
-      <w:pPr>
-        <w:pStyle w:val="a6"/>
-        <w:jc w:val="center"/>
-        <w:rPr>
-          <w:b/>
-          <w:bCs/>
-          <w:lang w:val="en-US"/>
-        </w:rPr>
-      </w:pPr>
-      <w:r>
-        <w:rPr>
-          <w:b/>
-          <w:bCs/>
-        </w:rPr>
-        <w:t xml:space="preserve">Рис. 1 </w:t>
-      </w:r>
-      <w:r>
-        <w:rPr>
-          <w:b/>
-          <w:bCs/>
-          <w:lang w:val="en-US"/>
-        </w:rPr>
-        <w:t>ER</w:t>
-      </w:r>
-      <w:r>
-        <w:rPr>
-          <w:b/>
-          <w:bCs/>
-        </w:rPr>
-        <w:t xml:space="preserve">-модель </w:t>
-      </w:r>
-      <w:r>
-        <w:rPr>
-          <w:b/>
-          <w:bCs/>
-          <w:lang w:val="en-US"/>
-        </w:rPr>
-        <w:t>“</w:t>
-      </w:r>
-      <w:r>
-        <w:rPr>
-          <w:b/>
-          <w:bCs/>
-        </w:rPr>
-        <w:t>кассир</w:t>
-      </w:r>
-      <w:r>
-        <w:rPr>
-          <w:b/>
-          <w:bCs/>
-          <w:lang w:val="en-US"/>
-        </w:rPr>
-        <w:t>”</w:t>
-      </w:r>
-    </w:p>
-    <w:p>
-      <w:pPr>
-        <w:pStyle w:val="a6"/>
-        <w:jc w:val="center"/>
-        <w:rPr>
-          <w:b/>
-          <w:bCs/>
-          <w:lang w:val="en-US"/>
-        </w:rPr>
-      </w:pPr>
-      <w:r>
-        <w:rPr>
-          <w:b/>
-          <w:bCs/>
-          <w:noProof/>
-          <w:lang w:val="en-US"/>
-        </w:rPr>
-        <w:drawing>
-          <wp:inline distT="0" distB="0" distL="0" distR="0" wp14:anchorId="06220545" wp14:editId="7FF84E52">
-            <wp:extent cx="2166929" cy="1807535"/>
-            <wp:effectExtent l="0" t="0" r="5080" b="2540"/>
-            <wp:docPr id="3" name="Рисунок 3"/>
             <wp:cNvGraphicFramePr>
               <a:graphicFrameLocks xmlns:a="http://schemas.openxmlformats.org/drawingml/2006/main" noChangeAspect="1"/>
             </wp:cNvGraphicFramePr>
@@ -3723,7 +3905,7 @@
                   <pic:spPr>
                     <a:xfrm>
                       <a:off x="0" y="0"/>
-                      <a:ext cx="2176249" cy="1815309"/>
+                      <a:ext cx="2295705" cy="1198246"/>
                     </a:xfrm>
                     <a:prstGeom prst="rect">
                       <a:avLst/>
@@ -3751,7 +3933,7 @@
           <w:b/>
           <w:bCs/>
         </w:rPr>
-        <w:t xml:space="preserve">Рис. 2 </w:t>
+        <w:t xml:space="preserve">Рис. 1 </w:t>
       </w:r>
       <w:r>
         <w:rPr>
@@ -3766,14 +3948,7 @@
           <w:b/>
           <w:bCs/>
         </w:rPr>
-        <w:t>-</w:t>
-      </w:r>
-      <w:r>
-        <w:rPr>
-          <w:b/>
-          <w:bCs/>
-        </w:rPr>
-        <w:t xml:space="preserve">модель </w:t>
+        <w:t xml:space="preserve">-модель </w:t>
       </w:r>
       <w:r>
         <w:rPr>
@@ -3788,7 +3963,7 @@
           <w:b/>
           <w:bCs/>
         </w:rPr>
-        <w:t>фильм</w:t>
+        <w:t>кассир</w:t>
       </w:r>
       <w:r>
         <w:rPr>
@@ -3817,10 +3992,10 @@
           <w:lang w:val="en-US"/>
         </w:rPr>
         <w:drawing>
-          <wp:inline distT="0" distB="0" distL="0" distR="0" wp14:anchorId="396AD991" wp14:editId="058913BE">
-            <wp:extent cx="2224686" cy="1116418"/>
-            <wp:effectExtent l="0" t="0" r="4445" b="7620"/>
-            <wp:docPr id="4" name="Рисунок 4"/>
+          <wp:inline distT="0" distB="0" distL="0" distR="0" wp14:anchorId="06220545" wp14:editId="7FF84E52">
+            <wp:extent cx="2166929" cy="1807535"/>
+            <wp:effectExtent l="0" t="0" r="5080" b="2540"/>
+            <wp:docPr id="3" name="Рисунок 3"/>
             <wp:cNvGraphicFramePr>
               <a:graphicFrameLocks xmlns:a="http://schemas.openxmlformats.org/drawingml/2006/main" noChangeAspect="1"/>
             </wp:cNvGraphicFramePr>
@@ -3840,7 +4015,7 @@
                   <pic:spPr>
                     <a:xfrm>
                       <a:off x="0" y="0"/>
-                      <a:ext cx="2289693" cy="1149041"/>
+                      <a:ext cx="2176249" cy="1815309"/>
                     </a:xfrm>
                     <a:prstGeom prst="rect">
                       <a:avLst/>
@@ -3860,14 +4035,15 @@
         <w:rPr>
           <w:b/>
           <w:bCs/>
-        </w:rPr>
-      </w:pPr>
-      <w:r>
-        <w:rPr>
-          <w:b/>
-          <w:bCs/>
-        </w:rPr>
-        <w:t xml:space="preserve">Рис. 3 </w:t>
+          <w:lang w:val="en-US"/>
+        </w:rPr>
+      </w:pPr>
+      <w:r>
+        <w:rPr>
+          <w:b/>
+          <w:bCs/>
+        </w:rPr>
+        <w:t xml:space="preserve">Рис. 2 </w:t>
       </w:r>
       <w:r>
         <w:rPr>
@@ -3895,6 +4071,7 @@
         <w:rPr>
           <w:b/>
           <w:bCs/>
+          <w:lang w:val="en-US"/>
         </w:rPr>
         <w:t>“</w:t>
       </w:r>
@@ -3903,12 +4080,13 @@
           <w:b/>
           <w:bCs/>
         </w:rPr>
-        <w:t>кинозал</w:t>
-      </w:r>
-      <w:r>
-        <w:rPr>
-          <w:b/>
-          <w:bCs/>
+        <w:t>фильм</w:t>
+      </w:r>
+      <w:r>
+        <w:rPr>
+          <w:b/>
+          <w:bCs/>
+          <w:lang w:val="en-US"/>
         </w:rPr>
         <w:t>”</w:t>
       </w:r>
@@ -3920,6 +4098,7 @@
         <w:rPr>
           <w:b/>
           <w:bCs/>
+          <w:lang w:val="en-US"/>
         </w:rPr>
       </w:pPr>
       <w:r>
@@ -3927,12 +4106,13 @@
           <w:b/>
           <w:bCs/>
           <w:noProof/>
+          <w:lang w:val="en-US"/>
         </w:rPr>
         <w:drawing>
-          <wp:inline distT="0" distB="0" distL="0" distR="0" wp14:anchorId="42B9998C" wp14:editId="073F7C94">
-            <wp:extent cx="2198013" cy="2541181"/>
-            <wp:effectExtent l="0" t="0" r="0" b="0"/>
-            <wp:docPr id="5" name="Рисунок 5"/>
+          <wp:inline distT="0" distB="0" distL="0" distR="0" wp14:anchorId="396AD991" wp14:editId="058913BE">
+            <wp:extent cx="2224686" cy="1116418"/>
+            <wp:effectExtent l="0" t="0" r="4445" b="7620"/>
+            <wp:docPr id="4" name="Рисунок 4"/>
             <wp:cNvGraphicFramePr>
               <a:graphicFrameLocks xmlns:a="http://schemas.openxmlformats.org/drawingml/2006/main" noChangeAspect="1"/>
             </wp:cNvGraphicFramePr>
@@ -3952,6 +4132,118 @@
                   <pic:spPr>
                     <a:xfrm>
                       <a:off x="0" y="0"/>
+                      <a:ext cx="2289693" cy="1149041"/>
+                    </a:xfrm>
+                    <a:prstGeom prst="rect">
+                      <a:avLst/>
+                    </a:prstGeom>
+                  </pic:spPr>
+                </pic:pic>
+              </a:graphicData>
+            </a:graphic>
+          </wp:inline>
+        </w:drawing>
+      </w:r>
+    </w:p>
+    <w:p>
+      <w:pPr>
+        <w:pStyle w:val="a6"/>
+        <w:jc w:val="center"/>
+        <w:rPr>
+          <w:b/>
+          <w:bCs/>
+        </w:rPr>
+      </w:pPr>
+      <w:r>
+        <w:rPr>
+          <w:b/>
+          <w:bCs/>
+        </w:rPr>
+        <w:t xml:space="preserve">Рис. 3 </w:t>
+      </w:r>
+      <w:r>
+        <w:rPr>
+          <w:b/>
+          <w:bCs/>
+          <w:lang w:val="en-US"/>
+        </w:rPr>
+        <w:t>ER</w:t>
+      </w:r>
+      <w:r>
+        <w:rPr>
+          <w:b/>
+          <w:bCs/>
+        </w:rPr>
+        <w:t>-</w:t>
+      </w:r>
+      <w:r>
+        <w:rPr>
+          <w:b/>
+          <w:bCs/>
+        </w:rPr>
+        <w:t xml:space="preserve">модель </w:t>
+      </w:r>
+      <w:r>
+        <w:rPr>
+          <w:b/>
+          <w:bCs/>
+        </w:rPr>
+        <w:t>“</w:t>
+      </w:r>
+      <w:r>
+        <w:rPr>
+          <w:b/>
+          <w:bCs/>
+        </w:rPr>
+        <w:t>кинозал</w:t>
+      </w:r>
+      <w:r>
+        <w:rPr>
+          <w:b/>
+          <w:bCs/>
+        </w:rPr>
+        <w:t>”</w:t>
+      </w:r>
+    </w:p>
+    <w:p>
+      <w:pPr>
+        <w:pStyle w:val="a6"/>
+        <w:jc w:val="center"/>
+        <w:rPr>
+          <w:b/>
+          <w:bCs/>
+        </w:rPr>
+      </w:pPr>
+      <w:r>
+        <w:rPr>
+          <w:b/>
+          <w:bCs/>
+          <w:noProof/>
+        </w:rPr>
+        <w:drawing>
+          <wp:inline distT="0" distB="0" distL="0" distR="0" wp14:anchorId="42B9998C" wp14:editId="073F7C94">
+            <wp:extent cx="2198013" cy="2541181"/>
+            <wp:effectExtent l="0" t="0" r="0" b="0"/>
+            <wp:docPr id="5" name="Рисунок 5"/>
+            <wp:cNvGraphicFramePr>
+              <a:graphicFrameLocks xmlns:a="http://schemas.openxmlformats.org/drawingml/2006/main" noChangeAspect="1"/>
+            </wp:cNvGraphicFramePr>
+            <a:graphic xmlns:a="http://schemas.openxmlformats.org/drawingml/2006/main">
+              <a:graphicData uri="http://schemas.openxmlformats.org/drawingml/2006/picture">
+                <pic:pic xmlns:pic="http://schemas.openxmlformats.org/drawingml/2006/picture">
+                  <pic:nvPicPr>
+                    <pic:cNvPr id="1" name=""/>
+                    <pic:cNvPicPr/>
+                  </pic:nvPicPr>
+                  <pic:blipFill>
+                    <a:blip r:embed="rId9"/>
+                    <a:stretch>
+                      <a:fillRect/>
+                    </a:stretch>
+                  </pic:blipFill>
+                  <pic:spPr>
+                    <a:xfrm>
+                      <a:off x="0" y="0"/>
                       <a:ext cx="2218417" cy="2564771"/>
                     </a:xfrm>
                     <a:prstGeom prst="rect">
@@ -4050,177 +4342,6 @@
             <wp:extent cx="1956390" cy="1904712"/>
             <wp:effectExtent l="0" t="0" r="6350" b="635"/>
             <wp:docPr id="8" name="Рисунок 8"/>
-            <wp:cNvGraphicFramePr>
-              <a:graphicFrameLocks xmlns:a="http://schemas.openxmlformats.org/drawingml/2006/main" noChangeAspect="1"/>
-            </wp:cNvGraphicFramePr>
-            <a:graphic xmlns:a="http://schemas.openxmlformats.org/drawingml/2006/main">
-              <a:graphicData uri="http://schemas.openxmlformats.org/drawingml/2006/picture">
-                <pic:pic xmlns:pic="http://schemas.openxmlformats.org/drawingml/2006/picture">
-                  <pic:nvPicPr>
-                    <pic:cNvPr id="1" name=""/>
-                    <pic:cNvPicPr/>
-                  </pic:nvPicPr>
-                  <pic:blipFill>
-                    <a:blip r:embed="rId9">
-                      <a:extLst>
-                        <a:ext uri="{28A0092B-C50C-407E-A947-70E740481C1C}">
-                          <a14:useLocalDpi xmlns:a14="http://schemas.microsoft.com/office/drawing/2010/main" val="0"/>
-                        </a:ext>
-                      </a:extLst>
-                    </a:blip>
-                    <a:stretch>
-                      <a:fillRect/>
-                    </a:stretch>
-                  </pic:blipFill>
-                  <pic:spPr>
-                    <a:xfrm>
-                      <a:off x="0" y="0"/>
-                      <a:ext cx="2019631" cy="1966283"/>
-                    </a:xfrm>
-                    <a:prstGeom prst="rect">
-                      <a:avLst/>
-                    </a:prstGeom>
-                  </pic:spPr>
-                </pic:pic>
-              </a:graphicData>
-            </a:graphic>
-          </wp:inline>
-        </w:drawing>
-      </w:r>
-    </w:p>
-    <w:p>
-      <w:pPr>
-        <w:pStyle w:val="a6"/>
-        <w:jc w:val="center"/>
-        <w:rPr>
-          <w:b/>
-          <w:bCs/>
-        </w:rPr>
-      </w:pPr>
-      <w:r>
-        <w:rPr>
-          <w:b/>
-          <w:bCs/>
-        </w:rPr>
-        <w:t xml:space="preserve">Рис. 5 </w:t>
-      </w:r>
-      <w:r>
-        <w:rPr>
-          <w:b/>
-          <w:bCs/>
-          <w:lang w:val="en-US"/>
-        </w:rPr>
-        <w:t>ER</w:t>
-      </w:r>
-      <w:r>
-        <w:rPr>
-          <w:b/>
-          <w:bCs/>
-        </w:rPr>
-        <w:t xml:space="preserve">- </w:t>
-      </w:r>
-      <w:r>
-        <w:rPr>
-          <w:b/>
-          <w:bCs/>
-        </w:rPr>
-        <w:t xml:space="preserve">модель </w:t>
-      </w:r>
-      <w:r>
-        <w:rPr>
-          <w:b/>
-          <w:bCs/>
-        </w:rPr>
-        <w:t>“</w:t>
-      </w:r>
-      <w:r>
-        <w:rPr>
-          <w:b/>
-          <w:bCs/>
-        </w:rPr>
-        <w:t>билет</w:t>
-      </w:r>
-      <w:r>
-        <w:rPr>
-          <w:b/>
-          <w:bCs/>
-        </w:rPr>
-        <w:t>”</w:t>
-      </w:r>
-    </w:p>
-    <w:p>
-      <w:pPr>
-        <w:pStyle w:val="a6"/>
-        <w:jc w:val="center"/>
-        <w:rPr>
-          <w:b/>
-          <w:bCs/>
-        </w:rPr>
-      </w:pPr>
-    </w:p>
-    <w:p>
-      <w:pPr>
-        <w:pStyle w:val="a6"/>
-        <w:ind w:firstLine="0"/>
-        <w:rPr>
-          <w:noProof/>
-        </w:rPr>
-      </w:pPr>
-      <w:r>
-        <w:t xml:space="preserve">Получилось </w:t>
-      </w:r>
-      <w:r>
-        <w:t>5</w:t>
-      </w:r>
-      <w:r>
-        <w:t xml:space="preserve"> сущност</w:t>
-      </w:r>
-      <w:r>
-        <w:t>ей</w:t>
-      </w:r>
-      <w:r>
-        <w:t>:</w:t>
-      </w:r>
-      <w:r>
-        <w:t xml:space="preserve"> билет, фильм, сеанс, </w:t>
-      </w:r>
-      <w:r>
-        <w:t>кассир</w:t>
-      </w:r>
-      <w:r>
-        <w:t xml:space="preserve"> и зал</w:t>
-      </w:r>
-      <w:r>
-        <w:t xml:space="preserve">. </w:t>
-      </w:r>
-      <w:r>
-        <w:t>Их схема взаимодействия показана</w:t>
-      </w:r>
-      <w:r>
-        <w:t xml:space="preserve"> </w:t>
-      </w:r>
-      <w:r>
-        <w:t>ниже</w:t>
-      </w:r>
-      <w:r>
-        <w:t>.</w:t>
-      </w:r>
-      <w:r>
-        <w:rPr>
-          <w:noProof/>
-        </w:rPr>
-        <w:t xml:space="preserve"> </w:t>
-      </w:r>
-      <w:bookmarkStart w:id="0" w:name="_GoBack"/>
-      <w:r>
-        <w:rPr>
-          <w:noProof/>
-        </w:rPr>
-        <w:drawing>
-          <wp:inline distT="0" distB="0" distL="0" distR="0" wp14:anchorId="0DBBF8D1" wp14:editId="25BAEDEC">
-            <wp:extent cx="5781633" cy="3606891"/>
-            <wp:effectExtent l="0" t="0" r="0" b="0"/>
-            <wp:docPr id="1" name="Рисунок 1"/>
             <wp:cNvGraphicFramePr>
               <a:graphicFrameLocks xmlns:a="http://schemas.openxmlformats.org/drawingml/2006/main" noChangeAspect="1"/>
             </wp:cNvGraphicFramePr>
@@ -4246,6 +4367,176 @@
                   <pic:spPr>
                     <a:xfrm>
                       <a:off x="0" y="0"/>
+                      <a:ext cx="2019631" cy="1966283"/>
+                    </a:xfrm>
+                    <a:prstGeom prst="rect">
+                      <a:avLst/>
+                    </a:prstGeom>
+                  </pic:spPr>
+                </pic:pic>
+              </a:graphicData>
+            </a:graphic>
+          </wp:inline>
+        </w:drawing>
+      </w:r>
+    </w:p>
+    <w:p>
+      <w:pPr>
+        <w:pStyle w:val="a6"/>
+        <w:jc w:val="center"/>
+        <w:rPr>
+          <w:b/>
+          <w:bCs/>
+        </w:rPr>
+      </w:pPr>
+      <w:r>
+        <w:rPr>
+          <w:b/>
+          <w:bCs/>
+        </w:rPr>
+        <w:t xml:space="preserve">Рис. 5 </w:t>
+      </w:r>
+      <w:r>
+        <w:rPr>
+          <w:b/>
+          <w:bCs/>
+          <w:lang w:val="en-US"/>
+        </w:rPr>
+        <w:t>ER</w:t>
+      </w:r>
+      <w:r>
+        <w:rPr>
+          <w:b/>
+          <w:bCs/>
+        </w:rPr>
+        <w:t xml:space="preserve">- </w:t>
+      </w:r>
+      <w:r>
+        <w:rPr>
+          <w:b/>
+          <w:bCs/>
+        </w:rPr>
+        <w:t xml:space="preserve">модель </w:t>
+      </w:r>
+      <w:r>
+        <w:rPr>
+          <w:b/>
+          <w:bCs/>
+        </w:rPr>
+        <w:t>“</w:t>
+      </w:r>
+      <w:r>
+        <w:rPr>
+          <w:b/>
+          <w:bCs/>
+        </w:rPr>
+        <w:t>билет</w:t>
+      </w:r>
+      <w:r>
+        <w:rPr>
+          <w:b/>
+          <w:bCs/>
+        </w:rPr>
+        <w:t>”</w:t>
+      </w:r>
+    </w:p>
+    <w:p>
+      <w:pPr>
+        <w:pStyle w:val="a6"/>
+        <w:jc w:val="center"/>
+        <w:rPr>
+          <w:b/>
+          <w:bCs/>
+        </w:rPr>
+      </w:pPr>
+    </w:p>
+    <w:p>
+      <w:pPr>
+        <w:pStyle w:val="a6"/>
+        <w:ind w:firstLine="0"/>
+        <w:rPr>
+          <w:noProof/>
+        </w:rPr>
+      </w:pPr>
+      <w:r>
+        <w:t xml:space="preserve">Получилось </w:t>
+      </w:r>
+      <w:r>
+        <w:t>5</w:t>
+      </w:r>
+      <w:r>
+        <w:t xml:space="preserve"> сущност</w:t>
+      </w:r>
+      <w:r>
+        <w:t>ей</w:t>
+      </w:r>
+      <w:r>
+        <w:t>:</w:t>
+      </w:r>
+      <w:r>
+        <w:t xml:space="preserve"> билет, фильм, сеанс, </w:t>
+      </w:r>
+      <w:r>
+        <w:t>кассир</w:t>
+      </w:r>
+      <w:r>
+        <w:t xml:space="preserve"> и зал</w:t>
+      </w:r>
+      <w:r>
+        <w:t xml:space="preserve">. </w:t>
+      </w:r>
+      <w:r>
+        <w:t>Их схема взаимодействия показана</w:t>
+      </w:r>
+      <w:r>
+        <w:t xml:space="preserve"> </w:t>
+      </w:r>
+      <w:r>
+        <w:t>ниже</w:t>
+      </w:r>
+      <w:r>
+        <w:t>.</w:t>
+      </w:r>
+      <w:r>
+        <w:rPr>
+          <w:noProof/>
+        </w:rPr>
+        <w:t xml:space="preserve"> </w:t>
+      </w:r>
+      <w:r>
+        <w:rPr>
+          <w:noProof/>
+        </w:rPr>
+        <w:drawing>
+          <wp:inline distT="0" distB="0" distL="0" distR="0" wp14:anchorId="0DBBF8D1" wp14:editId="25BAEDEC">
+            <wp:extent cx="5781633" cy="3606891"/>
+            <wp:effectExtent l="0" t="0" r="0" b="0"/>
+            <wp:docPr id="1" name="Рисунок 1"/>
+            <wp:cNvGraphicFramePr>
+              <a:graphicFrameLocks xmlns:a="http://schemas.openxmlformats.org/drawingml/2006/main" noChangeAspect="1"/>
+            </wp:cNvGraphicFramePr>
+            <a:graphic xmlns:a="http://schemas.openxmlformats.org/drawingml/2006/main">
+              <a:graphicData uri="http://schemas.openxmlformats.org/drawingml/2006/picture">
+                <pic:pic xmlns:pic="http://schemas.openxmlformats.org/drawingml/2006/picture">
+                  <pic:nvPicPr>
+                    <pic:cNvPr id="1" name=""/>
+                    <pic:cNvPicPr/>
+                  </pic:nvPicPr>
+                  <pic:blipFill>
+                    <a:blip r:embed="rId11">
+                      <a:extLst>
+                        <a:ext uri="{28A0092B-C50C-407E-A947-70E740481C1C}">
+                          <a14:useLocalDpi xmlns:a14="http://schemas.microsoft.com/office/drawing/2010/main" val="0"/>
+                        </a:ext>
+                      </a:extLst>
+                    </a:blip>
+                    <a:stretch>
+                      <a:fillRect/>
+                    </a:stretch>
+                  </pic:blipFill>
+                  <pic:spPr>
+                    <a:xfrm>
+                      <a:off x="0" y="0"/>
                       <a:ext cx="5781633" cy="3606891"/>
                     </a:xfrm>
                     <a:prstGeom prst="rect">
@@ -4258,75 +4549,567 @@
           </wp:inline>
         </w:drawing>
       </w:r>
+    </w:p>
+    <w:p>
+      <w:pPr>
+        <w:pStyle w:val="a6"/>
+        <w:jc w:val="center"/>
+        <w:rPr>
+          <w:b/>
+          <w:bCs/>
+          <w:noProof/>
+        </w:rPr>
+      </w:pPr>
+      <w:r>
+        <w:rPr>
+          <w:b/>
+          <w:bCs/>
+          <w:noProof/>
+        </w:rPr>
+        <w:t xml:space="preserve">Рис. </w:t>
+      </w:r>
+      <w:r>
+        <w:rPr>
+          <w:b/>
+          <w:bCs/>
+          <w:noProof/>
+        </w:rPr>
+        <w:t>6</w:t>
+      </w:r>
+      <w:r>
+        <w:rPr>
+          <w:b/>
+          <w:bCs/>
+          <w:noProof/>
+        </w:rPr>
+        <w:t xml:space="preserve"> </w:t>
+      </w:r>
+      <w:r>
+        <w:rPr>
+          <w:b/>
+          <w:bCs/>
+          <w:noProof/>
+          <w:lang w:val="en-US"/>
+        </w:rPr>
+        <w:t>ER</w:t>
+      </w:r>
+      <w:r>
+        <w:rPr>
+          <w:b/>
+          <w:bCs/>
+          <w:noProof/>
+        </w:rPr>
+        <w:t>-</w:t>
+      </w:r>
+      <w:r>
+        <w:rPr>
+          <w:b/>
+          <w:bCs/>
+          <w:noProof/>
+        </w:rPr>
+        <w:t>модель продажи билетов в кинотеатре</w:t>
+      </w:r>
+    </w:p>
+    <w:p>
+      <w:pPr>
+        <w:spacing w:after="160" w:line="259" w:lineRule="auto"/>
+        <w:rPr>
+          <w:rFonts w:ascii="Times New Roman" w:hAnsi="Times New Roman"/>
+          <w:b/>
+          <w:bCs/>
+          <w:sz w:val="24"/>
+          <w:szCs w:val="20"/>
+        </w:rPr>
+      </w:pPr>
+      <w:r>
+        <w:rPr>
+          <w:b/>
+          <w:bCs/>
+        </w:rPr>
+        <w:br w:type="page"/>
+      </w:r>
+    </w:p>
+    <w:p>
+      <w:pPr>
+        <w:pStyle w:val="a6"/>
+        <w:jc w:val="center"/>
+        <w:rPr>
+          <w:b/>
+          <w:bCs/>
+        </w:rPr>
+      </w:pPr>
+      <w:r>
+        <w:rPr>
+          <w:b/>
+          <w:bCs/>
+          <w:lang w:val="en-GB"/>
+        </w:rPr>
+        <w:lastRenderedPageBreak/>
+        <w:t xml:space="preserve">4. </w:t>
+      </w:r>
+      <w:r>
+        <w:rPr>
+          <w:b/>
+          <w:bCs/>
+        </w:rPr>
+        <w:t>Описание работы приложения</w:t>
+      </w:r>
+    </w:p>
+    <w:p>
+      <w:pPr>
+        <w:pStyle w:val="a6"/>
+        <w:rPr>
+          <w:bCs/>
+        </w:rPr>
+      </w:pPr>
+    </w:p>
+    <w:p>
+      <w:pPr>
+        <w:pStyle w:val="a6"/>
+      </w:pPr>
+      <w:r>
+        <w:t xml:space="preserve">Приложение разработано в </w:t>
+      </w:r>
+      <w:r>
+        <w:rPr>
+          <w:lang w:val="en-GB"/>
+        </w:rPr>
+        <w:t>Windows</w:t>
+      </w:r>
+      <w:r>
+        <w:t xml:space="preserve"> </w:t>
+      </w:r>
+      <w:r>
+        <w:rPr>
+          <w:lang w:val="en-GB"/>
+        </w:rPr>
+        <w:t>Forms</w:t>
+      </w:r>
+      <w:r>
+        <w:t xml:space="preserve"> </w:t>
+      </w:r>
+      <w:r>
+        <w:t xml:space="preserve">на языке программирования </w:t>
+      </w:r>
+      <w:r>
+        <w:rPr>
+          <w:lang w:val="en-GB"/>
+        </w:rPr>
+        <w:t>C</w:t>
+      </w:r>
+      <w:r>
+        <w:t xml:space="preserve"># </w:t>
+      </w:r>
+      <w:r>
+        <w:t xml:space="preserve">и использованием СУБД </w:t>
+      </w:r>
+      <w:r>
+        <w:rPr>
+          <w:lang w:val="en-GB"/>
+        </w:rPr>
+        <w:t>MS</w:t>
+      </w:r>
+      <w:r>
+        <w:t xml:space="preserve"> </w:t>
+      </w:r>
+      <w:r>
+        <w:rPr>
+          <w:lang w:val="en-GB"/>
+        </w:rPr>
+        <w:t>SQL</w:t>
+      </w:r>
+      <w:r>
+        <w:t xml:space="preserve"> </w:t>
+      </w:r>
+      <w:r>
+        <w:rPr>
+          <w:lang w:val="en-GB"/>
+        </w:rPr>
+        <w:t>Server</w:t>
+      </w:r>
+      <w:r>
+        <w:t xml:space="preserve">. </w:t>
+      </w:r>
+    </w:p>
+    <w:p>
+      <w:pPr>
+        <w:pStyle w:val="a6"/>
+      </w:pPr>
+      <w:r>
+        <w:t xml:space="preserve">Для работы с СУБД написан отдельный статичный класс </w:t>
+      </w:r>
+      <w:r>
+        <w:rPr>
+          <w:lang w:val="en-GB"/>
+        </w:rPr>
+        <w:t>ERM</w:t>
+      </w:r>
+      <w:r>
+        <w:t>, который выполняет операции выборки, обновления, добавления и удаления в БД.</w:t>
+      </w:r>
+    </w:p>
+    <w:p>
+      <w:pPr>
+        <w:pStyle w:val="a6"/>
+        <w:ind w:firstLine="0"/>
+        <w:jc w:val="center"/>
+      </w:pPr>
+      <w:r>
+        <w:drawing>
+          <wp:inline distT="0" distB="0" distL="0" distR="0" wp14:anchorId="03B44DDA" wp14:editId="1F5E46D5">
+            <wp:extent cx="5555412" cy="3113174"/>
+            <wp:effectExtent l="0" t="0" r="7620" b="0"/>
+            <wp:docPr id="6" name="Рисунок 6"/>
+            <wp:cNvGraphicFramePr>
+              <a:graphicFrameLocks xmlns:a="http://schemas.openxmlformats.org/drawingml/2006/main" noChangeAspect="1"/>
+            </wp:cNvGraphicFramePr>
+            <a:graphic xmlns:a="http://schemas.openxmlformats.org/drawingml/2006/main">
+              <a:graphicData uri="http://schemas.openxmlformats.org/drawingml/2006/picture">
+                <pic:pic xmlns:pic="http://schemas.openxmlformats.org/drawingml/2006/picture">
+                  <pic:nvPicPr>
+                    <pic:cNvPr id="1" name=""/>
+                    <pic:cNvPicPr/>
+                  </pic:nvPicPr>
+                  <pic:blipFill rotWithShape="1">
+                    <a:blip r:embed="rId12"/>
+                    <a:srcRect t="552"/>
+                    <a:stretch/>
+                  </pic:blipFill>
+                  <pic:spPr bwMode="auto">
+                    <a:xfrm>
+                      <a:off x="0" y="0"/>
+                      <a:ext cx="5600785" cy="3138600"/>
+                    </a:xfrm>
+                    <a:prstGeom prst="rect">
+                      <a:avLst/>
+                    </a:prstGeom>
+                    <a:ln>
+                      <a:noFill/>
+                    </a:ln>
+                    <a:extLst>
+                      <a:ext uri="{53640926-AAD7-44D8-BBD7-CCE9431645EC}">
+                        <a14:shadowObscured xmlns:a14="http://schemas.microsoft.com/office/drawing/2010/main"/>
+                      </a:ext>
+                    </a:extLst>
+                  </pic:spPr>
+                </pic:pic>
+              </a:graphicData>
+            </a:graphic>
+          </wp:inline>
+        </w:drawing>
+      </w:r>
+    </w:p>
+    <w:p>
+      <w:pPr>
+        <w:pStyle w:val="a6"/>
+        <w:jc w:val="center"/>
+        <w:rPr>
+          <w:b/>
+          <w:bCs/>
+          <w:noProof/>
+        </w:rPr>
+      </w:pPr>
+      <w:r>
+        <w:rPr>
+          <w:b/>
+          <w:bCs/>
+          <w:noProof/>
+        </w:rPr>
+        <w:t xml:space="preserve">Рис. </w:t>
+      </w:r>
+      <w:r>
+        <w:rPr>
+          <w:b/>
+          <w:bCs/>
+          <w:noProof/>
+        </w:rPr>
+        <w:t>7</w:t>
+      </w:r>
+      <w:r>
+        <w:rPr>
+          <w:b/>
+          <w:bCs/>
+          <w:noProof/>
+        </w:rPr>
+        <w:t xml:space="preserve"> </w:t>
+      </w:r>
+      <w:r>
+        <w:rPr>
+          <w:b/>
+          <w:bCs/>
+          <w:noProof/>
+        </w:rPr>
+        <w:t>Интерфейс программы</w:t>
+      </w:r>
+    </w:p>
+    <w:p>
+      <w:pPr>
+        <w:pStyle w:val="a6"/>
+      </w:pPr>
+      <w:r>
+        <w:t>Программа приставляет собой набор вкладок, выполняющие разные функции. Есть вкладки для работы с отдельными сущностями и вкладки для действий, использующие несколько сущностей.</w:t>
+      </w:r>
+    </w:p>
+    <w:p>
+      <w:pPr>
+        <w:pStyle w:val="a6"/>
+      </w:pPr>
+      <w:r>
+        <w:t>Слева расположена таблица с представлением записей из базы данных. Слева находятся панели добавления новой записи и изменения выбранной записи. Внизу справа расположена кнопка удаления записи.</w:t>
+      </w:r>
+    </w:p>
+    <w:p>
+      <w:pPr>
+        <w:pStyle w:val="a6"/>
+      </w:pPr>
+      <w:r>
+        <w:t>При выборе строки в таблице появляется возможность изменения значений или удаления записи.</w:t>
+      </w:r>
+    </w:p>
+    <w:p>
+      <w:pPr>
+        <w:pStyle w:val="a6"/>
+        <w:jc w:val="center"/>
+        <w:rPr>
+          <w:bCs/>
+        </w:rPr>
+      </w:pPr>
+      <w:r>
+        <w:rPr>
+          <w:bCs/>
+        </w:rPr>
+        <w:drawing>
+          <wp:inline distT="0" distB="0" distL="0" distR="0" wp14:anchorId="2BBFC3A6" wp14:editId="54CE1020">
+            <wp:extent cx="5460520" cy="3048669"/>
+            <wp:effectExtent l="0" t="0" r="6985" b="0"/>
+            <wp:docPr id="7" name="Рисунок 7"/>
+            <wp:cNvGraphicFramePr>
+              <a:graphicFrameLocks xmlns:a="http://schemas.openxmlformats.org/drawingml/2006/main" noChangeAspect="1"/>
+            </wp:cNvGraphicFramePr>
+            <a:graphic xmlns:a="http://schemas.openxmlformats.org/drawingml/2006/main">
+              <a:graphicData uri="http://schemas.openxmlformats.org/drawingml/2006/picture">
+                <pic:pic xmlns:pic="http://schemas.openxmlformats.org/drawingml/2006/picture">
+                  <pic:nvPicPr>
+                    <pic:cNvPr id="1" name=""/>
+                    <pic:cNvPicPr/>
+                  </pic:nvPicPr>
+                  <pic:blipFill>
+                    <a:blip r:embed="rId13"/>
+                    <a:stretch>
+                      <a:fillRect/>
+                    </a:stretch>
+                  </pic:blipFill>
+                  <pic:spPr>
+                    <a:xfrm>
+                      <a:off x="0" y="0"/>
+                      <a:ext cx="5547424" cy="3097189"/>
+                    </a:xfrm>
+                    <a:prstGeom prst="rect">
+                      <a:avLst/>
+                    </a:prstGeom>
+                  </pic:spPr>
+                </pic:pic>
+              </a:graphicData>
+            </a:graphic>
+          </wp:inline>
+        </w:drawing>
+      </w:r>
+    </w:p>
+    <w:p>
+      <w:pPr>
+        <w:pStyle w:val="a6"/>
+        <w:jc w:val="center"/>
+        <w:rPr>
+          <w:b/>
+          <w:bCs/>
+          <w:noProof/>
+        </w:rPr>
+      </w:pPr>
+      <w:r>
+        <w:rPr>
+          <w:b/>
+          <w:bCs/>
+          <w:noProof/>
+        </w:rPr>
+        <w:t xml:space="preserve">Рис. </w:t>
+      </w:r>
+      <w:r>
+        <w:rPr>
+          <w:b/>
+          <w:bCs/>
+          <w:noProof/>
+        </w:rPr>
+        <w:t>8</w:t>
+      </w:r>
+      <w:r>
+        <w:rPr>
+          <w:b/>
+          <w:bCs/>
+          <w:noProof/>
+        </w:rPr>
+        <w:t xml:space="preserve"> Интерфейс программы</w:t>
+      </w:r>
+      <w:r>
+        <w:rPr>
+          <w:b/>
+          <w:bCs/>
+          <w:noProof/>
+        </w:rPr>
+        <w:t xml:space="preserve"> после выбора записи</w:t>
+      </w:r>
+    </w:p>
+    <w:p>
+      <w:pPr>
+        <w:pStyle w:val="a6"/>
+      </w:pPr>
+      <w:r>
+        <w:lastRenderedPageBreak/>
+        <w:t xml:space="preserve">Вкладка </w:t>
+      </w:r>
+      <w:r>
+        <w:t>“</w:t>
+      </w:r>
+      <w:r>
+        <w:t>Билеты общ</w:t>
+      </w:r>
+      <w:r>
+        <w:t>”</w:t>
+      </w:r>
+      <w:r>
+        <w:t xml:space="preserve"> содержат общую информацию по проданным билетам, где содержится вся доступная информация по проданному билету.</w:t>
+      </w:r>
+    </w:p>
+    <w:p>
+      <w:pPr>
+        <w:pStyle w:val="a6"/>
+      </w:pPr>
+    </w:p>
+    <w:p>
+      <w:pPr>
+        <w:pStyle w:val="a6"/>
+        <w:jc w:val="center"/>
+      </w:pPr>
+      <w:r>
+        <w:drawing>
+          <wp:inline distT="0" distB="0" distL="0" distR="0" wp14:anchorId="4D87BCDF" wp14:editId="1B977491">
+            <wp:extent cx="5063706" cy="2850239"/>
+            <wp:effectExtent l="0" t="0" r="3810" b="7620"/>
+            <wp:docPr id="10" name="Рисунок 10"/>
+            <wp:cNvGraphicFramePr>
+              <a:graphicFrameLocks xmlns:a="http://schemas.openxmlformats.org/drawingml/2006/main" noChangeAspect="1"/>
+            </wp:cNvGraphicFramePr>
+            <a:graphic xmlns:a="http://schemas.openxmlformats.org/drawingml/2006/main">
+              <a:graphicData uri="http://schemas.openxmlformats.org/drawingml/2006/picture">
+                <pic:pic xmlns:pic="http://schemas.openxmlformats.org/drawingml/2006/picture">
+                  <pic:nvPicPr>
+                    <pic:cNvPr id="1" name=""/>
+                    <pic:cNvPicPr/>
+                  </pic:nvPicPr>
+                  <pic:blipFill>
+                    <a:blip r:embed="rId14"/>
+                    <a:stretch>
+                      <a:fillRect/>
+                    </a:stretch>
+                  </pic:blipFill>
+                  <pic:spPr>
+                    <a:xfrm>
+                      <a:off x="0" y="0"/>
+                      <a:ext cx="5080142" cy="2859490"/>
+                    </a:xfrm>
+                    <a:prstGeom prst="rect">
+                      <a:avLst/>
+                    </a:prstGeom>
+                  </pic:spPr>
+                </pic:pic>
+              </a:graphicData>
+            </a:graphic>
+          </wp:inline>
+        </w:drawing>
+      </w:r>
+    </w:p>
+    <w:p>
+      <w:pPr>
+        <w:pStyle w:val="a6"/>
+        <w:jc w:val="center"/>
+        <w:rPr>
+          <w:b/>
+          <w:bCs/>
+          <w:noProof/>
+        </w:rPr>
+      </w:pPr>
+      <w:r>
+        <w:rPr>
+          <w:b/>
+          <w:bCs/>
+          <w:noProof/>
+        </w:rPr>
+        <w:t xml:space="preserve">Рис. </w:t>
+      </w:r>
+      <w:r>
+        <w:rPr>
+          <w:b/>
+          <w:bCs/>
+          <w:noProof/>
+        </w:rPr>
+        <w:t>9</w:t>
+      </w:r>
+      <w:r>
+        <w:rPr>
+          <w:b/>
+          <w:bCs/>
+          <w:noProof/>
+        </w:rPr>
+        <w:t xml:space="preserve"> </w:t>
+      </w:r>
+      <w:r>
+        <w:rPr>
+          <w:b/>
+          <w:bCs/>
+          <w:noProof/>
+        </w:rPr>
+        <w:t xml:space="preserve">Вкладка </w:t>
+      </w:r>
+      <w:r>
+        <w:rPr>
+          <w:b/>
+          <w:bCs/>
+          <w:noProof/>
+          <w:lang w:val="en-GB"/>
+        </w:rPr>
+        <w:t>“</w:t>
+      </w:r>
+      <w:r>
+        <w:rPr>
+          <w:b/>
+          <w:bCs/>
+          <w:noProof/>
+        </w:rPr>
+        <w:t>Билеты общ</w:t>
+      </w:r>
+      <w:r>
+        <w:rPr>
+          <w:b/>
+          <w:bCs/>
+          <w:noProof/>
+        </w:rPr>
+        <w:t>.</w:t>
+      </w:r>
+      <w:bookmarkStart w:id="0" w:name="_GoBack"/>
       <w:bookmarkEnd w:id="0"/>
+      <w:r>
+        <w:rPr>
+          <w:b/>
+          <w:bCs/>
+          <w:noProof/>
+          <w:lang w:val="en-GB"/>
+        </w:rPr>
+        <w:t>”</w:t>
+      </w:r>
     </w:p>
     <w:p>
       <w:pPr>
         <w:pStyle w:val="a6"/>
         <w:jc w:val="center"/>
-        <w:rPr>
-          <w:b/>
-          <w:bCs/>
-          <w:noProof/>
-        </w:rPr>
-      </w:pPr>
-      <w:r>
-        <w:rPr>
-          <w:b/>
-          <w:bCs/>
-          <w:noProof/>
-        </w:rPr>
-        <w:t xml:space="preserve">Рис. </w:t>
-      </w:r>
-      <w:r>
-        <w:rPr>
-          <w:b/>
-          <w:bCs/>
-          <w:noProof/>
-        </w:rPr>
-        <w:t>6</w:t>
-      </w:r>
-      <w:r>
-        <w:rPr>
-          <w:b/>
-          <w:bCs/>
-          <w:noProof/>
-        </w:rPr>
-        <w:t xml:space="preserve"> </w:t>
-      </w:r>
-      <w:r>
-        <w:rPr>
-          <w:b/>
-          <w:bCs/>
-          <w:noProof/>
-          <w:lang w:val="en-US"/>
-        </w:rPr>
-        <w:t>ER</w:t>
-      </w:r>
-      <w:r>
-        <w:rPr>
-          <w:b/>
-          <w:bCs/>
-          <w:noProof/>
-        </w:rPr>
-        <w:t>-</w:t>
-      </w:r>
-      <w:r>
-        <w:rPr>
-          <w:b/>
-          <w:bCs/>
-          <w:noProof/>
-        </w:rPr>
-        <w:t>модель продажи билетов в кинотеатре</w:t>
-      </w:r>
-    </w:p>
-    <w:p>
-      <w:pPr>
-        <w:pStyle w:val="a6"/>
-        <w:rPr>
-          <w:b/>
-          <w:bCs/>
-        </w:rPr>
       </w:pPr>
     </w:p>
     <w:sectPr>
@@ -4340,8 +5123,105 @@
 </w:document>
 </file>
 
+<file path=word/numbering.xml><?xml version="1.0" encoding="utf-8"?>
+<w:numbering xmlns:wpc="http://schemas.microsoft.com/office/word/2010/wordprocessingCanvas" xmlns:cx="http://schemas.microsoft.com/office/drawing/2014/chartex" xmlns:cx1="http://schemas.microsoft.com/office/drawing/2015/9/8/chartex" xmlns:cx2="http://schemas.microsoft.com/office/drawing/2015/10/21/chartex" xmlns:cx3="http://schemas.microsoft.com/office/drawing/2016/5/9/chartex" xmlns:cx4="http://schemas.microsoft.com/office/drawing/2016/5/10/chartex" xmlns:cx5="http://schemas.microsoft.com/office/drawing/2016/5/11/chartex" xmlns:cx6="http://schemas.microsoft.com/office/drawing/2016/5/12/chartex" xmlns:cx7="http://schemas.microsoft.com/office/drawing/2016/5/13/chartex" xmlns:cx8="http://schemas.microsoft.com/office/drawing/2016/5/14/chartex" xmlns:mc="http://schemas.openxmlformats.org/markup-compatibility/2006" xmlns:aink="http://schemas.microsoft.com/office/drawing/2016/ink" xmlns:am3d="http://schemas.microsoft.com/office/drawing/2017/model3d" xmlns:o="urn:schemas-microsoft-com:office:office" xmlns:r="http://schemas.openxmlformats.org/officeDocument/2006/relationships" xmlns:m="http://schemas.openxmlformats.org/officeDocument/2006/math" xmlns:v="urn:schemas-microsoft-com:vml" xmlns:wp14="http://schemas.microsoft.com/office/word/2010/wordprocessingDrawing" xmlns:wp="http://schemas.openxmlformats.org/drawingml/2006/wordprocessingDrawing" xmlns:w10="urn:schemas-microsoft-com:office:word" xmlns:w="http://schemas.openxmlformats.org/wordprocessingml/2006/main" xmlns:w14="http://schemas.microsoft.com/office/word/2010/wordml" xmlns:w15="http://schemas.microsoft.com/office/word/2012/wordml" xmlns:w16cid="http://schemas.microsoft.com/office/word/2016/wordml/cid" xmlns:w16se="http://schemas.microsoft.com/office/word/2015/wordml/symex" xmlns:wpg="http://schemas.microsoft.com/office/word/2010/wordprocessingGroup" xmlns:wpi="http://schemas.microsoft.com/office/word/2010/wordprocessingInk" xmlns:wne="http://schemas.microsoft.com/office/word/2006/wordml" xmlns:wps="http://schemas.microsoft.com/office/word/2010/wordprocessingShape" mc:Ignorable="w14 w15 w16se w16cid wp14">
+  <w:abstractNum w:abstractNumId="0" w15:restartNumberingAfterBreak="0">
+    <w:nsid w:val="580B740B"/>
+    <w:multiLevelType w:val="hybridMultilevel"/>
+    <w:tmpl w:val="3C8AE976"/>
+    <w:lvl w:ilvl="0" w:tplc="97366CE0">
+      <w:start w:val="1"/>
+      <w:numFmt w:val="decimal"/>
+      <w:lvlText w:val="%1."/>
+      <w:lvlJc w:val="left"/>
+      <w:pPr>
+        <w:ind w:left="3754" w:hanging="360"/>
+      </w:pPr>
+      <w:rPr>
+        <w:rFonts w:hint="default"/>
+      </w:rPr>
+    </w:lvl>
+    <w:lvl w:ilvl="1" w:tplc="04190019" w:tentative="1">
+      <w:start w:val="1"/>
+      <w:numFmt w:val="lowerLetter"/>
+      <w:lvlText w:val="%2."/>
+      <w:lvlJc w:val="left"/>
+      <w:pPr>
+        <w:ind w:left="4474" w:hanging="360"/>
+      </w:pPr>
+    </w:lvl>
+    <w:lvl w:ilvl="2" w:tplc="0419001B" w:tentative="1">
+      <w:start w:val="1"/>
+      <w:numFmt w:val="lowerRoman"/>
+      <w:lvlText w:val="%3."/>
+      <w:lvlJc w:val="right"/>
+      <w:pPr>
+        <w:ind w:left="5194" w:hanging="180"/>
+      </w:pPr>
+    </w:lvl>
+    <w:lvl w:ilvl="3" w:tplc="0419000F" w:tentative="1">
+      <w:start w:val="1"/>
+      <w:numFmt w:val="decimal"/>
+      <w:lvlText w:val="%4."/>
+      <w:lvlJc w:val="left"/>
+      <w:pPr>
+        <w:ind w:left="5914" w:hanging="360"/>
+      </w:pPr>
+    </w:lvl>
+    <w:lvl w:ilvl="4" w:tplc="04190019" w:tentative="1">
+      <w:start w:val="1"/>
+      <w:numFmt w:val="lowerLetter"/>
+      <w:lvlText w:val="%5."/>
+      <w:lvlJc w:val="left"/>
+      <w:pPr>
+        <w:ind w:left="6634" w:hanging="360"/>
+      </w:pPr>
+    </w:lvl>
+    <w:lvl w:ilvl="5" w:tplc="0419001B" w:tentative="1">
+      <w:start w:val="1"/>
+      <w:numFmt w:val="lowerRoman"/>
+      <w:lvlText w:val="%6."/>
+      <w:lvlJc w:val="right"/>
+      <w:pPr>
+        <w:ind w:left="7354" w:hanging="180"/>
+      </w:pPr>
+    </w:lvl>
+    <w:lvl w:ilvl="6" w:tplc="0419000F" w:tentative="1">
+      <w:start w:val="1"/>
+      <w:numFmt w:val="decimal"/>
+      <w:lvlText w:val="%7."/>
+      <w:lvlJc w:val="left"/>
+      <w:pPr>
+        <w:ind w:left="8074" w:hanging="360"/>
+      </w:pPr>
+    </w:lvl>
+    <w:lvl w:ilvl="7" w:tplc="04190019" w:tentative="1">
+      <w:start w:val="1"/>
+      <w:numFmt w:val="lowerLetter"/>
+      <w:lvlText w:val="%8."/>
+      <w:lvlJc w:val="left"/>
+      <w:pPr>
+        <w:ind w:left="8794" w:hanging="360"/>
+      </w:pPr>
+    </w:lvl>
+    <w:lvl w:ilvl="8" w:tplc="0419001B" w:tentative="1">
+      <w:start w:val="1"/>
+      <w:numFmt w:val="lowerRoman"/>
+      <w:lvlText w:val="%9."/>
+      <w:lvlJc w:val="right"/>
+      <w:pPr>
+        <w:ind w:left="9514" w:hanging="180"/>
+      </w:pPr>
+    </w:lvl>
+  </w:abstractNum>
+  <w:num w:numId="1">
+    <w:abstractNumId w:val="0"/>
+  </w:num>
+</w:numbering>
+</file>
+
 <file path=word/styles.xml><?xml version="1.0" encoding="utf-8"?>
-<w:styles xmlns:mc="http://schemas.openxmlformats.org/markup-compatibility/2006" xmlns:r="http://schemas.openxmlformats.org/officeDocument/2006/relationships" xmlns:w="http://schemas.openxmlformats.org/wordprocessingml/2006/main" xmlns:w14="http://schemas.microsoft.com/office/word/2010/wordml" xmlns:w15="http://schemas.microsoft.com/office/word/2012/wordml" xmlns:w16cex="http://schemas.microsoft.com/office/word/2018/wordml/cex" xmlns:w16cid="http://schemas.microsoft.com/office/word/2016/wordml/cid" xmlns:w16="http://schemas.microsoft.com/office/word/2018/wordml" xmlns:w16se="http://schemas.microsoft.com/office/word/2015/wordml/symex" mc:Ignorable="w14 w15 w16se w16cid w16 w16cex">
+<w:styles xmlns:mc="http://schemas.openxmlformats.org/markup-compatibility/2006" xmlns:r="http://schemas.openxmlformats.org/officeDocument/2006/relationships" xmlns:w="http://schemas.openxmlformats.org/wordprocessingml/2006/main" xmlns:w14="http://schemas.microsoft.com/office/word/2010/wordml" xmlns:w15="http://schemas.microsoft.com/office/word/2012/wordml" xmlns:w16cid="http://schemas.microsoft.com/office/word/2016/wordml/cid" xmlns:w16se="http://schemas.microsoft.com/office/word/2015/wordml/symex" mc:Ignorable="w14 w15 w16se w16cid">
   <w:docDefaults>
     <w:rPrDefault>
       <w:rPr>
@@ -4357,7 +5237,7 @@
       </w:pPr>
     </w:pPrDefault>
   </w:docDefaults>
-  <w:latentStyles w:defLockedState="0" w:defUIPriority="99" w:defSemiHidden="0" w:defUnhideWhenUsed="0" w:defQFormat="0" w:count="376">
+  <w:latentStyles w:defLockedState="0" w:defUIPriority="99" w:defSemiHidden="0" w:defUnhideWhenUsed="0" w:defQFormat="0" w:count="375">
     <w:lsdException w:name="Normal" w:uiPriority="0" w:qFormat="1"/>
     <w:lsdException w:name="heading 1" w:uiPriority="9" w:qFormat="1"/>
     <w:lsdException w:name="heading 2" w:semiHidden="1" w:uiPriority="9" w:unhideWhenUsed="1" w:qFormat="1"/>
@@ -4733,12 +5613,11 @@
     <w:lsdException w:name="Smart Hyperlink" w:semiHidden="1" w:unhideWhenUsed="1"/>
     <w:lsdException w:name="Hashtag" w:semiHidden="1" w:unhideWhenUsed="1"/>
     <w:lsdException w:name="Unresolved Mention" w:semiHidden="1" w:unhideWhenUsed="1"/>
-    <w:lsdException w:name="Smart Link" w:semiHidden="1" w:unhideWhenUsed="1"/>
   </w:latentStyles>
   <w:style w:type="paragraph" w:default="1" w:styleId="a">
     <w:name w:val="Normal"/>
     <w:qFormat/>
-    <w:rsid w:val="00BE2FA2"/>
+    <w:rsid w:val="00C50E6D"/>
     <w:pPr>
       <w:spacing w:after="0" w:line="240" w:lineRule="auto"/>
     </w:pPr>
@@ -4827,7 +5706,7 @@
     <w:basedOn w:val="a3"/>
     <w:link w:val="a7"/>
     <w:qFormat/>
-    <w:rsid w:val="0094649A"/>
+    <w:rsid w:val="00D43C10"/>
     <w:pPr>
       <w:tabs>
         <w:tab w:val="clear" w:pos="4153"/>
@@ -4845,7 +5724,7 @@
     <w:name w:val="лазалзалзалуза Знак"/>
     <w:basedOn w:val="a4"/>
     <w:link w:val="a6"/>
-    <w:rsid w:val="0094649A"/>
+    <w:rsid w:val="00D43C10"/>
     <w:rPr>
       <w:rFonts w:ascii="Times New Roman" w:eastAsia="Times New Roman" w:hAnsi="Times New Roman" w:cs="Times New Roman"/>
       <w:sz w:val="24"/>
@@ -4968,6 +5847,17 @@
         <w:insideV w:val="single" w:sz="4" w:space="0" w:color="auto"/>
       </w:tblBorders>
     </w:tblPr>
+  </w:style>
+  <w:style w:type="paragraph" w:styleId="af0">
+    <w:name w:val="List Paragraph"/>
+    <w:basedOn w:val="a"/>
+    <w:uiPriority w:val="34"/>
+    <w:qFormat/>
+    <w:rsid w:val="00B64D6D"/>
+    <w:pPr>
+      <w:ind w:left="720"/>
+      <w:contextualSpacing/>
+    </w:pPr>
   </w:style>
 </w:styles>
 </file>
@@ -5272,7 +6162,7 @@
 </file>
 
 <file path=customXml/itemProps1.xml><?xml version="1.0" encoding="utf-8"?>
-<ds:datastoreItem xmlns:ds="http://schemas.openxmlformats.org/officeDocument/2006/customXml" ds:itemID="{64F200CC-8A40-4BBF-BA12-CBE0295B7201}">
+<ds:datastoreItem xmlns:ds="http://schemas.openxmlformats.org/officeDocument/2006/customXml" ds:itemID="{59A59E76-887C-421F-8DBB-A9239483F6EF}">
   <ds:schemaRefs>
     <ds:schemaRef ds:uri="http://schemas.openxmlformats.org/officeDocument/2006/bibliography"/>
   </ds:schemaRefs>

--- a/Year_2/Базы данных/Отчет.docx
+++ b/Year_2/Базы данных/Отчет.docx
@@ -1363,7 +1363,6 @@
           <w:bCs/>
           <w:sz w:val="24"/>
           <w:szCs w:val="20"/>
-          <w:lang w:val="en-GB"/>
         </w:rPr>
         <w:lastRenderedPageBreak/>
         <w:t>2.</w:t>
@@ -3785,6 +3784,7 @@
           <w:b/>
           <w:bCs/>
           <w:szCs w:val="24"/>
+          <w:lang w:val="en-GB"/>
         </w:rPr>
         <w:t xml:space="preserve"> </w:t>
       </w:r>
@@ -4642,7 +4642,6 @@
         <w:rPr>
           <w:b/>
           <w:bCs/>
-          <w:lang w:val="en-GB"/>
         </w:rPr>
         <w:lastRenderedPageBreak/>
         <w:t xml:space="preserve">4. </w:t>
@@ -4652,13 +4651,23 @@
           <w:b/>
           <w:bCs/>
         </w:rPr>
-        <w:t>Описание работы приложения</w:t>
-      </w:r>
-    </w:p>
-    <w:p>
-      <w:pPr>
-        <w:pStyle w:val="a6"/>
-        <w:rPr>
+        <w:t xml:space="preserve">ПРИЛОЖЕНИЕ </w:t>
+      </w:r>
+      <w:r>
+        <w:rPr>
+          <w:b/>
+          <w:bCs/>
+          <w:lang w:val="en-GB"/>
+        </w:rPr>
+        <w:t>CINEMASTER</w:t>
+      </w:r>
+    </w:p>
+    <w:p>
+      <w:pPr>
+        <w:pStyle w:val="a6"/>
+        <w:jc w:val="center"/>
+        <w:rPr>
+          <w:b/>
           <w:bCs/>
         </w:rPr>
       </w:pPr>
@@ -4698,7 +4707,28 @@
         <w:t>C</w:t>
       </w:r>
       <w:r>
-        <w:t xml:space="preserve"># </w:t>
+        <w:t>#</w:t>
+      </w:r>
+      <w:r>
+        <w:t xml:space="preserve"> в среде разработки </w:t>
+      </w:r>
+      <w:r>
+        <w:rPr>
+          <w:lang w:val="en-GB"/>
+        </w:rPr>
+        <w:t>JetBrains</w:t>
+      </w:r>
+      <w:r>
+        <w:t xml:space="preserve"> </w:t>
+      </w:r>
+      <w:r>
+        <w:rPr>
+          <w:lang w:val="en-GB"/>
+        </w:rPr>
+        <w:t>Rider</w:t>
+      </w:r>
+      <w:r>
+        <w:t xml:space="preserve"> </w:t>
       </w:r>
       <w:r>
         <w:t xml:space="preserve">и использованием СУБД </w:t>
@@ -4755,6 +4785,9 @@
         <w:jc w:val="center"/>
       </w:pPr>
       <w:r>
+        <w:rPr>
+          <w:noProof/>
+        </w:rPr>
         <w:drawing>
           <wp:inline distT="0" distB="0" distL="0" distR="0" wp14:anchorId="03B44DDA" wp14:editId="1F5E46D5">
             <wp:extent cx="5555412" cy="3113174"/>
@@ -4815,68 +4848,45 @@
           <w:bCs/>
           <w:noProof/>
         </w:rPr>
-        <w:t xml:space="preserve">Рис. </w:t>
-      </w:r>
-      <w:r>
-        <w:rPr>
-          <w:b/>
+        <w:t>Рис. 7 Интерфейс программы</w:t>
+      </w:r>
+    </w:p>
+    <w:p>
+      <w:pPr>
+        <w:pStyle w:val="a6"/>
+      </w:pPr>
+      <w:r>
+        <w:t>Программа приставляет собой набор вкладок, выполняющие разные функции. Есть вкладки для работы с отдельными сущностями и вкладки для действий, использующие несколько сущностей.</w:t>
+      </w:r>
+    </w:p>
+    <w:p>
+      <w:pPr>
+        <w:pStyle w:val="a6"/>
+      </w:pPr>
+      <w:r>
+        <w:t>Слева расположена таблица с представлением записей из базы данных. Слева находятся панели добавления новой записи и изменения выбранной записи. Внизу справа расположена кнопка удаления записи.</w:t>
+      </w:r>
+    </w:p>
+    <w:p>
+      <w:pPr>
+        <w:pStyle w:val="a6"/>
+      </w:pPr>
+      <w:r>
+        <w:t>При выборе строки в таблице появляется возможность изменения значений или удаления записи.</w:t>
+      </w:r>
+    </w:p>
+    <w:p>
+      <w:pPr>
+        <w:pStyle w:val="a6"/>
+        <w:jc w:val="center"/>
+        <w:rPr>
+          <w:bCs/>
+        </w:rPr>
+      </w:pPr>
+      <w:r>
+        <w:rPr>
           <w:bCs/>
           <w:noProof/>
-        </w:rPr>
-        <w:t>7</w:t>
-      </w:r>
-      <w:r>
-        <w:rPr>
-          <w:b/>
-          <w:bCs/>
-          <w:noProof/>
-        </w:rPr>
-        <w:t xml:space="preserve"> </w:t>
-      </w:r>
-      <w:r>
-        <w:rPr>
-          <w:b/>
-          <w:bCs/>
-          <w:noProof/>
-        </w:rPr>
-        <w:t>Интерфейс программы</w:t>
-      </w:r>
-    </w:p>
-    <w:p>
-      <w:pPr>
-        <w:pStyle w:val="a6"/>
-      </w:pPr>
-      <w:r>
-        <w:t>Программа приставляет собой набор вкладок, выполняющие разные функции. Есть вкладки для работы с отдельными сущностями и вкладки для действий, использующие несколько сущностей.</w:t>
-      </w:r>
-    </w:p>
-    <w:p>
-      <w:pPr>
-        <w:pStyle w:val="a6"/>
-      </w:pPr>
-      <w:r>
-        <w:t>Слева расположена таблица с представлением записей из базы данных. Слева находятся панели добавления новой записи и изменения выбранной записи. Внизу справа расположена кнопка удаления записи.</w:t>
-      </w:r>
-    </w:p>
-    <w:p>
-      <w:pPr>
-        <w:pStyle w:val="a6"/>
-      </w:pPr>
-      <w:r>
-        <w:t>При выборе строки в таблице появляется возможность изменения значений или удаления записи.</w:t>
-      </w:r>
-    </w:p>
-    <w:p>
-      <w:pPr>
-        <w:pStyle w:val="a6"/>
-        <w:jc w:val="center"/>
-        <w:rPr>
-          <w:bCs/>
-        </w:rPr>
-      </w:pPr>
-      <w:r>
-        <w:rPr>
-          <w:bCs/>
         </w:rPr>
         <w:drawing>
           <wp:inline distT="0" distB="0" distL="0" distR="0" wp14:anchorId="2BBFC3A6" wp14:editId="54CE1020">
@@ -4931,31 +4941,7 @@
           <w:bCs/>
           <w:noProof/>
         </w:rPr>
-        <w:t xml:space="preserve">Рис. </w:t>
-      </w:r>
-      <w:r>
-        <w:rPr>
-          <w:b/>
-          <w:bCs/>
-          <w:noProof/>
-        </w:rPr>
-        <w:t>8</w:t>
-      </w:r>
-      <w:r>
-        <w:rPr>
-          <w:b/>
-          <w:bCs/>
-          <w:noProof/>
-        </w:rPr>
-        <w:t xml:space="preserve"> Интерфейс программы</w:t>
-      </w:r>
-      <w:r>
-        <w:rPr>
-          <w:b/>
-          <w:bCs/>
-          <w:noProof/>
-        </w:rPr>
-        <w:t xml:space="preserve"> после выбора записи</w:t>
+        <w:t>Рис. 8 Интерфейс программы после выбора записи</w:t>
       </w:r>
     </w:p>
     <w:p>
@@ -4990,6 +4976,9 @@
         <w:jc w:val="center"/>
       </w:pPr>
       <w:r>
+        <w:rPr>
+          <w:noProof/>
+        </w:rPr>
         <w:drawing>
           <wp:inline distT="0" distB="0" distL="0" distR="0" wp14:anchorId="4D87BCDF" wp14:editId="1B977491">
             <wp:extent cx="5063706" cy="2850239"/>
@@ -5043,31 +5032,7 @@
           <w:bCs/>
           <w:noProof/>
         </w:rPr>
-        <w:t xml:space="preserve">Рис. </w:t>
-      </w:r>
-      <w:r>
-        <w:rPr>
-          <w:b/>
-          <w:bCs/>
-          <w:noProof/>
-        </w:rPr>
-        <w:t>9</w:t>
-      </w:r>
-      <w:r>
-        <w:rPr>
-          <w:b/>
-          <w:bCs/>
-          <w:noProof/>
-        </w:rPr>
-        <w:t xml:space="preserve"> </w:t>
-      </w:r>
-      <w:r>
-        <w:rPr>
-          <w:b/>
-          <w:bCs/>
-          <w:noProof/>
-        </w:rPr>
-        <w:t xml:space="preserve">Вкладка </w:t>
+        <w:t xml:space="preserve">Рис. 9 Вкладка </w:t>
       </w:r>
       <w:r>
         <w:rPr>
@@ -5094,23 +5059,236 @@
         </w:rPr>
         <w:t>.</w:t>
       </w:r>
+      <w:r>
+        <w:rPr>
+          <w:b/>
+          <w:bCs/>
+          <w:noProof/>
+          <w:lang w:val="en-GB"/>
+        </w:rPr>
+        <w:t>”</w:t>
+      </w:r>
+    </w:p>
+    <w:p>
+      <w:pPr>
+        <w:pStyle w:val="a6"/>
+        <w:jc w:val="center"/>
+      </w:pPr>
+    </w:p>
+    <w:p>
+      <w:pPr>
+        <w:pStyle w:val="a6"/>
+      </w:pPr>
+      <w:r>
+        <w:t xml:space="preserve">Вкладка </w:t>
+      </w:r>
+      <w:r>
+        <w:t>“</w:t>
+      </w:r>
+      <w:r>
+        <w:t>подчиненные</w:t>
+      </w:r>
+      <w:r>
+        <w:t>”</w:t>
+      </w:r>
+      <w:r>
+        <w:t xml:space="preserve"> содержит 3 </w:t>
+      </w:r>
+      <w:r>
+        <w:t>формы с подчиненной. Первая показывает все проданные билеты на данный фильм. Вторая показывает все фильмы определенного жанра.</w:t>
+      </w:r>
+    </w:p>
+    <w:p>
+      <w:pPr>
+        <w:pStyle w:val="a6"/>
+      </w:pPr>
+      <w:r>
+        <w:t>Третья показывает все проданные билеты на сеанс.</w:t>
+      </w:r>
+    </w:p>
+    <w:p>
+      <w:pPr>
+        <w:pStyle w:val="a6"/>
+        <w:jc w:val="center"/>
+      </w:pPr>
+      <w:r>
+        <w:drawing>
+          <wp:inline distT="0" distB="0" distL="0" distR="0" wp14:anchorId="14B721CE" wp14:editId="0B686F48">
+            <wp:extent cx="5209563" cy="2895583"/>
+            <wp:effectExtent l="0" t="0" r="0" b="635"/>
+            <wp:docPr id="9" name="Рисунок 9"/>
+            <wp:cNvGraphicFramePr>
+              <a:graphicFrameLocks xmlns:a="http://schemas.openxmlformats.org/drawingml/2006/main" noChangeAspect="1"/>
+            </wp:cNvGraphicFramePr>
+            <a:graphic xmlns:a="http://schemas.openxmlformats.org/drawingml/2006/main">
+              <a:graphicData uri="http://schemas.openxmlformats.org/drawingml/2006/picture">
+                <pic:pic xmlns:pic="http://schemas.openxmlformats.org/drawingml/2006/picture">
+                  <pic:nvPicPr>
+                    <pic:cNvPr id="1" name=""/>
+                    <pic:cNvPicPr/>
+                  </pic:nvPicPr>
+                  <pic:blipFill>
+                    <a:blip r:embed="rId15"/>
+                    <a:stretch>
+                      <a:fillRect/>
+                    </a:stretch>
+                  </pic:blipFill>
+                  <pic:spPr>
+                    <a:xfrm>
+                      <a:off x="0" y="0"/>
+                      <a:ext cx="5227506" cy="2905556"/>
+                    </a:xfrm>
+                    <a:prstGeom prst="rect">
+                      <a:avLst/>
+                    </a:prstGeom>
+                  </pic:spPr>
+                </pic:pic>
+              </a:graphicData>
+            </a:graphic>
+          </wp:inline>
+        </w:drawing>
+      </w:r>
+    </w:p>
+    <w:p>
+      <w:pPr>
+        <w:tabs>
+          <w:tab w:val="left" w:pos="2927"/>
+          <w:tab w:val="left" w:pos="6804"/>
+          <w:tab w:val="right" w:pos="8306"/>
+        </w:tabs>
+        <w:ind w:firstLine="709"/>
+        <w:jc w:val="center"/>
+        <w:rPr>
+          <w:rFonts w:ascii="Times New Roman" w:hAnsi="Times New Roman"/>
+          <w:b/>
+          <w:bCs/>
+          <w:noProof/>
+          <w:sz w:val="24"/>
+          <w:szCs w:val="20"/>
+        </w:rPr>
+      </w:pPr>
+      <w:r>
+        <w:rPr>
+          <w:rFonts w:ascii="Times New Roman" w:hAnsi="Times New Roman"/>
+          <w:b/>
+          <w:bCs/>
+          <w:noProof/>
+          <w:sz w:val="24"/>
+          <w:szCs w:val="20"/>
+        </w:rPr>
+        <w:t xml:space="preserve">Рис. </w:t>
+      </w:r>
+      <w:r>
+        <w:rPr>
+          <w:rFonts w:ascii="Times New Roman" w:hAnsi="Times New Roman"/>
+          <w:b/>
+          <w:bCs/>
+          <w:noProof/>
+          <w:sz w:val="24"/>
+          <w:szCs w:val="20"/>
+        </w:rPr>
+        <w:t>10</w:t>
+      </w:r>
+      <w:r>
+        <w:rPr>
+          <w:rFonts w:ascii="Times New Roman" w:hAnsi="Times New Roman"/>
+          <w:b/>
+          <w:bCs/>
+          <w:noProof/>
+          <w:sz w:val="24"/>
+          <w:szCs w:val="20"/>
+        </w:rPr>
+        <w:t xml:space="preserve"> Вкладка </w:t>
+      </w:r>
+      <w:r>
+        <w:rPr>
+          <w:rFonts w:ascii="Times New Roman" w:hAnsi="Times New Roman"/>
+          <w:b/>
+          <w:bCs/>
+          <w:noProof/>
+          <w:sz w:val="24"/>
+          <w:szCs w:val="20"/>
+          <w:lang w:val="en-GB"/>
+        </w:rPr>
+        <w:t>“</w:t>
+      </w:r>
+      <w:r>
+        <w:rPr>
+          <w:rFonts w:ascii="Times New Roman" w:hAnsi="Times New Roman"/>
+          <w:b/>
+          <w:bCs/>
+          <w:noProof/>
+          <w:sz w:val="24"/>
+          <w:szCs w:val="20"/>
+        </w:rPr>
+        <w:t>Подчиненные</w:t>
+      </w:r>
+      <w:r>
+        <w:rPr>
+          <w:rFonts w:ascii="Times New Roman" w:hAnsi="Times New Roman"/>
+          <w:b/>
+          <w:bCs/>
+          <w:noProof/>
+          <w:sz w:val="24"/>
+          <w:szCs w:val="20"/>
+          <w:lang w:val="en-GB"/>
+        </w:rPr>
+        <w:t>”</w:t>
+      </w:r>
+    </w:p>
+    <w:p>
+      <w:pPr>
+        <w:spacing w:after="160" w:line="259" w:lineRule="auto"/>
+        <w:rPr>
+          <w:rFonts w:ascii="Times New Roman" w:hAnsi="Times New Roman"/>
+          <w:sz w:val="24"/>
+          <w:szCs w:val="20"/>
+        </w:rPr>
+      </w:pPr>
+      <w:r>
+        <w:br w:type="page"/>
+      </w:r>
+    </w:p>
+    <w:p>
+      <w:pPr>
+        <w:pStyle w:val="a6"/>
+        <w:jc w:val="center"/>
+        <w:rPr>
+          <w:b/>
+        </w:rPr>
+      </w:pPr>
+      <w:r>
+        <w:rPr>
+          <w:b/>
+        </w:rPr>
+        <w:lastRenderedPageBreak/>
+        <w:t>ЗАКЛЮЧЕНИЕ</w:t>
+      </w:r>
+    </w:p>
+    <w:p>
+      <w:pPr>
+        <w:pStyle w:val="a6"/>
+        <w:jc w:val="center"/>
+      </w:pPr>
+    </w:p>
+    <w:p>
+      <w:pPr>
+        <w:pStyle w:val="a6"/>
+      </w:pPr>
+      <w:r>
+        <w:t xml:space="preserve">В процессе выполнения данной работы была разработана схема учета и базы данных для кинотеатра. Также было разработано </w:t>
+      </w:r>
+      <w:r>
+        <w:t>приложение</w:t>
+      </w:r>
+      <w:r>
+        <w:t xml:space="preserve"> для удобного взаимодействия пользователей с базой данных.</w:t>
+      </w:r>
+      <w:r>
+        <w:t xml:space="preserve"> </w:t>
+      </w:r>
       <w:bookmarkStart w:id="0" w:name="_GoBack"/>
       <w:bookmarkEnd w:id="0"/>
-      <w:r>
-        <w:rPr>
-          <w:b/>
-          <w:bCs/>
-          <w:noProof/>
-          <w:lang w:val="en-GB"/>
-        </w:rPr>
-        <w:t>”</w:t>
-      </w:r>
-    </w:p>
-    <w:p>
-      <w:pPr>
-        <w:pStyle w:val="a6"/>
-        <w:jc w:val="center"/>
-      </w:pPr>
     </w:p>
     <w:sectPr>
       <w:type w:val="nextColumn"/>
@@ -6162,7 +6340,7 @@
 </file>
 
 <file path=customXml/itemProps1.xml><?xml version="1.0" encoding="utf-8"?>
-<ds:datastoreItem xmlns:ds="http://schemas.openxmlformats.org/officeDocument/2006/customXml" ds:itemID="{59A59E76-887C-421F-8DBB-A9239483F6EF}">
+<ds:datastoreItem xmlns:ds="http://schemas.openxmlformats.org/officeDocument/2006/customXml" ds:itemID="{9D101C8A-5845-487B-B29D-1C03929B49AB}">
   <ds:schemaRefs>
     <ds:schemaRef ds:uri="http://schemas.openxmlformats.org/officeDocument/2006/bibliography"/>
   </ds:schemaRefs>

--- a/Year_2/Базы данных/Отчет.docx
+++ b/Year_2/Базы данных/Отчет.docx
@@ -4789,9 +4789,9 @@
           <w:noProof/>
         </w:rPr>
         <w:drawing>
-          <wp:inline distT="0" distB="0" distL="0" distR="0" wp14:anchorId="03B44DDA" wp14:editId="1F5E46D5">
-            <wp:extent cx="5555412" cy="3113174"/>
-            <wp:effectExtent l="0" t="0" r="7620" b="0"/>
+          <wp:inline distT="0" distB="0" distL="0" distR="0" wp14:anchorId="03B44DDA" wp14:editId="10DADEDC">
+            <wp:extent cx="5076429" cy="3138600"/>
+            <wp:effectExtent l="0" t="0" r="0" b="5080"/>
             <wp:docPr id="6" name="Рисунок 6"/>
             <wp:cNvGraphicFramePr>
               <a:graphicFrameLocks xmlns:a="http://schemas.openxmlformats.org/drawingml/2006/main" noChangeAspect="1"/>
@@ -4803,15 +4803,22 @@
                     <pic:cNvPr id="1" name=""/>
                     <pic:cNvPicPr/>
                   </pic:nvPicPr>
-                  <pic:blipFill rotWithShape="1">
-                    <a:blip r:embed="rId12"/>
-                    <a:srcRect t="552"/>
-                    <a:stretch/>
+                  <pic:blipFill>
+                    <a:blip r:embed="rId12">
+                      <a:extLst>
+                        <a:ext uri="{28A0092B-C50C-407E-A947-70E740481C1C}">
+                          <a14:useLocalDpi xmlns:a14="http://schemas.microsoft.com/office/drawing/2010/main" val="0"/>
+                        </a:ext>
+                      </a:extLst>
+                    </a:blip>
+                    <a:stretch>
+                      <a:fillRect/>
+                    </a:stretch>
                   </pic:blipFill>
                   <pic:spPr bwMode="auto">
                     <a:xfrm>
                       <a:off x="0" y="0"/>
-                      <a:ext cx="5600785" cy="3138600"/>
+                      <a:ext cx="5076429" cy="3138600"/>
                     </a:xfrm>
                     <a:prstGeom prst="rect">
                       <a:avLst/>
@@ -4864,7 +4871,16 @@
         <w:pStyle w:val="a6"/>
       </w:pPr>
       <w:r>
-        <w:t>Слева расположена таблица с представлением записей из базы данных. Слева находятся панели добавления новой записи и изменения выбранной записи. Внизу справа расположена кнопка удаления записи.</w:t>
+        <w:t>Слева расположена таблица с представлением записей из базы данных. Слева находятся панели добавления новой записи и изменения выбранной записи. Внизу справа расположена кнопка удаления записи</w:t>
+      </w:r>
+      <w:r>
+        <w:t xml:space="preserve"> </w:t>
+      </w:r>
+      <w:r>
+        <w:t>и поле поиска в данных</w:t>
+      </w:r>
+      <w:r>
+        <w:t>.</w:t>
       </w:r>
     </w:p>
     <w:p>
@@ -4889,9 +4905,9 @@
           <w:noProof/>
         </w:rPr>
         <w:drawing>
-          <wp:inline distT="0" distB="0" distL="0" distR="0" wp14:anchorId="2BBFC3A6" wp14:editId="54CE1020">
-            <wp:extent cx="5460520" cy="3048669"/>
-            <wp:effectExtent l="0" t="0" r="6985" b="0"/>
+          <wp:inline distT="0" distB="0" distL="0" distR="0" wp14:anchorId="2BBFC3A6" wp14:editId="59DE01A1">
+            <wp:extent cx="5023900" cy="3097189"/>
+            <wp:effectExtent l="0" t="0" r="5715" b="8255"/>
             <wp:docPr id="7" name="Рисунок 7"/>
             <wp:cNvGraphicFramePr>
               <a:graphicFrameLocks xmlns:a="http://schemas.openxmlformats.org/drawingml/2006/main" noChangeAspect="1"/>
@@ -4904,7 +4920,13 @@
                     <pic:cNvPicPr/>
                   </pic:nvPicPr>
                   <pic:blipFill>
-                    <a:blip r:embed="rId13"/>
+                    <a:blip r:embed="rId13">
+                      <a:extLst>
+                        <a:ext uri="{28A0092B-C50C-407E-A947-70E740481C1C}">
+                          <a14:useLocalDpi xmlns:a14="http://schemas.microsoft.com/office/drawing/2010/main" val="0"/>
+                        </a:ext>
+                      </a:extLst>
+                    </a:blip>
                     <a:stretch>
                       <a:fillRect/>
                     </a:stretch>
@@ -4912,7 +4934,7 @@
                   <pic:spPr>
                     <a:xfrm>
                       <a:off x="0" y="0"/>
-                      <a:ext cx="5547424" cy="3097189"/>
+                      <a:ext cx="5023900" cy="3097189"/>
                     </a:xfrm>
                     <a:prstGeom prst="rect">
                       <a:avLst/>
@@ -4980,9 +5002,9 @@
           <w:noProof/>
         </w:rPr>
         <w:drawing>
-          <wp:inline distT="0" distB="0" distL="0" distR="0" wp14:anchorId="4D87BCDF" wp14:editId="1B977491">
-            <wp:extent cx="5063706" cy="2850239"/>
-            <wp:effectExtent l="0" t="0" r="3810" b="7620"/>
+          <wp:inline distT="0" distB="0" distL="0" distR="0" wp14:anchorId="4D87BCDF" wp14:editId="1EC90128">
+            <wp:extent cx="4638332" cy="2859490"/>
+            <wp:effectExtent l="0" t="0" r="0" b="0"/>
             <wp:docPr id="10" name="Рисунок 10"/>
             <wp:cNvGraphicFramePr>
               <a:graphicFrameLocks xmlns:a="http://schemas.openxmlformats.org/drawingml/2006/main" noChangeAspect="1"/>
@@ -4995,7 +5017,13 @@
                     <pic:cNvPicPr/>
                   </pic:nvPicPr>
                   <pic:blipFill>
-                    <a:blip r:embed="rId14"/>
+                    <a:blip r:embed="rId14">
+                      <a:extLst>
+                        <a:ext uri="{28A0092B-C50C-407E-A947-70E740481C1C}">
+                          <a14:useLocalDpi xmlns:a14="http://schemas.microsoft.com/office/drawing/2010/main" val="0"/>
+                        </a:ext>
+                      </a:extLst>
+                    </a:blip>
                     <a:stretch>
                       <a:fillRect/>
                     </a:stretch>
@@ -5003,7 +5031,7 @@
                   <pic:spPr>
                     <a:xfrm>
                       <a:off x="0" y="0"/>
-                      <a:ext cx="5080142" cy="2859490"/>
+                      <a:ext cx="4638332" cy="2859490"/>
                     </a:xfrm>
                     <a:prstGeom prst="rect">
                       <a:avLst/>
@@ -5039,7 +5067,6 @@
           <w:b/>
           <w:bCs/>
           <w:noProof/>
-          <w:lang w:val="en-GB"/>
         </w:rPr>
         <w:t>“</w:t>
       </w:r>
@@ -5064,7 +5091,6 @@
           <w:b/>
           <w:bCs/>
           <w:noProof/>
-          <w:lang w:val="en-GB"/>
         </w:rPr>
         <w:t>”</w:t>
       </w:r>
@@ -5112,10 +5138,13 @@
         <w:jc w:val="center"/>
       </w:pPr>
       <w:r>
+        <w:rPr>
+          <w:noProof/>
+        </w:rPr>
         <w:drawing>
-          <wp:inline distT="0" distB="0" distL="0" distR="0" wp14:anchorId="14B721CE" wp14:editId="0B686F48">
-            <wp:extent cx="5209563" cy="2895583"/>
-            <wp:effectExtent l="0" t="0" r="0" b="635"/>
+          <wp:inline distT="0" distB="0" distL="0" distR="0" wp14:anchorId="14B721CE" wp14:editId="009CB6F8">
+            <wp:extent cx="4713055" cy="2905556"/>
+            <wp:effectExtent l="0" t="0" r="0" b="9525"/>
             <wp:docPr id="9" name="Рисунок 9"/>
             <wp:cNvGraphicFramePr>
               <a:graphicFrameLocks xmlns:a="http://schemas.openxmlformats.org/drawingml/2006/main" noChangeAspect="1"/>
@@ -5128,7 +5157,13 @@
                     <pic:cNvPicPr/>
                   </pic:nvPicPr>
                   <pic:blipFill>
-                    <a:blip r:embed="rId15"/>
+                    <a:blip r:embed="rId15">
+                      <a:extLst>
+                        <a:ext uri="{28A0092B-C50C-407E-A947-70E740481C1C}">
+                          <a14:useLocalDpi xmlns:a14="http://schemas.microsoft.com/office/drawing/2010/main" val="0"/>
+                        </a:ext>
+                      </a:extLst>
+                    </a:blip>
                     <a:stretch>
                       <a:fillRect/>
                     </a:stretch>
@@ -5136,7 +5171,7 @@
                   <pic:spPr>
                     <a:xfrm>
                       <a:off x="0" y="0"/>
-                      <a:ext cx="5227506" cy="2905556"/>
+                      <a:ext cx="4713055" cy="2905556"/>
                     </a:xfrm>
                     <a:prstGeom prst="rect">
                       <a:avLst/>
@@ -5148,6 +5183,8 @@
           </wp:inline>
         </w:drawing>
       </w:r>
+      <w:bookmarkStart w:id="0" w:name="_GoBack"/>
+      <w:bookmarkEnd w:id="0"/>
     </w:p>
     <w:p>
       <w:pPr>
@@ -5208,7 +5245,6 @@
           <w:noProof/>
           <w:sz w:val="24"/>
           <w:szCs w:val="20"/>
-          <w:lang w:val="en-GB"/>
         </w:rPr>
         <w:t>“</w:t>
       </w:r>
@@ -5231,7 +5267,6 @@
           <w:noProof/>
           <w:sz w:val="24"/>
           <w:szCs w:val="20"/>
-          <w:lang w:val="en-GB"/>
         </w:rPr>
         <w:t>”</w:t>
       </w:r>
@@ -5287,8 +5322,6 @@
       <w:r>
         <w:t xml:space="preserve"> </w:t>
       </w:r>
-      <w:bookmarkStart w:id="0" w:name="_GoBack"/>
-      <w:bookmarkEnd w:id="0"/>
     </w:p>
     <w:sectPr>
       <w:type w:val="nextColumn"/>
@@ -6340,7 +6373,7 @@
 </file>
 
 <file path=customXml/itemProps1.xml><?xml version="1.0" encoding="utf-8"?>
-<ds:datastoreItem xmlns:ds="http://schemas.openxmlformats.org/officeDocument/2006/customXml" ds:itemID="{9D101C8A-5845-487B-B29D-1C03929B49AB}">
+<ds:datastoreItem xmlns:ds="http://schemas.openxmlformats.org/officeDocument/2006/customXml" ds:itemID="{719EC308-BAD0-422E-BA6B-9F42E0166D53}">
   <ds:schemaRefs>
     <ds:schemaRef ds:uri="http://schemas.openxmlformats.org/officeDocument/2006/bibliography"/>
   </ds:schemaRefs>
